--- a/Qué es Angular.docx
+++ b/Qué es Angular.docx
@@ -71,7 +71,7 @@
           <w:lang w:val="en-US"/>
         </w:rPr>
       </w:pPr>
-      <w:hyperlink r:id="rId5" w:history="1">
+      <w:hyperlink r:id="rId7" w:history="1">
         <w:r>
           <w:rPr>
             <w:rStyle w:val="Hyperlink"/>
@@ -82,14 +82,6 @@
     </w:p>
     <w:p>
       <w:r>
-        <w:t>E</w:t>
-      </w:r>
-      <w:r>
-        <w:t>sta es la rama using del repositorio.</w:t>
-      </w:r>
-    </w:p>
-    <w:p>
-      <w:r>
         <w:t>Sale todo perfecto.</w:t>
       </w:r>
     </w:p>
@@ -1019,13 +1011,125 @@
       <w:pPr>
         <w:pStyle w:val="Heading1"/>
       </w:pPr>
-      <w:r>
-        <w:lastRenderedPageBreak/>
+      <w:hyperlink r:id="rId8" w:history="1">
+        <w:r>
+          <w:t>Global Angular CLI version greater than local version</w:t>
+        </w:r>
+      </w:hyperlink>
+    </w:p>
+    <w:p>
+      <w:r>
+        <w:t>Si a</w:t>
+      </w:r>
+      <w:r>
+        <w:t>parece un mensaje como:</w:t>
+      </w:r>
+    </w:p>
+    <w:p>
+      <w:pPr>
+        <w:shd w:val="clear" w:color="auto" w:fill="FDE9D9" w:themeFill="accent6" w:themeFillTint="33"/>
+        <w:suppressAutoHyphens/>
+        <w:spacing w:after="0" w:line="240" w:lineRule="auto"/>
+        <w:rPr>
+          <w:rFonts w:ascii="Courier New" w:hAnsi="Courier New" w:cs="Courier New"/>
+          <w:sz w:val="18"/>
+        </w:rPr>
+      </w:pPr>
+      <w:hyperlink r:id="rId9" w:history="1">
+        <w:r>
+          <w:rPr>
+            <w:rFonts w:ascii="Courier New" w:hAnsi="Courier New" w:cs="Courier New"/>
+            <w:sz w:val="18"/>
+            <w:lang w:val="en-US"/>
+          </w:rPr>
+          <w:t xml:space="preserve">Your global Angular CLI version is greater than your local version. </w:t>
+        </w:r>
+        <w:r>
+          <w:rPr>
+            <w:rFonts w:ascii="Courier New" w:hAnsi="Courier New" w:cs="Courier New"/>
+            <w:sz w:val="18"/>
+          </w:rPr>
+          <w:t>To disable this warning use "ng config -g cli.warnings.versionMismatch false"</w:t>
+        </w:r>
+      </w:hyperlink>
+    </w:p>
+    <w:p>
+      <w:r>
+        <w:t>usar la solución de esta respuesta de StackOverflow</w:t>
+      </w:r>
+      <w:r>
+        <w:rPr>
+          <w:rStyle w:val="FootnoteReference"/>
+        </w:rPr>
+        <w:footnoteReference w:id="1"/>
+      </w:r>
+      <w:r>
+        <w:t>:</w:t>
+      </w:r>
+    </w:p>
+    <w:p>
+      <w:pPr>
+        <w:shd w:val="clear" w:color="auto" w:fill="FDE9D9" w:themeFill="accent6" w:themeFillTint="33"/>
+        <w:tabs>
+          <w:tab w:val="left" w:pos="916"/>
+          <w:tab w:val="left" w:pos="1832"/>
+          <w:tab w:val="left" w:pos="2748"/>
+          <w:tab w:val="left" w:pos="3664"/>
+          <w:tab w:val="left" w:pos="4580"/>
+          <w:tab w:val="left" w:pos="5496"/>
+          <w:tab w:val="left" w:pos="6412"/>
+          <w:tab w:val="left" w:pos="7328"/>
+          <w:tab w:val="left" w:pos="8244"/>
+          <w:tab w:val="left" w:pos="9160"/>
+          <w:tab w:val="left" w:pos="10076"/>
+          <w:tab w:val="left" w:pos="10992"/>
+          <w:tab w:val="left" w:pos="11908"/>
+          <w:tab w:val="left" w:pos="12824"/>
+          <w:tab w:val="left" w:pos="13740"/>
+          <w:tab w:val="left" w:pos="14656"/>
+        </w:tabs>
+        <w:suppressAutoHyphens/>
+        <w:spacing w:after="0" w:line="240" w:lineRule="auto"/>
+        <w:contextualSpacing w:val="0"/>
+        <w:textAlignment w:val="baseline"/>
+        <w:rPr>
+          <w:rFonts w:ascii="Courier New" w:eastAsia="Times New Roman" w:hAnsi="Courier New" w:cs="Courier New"/>
+          <w:sz w:val="18"/>
+          <w:szCs w:val="20"/>
+          <w:lang w:val="en-US" w:eastAsia="es-AR"/>
+        </w:rPr>
+      </w:pPr>
+      <w:r>
+        <w:rPr>
+          <w:rFonts w:ascii="Courier New" w:eastAsia="Times New Roman" w:hAnsi="Courier New" w:cs="Courier New"/>
+          <w:sz w:val="18"/>
+          <w:szCs w:val="20"/>
+          <w:bdr w:val="none" w:sz="0" w:space="0" w:color="auto" w:frame="1"/>
+          <w:lang w:val="en-US" w:eastAsia="es-AR"/>
+        </w:rPr>
+        <w:t>npm install --save-dev @angular/cli@latest -g</w:t>
+      </w:r>
+    </w:p>
+    <w:p>
+      <w:r>
+        <w:t>Esa respuesta, además, explica por qu</w:t>
+      </w:r>
+      <w:r>
+        <w:t>é aparece el mensaje en cuestión.</w:t>
+      </w:r>
+    </w:p>
+    <w:p>
+      <w:pPr>
+        <w:pStyle w:val="Heading1"/>
+      </w:pPr>
+      <w:r>
         <w:t>Crear nueva aplicación</w:t>
       </w:r>
     </w:p>
     <w:p>
       <w:pPr>
+        <w:shd w:val="clear" w:color="auto" w:fill="FDE9D9" w:themeFill="accent6" w:themeFillTint="33"/>
+        <w:suppressAutoHyphens/>
         <w:spacing w:after="0" w:line="240" w:lineRule="auto"/>
         <w:rPr>
           <w:rFonts w:ascii="Courier New" w:hAnsi="Courier New" w:cs="Courier New"/>
@@ -1044,6 +1148,8 @@
     </w:p>
     <w:p>
       <w:pPr>
+        <w:shd w:val="clear" w:color="auto" w:fill="FDE9D9" w:themeFill="accent6" w:themeFillTint="33"/>
+        <w:suppressAutoHyphens/>
         <w:spacing w:after="0" w:line="240" w:lineRule="auto"/>
         <w:rPr>
           <w:rFonts w:ascii="Courier New" w:hAnsi="Courier New" w:cs="Courier New"/>
@@ -1062,18 +1168,18 @@
     </w:p>
     <w:p>
       <w:pPr>
+        <w:shd w:val="clear" w:color="auto" w:fill="FDE9D9" w:themeFill="accent6" w:themeFillTint="33"/>
+        <w:suppressAutoHyphens/>
         <w:spacing w:after="0" w:line="240" w:lineRule="auto"/>
         <w:rPr>
           <w:rFonts w:ascii="Courier New" w:hAnsi="Courier New" w:cs="Courier New"/>
           <w:sz w:val="18"/>
-          <w:lang w:val="en-US"/>
-        </w:rPr>
-      </w:pPr>
-      <w:r>
-        <w:rPr>
-          <w:rFonts w:ascii="Courier New" w:hAnsi="Courier New" w:cs="Courier New"/>
-          <w:sz w:val="18"/>
-          <w:lang w:val="en-US"/>
+        </w:rPr>
+      </w:pPr>
+      <w:r>
+        <w:rPr>
+          <w:rFonts w:ascii="Courier New" w:hAnsi="Courier New" w:cs="Courier New"/>
+          <w:sz w:val="18"/>
         </w:rPr>
         <w:t>ng serve</w:t>
       </w:r>
@@ -1081,7 +1187,6 @@
         <w:rPr>
           <w:rFonts w:ascii="Courier New" w:hAnsi="Courier New" w:cs="Courier New"/>
           <w:sz w:val="18"/>
-          <w:lang w:val="en-US"/>
         </w:rPr>
         <w:t xml:space="preserve"> </w:t>
       </w:r>
@@ -1089,7 +1194,13 @@
         <w:rPr>
           <w:rFonts w:ascii="Courier New" w:hAnsi="Courier New" w:cs="Courier New"/>
           <w:sz w:val="18"/>
-          <w:lang w:val="en-US"/>
+        </w:rPr>
+        <w:t>-</w:t>
+      </w:r>
+      <w:r>
+        <w:rPr>
+          <w:rFonts w:ascii="Courier New" w:hAnsi="Courier New" w:cs="Courier New"/>
+          <w:sz w:val="18"/>
         </w:rPr>
         <w:t>–</w:t>
       </w:r>
@@ -1097,168 +1208,96 @@
         <w:rPr>
           <w:rFonts w:ascii="Courier New" w:hAnsi="Courier New" w:cs="Courier New"/>
           <w:sz w:val="18"/>
-          <w:lang w:val="en-US"/>
         </w:rPr>
         <w:t>o</w:t>
       </w:r>
     </w:p>
     <w:p>
-      <w:pPr>
-        <w:spacing w:after="0" w:line="240" w:lineRule="auto"/>
-        <w:rPr>
-          <w:rFonts w:ascii="Courier New" w:hAnsi="Courier New" w:cs="Courier New"/>
-          <w:sz w:val="18"/>
-          <w:lang w:val="en-US"/>
-        </w:rPr>
-      </w:pPr>
-    </w:p>
-    <w:tbl>
-      <w:tblPr>
-        <w:tblW w:w="9915" w:type="dxa"/>
-        <w:tblBorders>
-          <w:top w:val="single" w:sz="6" w:space="0" w:color="DDDDDD"/>
-          <w:left w:val="single" w:sz="6" w:space="0" w:color="DDDDDD"/>
-          <w:bottom w:val="single" w:sz="6" w:space="0" w:color="DDDDDD"/>
-          <w:right w:val="single" w:sz="6" w:space="0" w:color="DDDDDD"/>
-        </w:tblBorders>
-        <w:tblCellMar>
-          <w:top w:w="15" w:type="dxa"/>
-          <w:left w:w="15" w:type="dxa"/>
-          <w:bottom w:w="15" w:type="dxa"/>
-          <w:right w:w="15" w:type="dxa"/>
-        </w:tblCellMar>
-        <w:tblLook w:val="04A0" w:firstRow="1" w:lastRow="0" w:firstColumn="1" w:lastColumn="0" w:noHBand="0" w:noVBand="1"/>
-      </w:tblPr>
-      <w:tblGrid>
-        <w:gridCol w:w="3795"/>
-        <w:gridCol w:w="6120"/>
-      </w:tblGrid>
-      <w:tr>
-        <w:trPr>
-          <w:trHeight w:val="421"/>
-        </w:trPr>
-        <w:tc>
-          <w:tcPr>
-            <w:tcW w:w="0" w:type="auto"/>
-            <w:tcBorders>
-              <w:top w:val="single" w:sz="6" w:space="0" w:color="DDDDDD"/>
-              <w:left w:val="single" w:sz="6" w:space="0" w:color="DDDDDD"/>
-              <w:bottom w:val="single" w:sz="6" w:space="0" w:color="DDDDDD"/>
-              <w:right w:val="single" w:sz="6" w:space="0" w:color="DDDDDD"/>
-            </w:tcBorders>
-            <w:shd w:val="clear" w:color="auto" w:fill="auto"/>
-            <w:tcMar>
-              <w:top w:w="120" w:type="dxa"/>
-              <w:left w:w="120" w:type="dxa"/>
-              <w:bottom w:w="120" w:type="dxa"/>
-              <w:right w:w="120" w:type="dxa"/>
-            </w:tcMar>
-            <w:hideMark/>
-          </w:tcPr>
-          <w:p>
-            <w:pPr>
-              <w:spacing w:after="0" w:line="240" w:lineRule="auto"/>
-              <w:rPr>
-                <w:rFonts w:ascii="Courier New" w:hAnsi="Courier New" w:cs="Courier New"/>
-                <w:sz w:val="18"/>
-              </w:rPr>
-            </w:pPr>
-            <w:r>
-              <w:rPr>
-                <w:rFonts w:ascii="Courier New" w:hAnsi="Courier New" w:cs="Courier New"/>
-                <w:sz w:val="18"/>
-              </w:rPr>
-              <w:t>--open=true|false</w:t>
-            </w:r>
-            <w:r>
-              <w:rPr>
-                <w:rFonts w:ascii="Courier New" w:hAnsi="Courier New" w:cs="Courier New"/>
-                <w:sz w:val="18"/>
-              </w:rPr>
-              <w:t xml:space="preserve"> </w:t>
-            </w:r>
-          </w:p>
-          <w:p>
-            <w:pPr>
-              <w:spacing w:after="0" w:line="240" w:lineRule="auto"/>
-              <w:rPr>
-                <w:rFonts w:ascii="Courier New" w:hAnsi="Courier New" w:cs="Courier New"/>
-                <w:sz w:val="18"/>
-              </w:rPr>
-            </w:pPr>
-            <w:r>
-              <w:rPr>
-                <w:rFonts w:ascii="Courier New" w:hAnsi="Courier New" w:cs="Courier New"/>
-                <w:sz w:val="18"/>
-              </w:rPr>
-              <w:t>Aliases: -o</w:t>
-            </w:r>
-          </w:p>
-        </w:tc>
-        <w:tc>
-          <w:tcPr>
-            <w:tcW w:w="6120" w:type="dxa"/>
-            <w:tcBorders>
-              <w:top w:val="single" w:sz="6" w:space="0" w:color="DDDDDD"/>
-              <w:left w:val="single" w:sz="6" w:space="0" w:color="DDDDDD"/>
-              <w:bottom w:val="single" w:sz="6" w:space="0" w:color="DDDDDD"/>
-              <w:right w:val="single" w:sz="6" w:space="0" w:color="DDDDDD"/>
-            </w:tcBorders>
-            <w:shd w:val="clear" w:color="auto" w:fill="auto"/>
-            <w:tcMar>
-              <w:top w:w="120" w:type="dxa"/>
-              <w:left w:w="120" w:type="dxa"/>
-              <w:bottom w:w="120" w:type="dxa"/>
-              <w:right w:w="120" w:type="dxa"/>
-            </w:tcMar>
-            <w:hideMark/>
-          </w:tcPr>
-          <w:p>
-            <w:pPr>
-              <w:spacing w:after="0" w:line="240" w:lineRule="auto"/>
-              <w:rPr>
-                <w:rFonts w:ascii="Courier New" w:hAnsi="Courier New" w:cs="Courier New"/>
-                <w:sz w:val="18"/>
-                <w:lang w:val="en-US"/>
-              </w:rPr>
-            </w:pPr>
-            <w:r>
-              <w:rPr>
-                <w:rFonts w:ascii="Courier New" w:hAnsi="Courier New" w:cs="Courier New"/>
-                <w:sz w:val="18"/>
-                <w:lang w:val="en-US"/>
-              </w:rPr>
-              <w:t>Opens the url in default browser.</w:t>
-            </w:r>
-          </w:p>
-          <w:p>
-            <w:pPr>
-              <w:spacing w:after="0" w:line="240" w:lineRule="auto"/>
-              <w:rPr>
-                <w:rFonts w:ascii="Courier New" w:hAnsi="Courier New" w:cs="Courier New"/>
-                <w:sz w:val="18"/>
-              </w:rPr>
-            </w:pPr>
-            <w:r>
-              <w:rPr>
-                <w:rFonts w:ascii="Courier New" w:hAnsi="Courier New" w:cs="Courier New"/>
-                <w:sz w:val="18"/>
-              </w:rPr>
-              <w:t>Default: false</w:t>
-            </w:r>
-          </w:p>
-        </w:tc>
-      </w:tr>
-    </w:tbl>
-    <w:p>
-      <w:pPr>
-        <w:spacing w:after="0" w:line="240" w:lineRule="auto"/>
-        <w:rPr>
-          <w:rFonts w:ascii="Courier New" w:hAnsi="Courier New" w:cs="Courier New"/>
-          <w:sz w:val="18"/>
-          <w:lang w:val="en-US"/>
-        </w:rPr>
-      </w:pPr>
+      <w:r>
+        <w:t xml:space="preserve">El flag </w:t>
+      </w:r>
+      <w:r>
+        <w:rPr>
+          <w:rFonts w:ascii="Courier New" w:hAnsi="Courier New" w:cs="Courier New"/>
+          <w:sz w:val="18"/>
+          <w:shd w:val="clear" w:color="auto" w:fill="FDE9D9" w:themeFill="accent6" w:themeFillTint="33"/>
+        </w:rPr>
+        <w:t>-o</w:t>
+      </w:r>
+      <w:r>
+        <w:t xml:space="preserve"> </w:t>
+      </w:r>
+      <w:r>
+        <w:t xml:space="preserve">es sinónimo de </w:t>
+      </w:r>
+      <w:r>
+        <w:rPr>
+          <w:rFonts w:ascii="Courier New" w:hAnsi="Courier New" w:cs="Courier New"/>
+          <w:sz w:val="18"/>
+          <w:shd w:val="clear" w:color="auto" w:fill="FDE9D9" w:themeFill="accent6" w:themeFillTint="33"/>
+        </w:rPr>
+        <w:t>--o</w:t>
+      </w:r>
+      <w:r>
+        <w:t xml:space="preserve"> y de </w:t>
+      </w:r>
+      <w:r>
+        <w:rPr>
+          <w:rFonts w:ascii="Courier New" w:hAnsi="Courier New" w:cs="Courier New"/>
+          <w:sz w:val="18"/>
+          <w:shd w:val="clear" w:color="auto" w:fill="FDE9D9" w:themeFill="accent6" w:themeFillTint="33"/>
+        </w:rPr>
+        <w:t>--open</w:t>
+      </w:r>
+      <w:r>
+        <w:t xml:space="preserve">. Es para que la aplicación se abra automáticamente en el browser. </w:t>
+      </w:r>
+      <w:r>
+        <w:t>Para cortar el serv</w:t>
+      </w:r>
+      <w:r>
+        <w:t>i</w:t>
+      </w:r>
+      <w:r>
+        <w:t>cio d</w:t>
+      </w:r>
+      <w:r>
+        <w:t xml:space="preserve">esde Git Bash, en la misma ventana en la que arrancamos la aplicación con </w:t>
+      </w:r>
+      <w:r>
+        <w:rPr>
+          <w:rFonts w:ascii="Courier New" w:hAnsi="Courier New" w:cs="Courier New"/>
+          <w:sz w:val="18"/>
+          <w:shd w:val="clear" w:color="auto" w:fill="FDE9D9" w:themeFill="accent6" w:themeFillTint="33"/>
+        </w:rPr>
+        <w:t>ng serve</w:t>
+      </w:r>
+      <w:r>
+        <w:t xml:space="preserve">, ingresamos </w:t>
+      </w:r>
+      <w:r>
+        <w:rPr>
+          <w:rFonts w:ascii="Courier New" w:hAnsi="Courier New" w:cs="Courier New"/>
+          <w:sz w:val="18"/>
+          <w:shd w:val="clear" w:color="auto" w:fill="FDE9D9" w:themeFill="accent6" w:themeFillTint="33"/>
+        </w:rPr>
+        <w:t>Ctrl + c</w:t>
+      </w:r>
+      <w:r>
+        <w:t xml:space="preserve">. </w:t>
+      </w:r>
+      <w:r>
+        <w:t>Vemos el prompt del sistema, lo que nos confirma que el servicio fue terminado.</w:t>
+      </w:r>
+    </w:p>
+    <w:p>
+      <w:pPr>
+        <w:keepNext/>
+        <w:keepLines/>
+      </w:pPr>
+      <w:r>
+        <w:t>Si abrimos en el browser la URL:</w:t>
+      </w:r>
     </w:p>
     <w:p>
       <w:pPr>
@@ -1267,7 +1306,7 @@
           <w:lang w:val="es-AR"/>
         </w:rPr>
       </w:pPr>
-      <w:hyperlink r:id="rId6" w:history="1">
+      <w:hyperlink r:id="rId10" w:history="1">
         <w:r>
           <w:rPr>
             <w:rStyle w:val="Hyperlink"/>
@@ -1278,6 +1317,11 @@
       </w:hyperlink>
     </w:p>
     <w:p>
+      <w:r>
+        <w:t xml:space="preserve">veremos la aplicación. </w:t>
+      </w:r>
+    </w:p>
+    <w:p>
       <w:pPr>
         <w:keepNext/>
         <w:keepLines/>
@@ -1286,116 +1330,28 @@
         <w:t>Para limpiar e</w:t>
       </w:r>
       <w:r>
-        <w:t>l puerto 4200</w:t>
-      </w:r>
-      <w:r>
-        <w:t>, ejecutar en la consola de Windows el comando</w:t>
-      </w:r>
-      <w:r>
-        <w:t>:</w:t>
-      </w:r>
-    </w:p>
-    <w:p>
-      <w:pPr>
-        <w:rPr>
-          <w:lang w:val="en-US"/>
-        </w:rPr>
-      </w:pPr>
-      <w:r>
-        <w:rPr>
-          <w:lang w:val="en-US"/>
-        </w:rPr>
-        <w:t>for /f "tokens=5" %a in ('netstat -aon ^| find</w:t>
-      </w:r>
-      <w:r>
-        <w:rPr>
-          <w:lang w:val="en-US"/>
-        </w:rPr>
-        <w:t xml:space="preserve"> /i</w:t>
-      </w:r>
-      <w:r>
-        <w:rPr>
-          <w:lang w:val="en-US"/>
-        </w:rPr>
-        <w:t xml:space="preserve"> </w:t>
-      </w:r>
-      <w:r>
-        <w:rPr>
-          <w:lang w:val="en-US"/>
-        </w:rPr>
-        <w:t>"L</w:t>
-      </w:r>
-      <w:r>
-        <w:rPr>
-          <w:lang w:val="en-US"/>
-        </w:rPr>
-        <w:t>ISTENING</w:t>
-      </w:r>
-      <w:r>
-        <w:rPr>
-          <w:lang w:val="en-US"/>
-        </w:rPr>
-        <w:t xml:space="preserve">" </w:t>
-      </w:r>
-      <w:r>
-        <w:rPr>
-          <w:lang w:val="en-US"/>
-        </w:rPr>
-        <w:t xml:space="preserve">^| find </w:t>
-      </w:r>
-      <w:r>
-        <w:rPr>
-          <w:lang w:val="en-US"/>
-        </w:rPr>
-        <w:t>"</w:t>
-      </w:r>
-      <w:r>
-        <w:rPr>
-          <w:lang w:val="en-US"/>
-        </w:rPr>
-        <w:t>:</w:t>
-      </w:r>
-      <w:r>
-        <w:rPr>
-          <w:lang w:val="en-US"/>
-        </w:rPr>
-        <w:t>420</w:t>
-      </w:r>
-      <w:r>
-        <w:rPr>
-          <w:lang w:val="en-US"/>
-        </w:rPr>
-        <w:t>0</w:t>
-      </w:r>
-      <w:r>
-        <w:rPr>
-          <w:lang w:val="en-US"/>
-        </w:rPr>
-        <w:t>"'</w:t>
-      </w:r>
-      <w:r>
-        <w:rPr>
-          <w:lang w:val="en-US"/>
-        </w:rPr>
-        <w:t>) do taskkill /f /pid %a</w:t>
-      </w:r>
-    </w:p>
-    <w:p>
-      <w:pPr>
-        <w:rPr>
-          <w:lang w:val="en-US"/>
-        </w:rPr>
-      </w:pPr>
-    </w:p>
-    <w:p>
-      <w:bookmarkStart w:id="0" w:name="_GoBack"/>
-      <w:r>
-        <w:t>Acá termina la rama u</w:t>
-      </w:r>
-      <w:r>
-        <w:t>sing.</w:t>
-      </w:r>
-      <w:bookmarkEnd w:id="0"/>
+        <w:t>l puerto 4200, ejecutar en la consola de Windows el comando:</w:t>
+      </w:r>
+    </w:p>
+    <w:p>
+      <w:pPr>
+        <w:shd w:val="clear" w:color="auto" w:fill="FDE9D9" w:themeFill="accent6" w:themeFillTint="33"/>
+        <w:suppressAutoHyphens/>
+        <w:spacing w:after="0" w:line="240" w:lineRule="auto"/>
+        <w:rPr>
+          <w:rFonts w:ascii="Courier New" w:hAnsi="Courier New" w:cs="Courier New"/>
+          <w:sz w:val="18"/>
+          <w:lang w:val="en-US"/>
+        </w:rPr>
+      </w:pPr>
+      <w:r>
+        <w:rPr>
+          <w:rFonts w:ascii="Courier New" w:hAnsi="Courier New" w:cs="Courier New"/>
+          <w:sz w:val="18"/>
+          <w:lang w:val="en-US"/>
+        </w:rPr>
+        <w:t>for /f "tokens=5" %a in ('netstat -aon ^| find /i "LISTENING" ^| find ":4200"') do taskkill /f /pid %a</w:t>
+      </w:r>
     </w:p>
     <w:p>
       <w:pPr>
@@ -1406,7 +1362,7 @@
       </w:r>
     </w:p>
     <w:p>
-      <w:hyperlink r:id="rId7" w:history="1">
+      <w:hyperlink r:id="rId11" w:history="1">
         <w:r>
           <w:rPr>
             <w:rStyle w:val="Hyperlink"/>
@@ -1471,7 +1427,7 @@
         </w:rPr>
         <w:t xml:space="preserve">Desde cargar Visual Studio Code. </w:t>
       </w:r>
-      <w:hyperlink r:id="rId8" w:tgtFrame="_blank" w:history="1">
+      <w:hyperlink r:id="rId12" w:tgtFrame="_blank" w:history="1">
         <w:r>
           <w:rPr>
             <w:rStyle w:val="Hyperlink"/>
@@ -1509,7 +1465,7 @@
         </w:rPr>
         <w:t xml:space="preserve">1º Instalar NodeJs: </w:t>
       </w:r>
-      <w:hyperlink r:id="rId9" w:tgtFrame="_blank" w:history="1">
+      <w:hyperlink r:id="rId13" w:tgtFrame="_blank" w:history="1">
         <w:r>
           <w:rPr>
             <w:rStyle w:val="Hyperlink"/>
@@ -1547,7 +1503,7 @@
         </w:rPr>
         <w:t xml:space="preserve">2º Instalar Angular Cli: </w:t>
       </w:r>
-      <w:hyperlink r:id="rId10" w:tgtFrame="_blank" w:history="1">
+      <w:hyperlink r:id="rId14" w:tgtFrame="_blank" w:history="1">
         <w:r>
           <w:rPr>
             <w:rStyle w:val="Hyperlink"/>
@@ -1569,11 +1525,83 @@
     </w:p>
     <w:p>
       <w:pPr>
-        <w:rPr>
-          <w:rFonts w:ascii="Arial" w:hAnsi="Arial" w:cs="Arial"/>
-          <w:color w:val="000000"/>
-        </w:rPr>
-      </w:pPr>
+        <w:shd w:val="clear" w:color="auto" w:fill="FDE9D9" w:themeFill="accent6" w:themeFillTint="33"/>
+        <w:suppressAutoHyphens/>
+        <w:spacing w:after="0" w:line="240" w:lineRule="auto"/>
+        <w:rPr>
+          <w:rFonts w:ascii="Courier New" w:hAnsi="Courier New" w:cs="Courier New"/>
+          <w:color w:val="000000"/>
+          <w:sz w:val="18"/>
+        </w:rPr>
+      </w:pPr>
+      <w:r>
+        <w:rPr>
+          <w:rFonts w:ascii="Courier New" w:hAnsi="Courier New" w:cs="Courier New"/>
+          <w:color w:val="000000"/>
+          <w:sz w:val="18"/>
+        </w:rPr>
+        <w:t>npm install -g @angular/cli</w:t>
+      </w:r>
+    </w:p>
+    <w:p>
+      <w:pPr>
+        <w:rPr>
+          <w:rFonts w:ascii="Arial" w:hAnsi="Arial" w:cs="Arial"/>
+          <w:color w:val="000000"/>
+        </w:rPr>
+      </w:pPr>
+    </w:p>
+    <w:p>
+      <w:pPr>
+        <w:keepNext/>
+        <w:keepLines/>
+        <w:rPr>
+          <w:rFonts w:ascii="Arial" w:hAnsi="Arial" w:cs="Arial"/>
+          <w:color w:val="000000"/>
+        </w:rPr>
+      </w:pPr>
+      <w:r>
+        <w:rPr>
+          <w:rFonts w:ascii="Arial" w:hAnsi="Arial" w:cs="Arial"/>
+          <w:color w:val="000000"/>
+        </w:rPr>
+        <w:t>El proyecto para este tutorial está en</w:t>
+      </w:r>
+      <w:r>
+        <w:rPr>
+          <w:rFonts w:ascii="Arial" w:hAnsi="Arial" w:cs="Arial"/>
+          <w:color w:val="000000"/>
+        </w:rPr>
+        <w:t>:</w:t>
+      </w:r>
+    </w:p>
+    <w:p>
+      <w:pPr>
+        <w:shd w:val="clear" w:color="auto" w:fill="FDE9D9" w:themeFill="accent6" w:themeFillTint="33"/>
+        <w:suppressAutoHyphens/>
+        <w:spacing w:after="0" w:line="240" w:lineRule="auto"/>
+        <w:rPr>
+          <w:rFonts w:ascii="Courier New" w:hAnsi="Courier New" w:cs="Courier New"/>
+          <w:color w:val="000000"/>
+          <w:sz w:val="18"/>
+        </w:rPr>
+      </w:pPr>
+      <w:r>
+        <w:rPr>
+          <w:rFonts w:ascii="Courier New" w:hAnsi="Courier New" w:cs="Courier New"/>
+          <w:color w:val="000000"/>
+          <w:sz w:val="18"/>
+        </w:rPr>
+        <w:t>20-que-es-angular\my-app</w:t>
+      </w:r>
+      <w:r>
+        <w:rPr>
+          <w:rFonts w:ascii="Courier New" w:hAnsi="Courier New" w:cs="Courier New"/>
+          <w:color w:val="000000"/>
+          <w:sz w:val="18"/>
+        </w:rPr>
+        <w:t>\</w:t>
+      </w:r>
     </w:p>
     <w:p>
       <w:pPr>
@@ -1584,7 +1612,7 @@
       </w:r>
     </w:p>
     <w:p>
-      <w:hyperlink r:id="rId11" w:history="1">
+      <w:hyperlink r:id="rId15" w:history="1">
         <w:r>
           <w:rPr>
             <w:rStyle w:val="Hyperlink"/>
@@ -1613,7 +1641,100 @@
         <w:t>lo usa.</w:t>
       </w:r>
     </w:p>
-    <w:p/>
+    <w:p>
+      <w:pPr>
+        <w:keepNext/>
+        <w:keepLines/>
+        <w:rPr>
+          <w:rFonts w:ascii="Arial" w:hAnsi="Arial" w:cs="Arial"/>
+          <w:color w:val="000000"/>
+        </w:rPr>
+      </w:pPr>
+      <w:r>
+        <w:rPr>
+          <w:rFonts w:ascii="Arial" w:hAnsi="Arial" w:cs="Arial"/>
+          <w:color w:val="000000"/>
+        </w:rPr>
+        <w:t>El proyecto para este tutorial está en:</w:t>
+      </w:r>
+    </w:p>
+    <w:p>
+      <w:pPr>
+        <w:shd w:val="clear" w:color="auto" w:fill="FDE9D9" w:themeFill="accent6" w:themeFillTint="33"/>
+        <w:suppressAutoHyphens/>
+        <w:spacing w:after="0" w:line="240" w:lineRule="auto"/>
+        <w:rPr>
+          <w:rFonts w:ascii="Courier New" w:hAnsi="Courier New" w:cs="Courier New"/>
+          <w:sz w:val="18"/>
+        </w:rPr>
+      </w:pPr>
+      <w:r>
+        <w:rPr>
+          <w:rFonts w:ascii="Courier New" w:hAnsi="Courier New" w:cs="Courier New"/>
+          <w:sz w:val="18"/>
+        </w:rPr>
+        <w:t>C:\GIT\20-que-es-angular\MiPrimeraApp\</w:t>
+      </w:r>
+    </w:p>
+    <w:p>
+      <w:r>
+        <w:t>Si al crear el p</w:t>
+      </w:r>
+      <w:r>
+        <w:t>royecto nos sale un mensaje como:</w:t>
+      </w:r>
+    </w:p>
+    <w:p>
+      <w:pPr>
+        <w:shd w:val="clear" w:color="auto" w:fill="FDE9D9" w:themeFill="accent6" w:themeFillTint="33"/>
+        <w:suppressAutoHyphens/>
+        <w:spacing w:after="0" w:line="240" w:lineRule="auto"/>
+        <w:rPr>
+          <w:rFonts w:ascii="Courier New" w:hAnsi="Courier New" w:cs="Courier New"/>
+          <w:sz w:val="18"/>
+          <w:lang w:val="en-US"/>
+        </w:rPr>
+      </w:pPr>
+      <w:r>
+        <w:rPr>
+          <w:rFonts w:ascii="Courier New" w:hAnsi="Courier New" w:cs="Courier New"/>
+          <w:sz w:val="18"/>
+          <w:lang w:val="en-US"/>
+        </w:rPr>
+        <w:t>Directory is already under version control. Skipping initialization of git.</w:t>
+      </w:r>
+    </w:p>
+    <w:p>
+      <w:r>
+        <w:t>eso s</w:t>
+      </w:r>
+      <w:r>
+        <w:t>e debe a que la carpeta que contiene a la carpeta del proyecto ya está inicializada como repositorio de Git. Ir a la carpeta raíz del repositorio y pegar el comando:</w:t>
+      </w:r>
+    </w:p>
+    <w:p>
+      <w:pPr>
+        <w:shd w:val="clear" w:color="auto" w:fill="FDE9D9" w:themeFill="accent6" w:themeFillTint="33"/>
+        <w:suppressAutoHyphens/>
+        <w:spacing w:after="0" w:line="240" w:lineRule="auto"/>
+        <w:rPr>
+          <w:rFonts w:ascii="Courier New" w:hAnsi="Courier New" w:cs="Courier New"/>
+          <w:sz w:val="18"/>
+        </w:rPr>
+      </w:pPr>
+      <w:r>
+        <w:rPr>
+          <w:rFonts w:ascii="Courier New" w:hAnsi="Courier New" w:cs="Courier New"/>
+          <w:sz w:val="18"/>
+        </w:rPr>
+        <w:t>git add --all</w:t>
+      </w:r>
+    </w:p>
+    <w:p>
+      <w:r>
+        <w:t>para que agregue todo el proyecto que acabamos de crear, carpetas y subcarpetas.</w:t>
+      </w:r>
+    </w:p>
     <w:p>
       <w:pPr>
         <w:pStyle w:val="Heading1"/>
@@ -1623,7 +1744,7 @@
       </w:r>
     </w:p>
     <w:p>
-      <w:hyperlink r:id="rId12" w:history="1">
+      <w:hyperlink r:id="rId16" w:history="1">
         <w:r>
           <w:rPr>
             <w:rStyle w:val="Hyperlink"/>
@@ -1639,12 +1760,160 @@
         <w:t>Seguimos avanzando desde cero en la programación web utilizando el framework de Angular. En este capítulo aprenderemos a crear un componente, llamar ese componente dentro de otro utilizando un selector. También aprenderemos a crear clases de css y ver como aplicarlas dentro de un html.</w:t>
       </w:r>
     </w:p>
-    <w:p/>
+    <w:p>
+      <w:r>
+        <w:t>Lo más importante que tenemos que aprender, al terminar este capítulo, es cómo se arma el frontend, una aplicación completa de Angular, a partir de los componentes.</w:t>
+      </w:r>
+    </w:p>
+    <w:p>
+      <w:r>
+        <w:t xml:space="preserve">Creamos el proyecto para este tutorial. </w:t>
+      </w:r>
+      <w:r>
+        <w:t>Necesitamos u</w:t>
+      </w:r>
+      <w:r>
+        <w:t xml:space="preserve">na ventana de Git Bash en la carpeta </w:t>
+      </w:r>
+      <w:r>
+        <w:rPr>
+          <w:rFonts w:ascii="Courier New" w:hAnsi="Courier New" w:cs="Courier New"/>
+          <w:sz w:val="20"/>
+          <w:shd w:val="clear" w:color="auto" w:fill="FDE9D9" w:themeFill="accent6" w:themeFillTint="33"/>
+        </w:rPr>
+        <w:t>GIT\20-que-es-angular</w:t>
+      </w:r>
+      <w:r>
+        <w:t>. Pegamos el comando:</w:t>
+      </w:r>
+    </w:p>
+    <w:p>
+      <w:pPr>
+        <w:shd w:val="clear" w:color="auto" w:fill="FDE9D9" w:themeFill="accent6" w:themeFillTint="33"/>
+        <w:suppressAutoHyphens/>
+        <w:spacing w:after="0" w:line="240" w:lineRule="auto"/>
+        <w:rPr>
+          <w:rFonts w:ascii="Courier New" w:hAnsi="Courier New" w:cs="Courier New"/>
+          <w:sz w:val="18"/>
+          <w:lang w:val="en-US"/>
+        </w:rPr>
+      </w:pPr>
+      <w:r>
+        <w:rPr>
+          <w:rFonts w:ascii="Courier New" w:hAnsi="Courier New" w:cs="Courier New"/>
+          <w:sz w:val="18"/>
+          <w:lang w:val="en-US"/>
+        </w:rPr>
+        <w:t>git new tutorial-3</w:t>
+      </w:r>
+    </w:p>
+    <w:p>
+      <w:r>
+        <w:t>y seguimos el procedimiento q</w:t>
+      </w:r>
+      <w:r>
+        <w:t>ue ya sabemos.</w:t>
+      </w:r>
+    </w:p>
+    <w:p>
+      <w:r>
+        <w:t>Cuando termina de generar el proyecto, pegamos el comando:</w:t>
+      </w:r>
+    </w:p>
+    <w:p>
+      <w:pPr>
+        <w:shd w:val="clear" w:color="auto" w:fill="FDE9D9" w:themeFill="accent6" w:themeFillTint="33"/>
+        <w:suppressAutoHyphens/>
+        <w:spacing w:after="0" w:line="240" w:lineRule="auto"/>
+        <w:rPr>
+          <w:rFonts w:ascii="Courier New" w:hAnsi="Courier New" w:cs="Courier New"/>
+          <w:sz w:val="18"/>
+          <w:lang w:val="en-US"/>
+        </w:rPr>
+      </w:pPr>
+      <w:r>
+        <w:rPr>
+          <w:rFonts w:ascii="Courier New" w:hAnsi="Courier New" w:cs="Courier New"/>
+          <w:sz w:val="18"/>
+          <w:lang w:val="en-US"/>
+        </w:rPr>
+        <w:t>git all --all</w:t>
+      </w:r>
+    </w:p>
+    <w:p>
+      <w:pPr>
+        <w:rPr>
+          <w:lang w:val="en-US"/>
+        </w:rPr>
+      </w:pPr>
+      <w:r>
+        <w:rPr>
+          <w:lang w:val="en-US"/>
+        </w:rPr>
+        <w:t>Si ahora hacemos</w:t>
+      </w:r>
+    </w:p>
+    <w:p>
+      <w:pPr>
+        <w:shd w:val="clear" w:color="auto" w:fill="FDE9D9" w:themeFill="accent6" w:themeFillTint="33"/>
+        <w:suppressAutoHyphens/>
+        <w:spacing w:after="0" w:line="240" w:lineRule="auto"/>
+        <w:rPr>
+          <w:rFonts w:ascii="Courier New" w:hAnsi="Courier New" w:cs="Courier New"/>
+          <w:sz w:val="18"/>
+          <w:lang w:val="en-US"/>
+        </w:rPr>
+      </w:pPr>
+      <w:r>
+        <w:rPr>
+          <w:rFonts w:ascii="Courier New" w:hAnsi="Courier New" w:cs="Courier New"/>
+          <w:sz w:val="18"/>
+          <w:lang w:val="en-US"/>
+        </w:rPr>
+        <w:t>git status</w:t>
+      </w:r>
+    </w:p>
+    <w:p>
+      <w:r>
+        <w:t>nos va a decir q</w:t>
+      </w:r>
+      <w:r>
+        <w:t xml:space="preserve">ue estamos en la rama </w:t>
+      </w:r>
+      <w:r>
+        <w:rPr>
+          <w:rFonts w:ascii="Courier New" w:hAnsi="Courier New" w:cs="Courier New"/>
+          <w:sz w:val="20"/>
+          <w:shd w:val="clear" w:color="auto" w:fill="FDE9D9" w:themeFill="accent6" w:themeFillTint="33"/>
+        </w:rPr>
+        <w:t>main</w:t>
+      </w:r>
+      <w:r>
+        <w:t xml:space="preserve">, y tenemos un montón de cambios staged, esperando un </w:t>
+      </w:r>
+      <w:r>
+        <w:rPr>
+          <w:rFonts w:ascii="Courier New" w:hAnsi="Courier New" w:cs="Courier New"/>
+          <w:sz w:val="20"/>
+          <w:shd w:val="clear" w:color="auto" w:fill="FDE9D9" w:themeFill="accent6" w:themeFillTint="33"/>
+        </w:rPr>
+        <w:t>commit</w:t>
+      </w:r>
+      <w:r>
+        <w:t xml:space="preserve">. </w:t>
+      </w:r>
+    </w:p>
     <w:p>
       <w:pPr>
         <w:pStyle w:val="Heading1"/>
-      </w:pPr>
-      <w:r>
+        <w:rPr>
+          <w:lang w:val="en-US"/>
+        </w:rPr>
+      </w:pPr>
+      <w:r>
+        <w:rPr>
+          <w:lang w:val="en-US"/>
+        </w:rPr>
         <w:t>CSS box model</w:t>
       </w:r>
     </w:p>
@@ -1654,11 +1923,26 @@
         <w:keepLines/>
       </w:pPr>
       <w:r>
-        <w:t>La explicación de border y padding (palabra que nuestro superhéroe mispronounces) es confusa. La siguiente página da una explicación simple:</w:t>
-      </w:r>
-    </w:p>
-    <w:p>
-      <w:hyperlink r:id="rId13" w:history="1">
+        <w:t>La explicación de border y padding (palabra que nuestro superhéroe mispronounces</w:t>
+      </w:r>
+      <w:r>
+        <w:rPr>
+          <w:rStyle w:val="FootnoteReference"/>
+        </w:rPr>
+        <w:footnoteReference w:id="2"/>
+      </w:r>
+      <w:r>
+        <w:t>) es confusa. La siguiente página da una explicación simple</w:t>
+      </w:r>
+      <w:r>
+        <w:t>, clara y correcta</w:t>
+      </w:r>
+      <w:r>
+        <w:t>:</w:t>
+      </w:r>
+    </w:p>
+    <w:p>
+      <w:hyperlink r:id="rId17" w:history="1">
         <w:r>
           <w:rPr>
             <w:rStyle w:val="Hyperlink"/>
@@ -1678,7 +1962,7 @@
       </w:r>
     </w:p>
     <w:p>
-      <w:hyperlink r:id="rId14" w:history="1">
+      <w:hyperlink r:id="rId18" w:history="1">
         <w:r>
           <w:rPr>
             <w:rStyle w:val="Hyperlink"/>
@@ -1694,7 +1978,6 @@
         <w:keepLines/>
       </w:pPr>
       <w:r>
-        <w:lastRenderedPageBreak/>
         <w:t>El siguiente artículo de l</w:t>
       </w:r>
       <w:r>
@@ -1736,7 +2019,7 @@
                     </pic:cNvPicPr>
                   </pic:nvPicPr>
                   <pic:blipFill>
-                    <a:blip r:embed="rId15" cstate="print">
+                    <a:blip r:embed="rId19" cstate="print">
                       <a:extLst>
                         <a:ext uri="{28A0092B-C50C-407E-A947-70E740481C1C}">
                           <a14:useLocalDpi xmlns:a14="http://schemas.microsoft.com/office/drawing/2010/main" val="0"/>
@@ -1773,7 +2056,7 @@
           </wp:anchor>
         </w:drawing>
       </w:r>
-      <w:hyperlink r:id="rId16" w:history="1">
+      <w:hyperlink r:id="rId20" w:history="1">
         <w:r>
           <w:rPr>
             <w:rStyle w:val="Hyperlink"/>
@@ -1808,7 +2091,7 @@
         </w:rPr>
         <w:t>The Cascading Style Sheets (CSS) specification describes how elements of </w:t>
       </w:r>
-      <w:hyperlink r:id="rId17" w:tooltip="Web page" w:history="1">
+      <w:hyperlink r:id="rId21" w:tooltip="Web page" w:history="1">
         <w:r>
           <w:rPr>
             <w:rStyle w:val="Hyperlink"/>
@@ -1872,7 +2155,7 @@
         </w:rPr>
         <w:t>—a width and height, and three levels of boxes surrounding it: padding, borders, and margins.</w:t>
       </w:r>
-      <w:hyperlink r:id="rId18" w:anchor="cite_note-CSS-19990111-4" w:history="1">
+      <w:hyperlink r:id="rId22" w:anchor="cite_note-CSS-19990111-4" w:history="1">
         <w:r>
           <w:rPr>
             <w:rStyle w:val="Hyperlink"/>
@@ -2217,7 +2500,7 @@
         <w:pStyle w:val="NormalWeb"/>
         <w:shd w:val="clear" w:color="auto" w:fill="FFFFFF"/>
         <w:spacing w:before="120" w:beforeAutospacing="0" w:after="120" w:afterAutospacing="0"/>
-        <w:ind w:left="384"/>
+        <w:contextualSpacing/>
         <w:rPr>
           <w:rFonts w:ascii="Arial" w:hAnsi="Arial" w:cs="Arial"/>
           <w:color w:val="202122"/>
@@ -2234,43 +2517,7 @@
           <w:szCs w:val="21"/>
           <w:lang w:val="en-US"/>
         </w:rPr>
-        <w:t>According to the CSS1 specification, released by W3C in 1996 and revised in 1999, when a width or height is explicitly specified for any block-level element, it should determine only the width or height of the visible element, with the padding, borders, and margins applied afterward.</w:t>
-      </w:r>
-      <w:hyperlink r:id="rId19" w:anchor="cite_note-CSS-19990111-4" w:history="1">
-        <w:r>
-          <w:rPr>
-            <w:rStyle w:val="Hyperlink"/>
-            <w:rFonts w:ascii="Arial" w:hAnsi="Arial" w:cs="Arial"/>
-            <w:color w:val="0645AD"/>
-            <w:sz w:val="17"/>
-            <w:szCs w:val="17"/>
-            <w:vertAlign w:val="superscript"/>
-          </w:rPr>
-          <w:t>[4]</w:t>
-        </w:r>
-      </w:hyperlink>
-      <w:hyperlink r:id="rId20" w:anchor="cite_note-5" w:history="1">
-        <w:r>
-          <w:rPr>
-            <w:rStyle w:val="Hyperlink"/>
-            <w:rFonts w:ascii="Arial" w:hAnsi="Arial" w:cs="Arial"/>
-            <w:color w:val="0645AD"/>
-            <w:sz w:val="17"/>
-            <w:szCs w:val="17"/>
-            <w:vertAlign w:val="superscript"/>
-          </w:rPr>
-          <w:t>[5]</w:t>
-        </w:r>
-      </w:hyperlink>
-      <w:r>
-        <w:rPr>
-          <w:rFonts w:ascii="Arial" w:hAnsi="Arial" w:cs="Arial"/>
-          <w:color w:val="202122"/>
-          <w:sz w:val="21"/>
-          <w:szCs w:val="21"/>
-          <w:lang w:val="en-US"/>
-        </w:rPr>
-        <w:t> Before CSS3, this box model was known as </w:t>
+        <w:t>According to the CSS1 specification, released by W3C in 1996 and revised in 1999, when a width or height is explicitly specified for any block-level element, it should determine only the width or height of the visible element, with the padding, borders, and margins applied afterward. Before CSS3, this box model was known as </w:t>
       </w:r>
       <w:r>
         <w:rPr>
@@ -2321,7 +2568,7 @@
         <w:pStyle w:val="NormalWeb"/>
         <w:shd w:val="clear" w:color="auto" w:fill="FFFFFF"/>
         <w:spacing w:before="120" w:beforeAutospacing="0" w:after="120" w:afterAutospacing="0"/>
-        <w:ind w:left="384"/>
+        <w:contextualSpacing/>
         <w:rPr>
           <w:rFonts w:ascii="Arial" w:hAnsi="Arial" w:cs="Arial"/>
           <w:color w:val="202122"/>
@@ -2338,6 +2585,7 @@
           <w:szCs w:val="21"/>
           <w:lang w:val="en-US"/>
         </w:rPr>
+        <w:lastRenderedPageBreak/>
         <w:t>The total width of a box is therefore </w:t>
       </w:r>
       <w:r>
@@ -2642,7 +2890,7 @@
         <w:keepLines/>
         <w:shd w:val="clear" w:color="auto" w:fill="FFFFFF"/>
         <w:spacing w:before="120" w:beforeAutospacing="0" w:after="120" w:afterAutospacing="0"/>
-        <w:ind w:left="384"/>
+        <w:contextualSpacing/>
         <w:rPr>
           <w:rFonts w:ascii="Arial" w:hAnsi="Arial" w:cs="Arial"/>
           <w:color w:val="202122"/>
@@ -2664,24 +2912,24 @@
     </w:p>
     <w:p>
       <w:pPr>
-        <w:pStyle w:val="HTMLPreformatted"/>
-        <w:pBdr>
-          <w:top w:val="single" w:sz="6" w:space="12" w:color="EAECF0"/>
-          <w:left w:val="single" w:sz="6" w:space="12" w:color="EAECF0"/>
-          <w:bottom w:val="single" w:sz="6" w:space="12" w:color="EAECF0"/>
-          <w:right w:val="single" w:sz="6" w:space="12" w:color="EAECF0"/>
-        </w:pBdr>
-        <w:shd w:val="clear" w:color="auto" w:fill="F8F9FA"/>
-        <w:ind w:left="384"/>
-        <w:rPr>
-          <w:color w:val="000000"/>
+        <w:pStyle w:val="NoSpacing"/>
+        <w:shd w:val="clear" w:color="auto" w:fill="FDE9D9" w:themeFill="accent6" w:themeFillTint="33"/>
+        <w:suppressAutoHyphens/>
+        <w:spacing w:after="0"/>
+        <w:contextualSpacing/>
+        <w:rPr>
+          <w:rFonts w:ascii="Courier New" w:hAnsi="Courier New" w:cs="Courier New"/>
+          <w:color w:val="000000"/>
+          <w:sz w:val="18"/>
           <w:lang w:val="en-US"/>
         </w:rPr>
       </w:pPr>
       <w:r>
         <w:rPr>
           <w:rStyle w:val="p"/>
-          <w:color w:val="000000"/>
+          <w:rFonts w:ascii="Courier New" w:hAnsi="Courier New" w:cs="Courier New"/>
+          <w:color w:val="000000"/>
+          <w:sz w:val="18"/>
           <w:lang w:val="en-US"/>
         </w:rPr>
         <w:t>.</w:t>
@@ -2689,16 +2937,20 @@
       <w:r>
         <w:rPr>
           <w:rStyle w:val="nc"/>
+          <w:rFonts w:ascii="Courier New" w:hAnsi="Courier New" w:cs="Courier New"/>
           <w:b/>
           <w:bCs/>
           <w:color w:val="0000FF"/>
+          <w:sz w:val="18"/>
           <w:lang w:val="en-US"/>
         </w:rPr>
         <w:t>myClass</w:t>
       </w:r>
       <w:r>
         <w:rPr>
-          <w:color w:val="000000"/>
+          <w:rFonts w:ascii="Courier New" w:hAnsi="Courier New" w:cs="Courier New"/>
+          <w:color w:val="000000"/>
+          <w:sz w:val="18"/>
           <w:lang w:val="en-US"/>
         </w:rPr>
         <w:t xml:space="preserve"> </w:t>
@@ -2706,7 +2958,9 @@
       <w:r>
         <w:rPr>
           <w:rStyle w:val="p"/>
-          <w:color w:val="000000"/>
+          <w:rFonts w:ascii="Courier New" w:hAnsi="Courier New" w:cs="Courier New"/>
+          <w:color w:val="000000"/>
+          <w:sz w:val="18"/>
           <w:lang w:val="en-US"/>
         </w:rPr>
         <w:t>{</w:t>
@@ -2714,23 +2968,23 @@
     </w:p>
     <w:p>
       <w:pPr>
-        <w:pStyle w:val="HTMLPreformatted"/>
-        <w:pBdr>
-          <w:top w:val="single" w:sz="6" w:space="12" w:color="EAECF0"/>
-          <w:left w:val="single" w:sz="6" w:space="12" w:color="EAECF0"/>
-          <w:bottom w:val="single" w:sz="6" w:space="12" w:color="EAECF0"/>
-          <w:right w:val="single" w:sz="6" w:space="12" w:color="EAECF0"/>
-        </w:pBdr>
-        <w:shd w:val="clear" w:color="auto" w:fill="F8F9FA"/>
-        <w:ind w:left="384"/>
-        <w:rPr>
-          <w:color w:val="000000"/>
-          <w:lang w:val="en-US"/>
-        </w:rPr>
-      </w:pPr>
-      <w:r>
-        <w:rPr>
-          <w:color w:val="000000"/>
+        <w:pStyle w:val="NoSpacing"/>
+        <w:shd w:val="clear" w:color="auto" w:fill="FDE9D9" w:themeFill="accent6" w:themeFillTint="33"/>
+        <w:suppressAutoHyphens/>
+        <w:spacing w:after="0"/>
+        <w:contextualSpacing/>
+        <w:rPr>
+          <w:rFonts w:ascii="Courier New" w:hAnsi="Courier New" w:cs="Courier New"/>
+          <w:color w:val="000000"/>
+          <w:sz w:val="18"/>
+          <w:lang w:val="en-US"/>
+        </w:rPr>
+      </w:pPr>
+      <w:r>
+        <w:rPr>
+          <w:rFonts w:ascii="Courier New" w:hAnsi="Courier New" w:cs="Courier New"/>
+          <w:color w:val="000000"/>
+          <w:sz w:val="18"/>
           <w:lang w:val="en-US"/>
         </w:rPr>
         <w:t xml:space="preserve">  </w:t>
@@ -2738,10 +2992,11 @@
       <w:r>
         <w:rPr>
           <w:rStyle w:val="k"/>
-          <w:rFonts w:eastAsiaTheme="majorEastAsia"/>
+          <w:rFonts w:ascii="Courier New" w:eastAsiaTheme="majorEastAsia" w:hAnsi="Courier New" w:cs="Courier New"/>
           <w:b/>
           <w:bCs/>
           <w:color w:val="008000"/>
+          <w:sz w:val="18"/>
           <w:lang w:val="en-US"/>
         </w:rPr>
         <w:t>width</w:t>
@@ -2749,14 +3004,18 @@
       <w:r>
         <w:rPr>
           <w:rStyle w:val="p"/>
-          <w:color w:val="000000"/>
+          <w:rFonts w:ascii="Courier New" w:hAnsi="Courier New" w:cs="Courier New"/>
+          <w:color w:val="000000"/>
+          <w:sz w:val="18"/>
           <w:lang w:val="en-US"/>
         </w:rPr>
         <w:t>:</w:t>
       </w:r>
       <w:r>
         <w:rPr>
-          <w:color w:val="000000"/>
+          <w:rFonts w:ascii="Courier New" w:hAnsi="Courier New" w:cs="Courier New"/>
+          <w:color w:val="000000"/>
+          <w:sz w:val="18"/>
           <w:lang w:val="en-US"/>
         </w:rPr>
         <w:t xml:space="preserve"> </w:t>
@@ -2764,7 +3023,9 @@
       <w:r>
         <w:rPr>
           <w:rStyle w:val="mi"/>
+          <w:rFonts w:ascii="Courier New" w:hAnsi="Courier New" w:cs="Courier New"/>
           <w:color w:val="666666"/>
+          <w:sz w:val="18"/>
           <w:lang w:val="en-US"/>
         </w:rPr>
         <w:t>200</w:t>
@@ -2772,7 +3033,9 @@
       <w:r>
         <w:rPr>
           <w:rStyle w:val="kt"/>
+          <w:rFonts w:ascii="Courier New" w:hAnsi="Courier New" w:cs="Courier New"/>
           <w:color w:val="B00040"/>
+          <w:sz w:val="18"/>
           <w:lang w:val="en-US"/>
         </w:rPr>
         <w:t>px</w:t>
@@ -2780,7 +3043,9 @@
       <w:r>
         <w:rPr>
           <w:rStyle w:val="p"/>
-          <w:color w:val="000000"/>
+          <w:rFonts w:ascii="Courier New" w:hAnsi="Courier New" w:cs="Courier New"/>
+          <w:color w:val="000000"/>
+          <w:sz w:val="18"/>
           <w:lang w:val="en-US"/>
         </w:rPr>
         <w:t>;</w:t>
@@ -2788,23 +3053,23 @@
     </w:p>
     <w:p>
       <w:pPr>
-        <w:pStyle w:val="HTMLPreformatted"/>
-        <w:pBdr>
-          <w:top w:val="single" w:sz="6" w:space="12" w:color="EAECF0"/>
-          <w:left w:val="single" w:sz="6" w:space="12" w:color="EAECF0"/>
-          <w:bottom w:val="single" w:sz="6" w:space="12" w:color="EAECF0"/>
-          <w:right w:val="single" w:sz="6" w:space="12" w:color="EAECF0"/>
-        </w:pBdr>
-        <w:shd w:val="clear" w:color="auto" w:fill="F8F9FA"/>
-        <w:ind w:left="384"/>
-        <w:rPr>
-          <w:color w:val="000000"/>
-          <w:lang w:val="en-US"/>
-        </w:rPr>
-      </w:pPr>
-      <w:r>
-        <w:rPr>
-          <w:color w:val="000000"/>
+        <w:pStyle w:val="NoSpacing"/>
+        <w:shd w:val="clear" w:color="auto" w:fill="FDE9D9" w:themeFill="accent6" w:themeFillTint="33"/>
+        <w:suppressAutoHyphens/>
+        <w:spacing w:after="0"/>
+        <w:contextualSpacing/>
+        <w:rPr>
+          <w:rFonts w:ascii="Courier New" w:hAnsi="Courier New" w:cs="Courier New"/>
+          <w:color w:val="000000"/>
+          <w:sz w:val="18"/>
+          <w:lang w:val="en-US"/>
+        </w:rPr>
+      </w:pPr>
+      <w:r>
+        <w:rPr>
+          <w:rFonts w:ascii="Courier New" w:hAnsi="Courier New" w:cs="Courier New"/>
+          <w:color w:val="000000"/>
+          <w:sz w:val="18"/>
           <w:lang w:val="en-US"/>
         </w:rPr>
         <w:t xml:space="preserve">  </w:t>
@@ -2812,10 +3077,11 @@
       <w:r>
         <w:rPr>
           <w:rStyle w:val="k"/>
-          <w:rFonts w:eastAsiaTheme="majorEastAsia"/>
+          <w:rFonts w:ascii="Courier New" w:eastAsiaTheme="majorEastAsia" w:hAnsi="Courier New" w:cs="Courier New"/>
           <w:b/>
           <w:bCs/>
           <w:color w:val="008000"/>
+          <w:sz w:val="18"/>
           <w:lang w:val="en-US"/>
         </w:rPr>
         <w:t>height</w:t>
@@ -2823,14 +3089,18 @@
       <w:r>
         <w:rPr>
           <w:rStyle w:val="p"/>
-          <w:color w:val="000000"/>
+          <w:rFonts w:ascii="Courier New" w:hAnsi="Courier New" w:cs="Courier New"/>
+          <w:color w:val="000000"/>
+          <w:sz w:val="18"/>
           <w:lang w:val="en-US"/>
         </w:rPr>
         <w:t>:</w:t>
       </w:r>
       <w:r>
         <w:rPr>
-          <w:color w:val="000000"/>
+          <w:rFonts w:ascii="Courier New" w:hAnsi="Courier New" w:cs="Courier New"/>
+          <w:color w:val="000000"/>
+          <w:sz w:val="18"/>
           <w:lang w:val="en-US"/>
         </w:rPr>
         <w:t xml:space="preserve"> </w:t>
@@ -2838,7 +3108,9 @@
       <w:r>
         <w:rPr>
           <w:rStyle w:val="mi"/>
+          <w:rFonts w:ascii="Courier New" w:hAnsi="Courier New" w:cs="Courier New"/>
           <w:color w:val="666666"/>
+          <w:sz w:val="18"/>
           <w:lang w:val="en-US"/>
         </w:rPr>
         <w:t>100</w:t>
@@ -2846,7 +3118,9 @@
       <w:r>
         <w:rPr>
           <w:rStyle w:val="kt"/>
+          <w:rFonts w:ascii="Courier New" w:hAnsi="Courier New" w:cs="Courier New"/>
           <w:color w:val="B00040"/>
+          <w:sz w:val="18"/>
           <w:lang w:val="en-US"/>
         </w:rPr>
         <w:t>px</w:t>
@@ -2854,7 +3128,9 @@
       <w:r>
         <w:rPr>
           <w:rStyle w:val="p"/>
-          <w:color w:val="000000"/>
+          <w:rFonts w:ascii="Courier New" w:hAnsi="Courier New" w:cs="Courier New"/>
+          <w:color w:val="000000"/>
+          <w:sz w:val="18"/>
           <w:lang w:val="en-US"/>
         </w:rPr>
         <w:t>;</w:t>
@@ -2862,23 +3138,23 @@
     </w:p>
     <w:p>
       <w:pPr>
-        <w:pStyle w:val="HTMLPreformatted"/>
-        <w:pBdr>
-          <w:top w:val="single" w:sz="6" w:space="12" w:color="EAECF0"/>
-          <w:left w:val="single" w:sz="6" w:space="12" w:color="EAECF0"/>
-          <w:bottom w:val="single" w:sz="6" w:space="12" w:color="EAECF0"/>
-          <w:right w:val="single" w:sz="6" w:space="12" w:color="EAECF0"/>
-        </w:pBdr>
-        <w:shd w:val="clear" w:color="auto" w:fill="F8F9FA"/>
-        <w:ind w:left="384"/>
-        <w:rPr>
-          <w:color w:val="000000"/>
-          <w:lang w:val="en-US"/>
-        </w:rPr>
-      </w:pPr>
-      <w:r>
-        <w:rPr>
-          <w:color w:val="000000"/>
+        <w:pStyle w:val="NoSpacing"/>
+        <w:shd w:val="clear" w:color="auto" w:fill="FDE9D9" w:themeFill="accent6" w:themeFillTint="33"/>
+        <w:suppressAutoHyphens/>
+        <w:spacing w:after="0"/>
+        <w:contextualSpacing/>
+        <w:rPr>
+          <w:rFonts w:ascii="Courier New" w:hAnsi="Courier New" w:cs="Courier New"/>
+          <w:color w:val="000000"/>
+          <w:sz w:val="18"/>
+          <w:lang w:val="en-US"/>
+        </w:rPr>
+      </w:pPr>
+      <w:r>
+        <w:rPr>
+          <w:rFonts w:ascii="Courier New" w:hAnsi="Courier New" w:cs="Courier New"/>
+          <w:color w:val="000000"/>
+          <w:sz w:val="18"/>
           <w:lang w:val="en-US"/>
         </w:rPr>
         <w:t xml:space="preserve">  </w:t>
@@ -2886,10 +3162,11 @@
       <w:r>
         <w:rPr>
           <w:rStyle w:val="k"/>
-          <w:rFonts w:eastAsiaTheme="majorEastAsia"/>
+          <w:rFonts w:ascii="Courier New" w:eastAsiaTheme="majorEastAsia" w:hAnsi="Courier New" w:cs="Courier New"/>
           <w:b/>
           <w:bCs/>
           <w:color w:val="008000"/>
+          <w:sz w:val="18"/>
           <w:lang w:val="en-US"/>
         </w:rPr>
         <w:t>padding</w:t>
@@ -2897,14 +3174,18 @@
       <w:r>
         <w:rPr>
           <w:rStyle w:val="p"/>
-          <w:color w:val="000000"/>
+          <w:rFonts w:ascii="Courier New" w:hAnsi="Courier New" w:cs="Courier New"/>
+          <w:color w:val="000000"/>
+          <w:sz w:val="18"/>
           <w:lang w:val="en-US"/>
         </w:rPr>
         <w:t>:</w:t>
       </w:r>
       <w:r>
         <w:rPr>
-          <w:color w:val="000000"/>
+          <w:rFonts w:ascii="Courier New" w:hAnsi="Courier New" w:cs="Courier New"/>
+          <w:color w:val="000000"/>
+          <w:sz w:val="18"/>
           <w:lang w:val="en-US"/>
         </w:rPr>
         <w:t xml:space="preserve"> </w:t>
@@ -2912,7 +3193,9 @@
       <w:r>
         <w:rPr>
           <w:rStyle w:val="mi"/>
+          <w:rFonts w:ascii="Courier New" w:hAnsi="Courier New" w:cs="Courier New"/>
           <w:color w:val="666666"/>
+          <w:sz w:val="18"/>
           <w:lang w:val="en-US"/>
         </w:rPr>
         <w:t>10</w:t>
@@ -2920,7 +3203,9 @@
       <w:r>
         <w:rPr>
           <w:rStyle w:val="kt"/>
+          <w:rFonts w:ascii="Courier New" w:hAnsi="Courier New" w:cs="Courier New"/>
           <w:color w:val="B00040"/>
+          <w:sz w:val="18"/>
           <w:lang w:val="en-US"/>
         </w:rPr>
         <w:t>px</w:t>
@@ -2928,7 +3213,9 @@
       <w:r>
         <w:rPr>
           <w:rStyle w:val="p"/>
-          <w:color w:val="000000"/>
+          <w:rFonts w:ascii="Courier New" w:hAnsi="Courier New" w:cs="Courier New"/>
+          <w:color w:val="000000"/>
+          <w:sz w:val="18"/>
           <w:lang w:val="en-US"/>
         </w:rPr>
         <w:t>;</w:t>
@@ -2936,23 +3223,23 @@
     </w:p>
     <w:p>
       <w:pPr>
-        <w:pStyle w:val="HTMLPreformatted"/>
-        <w:pBdr>
-          <w:top w:val="single" w:sz="6" w:space="12" w:color="EAECF0"/>
-          <w:left w:val="single" w:sz="6" w:space="12" w:color="EAECF0"/>
-          <w:bottom w:val="single" w:sz="6" w:space="12" w:color="EAECF0"/>
-          <w:right w:val="single" w:sz="6" w:space="12" w:color="EAECF0"/>
-        </w:pBdr>
-        <w:shd w:val="clear" w:color="auto" w:fill="F8F9FA"/>
-        <w:ind w:left="384"/>
-        <w:rPr>
-          <w:color w:val="000000"/>
-          <w:lang w:val="en-US"/>
-        </w:rPr>
-      </w:pPr>
-      <w:r>
-        <w:rPr>
-          <w:color w:val="000000"/>
+        <w:pStyle w:val="NoSpacing"/>
+        <w:shd w:val="clear" w:color="auto" w:fill="FDE9D9" w:themeFill="accent6" w:themeFillTint="33"/>
+        <w:suppressAutoHyphens/>
+        <w:spacing w:after="0"/>
+        <w:contextualSpacing/>
+        <w:rPr>
+          <w:rFonts w:ascii="Courier New" w:hAnsi="Courier New" w:cs="Courier New"/>
+          <w:color w:val="000000"/>
+          <w:sz w:val="18"/>
+          <w:lang w:val="en-US"/>
+        </w:rPr>
+      </w:pPr>
+      <w:r>
+        <w:rPr>
+          <w:rFonts w:ascii="Courier New" w:hAnsi="Courier New" w:cs="Courier New"/>
+          <w:color w:val="000000"/>
+          <w:sz w:val="18"/>
           <w:lang w:val="en-US"/>
         </w:rPr>
         <w:t xml:space="preserve">  </w:t>
@@ -2960,10 +3247,11 @@
       <w:r>
         <w:rPr>
           <w:rStyle w:val="k"/>
-          <w:rFonts w:eastAsiaTheme="majorEastAsia"/>
+          <w:rFonts w:ascii="Courier New" w:eastAsiaTheme="majorEastAsia" w:hAnsi="Courier New" w:cs="Courier New"/>
           <w:b/>
           <w:bCs/>
           <w:color w:val="008000"/>
+          <w:sz w:val="18"/>
           <w:lang w:val="en-US"/>
         </w:rPr>
         <w:t>border</w:t>
@@ -2971,14 +3259,18 @@
       <w:r>
         <w:rPr>
           <w:rStyle w:val="p"/>
-          <w:color w:val="000000"/>
+          <w:rFonts w:ascii="Courier New" w:hAnsi="Courier New" w:cs="Courier New"/>
+          <w:color w:val="000000"/>
+          <w:sz w:val="18"/>
           <w:lang w:val="en-US"/>
         </w:rPr>
         <w:t>:</w:t>
       </w:r>
       <w:r>
         <w:rPr>
-          <w:color w:val="000000"/>
+          <w:rFonts w:ascii="Courier New" w:hAnsi="Courier New" w:cs="Courier New"/>
+          <w:color w:val="000000"/>
+          <w:sz w:val="18"/>
           <w:lang w:val="en-US"/>
         </w:rPr>
         <w:t xml:space="preserve"> </w:t>
@@ -2986,16 +3278,20 @@
       <w:r>
         <w:rPr>
           <w:rStyle w:val="kc"/>
+          <w:rFonts w:ascii="Courier New" w:hAnsi="Courier New" w:cs="Courier New"/>
           <w:b/>
           <w:bCs/>
           <w:color w:val="008000"/>
+          <w:sz w:val="18"/>
           <w:lang w:val="en-US"/>
         </w:rPr>
         <w:t>solid</w:t>
       </w:r>
       <w:r>
         <w:rPr>
-          <w:color w:val="000000"/>
+          <w:rFonts w:ascii="Courier New" w:hAnsi="Courier New" w:cs="Courier New"/>
+          <w:color w:val="000000"/>
+          <w:sz w:val="18"/>
           <w:lang w:val="en-US"/>
         </w:rPr>
         <w:t xml:space="preserve"> </w:t>
@@ -3003,7 +3299,9 @@
       <w:r>
         <w:rPr>
           <w:rStyle w:val="mi"/>
+          <w:rFonts w:ascii="Courier New" w:hAnsi="Courier New" w:cs="Courier New"/>
           <w:color w:val="666666"/>
+          <w:sz w:val="18"/>
           <w:lang w:val="en-US"/>
         </w:rPr>
         <w:t>10</w:t>
@@ -3011,14 +3309,18 @@
       <w:r>
         <w:rPr>
           <w:rStyle w:val="kt"/>
+          <w:rFonts w:ascii="Courier New" w:hAnsi="Courier New" w:cs="Courier New"/>
           <w:color w:val="B00040"/>
+          <w:sz w:val="18"/>
           <w:lang w:val="en-US"/>
         </w:rPr>
         <w:t>px</w:t>
       </w:r>
       <w:r>
         <w:rPr>
-          <w:color w:val="000000"/>
+          <w:rFonts w:ascii="Courier New" w:hAnsi="Courier New" w:cs="Courier New"/>
+          <w:color w:val="000000"/>
+          <w:sz w:val="18"/>
           <w:lang w:val="en-US"/>
         </w:rPr>
         <w:t xml:space="preserve"> </w:t>
@@ -3026,9 +3328,11 @@
       <w:r>
         <w:rPr>
           <w:rStyle w:val="kc"/>
+          <w:rFonts w:ascii="Courier New" w:hAnsi="Courier New" w:cs="Courier New"/>
           <w:b/>
           <w:bCs/>
           <w:color w:val="008000"/>
+          <w:sz w:val="18"/>
           <w:lang w:val="en-US"/>
         </w:rPr>
         <w:t>black</w:t>
@@ -3036,7 +3340,9 @@
       <w:r>
         <w:rPr>
           <w:rStyle w:val="p"/>
-          <w:color w:val="000000"/>
+          <w:rFonts w:ascii="Courier New" w:hAnsi="Courier New" w:cs="Courier New"/>
+          <w:color w:val="000000"/>
+          <w:sz w:val="18"/>
           <w:lang w:val="en-US"/>
         </w:rPr>
         <w:t>;</w:t>
@@ -3044,23 +3350,23 @@
     </w:p>
     <w:p>
       <w:pPr>
-        <w:pStyle w:val="HTMLPreformatted"/>
-        <w:pBdr>
-          <w:top w:val="single" w:sz="6" w:space="12" w:color="EAECF0"/>
-          <w:left w:val="single" w:sz="6" w:space="12" w:color="EAECF0"/>
-          <w:bottom w:val="single" w:sz="6" w:space="12" w:color="EAECF0"/>
-          <w:right w:val="single" w:sz="6" w:space="12" w:color="EAECF0"/>
-        </w:pBdr>
-        <w:shd w:val="clear" w:color="auto" w:fill="F8F9FA"/>
-        <w:ind w:left="384"/>
-        <w:rPr>
-          <w:color w:val="000000"/>
-          <w:lang w:val="en-US"/>
-        </w:rPr>
-      </w:pPr>
-      <w:r>
-        <w:rPr>
-          <w:color w:val="000000"/>
+        <w:pStyle w:val="NoSpacing"/>
+        <w:shd w:val="clear" w:color="auto" w:fill="FDE9D9" w:themeFill="accent6" w:themeFillTint="33"/>
+        <w:suppressAutoHyphens/>
+        <w:spacing w:after="0"/>
+        <w:contextualSpacing/>
+        <w:rPr>
+          <w:rFonts w:ascii="Courier New" w:hAnsi="Courier New" w:cs="Courier New"/>
+          <w:color w:val="000000"/>
+          <w:sz w:val="18"/>
+          <w:lang w:val="en-US"/>
+        </w:rPr>
+      </w:pPr>
+      <w:r>
+        <w:rPr>
+          <w:rFonts w:ascii="Courier New" w:hAnsi="Courier New" w:cs="Courier New"/>
+          <w:color w:val="000000"/>
+          <w:sz w:val="18"/>
           <w:lang w:val="en-US"/>
         </w:rPr>
         <w:t xml:space="preserve">  </w:t>
@@ -3068,10 +3374,11 @@
       <w:r>
         <w:rPr>
           <w:rStyle w:val="k"/>
-          <w:rFonts w:eastAsiaTheme="majorEastAsia"/>
+          <w:rFonts w:ascii="Courier New" w:eastAsiaTheme="majorEastAsia" w:hAnsi="Courier New" w:cs="Courier New"/>
           <w:b/>
           <w:bCs/>
           <w:color w:val="008000"/>
+          <w:sz w:val="18"/>
           <w:lang w:val="en-US"/>
         </w:rPr>
         <w:t>margin</w:t>
@@ -3079,14 +3386,18 @@
       <w:r>
         <w:rPr>
           <w:rStyle w:val="p"/>
-          <w:color w:val="000000"/>
+          <w:rFonts w:ascii="Courier New" w:hAnsi="Courier New" w:cs="Courier New"/>
+          <w:color w:val="000000"/>
+          <w:sz w:val="18"/>
           <w:lang w:val="en-US"/>
         </w:rPr>
         <w:t>:</w:t>
       </w:r>
       <w:r>
         <w:rPr>
-          <w:color w:val="000000"/>
+          <w:rFonts w:ascii="Courier New" w:hAnsi="Courier New" w:cs="Courier New"/>
+          <w:color w:val="000000"/>
+          <w:sz w:val="18"/>
           <w:lang w:val="en-US"/>
         </w:rPr>
         <w:t xml:space="preserve"> </w:t>
@@ -3094,7 +3405,9 @@
       <w:r>
         <w:rPr>
           <w:rStyle w:val="mi"/>
+          <w:rFonts w:ascii="Courier New" w:hAnsi="Courier New" w:cs="Courier New"/>
           <w:color w:val="666666"/>
+          <w:sz w:val="18"/>
           <w:lang w:val="en-US"/>
         </w:rPr>
         <w:t>10</w:t>
@@ -3102,7 +3415,9 @@
       <w:r>
         <w:rPr>
           <w:rStyle w:val="kt"/>
+          <w:rFonts w:ascii="Courier New" w:hAnsi="Courier New" w:cs="Courier New"/>
           <w:color w:val="B00040"/>
+          <w:sz w:val="18"/>
           <w:lang w:val="en-US"/>
         </w:rPr>
         <w:t>px</w:t>
@@ -3110,7 +3425,9 @@
       <w:r>
         <w:rPr>
           <w:rStyle w:val="p"/>
-          <w:color w:val="000000"/>
+          <w:rFonts w:ascii="Courier New" w:hAnsi="Courier New" w:cs="Courier New"/>
+          <w:color w:val="000000"/>
+          <w:sz w:val="18"/>
           <w:lang w:val="en-US"/>
         </w:rPr>
         <w:t>;</w:t>
@@ -3118,24 +3435,24 @@
     </w:p>
     <w:p>
       <w:pPr>
-        <w:pStyle w:val="HTMLPreformatted"/>
-        <w:pBdr>
-          <w:top w:val="single" w:sz="6" w:space="12" w:color="EAECF0"/>
-          <w:left w:val="single" w:sz="6" w:space="12" w:color="EAECF0"/>
-          <w:bottom w:val="single" w:sz="6" w:space="12" w:color="EAECF0"/>
-          <w:right w:val="single" w:sz="6" w:space="12" w:color="EAECF0"/>
-        </w:pBdr>
-        <w:shd w:val="clear" w:color="auto" w:fill="F8F9FA"/>
-        <w:ind w:left="384"/>
-        <w:rPr>
-          <w:color w:val="000000"/>
+        <w:pStyle w:val="NoSpacing"/>
+        <w:shd w:val="clear" w:color="auto" w:fill="FDE9D9" w:themeFill="accent6" w:themeFillTint="33"/>
+        <w:suppressAutoHyphens/>
+        <w:spacing w:after="0"/>
+        <w:contextualSpacing/>
+        <w:rPr>
+          <w:rFonts w:ascii="Courier New" w:hAnsi="Courier New" w:cs="Courier New"/>
+          <w:color w:val="000000"/>
+          <w:sz w:val="18"/>
           <w:lang w:val="en-US"/>
         </w:rPr>
       </w:pPr>
       <w:r>
         <w:rPr>
           <w:rStyle w:val="p"/>
-          <w:color w:val="000000"/>
+          <w:rFonts w:ascii="Courier New" w:hAnsi="Courier New" w:cs="Courier New"/>
+          <w:color w:val="000000"/>
+          <w:sz w:val="18"/>
           <w:lang w:val="en-US"/>
         </w:rPr>
         <w:t>}</w:t>
@@ -3146,7 +3463,7 @@
         <w:pStyle w:val="NormalWeb"/>
         <w:shd w:val="clear" w:color="auto" w:fill="FFFFFF"/>
         <w:spacing w:before="120" w:beforeAutospacing="0" w:after="120" w:afterAutospacing="0"/>
-        <w:ind w:left="384"/>
+        <w:contextualSpacing/>
         <w:rPr>
           <w:rFonts w:ascii="Arial" w:hAnsi="Arial" w:cs="Arial"/>
           <w:color w:val="202122"/>
@@ -3165,7 +3482,7 @@
         </w:rPr>
         <w:t>would specify the box dimensions of each block belonging to 'myClass'. Moreover, each such box will have total height 160</w:t>
       </w:r>
-      <w:hyperlink r:id="rId21" w:tooltip="Pixel" w:history="1">
+      <w:hyperlink r:id="rId23" w:tooltip="Pixel" w:history="1">
         <w:r>
           <w:rPr>
             <w:rStyle w:val="Hyperlink"/>
@@ -3193,7 +3510,7 @@
         <w:pStyle w:val="NormalWeb"/>
         <w:shd w:val="clear" w:color="auto" w:fill="FFFFFF"/>
         <w:spacing w:before="120" w:beforeAutospacing="0" w:after="120" w:afterAutospacing="0"/>
-        <w:ind w:left="384"/>
+        <w:contextualSpacing/>
         <w:rPr>
           <w:rFonts w:ascii="Arial" w:hAnsi="Arial" w:cs="Arial"/>
           <w:color w:val="202122"/>
@@ -3255,26 +3572,16 @@
         </w:rPr>
         <w:t>.</w:t>
       </w:r>
-      <w:hyperlink r:id="rId22" w:anchor="cite_note-6" w:history="1">
-        <w:r>
-          <w:rPr>
-            <w:rStyle w:val="Hyperlink"/>
-            <w:rFonts w:ascii="Arial" w:hAnsi="Arial" w:cs="Arial"/>
-            <w:color w:val="0645AD"/>
-            <w:sz w:val="17"/>
-            <w:szCs w:val="17"/>
-            <w:vertAlign w:val="superscript"/>
-          </w:rPr>
-          <w:t>[6]</w:t>
-        </w:r>
-      </w:hyperlink>
-    </w:p>
-    <w:p>
-      <w:pPr>
-        <w:rPr>
-          <w:lang w:val="en-US"/>
-        </w:rPr>
-      </w:pPr>
+      <w:r>
+        <w:rPr>
+          <w:rFonts w:ascii="Arial" w:hAnsi="Arial" w:cs="Arial"/>
+          <w:color w:val="202122"/>
+          <w:sz w:val="21"/>
+          <w:szCs w:val="21"/>
+          <w:lang w:val="en-US"/>
+        </w:rPr>
+        <w:t xml:space="preserve"> </w:t>
+      </w:r>
     </w:p>
     <w:p>
       <w:pPr>
@@ -3296,7 +3603,7 @@
           <w:lang w:val="en-US"/>
         </w:rPr>
       </w:pPr>
-      <w:hyperlink r:id="rId23" w:history="1">
+      <w:hyperlink r:id="rId24" w:history="1">
         <w:r>
           <w:rPr>
             <w:rStyle w:val="Hyperlink"/>
@@ -3307,7 +3614,13 @@
     </w:p>
     <w:p>
       <w:r>
-        <w:t>Seguimos avanzando desde cero en la programación web utilizando el framework de Angular. En este capítulo seguiremos comunicando entre componentes y aprenderemos a crear interface, arrays, Property data binding y la directiva *ngFor. También seguiremos analizando las propiedades de css e implementadolas en nuestro proyecto.</w:t>
+        <w:rPr>
+          <w:b/>
+        </w:rPr>
+        <w:t>Seguimos avanzando desde cero en la programación web utilizando el framework de Angular. En este capítulo</w:t>
+      </w:r>
+      <w:r>
+        <w:t xml:space="preserve"> seguiremos comunicando entre componentes y aprenderemos a crear interface, arrays, Property data binding y la directiva *ngFor. También seguiremos analizando las propiedades de css e implementadolas en nuestro proyecto.</w:t>
       </w:r>
     </w:p>
     <w:p/>
@@ -3316,12 +3629,11 @@
         <w:pStyle w:val="Heading1"/>
       </w:pPr>
       <w:r>
-        <w:lastRenderedPageBreak/>
         <w:t>Curso de Angular - Clonar e Instalar un Proyecto de Angular - Git + GitHub - 2022 - #5</w:t>
       </w:r>
     </w:p>
     <w:p>
-      <w:hyperlink r:id="rId24" w:history="1">
+      <w:hyperlink r:id="rId25" w:history="1">
         <w:r>
           <w:rPr>
             <w:rStyle w:val="Hyperlink"/>
@@ -3346,7 +3658,7 @@
       </w:r>
     </w:p>
     <w:p>
-      <w:hyperlink r:id="rId25" w:history="1">
+      <w:hyperlink r:id="rId26" w:history="1">
         <w:r>
           <w:rPr>
             <w:rStyle w:val="Hyperlink"/>
@@ -3371,7 +3683,7 @@
       </w:r>
     </w:p>
     <w:p>
-      <w:hyperlink r:id="rId26" w:history="1">
+      <w:hyperlink r:id="rId27" w:history="1">
         <w:r>
           <w:rPr>
             <w:rStyle w:val="Hyperlink"/>
@@ -3401,7 +3713,7 @@
       </w:r>
     </w:p>
     <w:p>
-      <w:hyperlink r:id="rId27" w:history="1">
+      <w:hyperlink r:id="rId28" w:history="1">
         <w:r>
           <w:rPr>
             <w:rStyle w:val="Hyperlink"/>
@@ -3458,9 +3770,304 @@
 </w:document>
 </file>
 
+<file path=word/endnotes.xml><?xml version="1.0" encoding="utf-8"?>
+<w:endnotes xmlns:wpc="http://schemas.microsoft.com/office/word/2010/wordprocessingCanvas" xmlns:cx="http://schemas.microsoft.com/office/drawing/2014/chartex" xmlns:cx1="http://schemas.microsoft.com/office/drawing/2015/9/8/chartex" xmlns:cx2="http://schemas.microsoft.com/office/drawing/2015/10/21/chartex" xmlns:cx3="http://schemas.microsoft.com/office/drawing/2016/5/9/chartex" xmlns:cx4="http://schemas.microsoft.com/office/drawing/2016/5/10/chartex" xmlns:cx5="http://schemas.microsoft.com/office/drawing/2016/5/11/chartex" xmlns:cx6="http://schemas.microsoft.com/office/drawing/2016/5/12/chartex" xmlns:cx7="http://schemas.microsoft.com/office/drawing/2016/5/13/chartex" xmlns:cx8="http://schemas.microsoft.com/office/drawing/2016/5/14/chartex" xmlns:mc="http://schemas.openxmlformats.org/markup-compatibility/2006" xmlns:aink="http://schemas.microsoft.com/office/drawing/2016/ink" xmlns:am3d="http://schemas.microsoft.com/office/drawing/2017/model3d" xmlns:o="urn:schemas-microsoft-com:office:office" xmlns:r="http://schemas.openxmlformats.org/officeDocument/2006/relationships" xmlns:m="http://schemas.openxmlformats.org/officeDocument/2006/math" xmlns:v="urn:schemas-microsoft-com:vml" xmlns:wp14="http://schemas.microsoft.com/office/word/2010/wordprocessingDrawing" xmlns:wp="http://schemas.openxmlformats.org/drawingml/2006/wordprocessingDrawing" xmlns:w10="urn:schemas-microsoft-com:office:word" xmlns:w="http://schemas.openxmlformats.org/wordprocessingml/2006/main" xmlns:w14="http://schemas.microsoft.com/office/word/2010/wordml" xmlns:w15="http://schemas.microsoft.com/office/word/2012/wordml" xmlns:w16cid="http://schemas.microsoft.com/office/word/2016/wordml/cid" xmlns:w16se="http://schemas.microsoft.com/office/word/2015/wordml/symex" xmlns:wpg="http://schemas.microsoft.com/office/word/2010/wordprocessingGroup" xmlns:wpi="http://schemas.microsoft.com/office/word/2010/wordprocessingInk" xmlns:wne="http://schemas.microsoft.com/office/word/2006/wordml" xmlns:wps="http://schemas.microsoft.com/office/word/2010/wordprocessingShape" mc:Ignorable="w14 w15 w16se w16cid wp14">
+  <w:endnote w:type="separator" w:id="-1">
+    <w:p>
+      <w:pPr>
+        <w:spacing w:after="0" w:line="240" w:lineRule="auto"/>
+      </w:pPr>
+      <w:r>
+        <w:separator/>
+      </w:r>
+    </w:p>
+  </w:endnote>
+  <w:endnote w:type="continuationSeparator" w:id="0">
+    <w:p>
+      <w:pPr>
+        <w:spacing w:after="0" w:line="240" w:lineRule="auto"/>
+      </w:pPr>
+      <w:r>
+        <w:continuationSeparator/>
+      </w:r>
+    </w:p>
+  </w:endnote>
+</w:endnotes>
+</file>
+
+<file path=word/footnotes.xml><?xml version="1.0" encoding="utf-8"?>
+<w:footnotes xmlns:wpc="http://schemas.microsoft.com/office/word/2010/wordprocessingCanvas" xmlns:cx="http://schemas.microsoft.com/office/drawing/2014/chartex" xmlns:cx1="http://schemas.microsoft.com/office/drawing/2015/9/8/chartex" xmlns:cx2="http://schemas.microsoft.com/office/drawing/2015/10/21/chartex" xmlns:cx3="http://schemas.microsoft.com/office/drawing/2016/5/9/chartex" xmlns:cx4="http://schemas.microsoft.com/office/drawing/2016/5/10/chartex" xmlns:cx5="http://schemas.microsoft.com/office/drawing/2016/5/11/chartex" xmlns:cx6="http://schemas.microsoft.com/office/drawing/2016/5/12/chartex" xmlns:cx7="http://schemas.microsoft.com/office/drawing/2016/5/13/chartex" xmlns:cx8="http://schemas.microsoft.com/office/drawing/2016/5/14/chartex" xmlns:mc="http://schemas.openxmlformats.org/markup-compatibility/2006" xmlns:aink="http://schemas.microsoft.com/office/drawing/2016/ink" xmlns:am3d="http://schemas.microsoft.com/office/drawing/2017/model3d" xmlns:o="urn:schemas-microsoft-com:office:office" xmlns:r="http://schemas.openxmlformats.org/officeDocument/2006/relationships" xmlns:m="http://schemas.openxmlformats.org/officeDocument/2006/math" xmlns:v="urn:schemas-microsoft-com:vml" xmlns:wp14="http://schemas.microsoft.com/office/word/2010/wordprocessingDrawing" xmlns:wp="http://schemas.openxmlformats.org/drawingml/2006/wordprocessingDrawing" xmlns:w10="urn:schemas-microsoft-com:office:word" xmlns:w="http://schemas.openxmlformats.org/wordprocessingml/2006/main" xmlns:w14="http://schemas.microsoft.com/office/word/2010/wordml" xmlns:w15="http://schemas.microsoft.com/office/word/2012/wordml" xmlns:w16cid="http://schemas.microsoft.com/office/word/2016/wordml/cid" xmlns:w16se="http://schemas.microsoft.com/office/word/2015/wordml/symex" xmlns:wpg="http://schemas.microsoft.com/office/word/2010/wordprocessingGroup" xmlns:wpi="http://schemas.microsoft.com/office/word/2010/wordprocessingInk" xmlns:wne="http://schemas.microsoft.com/office/word/2006/wordml" xmlns:wps="http://schemas.microsoft.com/office/word/2010/wordprocessingShape" mc:Ignorable="w14 w15 w16se w16cid wp14">
+  <w:footnote w:type="separator" w:id="-1">
+    <w:p>
+      <w:pPr>
+        <w:spacing w:after="0" w:line="240" w:lineRule="auto"/>
+      </w:pPr>
+      <w:r>
+        <w:separator/>
+      </w:r>
+    </w:p>
+  </w:footnote>
+  <w:footnote w:type="continuationSeparator" w:id="0">
+    <w:p>
+      <w:pPr>
+        <w:spacing w:after="0" w:line="240" w:lineRule="auto"/>
+      </w:pPr>
+      <w:r>
+        <w:continuationSeparator/>
+      </w:r>
+    </w:p>
+  </w:footnote>
+  <w:footnote w:id="1">
+    <w:p>
+      <w:pPr>
+        <w:pStyle w:val="FootnoteText"/>
+        <w:rPr>
+          <w:lang w:val="en-US"/>
+        </w:rPr>
+      </w:pPr>
+      <w:r>
+        <w:rPr>
+          <w:rStyle w:val="FootnoteReference"/>
+        </w:rPr>
+        <w:footnoteRef/>
+      </w:r>
+      <w:r>
+        <w:t xml:space="preserve"> </w:t>
+      </w:r>
+      <w:hyperlink r:id="rId1" w:history="1">
+        <w:r>
+          <w:rPr>
+            <w:rStyle w:val="Hyperlink"/>
+            <w:lang w:val="es-AR"/>
+          </w:rPr>
+          <w:t>https://stackoverflow.com/a/44526528/2740402</w:t>
+        </w:r>
+      </w:hyperlink>
+      <w:bookmarkStart w:id="0" w:name="_GoBack"/>
+      <w:bookmarkEnd w:id="0"/>
+    </w:p>
+  </w:footnote>
+  <w:footnote w:id="2">
+    <w:p>
+      <w:pPr>
+        <w:pStyle w:val="FootnoteText"/>
+        <w:rPr>
+          <w:lang w:val="en-US"/>
+        </w:rPr>
+      </w:pPr>
+      <w:r>
+        <w:rPr>
+          <w:rStyle w:val="FootnoteReference"/>
+        </w:rPr>
+        <w:footnoteRef/>
+      </w:r>
+      <w:r>
+        <w:rPr>
+          <w:lang w:val="en-US"/>
+        </w:rPr>
+        <w:t xml:space="preserve"> </w:t>
+      </w:r>
+      <w:hyperlink r:id="rId2" w:history="1">
+        <w:r>
+          <w:rPr>
+            <w:rStyle w:val="Hyperlink"/>
+          </w:rPr>
+          <w:t>https://dictionary.cambridge.org/dictionary/english/padding</w:t>
+        </w:r>
+      </w:hyperlink>
+    </w:p>
+  </w:footnote>
+</w:footnotes>
+</file>
+
 <file path=word/numbering.xml><?xml version="1.0" encoding="utf-8"?>
 <w:numbering xmlns:wpc="http://schemas.microsoft.com/office/word/2010/wordprocessingCanvas" xmlns:cx="http://schemas.microsoft.com/office/drawing/2014/chartex" xmlns:cx1="http://schemas.microsoft.com/office/drawing/2015/9/8/chartex" xmlns:cx2="http://schemas.microsoft.com/office/drawing/2015/10/21/chartex" xmlns:cx3="http://schemas.microsoft.com/office/drawing/2016/5/9/chartex" xmlns:cx4="http://schemas.microsoft.com/office/drawing/2016/5/10/chartex" xmlns:cx5="http://schemas.microsoft.com/office/drawing/2016/5/11/chartex" xmlns:cx6="http://schemas.microsoft.com/office/drawing/2016/5/12/chartex" xmlns:cx7="http://schemas.microsoft.com/office/drawing/2016/5/13/chartex" xmlns:cx8="http://schemas.microsoft.com/office/drawing/2016/5/14/chartex" xmlns:mc="http://schemas.openxmlformats.org/markup-compatibility/2006" xmlns:aink="http://schemas.microsoft.com/office/drawing/2016/ink" xmlns:am3d="http://schemas.microsoft.com/office/drawing/2017/model3d" xmlns:o="urn:schemas-microsoft-com:office:office" xmlns:r="http://schemas.openxmlformats.org/officeDocument/2006/relationships" xmlns:m="http://schemas.openxmlformats.org/officeDocument/2006/math" xmlns:v="urn:schemas-microsoft-com:vml" xmlns:wp14="http://schemas.microsoft.com/office/word/2010/wordprocessingDrawing" xmlns:wp="http://schemas.openxmlformats.org/drawingml/2006/wordprocessingDrawing" xmlns:w10="urn:schemas-microsoft-com:office:word" xmlns:w="http://schemas.openxmlformats.org/wordprocessingml/2006/main" xmlns:w14="http://schemas.microsoft.com/office/word/2010/wordml" xmlns:w15="http://schemas.microsoft.com/office/word/2012/wordml" xmlns:w16cid="http://schemas.microsoft.com/office/word/2016/wordml/cid" xmlns:w16se="http://schemas.microsoft.com/office/word/2015/wordml/symex" xmlns:wpg="http://schemas.microsoft.com/office/word/2010/wordprocessingGroup" xmlns:wpi="http://schemas.microsoft.com/office/word/2010/wordprocessingInk" xmlns:wne="http://schemas.microsoft.com/office/word/2006/wordml" xmlns:wps="http://schemas.microsoft.com/office/word/2010/wordprocessingShape" mc:Ignorable="w14 w15 w16se w16cid wp14">
   <w:abstractNum w:abstractNumId="0" w15:restartNumberingAfterBreak="0">
+    <w:nsid w:val="FFFFFF7C"/>
+    <w:multiLevelType w:val="singleLevel"/>
+    <w:tmpl w:val="62BA0508"/>
+    <w:lvl w:ilvl="0">
+      <w:start w:val="1"/>
+      <w:numFmt w:val="decimal"/>
+      <w:lvlText w:val="%1."/>
+      <w:lvlJc w:val="left"/>
+      <w:pPr>
+        <w:tabs>
+          <w:tab w:val="num" w:pos="1492"/>
+        </w:tabs>
+        <w:ind w:left="1492" w:hanging="360"/>
+      </w:pPr>
+    </w:lvl>
+  </w:abstractNum>
+  <w:abstractNum w:abstractNumId="1" w15:restartNumberingAfterBreak="0">
+    <w:nsid w:val="FFFFFF7D"/>
+    <w:multiLevelType w:val="singleLevel"/>
+    <w:tmpl w:val="76785F52"/>
+    <w:lvl w:ilvl="0">
+      <w:start w:val="1"/>
+      <w:numFmt w:val="decimal"/>
+      <w:lvlText w:val="%1."/>
+      <w:lvlJc w:val="left"/>
+      <w:pPr>
+        <w:tabs>
+          <w:tab w:val="num" w:pos="1209"/>
+        </w:tabs>
+        <w:ind w:left="1209" w:hanging="360"/>
+      </w:pPr>
+    </w:lvl>
+  </w:abstractNum>
+  <w:abstractNum w:abstractNumId="2" w15:restartNumberingAfterBreak="0">
+    <w:nsid w:val="FFFFFF7E"/>
+    <w:multiLevelType w:val="singleLevel"/>
+    <w:tmpl w:val="DBC0F7BC"/>
+    <w:lvl w:ilvl="0">
+      <w:start w:val="1"/>
+      <w:numFmt w:val="decimal"/>
+      <w:lvlText w:val="%1."/>
+      <w:lvlJc w:val="left"/>
+      <w:pPr>
+        <w:tabs>
+          <w:tab w:val="num" w:pos="926"/>
+        </w:tabs>
+        <w:ind w:left="926" w:hanging="360"/>
+      </w:pPr>
+    </w:lvl>
+  </w:abstractNum>
+  <w:abstractNum w:abstractNumId="3" w15:restartNumberingAfterBreak="0">
+    <w:nsid w:val="FFFFFF7F"/>
+    <w:multiLevelType w:val="singleLevel"/>
+    <w:tmpl w:val="FDE276B8"/>
+    <w:lvl w:ilvl="0">
+      <w:start w:val="1"/>
+      <w:numFmt w:val="decimal"/>
+      <w:lvlText w:val="%1."/>
+      <w:lvlJc w:val="left"/>
+      <w:pPr>
+        <w:tabs>
+          <w:tab w:val="num" w:pos="643"/>
+        </w:tabs>
+        <w:ind w:left="643" w:hanging="360"/>
+      </w:pPr>
+    </w:lvl>
+  </w:abstractNum>
+  <w:abstractNum w:abstractNumId="4" w15:restartNumberingAfterBreak="0">
+    <w:nsid w:val="FFFFFF80"/>
+    <w:multiLevelType w:val="singleLevel"/>
+    <w:tmpl w:val="2102CCFA"/>
+    <w:lvl w:ilvl="0">
+      <w:start w:val="1"/>
+      <w:numFmt w:val="bullet"/>
+      <w:lvlText w:val=""/>
+      <w:lvlJc w:val="left"/>
+      <w:pPr>
+        <w:tabs>
+          <w:tab w:val="num" w:pos="1492"/>
+        </w:tabs>
+        <w:ind w:left="1492" w:hanging="360"/>
+      </w:pPr>
+      <w:rPr>
+        <w:rFonts w:ascii="Symbol" w:hAnsi="Symbol" w:hint="default"/>
+      </w:rPr>
+    </w:lvl>
+  </w:abstractNum>
+  <w:abstractNum w:abstractNumId="5" w15:restartNumberingAfterBreak="0">
+    <w:nsid w:val="FFFFFF81"/>
+    <w:multiLevelType w:val="singleLevel"/>
+    <w:tmpl w:val="DEBC959C"/>
+    <w:lvl w:ilvl="0">
+      <w:start w:val="1"/>
+      <w:numFmt w:val="bullet"/>
+      <w:lvlText w:val=""/>
+      <w:lvlJc w:val="left"/>
+      <w:pPr>
+        <w:tabs>
+          <w:tab w:val="num" w:pos="1209"/>
+        </w:tabs>
+        <w:ind w:left="1209" w:hanging="360"/>
+      </w:pPr>
+      <w:rPr>
+        <w:rFonts w:ascii="Symbol" w:hAnsi="Symbol" w:hint="default"/>
+      </w:rPr>
+    </w:lvl>
+  </w:abstractNum>
+  <w:abstractNum w:abstractNumId="6" w15:restartNumberingAfterBreak="0">
+    <w:nsid w:val="FFFFFF82"/>
+    <w:multiLevelType w:val="singleLevel"/>
+    <w:tmpl w:val="00787236"/>
+    <w:lvl w:ilvl="0">
+      <w:start w:val="1"/>
+      <w:numFmt w:val="bullet"/>
+      <w:lvlText w:val=""/>
+      <w:lvlJc w:val="left"/>
+      <w:pPr>
+        <w:tabs>
+          <w:tab w:val="num" w:pos="926"/>
+        </w:tabs>
+        <w:ind w:left="926" w:hanging="360"/>
+      </w:pPr>
+      <w:rPr>
+        <w:rFonts w:ascii="Symbol" w:hAnsi="Symbol" w:hint="default"/>
+      </w:rPr>
+    </w:lvl>
+  </w:abstractNum>
+  <w:abstractNum w:abstractNumId="7" w15:restartNumberingAfterBreak="0">
+    <w:nsid w:val="FFFFFF83"/>
+    <w:multiLevelType w:val="singleLevel"/>
+    <w:tmpl w:val="E85A760A"/>
+    <w:lvl w:ilvl="0">
+      <w:start w:val="1"/>
+      <w:numFmt w:val="bullet"/>
+      <w:lvlText w:val=""/>
+      <w:lvlJc w:val="left"/>
+      <w:pPr>
+        <w:tabs>
+          <w:tab w:val="num" w:pos="643"/>
+        </w:tabs>
+        <w:ind w:left="643" w:hanging="360"/>
+      </w:pPr>
+      <w:rPr>
+        <w:rFonts w:ascii="Symbol" w:hAnsi="Symbol" w:hint="default"/>
+      </w:rPr>
+    </w:lvl>
+  </w:abstractNum>
+  <w:abstractNum w:abstractNumId="8" w15:restartNumberingAfterBreak="0">
+    <w:nsid w:val="FFFFFF88"/>
+    <w:multiLevelType w:val="singleLevel"/>
+    <w:tmpl w:val="4CE69B5E"/>
+    <w:lvl w:ilvl="0">
+      <w:start w:val="1"/>
+      <w:numFmt w:val="decimal"/>
+      <w:lvlText w:val="%1."/>
+      <w:lvlJc w:val="left"/>
+      <w:pPr>
+        <w:tabs>
+          <w:tab w:val="num" w:pos="360"/>
+        </w:tabs>
+        <w:ind w:left="360" w:hanging="360"/>
+      </w:pPr>
+    </w:lvl>
+  </w:abstractNum>
+  <w:abstractNum w:abstractNumId="9" w15:restartNumberingAfterBreak="0">
+    <w:nsid w:val="FFFFFF89"/>
+    <w:multiLevelType w:val="singleLevel"/>
+    <w:tmpl w:val="69D2FD9C"/>
+    <w:lvl w:ilvl="0">
+      <w:start w:val="1"/>
+      <w:numFmt w:val="bullet"/>
+      <w:lvlText w:val=""/>
+      <w:lvlJc w:val="left"/>
+      <w:pPr>
+        <w:tabs>
+          <w:tab w:val="num" w:pos="360"/>
+        </w:tabs>
+        <w:ind w:left="360" w:hanging="360"/>
+      </w:pPr>
+      <w:rPr>
+        <w:rFonts w:ascii="Symbol" w:hAnsi="Symbol" w:hint="default"/>
+      </w:rPr>
+    </w:lvl>
+  </w:abstractNum>
+  <w:abstractNum w:abstractNumId="10" w15:restartNumberingAfterBreak="0">
     <w:nsid w:val="15730DB6"/>
     <w:multiLevelType w:val="multilevel"/>
     <w:tmpl w:val="74B48E1C"/>
@@ -3609,7 +4216,7 @@
       </w:rPr>
     </w:lvl>
   </w:abstractNum>
-  <w:abstractNum w:abstractNumId="1" w15:restartNumberingAfterBreak="0">
+  <w:abstractNum w:abstractNumId="11" w15:restartNumberingAfterBreak="0">
     <w:nsid w:val="217F45A4"/>
     <w:multiLevelType w:val="hybridMultilevel"/>
     <w:tmpl w:val="9D8C8416"/>
@@ -3722,7 +4329,7 @@
       </w:rPr>
     </w:lvl>
   </w:abstractNum>
-  <w:abstractNum w:abstractNumId="2" w15:restartNumberingAfterBreak="0">
+  <w:abstractNum w:abstractNumId="12" w15:restartNumberingAfterBreak="0">
     <w:nsid w:val="29CC3B7B"/>
     <w:multiLevelType w:val="multilevel"/>
     <w:tmpl w:val="5566AFA8"/>
@@ -3835,7 +4442,7 @@
       </w:pPr>
     </w:lvl>
   </w:abstractNum>
-  <w:abstractNum w:abstractNumId="3" w15:restartNumberingAfterBreak="0">
+  <w:abstractNum w:abstractNumId="13" w15:restartNumberingAfterBreak="0">
     <w:nsid w:val="4DE219BF"/>
     <w:multiLevelType w:val="hybridMultilevel"/>
     <w:tmpl w:val="FC1A0FC6"/>
@@ -3951,33 +4558,63 @@
     </w:lvl>
   </w:abstractNum>
   <w:num w:numId="1">
+    <w:abstractNumId w:val="11"/>
+  </w:num>
+  <w:num w:numId="2">
+    <w:abstractNumId w:val="11"/>
+  </w:num>
+  <w:num w:numId="3">
+    <w:abstractNumId w:val="13"/>
+  </w:num>
+  <w:num w:numId="4">
+    <w:abstractNumId w:val="13"/>
+  </w:num>
+  <w:num w:numId="5">
+    <w:abstractNumId w:val="13"/>
+  </w:num>
+  <w:num w:numId="6">
+    <w:abstractNumId w:val="13"/>
+  </w:num>
+  <w:num w:numId="7">
+    <w:abstractNumId w:val="13"/>
+  </w:num>
+  <w:num w:numId="8">
+    <w:abstractNumId w:val="13"/>
+  </w:num>
+  <w:num w:numId="9">
+    <w:abstractNumId w:val="12"/>
+  </w:num>
+  <w:num w:numId="10">
+    <w:abstractNumId w:val="10"/>
+  </w:num>
+  <w:num w:numId="11">
+    <w:abstractNumId w:val="9"/>
+  </w:num>
+  <w:num w:numId="12">
+    <w:abstractNumId w:val="7"/>
+  </w:num>
+  <w:num w:numId="13">
+    <w:abstractNumId w:val="6"/>
+  </w:num>
+  <w:num w:numId="14">
+    <w:abstractNumId w:val="5"/>
+  </w:num>
+  <w:num w:numId="15">
+    <w:abstractNumId w:val="4"/>
+  </w:num>
+  <w:num w:numId="16">
+    <w:abstractNumId w:val="8"/>
+  </w:num>
+  <w:num w:numId="17">
+    <w:abstractNumId w:val="3"/>
+  </w:num>
+  <w:num w:numId="18">
+    <w:abstractNumId w:val="2"/>
+  </w:num>
+  <w:num w:numId="19">
     <w:abstractNumId w:val="1"/>
   </w:num>
-  <w:num w:numId="2">
-    <w:abstractNumId w:val="1"/>
-  </w:num>
-  <w:num w:numId="3">
-    <w:abstractNumId w:val="3"/>
-  </w:num>
-  <w:num w:numId="4">
-    <w:abstractNumId w:val="3"/>
-  </w:num>
-  <w:num w:numId="5">
-    <w:abstractNumId w:val="3"/>
-  </w:num>
-  <w:num w:numId="6">
-    <w:abstractNumId w:val="3"/>
-  </w:num>
-  <w:num w:numId="7">
-    <w:abstractNumId w:val="3"/>
-  </w:num>
-  <w:num w:numId="8">
-    <w:abstractNumId w:val="3"/>
-  </w:num>
-  <w:num w:numId="9">
-    <w:abstractNumId w:val="2"/>
-  </w:num>
-  <w:num w:numId="10">
+  <w:num w:numId="20">
     <w:abstractNumId w:val="0"/>
   </w:num>
 </w:numbering>
@@ -4484,7 +5121,6 @@
   <w:style w:type="character" w:default="1" w:styleId="DefaultParagraphFont">
     <w:name w:val="Default Paragraph Font"/>
     <w:uiPriority w:val="1"/>
-    <w:semiHidden/>
     <w:unhideWhenUsed/>
   </w:style>
   <w:style w:type="table" w:default="1" w:styleId="TableNormal">
@@ -5252,6 +5888,16 @@
     <w:name w:val="kc"/>
     <w:basedOn w:val="DefaultParagraphFont"/>
     <w:rsid w:val="007053AC"/>
+  </w:style>
+  <w:style w:type="paragraph" w:styleId="NoSpacing">
+    <w:name w:val="No Spacing"/>
+    <w:uiPriority w:val="1"/>
+    <w:qFormat/>
+    <w:rsid w:val="00403049"/>
+    <w:pPr>
+      <w:spacing w:after="120" w:line="240" w:lineRule="auto"/>
+      <w:contextualSpacing/>
+    </w:pPr>
   </w:style>
 </w:styles>
 </file>

--- a/Qué es Angular.docx
+++ b/Qué es Angular.docx
@@ -88,6 +88,8 @@
     <w:p/>
     <w:p>
       <w:pPr>
+        <w:shd w:val="clear" w:color="auto" w:fill="FDE9D9" w:themeFill="accent6" w:themeFillTint="33"/>
+        <w:suppressAutoHyphens/>
         <w:spacing w:after="0" w:line="240" w:lineRule="auto"/>
         <w:rPr>
           <w:rFonts w:ascii="Courier New" w:hAnsi="Courier New" w:cs="Courier New"/>
@@ -111,6 +113,8 @@
     </w:p>
     <w:p>
       <w:pPr>
+        <w:shd w:val="clear" w:color="auto" w:fill="FDE9D9" w:themeFill="accent6" w:themeFillTint="33"/>
+        <w:suppressAutoHyphens/>
         <w:spacing w:after="0" w:line="240" w:lineRule="auto"/>
         <w:rPr>
           <w:rFonts w:ascii="Courier New" w:hAnsi="Courier New" w:cs="Courier New"/>
@@ -127,6 +131,8 @@
     </w:p>
     <w:p>
       <w:pPr>
+        <w:shd w:val="clear" w:color="auto" w:fill="FDE9D9" w:themeFill="accent6" w:themeFillTint="33"/>
+        <w:suppressAutoHyphens/>
         <w:spacing w:after="0" w:line="240" w:lineRule="auto"/>
         <w:rPr>
           <w:rFonts w:ascii="Courier New" w:hAnsi="Courier New" w:cs="Courier New"/>
@@ -150,6 +156,8 @@
     </w:p>
     <w:p>
       <w:pPr>
+        <w:shd w:val="clear" w:color="auto" w:fill="FDE9D9" w:themeFill="accent6" w:themeFillTint="33"/>
+        <w:suppressAutoHyphens/>
         <w:spacing w:after="0" w:line="240" w:lineRule="auto"/>
         <w:rPr>
           <w:rFonts w:ascii="Courier New" w:hAnsi="Courier New" w:cs="Courier New"/>
@@ -173,6 +181,8 @@
     </w:p>
     <w:p>
       <w:pPr>
+        <w:shd w:val="clear" w:color="auto" w:fill="FDE9D9" w:themeFill="accent6" w:themeFillTint="33"/>
+        <w:suppressAutoHyphens/>
         <w:spacing w:after="0" w:line="240" w:lineRule="auto"/>
         <w:rPr>
           <w:rFonts w:ascii="Courier New" w:hAnsi="Courier New" w:cs="Courier New"/>
@@ -196,6 +206,8 @@
     </w:p>
     <w:p>
       <w:pPr>
+        <w:shd w:val="clear" w:color="auto" w:fill="FDE9D9" w:themeFill="accent6" w:themeFillTint="33"/>
+        <w:suppressAutoHyphens/>
         <w:spacing w:after="0" w:line="240" w:lineRule="auto"/>
         <w:rPr>
           <w:rFonts w:ascii="Courier New" w:hAnsi="Courier New" w:cs="Courier New"/>
@@ -214,6 +226,8 @@
     </w:p>
     <w:p>
       <w:pPr>
+        <w:shd w:val="clear" w:color="auto" w:fill="FDE9D9" w:themeFill="accent6" w:themeFillTint="33"/>
+        <w:suppressAutoHyphens/>
         <w:spacing w:after="0" w:line="240" w:lineRule="auto"/>
         <w:rPr>
           <w:rFonts w:ascii="Courier New" w:hAnsi="Courier New" w:cs="Courier New"/>
@@ -232,6 +246,8 @@
     </w:p>
     <w:p>
       <w:pPr>
+        <w:shd w:val="clear" w:color="auto" w:fill="FDE9D9" w:themeFill="accent6" w:themeFillTint="33"/>
+        <w:suppressAutoHyphens/>
         <w:spacing w:after="0" w:line="240" w:lineRule="auto"/>
         <w:rPr>
           <w:rFonts w:ascii="Courier New" w:hAnsi="Courier New" w:cs="Courier New"/>
@@ -289,6 +305,8 @@
     </w:p>
     <w:p>
       <w:pPr>
+        <w:shd w:val="clear" w:color="auto" w:fill="FDE9D9" w:themeFill="accent6" w:themeFillTint="33"/>
+        <w:suppressAutoHyphens/>
         <w:spacing w:after="0" w:line="240" w:lineRule="auto"/>
         <w:rPr>
           <w:rFonts w:ascii="Courier New" w:hAnsi="Courier New" w:cs="Courier New"/>
@@ -307,6 +325,8 @@
     </w:p>
     <w:p>
       <w:pPr>
+        <w:shd w:val="clear" w:color="auto" w:fill="FDE9D9" w:themeFill="accent6" w:themeFillTint="33"/>
+        <w:suppressAutoHyphens/>
         <w:spacing w:after="0" w:line="240" w:lineRule="auto"/>
         <w:rPr>
           <w:rFonts w:ascii="Courier New" w:hAnsi="Courier New" w:cs="Courier New"/>
@@ -333,6 +353,8 @@
     </w:p>
     <w:p>
       <w:pPr>
+        <w:shd w:val="clear" w:color="auto" w:fill="FDE9D9" w:themeFill="accent6" w:themeFillTint="33"/>
+        <w:suppressAutoHyphens/>
         <w:spacing w:after="0" w:line="240" w:lineRule="auto"/>
         <w:rPr>
           <w:rFonts w:ascii="Courier New" w:hAnsi="Courier New" w:cs="Courier New"/>
@@ -354,7 +376,27 @@
           <w:sz w:val="18"/>
           <w:lang w:val="de-DE"/>
         </w:rPr>
-        <w:t>@angular-devkit/</w:t>
+        <w:t>@angular-devkit/core</w:t>
+      </w:r>
+    </w:p>
+    <w:p>
+      <w:pPr>
+        <w:shd w:val="clear" w:color="auto" w:fill="FDE9D9" w:themeFill="accent6" w:themeFillTint="33"/>
+        <w:suppressAutoHyphens/>
+        <w:spacing w:after="0" w:line="240" w:lineRule="auto"/>
+        <w:rPr>
+          <w:rFonts w:ascii="Courier New" w:hAnsi="Courier New" w:cs="Courier New"/>
+          <w:sz w:val="18"/>
+          <w:lang w:val="en-US"/>
+        </w:rPr>
+      </w:pPr>
+      <w:r>
+        <w:rPr>
+          <w:rFonts w:ascii="Courier New" w:hAnsi="Courier New" w:cs="Courier New"/>
+          <w:sz w:val="18"/>
+          <w:lang w:val="en-US"/>
+        </w:rPr>
+        <w:t xml:space="preserve">npm uninstall -g </w:t>
       </w:r>
       <w:r>
         <w:rPr>
@@ -362,11 +404,13 @@
           <w:sz w:val="18"/>
           <w:lang w:val="de-DE"/>
         </w:rPr>
-        <w:t>core</w:t>
-      </w:r>
-    </w:p>
-    <w:p>
-      <w:pPr>
+        <w:t>@angular-devkit/schematics</w:t>
+      </w:r>
+    </w:p>
+    <w:p>
+      <w:pPr>
+        <w:shd w:val="clear" w:color="auto" w:fill="FDE9D9" w:themeFill="accent6" w:themeFillTint="33"/>
+        <w:suppressAutoHyphens/>
         <w:spacing w:after="0" w:line="240" w:lineRule="auto"/>
         <w:rPr>
           <w:rFonts w:ascii="Courier New" w:hAnsi="Courier New" w:cs="Courier New"/>
@@ -388,11 +432,117 @@
           <w:sz w:val="18"/>
           <w:lang w:val="de-DE"/>
         </w:rPr>
+        <w:t>@schematics/angular</w:t>
+      </w:r>
+    </w:p>
+    <w:p>
+      <w:pPr>
+        <w:shd w:val="clear" w:color="auto" w:fill="FDE9D9" w:themeFill="accent6" w:themeFillTint="33"/>
+        <w:suppressAutoHyphens/>
+        <w:spacing w:after="0" w:line="240" w:lineRule="auto"/>
+        <w:rPr>
+          <w:rFonts w:ascii="Courier New" w:hAnsi="Courier New" w:cs="Courier New"/>
+          <w:sz w:val="18"/>
+          <w:lang w:val="en-US"/>
+        </w:rPr>
+      </w:pPr>
+      <w:r>
+        <w:rPr>
+          <w:rFonts w:ascii="Courier New" w:hAnsi="Courier New" w:cs="Courier New"/>
+          <w:sz w:val="18"/>
+          <w:lang w:val="en-US"/>
+        </w:rPr>
+        <w:t>npm uninstall angular-cli</w:t>
+      </w:r>
+    </w:p>
+    <w:p>
+      <w:pPr>
+        <w:shd w:val="clear" w:color="auto" w:fill="FDE9D9" w:themeFill="accent6" w:themeFillTint="33"/>
+        <w:suppressAutoHyphens/>
+        <w:spacing w:after="0" w:line="240" w:lineRule="auto"/>
+        <w:rPr>
+          <w:rFonts w:ascii="Courier New" w:hAnsi="Courier New" w:cs="Courier New"/>
+          <w:sz w:val="18"/>
+          <w:lang w:val="en-US"/>
+        </w:rPr>
+      </w:pPr>
+      <w:r>
+        <w:rPr>
+          <w:rFonts w:ascii="Courier New" w:hAnsi="Courier New" w:cs="Courier New"/>
+          <w:sz w:val="18"/>
+          <w:lang w:val="en-US"/>
+        </w:rPr>
+        <w:t xml:space="preserve">npm uninstall </w:t>
+      </w:r>
+      <w:r>
+        <w:rPr>
+          <w:rFonts w:ascii="Courier New" w:hAnsi="Courier New" w:cs="Courier New"/>
+          <w:sz w:val="18"/>
+          <w:lang w:val="de-DE"/>
+        </w:rPr>
+        <w:t>@angular-devkit/architect</w:t>
+      </w:r>
+    </w:p>
+    <w:p>
+      <w:pPr>
+        <w:shd w:val="clear" w:color="auto" w:fill="FDE9D9" w:themeFill="accent6" w:themeFillTint="33"/>
+        <w:suppressAutoHyphens/>
+        <w:spacing w:after="0" w:line="240" w:lineRule="auto"/>
+        <w:rPr>
+          <w:rFonts w:ascii="Courier New" w:hAnsi="Courier New" w:cs="Courier New"/>
+          <w:sz w:val="18"/>
+          <w:lang w:val="en-US"/>
+        </w:rPr>
+      </w:pPr>
+      <w:r>
+        <w:rPr>
+          <w:rFonts w:ascii="Courier New" w:hAnsi="Courier New" w:cs="Courier New"/>
+          <w:sz w:val="18"/>
+          <w:lang w:val="en-US"/>
+        </w:rPr>
+        <w:t xml:space="preserve">npm uninstall </w:t>
+      </w:r>
+      <w:r>
+        <w:rPr>
+          <w:rFonts w:ascii="Courier New" w:hAnsi="Courier New" w:cs="Courier New"/>
+          <w:sz w:val="18"/>
+          <w:lang w:val="de-DE"/>
+        </w:rPr>
+        <w:t>@angular-devkit/core</w:t>
+      </w:r>
+    </w:p>
+    <w:p>
+      <w:pPr>
+        <w:shd w:val="clear" w:color="auto" w:fill="FDE9D9" w:themeFill="accent6" w:themeFillTint="33"/>
+        <w:suppressAutoHyphens/>
+        <w:spacing w:after="0" w:line="240" w:lineRule="auto"/>
+        <w:rPr>
+          <w:rFonts w:ascii="Courier New" w:hAnsi="Courier New" w:cs="Courier New"/>
+          <w:sz w:val="18"/>
+          <w:lang w:val="en-US"/>
+        </w:rPr>
+      </w:pPr>
+      <w:r>
+        <w:rPr>
+          <w:rFonts w:ascii="Courier New" w:hAnsi="Courier New" w:cs="Courier New"/>
+          <w:sz w:val="18"/>
+          <w:lang w:val="en-US"/>
+        </w:rPr>
+        <w:t xml:space="preserve">npm uninstall </w:t>
+      </w:r>
+      <w:r>
+        <w:rPr>
+          <w:rFonts w:ascii="Courier New" w:hAnsi="Courier New" w:cs="Courier New"/>
+          <w:sz w:val="18"/>
+          <w:lang w:val="de-DE"/>
+        </w:rPr>
         <w:t>@angular-devkit/schematics</w:t>
       </w:r>
     </w:p>
     <w:p>
       <w:pPr>
+        <w:shd w:val="clear" w:color="auto" w:fill="FDE9D9" w:themeFill="accent6" w:themeFillTint="33"/>
+        <w:suppressAutoHyphens/>
         <w:spacing w:after="0" w:line="240" w:lineRule="auto"/>
         <w:rPr>
           <w:rFonts w:ascii="Courier New" w:hAnsi="Courier New" w:cs="Courier New"/>
@@ -406,7 +556,7 @@
           <w:sz w:val="18"/>
           <w:lang w:val="en-US"/>
         </w:rPr>
-        <w:t xml:space="preserve">npm uninstall -g </w:t>
+        <w:t xml:space="preserve">npm uninstall </w:t>
       </w:r>
       <w:r>
         <w:rPr>
@@ -419,6 +569,8 @@
     </w:p>
     <w:p>
       <w:pPr>
+        <w:shd w:val="clear" w:color="auto" w:fill="FDE9D9" w:themeFill="accent6" w:themeFillTint="33"/>
+        <w:suppressAutoHyphens/>
         <w:spacing w:after="0" w:line="240" w:lineRule="auto"/>
         <w:rPr>
           <w:rFonts w:ascii="Courier New" w:hAnsi="Courier New" w:cs="Courier New"/>
@@ -432,11 +584,13 @@
           <w:sz w:val="18"/>
           <w:lang w:val="en-US"/>
         </w:rPr>
-        <w:t>npm uninstall angular-cli</w:t>
-      </w:r>
-    </w:p>
-    <w:p>
-      <w:pPr>
+        <w:t>npm cache verify</w:t>
+      </w:r>
+    </w:p>
+    <w:p>
+      <w:pPr>
+        <w:shd w:val="clear" w:color="auto" w:fill="FDE9D9" w:themeFill="accent6" w:themeFillTint="33"/>
+        <w:suppressAutoHyphens/>
         <w:spacing w:after="0" w:line="240" w:lineRule="auto"/>
         <w:rPr>
           <w:rFonts w:ascii="Courier New" w:hAnsi="Courier New" w:cs="Courier New"/>
@@ -450,19 +604,29 @@
           <w:sz w:val="18"/>
           <w:lang w:val="en-US"/>
         </w:rPr>
-        <w:t xml:space="preserve">npm uninstall </w:t>
-      </w:r>
-      <w:r>
-        <w:rPr>
-          <w:rFonts w:ascii="Courier New" w:hAnsi="Courier New" w:cs="Courier New"/>
-          <w:sz w:val="18"/>
-          <w:lang w:val="de-DE"/>
-        </w:rPr>
-        <w:t>@angular-devkit/architect</w:t>
-      </w:r>
-    </w:p>
-    <w:p>
-      <w:pPr>
+        <w:t xml:space="preserve">npm cache clean </w:t>
+      </w:r>
+      <w:r>
+        <w:rPr>
+          <w:rFonts w:ascii="Courier New" w:hAnsi="Courier New" w:cs="Courier New"/>
+          <w:sz w:val="18"/>
+          <w:lang w:val="en-US"/>
+        </w:rPr>
+        <w:t>--</w:t>
+      </w:r>
+      <w:r>
+        <w:rPr>
+          <w:rFonts w:ascii="Courier New" w:hAnsi="Courier New" w:cs="Courier New"/>
+          <w:sz w:val="18"/>
+          <w:lang w:val="en-US"/>
+        </w:rPr>
+        <w:t>force</w:t>
+      </w:r>
+    </w:p>
+    <w:p>
+      <w:pPr>
+        <w:shd w:val="clear" w:color="auto" w:fill="FDE9D9" w:themeFill="accent6" w:themeFillTint="33"/>
+        <w:suppressAutoHyphens/>
         <w:spacing w:after="0" w:line="240" w:lineRule="auto"/>
         <w:rPr>
           <w:rFonts w:ascii="Courier New" w:hAnsi="Courier New" w:cs="Courier New"/>
@@ -476,149 +640,13 @@
           <w:sz w:val="18"/>
           <w:lang w:val="en-US"/>
         </w:rPr>
-        <w:t xml:space="preserve">npm uninstall </w:t>
-      </w:r>
-      <w:r>
-        <w:rPr>
-          <w:rFonts w:ascii="Courier New" w:hAnsi="Courier New" w:cs="Courier New"/>
-          <w:sz w:val="18"/>
-          <w:lang w:val="de-DE"/>
-        </w:rPr>
-        <w:t>@angular-devkit/</w:t>
-      </w:r>
-      <w:r>
-        <w:rPr>
-          <w:rFonts w:ascii="Courier New" w:hAnsi="Courier New" w:cs="Courier New"/>
-          <w:sz w:val="18"/>
-          <w:lang w:val="de-DE"/>
-        </w:rPr>
-        <w:t>core</w:t>
-      </w:r>
-    </w:p>
-    <w:p>
-      <w:pPr>
-        <w:spacing w:after="0" w:line="240" w:lineRule="auto"/>
-        <w:rPr>
-          <w:rFonts w:ascii="Courier New" w:hAnsi="Courier New" w:cs="Courier New"/>
-          <w:sz w:val="18"/>
-          <w:lang w:val="en-US"/>
-        </w:rPr>
-      </w:pPr>
-      <w:r>
-        <w:rPr>
-          <w:rFonts w:ascii="Courier New" w:hAnsi="Courier New" w:cs="Courier New"/>
-          <w:sz w:val="18"/>
-          <w:lang w:val="en-US"/>
-        </w:rPr>
-        <w:t xml:space="preserve">npm uninstall </w:t>
-      </w:r>
-      <w:r>
-        <w:rPr>
-          <w:rFonts w:ascii="Courier New" w:hAnsi="Courier New" w:cs="Courier New"/>
-          <w:sz w:val="18"/>
-          <w:lang w:val="de-DE"/>
-        </w:rPr>
-        <w:t>@angular-devkit/schematics</w:t>
-      </w:r>
-    </w:p>
-    <w:p>
-      <w:pPr>
-        <w:spacing w:after="0" w:line="240" w:lineRule="auto"/>
-        <w:rPr>
-          <w:rFonts w:ascii="Courier New" w:hAnsi="Courier New" w:cs="Courier New"/>
-          <w:sz w:val="18"/>
-          <w:lang w:val="en-US"/>
-        </w:rPr>
-      </w:pPr>
-      <w:r>
-        <w:rPr>
-          <w:rFonts w:ascii="Courier New" w:hAnsi="Courier New" w:cs="Courier New"/>
-          <w:sz w:val="18"/>
-          <w:lang w:val="en-US"/>
-        </w:rPr>
-        <w:t xml:space="preserve">npm uninstall </w:t>
-      </w:r>
-      <w:r>
-        <w:rPr>
-          <w:rFonts w:ascii="Courier New" w:hAnsi="Courier New" w:cs="Courier New"/>
-          <w:sz w:val="18"/>
-          <w:lang w:val="de-DE"/>
-        </w:rPr>
-        <w:t>@schematics/angular</w:t>
-      </w:r>
-    </w:p>
-    <w:p>
-      <w:pPr>
-        <w:spacing w:after="0" w:line="240" w:lineRule="auto"/>
-        <w:rPr>
-          <w:rFonts w:ascii="Courier New" w:hAnsi="Courier New" w:cs="Courier New"/>
-          <w:sz w:val="18"/>
-          <w:lang w:val="en-US"/>
-        </w:rPr>
-      </w:pPr>
-      <w:r>
-        <w:rPr>
-          <w:rFonts w:ascii="Courier New" w:hAnsi="Courier New" w:cs="Courier New"/>
-          <w:sz w:val="18"/>
-          <w:lang w:val="en-US"/>
-        </w:rPr>
-        <w:t>npm cache verify</w:t>
-      </w:r>
-    </w:p>
-    <w:p>
-      <w:pPr>
-        <w:spacing w:after="0" w:line="240" w:lineRule="auto"/>
-        <w:rPr>
-          <w:rFonts w:ascii="Courier New" w:hAnsi="Courier New" w:cs="Courier New"/>
-          <w:sz w:val="18"/>
-          <w:lang w:val="en-US"/>
-        </w:rPr>
-      </w:pPr>
-      <w:r>
-        <w:rPr>
-          <w:rFonts w:ascii="Courier New" w:hAnsi="Courier New" w:cs="Courier New"/>
-          <w:sz w:val="18"/>
-          <w:lang w:val="en-US"/>
-        </w:rPr>
-        <w:t xml:space="preserve">npm cache clean </w:t>
-      </w:r>
-      <w:r>
-        <w:rPr>
-          <w:rFonts w:ascii="Courier New" w:hAnsi="Courier New" w:cs="Courier New"/>
-          <w:sz w:val="18"/>
-          <w:lang w:val="en-US"/>
-        </w:rPr>
-        <w:t>--</w:t>
-      </w:r>
-      <w:r>
-        <w:rPr>
-          <w:rFonts w:ascii="Courier New" w:hAnsi="Courier New" w:cs="Courier New"/>
-          <w:sz w:val="18"/>
-          <w:lang w:val="en-US"/>
-        </w:rPr>
-        <w:t>force</w:t>
-      </w:r>
-    </w:p>
-    <w:p>
-      <w:pPr>
-        <w:spacing w:after="0" w:line="240" w:lineRule="auto"/>
-        <w:rPr>
-          <w:rFonts w:ascii="Courier New" w:hAnsi="Courier New" w:cs="Courier New"/>
-          <w:sz w:val="18"/>
-          <w:lang w:val="en-US"/>
-        </w:rPr>
-      </w:pPr>
-      <w:r>
-        <w:rPr>
-          <w:rFonts w:ascii="Courier New" w:hAnsi="Courier New" w:cs="Courier New"/>
-          <w:sz w:val="18"/>
-          <w:lang w:val="en-US"/>
-        </w:rPr>
         <w:t>npm install -g @angular/cli@latest</w:t>
       </w:r>
     </w:p>
     <w:p>
       <w:pPr>
+        <w:shd w:val="clear" w:color="auto" w:fill="FDE9D9" w:themeFill="accent6" w:themeFillTint="33"/>
+        <w:suppressAutoHyphens/>
         <w:spacing w:after="0" w:line="240" w:lineRule="auto"/>
         <w:rPr>
           <w:rFonts w:ascii="Courier New" w:hAnsi="Courier New" w:cs="Courier New"/>
@@ -767,13 +795,20 @@
     </w:p>
     <w:p>
       <w:pPr>
-        <w:rPr>
+        <w:shd w:val="clear" w:color="auto" w:fill="FDE9D9" w:themeFill="accent6" w:themeFillTint="33"/>
+        <w:suppressAutoHyphens/>
+        <w:spacing w:after="0" w:line="240" w:lineRule="auto"/>
+        <w:rPr>
+          <w:rFonts w:ascii="Courier New" w:hAnsi="Courier New" w:cs="Courier New"/>
+          <w:sz w:val="18"/>
           <w:lang w:val="de-DE"/>
         </w:rPr>
       </w:pPr>
     </w:p>
     <w:p>
       <w:pPr>
+        <w:shd w:val="clear" w:color="auto" w:fill="FDE9D9" w:themeFill="accent6" w:themeFillTint="33"/>
+        <w:suppressAutoHyphens/>
         <w:spacing w:after="0" w:line="240" w:lineRule="auto"/>
         <w:rPr>
           <w:rFonts w:ascii="Courier New" w:hAnsi="Courier New" w:cs="Courier New"/>
@@ -792,6 +827,8 @@
     </w:p>
     <w:p>
       <w:pPr>
+        <w:shd w:val="clear" w:color="auto" w:fill="FDE9D9" w:themeFill="accent6" w:themeFillTint="33"/>
+        <w:suppressAutoHyphens/>
         <w:spacing w:after="0" w:line="240" w:lineRule="auto"/>
         <w:rPr>
           <w:rFonts w:ascii="Courier New" w:hAnsi="Courier New" w:cs="Courier New"/>
@@ -810,6 +847,8 @@
     </w:p>
     <w:p>
       <w:pPr>
+        <w:shd w:val="clear" w:color="auto" w:fill="FDE9D9" w:themeFill="accent6" w:themeFillTint="33"/>
+        <w:suppressAutoHyphens/>
         <w:spacing w:after="0" w:line="240" w:lineRule="auto"/>
         <w:rPr>
           <w:rFonts w:ascii="Courier New" w:hAnsi="Courier New" w:cs="Courier New"/>
@@ -828,6 +867,8 @@
     </w:p>
     <w:p>
       <w:pPr>
+        <w:shd w:val="clear" w:color="auto" w:fill="FDE9D9" w:themeFill="accent6" w:themeFillTint="33"/>
+        <w:suppressAutoHyphens/>
         <w:spacing w:after="0" w:line="240" w:lineRule="auto"/>
         <w:rPr>
           <w:rFonts w:ascii="Courier New" w:hAnsi="Courier New" w:cs="Courier New"/>
@@ -846,6 +887,8 @@
     </w:p>
     <w:p>
       <w:pPr>
+        <w:shd w:val="clear" w:color="auto" w:fill="FDE9D9" w:themeFill="accent6" w:themeFillTint="33"/>
+        <w:suppressAutoHyphens/>
         <w:spacing w:after="0" w:line="240" w:lineRule="auto"/>
         <w:rPr>
           <w:rFonts w:ascii="Courier New" w:hAnsi="Courier New" w:cs="Courier New"/>
@@ -856,6 +899,8 @@
     </w:p>
     <w:p>
       <w:pPr>
+        <w:shd w:val="clear" w:color="auto" w:fill="FDE9D9" w:themeFill="accent6" w:themeFillTint="33"/>
+        <w:suppressAutoHyphens/>
         <w:spacing w:after="0" w:line="240" w:lineRule="auto"/>
         <w:rPr>
           <w:rFonts w:ascii="Courier New" w:hAnsi="Courier New" w:cs="Courier New"/>
@@ -874,6 +919,8 @@
     </w:p>
     <w:p>
       <w:pPr>
+        <w:shd w:val="clear" w:color="auto" w:fill="FDE9D9" w:themeFill="accent6" w:themeFillTint="33"/>
+        <w:suppressAutoHyphens/>
         <w:spacing w:after="0" w:line="240" w:lineRule="auto"/>
         <w:rPr>
           <w:rFonts w:ascii="Courier New" w:hAnsi="Courier New" w:cs="Courier New"/>
@@ -892,6 +939,8 @@
     </w:p>
     <w:p>
       <w:pPr>
+        <w:shd w:val="clear" w:color="auto" w:fill="FDE9D9" w:themeFill="accent6" w:themeFillTint="33"/>
+        <w:suppressAutoHyphens/>
         <w:spacing w:after="0" w:line="240" w:lineRule="auto"/>
         <w:rPr>
           <w:rFonts w:ascii="Courier New" w:hAnsi="Courier New" w:cs="Courier New"/>
@@ -902,6 +951,8 @@
     </w:p>
     <w:p>
       <w:pPr>
+        <w:shd w:val="clear" w:color="auto" w:fill="FDE9D9" w:themeFill="accent6" w:themeFillTint="33"/>
+        <w:suppressAutoHyphens/>
         <w:spacing w:after="0" w:line="240" w:lineRule="auto"/>
         <w:rPr>
           <w:rFonts w:ascii="Courier New" w:hAnsi="Courier New" w:cs="Courier New"/>
@@ -920,6 +971,8 @@
     </w:p>
     <w:p>
       <w:pPr>
+        <w:shd w:val="clear" w:color="auto" w:fill="FDE9D9" w:themeFill="accent6" w:themeFillTint="33"/>
+        <w:suppressAutoHyphens/>
         <w:spacing w:after="0" w:line="240" w:lineRule="auto"/>
         <w:rPr>
           <w:rFonts w:ascii="Courier New" w:hAnsi="Courier New" w:cs="Courier New"/>
@@ -938,6 +991,8 @@
     </w:p>
     <w:p>
       <w:pPr>
+        <w:shd w:val="clear" w:color="auto" w:fill="FDE9D9" w:themeFill="accent6" w:themeFillTint="33"/>
+        <w:suppressAutoHyphens/>
         <w:spacing w:after="0" w:line="240" w:lineRule="auto"/>
         <w:rPr>
           <w:rFonts w:ascii="Courier New" w:hAnsi="Courier New" w:cs="Courier New"/>
@@ -956,6 +1011,8 @@
     </w:p>
     <w:p>
       <w:pPr>
+        <w:shd w:val="clear" w:color="auto" w:fill="FDE9D9" w:themeFill="accent6" w:themeFillTint="33"/>
+        <w:suppressAutoHyphens/>
         <w:spacing w:after="0" w:line="240" w:lineRule="auto"/>
         <w:rPr>
           <w:rFonts w:ascii="Courier New" w:hAnsi="Courier New" w:cs="Courier New"/>
@@ -974,6 +1031,8 @@
     </w:p>
     <w:p>
       <w:pPr>
+        <w:shd w:val="clear" w:color="auto" w:fill="FDE9D9" w:themeFill="accent6" w:themeFillTint="33"/>
+        <w:suppressAutoHyphens/>
         <w:spacing w:after="0" w:line="240" w:lineRule="auto"/>
         <w:rPr>
           <w:rFonts w:ascii="Courier New" w:hAnsi="Courier New" w:cs="Courier New"/>
@@ -992,10 +1051,13 @@
     </w:p>
     <w:p>
       <w:pPr>
+        <w:shd w:val="clear" w:color="auto" w:fill="FDE9D9" w:themeFill="accent6" w:themeFillTint="33"/>
+        <w:suppressAutoHyphens/>
         <w:spacing w:after="0" w:line="240" w:lineRule="auto"/>
         <w:rPr>
           <w:rFonts w:ascii="Courier New" w:hAnsi="Courier New" w:cs="Courier New"/>
           <w:sz w:val="18"/>
+          <w:lang w:val="en-US"/>
         </w:rPr>
       </w:pPr>
       <w:r>
@@ -1010,9 +1072,15 @@
     <w:p>
       <w:pPr>
         <w:pStyle w:val="Heading1"/>
+        <w:rPr>
+          <w:lang w:val="en-US"/>
+        </w:rPr>
       </w:pPr>
       <w:hyperlink r:id="rId8" w:history="1">
         <w:r>
+          <w:rPr>
+            <w:lang w:val="en-US"/>
+          </w:rPr>
           <w:t>Global Angular CLI version greater than local version</w:t>
         </w:r>
       </w:hyperlink>
@@ -1033,6 +1101,7 @@
         <w:rPr>
           <w:rFonts w:ascii="Courier New" w:hAnsi="Courier New" w:cs="Courier New"/>
           <w:sz w:val="18"/>
+          <w:lang w:val="en-US"/>
         </w:rPr>
       </w:pPr>
       <w:hyperlink r:id="rId9" w:history="1">
@@ -1048,6 +1117,7 @@
           <w:rPr>
             <w:rFonts w:ascii="Courier New" w:hAnsi="Courier New" w:cs="Courier New"/>
             <w:sz w:val="18"/>
+            <w:lang w:val="en-US"/>
           </w:rPr>
           <w:t>To disable this warning use "ng config -g cli.warnings.versionMismatch false"</w:t>
         </w:r>
@@ -1134,14 +1204,12 @@
         <w:rPr>
           <w:rFonts w:ascii="Courier New" w:hAnsi="Courier New" w:cs="Courier New"/>
           <w:sz w:val="18"/>
-          <w:lang w:val="en-US"/>
-        </w:rPr>
-      </w:pPr>
-      <w:r>
-        <w:rPr>
-          <w:rFonts w:ascii="Courier New" w:hAnsi="Courier New" w:cs="Courier New"/>
-          <w:sz w:val="18"/>
-          <w:lang w:val="en-US"/>
+        </w:rPr>
+      </w:pPr>
+      <w:r>
+        <w:rPr>
+          <w:rFonts w:ascii="Courier New" w:hAnsi="Courier New" w:cs="Courier New"/>
+          <w:sz w:val="18"/>
         </w:rPr>
         <w:t>ng new my-app</w:t>
       </w:r>
@@ -1174,12 +1242,14 @@
         <w:rPr>
           <w:rFonts w:ascii="Courier New" w:hAnsi="Courier New" w:cs="Courier New"/>
           <w:sz w:val="18"/>
-        </w:rPr>
-      </w:pPr>
-      <w:r>
-        <w:rPr>
-          <w:rFonts w:ascii="Courier New" w:hAnsi="Courier New" w:cs="Courier New"/>
-          <w:sz w:val="18"/>
+          <w:lang w:val="en-US"/>
+        </w:rPr>
+      </w:pPr>
+      <w:r>
+        <w:rPr>
+          <w:rFonts w:ascii="Courier New" w:hAnsi="Courier New" w:cs="Courier New"/>
+          <w:sz w:val="18"/>
+          <w:lang w:val="en-US"/>
         </w:rPr>
         <w:t>ng serve</w:t>
       </w:r>
@@ -1187,6 +1257,7 @@
         <w:rPr>
           <w:rFonts w:ascii="Courier New" w:hAnsi="Courier New" w:cs="Courier New"/>
           <w:sz w:val="18"/>
+          <w:lang w:val="en-US"/>
         </w:rPr>
         <w:t xml:space="preserve"> </w:t>
       </w:r>
@@ -1194,6 +1265,7 @@
         <w:rPr>
           <w:rFonts w:ascii="Courier New" w:hAnsi="Courier New" w:cs="Courier New"/>
           <w:sz w:val="18"/>
+          <w:lang w:val="en-US"/>
         </w:rPr>
         <w:t>-</w:t>
       </w:r>
@@ -1201,6 +1273,7 @@
         <w:rPr>
           <w:rFonts w:ascii="Courier New" w:hAnsi="Courier New" w:cs="Courier New"/>
           <w:sz w:val="18"/>
+          <w:lang w:val="en-US"/>
         </w:rPr>
         <w:t>–</w:t>
       </w:r>
@@ -1208,6 +1281,7 @@
         <w:rPr>
           <w:rFonts w:ascii="Courier New" w:hAnsi="Courier New" w:cs="Courier New"/>
           <w:sz w:val="18"/>
+          <w:lang w:val="en-US"/>
         </w:rPr>
         <w:t>o</w:t>
       </w:r>
@@ -1692,16 +1766,22 @@
         <w:rPr>
           <w:rFonts w:ascii="Courier New" w:hAnsi="Courier New" w:cs="Courier New"/>
           <w:sz w:val="18"/>
-          <w:lang w:val="en-US"/>
-        </w:rPr>
-      </w:pPr>
-      <w:r>
-        <w:rPr>
-          <w:rFonts w:ascii="Courier New" w:hAnsi="Courier New" w:cs="Courier New"/>
-          <w:sz w:val="18"/>
-          <w:lang w:val="en-US"/>
-        </w:rPr>
-        <w:t>Directory is already under version control. Skipping initialization of git.</w:t>
+        </w:rPr>
+      </w:pPr>
+      <w:r>
+        <w:rPr>
+          <w:rFonts w:ascii="Courier New" w:hAnsi="Courier New" w:cs="Courier New"/>
+          <w:sz w:val="18"/>
+          <w:lang w:val="en-US"/>
+        </w:rPr>
+        <w:t xml:space="preserve">Directory is already under version control. </w:t>
+      </w:r>
+      <w:r>
+        <w:rPr>
+          <w:rFonts w:ascii="Courier New" w:hAnsi="Courier New" w:cs="Courier New"/>
+          <w:sz w:val="18"/>
+        </w:rPr>
+        <w:t>Skipping initialization of git.</w:t>
       </w:r>
     </w:p>
     <w:p>
@@ -1740,10 +1820,15 @@
         <w:pStyle w:val="Heading1"/>
       </w:pPr>
       <w:r>
+        <w:lastRenderedPageBreak/>
         <w:t>Curso de Angular Crear Componentes + CSS - 2022 - #3</w:t>
       </w:r>
     </w:p>
     <w:p>
+      <w:pPr>
+        <w:keepNext/>
+        <w:keepLines/>
+      </w:pPr>
       <w:hyperlink r:id="rId16" w:history="1">
         <w:r>
           <w:rPr>
@@ -1754,7 +1839,6 @@
         </w:r>
       </w:hyperlink>
     </w:p>
-    <w:p/>
     <w:p>
       <w:r>
         <w:t>Seguimos avanzando desde cero en la programación web utilizando el framework de Angular. En este capítulo aprenderemos a crear un componente, llamar ese componente dentro de otro utilizando un selector. También aprenderemos a crear clases de css y ver como aplicarlas dentro de un html.</w:t>
@@ -1795,14 +1879,12 @@
         <w:rPr>
           <w:rFonts w:ascii="Courier New" w:hAnsi="Courier New" w:cs="Courier New"/>
           <w:sz w:val="18"/>
-          <w:lang w:val="en-US"/>
-        </w:rPr>
-      </w:pPr>
-      <w:r>
-        <w:rPr>
-          <w:rFonts w:ascii="Courier New" w:hAnsi="Courier New" w:cs="Courier New"/>
-          <w:sz w:val="18"/>
-          <w:lang w:val="en-US"/>
+        </w:rPr>
+      </w:pPr>
+      <w:r>
+        <w:rPr>
+          <w:rFonts w:ascii="Courier New" w:hAnsi="Courier New" w:cs="Courier New"/>
+          <w:sz w:val="18"/>
         </w:rPr>
         <w:t>git new tutorial-3</w:t>
       </w:r>
@@ -1828,28 +1910,18 @@
         <w:rPr>
           <w:rFonts w:ascii="Courier New" w:hAnsi="Courier New" w:cs="Courier New"/>
           <w:sz w:val="18"/>
-          <w:lang w:val="en-US"/>
-        </w:rPr>
-      </w:pPr>
-      <w:r>
-        <w:rPr>
-          <w:rFonts w:ascii="Courier New" w:hAnsi="Courier New" w:cs="Courier New"/>
-          <w:sz w:val="18"/>
-          <w:lang w:val="en-US"/>
+        </w:rPr>
+      </w:pPr>
+      <w:r>
+        <w:rPr>
+          <w:rFonts w:ascii="Courier New" w:hAnsi="Courier New" w:cs="Courier New"/>
+          <w:sz w:val="18"/>
         </w:rPr>
         <w:t>git all --all</w:t>
       </w:r>
     </w:p>
     <w:p>
-      <w:pPr>
-        <w:rPr>
-          <w:lang w:val="en-US"/>
-        </w:rPr>
-      </w:pPr>
-      <w:r>
-        <w:rPr>
-          <w:lang w:val="en-US"/>
-        </w:rPr>
+      <w:r>
         <w:t>Si ahora hacemos</w:t>
       </w:r>
     </w:p>
@@ -1861,14 +1933,12 @@
         <w:rPr>
           <w:rFonts w:ascii="Courier New" w:hAnsi="Courier New" w:cs="Courier New"/>
           <w:sz w:val="18"/>
-          <w:lang w:val="en-US"/>
-        </w:rPr>
-      </w:pPr>
-      <w:r>
-        <w:rPr>
-          <w:rFonts w:ascii="Courier New" w:hAnsi="Courier New" w:cs="Courier New"/>
-          <w:sz w:val="18"/>
-          <w:lang w:val="en-US"/>
+        </w:rPr>
+      </w:pPr>
+      <w:r>
+        <w:rPr>
+          <w:rFonts w:ascii="Courier New" w:hAnsi="Courier New" w:cs="Courier New"/>
+          <w:sz w:val="18"/>
         </w:rPr>
         <w:t>git status</w:t>
       </w:r>
@@ -1906,14 +1976,8 @@
     <w:p>
       <w:pPr>
         <w:pStyle w:val="Heading1"/>
-        <w:rPr>
-          <w:lang w:val="en-US"/>
-        </w:rPr>
-      </w:pPr>
-      <w:r>
-        <w:rPr>
-          <w:lang w:val="en-US"/>
-        </w:rPr>
+      </w:pPr>
+      <w:r>
         <w:t>CSS box model</w:t>
       </w:r>
     </w:p>
@@ -2500,7 +2564,6 @@
         <w:pStyle w:val="NormalWeb"/>
         <w:shd w:val="clear" w:color="auto" w:fill="FFFFFF"/>
         <w:spacing w:before="120" w:beforeAutospacing="0" w:after="120" w:afterAutospacing="0"/>
-        <w:contextualSpacing/>
         <w:rPr>
           <w:rFonts w:ascii="Arial" w:hAnsi="Arial" w:cs="Arial"/>
           <w:color w:val="202122"/>
@@ -2568,7 +2631,6 @@
         <w:pStyle w:val="NormalWeb"/>
         <w:shd w:val="clear" w:color="auto" w:fill="FFFFFF"/>
         <w:spacing w:before="120" w:beforeAutospacing="0" w:after="120" w:afterAutospacing="0"/>
-        <w:contextualSpacing/>
         <w:rPr>
           <w:rFonts w:ascii="Arial" w:hAnsi="Arial" w:cs="Arial"/>
           <w:color w:val="202122"/>
@@ -2890,7 +2952,6 @@
         <w:keepLines/>
         <w:shd w:val="clear" w:color="auto" w:fill="FFFFFF"/>
         <w:spacing w:before="120" w:beforeAutospacing="0" w:after="120" w:afterAutospacing="0"/>
-        <w:contextualSpacing/>
         <w:rPr>
           <w:rFonts w:ascii="Arial" w:hAnsi="Arial" w:cs="Arial"/>
           <w:color w:val="202122"/>
@@ -2916,7 +2977,6 @@
         <w:shd w:val="clear" w:color="auto" w:fill="FDE9D9" w:themeFill="accent6" w:themeFillTint="33"/>
         <w:suppressAutoHyphens/>
         <w:spacing w:after="0"/>
-        <w:contextualSpacing/>
         <w:rPr>
           <w:rFonts w:ascii="Courier New" w:hAnsi="Courier New" w:cs="Courier New"/>
           <w:color w:val="000000"/>
@@ -2972,7 +3032,6 @@
         <w:shd w:val="clear" w:color="auto" w:fill="FDE9D9" w:themeFill="accent6" w:themeFillTint="33"/>
         <w:suppressAutoHyphens/>
         <w:spacing w:after="0"/>
-        <w:contextualSpacing/>
         <w:rPr>
           <w:rFonts w:ascii="Courier New" w:hAnsi="Courier New" w:cs="Courier New"/>
           <w:color w:val="000000"/>
@@ -3057,7 +3116,6 @@
         <w:shd w:val="clear" w:color="auto" w:fill="FDE9D9" w:themeFill="accent6" w:themeFillTint="33"/>
         <w:suppressAutoHyphens/>
         <w:spacing w:after="0"/>
-        <w:contextualSpacing/>
         <w:rPr>
           <w:rFonts w:ascii="Courier New" w:hAnsi="Courier New" w:cs="Courier New"/>
           <w:color w:val="000000"/>
@@ -3142,7 +3200,6 @@
         <w:shd w:val="clear" w:color="auto" w:fill="FDE9D9" w:themeFill="accent6" w:themeFillTint="33"/>
         <w:suppressAutoHyphens/>
         <w:spacing w:after="0"/>
-        <w:contextualSpacing/>
         <w:rPr>
           <w:rFonts w:ascii="Courier New" w:hAnsi="Courier New" w:cs="Courier New"/>
           <w:color w:val="000000"/>
@@ -3227,7 +3284,6 @@
         <w:shd w:val="clear" w:color="auto" w:fill="FDE9D9" w:themeFill="accent6" w:themeFillTint="33"/>
         <w:suppressAutoHyphens/>
         <w:spacing w:after="0"/>
-        <w:contextualSpacing/>
         <w:rPr>
           <w:rFonts w:ascii="Courier New" w:hAnsi="Courier New" w:cs="Courier New"/>
           <w:color w:val="000000"/>
@@ -3354,7 +3410,6 @@
         <w:shd w:val="clear" w:color="auto" w:fill="FDE9D9" w:themeFill="accent6" w:themeFillTint="33"/>
         <w:suppressAutoHyphens/>
         <w:spacing w:after="0"/>
-        <w:contextualSpacing/>
         <w:rPr>
           <w:rFonts w:ascii="Courier New" w:hAnsi="Courier New" w:cs="Courier New"/>
           <w:color w:val="000000"/>
@@ -3439,7 +3494,6 @@
         <w:shd w:val="clear" w:color="auto" w:fill="FDE9D9" w:themeFill="accent6" w:themeFillTint="33"/>
         <w:suppressAutoHyphens/>
         <w:spacing w:after="0"/>
-        <w:contextualSpacing/>
         <w:rPr>
           <w:rFonts w:ascii="Courier New" w:hAnsi="Courier New" w:cs="Courier New"/>
           <w:color w:val="000000"/>
@@ -3463,7 +3517,6 @@
         <w:pStyle w:val="NormalWeb"/>
         <w:shd w:val="clear" w:color="auto" w:fill="FFFFFF"/>
         <w:spacing w:before="120" w:beforeAutospacing="0" w:after="120" w:afterAutospacing="0"/>
-        <w:contextualSpacing/>
         <w:rPr>
           <w:rFonts w:ascii="Arial" w:hAnsi="Arial" w:cs="Arial"/>
           <w:color w:val="202122"/>
@@ -3510,7 +3563,6 @@
         <w:pStyle w:val="NormalWeb"/>
         <w:shd w:val="clear" w:color="auto" w:fill="FFFFFF"/>
         <w:spacing w:before="120" w:beforeAutospacing="0" w:after="120" w:afterAutospacing="0"/>
-        <w:contextualSpacing/>
         <w:rPr>
           <w:rFonts w:ascii="Arial" w:hAnsi="Arial" w:cs="Arial"/>
           <w:color w:val="202122"/>
@@ -3632,33 +3684,49 @@
         <w:t>Curso de Angular - Clonar e Instalar un Proyecto de Angular - Git + GitHub - 2022 - #5</w:t>
       </w:r>
     </w:p>
+    <w:bookmarkStart w:id="0" w:name="_GoBack"/>
+    <w:p>
+      <w:r>
+        <w:fldChar w:fldCharType="begin"/>
+      </w:r>
+      <w:r>
+        <w:instrText xml:space="preserve"> HYPERLINK "https://www.youtube.com/watch?v=x3nFRQtauEM&amp;ab_channel=YouTics" </w:instrText>
+      </w:r>
+      <w:r>
+        <w:fldChar w:fldCharType="separate"/>
+      </w:r>
+      <w:r>
+        <w:rPr>
+          <w:rStyle w:val="Hyperlink"/>
+          <w:lang w:val="es-AR"/>
+        </w:rPr>
+        <w:t>https://www.youtube.com/watch?v=x3nFRQtauEM&amp;ab_channel=YouTics</w:t>
+      </w:r>
+      <w:r>
+        <w:rPr>
+          <w:rStyle w:val="Hyperlink"/>
+          <w:lang w:val="es-AR"/>
+        </w:rPr>
+        <w:fldChar w:fldCharType="end"/>
+      </w:r>
+    </w:p>
+    <w:bookmarkEnd w:id="0"/>
+    <w:p>
+      <w:r>
+        <w:t>En este capitulo aprenderemos lo básico para guardar un proyecto en la nube y como recuperar ese proyecto con todos los archivos que necesita angular para trabajar.</w:t>
+      </w:r>
+    </w:p>
+    <w:p/>
+    <w:p>
+      <w:pPr>
+        <w:pStyle w:val="Heading1"/>
+      </w:pPr>
+      <w:r>
+        <w:t>Curso de Angular Habilitar Terminal de Windows en Visual Studio Code - 2022 - #6</w:t>
+      </w:r>
+    </w:p>
     <w:p>
       <w:hyperlink r:id="rId25" w:history="1">
-        <w:r>
-          <w:rPr>
-            <w:rStyle w:val="Hyperlink"/>
-            <w:lang w:val="es-AR"/>
-          </w:rPr>
-          <w:t>https://www.youtube.com/watch?v=x3nFRQtauEM&amp;ab_channel=YouTics</w:t>
-        </w:r>
-      </w:hyperlink>
-    </w:p>
-    <w:p>
-      <w:r>
-        <w:t>En este capitulo aprenderemos lo básico para guardar un proyecto en la nube y como recuperar ese proyecto con todos los archivos que necesita angular para trabajar.</w:t>
-      </w:r>
-    </w:p>
-    <w:p/>
-    <w:p>
-      <w:pPr>
-        <w:pStyle w:val="Heading1"/>
-      </w:pPr>
-      <w:r>
-        <w:t>Curso de Angular Habilitar Terminal de Windows en Visual Studio Code - 2022 - #6</w:t>
-      </w:r>
-    </w:p>
-    <w:p>
-      <w:hyperlink r:id="rId26" w:history="1">
         <w:r>
           <w:rPr>
             <w:rStyle w:val="Hyperlink"/>
@@ -3683,7 +3751,7 @@
       </w:r>
     </w:p>
     <w:p>
-      <w:hyperlink r:id="rId27" w:history="1">
+      <w:hyperlink r:id="rId26" w:history="1">
         <w:r>
           <w:rPr>
             <w:rStyle w:val="Hyperlink"/>
@@ -3713,7 +3781,7 @@
       </w:r>
     </w:p>
     <w:p>
-      <w:hyperlink r:id="rId28" w:history="1">
+      <w:hyperlink r:id="rId27" w:history="1">
         <w:r>
           <w:rPr>
             <w:rStyle w:val="Hyperlink"/>
@@ -3843,8 +3911,6 @@
           <w:t>https://stackoverflow.com/a/44526528/2740402</w:t>
         </w:r>
       </w:hyperlink>
-      <w:bookmarkStart w:id="0" w:name="_GoBack"/>
-      <w:bookmarkEnd w:id="0"/>
     </w:p>
   </w:footnote>
   <w:footnote w:id="2">
@@ -5121,6 +5187,7 @@
   <w:style w:type="character" w:default="1" w:styleId="DefaultParagraphFont">
     <w:name w:val="Default Paragraph Font"/>
     <w:uiPriority w:val="1"/>
+    <w:semiHidden/>
     <w:unhideWhenUsed/>
   </w:style>
   <w:style w:type="table" w:default="1" w:styleId="TableNormal">

--- a/Qué es Angular.docx
+++ b/Qué es Angular.docx
@@ -2974,13 +2974,8 @@
     <w:p>
       <w:pPr>
         <w:pStyle w:val="NoSpacing"/>
-        <w:shd w:val="clear" w:color="auto" w:fill="FDE9D9" w:themeFill="accent6" w:themeFillTint="33"/>
-        <w:suppressAutoHyphens/>
-        <w:spacing w:after="0"/>
-        <w:rPr>
-          <w:rFonts w:ascii="Courier New" w:hAnsi="Courier New" w:cs="Courier New"/>
+        <w:rPr>
           <w:color w:val="000000"/>
-          <w:sz w:val="18"/>
           <w:lang w:val="en-US"/>
         </w:rPr>
       </w:pPr>
@@ -3008,9 +3003,7 @@
       </w:r>
       <w:r>
         <w:rPr>
-          <w:rFonts w:ascii="Courier New" w:hAnsi="Courier New" w:cs="Courier New"/>
           <w:color w:val="000000"/>
-          <w:sz w:val="18"/>
           <w:lang w:val="en-US"/>
         </w:rPr>
         <w:t xml:space="preserve"> </w:t>
@@ -3029,21 +3022,12 @@
     <w:p>
       <w:pPr>
         <w:pStyle w:val="NoSpacing"/>
-        <w:shd w:val="clear" w:color="auto" w:fill="FDE9D9" w:themeFill="accent6" w:themeFillTint="33"/>
-        <w:suppressAutoHyphens/>
-        <w:spacing w:after="0"/>
-        <w:rPr>
-          <w:rFonts w:ascii="Courier New" w:hAnsi="Courier New" w:cs="Courier New"/>
-          <w:color w:val="000000"/>
-          <w:sz w:val="18"/>
-          <w:lang w:val="en-US"/>
-        </w:rPr>
-      </w:pPr>
-      <w:r>
-        <w:rPr>
-          <w:rFonts w:ascii="Courier New" w:hAnsi="Courier New" w:cs="Courier New"/>
-          <w:color w:val="000000"/>
-          <w:sz w:val="18"/>
+        <w:rPr>
+          <w:lang w:val="en-US"/>
+        </w:rPr>
+      </w:pPr>
+      <w:r>
+        <w:rPr>
           <w:lang w:val="en-US"/>
         </w:rPr>
         <w:t xml:space="preserve">  </w:t>
@@ -3072,62 +3056,50 @@
       </w:r>
       <w:r>
         <w:rPr>
+          <w:lang w:val="en-US"/>
+        </w:rPr>
+        <w:t xml:space="preserve"> </w:t>
+      </w:r>
+      <w:r>
+        <w:rPr>
+          <w:rStyle w:val="mi"/>
+          <w:rFonts w:ascii="Courier New" w:hAnsi="Courier New" w:cs="Courier New"/>
+          <w:color w:val="666666"/>
+          <w:sz w:val="18"/>
+          <w:lang w:val="en-US"/>
+        </w:rPr>
+        <w:t>200</w:t>
+      </w:r>
+      <w:r>
+        <w:rPr>
+          <w:rStyle w:val="kt"/>
+          <w:rFonts w:ascii="Courier New" w:hAnsi="Courier New" w:cs="Courier New"/>
+          <w:color w:val="B00040"/>
+          <w:sz w:val="18"/>
+          <w:lang w:val="en-US"/>
+        </w:rPr>
+        <w:t>px</w:t>
+      </w:r>
+      <w:r>
+        <w:rPr>
+          <w:rStyle w:val="p"/>
           <w:rFonts w:ascii="Courier New" w:hAnsi="Courier New" w:cs="Courier New"/>
           <w:color w:val="000000"/>
           <w:sz w:val="18"/>
           <w:lang w:val="en-US"/>
         </w:rPr>
-        <w:t xml:space="preserve"> </w:t>
-      </w:r>
-      <w:r>
-        <w:rPr>
-          <w:rStyle w:val="mi"/>
-          <w:rFonts w:ascii="Courier New" w:hAnsi="Courier New" w:cs="Courier New"/>
-          <w:color w:val="666666"/>
-          <w:sz w:val="18"/>
-          <w:lang w:val="en-US"/>
-        </w:rPr>
-        <w:t>200</w:t>
-      </w:r>
-      <w:r>
-        <w:rPr>
-          <w:rStyle w:val="kt"/>
-          <w:rFonts w:ascii="Courier New" w:hAnsi="Courier New" w:cs="Courier New"/>
-          <w:color w:val="B00040"/>
-          <w:sz w:val="18"/>
-          <w:lang w:val="en-US"/>
-        </w:rPr>
-        <w:t>px</w:t>
-      </w:r>
-      <w:r>
-        <w:rPr>
-          <w:rStyle w:val="p"/>
-          <w:rFonts w:ascii="Courier New" w:hAnsi="Courier New" w:cs="Courier New"/>
-          <w:color w:val="000000"/>
-          <w:sz w:val="18"/>
-          <w:lang w:val="en-US"/>
-        </w:rPr>
         <w:t>;</w:t>
       </w:r>
     </w:p>
     <w:p>
       <w:pPr>
         <w:pStyle w:val="NoSpacing"/>
-        <w:shd w:val="clear" w:color="auto" w:fill="FDE9D9" w:themeFill="accent6" w:themeFillTint="33"/>
-        <w:suppressAutoHyphens/>
-        <w:spacing w:after="0"/>
-        <w:rPr>
-          <w:rFonts w:ascii="Courier New" w:hAnsi="Courier New" w:cs="Courier New"/>
-          <w:color w:val="000000"/>
-          <w:sz w:val="18"/>
-          <w:lang w:val="en-US"/>
-        </w:rPr>
-      </w:pPr>
-      <w:r>
-        <w:rPr>
-          <w:rFonts w:ascii="Courier New" w:hAnsi="Courier New" w:cs="Courier New"/>
-          <w:color w:val="000000"/>
-          <w:sz w:val="18"/>
+        <w:rPr>
+          <w:lang w:val="en-US"/>
+        </w:rPr>
+      </w:pPr>
+      <w:r>
+        <w:rPr>
           <w:lang w:val="en-US"/>
         </w:rPr>
         <w:t xml:space="preserve">  </w:t>
@@ -3156,62 +3128,52 @@
       </w:r>
       <w:r>
         <w:rPr>
+          <w:lang w:val="en-US"/>
+        </w:rPr>
+        <w:t xml:space="preserve"> </w:t>
+      </w:r>
+      <w:r>
+        <w:rPr>
+          <w:rStyle w:val="mi"/>
+          <w:rFonts w:ascii="Courier New" w:hAnsi="Courier New" w:cs="Courier New"/>
+          <w:color w:val="666666"/>
+          <w:sz w:val="18"/>
+          <w:lang w:val="en-US"/>
+        </w:rPr>
+        <w:t>100</w:t>
+      </w:r>
+      <w:r>
+        <w:rPr>
+          <w:rStyle w:val="kt"/>
+          <w:rFonts w:ascii="Courier New" w:hAnsi="Courier New" w:cs="Courier New"/>
+          <w:color w:val="B00040"/>
+          <w:sz w:val="18"/>
+          <w:lang w:val="en-US"/>
+        </w:rPr>
+        <w:t>px</w:t>
+      </w:r>
+      <w:r>
+        <w:rPr>
+          <w:rStyle w:val="p"/>
           <w:rFonts w:ascii="Courier New" w:hAnsi="Courier New" w:cs="Courier New"/>
           <w:color w:val="000000"/>
           <w:sz w:val="18"/>
           <w:lang w:val="en-US"/>
         </w:rPr>
-        <w:t xml:space="preserve"> </w:t>
-      </w:r>
-      <w:r>
-        <w:rPr>
-          <w:rStyle w:val="mi"/>
-          <w:rFonts w:ascii="Courier New" w:hAnsi="Courier New" w:cs="Courier New"/>
-          <w:color w:val="666666"/>
-          <w:sz w:val="18"/>
-          <w:lang w:val="en-US"/>
-        </w:rPr>
-        <w:t>100</w:t>
-      </w:r>
-      <w:r>
-        <w:rPr>
-          <w:rStyle w:val="kt"/>
-          <w:rFonts w:ascii="Courier New" w:hAnsi="Courier New" w:cs="Courier New"/>
-          <w:color w:val="B00040"/>
-          <w:sz w:val="18"/>
-          <w:lang w:val="en-US"/>
-        </w:rPr>
-        <w:t>px</w:t>
-      </w:r>
-      <w:r>
-        <w:rPr>
-          <w:rStyle w:val="p"/>
-          <w:rFonts w:ascii="Courier New" w:hAnsi="Courier New" w:cs="Courier New"/>
+        <w:t>;</w:t>
+      </w:r>
+    </w:p>
+    <w:p>
+      <w:pPr>
+        <w:pStyle w:val="NoSpacing"/>
+        <w:rPr>
           <w:color w:val="000000"/>
-          <w:sz w:val="18"/>
-          <w:lang w:val="en-US"/>
-        </w:rPr>
-        <w:t>;</w:t>
-      </w:r>
-    </w:p>
-    <w:p>
-      <w:pPr>
-        <w:pStyle w:val="NoSpacing"/>
-        <w:shd w:val="clear" w:color="auto" w:fill="FDE9D9" w:themeFill="accent6" w:themeFillTint="33"/>
-        <w:suppressAutoHyphens/>
-        <w:spacing w:after="0"/>
-        <w:rPr>
-          <w:rFonts w:ascii="Courier New" w:hAnsi="Courier New" w:cs="Courier New"/>
+          <w:lang w:val="en-US"/>
+        </w:rPr>
+      </w:pPr>
+      <w:r>
+        <w:rPr>
           <w:color w:val="000000"/>
-          <w:sz w:val="18"/>
-          <w:lang w:val="en-US"/>
-        </w:rPr>
-      </w:pPr>
-      <w:r>
-        <w:rPr>
-          <w:rFonts w:ascii="Courier New" w:hAnsi="Courier New" w:cs="Courier New"/>
-          <w:color w:val="000000"/>
-          <w:sz w:val="18"/>
           <w:lang w:val="en-US"/>
         </w:rPr>
         <w:t xml:space="preserve">  </w:t>
@@ -3240,9 +3202,7 @@
       </w:r>
       <w:r>
         <w:rPr>
-          <w:rFonts w:ascii="Courier New" w:hAnsi="Courier New" w:cs="Courier New"/>
           <w:color w:val="000000"/>
-          <w:sz w:val="18"/>
           <w:lang w:val="en-US"/>
         </w:rPr>
         <w:t xml:space="preserve"> </w:t>
@@ -3281,21 +3241,14 @@
     <w:p>
       <w:pPr>
         <w:pStyle w:val="NoSpacing"/>
-        <w:shd w:val="clear" w:color="auto" w:fill="FDE9D9" w:themeFill="accent6" w:themeFillTint="33"/>
-        <w:suppressAutoHyphens/>
-        <w:spacing w:after="0"/>
-        <w:rPr>
-          <w:rFonts w:ascii="Courier New" w:hAnsi="Courier New" w:cs="Courier New"/>
+        <w:rPr>
           <w:color w:val="000000"/>
-          <w:sz w:val="18"/>
-          <w:lang w:val="en-US"/>
-        </w:rPr>
-      </w:pPr>
-      <w:r>
-        <w:rPr>
-          <w:rFonts w:ascii="Courier New" w:hAnsi="Courier New" w:cs="Courier New"/>
+          <w:lang w:val="en-US"/>
+        </w:rPr>
+      </w:pPr>
+      <w:r>
+        <w:rPr>
           <w:color w:val="000000"/>
-          <w:sz w:val="18"/>
           <w:lang w:val="en-US"/>
         </w:rPr>
         <w:t xml:space="preserve">  </w:t>
@@ -3324,9 +3277,7 @@
       </w:r>
       <w:r>
         <w:rPr>
-          <w:rFonts w:ascii="Courier New" w:hAnsi="Courier New" w:cs="Courier New"/>
           <w:color w:val="000000"/>
-          <w:sz w:val="18"/>
           <w:lang w:val="en-US"/>
         </w:rPr>
         <w:t xml:space="preserve"> </w:t>
@@ -3345,9 +3296,7 @@
       </w:r>
       <w:r>
         <w:rPr>
-          <w:rFonts w:ascii="Courier New" w:hAnsi="Courier New" w:cs="Courier New"/>
           <w:color w:val="000000"/>
-          <w:sz w:val="18"/>
           <w:lang w:val="en-US"/>
         </w:rPr>
         <w:t xml:space="preserve"> </w:t>
@@ -3374,9 +3323,7 @@
       </w:r>
       <w:r>
         <w:rPr>
-          <w:rFonts w:ascii="Courier New" w:hAnsi="Courier New" w:cs="Courier New"/>
           <w:color w:val="000000"/>
-          <w:sz w:val="18"/>
           <w:lang w:val="en-US"/>
         </w:rPr>
         <w:t xml:space="preserve"> </w:t>
@@ -3407,21 +3354,12 @@
     <w:p>
       <w:pPr>
         <w:pStyle w:val="NoSpacing"/>
-        <w:shd w:val="clear" w:color="auto" w:fill="FDE9D9" w:themeFill="accent6" w:themeFillTint="33"/>
-        <w:suppressAutoHyphens/>
-        <w:spacing w:after="0"/>
-        <w:rPr>
-          <w:rFonts w:ascii="Courier New" w:hAnsi="Courier New" w:cs="Courier New"/>
-          <w:color w:val="000000"/>
-          <w:sz w:val="18"/>
-          <w:lang w:val="en-US"/>
-        </w:rPr>
-      </w:pPr>
-      <w:r>
-        <w:rPr>
-          <w:rFonts w:ascii="Courier New" w:hAnsi="Courier New" w:cs="Courier New"/>
-          <w:color w:val="000000"/>
-          <w:sz w:val="18"/>
+        <w:rPr>
+          <w:lang w:val="en-US"/>
+        </w:rPr>
+      </w:pPr>
+      <w:r>
+        <w:rPr>
           <w:lang w:val="en-US"/>
         </w:rPr>
         <w:t xml:space="preserve">  </w:t>
@@ -3450,54 +3388,45 @@
       </w:r>
       <w:r>
         <w:rPr>
+          <w:lang w:val="en-US"/>
+        </w:rPr>
+        <w:t xml:space="preserve"> </w:t>
+      </w:r>
+      <w:r>
+        <w:rPr>
+          <w:rStyle w:val="mi"/>
+          <w:rFonts w:ascii="Courier New" w:hAnsi="Courier New" w:cs="Courier New"/>
+          <w:color w:val="666666"/>
+          <w:sz w:val="18"/>
+          <w:lang w:val="en-US"/>
+        </w:rPr>
+        <w:t>10</w:t>
+      </w:r>
+      <w:r>
+        <w:rPr>
+          <w:rStyle w:val="kt"/>
+          <w:rFonts w:ascii="Courier New" w:hAnsi="Courier New" w:cs="Courier New"/>
+          <w:color w:val="B00040"/>
+          <w:sz w:val="18"/>
+          <w:lang w:val="en-US"/>
+        </w:rPr>
+        <w:t>px</w:t>
+      </w:r>
+      <w:r>
+        <w:rPr>
+          <w:rStyle w:val="p"/>
           <w:rFonts w:ascii="Courier New" w:hAnsi="Courier New" w:cs="Courier New"/>
           <w:color w:val="000000"/>
           <w:sz w:val="18"/>
           <w:lang w:val="en-US"/>
         </w:rPr>
-        <w:t xml:space="preserve"> </w:t>
-      </w:r>
-      <w:r>
-        <w:rPr>
-          <w:rStyle w:val="mi"/>
-          <w:rFonts w:ascii="Courier New" w:hAnsi="Courier New" w:cs="Courier New"/>
-          <w:color w:val="666666"/>
-          <w:sz w:val="18"/>
-          <w:lang w:val="en-US"/>
-        </w:rPr>
-        <w:t>10</w:t>
-      </w:r>
-      <w:r>
-        <w:rPr>
-          <w:rStyle w:val="kt"/>
-          <w:rFonts w:ascii="Courier New" w:hAnsi="Courier New" w:cs="Courier New"/>
-          <w:color w:val="B00040"/>
-          <w:sz w:val="18"/>
-          <w:lang w:val="en-US"/>
-        </w:rPr>
-        <w:t>px</w:t>
-      </w:r>
-      <w:r>
-        <w:rPr>
-          <w:rStyle w:val="p"/>
-          <w:rFonts w:ascii="Courier New" w:hAnsi="Courier New" w:cs="Courier New"/>
-          <w:color w:val="000000"/>
-          <w:sz w:val="18"/>
-          <w:lang w:val="en-US"/>
-        </w:rPr>
         <w:t>;</w:t>
       </w:r>
     </w:p>
     <w:p>
       <w:pPr>
         <w:pStyle w:val="NoSpacing"/>
-        <w:shd w:val="clear" w:color="auto" w:fill="FDE9D9" w:themeFill="accent6" w:themeFillTint="33"/>
-        <w:suppressAutoHyphens/>
-        <w:spacing w:after="0"/>
-        <w:rPr>
-          <w:rFonts w:ascii="Courier New" w:hAnsi="Courier New" w:cs="Courier New"/>
-          <w:color w:val="000000"/>
-          <w:sz w:val="18"/>
+        <w:rPr>
           <w:lang w:val="en-US"/>
         </w:rPr>
       </w:pPr>
@@ -3675,7 +3604,607 @@
         <w:t xml:space="preserve"> seguiremos comunicando entre componentes y aprenderemos a crear interface, arrays, Property data binding y la directiva *ngFor. También seguiremos analizando las propiedades de css e implementadolas en nuestro proyecto.</w:t>
       </w:r>
     </w:p>
-    <w:p/>
+    <w:p>
+      <w:pPr>
+        <w:pStyle w:val="Heading2"/>
+      </w:pPr>
+      <w:r>
+        <w:t xml:space="preserve">Listado de elementos con </w:t>
+      </w:r>
+      <w:r>
+        <w:t>la directiva</w:t>
+      </w:r>
+      <w:r>
+        <w:t xml:space="preserve"> NgFor</w:t>
+      </w:r>
+    </w:p>
+    <w:p>
+      <w:pPr>
+        <w:pStyle w:val="NoSpacing"/>
+      </w:pPr>
+      <w:r>
+        <w:t>Utilice la directiva NgFor para presentar una lista de elementos</w:t>
+      </w:r>
+      <w:r>
+        <w:t>:</w:t>
+      </w:r>
+    </w:p>
+    <w:p>
+      <w:pPr>
+        <w:pStyle w:val="ListParagraph"/>
+        <w:numPr>
+          <w:ilvl w:val="0"/>
+          <w:numId w:val="21"/>
+        </w:numPr>
+        <w:rPr>
+          <w:lang w:val="es-AR"/>
+        </w:rPr>
+      </w:pPr>
+      <w:r>
+        <w:rPr>
+          <w:lang w:val="es-AR"/>
+        </w:rPr>
+        <w:t xml:space="preserve">Defina un bloque de HTML que determine cómo Angular representa un solo elemento. </w:t>
+      </w:r>
+    </w:p>
+    <w:p>
+      <w:pPr>
+        <w:pStyle w:val="ListParagraph"/>
+        <w:numPr>
+          <w:ilvl w:val="0"/>
+          <w:numId w:val="21"/>
+        </w:numPr>
+        <w:rPr>
+          <w:lang w:val="es-AR"/>
+        </w:rPr>
+      </w:pPr>
+      <w:r>
+        <w:rPr>
+          <w:lang w:val="es-AR"/>
+        </w:rPr>
+        <w:t>Para enumerar sus elementos, asigne la letra abreviada let elemento de elementos a *ngFor.</w:t>
+      </w:r>
+    </w:p>
+    <w:p>
+      <w:pPr>
+        <w:keepNext/>
+        <w:keepLines/>
+        <w:rPr>
+          <w:lang w:val="en-US"/>
+        </w:rPr>
+      </w:pPr>
+      <w:r>
+        <w:rPr>
+          <w:lang w:val="en-US"/>
+        </w:rPr>
+        <w:t>Por ejemplo:</w:t>
+      </w:r>
+    </w:p>
+    <w:p>
+      <w:pPr>
+        <w:shd w:val="clear" w:color="auto" w:fill="FDE9D9" w:themeFill="accent6" w:themeFillTint="33"/>
+        <w:suppressAutoHyphens/>
+        <w:spacing w:after="0" w:line="240" w:lineRule="auto"/>
+        <w:rPr>
+          <w:rFonts w:ascii="Courier New" w:hAnsi="Courier New" w:cs="Courier New"/>
+          <w:sz w:val="18"/>
+          <w:lang w:val="en-US"/>
+        </w:rPr>
+      </w:pPr>
+      <w:r>
+        <w:rPr>
+          <w:rFonts w:ascii="Courier New" w:hAnsi="Courier New" w:cs="Courier New"/>
+          <w:sz w:val="18"/>
+          <w:lang w:val="en-US"/>
+        </w:rPr>
+        <w:t>&lt;div *ngFor="let item of items"&gt;{{item.name}}&lt;/div&gt;</w:t>
+      </w:r>
+    </w:p>
+    <w:p>
+      <w:pPr>
+        <w:pStyle w:val="NoSpacing"/>
+      </w:pPr>
+      <w:r>
+        <w:t>La cadena "let item of items" le indica a Angular que:</w:t>
+      </w:r>
+    </w:p>
+    <w:p>
+      <w:pPr>
+        <w:pStyle w:val="ListParagraph"/>
+        <w:numPr>
+          <w:ilvl w:val="0"/>
+          <w:numId w:val="22"/>
+        </w:numPr>
+        <w:rPr>
+          <w:lang w:val="es-AR"/>
+        </w:rPr>
+      </w:pPr>
+      <w:r>
+        <w:rPr>
+          <w:lang w:val="es-AR"/>
+        </w:rPr>
+        <w:t xml:space="preserve">Almacene cada </w:t>
+      </w:r>
+      <w:r>
+        <w:rPr>
+          <w:lang w:val="es-AR"/>
+        </w:rPr>
+        <w:t>elemento</w:t>
+      </w:r>
+      <w:r>
+        <w:rPr>
+          <w:lang w:val="es-AR"/>
+        </w:rPr>
+        <w:t xml:space="preserve"> </w:t>
+      </w:r>
+      <w:r>
+        <w:rPr>
+          <w:lang w:val="es-AR"/>
+        </w:rPr>
+        <w:t>del array</w:t>
+      </w:r>
+      <w:r>
+        <w:rPr>
+          <w:lang w:val="es-AR"/>
+        </w:rPr>
+        <w:t xml:space="preserve"> </w:t>
+      </w:r>
+      <w:r>
+        <w:rPr>
+          <w:rFonts w:ascii="Courier New" w:hAnsi="Courier New" w:cs="Courier New"/>
+          <w:sz w:val="20"/>
+          <w:shd w:val="clear" w:color="auto" w:fill="FDE9D9" w:themeFill="accent6" w:themeFillTint="33"/>
+          <w:lang w:val="es-AR"/>
+        </w:rPr>
+        <w:t>items</w:t>
+      </w:r>
+      <w:r>
+        <w:rPr>
+          <w:lang w:val="es-AR"/>
+        </w:rPr>
+        <w:t xml:space="preserve"> en la variable de bucle </w:t>
+      </w:r>
+      <w:r>
+        <w:rPr>
+          <w:lang w:val="es-AR"/>
+        </w:rPr>
+        <w:t>local</w:t>
+      </w:r>
+      <w:r>
+        <w:rPr>
+          <w:rFonts w:ascii="Courier New" w:hAnsi="Courier New" w:cs="Courier New"/>
+          <w:sz w:val="20"/>
+          <w:shd w:val="clear" w:color="auto" w:fill="FDE9D9" w:themeFill="accent6" w:themeFillTint="33"/>
+          <w:lang w:val="es-AR"/>
+        </w:rPr>
+        <w:t xml:space="preserve"> item</w:t>
+      </w:r>
+      <w:r>
+        <w:rPr>
+          <w:rFonts w:ascii="Courier New" w:hAnsi="Courier New" w:cs="Courier New"/>
+          <w:sz w:val="20"/>
+          <w:shd w:val="clear" w:color="auto" w:fill="FDE9D9" w:themeFill="accent6" w:themeFillTint="33"/>
+          <w:lang w:val="es-AR"/>
+        </w:rPr>
+        <w:t>.</w:t>
+      </w:r>
+      <w:r>
+        <w:rPr>
+          <w:lang w:val="es-AR"/>
+        </w:rPr>
+        <w:t xml:space="preserve"> </w:t>
+      </w:r>
+    </w:p>
+    <w:p>
+      <w:pPr>
+        <w:pStyle w:val="ListParagraph"/>
+        <w:numPr>
+          <w:ilvl w:val="0"/>
+          <w:numId w:val="22"/>
+        </w:numPr>
+        <w:rPr>
+          <w:lang w:val="es-AR"/>
+        </w:rPr>
+      </w:pPr>
+      <w:r>
+        <w:rPr>
+          <w:lang w:val="es-AR"/>
+        </w:rPr>
+        <w:t xml:space="preserve">Haga que cada </w:t>
+      </w:r>
+      <w:r>
+        <w:rPr>
+          <w:lang w:val="es-AR"/>
+        </w:rPr>
+        <w:t>it</w:t>
+      </w:r>
+      <w:r>
+        <w:rPr>
+          <w:lang w:val="es-AR"/>
+        </w:rPr>
+        <w:t>em</w:t>
+      </w:r>
+      <w:r>
+        <w:rPr>
+          <w:lang w:val="es-AR"/>
+        </w:rPr>
+        <w:t xml:space="preserve"> esté disponible para el HTML con plantilla para cada iteración</w:t>
+      </w:r>
+    </w:p>
+    <w:p>
+      <w:pPr>
+        <w:pStyle w:val="ListParagraph"/>
+        <w:numPr>
+          <w:ilvl w:val="0"/>
+          <w:numId w:val="22"/>
+        </w:numPr>
+        <w:rPr>
+          <w:lang w:val="es-AR"/>
+        </w:rPr>
+      </w:pPr>
+      <w:r>
+        <w:rPr>
+          <w:lang w:val="es-AR"/>
+        </w:rPr>
+        <w:t>Traduzca "let item of items" en una &lt;ng-template&gt; alrededor del elemento host</w:t>
+      </w:r>
+      <w:r>
+        <w:rPr>
+          <w:lang w:val="es-AR"/>
+        </w:rPr>
+        <w:t>. Esto se ha</w:t>
+      </w:r>
+      <w:r>
+        <w:rPr>
+          <w:lang w:val="es-AR"/>
+        </w:rPr>
+        <w:t>ce detrás de escena.</w:t>
+      </w:r>
+    </w:p>
+    <w:p>
+      <w:pPr>
+        <w:pStyle w:val="ListParagraph"/>
+        <w:numPr>
+          <w:ilvl w:val="0"/>
+          <w:numId w:val="22"/>
+        </w:numPr>
+        <w:rPr>
+          <w:lang w:val="es-AR"/>
+        </w:rPr>
+      </w:pPr>
+      <w:r>
+        <w:rPr>
+          <w:lang w:val="es-AR"/>
+        </w:rPr>
+        <w:t>Repita la &lt;ng-template&gt; para cada elemento de la lista</w:t>
+      </w:r>
+    </w:p>
+    <w:p>
+      <w:r>
+        <w:t xml:space="preserve">Para obtener más información, consulte la </w:t>
+      </w:r>
+      <w:hyperlink r:id="rId25" w:anchor="shorthand" w:history="1">
+        <w:r>
+          <w:rPr>
+            <w:rStyle w:val="Hyperlink"/>
+            <w:lang w:val="es-AR"/>
+          </w:rPr>
+          <w:t>sección abreviada de directivas estructurales</w:t>
+        </w:r>
+      </w:hyperlink>
+      <w:r>
+        <w:t xml:space="preserve"> de </w:t>
+      </w:r>
+      <w:hyperlink r:id="rId26" w:history="1">
+        <w:r>
+          <w:rPr>
+            <w:rStyle w:val="Hyperlink"/>
+            <w:lang w:val="es-AR"/>
+          </w:rPr>
+          <w:t>Directivas estructurales</w:t>
+        </w:r>
+      </w:hyperlink>
+      <w:r>
+        <w:t>.</w:t>
+      </w:r>
+    </w:p>
+    <w:p>
+      <w:pPr>
+        <w:pStyle w:val="Heading2"/>
+      </w:pPr>
+      <w:r>
+        <w:t>Repetir una vista de componente</w:t>
+      </w:r>
+    </w:p>
+    <w:p>
+      <w:pPr>
+        <w:keepNext/>
+        <w:keepLines/>
+      </w:pPr>
+      <w:r>
+        <w:t>Para repetir un elemento componente, aplique *ngFor al selector. En el siguiente ejemplo, el selector es</w:t>
+      </w:r>
+      <w:r>
+        <w:t>:</w:t>
+      </w:r>
+      <w:r>
+        <w:t xml:space="preserve"> </w:t>
+      </w:r>
+    </w:p>
+    <w:p>
+      <w:r>
+        <w:rPr>
+          <w:rFonts w:ascii="Courier New" w:hAnsi="Courier New" w:cs="Courier New"/>
+          <w:sz w:val="20"/>
+          <w:shd w:val="clear" w:color="auto" w:fill="FDE9D9" w:themeFill="accent6" w:themeFillTint="33"/>
+        </w:rPr>
+        <w:t>&lt;app-item-detail&gt;</w:t>
+      </w:r>
+      <w:r>
+        <w:t>.</w:t>
+      </w:r>
+    </w:p>
+    <w:p>
+      <w:pPr>
+        <w:keepNext/>
+        <w:keepLines/>
+      </w:pPr>
+      <w:r>
+        <w:t>Recordar que el selector lo encontramos en la clase que define el componente, el archivo</w:t>
+      </w:r>
+      <w:r>
+        <w:t>:</w:t>
+      </w:r>
+      <w:r>
+        <w:t xml:space="preserve"> </w:t>
+      </w:r>
+    </w:p>
+    <w:p>
+      <w:pPr>
+        <w:rPr>
+          <w:lang w:val="en-US"/>
+        </w:rPr>
+      </w:pPr>
+      <w:r>
+        <w:rPr>
+          <w:rFonts w:ascii="Courier New" w:hAnsi="Courier New" w:cs="Courier New"/>
+          <w:sz w:val="20"/>
+          <w:shd w:val="clear" w:color="auto" w:fill="FDE9D9" w:themeFill="accent6" w:themeFillTint="33"/>
+          <w:lang w:val="en-US"/>
+        </w:rPr>
+        <w:t>item-detail.component.ts</w:t>
+      </w:r>
+      <w:r>
+        <w:rPr>
+          <w:lang w:val="en-US"/>
+        </w:rPr>
+        <w:t>.</w:t>
+      </w:r>
+    </w:p>
+    <w:p>
+      <w:pPr>
+        <w:shd w:val="clear" w:color="auto" w:fill="FDE9D9" w:themeFill="accent6" w:themeFillTint="33"/>
+        <w:suppressAutoHyphens/>
+        <w:spacing w:after="0" w:line="240" w:lineRule="auto"/>
+        <w:rPr>
+          <w:rFonts w:ascii="Courier New" w:hAnsi="Courier New" w:cs="Courier New"/>
+          <w:sz w:val="18"/>
+          <w:lang w:val="en-US"/>
+        </w:rPr>
+      </w:pPr>
+      <w:r>
+        <w:rPr>
+          <w:rFonts w:ascii="Courier New" w:hAnsi="Courier New" w:cs="Courier New"/>
+          <w:sz w:val="18"/>
+          <w:lang w:val="en-US"/>
+        </w:rPr>
+        <w:t>&lt;app-item-detail *ngFor="let item of items" [item]="item"&gt;&lt;/app-item-detail&gt;</w:t>
+      </w:r>
+    </w:p>
+    <w:p>
+      <w:pPr>
+        <w:pStyle w:val="NoSpacing"/>
+        <w:keepLines/>
+      </w:pPr>
+      <w:r>
+        <w:t xml:space="preserve">Haga referencia a una variable de entrada de plantilla, como </w:t>
+      </w:r>
+      <w:r>
+        <w:rPr>
+          <w:rFonts w:ascii="Courier New" w:hAnsi="Courier New" w:cs="Courier New"/>
+          <w:sz w:val="20"/>
+          <w:shd w:val="clear" w:color="auto" w:fill="FDE9D9" w:themeFill="accent6" w:themeFillTint="33"/>
+        </w:rPr>
+        <w:t>item</w:t>
+      </w:r>
+      <w:r>
+        <w:t>, en las siguientes ubicaciones:</w:t>
+      </w:r>
+    </w:p>
+    <w:p>
+      <w:pPr>
+        <w:pStyle w:val="ListParagraph"/>
+        <w:numPr>
+          <w:ilvl w:val="0"/>
+          <w:numId w:val="23"/>
+        </w:numPr>
+        <w:rPr>
+          <w:lang w:val="es-AR"/>
+        </w:rPr>
+      </w:pPr>
+      <w:r>
+        <w:rPr>
+          <w:lang w:val="es-AR"/>
+        </w:rPr>
+        <w:t>Dentro del elemento host ngFor</w:t>
+      </w:r>
+      <w:r>
+        <w:rPr>
+          <w:lang w:val="es-AR"/>
+        </w:rPr>
+        <w:t>.</w:t>
+      </w:r>
+    </w:p>
+    <w:p>
+      <w:pPr>
+        <w:pStyle w:val="ListParagraph"/>
+        <w:numPr>
+          <w:ilvl w:val="0"/>
+          <w:numId w:val="23"/>
+        </w:numPr>
+        <w:rPr>
+          <w:lang w:val="es-AR"/>
+        </w:rPr>
+      </w:pPr>
+      <w:r>
+        <w:rPr>
+          <w:lang w:val="es-AR"/>
+        </w:rPr>
+        <w:t>Dentro de los descendientes del elemento host</w:t>
+      </w:r>
+      <w:r>
+        <w:rPr>
+          <w:lang w:val="es-AR"/>
+        </w:rPr>
+        <w:t>,</w:t>
+      </w:r>
+      <w:r>
+        <w:rPr>
+          <w:lang w:val="es-AR"/>
+        </w:rPr>
+        <w:t xml:space="preserve"> para acceder a las propiedades de</w:t>
+      </w:r>
+      <w:r>
+        <w:rPr>
+          <w:lang w:val="es-AR"/>
+        </w:rPr>
+        <w:t xml:space="preserve"> </w:t>
+      </w:r>
+      <w:r>
+        <w:rPr>
+          <w:rFonts w:ascii="Courier New" w:hAnsi="Courier New" w:cs="Courier New"/>
+          <w:sz w:val="20"/>
+          <w:shd w:val="clear" w:color="auto" w:fill="FDE9D9" w:themeFill="accent6" w:themeFillTint="33"/>
+          <w:lang w:val="es-AR"/>
+        </w:rPr>
+        <w:t>item</w:t>
+      </w:r>
+      <w:r>
+        <w:rPr>
+          <w:lang w:val="es-AR"/>
+        </w:rPr>
+        <w:t>.</w:t>
+      </w:r>
+    </w:p>
+    <w:p>
+      <w:pPr>
+        <w:pStyle w:val="NoSpacing"/>
+      </w:pPr>
+      <w:r>
+        <w:t xml:space="preserve">El siguiente ejemplo hace referencia a </w:t>
+      </w:r>
+      <w:r>
+        <w:rPr>
+          <w:rFonts w:ascii="Courier New" w:hAnsi="Courier New" w:cs="Courier New"/>
+          <w:sz w:val="20"/>
+          <w:shd w:val="clear" w:color="auto" w:fill="FDE9D9" w:themeFill="accent6" w:themeFillTint="33"/>
+        </w:rPr>
+        <w:t>item</w:t>
+      </w:r>
+      <w:r>
+        <w:t xml:space="preserve"> en una</w:t>
+      </w:r>
+      <w:r>
+        <w:t xml:space="preserve"> interpolación:</w:t>
+      </w:r>
+    </w:p>
+    <w:p>
+      <w:pPr>
+        <w:shd w:val="clear" w:color="auto" w:fill="FDE9D9" w:themeFill="accent6" w:themeFillTint="33"/>
+        <w:suppressAutoHyphens/>
+        <w:spacing w:after="0" w:line="240" w:lineRule="auto"/>
+        <w:rPr>
+          <w:rFonts w:ascii="Courier New" w:hAnsi="Courier New" w:cs="Courier New"/>
+          <w:sz w:val="18"/>
+          <w:lang w:val="en-US"/>
+        </w:rPr>
+      </w:pPr>
+      <w:r>
+        <w:rPr>
+          <w:rFonts w:ascii="Courier New" w:hAnsi="Courier New" w:cs="Courier New"/>
+          <w:sz w:val="18"/>
+          <w:lang w:val="en-US"/>
+        </w:rPr>
+        <w:t>&lt;div *ngFor="let item of items"&gt;{{item.name}}&lt;/div&gt;</w:t>
+      </w:r>
+    </w:p>
+    <w:p>
+      <w:pPr>
+        <w:pStyle w:val="NoSpacing"/>
+      </w:pPr>
+      <w:r>
+        <w:t xml:space="preserve">El siguiente ejemplo pasa </w:t>
+      </w:r>
+      <w:r>
+        <w:rPr>
+          <w:rFonts w:ascii="Courier New" w:hAnsi="Courier New" w:cs="Courier New"/>
+          <w:sz w:val="20"/>
+          <w:shd w:val="clear" w:color="auto" w:fill="FDE9D9" w:themeFill="accent6" w:themeFillTint="33"/>
+        </w:rPr>
+        <w:t>item</w:t>
+      </w:r>
+      <w:r>
+        <w:t xml:space="preserve"> </w:t>
+      </w:r>
+      <w:r>
+        <w:t>como binding</w:t>
+      </w:r>
+      <w:r>
+        <w:t xml:space="preserve"> a la propiedad </w:t>
+      </w:r>
+      <w:r>
+        <w:rPr>
+          <w:rFonts w:ascii="Courier New" w:hAnsi="Courier New" w:cs="Courier New"/>
+          <w:sz w:val="20"/>
+          <w:shd w:val="clear" w:color="auto" w:fill="FDE9D9" w:themeFill="accent6" w:themeFillTint="33"/>
+        </w:rPr>
+        <w:t>item</w:t>
+      </w:r>
+      <w:r>
+        <w:t xml:space="preserve"> del componente </w:t>
+      </w:r>
+      <w:r>
+        <w:rPr>
+          <w:rFonts w:ascii="Courier New" w:hAnsi="Courier New" w:cs="Courier New"/>
+          <w:sz w:val="20"/>
+          <w:shd w:val="clear" w:color="auto" w:fill="FDE9D9" w:themeFill="accent6" w:themeFillTint="33"/>
+        </w:rPr>
+        <w:t>&lt;app-item-detail&gt;</w:t>
+      </w:r>
+      <w:r>
+        <w:t>:</w:t>
+      </w:r>
+    </w:p>
+    <w:p>
+      <w:pPr>
+        <w:shd w:val="clear" w:color="auto" w:fill="FDE9D9" w:themeFill="accent6" w:themeFillTint="33"/>
+        <w:suppressAutoHyphens/>
+        <w:spacing w:after="0" w:line="240" w:lineRule="auto"/>
+        <w:rPr>
+          <w:rFonts w:ascii="Courier New" w:hAnsi="Courier New" w:cs="Courier New"/>
+          <w:sz w:val="18"/>
+          <w:lang w:val="en-US"/>
+        </w:rPr>
+      </w:pPr>
+      <w:r>
+        <w:rPr>
+          <w:rFonts w:ascii="Courier New" w:hAnsi="Courier New" w:cs="Courier New"/>
+          <w:sz w:val="18"/>
+          <w:lang w:val="en-US"/>
+        </w:rPr>
+        <w:t>&lt;app-item-detail *ngFor="let item of items" [item]="item"&gt;&lt;/app-item-detail&gt;</w:t>
+      </w:r>
+    </w:p>
     <w:p>
       <w:pPr>
         <w:pStyle w:val="Heading1"/>
@@ -3684,49 +4213,33 @@
         <w:t>Curso de Angular - Clonar e Instalar un Proyecto de Angular - Git + GitHub - 2022 - #5</w:t>
       </w:r>
     </w:p>
-    <w:bookmarkStart w:id="0" w:name="_GoBack"/>
-    <w:p>
-      <w:r>
-        <w:fldChar w:fldCharType="begin"/>
-      </w:r>
-      <w:r>
-        <w:instrText xml:space="preserve"> HYPERLINK "https://www.youtube.com/watch?v=x3nFRQtauEM&amp;ab_channel=YouTics" </w:instrText>
-      </w:r>
-      <w:r>
-        <w:fldChar w:fldCharType="separate"/>
-      </w:r>
-      <w:r>
-        <w:rPr>
-          <w:rStyle w:val="Hyperlink"/>
-          <w:lang w:val="es-AR"/>
-        </w:rPr>
-        <w:t>https://www.youtube.com/watch?v=x3nFRQtauEM&amp;ab_channel=YouTics</w:t>
-      </w:r>
-      <w:r>
-        <w:rPr>
-          <w:rStyle w:val="Hyperlink"/>
-          <w:lang w:val="es-AR"/>
-        </w:rPr>
-        <w:fldChar w:fldCharType="end"/>
-      </w:r>
-    </w:p>
-    <w:bookmarkEnd w:id="0"/>
+    <w:p>
+      <w:hyperlink r:id="rId27" w:history="1">
+        <w:r>
+          <w:rPr>
+            <w:rStyle w:val="Hyperlink"/>
+            <w:lang w:val="es-AR"/>
+          </w:rPr>
+          <w:t>https://www.youtube.com/watch?v=x3nFRQtauEM&amp;ab_channel=YouTics</w:t>
+        </w:r>
+      </w:hyperlink>
+    </w:p>
     <w:p>
       <w:r>
         <w:t>En este capitulo aprenderemos lo básico para guardar un proyecto en la nube y como recuperar ese proyecto con todos los archivos que necesita angular para trabajar.</w:t>
       </w:r>
     </w:p>
-    <w:p/>
     <w:p>
       <w:pPr>
         <w:pStyle w:val="Heading1"/>
       </w:pPr>
       <w:r>
+        <w:lastRenderedPageBreak/>
         <w:t>Curso de Angular Habilitar Terminal de Windows en Visual Studio Code - 2022 - #6</w:t>
       </w:r>
     </w:p>
     <w:p>
-      <w:hyperlink r:id="rId25" w:history="1">
+      <w:hyperlink r:id="rId28" w:history="1">
         <w:r>
           <w:rPr>
             <w:rStyle w:val="Hyperlink"/>
@@ -3738,40 +4251,282 @@
     </w:p>
     <w:p>
       <w:r>
-        <w:t>En este capitulo contestaremos a una duda importante acerca de cómo habilitar una terminal en windows 10</w:t>
-      </w:r>
-    </w:p>
-    <w:p/>
+        <w:t xml:space="preserve">En este capitulo contestaremos a una duda importante acerca de cómo habilitar una terminal en </w:t>
+      </w:r>
+      <w:r>
+        <w:t>W</w:t>
+      </w:r>
+      <w:r>
+        <w:t>indows</w:t>
+      </w:r>
+      <w:r>
+        <w:t>.</w:t>
+      </w:r>
+    </w:p>
+    <w:p>
+      <w:pPr>
+        <w:pStyle w:val="Heading2"/>
+      </w:pPr>
+      <w:r>
+        <w:t>PowerShell's execution policy</w:t>
+      </w:r>
+      <w:r>
+        <w:rPr>
+          <w:rStyle w:val="FootnoteReference"/>
+        </w:rPr>
+        <w:footnoteReference w:id="3"/>
+      </w:r>
+    </w:p>
+    <w:p>
+      <w:r>
+        <w:t xml:space="preserve">La política de ejecución de PowerShell es una característica de seguridad que controla las condiciones bajo las cuales PowerShell carga archivos de configuración y ejecuta scripts. Esta característica ayuda a prevenir la ejecución de scripts maliciosos. En una computadora con Windows, puede establecer una política de ejecución para la computadora local, para el usuario actual o para una sesión en particular. También puede usar una configuración de Política de grupo para establecer políticas de ejecución para computadoras y usuarios. Las políticas de ejecución para la computadora local y el usuario actual se almacenan en el registro. No necesita establecer políticas de ejecución en su perfil de PowerShell. La política de ejecución para una sesión en particular se almacena solo en la memoria y se pierde cuando se cierra la sesión. La política de ejecución no es un sistema de seguridad que restrinja las acciones del usuario. Por ejemplo, los usuarios pueden omitir fácilmente una política escribiendo el contenido del script en la línea de comando cuando no pueden ejecutar un script. En cambio, la política de ejecución ayuda a los usuarios a establecer reglas básicas y evita que las violen sin querer. En equipos que no son Windows, la política de ejecución predeterminada es </w:t>
+      </w:r>
+      <w:r>
+        <w:t>Unrestricted</w:t>
+      </w:r>
+      <w:r>
+        <w:t xml:space="preserve"> y no se puede cambiar. El cmdlet Set-ExecutionPolicy está disponible, pero PowerShell muestra un mensaje de consola que indica que no es compatible. Si bien Get-ExecutionPolicy devuelve Unrestricted en plataformas que no son de Windows, el comportamiento realmente coincide con Bypass porque esas plataformas no implementan las Zonas de seguridad de Windows.</w:t>
+      </w:r>
+    </w:p>
+    <w:p>
+      <w:pPr>
+        <w:pStyle w:val="Heading2"/>
+      </w:pPr>
+      <w:r>
+        <w:t>Para configurar</w:t>
+      </w:r>
+    </w:p>
+    <w:p>
+      <w:r>
+        <w:t>Un modo es c</w:t>
+      </w:r>
+      <w:r>
+        <w:t>errar todas las ventanas de VS Code que tengamos abiertas</w:t>
+      </w:r>
+      <w:r>
+        <w:t>; e</w:t>
+      </w:r>
+      <w:r>
+        <w:t>jecutar VS Code como Administrador</w:t>
+      </w:r>
+      <w:r>
+        <w:t>, e</w:t>
+      </w:r>
+      <w:r>
+        <w:t>n VS Code abrir una nueva terminal</w:t>
+      </w:r>
+      <w:r>
+        <w:t>.</w:t>
+      </w:r>
+    </w:p>
+    <w:p>
+      <w:r>
+        <w:t>Otro modo es el que recomienda el tutorial.</w:t>
+      </w:r>
+    </w:p>
+    <w:p>
+      <w:pPr>
+        <w:keepNext/>
+        <w:keepLines/>
+      </w:pPr>
+      <w:r>
+        <w:t>En</w:t>
+      </w:r>
+      <w:r>
+        <w:t xml:space="preserve"> PowerShell</w:t>
+      </w:r>
+      <w:r>
+        <w:t xml:space="preserve"> </w:t>
+      </w:r>
+      <w:r>
+        <w:t>pegar el comando:</w:t>
+      </w:r>
+    </w:p>
+    <w:p>
+      <w:pPr>
+        <w:shd w:val="clear" w:color="auto" w:fill="FDE9D9" w:themeFill="accent6" w:themeFillTint="33"/>
+        <w:suppressAutoHyphens/>
+        <w:spacing w:after="0" w:line="240" w:lineRule="auto"/>
+        <w:rPr>
+          <w:rFonts w:ascii="Courier New" w:hAnsi="Courier New" w:cs="Courier New"/>
+          <w:sz w:val="18"/>
+          <w:lang w:val="en-US"/>
+        </w:rPr>
+      </w:pPr>
+      <w:r>
+        <w:rPr>
+          <w:rFonts w:ascii="Courier New" w:hAnsi="Courier New" w:cs="Courier New"/>
+          <w:sz w:val="18"/>
+          <w:lang w:val="en-US"/>
+        </w:rPr>
+        <w:t xml:space="preserve">PS C:\Users\Gustavo&gt; Get-ExecutionPolicy </w:t>
+      </w:r>
+    </w:p>
+    <w:p>
+      <w:pPr>
+        <w:shd w:val="clear" w:color="auto" w:fill="FDE9D9" w:themeFill="accent6" w:themeFillTint="33"/>
+        <w:suppressAutoHyphens/>
+        <w:spacing w:after="0" w:line="240" w:lineRule="auto"/>
+        <w:rPr>
+          <w:rFonts w:ascii="Courier New" w:hAnsi="Courier New" w:cs="Courier New"/>
+          <w:sz w:val="18"/>
+        </w:rPr>
+      </w:pPr>
+      <w:r>
+        <w:rPr>
+          <w:rFonts w:ascii="Courier New" w:hAnsi="Courier New" w:cs="Courier New"/>
+          <w:sz w:val="18"/>
+        </w:rPr>
+        <w:t>R</w:t>
+      </w:r>
+      <w:r>
+        <w:rPr>
+          <w:rFonts w:ascii="Courier New" w:hAnsi="Courier New" w:cs="Courier New"/>
+          <w:sz w:val="18"/>
+        </w:rPr>
+        <w:t>estricted</w:t>
+      </w:r>
+    </w:p>
+    <w:p>
+      <w:pPr>
+        <w:keepNext/>
+        <w:keepLines/>
+      </w:pPr>
+      <w:r>
+        <w:t>Esto es lo que hay que cambiar. Para eso, pegar el comando:</w:t>
+      </w:r>
+    </w:p>
+    <w:p>
+      <w:pPr>
+        <w:shd w:val="clear" w:color="auto" w:fill="FDE9D9" w:themeFill="accent6" w:themeFillTint="33"/>
+        <w:suppressAutoHyphens/>
+        <w:spacing w:after="0" w:line="240" w:lineRule="auto"/>
+        <w:rPr>
+          <w:rFonts w:ascii="Courier New" w:hAnsi="Courier New" w:cs="Courier New"/>
+          <w:sz w:val="18"/>
+          <w:lang w:val="en-US"/>
+        </w:rPr>
+      </w:pPr>
+      <w:r>
+        <w:rPr>
+          <w:rFonts w:ascii="Courier New" w:hAnsi="Courier New" w:cs="Courier New"/>
+          <w:sz w:val="18"/>
+          <w:lang w:val="en-US"/>
+        </w:rPr>
+        <w:t>Set-ExecutionPolicy Unrestricted</w:t>
+      </w:r>
+    </w:p>
     <w:p>
       <w:pPr>
         <w:pStyle w:val="Heading1"/>
-      </w:pPr>
-      <w:r>
+        <w:rPr>
+          <w:lang w:val="en-US"/>
+        </w:rPr>
+      </w:pPr>
+      <w:r>
+        <w:rPr>
+          <w:lang w:val="en-US"/>
+        </w:rPr>
         <w:t>Curso de Angular - @Input - 2022 - #7</w:t>
       </w:r>
     </w:p>
     <w:p>
-      <w:hyperlink r:id="rId26" w:history="1">
+      <w:pPr>
+        <w:rPr>
+          <w:lang w:val="en-US"/>
+        </w:rPr>
+      </w:pPr>
+      <w:hyperlink r:id="rId29" w:history="1">
+        <w:r>
+          <w:rPr>
+            <w:rStyle w:val="Hyperlink"/>
+          </w:rPr>
+          <w:t>https://www.youtube.com/watch?v=57Z_U6vPIl8&amp;ab_channel=YouTics</w:t>
+        </w:r>
+      </w:hyperlink>
+    </w:p>
+    <w:p>
+      <w:r>
+        <w:t>En este capitulo aprenderemos a comunicar información entre componentes utilizando el decorador @Input.</w:t>
+      </w:r>
+    </w:p>
+    <w:p>
+      <w:pPr>
+        <w:pStyle w:val="Heading1"/>
+      </w:pPr>
+      <w:r>
+        <w:t>Curso de Angular | Databinding - Interpolación</w:t>
+      </w:r>
+      <w:r>
+        <w:t xml:space="preserve"> - #8</w:t>
+      </w:r>
+    </w:p>
+    <w:p>
+      <w:hyperlink r:id="rId30" w:history="1">
         <w:r>
           <w:rPr>
             <w:rStyle w:val="Hyperlink"/>
             <w:lang w:val="es-AR"/>
           </w:rPr>
-          <w:t>https://www.youtube.com/watch?v=57Z_U6vPIl8&amp;ab_channel=YouTics</w:t>
+          <w:t>https://www.youtube.com/watch?v=13jsC5nLntE&amp;ab_channel=YouTics</w:t>
         </w:r>
       </w:hyperlink>
     </w:p>
     <w:p>
       <w:r>
-        <w:t>En este capitulo aprenderemos a comunicar información entre componentes utilizando el decorador @Input.</w:t>
+        <w:t>En este capitulo del curso de angular abordaremos con mas profundidad el concepto de Databinding con ejemplos de interpolación.</w:t>
+      </w:r>
+    </w:p>
+    <w:p>
+      <w:r>
+        <w:t>La interpolación es one-way binding, parte del ts y se dirige al html.</w:t>
+      </w:r>
+    </w:p>
+    <w:p>
+      <w:r>
+        <w:t>Property binding es one-way binding, parte del ts y se dirige al html.</w:t>
+      </w:r>
+    </w:p>
+    <w:p>
+      <w:r>
+        <w:t>Event</w:t>
+      </w:r>
+      <w:r>
+        <w:t xml:space="preserve"> binding es one-way binding, parte del html</w:t>
+      </w:r>
+      <w:r>
+        <w:t xml:space="preserve"> </w:t>
+      </w:r>
+      <w:r>
+        <w:t>y se dirige al</w:t>
+      </w:r>
+      <w:r>
+        <w:t xml:space="preserve"> </w:t>
+      </w:r>
+      <w:r>
+        <w:t>ts.</w:t>
       </w:r>
     </w:p>
     <w:p/>
     <w:p>
+      <w:hyperlink r:id="rId31" w:history="1">
+        <w:r>
+          <w:rPr>
+            <w:rStyle w:val="Hyperlink"/>
+            <w:lang w:val="es-AR"/>
+          </w:rPr>
+          <w:t>https://getbootstrap.com/</w:t>
+        </w:r>
+      </w:hyperlink>
+      <w:bookmarkStart w:id="0" w:name="_GoBack"/>
+      <w:bookmarkEnd w:id="0"/>
+    </w:p>
+    <w:p>
       <w:pPr>
         <w:pStyle w:val="Heading1"/>
       </w:pPr>
       <w:r>
+        <w:lastRenderedPageBreak/>
         <w:t>Angular 12 - Interacción de componentes. @Input() y @Output(). Tutorial en español</w:t>
       </w:r>
     </w:p>
@@ -3781,7 +4536,7 @@
       </w:r>
     </w:p>
     <w:p>
-      <w:hyperlink r:id="rId27" w:history="1">
+      <w:hyperlink r:id="rId32" w:history="1">
         <w:r>
           <w:rPr>
             <w:rStyle w:val="Hyperlink"/>
@@ -3943,6 +4698,36 @@
       </w:hyperlink>
     </w:p>
   </w:footnote>
+  <w:footnote w:id="3">
+    <w:p>
+      <w:pPr>
+        <w:pStyle w:val="FootnoteText"/>
+        <w:rPr>
+          <w:lang w:val="en-US"/>
+        </w:rPr>
+      </w:pPr>
+      <w:r>
+        <w:rPr>
+          <w:rStyle w:val="FootnoteReference"/>
+        </w:rPr>
+        <w:footnoteRef/>
+      </w:r>
+      <w:r>
+        <w:rPr>
+          <w:lang w:val="en-US"/>
+        </w:rPr>
+        <w:t xml:space="preserve"> </w:t>
+      </w:r>
+      <w:hyperlink r:id="rId3" w:anchor="long-description" w:history="1">
+        <w:r>
+          <w:rPr>
+            <w:rStyle w:val="Hyperlink"/>
+          </w:rPr>
+          <w:t>https://docs.microsoft.com/en-us/powershell/module/microsoft.powershell.core/about/about_execution_policies?view=powershell-7.2#long-description</w:t>
+        </w:r>
+      </w:hyperlink>
+    </w:p>
+  </w:footnote>
 </w:footnotes>
 </file>
 
@@ -3951,7 +4736,7 @@
   <w:abstractNum w:abstractNumId="0" w15:restartNumberingAfterBreak="0">
     <w:nsid w:val="FFFFFF7C"/>
     <w:multiLevelType w:val="singleLevel"/>
-    <w:tmpl w:val="62BA0508"/>
+    <w:tmpl w:val="2EA4C460"/>
     <w:lvl w:ilvl="0">
       <w:start w:val="1"/>
       <w:numFmt w:val="decimal"/>
@@ -3968,7 +4753,7 @@
   <w:abstractNum w:abstractNumId="1" w15:restartNumberingAfterBreak="0">
     <w:nsid w:val="FFFFFF7D"/>
     <w:multiLevelType w:val="singleLevel"/>
-    <w:tmpl w:val="76785F52"/>
+    <w:tmpl w:val="32AC4896"/>
     <w:lvl w:ilvl="0">
       <w:start w:val="1"/>
       <w:numFmt w:val="decimal"/>
@@ -3985,7 +4770,7 @@
   <w:abstractNum w:abstractNumId="2" w15:restartNumberingAfterBreak="0">
     <w:nsid w:val="FFFFFF7E"/>
     <w:multiLevelType w:val="singleLevel"/>
-    <w:tmpl w:val="DBC0F7BC"/>
+    <w:tmpl w:val="BAE2E874"/>
     <w:lvl w:ilvl="0">
       <w:start w:val="1"/>
       <w:numFmt w:val="decimal"/>
@@ -4002,7 +4787,7 @@
   <w:abstractNum w:abstractNumId="3" w15:restartNumberingAfterBreak="0">
     <w:nsid w:val="FFFFFF7F"/>
     <w:multiLevelType w:val="singleLevel"/>
-    <w:tmpl w:val="FDE276B8"/>
+    <w:tmpl w:val="9D5C7602"/>
     <w:lvl w:ilvl="0">
       <w:start w:val="1"/>
       <w:numFmt w:val="decimal"/>
@@ -4019,7 +4804,7 @@
   <w:abstractNum w:abstractNumId="4" w15:restartNumberingAfterBreak="0">
     <w:nsid w:val="FFFFFF80"/>
     <w:multiLevelType w:val="singleLevel"/>
-    <w:tmpl w:val="2102CCFA"/>
+    <w:tmpl w:val="6C06AD5E"/>
     <w:lvl w:ilvl="0">
       <w:start w:val="1"/>
       <w:numFmt w:val="bullet"/>
@@ -4039,7 +4824,7 @@
   <w:abstractNum w:abstractNumId="5" w15:restartNumberingAfterBreak="0">
     <w:nsid w:val="FFFFFF81"/>
     <w:multiLevelType w:val="singleLevel"/>
-    <w:tmpl w:val="DEBC959C"/>
+    <w:tmpl w:val="69A20476"/>
     <w:lvl w:ilvl="0">
       <w:start w:val="1"/>
       <w:numFmt w:val="bullet"/>
@@ -4059,7 +4844,7 @@
   <w:abstractNum w:abstractNumId="6" w15:restartNumberingAfterBreak="0">
     <w:nsid w:val="FFFFFF82"/>
     <w:multiLevelType w:val="singleLevel"/>
-    <w:tmpl w:val="00787236"/>
+    <w:tmpl w:val="68B8E45E"/>
     <w:lvl w:ilvl="0">
       <w:start w:val="1"/>
       <w:numFmt w:val="bullet"/>
@@ -4079,10 +4864,11 @@
   <w:abstractNum w:abstractNumId="7" w15:restartNumberingAfterBreak="0">
     <w:nsid w:val="FFFFFF83"/>
     <w:multiLevelType w:val="singleLevel"/>
-    <w:tmpl w:val="E85A760A"/>
+    <w:tmpl w:val="5F7A5F72"/>
     <w:lvl w:ilvl="0">
       <w:start w:val="1"/>
       <w:numFmt w:val="bullet"/>
+      <w:pStyle w:val="ListBullet2"/>
       <w:lvlText w:val=""/>
       <w:lvlJc w:val="left"/>
       <w:pPr>
@@ -4099,7 +4885,7 @@
   <w:abstractNum w:abstractNumId="8" w15:restartNumberingAfterBreak="0">
     <w:nsid w:val="FFFFFF88"/>
     <w:multiLevelType w:val="singleLevel"/>
-    <w:tmpl w:val="4CE69B5E"/>
+    <w:tmpl w:val="A19EA0F0"/>
     <w:lvl w:ilvl="0">
       <w:start w:val="1"/>
       <w:numFmt w:val="decimal"/>
@@ -4116,7 +4902,7 @@
   <w:abstractNum w:abstractNumId="9" w15:restartNumberingAfterBreak="0">
     <w:nsid w:val="FFFFFF89"/>
     <w:multiLevelType w:val="singleLevel"/>
-    <w:tmpl w:val="69D2FD9C"/>
+    <w:tmpl w:val="CB7CDCE8"/>
     <w:lvl w:ilvl="0">
       <w:start w:val="1"/>
       <w:numFmt w:val="bullet"/>
@@ -4509,6 +5295,232 @@
     </w:lvl>
   </w:abstractNum>
   <w:abstractNum w:abstractNumId="13" w15:restartNumberingAfterBreak="0">
+    <w:nsid w:val="353F7EAC"/>
+    <w:multiLevelType w:val="hybridMultilevel"/>
+    <w:tmpl w:val="C968397A"/>
+    <w:lvl w:ilvl="0" w:tplc="2C0A0001">
+      <w:start w:val="1"/>
+      <w:numFmt w:val="bullet"/>
+      <w:lvlText w:val=""/>
+      <w:lvlJc w:val="left"/>
+      <w:pPr>
+        <w:ind w:left="720" w:hanging="360"/>
+      </w:pPr>
+      <w:rPr>
+        <w:rFonts w:ascii="Symbol" w:hAnsi="Symbol" w:hint="default"/>
+      </w:rPr>
+    </w:lvl>
+    <w:lvl w:ilvl="1" w:tplc="2C0A0003" w:tentative="1">
+      <w:start w:val="1"/>
+      <w:numFmt w:val="bullet"/>
+      <w:lvlText w:val="o"/>
+      <w:lvlJc w:val="left"/>
+      <w:pPr>
+        <w:ind w:left="1440" w:hanging="360"/>
+      </w:pPr>
+      <w:rPr>
+        <w:rFonts w:ascii="Courier New" w:hAnsi="Courier New" w:cs="Courier New" w:hint="default"/>
+      </w:rPr>
+    </w:lvl>
+    <w:lvl w:ilvl="2" w:tplc="2C0A0005" w:tentative="1">
+      <w:start w:val="1"/>
+      <w:numFmt w:val="bullet"/>
+      <w:lvlText w:val=""/>
+      <w:lvlJc w:val="left"/>
+      <w:pPr>
+        <w:ind w:left="2160" w:hanging="360"/>
+      </w:pPr>
+      <w:rPr>
+        <w:rFonts w:ascii="Wingdings" w:hAnsi="Wingdings" w:hint="default"/>
+      </w:rPr>
+    </w:lvl>
+    <w:lvl w:ilvl="3" w:tplc="2C0A0001" w:tentative="1">
+      <w:start w:val="1"/>
+      <w:numFmt w:val="bullet"/>
+      <w:lvlText w:val=""/>
+      <w:lvlJc w:val="left"/>
+      <w:pPr>
+        <w:ind w:left="2880" w:hanging="360"/>
+      </w:pPr>
+      <w:rPr>
+        <w:rFonts w:ascii="Symbol" w:hAnsi="Symbol" w:hint="default"/>
+      </w:rPr>
+    </w:lvl>
+    <w:lvl w:ilvl="4" w:tplc="2C0A0003" w:tentative="1">
+      <w:start w:val="1"/>
+      <w:numFmt w:val="bullet"/>
+      <w:lvlText w:val="o"/>
+      <w:lvlJc w:val="left"/>
+      <w:pPr>
+        <w:ind w:left="3600" w:hanging="360"/>
+      </w:pPr>
+      <w:rPr>
+        <w:rFonts w:ascii="Courier New" w:hAnsi="Courier New" w:cs="Courier New" w:hint="default"/>
+      </w:rPr>
+    </w:lvl>
+    <w:lvl w:ilvl="5" w:tplc="2C0A0005" w:tentative="1">
+      <w:start w:val="1"/>
+      <w:numFmt w:val="bullet"/>
+      <w:lvlText w:val=""/>
+      <w:lvlJc w:val="left"/>
+      <w:pPr>
+        <w:ind w:left="4320" w:hanging="360"/>
+      </w:pPr>
+      <w:rPr>
+        <w:rFonts w:ascii="Wingdings" w:hAnsi="Wingdings" w:hint="default"/>
+      </w:rPr>
+    </w:lvl>
+    <w:lvl w:ilvl="6" w:tplc="2C0A0001" w:tentative="1">
+      <w:start w:val="1"/>
+      <w:numFmt w:val="bullet"/>
+      <w:lvlText w:val=""/>
+      <w:lvlJc w:val="left"/>
+      <w:pPr>
+        <w:ind w:left="5040" w:hanging="360"/>
+      </w:pPr>
+      <w:rPr>
+        <w:rFonts w:ascii="Symbol" w:hAnsi="Symbol" w:hint="default"/>
+      </w:rPr>
+    </w:lvl>
+    <w:lvl w:ilvl="7" w:tplc="2C0A0003" w:tentative="1">
+      <w:start w:val="1"/>
+      <w:numFmt w:val="bullet"/>
+      <w:lvlText w:val="o"/>
+      <w:lvlJc w:val="left"/>
+      <w:pPr>
+        <w:ind w:left="5760" w:hanging="360"/>
+      </w:pPr>
+      <w:rPr>
+        <w:rFonts w:ascii="Courier New" w:hAnsi="Courier New" w:cs="Courier New" w:hint="default"/>
+      </w:rPr>
+    </w:lvl>
+    <w:lvl w:ilvl="8" w:tplc="2C0A0005" w:tentative="1">
+      <w:start w:val="1"/>
+      <w:numFmt w:val="bullet"/>
+      <w:lvlText w:val=""/>
+      <w:lvlJc w:val="left"/>
+      <w:pPr>
+        <w:ind w:left="6480" w:hanging="360"/>
+      </w:pPr>
+      <w:rPr>
+        <w:rFonts w:ascii="Wingdings" w:hAnsi="Wingdings" w:hint="default"/>
+      </w:rPr>
+    </w:lvl>
+  </w:abstractNum>
+  <w:abstractNum w:abstractNumId="14" w15:restartNumberingAfterBreak="0">
+    <w:nsid w:val="46FC6217"/>
+    <w:multiLevelType w:val="hybridMultilevel"/>
+    <w:tmpl w:val="B896F674"/>
+    <w:lvl w:ilvl="0" w:tplc="2C0A0001">
+      <w:start w:val="1"/>
+      <w:numFmt w:val="bullet"/>
+      <w:lvlText w:val=""/>
+      <w:lvlJc w:val="left"/>
+      <w:pPr>
+        <w:ind w:left="720" w:hanging="360"/>
+      </w:pPr>
+      <w:rPr>
+        <w:rFonts w:ascii="Symbol" w:hAnsi="Symbol" w:hint="default"/>
+      </w:rPr>
+    </w:lvl>
+    <w:lvl w:ilvl="1" w:tplc="2C0A0003" w:tentative="1">
+      <w:start w:val="1"/>
+      <w:numFmt w:val="bullet"/>
+      <w:lvlText w:val="o"/>
+      <w:lvlJc w:val="left"/>
+      <w:pPr>
+        <w:ind w:left="1440" w:hanging="360"/>
+      </w:pPr>
+      <w:rPr>
+        <w:rFonts w:ascii="Courier New" w:hAnsi="Courier New" w:cs="Courier New" w:hint="default"/>
+      </w:rPr>
+    </w:lvl>
+    <w:lvl w:ilvl="2" w:tplc="2C0A0005" w:tentative="1">
+      <w:start w:val="1"/>
+      <w:numFmt w:val="bullet"/>
+      <w:lvlText w:val=""/>
+      <w:lvlJc w:val="left"/>
+      <w:pPr>
+        <w:ind w:left="2160" w:hanging="360"/>
+      </w:pPr>
+      <w:rPr>
+        <w:rFonts w:ascii="Wingdings" w:hAnsi="Wingdings" w:hint="default"/>
+      </w:rPr>
+    </w:lvl>
+    <w:lvl w:ilvl="3" w:tplc="2C0A0001" w:tentative="1">
+      <w:start w:val="1"/>
+      <w:numFmt w:val="bullet"/>
+      <w:lvlText w:val=""/>
+      <w:lvlJc w:val="left"/>
+      <w:pPr>
+        <w:ind w:left="2880" w:hanging="360"/>
+      </w:pPr>
+      <w:rPr>
+        <w:rFonts w:ascii="Symbol" w:hAnsi="Symbol" w:hint="default"/>
+      </w:rPr>
+    </w:lvl>
+    <w:lvl w:ilvl="4" w:tplc="2C0A0003" w:tentative="1">
+      <w:start w:val="1"/>
+      <w:numFmt w:val="bullet"/>
+      <w:lvlText w:val="o"/>
+      <w:lvlJc w:val="left"/>
+      <w:pPr>
+        <w:ind w:left="3600" w:hanging="360"/>
+      </w:pPr>
+      <w:rPr>
+        <w:rFonts w:ascii="Courier New" w:hAnsi="Courier New" w:cs="Courier New" w:hint="default"/>
+      </w:rPr>
+    </w:lvl>
+    <w:lvl w:ilvl="5" w:tplc="2C0A0005" w:tentative="1">
+      <w:start w:val="1"/>
+      <w:numFmt w:val="bullet"/>
+      <w:lvlText w:val=""/>
+      <w:lvlJc w:val="left"/>
+      <w:pPr>
+        <w:ind w:left="4320" w:hanging="360"/>
+      </w:pPr>
+      <w:rPr>
+        <w:rFonts w:ascii="Wingdings" w:hAnsi="Wingdings" w:hint="default"/>
+      </w:rPr>
+    </w:lvl>
+    <w:lvl w:ilvl="6" w:tplc="2C0A0001" w:tentative="1">
+      <w:start w:val="1"/>
+      <w:numFmt w:val="bullet"/>
+      <w:lvlText w:val=""/>
+      <w:lvlJc w:val="left"/>
+      <w:pPr>
+        <w:ind w:left="5040" w:hanging="360"/>
+      </w:pPr>
+      <w:rPr>
+        <w:rFonts w:ascii="Symbol" w:hAnsi="Symbol" w:hint="default"/>
+      </w:rPr>
+    </w:lvl>
+    <w:lvl w:ilvl="7" w:tplc="2C0A0003" w:tentative="1">
+      <w:start w:val="1"/>
+      <w:numFmt w:val="bullet"/>
+      <w:lvlText w:val="o"/>
+      <w:lvlJc w:val="left"/>
+      <w:pPr>
+        <w:ind w:left="5760" w:hanging="360"/>
+      </w:pPr>
+      <w:rPr>
+        <w:rFonts w:ascii="Courier New" w:hAnsi="Courier New" w:cs="Courier New" w:hint="default"/>
+      </w:rPr>
+    </w:lvl>
+    <w:lvl w:ilvl="8" w:tplc="2C0A0005" w:tentative="1">
+      <w:start w:val="1"/>
+      <w:numFmt w:val="bullet"/>
+      <w:lvlText w:val=""/>
+      <w:lvlJc w:val="left"/>
+      <w:pPr>
+        <w:ind w:left="6480" w:hanging="360"/>
+      </w:pPr>
+      <w:rPr>
+        <w:rFonts w:ascii="Wingdings" w:hAnsi="Wingdings" w:hint="default"/>
+      </w:rPr>
+    </w:lvl>
+  </w:abstractNum>
+  <w:abstractNum w:abstractNumId="15" w15:restartNumberingAfterBreak="0">
     <w:nsid w:val="4DE219BF"/>
     <w:multiLevelType w:val="hybridMultilevel"/>
     <w:tmpl w:val="FC1A0FC6"/>
@@ -4623,6 +5635,92 @@
       </w:rPr>
     </w:lvl>
   </w:abstractNum>
+  <w:abstractNum w:abstractNumId="16" w15:restartNumberingAfterBreak="0">
+    <w:nsid w:val="695D5E02"/>
+    <w:multiLevelType w:val="hybridMultilevel"/>
+    <w:tmpl w:val="65A6F216"/>
+    <w:lvl w:ilvl="0" w:tplc="2C0A000F">
+      <w:start w:val="1"/>
+      <w:numFmt w:val="decimal"/>
+      <w:lvlText w:val="%1."/>
+      <w:lvlJc w:val="left"/>
+      <w:pPr>
+        <w:ind w:left="720" w:hanging="360"/>
+      </w:pPr>
+    </w:lvl>
+    <w:lvl w:ilvl="1" w:tplc="2C0A0019" w:tentative="1">
+      <w:start w:val="1"/>
+      <w:numFmt w:val="lowerLetter"/>
+      <w:lvlText w:val="%2."/>
+      <w:lvlJc w:val="left"/>
+      <w:pPr>
+        <w:ind w:left="1440" w:hanging="360"/>
+      </w:pPr>
+    </w:lvl>
+    <w:lvl w:ilvl="2" w:tplc="2C0A001B" w:tentative="1">
+      <w:start w:val="1"/>
+      <w:numFmt w:val="lowerRoman"/>
+      <w:lvlText w:val="%3."/>
+      <w:lvlJc w:val="right"/>
+      <w:pPr>
+        <w:ind w:left="2160" w:hanging="180"/>
+      </w:pPr>
+    </w:lvl>
+    <w:lvl w:ilvl="3" w:tplc="2C0A000F" w:tentative="1">
+      <w:start w:val="1"/>
+      <w:numFmt w:val="decimal"/>
+      <w:lvlText w:val="%4."/>
+      <w:lvlJc w:val="left"/>
+      <w:pPr>
+        <w:ind w:left="2880" w:hanging="360"/>
+      </w:pPr>
+    </w:lvl>
+    <w:lvl w:ilvl="4" w:tplc="2C0A0019" w:tentative="1">
+      <w:start w:val="1"/>
+      <w:numFmt w:val="lowerLetter"/>
+      <w:lvlText w:val="%5."/>
+      <w:lvlJc w:val="left"/>
+      <w:pPr>
+        <w:ind w:left="3600" w:hanging="360"/>
+      </w:pPr>
+    </w:lvl>
+    <w:lvl w:ilvl="5" w:tplc="2C0A001B" w:tentative="1">
+      <w:start w:val="1"/>
+      <w:numFmt w:val="lowerRoman"/>
+      <w:lvlText w:val="%6."/>
+      <w:lvlJc w:val="right"/>
+      <w:pPr>
+        <w:ind w:left="4320" w:hanging="180"/>
+      </w:pPr>
+    </w:lvl>
+    <w:lvl w:ilvl="6" w:tplc="2C0A000F" w:tentative="1">
+      <w:start w:val="1"/>
+      <w:numFmt w:val="decimal"/>
+      <w:lvlText w:val="%7."/>
+      <w:lvlJc w:val="left"/>
+      <w:pPr>
+        <w:ind w:left="5040" w:hanging="360"/>
+      </w:pPr>
+    </w:lvl>
+    <w:lvl w:ilvl="7" w:tplc="2C0A0019" w:tentative="1">
+      <w:start w:val="1"/>
+      <w:numFmt w:val="lowerLetter"/>
+      <w:lvlText w:val="%8."/>
+      <w:lvlJc w:val="left"/>
+      <w:pPr>
+        <w:ind w:left="5760" w:hanging="360"/>
+      </w:pPr>
+    </w:lvl>
+    <w:lvl w:ilvl="8" w:tplc="2C0A001B" w:tentative="1">
+      <w:start w:val="1"/>
+      <w:numFmt w:val="lowerRoman"/>
+      <w:lvlText w:val="%9."/>
+      <w:lvlJc w:val="right"/>
+      <w:pPr>
+        <w:ind w:left="6480" w:hanging="180"/>
+      </w:pPr>
+    </w:lvl>
+  </w:abstractNum>
   <w:num w:numId="1">
     <w:abstractNumId w:val="11"/>
   </w:num>
@@ -4630,22 +5728,22 @@
     <w:abstractNumId w:val="11"/>
   </w:num>
   <w:num w:numId="3">
-    <w:abstractNumId w:val="13"/>
+    <w:abstractNumId w:val="15"/>
   </w:num>
   <w:num w:numId="4">
-    <w:abstractNumId w:val="13"/>
+    <w:abstractNumId w:val="15"/>
   </w:num>
   <w:num w:numId="5">
-    <w:abstractNumId w:val="13"/>
+    <w:abstractNumId w:val="15"/>
   </w:num>
   <w:num w:numId="6">
-    <w:abstractNumId w:val="13"/>
+    <w:abstractNumId w:val="15"/>
   </w:num>
   <w:num w:numId="7">
-    <w:abstractNumId w:val="13"/>
+    <w:abstractNumId w:val="15"/>
   </w:num>
   <w:num w:numId="8">
-    <w:abstractNumId w:val="13"/>
+    <w:abstractNumId w:val="15"/>
   </w:num>
   <w:num w:numId="9">
     <w:abstractNumId w:val="12"/>
@@ -4682,6 +5780,15 @@
   </w:num>
   <w:num w:numId="20">
     <w:abstractNumId w:val="0"/>
+  </w:num>
+  <w:num w:numId="21">
+    <w:abstractNumId w:val="16"/>
+  </w:num>
+  <w:num w:numId="22">
+    <w:abstractNumId w:val="14"/>
+  </w:num>
+  <w:num w:numId="23">
+    <w:abstractNumId w:val="13"/>
   </w:num>
 </w:numbering>
 </file>
@@ -5187,7 +6294,6 @@
   <w:style w:type="character" w:default="1" w:styleId="DefaultParagraphFont">
     <w:name w:val="Default Paragraph Font"/>
     <w:uiPriority w:val="1"/>
-    <w:semiHidden/>
     <w:unhideWhenUsed/>
   </w:style>
   <w:style w:type="table" w:default="1" w:styleId="TableNormal">
@@ -5960,11 +7066,76 @@
     <w:name w:val="No Spacing"/>
     <w:uiPriority w:val="1"/>
     <w:qFormat/>
-    <w:rsid w:val="00403049"/>
+    <w:rsid w:val="006F78FB"/>
     <w:pPr>
-      <w:spacing w:after="120" w:line="240" w:lineRule="auto"/>
+      <w:keepNext/>
+      <w:spacing w:after="0" w:line="240" w:lineRule="auto"/>
       <w:contextualSpacing/>
     </w:pPr>
+  </w:style>
+  <w:style w:type="paragraph" w:styleId="List">
+    <w:name w:val="List"/>
+    <w:basedOn w:val="Normal"/>
+    <w:unhideWhenUsed/>
+    <w:rsid w:val="006F78FB"/>
+    <w:pPr>
+      <w:ind w:left="283" w:hanging="283"/>
+      <w:contextualSpacing/>
+    </w:pPr>
+  </w:style>
+  <w:style w:type="paragraph" w:styleId="Salutation">
+    <w:name w:val="Salutation"/>
+    <w:basedOn w:val="Normal"/>
+    <w:next w:val="Normal"/>
+    <w:link w:val="SalutationChar"/>
+    <w:rsid w:val="006F78FB"/>
+  </w:style>
+  <w:style w:type="character" w:customStyle="1" w:styleId="SalutationChar">
+    <w:name w:val="Salutation Char"/>
+    <w:basedOn w:val="DefaultParagraphFont"/>
+    <w:link w:val="Salutation"/>
+    <w:rsid w:val="006F78FB"/>
+  </w:style>
+  <w:style w:type="paragraph" w:styleId="Date">
+    <w:name w:val="Date"/>
+    <w:basedOn w:val="Normal"/>
+    <w:next w:val="Normal"/>
+    <w:link w:val="DateChar"/>
+    <w:rsid w:val="006F78FB"/>
+  </w:style>
+  <w:style w:type="character" w:customStyle="1" w:styleId="DateChar">
+    <w:name w:val="Date Char"/>
+    <w:basedOn w:val="DefaultParagraphFont"/>
+    <w:link w:val="Date"/>
+    <w:rsid w:val="006F78FB"/>
+  </w:style>
+  <w:style w:type="paragraph" w:styleId="ListBullet2">
+    <w:name w:val="List Bullet 2"/>
+    <w:basedOn w:val="Normal"/>
+    <w:unhideWhenUsed/>
+    <w:rsid w:val="006F78FB"/>
+    <w:pPr>
+      <w:numPr>
+        <w:numId w:val="12"/>
+      </w:numPr>
+      <w:contextualSpacing/>
+    </w:pPr>
+  </w:style>
+  <w:style w:type="paragraph" w:styleId="BodyText">
+    <w:name w:val="Body Text"/>
+    <w:basedOn w:val="Normal"/>
+    <w:link w:val="BodyTextChar"/>
+    <w:unhideWhenUsed/>
+    <w:rsid w:val="006F78FB"/>
+    <w:pPr>
+      <w:spacing w:after="120"/>
+    </w:pPr>
+  </w:style>
+  <w:style w:type="character" w:customStyle="1" w:styleId="BodyTextChar">
+    <w:name w:val="Body Text Char"/>
+    <w:basedOn w:val="DefaultParagraphFont"/>
+    <w:link w:val="BodyText"/>
+    <w:rsid w:val="006F78FB"/>
   </w:style>
 </w:styles>
 </file>

--- a/Qué es Angular.docx
+++ b/Qué es Angular.docx
@@ -6,6 +6,8 @@
       <w:pPr>
         <w:pStyle w:val="Title"/>
       </w:pPr>
+      <w:bookmarkStart w:id="0" w:name="_GoBack"/>
+      <w:bookmarkEnd w:id="0"/>
       <w:r>
         <w:t>Angular</w:t>
       </w:r>
@@ -4036,13 +4038,7 @@
         <w:rPr>
           <w:lang w:val="es-AR"/>
         </w:rPr>
-        <w:t>Dentro del elemento host ngFor</w:t>
-      </w:r>
-      <w:r>
-        <w:rPr>
-          <w:lang w:val="es-AR"/>
-        </w:rPr>
-        <w:t>.</w:t>
+        <w:t>Dentro del elemento host ngFor.</w:t>
       </w:r>
     </w:p>
     <w:p>
@@ -4489,16 +4485,7 @@
     </w:p>
     <w:p>
       <w:r>
-        <w:t>Event</w:t>
-      </w:r>
-      <w:r>
-        <w:t xml:space="preserve"> binding es one-way binding, parte del html</w:t>
-      </w:r>
-      <w:r>
-        <w:t xml:space="preserve"> </w:t>
-      </w:r>
-      <w:r>
-        <w:t>y se dirige al</w:t>
+        <w:t>Event binding es one-way binding, parte del html y se dirige al</w:t>
       </w:r>
       <w:r>
         <w:t xml:space="preserve"> </w:t>
@@ -4518,8 +4505,6 @@
           <w:t>https://getbootstrap.com/</w:t>
         </w:r>
       </w:hyperlink>
-      <w:bookmarkStart w:id="0" w:name="_GoBack"/>
-      <w:bookmarkEnd w:id="0"/>
     </w:p>
     <w:p>
       <w:pPr>
@@ -4536,6 +4521,12 @@
       </w:r>
     </w:p>
     <w:p>
+      <w:pPr>
+        <w:rPr>
+          <w:rStyle w:val="Hyperlink"/>
+          <w:lang w:val="es-AR"/>
+        </w:rPr>
+      </w:pPr>
       <w:hyperlink r:id="rId32" w:history="1">
         <w:r>
           <w:rPr>
@@ -4546,7 +4537,30 @@
         </w:r>
       </w:hyperlink>
     </w:p>
-    <w:p>
+    <w:p/>
+    <w:p>
+      <w:r>
+        <w:t xml:space="preserve">El proyecto se llama </w:t>
+      </w:r>
+      <w:r>
+        <w:rPr>
+          <w:rFonts w:ascii="Courier New" w:hAnsi="Courier New" w:cs="Courier New"/>
+          <w:sz w:val="20"/>
+          <w:shd w:val="clear" w:color="auto" w:fill="FDE9D9" w:themeFill="accent6" w:themeFillTint="33"/>
+        </w:rPr>
+        <w:t>sharing-data-between-components</w:t>
+      </w:r>
+      <w:r>
+        <w:t>.</w:t>
+      </w:r>
+    </w:p>
+    <w:p/>
+    <w:p>
+      <w:pPr>
+        <w:rPr>
+          <w:lang w:val="en-US"/>
+        </w:rPr>
+      </w:pPr>
       <w:r>
         <w:t xml:space="preserve">Angular 12 - Interacción de componentes. @Input() y @Output(). </w:t>
       </w:r>
@@ -4556,10 +4570,18 @@
         </w:rPr>
         <w:t xml:space="preserve">Tutorial en español. Angular 12 - Sharing data between child and parent components. </w:t>
       </w:r>
-      <w:r>
-        <w:t xml:space="preserve">Padre al hijo con @Input y property binding. Hijo al padre con @Output y event binding. </w:t>
-      </w:r>
-    </w:p>
+    </w:p>
+    <w:p>
+      <w:r>
+        <w:t xml:space="preserve">Padre al hijo con @Input y property binding. </w:t>
+      </w:r>
+    </w:p>
+    <w:p>
+      <w:r>
+        <w:t xml:space="preserve">Hijo al padre con @Output y event binding. </w:t>
+      </w:r>
+    </w:p>
+    <w:p/>
     <w:p>
       <w:r>
         <w:t xml:space="preserve">00:00 - Intro y configuración del proyecto </w:t>
@@ -4583,6 +4605,49 @@
     <w:p/>
     <w:p/>
     <w:p/>
+    <w:p>
+      <w:pPr>
+        <w:keepNext/>
+        <w:keepLines/>
+      </w:pPr>
+      <w:r>
+        <w:t>Se puede poner en index.html otros componentes además de app-root, pero hay que agregarlos a la sección bootstrap, como se explica en la siguiente respuesta de StackOverflow:</w:t>
+      </w:r>
+    </w:p>
+    <w:p>
+      <w:hyperlink r:id="rId33" w:history="1">
+        <w:r>
+          <w:rPr>
+            <w:rStyle w:val="Hyperlink"/>
+            <w:lang w:val="es-AR"/>
+          </w:rPr>
+          <w:t>https://stackoverflow.com/a/57916874/2740402</w:t>
+        </w:r>
+      </w:hyperlink>
+    </w:p>
+    <w:p/>
+    <w:p/>
+    <w:p/>
+    <w:p/>
+    <w:p>
+      <w:pPr>
+        <w:pStyle w:val="Heading1"/>
+      </w:pPr>
+      <w:r>
+        <w:t>Comunicación entre componentes de Angular</w:t>
+      </w:r>
+    </w:p>
+    <w:p>
+      <w:hyperlink r:id="rId34" w:history="1">
+        <w:r>
+          <w:rPr>
+            <w:rStyle w:val="Hyperlink"/>
+            <w:lang w:val="es-AR"/>
+          </w:rPr>
+          <w:t>https://www.youtube.com/watch?v=df0eH9mM9nU&amp;ab_channel=FernandoHerrera</w:t>
+        </w:r>
+      </w:hyperlink>
+    </w:p>
     <w:sectPr>
       <w:pgSz w:w="11907" w:h="16839" w:code="9"/>
       <w:pgMar w:top="720" w:right="720" w:bottom="720" w:left="720" w:header="709" w:footer="709" w:gutter="0"/>
@@ -7080,7 +7145,6 @@
     <w:rsid w:val="006F78FB"/>
     <w:pPr>
       <w:ind w:left="283" w:hanging="283"/>
-      <w:contextualSpacing/>
     </w:pPr>
   </w:style>
   <w:style w:type="paragraph" w:styleId="Salutation">
@@ -7118,7 +7182,6 @@
       <w:numPr>
         <w:numId w:val="12"/>
       </w:numPr>
-      <w:contextualSpacing/>
     </w:pPr>
   </w:style>
   <w:style w:type="paragraph" w:styleId="BodyText">

--- a/Qué es Angular.docx
+++ b/Qué es Angular.docx
@@ -6,8 +6,6 @@
       <w:pPr>
         <w:pStyle w:val="Title"/>
       </w:pPr>
-      <w:bookmarkStart w:id="0" w:name="_GoBack"/>
-      <w:bookmarkEnd w:id="0"/>
       <w:r>
         <w:t>Angular</w:t>
       </w:r>
@@ -4496,22 +4494,77 @@
     </w:p>
     <w:p/>
     <w:p>
+      <w:pPr>
+        <w:pStyle w:val="Heading2"/>
+      </w:pPr>
+      <w:r>
+        <w:t>BootStrat</w:t>
+      </w:r>
+    </w:p>
+    <w:p>
+      <w:pPr>
+        <w:keepNext/>
+        <w:keepLines/>
+      </w:pPr>
+      <w:r>
+        <w:t>Vamos a ver que en este tutorial usamos al framework BootStrap, que es muy popular. El sitio oficial es:</w:t>
+      </w:r>
+    </w:p>
+    <w:p>
+      <w:pPr>
+        <w:rPr>
+          <w:rStyle w:val="Hyperlink"/>
+          <w:lang w:val="es-AR"/>
+        </w:rPr>
+      </w:pPr>
       <w:hyperlink r:id="rId31" w:history="1">
         <w:r>
           <w:rPr>
             <w:rStyle w:val="Hyperlink"/>
             <w:lang w:val="es-AR"/>
           </w:rPr>
-          <w:t>https://getbootstrap.com/</w:t>
+          <w:t>https://getboot</w:t>
+        </w:r>
+        <w:r>
+          <w:rPr>
+            <w:rStyle w:val="Hyperlink"/>
+            <w:lang w:val="es-AR"/>
+          </w:rPr>
+          <w:t>s</w:t>
+        </w:r>
+        <w:r>
+          <w:rPr>
+            <w:rStyle w:val="Hyperlink"/>
+            <w:lang w:val="es-AR"/>
+          </w:rPr>
+          <w:t>trap.com/</w:t>
         </w:r>
       </w:hyperlink>
     </w:p>
     <w:p>
+      <w:r>
+        <w:lastRenderedPageBreak/>
+        <w:t xml:space="preserve">En esa página, vamos a </w:t>
+      </w:r>
+      <w:bookmarkStart w:id="0" w:name="_GoBack"/>
+      <w:r>
+        <w:rPr>
+          <w:rFonts w:ascii="Courier New" w:hAnsi="Courier New" w:cs="Courier New"/>
+          <w:sz w:val="20"/>
+          <w:shd w:val="clear" w:color="auto" w:fill="FDE9D9" w:themeFill="accent6" w:themeFillTint="33"/>
+        </w:rPr>
+        <w:t>Include via CDN</w:t>
+      </w:r>
+      <w:bookmarkEnd w:id="0"/>
+      <w:r>
+        <w:t>, elegimos la opción CSS only, copiamos y pegamos en la sección head de index.html.</w:t>
+      </w:r>
+    </w:p>
+    <w:p>
       <w:pPr>
         <w:pStyle w:val="Heading1"/>
       </w:pPr>
       <w:r>
-        <w:lastRenderedPageBreak/>
         <w:t>Angular 12 - Interacción de componentes. @Input() y @Output(). Tutorial en español</w:t>
       </w:r>
     </w:p>
@@ -6359,6 +6412,7 @@
   <w:style w:type="character" w:default="1" w:styleId="DefaultParagraphFont">
     <w:name w:val="Default Paragraph Font"/>
     <w:uiPriority w:val="1"/>
+    <w:semiHidden/>
     <w:unhideWhenUsed/>
   </w:style>
   <w:style w:type="table" w:default="1" w:styleId="TableNormal">

--- a/Qué es Angular.docx
+++ b/Qué es Angular.docx
@@ -4492,13 +4492,17 @@
         <w:t>ts.</w:t>
       </w:r>
     </w:p>
-    <w:p/>
     <w:p>
       <w:pPr>
         <w:pStyle w:val="Heading2"/>
       </w:pPr>
-      <w:r>
-        <w:t>BootStrat</w:t>
+      <w:bookmarkStart w:id="0" w:name="_GoBack"/>
+      <w:bookmarkEnd w:id="0"/>
+      <w:r>
+        <w:t>BootStra</w:t>
+      </w:r>
+      <w:r>
+        <w:t>p</w:t>
       </w:r>
     </w:p>
     <w:p>
@@ -4523,21 +4527,7 @@
             <w:rStyle w:val="Hyperlink"/>
             <w:lang w:val="es-AR"/>
           </w:rPr>
-          <w:t>https://getboot</w:t>
-        </w:r>
-        <w:r>
-          <w:rPr>
-            <w:rStyle w:val="Hyperlink"/>
-            <w:lang w:val="es-AR"/>
-          </w:rPr>
-          <w:t>s</w:t>
-        </w:r>
-        <w:r>
-          <w:rPr>
-            <w:rStyle w:val="Hyperlink"/>
-            <w:lang w:val="es-AR"/>
-          </w:rPr>
-          <w:t>trap.com/</w:t>
+          <w:t>https://getbootstrap.com/</w:t>
         </w:r>
       </w:hyperlink>
     </w:p>
@@ -4546,7 +4536,6 @@
         <w:lastRenderedPageBreak/>
         <w:t xml:space="preserve">En esa página, vamos a </w:t>
       </w:r>
-      <w:bookmarkStart w:id="0" w:name="_GoBack"/>
       <w:r>
         <w:rPr>
           <w:rFonts w:ascii="Courier New" w:hAnsi="Courier New" w:cs="Courier New"/>
@@ -4555,7 +4544,6 @@
         </w:rPr>
         <w:t>Include via CDN</w:t>
       </w:r>
-      <w:bookmarkEnd w:id="0"/>
       <w:r>
         <w:t>, elegimos la opción CSS only, copiamos y pegamos en la sección head de index.html.</w:t>
       </w:r>

--- a/Qué es Angular.docx
+++ b/Qué es Angular.docx
@@ -4496,8 +4496,6 @@
       <w:pPr>
         <w:pStyle w:val="Heading2"/>
       </w:pPr>
-      <w:bookmarkStart w:id="0" w:name="_GoBack"/>
-      <w:bookmarkEnd w:id="0"/>
       <w:r>
         <w:t>BootStra</w:t>
       </w:r>
@@ -4555,6 +4553,12 @@
       <w:r>
         <w:t>Angular 12 - Interacción de componentes. @Input() y @Output(). Tutorial en español</w:t>
       </w:r>
+      <w:r>
+        <w:t xml:space="preserve"> </w:t>
+      </w:r>
+      <w:r>
+        <w:t>#9JS</w:t>
+      </w:r>
     </w:p>
     <w:p>
       <w:r>
@@ -4598,6 +4602,8 @@
     <w:p/>
     <w:p>
       <w:pPr>
+        <w:keepNext/>
+        <w:keepLines/>
         <w:rPr>
           <w:lang w:val="en-US"/>
         </w:rPr>
@@ -4611,6 +4617,148 @@
         </w:rPr>
         <w:t xml:space="preserve">Tutorial en español. Angular 12 - Sharing data between child and parent components. </w:t>
       </w:r>
+    </w:p>
+    <w:p>
+      <w:pPr>
+        <w:keepNext/>
+        <w:keepLines/>
+        <w:rPr>
+          <w:lang w:val="en-US"/>
+        </w:rPr>
+      </w:pPr>
+      <w:r>
+        <w:rPr>
+          <w:lang w:val="en-US"/>
+        </w:rPr>
+        <w:drawing>
+          <wp:anchor distT="0" distB="0" distL="114300" distR="114300" simplePos="0" relativeHeight="251660288" behindDoc="0" locked="0" layoutInCell="1" allowOverlap="1" wp14:anchorId="509011A8" wp14:editId="2C2D2C84">
+            <wp:simplePos x="0" y="0"/>
+            <wp:positionH relativeFrom="margin">
+              <wp:align>right</wp:align>
+            </wp:positionH>
+            <wp:positionV relativeFrom="paragraph">
+              <wp:posOffset>34485</wp:posOffset>
+            </wp:positionV>
+            <wp:extent cx="6646545" cy="1574800"/>
+            <wp:effectExtent l="0" t="0" r="1905" b="6350"/>
+            <wp:wrapNone/>
+            <wp:docPr id="2" name="Picture 2"/>
+            <wp:cNvGraphicFramePr>
+              <a:graphicFrameLocks xmlns:a="http://schemas.openxmlformats.org/drawingml/2006/main" noChangeAspect="1"/>
+            </wp:cNvGraphicFramePr>
+            <a:graphic xmlns:a="http://schemas.openxmlformats.org/drawingml/2006/main">
+              <a:graphicData uri="http://schemas.openxmlformats.org/drawingml/2006/picture">
+                <pic:pic xmlns:pic="http://schemas.openxmlformats.org/drawingml/2006/picture">
+                  <pic:nvPicPr>
+                    <pic:cNvPr id="1" name=""/>
+                    <pic:cNvPicPr/>
+                  </pic:nvPicPr>
+                  <pic:blipFill>
+                    <a:blip r:embed="rId33" cstate="print">
+                      <a:extLst>
+                        <a:ext uri="{28A0092B-C50C-407E-A947-70E740481C1C}">
+                          <a14:useLocalDpi xmlns:a14="http://schemas.microsoft.com/office/drawing/2010/main" val="0"/>
+                        </a:ext>
+                      </a:extLst>
+                    </a:blip>
+                    <a:stretch>
+                      <a:fillRect/>
+                    </a:stretch>
+                  </pic:blipFill>
+                  <pic:spPr>
+                    <a:xfrm>
+                      <a:off x="0" y="0"/>
+                      <a:ext cx="6646545" cy="1574800"/>
+                    </a:xfrm>
+                    <a:prstGeom prst="rect">
+                      <a:avLst/>
+                    </a:prstGeom>
+                  </pic:spPr>
+                </pic:pic>
+              </a:graphicData>
+            </a:graphic>
+          </wp:anchor>
+        </w:drawing>
+      </w:r>
+    </w:p>
+    <w:p>
+      <w:pPr>
+        <w:keepNext/>
+        <w:keepLines/>
+        <w:rPr>
+          <w:lang w:val="en-US"/>
+        </w:rPr>
+      </w:pPr>
+    </w:p>
+    <w:p>
+      <w:pPr>
+        <w:keepNext/>
+        <w:keepLines/>
+        <w:rPr>
+          <w:lang w:val="en-US"/>
+        </w:rPr>
+      </w:pPr>
+    </w:p>
+    <w:p>
+      <w:pPr>
+        <w:keepNext/>
+        <w:keepLines/>
+        <w:rPr>
+          <w:lang w:val="en-US"/>
+        </w:rPr>
+      </w:pPr>
+    </w:p>
+    <w:p>
+      <w:pPr>
+        <w:keepNext/>
+        <w:keepLines/>
+        <w:rPr>
+          <w:lang w:val="en-US"/>
+        </w:rPr>
+      </w:pPr>
+    </w:p>
+    <w:p>
+      <w:pPr>
+        <w:keepNext/>
+        <w:keepLines/>
+        <w:rPr>
+          <w:lang w:val="en-US"/>
+        </w:rPr>
+      </w:pPr>
+    </w:p>
+    <w:p>
+      <w:pPr>
+        <w:keepNext/>
+        <w:keepLines/>
+        <w:rPr>
+          <w:lang w:val="en-US"/>
+        </w:rPr>
+      </w:pPr>
+    </w:p>
+    <w:p>
+      <w:pPr>
+        <w:keepNext/>
+        <w:keepLines/>
+        <w:rPr>
+          <w:lang w:val="en-US"/>
+        </w:rPr>
+      </w:pPr>
+    </w:p>
+    <w:p>
+      <w:pPr>
+        <w:keepNext/>
+        <w:keepLines/>
+        <w:rPr>
+          <w:lang w:val="en-US"/>
+        </w:rPr>
+      </w:pPr>
+    </w:p>
+    <w:p>
+      <w:pPr>
+        <w:rPr>
+          <w:lang w:val="en-US"/>
+        </w:rPr>
+      </w:pPr>
     </w:p>
     <w:p>
       <w:r>
@@ -4656,7 +4804,7 @@
       </w:r>
     </w:p>
     <w:p>
-      <w:hyperlink r:id="rId33" w:history="1">
+      <w:hyperlink r:id="rId34" w:history="1">
         <w:r>
           <w:rPr>
             <w:rStyle w:val="Hyperlink"/>
@@ -4679,7 +4827,7 @@
       </w:r>
     </w:p>
     <w:p>
-      <w:hyperlink r:id="rId34" w:history="1">
+      <w:hyperlink r:id="rId35" w:history="1">
         <w:r>
           <w:rPr>
             <w:rStyle w:val="Hyperlink"/>
@@ -4688,6 +4836,8 @@
           <w:t>https://www.youtube.com/watch?v=df0eH9mM9nU&amp;ab_channel=FernandoHerrera</w:t>
         </w:r>
       </w:hyperlink>
+      <w:bookmarkStart w:id="0" w:name="_GoBack"/>
+      <w:bookmarkEnd w:id="0"/>
     </w:p>
     <w:sectPr>
       <w:pgSz w:w="11907" w:h="16839" w:code="9"/>

--- a/Qué es Angular.docx
+++ b/Qué es Angular.docx
@@ -4531,7 +4531,6 @@
     </w:p>
     <w:p>
       <w:r>
-        <w:lastRenderedPageBreak/>
         <w:t xml:space="preserve">En esa página, vamos a </w:t>
       </w:r>
       <w:r>
@@ -4551,6 +4550,7 @@
         <w:pStyle w:val="Heading1"/>
       </w:pPr>
       <w:r>
+        <w:lastRenderedPageBreak/>
         <w:t>Angular 12 - Interacción de componentes. @Input() y @Output(). Tutorial en español</w:t>
       </w:r>
       <w:r>
@@ -4628,6 +4628,7 @@
       </w:pPr>
       <w:r>
         <w:rPr>
+          <w:noProof/>
           <w:lang w:val="en-US"/>
         </w:rPr>
         <w:drawing>
@@ -4827,6 +4828,12 @@
       </w:r>
     </w:p>
     <w:p>
+      <w:pPr>
+        <w:rPr>
+          <w:rStyle w:val="Hyperlink"/>
+          <w:lang w:val="es-AR"/>
+        </w:rPr>
+      </w:pPr>
       <w:hyperlink r:id="rId35" w:history="1">
         <w:r>
           <w:rPr>
@@ -4836,6 +4843,1485 @@
           <w:t>https://www.youtube.com/watch?v=df0eH9mM9nU&amp;ab_channel=FernandoHerrera</w:t>
         </w:r>
       </w:hyperlink>
+    </w:p>
+    <w:p/>
+    <w:p/>
+    <w:p/>
+    <w:p>
+      <w:pPr>
+        <w:pStyle w:val="Heading1"/>
+      </w:pPr>
+      <w:r>
+        <w:t>Agregar routing a una SPA de Angular</w:t>
+      </w:r>
+      <w:r>
+        <w:rPr>
+          <w:rStyle w:val="FootnoteReference"/>
+        </w:rPr>
+        <w:footnoteReference w:id="4"/>
+      </w:r>
+    </w:p>
+    <w:p>
+      <w:r>
+        <w:t>Editar app.module.ts.</w:t>
+      </w:r>
+    </w:p>
+    <w:p>
+      <w:pPr>
+        <w:keepNext/>
+        <w:keepLines/>
+      </w:pPr>
+      <w:r>
+        <w:t>Agregar al principio:</w:t>
+      </w:r>
+    </w:p>
+    <w:p>
+      <w:pPr>
+        <w:shd w:val="clear" w:color="auto" w:fill="FDE9D9" w:themeFill="accent6" w:themeFillTint="33"/>
+        <w:suppressAutoHyphens/>
+        <w:spacing w:after="0" w:line="240" w:lineRule="auto"/>
+        <w:rPr>
+          <w:rStyle w:val="pun"/>
+          <w:rFonts w:ascii="Courier New" w:hAnsi="Courier New" w:cs="Courier New"/>
+          <w:color w:val="666600"/>
+          <w:sz w:val="18"/>
+          <w:lang w:val="en-US"/>
+        </w:rPr>
+      </w:pPr>
+      <w:r>
+        <w:rPr>
+          <w:rStyle w:val="kwd"/>
+          <w:rFonts w:ascii="Courier New" w:hAnsi="Courier New" w:cs="Courier New"/>
+          <w:color w:val="0000FF"/>
+          <w:sz w:val="18"/>
+          <w:lang w:val="en-US"/>
+        </w:rPr>
+        <w:t>import</w:t>
+      </w:r>
+      <w:r>
+        <w:rPr>
+          <w:rStyle w:val="pln"/>
+          <w:rFonts w:ascii="Courier New" w:hAnsi="Courier New" w:cs="Courier New"/>
+          <w:color w:val="000000"/>
+          <w:sz w:val="18"/>
+          <w:lang w:val="en-US"/>
+        </w:rPr>
+        <w:t xml:space="preserve"> </w:t>
+      </w:r>
+      <w:r>
+        <w:rPr>
+          <w:rStyle w:val="pun"/>
+          <w:rFonts w:ascii="Courier New" w:hAnsi="Courier New" w:cs="Courier New"/>
+          <w:color w:val="666600"/>
+          <w:sz w:val="18"/>
+          <w:lang w:val="en-US"/>
+        </w:rPr>
+        <w:t>{</w:t>
+      </w:r>
+      <w:r>
+        <w:rPr>
+          <w:rStyle w:val="pln"/>
+          <w:rFonts w:ascii="Courier New" w:hAnsi="Courier New" w:cs="Courier New"/>
+          <w:color w:val="000000"/>
+          <w:sz w:val="18"/>
+          <w:lang w:val="en-US"/>
+        </w:rPr>
+        <w:t xml:space="preserve"> </w:t>
+      </w:r>
+      <w:hyperlink r:id="rId36" w:history="1">
+        <w:r>
+          <w:rPr>
+            <w:rStyle w:val="typ"/>
+            <w:rFonts w:ascii="Courier New" w:hAnsi="Courier New" w:cs="Courier New"/>
+            <w:color w:val="FF0000"/>
+            <w:sz w:val="18"/>
+            <w:lang w:val="en-US"/>
+          </w:rPr>
+          <w:t>RouterModule</w:t>
+        </w:r>
+      </w:hyperlink>
+      <w:r>
+        <w:rPr>
+          <w:rStyle w:val="pln"/>
+          <w:rFonts w:ascii="Courier New" w:hAnsi="Courier New" w:cs="Courier New"/>
+          <w:color w:val="000000"/>
+          <w:sz w:val="18"/>
+          <w:lang w:val="en-US"/>
+        </w:rPr>
+        <w:t xml:space="preserve"> </w:t>
+      </w:r>
+      <w:r>
+        <w:rPr>
+          <w:rStyle w:val="pun"/>
+          <w:rFonts w:ascii="Courier New" w:hAnsi="Courier New" w:cs="Courier New"/>
+          <w:color w:val="666600"/>
+          <w:sz w:val="18"/>
+          <w:lang w:val="en-US"/>
+        </w:rPr>
+        <w:t>}</w:t>
+      </w:r>
+      <w:r>
+        <w:rPr>
+          <w:rStyle w:val="pln"/>
+          <w:rFonts w:ascii="Courier New" w:hAnsi="Courier New" w:cs="Courier New"/>
+          <w:color w:val="000000"/>
+          <w:sz w:val="18"/>
+          <w:lang w:val="en-US"/>
+        </w:rPr>
+        <w:t xml:space="preserve"> </w:t>
+      </w:r>
+      <w:r>
+        <w:rPr>
+          <w:rStyle w:val="kwd"/>
+          <w:rFonts w:ascii="Courier New" w:hAnsi="Courier New" w:cs="Courier New"/>
+          <w:color w:val="0000FF"/>
+          <w:sz w:val="18"/>
+          <w:lang w:val="en-US"/>
+        </w:rPr>
+        <w:t>from</w:t>
+      </w:r>
+      <w:r>
+        <w:rPr>
+          <w:rStyle w:val="pln"/>
+          <w:rFonts w:ascii="Courier New" w:hAnsi="Courier New" w:cs="Courier New"/>
+          <w:color w:val="000000"/>
+          <w:sz w:val="18"/>
+          <w:lang w:val="en-US"/>
+        </w:rPr>
+        <w:t xml:space="preserve"> </w:t>
+      </w:r>
+      <w:r>
+        <w:rPr>
+          <w:rStyle w:val="str"/>
+          <w:rFonts w:ascii="Courier New" w:hAnsi="Courier New" w:cs="Courier New"/>
+          <w:color w:val="880000"/>
+          <w:sz w:val="18"/>
+          <w:lang w:val="en-US"/>
+        </w:rPr>
+        <w:t>'@angular/router'</w:t>
+      </w:r>
+      <w:r>
+        <w:rPr>
+          <w:rStyle w:val="pun"/>
+          <w:rFonts w:ascii="Courier New" w:hAnsi="Courier New" w:cs="Courier New"/>
+          <w:color w:val="666600"/>
+          <w:sz w:val="18"/>
+          <w:lang w:val="en-US"/>
+        </w:rPr>
+        <w:t>;</w:t>
+      </w:r>
+    </w:p>
+    <w:p>
+      <w:pPr>
+        <w:keepNext/>
+        <w:keepLines/>
+      </w:pPr>
+      <w:r>
+        <w:lastRenderedPageBreak/>
+        <w:t xml:space="preserve">Bajar hasta la sección </w:t>
+      </w:r>
+      <w:r>
+        <w:rPr>
+          <w:rFonts w:ascii="Courier New" w:hAnsi="Courier New" w:cs="Courier New"/>
+          <w:color w:val="444444"/>
+          <w:sz w:val="20"/>
+          <w:shd w:val="clear" w:color="auto" w:fill="FDE9D9" w:themeFill="accent6" w:themeFillTint="33"/>
+        </w:rPr>
+        <w:t>@</w:t>
+      </w:r>
+      <w:hyperlink r:id="rId37" w:history="1">
+        <w:r>
+          <w:rPr>
+            <w:rStyle w:val="Hyperlink"/>
+            <w:rFonts w:ascii="Courier New" w:hAnsi="Courier New" w:cs="Courier New"/>
+            <w:color w:val="1669BB"/>
+            <w:sz w:val="20"/>
+            <w:shd w:val="clear" w:color="auto" w:fill="FDE9D9" w:themeFill="accent6" w:themeFillTint="33"/>
+            <w:lang w:val="es-AR"/>
+          </w:rPr>
+          <w:t>NgModule</w:t>
+        </w:r>
+      </w:hyperlink>
+      <w:r>
+        <w:rPr>
+          <w:rFonts w:ascii="Courier New" w:hAnsi="Courier New" w:cs="Courier New"/>
+          <w:color w:val="444444"/>
+          <w:sz w:val="20"/>
+          <w:shd w:val="clear" w:color="auto" w:fill="FDE9D9" w:themeFill="accent6" w:themeFillTint="33"/>
+        </w:rPr>
+        <w:t>()</w:t>
+      </w:r>
+      <w:r>
+        <w:t>.</w:t>
+      </w:r>
+      <w:r>
+        <w:t xml:space="preserve"> Agregar, dentro de la propiedad imports</w:t>
+      </w:r>
+      <w:r>
+        <w:t xml:space="preserve"> lo siguiente</w:t>
+      </w:r>
+      <w:r>
+        <w:t>:</w:t>
+      </w:r>
+    </w:p>
+    <w:p>
+      <w:pPr>
+        <w:shd w:val="clear" w:color="auto" w:fill="FDE9D9" w:themeFill="accent6" w:themeFillTint="33"/>
+        <w:suppressAutoHyphens/>
+        <w:spacing w:after="0" w:line="240" w:lineRule="auto"/>
+        <w:rPr>
+          <w:rStyle w:val="pun"/>
+          <w:rFonts w:ascii="Courier New" w:hAnsi="Courier New" w:cs="Courier New"/>
+          <w:color w:val="666600"/>
+          <w:sz w:val="18"/>
+        </w:rPr>
+      </w:pPr>
+      <w:r>
+        <w:rPr>
+          <w:rStyle w:val="typ"/>
+          <w:rFonts w:ascii="Courier New" w:hAnsi="Courier New" w:cs="Courier New"/>
+          <w:color w:val="FF0000"/>
+          <w:sz w:val="18"/>
+        </w:rPr>
+        <w:t>RouterModule</w:t>
+      </w:r>
+      <w:r>
+        <w:rPr>
+          <w:rStyle w:val="pun"/>
+          <w:rFonts w:ascii="Courier New" w:hAnsi="Courier New" w:cs="Courier New"/>
+          <w:color w:val="666600"/>
+          <w:sz w:val="18"/>
+        </w:rPr>
+        <w:t>.</w:t>
+      </w:r>
+      <w:r>
+        <w:rPr>
+          <w:rStyle w:val="pln"/>
+          <w:rFonts w:ascii="Courier New" w:hAnsi="Courier New" w:cs="Courier New"/>
+          <w:color w:val="000000"/>
+          <w:sz w:val="18"/>
+        </w:rPr>
+        <w:t>forRoot</w:t>
+      </w:r>
+      <w:r>
+        <w:rPr>
+          <w:rStyle w:val="pun"/>
+          <w:rFonts w:ascii="Courier New" w:hAnsi="Courier New" w:cs="Courier New"/>
+          <w:color w:val="666600"/>
+          <w:sz w:val="18"/>
+        </w:rPr>
+        <w:t>([</w:t>
+      </w:r>
+    </w:p>
+    <w:p>
+      <w:pPr>
+        <w:shd w:val="clear" w:color="auto" w:fill="FDE9D9" w:themeFill="accent6" w:themeFillTint="33"/>
+        <w:suppressAutoHyphens/>
+        <w:spacing w:after="0" w:line="240" w:lineRule="auto"/>
+        <w:ind w:firstLine="708"/>
+        <w:rPr>
+          <w:rStyle w:val="pun"/>
+          <w:rFonts w:ascii="Courier New" w:hAnsi="Courier New" w:cs="Courier New"/>
+          <w:color w:val="666600"/>
+          <w:sz w:val="18"/>
+          <w:lang w:val="en-US"/>
+        </w:rPr>
+      </w:pPr>
+      <w:r>
+        <w:rPr>
+          <w:rStyle w:val="pun"/>
+          <w:rFonts w:ascii="Courier New" w:hAnsi="Courier New" w:cs="Courier New"/>
+          <w:color w:val="666600"/>
+          <w:sz w:val="18"/>
+          <w:lang w:val="en-US"/>
+        </w:rPr>
+        <w:t>{</w:t>
+      </w:r>
+      <w:r>
+        <w:rPr>
+          <w:rStyle w:val="pln"/>
+          <w:rFonts w:ascii="Courier New" w:hAnsi="Courier New" w:cs="Courier New"/>
+          <w:color w:val="000000"/>
+          <w:sz w:val="18"/>
+          <w:lang w:val="en-US"/>
+        </w:rPr>
+        <w:t>path</w:t>
+      </w:r>
+      <w:r>
+        <w:rPr>
+          <w:rStyle w:val="pun"/>
+          <w:rFonts w:ascii="Courier New" w:hAnsi="Courier New" w:cs="Courier New"/>
+          <w:color w:val="666600"/>
+          <w:sz w:val="18"/>
+          <w:lang w:val="en-US"/>
+        </w:rPr>
+        <w:t>:</w:t>
+      </w:r>
+      <w:r>
+        <w:rPr>
+          <w:rStyle w:val="pln"/>
+          <w:rFonts w:ascii="Courier New" w:hAnsi="Courier New" w:cs="Courier New"/>
+          <w:color w:val="000000"/>
+          <w:sz w:val="18"/>
+          <w:lang w:val="en-US"/>
+        </w:rPr>
+        <w:t xml:space="preserve"> </w:t>
+      </w:r>
+      <w:r>
+        <w:rPr>
+          <w:rStyle w:val="str"/>
+          <w:rFonts w:ascii="Courier New" w:hAnsi="Courier New" w:cs="Courier New"/>
+          <w:color w:val="880000"/>
+          <w:sz w:val="18"/>
+          <w:lang w:val="en-US"/>
+        </w:rPr>
+        <w:t>'crisis-list'</w:t>
+      </w:r>
+      <w:r>
+        <w:rPr>
+          <w:rStyle w:val="pun"/>
+          <w:rFonts w:ascii="Courier New" w:hAnsi="Courier New" w:cs="Courier New"/>
+          <w:color w:val="666600"/>
+          <w:sz w:val="18"/>
+          <w:lang w:val="en-US"/>
+        </w:rPr>
+        <w:t>,</w:t>
+      </w:r>
+      <w:r>
+        <w:rPr>
+          <w:rStyle w:val="pln"/>
+          <w:rFonts w:ascii="Courier New" w:hAnsi="Courier New" w:cs="Courier New"/>
+          <w:color w:val="000000"/>
+          <w:sz w:val="18"/>
+          <w:lang w:val="en-US"/>
+        </w:rPr>
+        <w:t xml:space="preserve"> component</w:t>
+      </w:r>
+      <w:r>
+        <w:rPr>
+          <w:rStyle w:val="pun"/>
+          <w:rFonts w:ascii="Courier New" w:hAnsi="Courier New" w:cs="Courier New"/>
+          <w:color w:val="666600"/>
+          <w:sz w:val="18"/>
+          <w:lang w:val="en-US"/>
+        </w:rPr>
+        <w:t>:</w:t>
+      </w:r>
+      <w:r>
+        <w:rPr>
+          <w:rStyle w:val="pln"/>
+          <w:rFonts w:ascii="Courier New" w:hAnsi="Courier New" w:cs="Courier New"/>
+          <w:color w:val="000000"/>
+          <w:sz w:val="18"/>
+          <w:lang w:val="en-US"/>
+        </w:rPr>
+        <w:t xml:space="preserve"> </w:t>
+      </w:r>
+      <w:r>
+        <w:rPr>
+          <w:rStyle w:val="typ"/>
+          <w:rFonts w:ascii="Courier New" w:hAnsi="Courier New" w:cs="Courier New"/>
+          <w:color w:val="FF0000"/>
+          <w:sz w:val="18"/>
+          <w:lang w:val="en-US"/>
+        </w:rPr>
+        <w:t>CrisisListComponent</w:t>
+      </w:r>
+      <w:r>
+        <w:rPr>
+          <w:rStyle w:val="pun"/>
+          <w:rFonts w:ascii="Courier New" w:hAnsi="Courier New" w:cs="Courier New"/>
+          <w:color w:val="666600"/>
+          <w:sz w:val="18"/>
+          <w:lang w:val="en-US"/>
+        </w:rPr>
+        <w:t>},</w:t>
+      </w:r>
+    </w:p>
+    <w:p>
+      <w:pPr>
+        <w:shd w:val="clear" w:color="auto" w:fill="FDE9D9" w:themeFill="accent6" w:themeFillTint="33"/>
+        <w:suppressAutoHyphens/>
+        <w:spacing w:after="0" w:line="240" w:lineRule="auto"/>
+        <w:ind w:firstLine="708"/>
+        <w:rPr>
+          <w:rStyle w:val="pun"/>
+          <w:rFonts w:ascii="Courier New" w:hAnsi="Courier New" w:cs="Courier New"/>
+          <w:color w:val="666600"/>
+          <w:sz w:val="18"/>
+          <w:lang w:val="en-US"/>
+        </w:rPr>
+      </w:pPr>
+      <w:r>
+        <w:rPr>
+          <w:rStyle w:val="pun"/>
+          <w:rFonts w:ascii="Courier New" w:hAnsi="Courier New" w:cs="Courier New"/>
+          <w:color w:val="666600"/>
+          <w:sz w:val="18"/>
+          <w:lang w:val="en-US"/>
+        </w:rPr>
+        <w:t>{</w:t>
+      </w:r>
+      <w:r>
+        <w:rPr>
+          <w:rStyle w:val="pln"/>
+          <w:rFonts w:ascii="Courier New" w:hAnsi="Courier New" w:cs="Courier New"/>
+          <w:color w:val="000000"/>
+          <w:sz w:val="18"/>
+          <w:lang w:val="en-US"/>
+        </w:rPr>
+        <w:t>path</w:t>
+      </w:r>
+      <w:r>
+        <w:rPr>
+          <w:rStyle w:val="pun"/>
+          <w:rFonts w:ascii="Courier New" w:hAnsi="Courier New" w:cs="Courier New"/>
+          <w:color w:val="666600"/>
+          <w:sz w:val="18"/>
+          <w:lang w:val="en-US"/>
+        </w:rPr>
+        <w:t>:</w:t>
+      </w:r>
+      <w:r>
+        <w:rPr>
+          <w:rStyle w:val="pln"/>
+          <w:rFonts w:ascii="Courier New" w:hAnsi="Courier New" w:cs="Courier New"/>
+          <w:color w:val="000000"/>
+          <w:sz w:val="18"/>
+          <w:lang w:val="en-US"/>
+        </w:rPr>
+        <w:t xml:space="preserve"> </w:t>
+      </w:r>
+      <w:r>
+        <w:rPr>
+          <w:rStyle w:val="str"/>
+          <w:rFonts w:ascii="Courier New" w:hAnsi="Courier New" w:cs="Courier New"/>
+          <w:color w:val="880000"/>
+          <w:sz w:val="18"/>
+          <w:lang w:val="en-US"/>
+        </w:rPr>
+        <w:t>'heroes-list'</w:t>
+      </w:r>
+      <w:r>
+        <w:rPr>
+          <w:rStyle w:val="pun"/>
+          <w:rFonts w:ascii="Courier New" w:hAnsi="Courier New" w:cs="Courier New"/>
+          <w:color w:val="666600"/>
+          <w:sz w:val="18"/>
+          <w:lang w:val="en-US"/>
+        </w:rPr>
+        <w:t>,</w:t>
+      </w:r>
+      <w:r>
+        <w:rPr>
+          <w:rStyle w:val="pln"/>
+          <w:rFonts w:ascii="Courier New" w:hAnsi="Courier New" w:cs="Courier New"/>
+          <w:color w:val="000000"/>
+          <w:sz w:val="18"/>
+          <w:lang w:val="en-US"/>
+        </w:rPr>
+        <w:t xml:space="preserve"> component</w:t>
+      </w:r>
+      <w:r>
+        <w:rPr>
+          <w:rStyle w:val="pun"/>
+          <w:rFonts w:ascii="Courier New" w:hAnsi="Courier New" w:cs="Courier New"/>
+          <w:color w:val="666600"/>
+          <w:sz w:val="18"/>
+          <w:lang w:val="en-US"/>
+        </w:rPr>
+        <w:t>:</w:t>
+      </w:r>
+      <w:r>
+        <w:rPr>
+          <w:rStyle w:val="pln"/>
+          <w:rFonts w:ascii="Courier New" w:hAnsi="Courier New" w:cs="Courier New"/>
+          <w:color w:val="000000"/>
+          <w:sz w:val="18"/>
+          <w:lang w:val="en-US"/>
+        </w:rPr>
+        <w:t xml:space="preserve"> </w:t>
+      </w:r>
+      <w:r>
+        <w:rPr>
+          <w:rStyle w:val="typ"/>
+          <w:rFonts w:ascii="Courier New" w:hAnsi="Courier New" w:cs="Courier New"/>
+          <w:color w:val="FF0000"/>
+          <w:sz w:val="18"/>
+          <w:lang w:val="en-US"/>
+        </w:rPr>
+        <w:t>HeroesListComponent</w:t>
+      </w:r>
+      <w:r>
+        <w:rPr>
+          <w:rStyle w:val="pun"/>
+          <w:rFonts w:ascii="Courier New" w:hAnsi="Courier New" w:cs="Courier New"/>
+          <w:color w:val="666600"/>
+          <w:sz w:val="18"/>
+          <w:lang w:val="en-US"/>
+        </w:rPr>
+        <w:t>},</w:t>
+      </w:r>
+    </w:p>
+    <w:p>
+      <w:pPr>
+        <w:shd w:val="clear" w:color="auto" w:fill="FDE9D9" w:themeFill="accent6" w:themeFillTint="33"/>
+        <w:suppressAutoHyphens/>
+        <w:spacing w:after="0" w:line="240" w:lineRule="auto"/>
+        <w:rPr>
+          <w:rFonts w:ascii="Courier New" w:hAnsi="Courier New" w:cs="Courier New"/>
+          <w:sz w:val="18"/>
+        </w:rPr>
+      </w:pPr>
+      <w:r>
+        <w:rPr>
+          <w:rStyle w:val="pun"/>
+          <w:rFonts w:ascii="Courier New" w:hAnsi="Courier New" w:cs="Courier New"/>
+          <w:color w:val="666600"/>
+          <w:sz w:val="18"/>
+        </w:rPr>
+        <w:t>]),</w:t>
+      </w:r>
+    </w:p>
+    <w:p>
+      <w:r>
+        <w:t>de manera que quede p</w:t>
+      </w:r>
+      <w:r>
+        <w:t>or ejemplo así:</w:t>
+      </w:r>
+    </w:p>
+    <w:p>
+      <w:pPr>
+        <w:shd w:val="clear" w:color="auto" w:fill="292D3E"/>
+        <w:spacing w:after="0" w:line="240" w:lineRule="auto"/>
+        <w:contextualSpacing w:val="0"/>
+        <w:rPr>
+          <w:rFonts w:ascii="Consolas" w:eastAsia="Times New Roman" w:hAnsi="Consolas" w:cs="Times New Roman"/>
+          <w:color w:val="A6ACCD"/>
+          <w:sz w:val="20"/>
+          <w:szCs w:val="24"/>
+          <w:lang w:val="en-US" w:eastAsia="es-AR"/>
+        </w:rPr>
+      </w:pPr>
+      <w:r>
+        <w:rPr>
+          <w:rFonts w:ascii="Consolas" w:eastAsia="Times New Roman" w:hAnsi="Consolas" w:cs="Times New Roman"/>
+          <w:color w:val="A6ACCD"/>
+          <w:sz w:val="20"/>
+          <w:szCs w:val="24"/>
+          <w:lang w:val="en-US" w:eastAsia="es-AR"/>
+        </w:rPr>
+        <w:t>  imports</w:t>
+      </w:r>
+      <w:r>
+        <w:rPr>
+          <w:rFonts w:ascii="Consolas" w:eastAsia="Times New Roman" w:hAnsi="Consolas" w:cs="Times New Roman"/>
+          <w:color w:val="89DDFF"/>
+          <w:sz w:val="20"/>
+          <w:szCs w:val="24"/>
+          <w:lang w:val="en-US" w:eastAsia="es-AR"/>
+        </w:rPr>
+        <w:t>:</w:t>
+      </w:r>
+      <w:r>
+        <w:rPr>
+          <w:rFonts w:ascii="Consolas" w:eastAsia="Times New Roman" w:hAnsi="Consolas" w:cs="Times New Roman"/>
+          <w:color w:val="A6ACCD"/>
+          <w:sz w:val="20"/>
+          <w:szCs w:val="24"/>
+          <w:lang w:val="en-US" w:eastAsia="es-AR"/>
+        </w:rPr>
+        <w:t xml:space="preserve"> [</w:t>
+      </w:r>
+    </w:p>
+    <w:p>
+      <w:pPr>
+        <w:shd w:val="clear" w:color="auto" w:fill="292D3E"/>
+        <w:spacing w:after="0" w:line="240" w:lineRule="auto"/>
+        <w:contextualSpacing w:val="0"/>
+        <w:rPr>
+          <w:rFonts w:ascii="Consolas" w:eastAsia="Times New Roman" w:hAnsi="Consolas" w:cs="Times New Roman"/>
+          <w:color w:val="A6ACCD"/>
+          <w:sz w:val="20"/>
+          <w:szCs w:val="24"/>
+          <w:lang w:val="en-US" w:eastAsia="es-AR"/>
+        </w:rPr>
+      </w:pPr>
+      <w:r>
+        <w:rPr>
+          <w:rFonts w:ascii="Consolas" w:eastAsia="Times New Roman" w:hAnsi="Consolas" w:cs="Times New Roman"/>
+          <w:color w:val="A6ACCD"/>
+          <w:sz w:val="20"/>
+          <w:szCs w:val="24"/>
+          <w:lang w:val="en-US" w:eastAsia="es-AR"/>
+        </w:rPr>
+        <w:t>    BrowserModule</w:t>
+      </w:r>
+      <w:r>
+        <w:rPr>
+          <w:rFonts w:ascii="Consolas" w:eastAsia="Times New Roman" w:hAnsi="Consolas" w:cs="Times New Roman"/>
+          <w:color w:val="89DDFF"/>
+          <w:sz w:val="20"/>
+          <w:szCs w:val="24"/>
+          <w:lang w:val="en-US" w:eastAsia="es-AR"/>
+        </w:rPr>
+        <w:t>,</w:t>
+      </w:r>
+    </w:p>
+    <w:p>
+      <w:pPr>
+        <w:shd w:val="clear" w:color="auto" w:fill="292D3E"/>
+        <w:spacing w:after="0" w:line="240" w:lineRule="auto"/>
+        <w:contextualSpacing w:val="0"/>
+        <w:rPr>
+          <w:rFonts w:ascii="Consolas" w:eastAsia="Times New Roman" w:hAnsi="Consolas" w:cs="Times New Roman"/>
+          <w:color w:val="A6ACCD"/>
+          <w:sz w:val="20"/>
+          <w:szCs w:val="24"/>
+          <w:lang w:val="en-US" w:eastAsia="es-AR"/>
+        </w:rPr>
+      </w:pPr>
+      <w:r>
+        <w:rPr>
+          <w:rFonts w:ascii="Consolas" w:eastAsia="Times New Roman" w:hAnsi="Consolas" w:cs="Times New Roman"/>
+          <w:color w:val="A6ACCD"/>
+          <w:sz w:val="20"/>
+          <w:szCs w:val="24"/>
+          <w:lang w:val="en-US" w:eastAsia="es-AR"/>
+        </w:rPr>
+        <w:t>    RouterModule</w:t>
+      </w:r>
+      <w:r>
+        <w:rPr>
+          <w:rFonts w:ascii="Consolas" w:eastAsia="Times New Roman" w:hAnsi="Consolas" w:cs="Times New Roman"/>
+          <w:color w:val="89DDFF"/>
+          <w:sz w:val="20"/>
+          <w:szCs w:val="24"/>
+          <w:lang w:val="en-US" w:eastAsia="es-AR"/>
+        </w:rPr>
+        <w:t>.</w:t>
+      </w:r>
+      <w:r>
+        <w:rPr>
+          <w:rFonts w:ascii="Consolas" w:eastAsia="Times New Roman" w:hAnsi="Consolas" w:cs="Times New Roman"/>
+          <w:color w:val="82AAFF"/>
+          <w:sz w:val="20"/>
+          <w:szCs w:val="24"/>
+          <w:lang w:val="en-US" w:eastAsia="es-AR"/>
+        </w:rPr>
+        <w:t>forRoot</w:t>
+      </w:r>
+      <w:r>
+        <w:rPr>
+          <w:rFonts w:ascii="Consolas" w:eastAsia="Times New Roman" w:hAnsi="Consolas" w:cs="Times New Roman"/>
+          <w:color w:val="A6ACCD"/>
+          <w:sz w:val="20"/>
+          <w:szCs w:val="24"/>
+          <w:lang w:val="en-US" w:eastAsia="es-AR"/>
+        </w:rPr>
+        <w:t>([</w:t>
+      </w:r>
+    </w:p>
+    <w:p>
+      <w:pPr>
+        <w:shd w:val="clear" w:color="auto" w:fill="292D3E"/>
+        <w:spacing w:after="0" w:line="240" w:lineRule="auto"/>
+        <w:contextualSpacing w:val="0"/>
+        <w:rPr>
+          <w:rFonts w:ascii="Consolas" w:eastAsia="Times New Roman" w:hAnsi="Consolas" w:cs="Times New Roman"/>
+          <w:color w:val="A6ACCD"/>
+          <w:sz w:val="20"/>
+          <w:szCs w:val="24"/>
+          <w:lang w:val="en-US" w:eastAsia="es-AR"/>
+        </w:rPr>
+      </w:pPr>
+      <w:r>
+        <w:rPr>
+          <w:rFonts w:ascii="Consolas" w:eastAsia="Times New Roman" w:hAnsi="Consolas" w:cs="Times New Roman"/>
+          <w:color w:val="A6ACCD"/>
+          <w:sz w:val="20"/>
+          <w:szCs w:val="24"/>
+          <w:lang w:val="en-US" w:eastAsia="es-AR"/>
+        </w:rPr>
+        <w:t xml:space="preserve">      </w:t>
+      </w:r>
+      <w:r>
+        <w:rPr>
+          <w:rFonts w:ascii="Consolas" w:eastAsia="Times New Roman" w:hAnsi="Consolas" w:cs="Times New Roman"/>
+          <w:color w:val="89DDFF"/>
+          <w:sz w:val="20"/>
+          <w:szCs w:val="24"/>
+          <w:lang w:val="en-US" w:eastAsia="es-AR"/>
+        </w:rPr>
+        <w:t>{</w:t>
+      </w:r>
+      <w:r>
+        <w:rPr>
+          <w:rFonts w:ascii="Consolas" w:eastAsia="Times New Roman" w:hAnsi="Consolas" w:cs="Times New Roman"/>
+          <w:color w:val="A6ACCD"/>
+          <w:sz w:val="20"/>
+          <w:szCs w:val="24"/>
+          <w:lang w:val="en-US" w:eastAsia="es-AR"/>
+        </w:rPr>
+        <w:t xml:space="preserve"> path</w:t>
+      </w:r>
+      <w:r>
+        <w:rPr>
+          <w:rFonts w:ascii="Consolas" w:eastAsia="Times New Roman" w:hAnsi="Consolas" w:cs="Times New Roman"/>
+          <w:color w:val="89DDFF"/>
+          <w:sz w:val="20"/>
+          <w:szCs w:val="24"/>
+          <w:lang w:val="en-US" w:eastAsia="es-AR"/>
+        </w:rPr>
+        <w:t>:</w:t>
+      </w:r>
+      <w:r>
+        <w:rPr>
+          <w:rFonts w:ascii="Consolas" w:eastAsia="Times New Roman" w:hAnsi="Consolas" w:cs="Times New Roman"/>
+          <w:color w:val="A6ACCD"/>
+          <w:sz w:val="20"/>
+          <w:szCs w:val="24"/>
+          <w:lang w:val="en-US" w:eastAsia="es-AR"/>
+        </w:rPr>
+        <w:t xml:space="preserve"> </w:t>
+      </w:r>
+      <w:r>
+        <w:rPr>
+          <w:rFonts w:ascii="Consolas" w:eastAsia="Times New Roman" w:hAnsi="Consolas" w:cs="Times New Roman"/>
+          <w:color w:val="89DDFF"/>
+          <w:sz w:val="20"/>
+          <w:szCs w:val="24"/>
+          <w:lang w:val="en-US" w:eastAsia="es-AR"/>
+        </w:rPr>
+        <w:t>'</w:t>
+      </w:r>
+      <w:r>
+        <w:rPr>
+          <w:rFonts w:ascii="Consolas" w:eastAsia="Times New Roman" w:hAnsi="Consolas" w:cs="Times New Roman"/>
+          <w:color w:val="C3E88D"/>
+          <w:sz w:val="20"/>
+          <w:szCs w:val="24"/>
+          <w:lang w:val="en-US" w:eastAsia="es-AR"/>
+        </w:rPr>
+        <w:t>crisis-list</w:t>
+      </w:r>
+      <w:r>
+        <w:rPr>
+          <w:rFonts w:ascii="Consolas" w:eastAsia="Times New Roman" w:hAnsi="Consolas" w:cs="Times New Roman"/>
+          <w:color w:val="89DDFF"/>
+          <w:sz w:val="20"/>
+          <w:szCs w:val="24"/>
+          <w:lang w:val="en-US" w:eastAsia="es-AR"/>
+        </w:rPr>
+        <w:t>',</w:t>
+      </w:r>
+      <w:r>
+        <w:rPr>
+          <w:rFonts w:ascii="Consolas" w:eastAsia="Times New Roman" w:hAnsi="Consolas" w:cs="Times New Roman"/>
+          <w:color w:val="A6ACCD"/>
+          <w:sz w:val="20"/>
+          <w:szCs w:val="24"/>
+          <w:lang w:val="en-US" w:eastAsia="es-AR"/>
+        </w:rPr>
+        <w:t xml:space="preserve"> component</w:t>
+      </w:r>
+      <w:r>
+        <w:rPr>
+          <w:rFonts w:ascii="Consolas" w:eastAsia="Times New Roman" w:hAnsi="Consolas" w:cs="Times New Roman"/>
+          <w:color w:val="89DDFF"/>
+          <w:sz w:val="20"/>
+          <w:szCs w:val="24"/>
+          <w:lang w:val="en-US" w:eastAsia="es-AR"/>
+        </w:rPr>
+        <w:t>:</w:t>
+      </w:r>
+      <w:r>
+        <w:rPr>
+          <w:rFonts w:ascii="Consolas" w:eastAsia="Times New Roman" w:hAnsi="Consolas" w:cs="Times New Roman"/>
+          <w:color w:val="A6ACCD"/>
+          <w:sz w:val="20"/>
+          <w:szCs w:val="24"/>
+          <w:lang w:val="en-US" w:eastAsia="es-AR"/>
+        </w:rPr>
+        <w:t xml:space="preserve"> CrisisListComponent </w:t>
+      </w:r>
+      <w:r>
+        <w:rPr>
+          <w:rFonts w:ascii="Consolas" w:eastAsia="Times New Roman" w:hAnsi="Consolas" w:cs="Times New Roman"/>
+          <w:color w:val="89DDFF"/>
+          <w:sz w:val="20"/>
+          <w:szCs w:val="24"/>
+          <w:lang w:val="en-US" w:eastAsia="es-AR"/>
+        </w:rPr>
+        <w:t>},</w:t>
+      </w:r>
+    </w:p>
+    <w:p>
+      <w:pPr>
+        <w:shd w:val="clear" w:color="auto" w:fill="292D3E"/>
+        <w:spacing w:after="0" w:line="240" w:lineRule="auto"/>
+        <w:contextualSpacing w:val="0"/>
+        <w:rPr>
+          <w:rFonts w:ascii="Consolas" w:eastAsia="Times New Roman" w:hAnsi="Consolas" w:cs="Times New Roman"/>
+          <w:color w:val="A6ACCD"/>
+          <w:sz w:val="20"/>
+          <w:szCs w:val="24"/>
+          <w:lang w:val="en-US" w:eastAsia="es-AR"/>
+        </w:rPr>
+      </w:pPr>
+      <w:r>
+        <w:rPr>
+          <w:rFonts w:ascii="Consolas" w:eastAsia="Times New Roman" w:hAnsi="Consolas" w:cs="Times New Roman"/>
+          <w:color w:val="A6ACCD"/>
+          <w:sz w:val="20"/>
+          <w:szCs w:val="24"/>
+          <w:lang w:val="en-US" w:eastAsia="es-AR"/>
+        </w:rPr>
+        <w:t xml:space="preserve">      </w:t>
+      </w:r>
+      <w:r>
+        <w:rPr>
+          <w:rFonts w:ascii="Consolas" w:eastAsia="Times New Roman" w:hAnsi="Consolas" w:cs="Times New Roman"/>
+          <w:color w:val="89DDFF"/>
+          <w:sz w:val="20"/>
+          <w:szCs w:val="24"/>
+          <w:lang w:val="en-US" w:eastAsia="es-AR"/>
+        </w:rPr>
+        <w:t>{</w:t>
+      </w:r>
+      <w:r>
+        <w:rPr>
+          <w:rFonts w:ascii="Consolas" w:eastAsia="Times New Roman" w:hAnsi="Consolas" w:cs="Times New Roman"/>
+          <w:color w:val="A6ACCD"/>
+          <w:sz w:val="20"/>
+          <w:szCs w:val="24"/>
+          <w:lang w:val="en-US" w:eastAsia="es-AR"/>
+        </w:rPr>
+        <w:t xml:space="preserve"> path</w:t>
+      </w:r>
+      <w:r>
+        <w:rPr>
+          <w:rFonts w:ascii="Consolas" w:eastAsia="Times New Roman" w:hAnsi="Consolas" w:cs="Times New Roman"/>
+          <w:color w:val="89DDFF"/>
+          <w:sz w:val="20"/>
+          <w:szCs w:val="24"/>
+          <w:lang w:val="en-US" w:eastAsia="es-AR"/>
+        </w:rPr>
+        <w:t>:</w:t>
+      </w:r>
+      <w:r>
+        <w:rPr>
+          <w:rFonts w:ascii="Consolas" w:eastAsia="Times New Roman" w:hAnsi="Consolas" w:cs="Times New Roman"/>
+          <w:color w:val="A6ACCD"/>
+          <w:sz w:val="20"/>
+          <w:szCs w:val="24"/>
+          <w:lang w:val="en-US" w:eastAsia="es-AR"/>
+        </w:rPr>
+        <w:t xml:space="preserve"> </w:t>
+      </w:r>
+      <w:r>
+        <w:rPr>
+          <w:rFonts w:ascii="Consolas" w:eastAsia="Times New Roman" w:hAnsi="Consolas" w:cs="Times New Roman"/>
+          <w:color w:val="89DDFF"/>
+          <w:sz w:val="20"/>
+          <w:szCs w:val="24"/>
+          <w:lang w:val="en-US" w:eastAsia="es-AR"/>
+        </w:rPr>
+        <w:t>'</w:t>
+      </w:r>
+      <w:r>
+        <w:rPr>
+          <w:rFonts w:ascii="Consolas" w:eastAsia="Times New Roman" w:hAnsi="Consolas" w:cs="Times New Roman"/>
+          <w:color w:val="C3E88D"/>
+          <w:sz w:val="20"/>
+          <w:szCs w:val="24"/>
+          <w:lang w:val="en-US" w:eastAsia="es-AR"/>
+        </w:rPr>
+        <w:t>heroes-list</w:t>
+      </w:r>
+      <w:r>
+        <w:rPr>
+          <w:rFonts w:ascii="Consolas" w:eastAsia="Times New Roman" w:hAnsi="Consolas" w:cs="Times New Roman"/>
+          <w:color w:val="89DDFF"/>
+          <w:sz w:val="20"/>
+          <w:szCs w:val="24"/>
+          <w:lang w:val="en-US" w:eastAsia="es-AR"/>
+        </w:rPr>
+        <w:t>',</w:t>
+      </w:r>
+      <w:r>
+        <w:rPr>
+          <w:rFonts w:ascii="Consolas" w:eastAsia="Times New Roman" w:hAnsi="Consolas" w:cs="Times New Roman"/>
+          <w:color w:val="A6ACCD"/>
+          <w:sz w:val="20"/>
+          <w:szCs w:val="24"/>
+          <w:lang w:val="en-US" w:eastAsia="es-AR"/>
+        </w:rPr>
+        <w:t xml:space="preserve"> component</w:t>
+      </w:r>
+      <w:r>
+        <w:rPr>
+          <w:rFonts w:ascii="Consolas" w:eastAsia="Times New Roman" w:hAnsi="Consolas" w:cs="Times New Roman"/>
+          <w:color w:val="89DDFF"/>
+          <w:sz w:val="20"/>
+          <w:szCs w:val="24"/>
+          <w:lang w:val="en-US" w:eastAsia="es-AR"/>
+        </w:rPr>
+        <w:t>:</w:t>
+      </w:r>
+      <w:r>
+        <w:rPr>
+          <w:rFonts w:ascii="Consolas" w:eastAsia="Times New Roman" w:hAnsi="Consolas" w:cs="Times New Roman"/>
+          <w:color w:val="A6ACCD"/>
+          <w:sz w:val="20"/>
+          <w:szCs w:val="24"/>
+          <w:lang w:val="en-US" w:eastAsia="es-AR"/>
+        </w:rPr>
+        <w:t xml:space="preserve"> HeroesListComponent </w:t>
+      </w:r>
+      <w:r>
+        <w:rPr>
+          <w:rFonts w:ascii="Consolas" w:eastAsia="Times New Roman" w:hAnsi="Consolas" w:cs="Times New Roman"/>
+          <w:color w:val="89DDFF"/>
+          <w:sz w:val="20"/>
+          <w:szCs w:val="24"/>
+          <w:lang w:val="en-US" w:eastAsia="es-AR"/>
+        </w:rPr>
+        <w:t>},</w:t>
+      </w:r>
+    </w:p>
+    <w:p>
+      <w:pPr>
+        <w:shd w:val="clear" w:color="auto" w:fill="292D3E"/>
+        <w:spacing w:after="0" w:line="240" w:lineRule="auto"/>
+        <w:contextualSpacing w:val="0"/>
+        <w:rPr>
+          <w:rFonts w:ascii="Consolas" w:eastAsia="Times New Roman" w:hAnsi="Consolas" w:cs="Times New Roman"/>
+          <w:color w:val="A6ACCD"/>
+          <w:sz w:val="20"/>
+          <w:szCs w:val="24"/>
+          <w:lang w:eastAsia="es-AR"/>
+        </w:rPr>
+      </w:pPr>
+      <w:r>
+        <w:rPr>
+          <w:rFonts w:ascii="Consolas" w:eastAsia="Times New Roman" w:hAnsi="Consolas" w:cs="Times New Roman"/>
+          <w:color w:val="A6ACCD"/>
+          <w:sz w:val="20"/>
+          <w:szCs w:val="24"/>
+          <w:lang w:val="en-US" w:eastAsia="es-AR"/>
+        </w:rPr>
+        <w:t xml:space="preserve">    </w:t>
+      </w:r>
+      <w:r>
+        <w:rPr>
+          <w:rFonts w:ascii="Consolas" w:eastAsia="Times New Roman" w:hAnsi="Consolas" w:cs="Times New Roman"/>
+          <w:color w:val="A6ACCD"/>
+          <w:sz w:val="20"/>
+          <w:szCs w:val="24"/>
+          <w:lang w:eastAsia="es-AR"/>
+        </w:rPr>
+        <w:t>])</w:t>
+      </w:r>
+      <w:r>
+        <w:rPr>
+          <w:rFonts w:ascii="Consolas" w:eastAsia="Times New Roman" w:hAnsi="Consolas" w:cs="Times New Roman"/>
+          <w:color w:val="89DDFF"/>
+          <w:sz w:val="20"/>
+          <w:szCs w:val="24"/>
+          <w:lang w:eastAsia="es-AR"/>
+        </w:rPr>
+        <w:t>,</w:t>
+      </w:r>
+    </w:p>
+    <w:p>
+      <w:pPr>
+        <w:shd w:val="clear" w:color="auto" w:fill="292D3E"/>
+        <w:spacing w:after="0" w:line="240" w:lineRule="auto"/>
+        <w:contextualSpacing w:val="0"/>
+        <w:rPr>
+          <w:rFonts w:ascii="Consolas" w:eastAsia="Times New Roman" w:hAnsi="Consolas" w:cs="Times New Roman"/>
+          <w:color w:val="A6ACCD"/>
+          <w:sz w:val="20"/>
+          <w:szCs w:val="24"/>
+          <w:lang w:eastAsia="es-AR"/>
+        </w:rPr>
+      </w:pPr>
+      <w:r>
+        <w:rPr>
+          <w:rFonts w:ascii="Consolas" w:eastAsia="Times New Roman" w:hAnsi="Consolas" w:cs="Times New Roman"/>
+          <w:color w:val="A6ACCD"/>
+          <w:sz w:val="20"/>
+          <w:szCs w:val="24"/>
+          <w:lang w:eastAsia="es-AR"/>
+        </w:rPr>
+        <w:t>  ]</w:t>
+      </w:r>
+      <w:r>
+        <w:rPr>
+          <w:rFonts w:ascii="Consolas" w:eastAsia="Times New Roman" w:hAnsi="Consolas" w:cs="Times New Roman"/>
+          <w:color w:val="89DDFF"/>
+          <w:sz w:val="20"/>
+          <w:szCs w:val="24"/>
+          <w:lang w:eastAsia="es-AR"/>
+        </w:rPr>
+        <w:t>,</w:t>
+      </w:r>
+    </w:p>
+    <w:p/>
+    <w:p>
+      <w:r>
+        <w:t>Grabar.</w:t>
+      </w:r>
+    </w:p>
+    <w:p/>
+    <w:p>
+      <w:pPr>
+        <w:keepNext/>
+        <w:keepLines/>
+        <w:rPr>
+          <w:lang w:val="en-US"/>
+        </w:rPr>
+      </w:pPr>
+      <w:r>
+        <w:rPr>
+          <w:lang w:val="en-US"/>
+        </w:rPr>
+        <w:t>Editar app.component.html. Agregar la directiva router-outlet:</w:t>
+      </w:r>
+    </w:p>
+    <w:p>
+      <w:pPr>
+        <w:shd w:val="clear" w:color="auto" w:fill="FDE9D9" w:themeFill="accent6" w:themeFillTint="33"/>
+        <w:suppressAutoHyphens/>
+        <w:spacing w:after="0" w:line="240" w:lineRule="auto"/>
+        <w:rPr>
+          <w:rFonts w:ascii="Courier New" w:hAnsi="Courier New" w:cs="Courier New"/>
+          <w:sz w:val="18"/>
+          <w:lang w:val="en-US"/>
+        </w:rPr>
+      </w:pPr>
+      <w:r>
+        <w:rPr>
+          <w:rStyle w:val="tag"/>
+          <w:rFonts w:ascii="Courier New" w:hAnsi="Courier New" w:cs="Courier New"/>
+          <w:color w:val="000088"/>
+          <w:sz w:val="18"/>
+          <w:lang w:val="en-US"/>
+        </w:rPr>
+        <w:t>&lt;</w:t>
+      </w:r>
+      <w:hyperlink r:id="rId38" w:history="1">
+        <w:r>
+          <w:rPr>
+            <w:rStyle w:val="tag"/>
+            <w:rFonts w:ascii="Courier New" w:hAnsi="Courier New" w:cs="Courier New"/>
+            <w:color w:val="000088"/>
+            <w:sz w:val="18"/>
+            <w:lang w:val="en-US"/>
+          </w:rPr>
+          <w:t>router-outlet</w:t>
+        </w:r>
+      </w:hyperlink>
+      <w:r>
+        <w:rPr>
+          <w:rStyle w:val="tag"/>
+          <w:rFonts w:ascii="Courier New" w:hAnsi="Courier New" w:cs="Courier New"/>
+          <w:color w:val="000088"/>
+          <w:sz w:val="18"/>
+          <w:lang w:val="en-US"/>
+        </w:rPr>
+        <w:t>&gt;&lt;/</w:t>
+      </w:r>
+      <w:hyperlink r:id="rId39" w:history="1">
+        <w:r>
+          <w:rPr>
+            <w:rStyle w:val="tag"/>
+            <w:rFonts w:ascii="Courier New" w:hAnsi="Courier New" w:cs="Courier New"/>
+            <w:color w:val="000088"/>
+            <w:sz w:val="18"/>
+            <w:lang w:val="en-US"/>
+          </w:rPr>
+          <w:t>router-outlet</w:t>
+        </w:r>
+      </w:hyperlink>
+      <w:r>
+        <w:rPr>
+          <w:rStyle w:val="tag"/>
+          <w:rFonts w:ascii="Courier New" w:hAnsi="Courier New" w:cs="Courier New"/>
+          <w:color w:val="000088"/>
+          <w:sz w:val="18"/>
+          <w:lang w:val="en-US"/>
+        </w:rPr>
+        <w:t>&gt;</w:t>
+      </w:r>
+    </w:p>
+    <w:p>
+      <w:pPr>
+        <w:keepNext/>
+        <w:keepLines/>
+      </w:pPr>
+      <w:r>
+        <w:t>Agregar los siguiente controles d</w:t>
+      </w:r>
+      <w:r>
+        <w:t>e navegación:</w:t>
+      </w:r>
+    </w:p>
+    <w:p>
+      <w:pPr>
+        <w:shd w:val="clear" w:color="auto" w:fill="FDE9D9" w:themeFill="accent6" w:themeFillTint="33"/>
+        <w:suppressAutoHyphens/>
+        <w:spacing w:after="0" w:line="240" w:lineRule="auto"/>
+        <w:rPr>
+          <w:rStyle w:val="tag"/>
+          <w:rFonts w:ascii="Courier New" w:hAnsi="Courier New" w:cs="Courier New"/>
+          <w:color w:val="000088"/>
+          <w:sz w:val="18"/>
+          <w:lang w:val="en-US"/>
+        </w:rPr>
+      </w:pPr>
+      <w:r>
+        <w:rPr>
+          <w:rStyle w:val="tag"/>
+          <w:rFonts w:ascii="Courier New" w:hAnsi="Courier New" w:cs="Courier New"/>
+          <w:color w:val="000088"/>
+          <w:sz w:val="18"/>
+          <w:lang w:val="en-US"/>
+        </w:rPr>
+        <w:t>&lt;nav&gt;</w:t>
+      </w:r>
+    </w:p>
+    <w:p>
+      <w:pPr>
+        <w:shd w:val="clear" w:color="auto" w:fill="FDE9D9" w:themeFill="accent6" w:themeFillTint="33"/>
+        <w:suppressAutoHyphens/>
+        <w:spacing w:after="0" w:line="240" w:lineRule="auto"/>
+        <w:ind w:firstLine="708"/>
+        <w:rPr>
+          <w:rStyle w:val="pln"/>
+          <w:rFonts w:ascii="Courier New" w:hAnsi="Courier New" w:cs="Courier New"/>
+          <w:color w:val="000000"/>
+          <w:sz w:val="18"/>
+          <w:lang w:val="en-US"/>
+        </w:rPr>
+      </w:pPr>
+      <w:r>
+        <w:rPr>
+          <w:rStyle w:val="tag"/>
+          <w:rFonts w:ascii="Courier New" w:hAnsi="Courier New" w:cs="Courier New"/>
+          <w:color w:val="000088"/>
+          <w:sz w:val="18"/>
+          <w:lang w:val="en-US"/>
+        </w:rPr>
+        <w:t>&lt;a</w:t>
+      </w:r>
+      <w:r>
+        <w:rPr>
+          <w:rStyle w:val="pln"/>
+          <w:rFonts w:ascii="Courier New" w:hAnsi="Courier New" w:cs="Courier New"/>
+          <w:color w:val="000000"/>
+          <w:sz w:val="18"/>
+          <w:lang w:val="en-US"/>
+        </w:rPr>
+        <w:t xml:space="preserve"> </w:t>
+      </w:r>
+      <w:r>
+        <w:rPr>
+          <w:rStyle w:val="atn"/>
+          <w:rFonts w:ascii="Courier New" w:hAnsi="Courier New" w:cs="Courier New"/>
+          <w:color w:val="660066"/>
+          <w:sz w:val="18"/>
+          <w:lang w:val="en-US"/>
+        </w:rPr>
+        <w:t>class</w:t>
+      </w:r>
+      <w:r>
+        <w:rPr>
+          <w:rStyle w:val="pun"/>
+          <w:rFonts w:ascii="Courier New" w:hAnsi="Courier New" w:cs="Courier New"/>
+          <w:color w:val="666600"/>
+          <w:sz w:val="18"/>
+          <w:lang w:val="en-US"/>
+        </w:rPr>
+        <w:t>=</w:t>
+      </w:r>
+      <w:r>
+        <w:rPr>
+          <w:rStyle w:val="atv"/>
+          <w:rFonts w:ascii="Courier New" w:hAnsi="Courier New" w:cs="Courier New"/>
+          <w:color w:val="880000"/>
+          <w:sz w:val="18"/>
+          <w:lang w:val="en-US"/>
+        </w:rPr>
+        <w:t>"button"</w:t>
+      </w:r>
+      <w:r>
+        <w:rPr>
+          <w:rStyle w:val="pln"/>
+          <w:rFonts w:ascii="Courier New" w:hAnsi="Courier New" w:cs="Courier New"/>
+          <w:color w:val="000000"/>
+          <w:sz w:val="18"/>
+          <w:lang w:val="en-US"/>
+        </w:rPr>
+        <w:t xml:space="preserve"> </w:t>
+      </w:r>
+      <w:hyperlink r:id="rId40" w:history="1">
+        <w:r>
+          <w:rPr>
+            <w:rStyle w:val="atn"/>
+            <w:rFonts w:ascii="Courier New" w:hAnsi="Courier New" w:cs="Courier New"/>
+            <w:color w:val="660066"/>
+            <w:sz w:val="18"/>
+            <w:lang w:val="en-US"/>
+          </w:rPr>
+          <w:t>routerLink</w:t>
+        </w:r>
+      </w:hyperlink>
+      <w:r>
+        <w:rPr>
+          <w:rStyle w:val="pun"/>
+          <w:rFonts w:ascii="Courier New" w:hAnsi="Courier New" w:cs="Courier New"/>
+          <w:color w:val="666600"/>
+          <w:sz w:val="18"/>
+          <w:lang w:val="en-US"/>
+        </w:rPr>
+        <w:t>=</w:t>
+      </w:r>
+      <w:r>
+        <w:rPr>
+          <w:rStyle w:val="atv"/>
+          <w:rFonts w:ascii="Courier New" w:hAnsi="Courier New" w:cs="Courier New"/>
+          <w:color w:val="880000"/>
+          <w:sz w:val="18"/>
+          <w:lang w:val="en-US"/>
+        </w:rPr>
+        <w:t>"/crisis-list"</w:t>
+      </w:r>
+      <w:r>
+        <w:rPr>
+          <w:rStyle w:val="tag"/>
+          <w:rFonts w:ascii="Courier New" w:hAnsi="Courier New" w:cs="Courier New"/>
+          <w:color w:val="000088"/>
+          <w:sz w:val="18"/>
+          <w:lang w:val="en-US"/>
+        </w:rPr>
+        <w:t>&gt;</w:t>
+      </w:r>
+      <w:r>
+        <w:rPr>
+          <w:rStyle w:val="pln"/>
+          <w:rFonts w:ascii="Courier New" w:hAnsi="Courier New" w:cs="Courier New"/>
+          <w:color w:val="000000"/>
+          <w:sz w:val="18"/>
+          <w:lang w:val="en-US"/>
+        </w:rPr>
+        <w:t>Crisis Center</w:t>
+      </w:r>
+      <w:r>
+        <w:rPr>
+          <w:rStyle w:val="tag"/>
+          <w:rFonts w:ascii="Courier New" w:hAnsi="Courier New" w:cs="Courier New"/>
+          <w:color w:val="000088"/>
+          <w:sz w:val="18"/>
+          <w:lang w:val="en-US"/>
+        </w:rPr>
+        <w:t>&lt;/a&gt;</w:t>
+      </w:r>
+      <w:r>
+        <w:rPr>
+          <w:rStyle w:val="pln"/>
+          <w:rFonts w:ascii="Courier New" w:hAnsi="Courier New" w:cs="Courier New"/>
+          <w:color w:val="000000"/>
+          <w:sz w:val="18"/>
+          <w:lang w:val="en-US"/>
+        </w:rPr>
+        <w:t xml:space="preserve"> | </w:t>
+      </w:r>
+    </w:p>
+    <w:p>
+      <w:pPr>
+        <w:shd w:val="clear" w:color="auto" w:fill="FDE9D9" w:themeFill="accent6" w:themeFillTint="33"/>
+        <w:suppressAutoHyphens/>
+        <w:spacing w:after="0" w:line="240" w:lineRule="auto"/>
+        <w:ind w:firstLine="708"/>
+        <w:rPr>
+          <w:rStyle w:val="pln"/>
+          <w:rFonts w:ascii="Courier New" w:hAnsi="Courier New" w:cs="Courier New"/>
+          <w:color w:val="000000"/>
+          <w:sz w:val="18"/>
+          <w:lang w:val="en-US"/>
+        </w:rPr>
+      </w:pPr>
+      <w:r>
+        <w:rPr>
+          <w:rStyle w:val="tag"/>
+          <w:rFonts w:ascii="Courier New" w:hAnsi="Courier New" w:cs="Courier New"/>
+          <w:color w:val="000088"/>
+          <w:sz w:val="18"/>
+          <w:lang w:val="en-US"/>
+        </w:rPr>
+        <w:t>&lt;a</w:t>
+      </w:r>
+      <w:r>
+        <w:rPr>
+          <w:rStyle w:val="pln"/>
+          <w:rFonts w:ascii="Courier New" w:hAnsi="Courier New" w:cs="Courier New"/>
+          <w:color w:val="000000"/>
+          <w:sz w:val="18"/>
+          <w:lang w:val="en-US"/>
+        </w:rPr>
+        <w:t xml:space="preserve"> </w:t>
+      </w:r>
+      <w:r>
+        <w:rPr>
+          <w:rStyle w:val="atn"/>
+          <w:rFonts w:ascii="Courier New" w:hAnsi="Courier New" w:cs="Courier New"/>
+          <w:color w:val="660066"/>
+          <w:sz w:val="18"/>
+          <w:lang w:val="en-US"/>
+        </w:rPr>
+        <w:t>class</w:t>
+      </w:r>
+      <w:r>
+        <w:rPr>
+          <w:rStyle w:val="pun"/>
+          <w:rFonts w:ascii="Courier New" w:hAnsi="Courier New" w:cs="Courier New"/>
+          <w:color w:val="666600"/>
+          <w:sz w:val="18"/>
+          <w:lang w:val="en-US"/>
+        </w:rPr>
+        <w:t>=</w:t>
+      </w:r>
+      <w:r>
+        <w:rPr>
+          <w:rStyle w:val="atv"/>
+          <w:rFonts w:ascii="Courier New" w:hAnsi="Courier New" w:cs="Courier New"/>
+          <w:color w:val="880000"/>
+          <w:sz w:val="18"/>
+          <w:lang w:val="en-US"/>
+        </w:rPr>
+        <w:t>"button"</w:t>
+      </w:r>
+      <w:r>
+        <w:rPr>
+          <w:rStyle w:val="pln"/>
+          <w:rFonts w:ascii="Courier New" w:hAnsi="Courier New" w:cs="Courier New"/>
+          <w:color w:val="000000"/>
+          <w:sz w:val="18"/>
+          <w:lang w:val="en-US"/>
+        </w:rPr>
+        <w:t xml:space="preserve"> </w:t>
+      </w:r>
+      <w:hyperlink r:id="rId41" w:history="1">
+        <w:r>
+          <w:rPr>
+            <w:rStyle w:val="atn"/>
+            <w:rFonts w:ascii="Courier New" w:hAnsi="Courier New" w:cs="Courier New"/>
+            <w:color w:val="660066"/>
+            <w:sz w:val="18"/>
+            <w:lang w:val="en-US"/>
+          </w:rPr>
+          <w:t>routerLink</w:t>
+        </w:r>
+      </w:hyperlink>
+      <w:r>
+        <w:rPr>
+          <w:rStyle w:val="pun"/>
+          <w:rFonts w:ascii="Courier New" w:hAnsi="Courier New" w:cs="Courier New"/>
+          <w:color w:val="666600"/>
+          <w:sz w:val="18"/>
+          <w:lang w:val="en-US"/>
+        </w:rPr>
+        <w:t>=</w:t>
+      </w:r>
+      <w:r>
+        <w:rPr>
+          <w:rStyle w:val="atv"/>
+          <w:rFonts w:ascii="Courier New" w:hAnsi="Courier New" w:cs="Courier New"/>
+          <w:color w:val="880000"/>
+          <w:sz w:val="18"/>
+          <w:lang w:val="en-US"/>
+        </w:rPr>
+        <w:t>"/heroes-list"</w:t>
+      </w:r>
+      <w:r>
+        <w:rPr>
+          <w:rStyle w:val="tag"/>
+          <w:rFonts w:ascii="Courier New" w:hAnsi="Courier New" w:cs="Courier New"/>
+          <w:color w:val="000088"/>
+          <w:sz w:val="18"/>
+          <w:lang w:val="en-US"/>
+        </w:rPr>
+        <w:t>&gt;</w:t>
+      </w:r>
+      <w:r>
+        <w:rPr>
+          <w:rStyle w:val="pln"/>
+          <w:rFonts w:ascii="Courier New" w:hAnsi="Courier New" w:cs="Courier New"/>
+          <w:color w:val="000000"/>
+          <w:sz w:val="18"/>
+          <w:lang w:val="en-US"/>
+        </w:rPr>
+        <w:t>Heroes</w:t>
+      </w:r>
+      <w:r>
+        <w:rPr>
+          <w:rStyle w:val="tag"/>
+          <w:rFonts w:ascii="Courier New" w:hAnsi="Courier New" w:cs="Courier New"/>
+          <w:color w:val="000088"/>
+          <w:sz w:val="18"/>
+          <w:lang w:val="en-US"/>
+        </w:rPr>
+        <w:t>&lt;/a&gt;</w:t>
+      </w:r>
+      <w:r>
+        <w:rPr>
+          <w:rStyle w:val="pln"/>
+          <w:rFonts w:ascii="Courier New" w:hAnsi="Courier New" w:cs="Courier New"/>
+          <w:color w:val="000000"/>
+          <w:sz w:val="18"/>
+          <w:lang w:val="en-US"/>
+        </w:rPr>
+        <w:t xml:space="preserve"> </w:t>
+      </w:r>
+    </w:p>
+    <w:p>
+      <w:pPr>
+        <w:shd w:val="clear" w:color="auto" w:fill="FDE9D9" w:themeFill="accent6" w:themeFillTint="33"/>
+        <w:suppressAutoHyphens/>
+        <w:spacing w:after="0" w:line="240" w:lineRule="auto"/>
+        <w:rPr>
+          <w:rFonts w:ascii="Courier New" w:hAnsi="Courier New" w:cs="Courier New"/>
+          <w:sz w:val="18"/>
+          <w:lang w:val="en-US"/>
+        </w:rPr>
+      </w:pPr>
+      <w:r>
+        <w:rPr>
+          <w:rStyle w:val="tag"/>
+          <w:rFonts w:ascii="Courier New" w:hAnsi="Courier New" w:cs="Courier New"/>
+          <w:color w:val="000088"/>
+          <w:sz w:val="18"/>
+          <w:lang w:val="en-US"/>
+        </w:rPr>
+        <w:t>&lt;/nav&gt;</w:t>
+      </w:r>
+    </w:p>
+    <w:p>
+      <w:pPr>
+        <w:rPr>
+          <w:lang w:val="en-US"/>
+        </w:rPr>
+      </w:pPr>
+    </w:p>
+    <w:p>
+      <w:pPr>
+        <w:rPr>
+          <w:lang w:val="en-US"/>
+        </w:rPr>
+      </w:pPr>
       <w:bookmarkStart w:id="0" w:name="_GoBack"/>
       <w:bookmarkEnd w:id="0"/>
     </w:p>
@@ -4980,6 +6466,36 @@
             <w:rStyle w:val="Hyperlink"/>
           </w:rPr>
           <w:t>https://docs.microsoft.com/en-us/powershell/module/microsoft.powershell.core/about/about_execution_policies?view=powershell-7.2#long-description</w:t>
+        </w:r>
+      </w:hyperlink>
+    </w:p>
+  </w:footnote>
+  <w:footnote w:id="4">
+    <w:p>
+      <w:pPr>
+        <w:pStyle w:val="FootnoteText"/>
+        <w:rPr>
+          <w:lang w:val="en-US"/>
+        </w:rPr>
+      </w:pPr>
+      <w:r>
+        <w:rPr>
+          <w:rStyle w:val="FootnoteReference"/>
+        </w:rPr>
+        <w:footnoteRef/>
+      </w:r>
+      <w:r>
+        <w:rPr>
+          <w:lang w:val="en-US"/>
+        </w:rPr>
+        <w:t xml:space="preserve"> </w:t>
+      </w:r>
+      <w:hyperlink r:id="rId4" w:history="1">
+        <w:r>
+          <w:rPr>
+            <w:rStyle w:val="Hyperlink"/>
+          </w:rPr>
+          <w:t>https://angular.io/guide/router-tutorial</w:t>
         </w:r>
       </w:hyperlink>
     </w:p>
@@ -6550,7 +8066,6 @@
   <w:style w:type="character" w:default="1" w:styleId="DefaultParagraphFont">
     <w:name w:val="Default Paragraph Font"/>
     <w:uiPriority w:val="1"/>
-    <w:semiHidden/>
     <w:unhideWhenUsed/>
   </w:style>
   <w:style w:type="table" w:default="1" w:styleId="TableNormal">
@@ -7392,6 +8907,46 @@
     <w:link w:val="BodyText"/>
     <w:rsid w:val="006F78FB"/>
   </w:style>
+  <w:style w:type="character" w:customStyle="1" w:styleId="kwd">
+    <w:name w:val="kwd"/>
+    <w:basedOn w:val="DefaultParagraphFont"/>
+    <w:rsid w:val="00E877EC"/>
+  </w:style>
+  <w:style w:type="character" w:customStyle="1" w:styleId="pln">
+    <w:name w:val="pln"/>
+    <w:basedOn w:val="DefaultParagraphFont"/>
+    <w:rsid w:val="00E877EC"/>
+  </w:style>
+  <w:style w:type="character" w:customStyle="1" w:styleId="pun">
+    <w:name w:val="pun"/>
+    <w:basedOn w:val="DefaultParagraphFont"/>
+    <w:rsid w:val="00E877EC"/>
+  </w:style>
+  <w:style w:type="character" w:customStyle="1" w:styleId="typ">
+    <w:name w:val="typ"/>
+    <w:basedOn w:val="DefaultParagraphFont"/>
+    <w:rsid w:val="00E877EC"/>
+  </w:style>
+  <w:style w:type="character" w:customStyle="1" w:styleId="str">
+    <w:name w:val="str"/>
+    <w:basedOn w:val="DefaultParagraphFont"/>
+    <w:rsid w:val="00E877EC"/>
+  </w:style>
+  <w:style w:type="character" w:customStyle="1" w:styleId="tag">
+    <w:name w:val="tag"/>
+    <w:basedOn w:val="DefaultParagraphFont"/>
+    <w:rsid w:val="00BA5E56"/>
+  </w:style>
+  <w:style w:type="character" w:customStyle="1" w:styleId="atn">
+    <w:name w:val="atn"/>
+    <w:basedOn w:val="DefaultParagraphFont"/>
+    <w:rsid w:val="00BA5E56"/>
+  </w:style>
+  <w:style w:type="character" w:customStyle="1" w:styleId="atv">
+    <w:name w:val="atv"/>
+    <w:basedOn w:val="DefaultParagraphFont"/>
+    <w:rsid w:val="00BA5E56"/>
+  </w:style>
 </w:styles>
 </file>
 

--- a/Qué es Angular.docx
+++ b/Qué es Angular.docx
@@ -4601,6 +4601,15 @@
     </w:p>
     <w:p/>
     <w:p>
+      <w:r>
+        <w:t>El código del proyecto tiene muchos comentarios, que tratan de explicar cómo funciona cada uno de estos tres mecanismos</w:t>
+      </w:r>
+      <w:r>
+        <w:t>.</w:t>
+      </w:r>
+    </w:p>
+    <w:p/>
+    <w:p>
       <w:pPr>
         <w:keepNext/>
         <w:keepLines/>
@@ -4793,8 +4802,6 @@
       </w:r>
     </w:p>
     <w:p/>
-    <w:p/>
-    <w:p/>
     <w:p>
       <w:pPr>
         <w:keepNext/>
@@ -4815,10 +4822,10 @@
         </w:r>
       </w:hyperlink>
     </w:p>
-    <w:p/>
-    <w:p/>
-    <w:p/>
-    <w:p/>
+    <w:p>
+      <w:bookmarkStart w:id="0" w:name="_GoBack"/>
+      <w:bookmarkEnd w:id="0"/>
+    </w:p>
     <w:p>
       <w:pPr>
         <w:pStyle w:val="Heading1"/>
@@ -5017,7 +5024,6 @@
         <w:keepLines/>
       </w:pPr>
       <w:r>
-        <w:lastRenderedPageBreak/>
         <w:t xml:space="preserve">Bajar hasta la sección </w:t>
       </w:r>
       <w:r>
@@ -5380,6 +5386,7 @@
           <w:color w:val="666600"/>
           <w:sz w:val="18"/>
         </w:rPr>
+        <w:lastRenderedPageBreak/>
         <w:t>]),</w:t>
       </w:r>
     </w:p>
@@ -5410,9 +5417,19 @@
           <w:color w:val="A6ACCD"/>
           <w:sz w:val="20"/>
           <w:szCs w:val="24"/>
+          <w:lang w:eastAsia="es-AR"/>
+        </w:rPr>
+        <w:t xml:space="preserve">  </w:t>
+      </w:r>
+      <w:r>
+        <w:rPr>
+          <w:rFonts w:ascii="Consolas" w:eastAsia="Times New Roman" w:hAnsi="Consolas" w:cs="Times New Roman"/>
+          <w:color w:val="A6ACCD"/>
+          <w:sz w:val="20"/>
+          <w:szCs w:val="24"/>
           <w:lang w:val="en-US" w:eastAsia="es-AR"/>
         </w:rPr>
-        <w:t>  imports</w:t>
+        <w:t>imports</w:t>
       </w:r>
       <w:r>
         <w:rPr>
@@ -5801,7 +5818,7 @@
           <w:color w:val="A6ACCD"/>
           <w:sz w:val="20"/>
           <w:szCs w:val="24"/>
-          <w:lang w:eastAsia="es-AR"/>
+          <w:lang w:val="en-US" w:eastAsia="es-AR"/>
         </w:rPr>
       </w:pPr>
       <w:r>
@@ -5820,7 +5837,7 @@
           <w:color w:val="A6ACCD"/>
           <w:sz w:val="20"/>
           <w:szCs w:val="24"/>
-          <w:lang w:eastAsia="es-AR"/>
+          <w:lang w:val="en-US" w:eastAsia="es-AR"/>
         </w:rPr>
         <w:t>])</w:t>
       </w:r>
@@ -5830,7 +5847,7 @@
           <w:color w:val="89DDFF"/>
           <w:sz w:val="20"/>
           <w:szCs w:val="24"/>
-          <w:lang w:eastAsia="es-AR"/>
+          <w:lang w:val="en-US" w:eastAsia="es-AR"/>
         </w:rPr>
         <w:t>,</w:t>
       </w:r>
@@ -5845,7 +5862,7 @@
           <w:color w:val="A6ACCD"/>
           <w:sz w:val="20"/>
           <w:szCs w:val="24"/>
-          <w:lang w:eastAsia="es-AR"/>
+          <w:lang w:val="en-US" w:eastAsia="es-AR"/>
         </w:rPr>
       </w:pPr>
       <w:r>
@@ -5854,7 +5871,7 @@
           <w:color w:val="A6ACCD"/>
           <w:sz w:val="20"/>
           <w:szCs w:val="24"/>
-          <w:lang w:eastAsia="es-AR"/>
+          <w:lang w:val="en-US" w:eastAsia="es-AR"/>
         </w:rPr>
         <w:t>  ]</w:t>
       </w:r>
@@ -5864,18 +5881,38 @@
           <w:color w:val="89DDFF"/>
           <w:sz w:val="20"/>
           <w:szCs w:val="24"/>
-          <w:lang w:eastAsia="es-AR"/>
+          <w:lang w:val="en-US" w:eastAsia="es-AR"/>
         </w:rPr>
         <w:t>,</w:t>
       </w:r>
     </w:p>
-    <w:p/>
-    <w:p>
-      <w:r>
+    <w:p>
+      <w:pPr>
+        <w:rPr>
+          <w:lang w:val="en-US"/>
+        </w:rPr>
+      </w:pPr>
+    </w:p>
+    <w:p>
+      <w:pPr>
+        <w:rPr>
+          <w:lang w:val="en-US"/>
+        </w:rPr>
+      </w:pPr>
+      <w:r>
+        <w:rPr>
+          <w:lang w:val="en-US"/>
+        </w:rPr>
         <w:t>Grabar.</w:t>
       </w:r>
     </w:p>
-    <w:p/>
+    <w:p>
+      <w:pPr>
+        <w:rPr>
+          <w:lang w:val="en-US"/>
+        </w:rPr>
+      </w:pPr>
+    </w:p>
     <w:p>
       <w:pPr>
         <w:keepNext/>
@@ -6322,8 +6359,6 @@
           <w:lang w:val="en-US"/>
         </w:rPr>
       </w:pPr>
-      <w:bookmarkStart w:id="0" w:name="_GoBack"/>
-      <w:bookmarkEnd w:id="0"/>
     </w:p>
     <w:sectPr>
       <w:pgSz w:w="11907" w:h="16839" w:code="9"/>

--- a/Qué es Angular.docx
+++ b/Qué es Angular.docx
@@ -1193,293 +1193,32 @@
         <w:pStyle w:val="Heading1"/>
       </w:pPr>
       <w:r>
-        <w:t>Crear nueva aplicación</w:t>
-      </w:r>
-    </w:p>
-    <w:p>
-      <w:pPr>
-        <w:shd w:val="clear" w:color="auto" w:fill="FDE9D9" w:themeFill="accent6" w:themeFillTint="33"/>
-        <w:suppressAutoHyphens/>
-        <w:spacing w:after="0" w:line="240" w:lineRule="auto"/>
-        <w:rPr>
-          <w:rFonts w:ascii="Courier New" w:hAnsi="Courier New" w:cs="Courier New"/>
-          <w:sz w:val="18"/>
-        </w:rPr>
-      </w:pPr>
-      <w:r>
-        <w:rPr>
-          <w:rFonts w:ascii="Courier New" w:hAnsi="Courier New" w:cs="Courier New"/>
-          <w:sz w:val="18"/>
-        </w:rPr>
-        <w:t>ng new my-app</w:t>
-      </w:r>
-    </w:p>
-    <w:p>
-      <w:pPr>
-        <w:shd w:val="clear" w:color="auto" w:fill="FDE9D9" w:themeFill="accent6" w:themeFillTint="33"/>
-        <w:suppressAutoHyphens/>
-        <w:spacing w:after="0" w:line="240" w:lineRule="auto"/>
-        <w:rPr>
-          <w:rFonts w:ascii="Courier New" w:hAnsi="Courier New" w:cs="Courier New"/>
-          <w:sz w:val="18"/>
-          <w:lang w:val="en-US"/>
-        </w:rPr>
-      </w:pPr>
-      <w:r>
-        <w:rPr>
-          <w:rFonts w:ascii="Courier New" w:hAnsi="Courier New" w:cs="Courier New"/>
-          <w:sz w:val="18"/>
-          <w:lang w:val="en-US"/>
-        </w:rPr>
-        <w:t>cd my-app</w:t>
-      </w:r>
-    </w:p>
-    <w:p>
-      <w:pPr>
-        <w:shd w:val="clear" w:color="auto" w:fill="FDE9D9" w:themeFill="accent6" w:themeFillTint="33"/>
-        <w:suppressAutoHyphens/>
-        <w:spacing w:after="0" w:line="240" w:lineRule="auto"/>
-        <w:rPr>
-          <w:rFonts w:ascii="Courier New" w:hAnsi="Courier New" w:cs="Courier New"/>
-          <w:sz w:val="18"/>
-          <w:lang w:val="en-US"/>
-        </w:rPr>
-      </w:pPr>
-      <w:r>
-        <w:rPr>
-          <w:rFonts w:ascii="Courier New" w:hAnsi="Courier New" w:cs="Courier New"/>
-          <w:sz w:val="18"/>
-          <w:lang w:val="en-US"/>
-        </w:rPr>
-        <w:t>ng serve</w:t>
-      </w:r>
-      <w:r>
-        <w:rPr>
-          <w:rFonts w:ascii="Courier New" w:hAnsi="Courier New" w:cs="Courier New"/>
-          <w:sz w:val="18"/>
-          <w:lang w:val="en-US"/>
-        </w:rPr>
-        <w:t xml:space="preserve"> </w:t>
-      </w:r>
-      <w:r>
-        <w:rPr>
-          <w:rFonts w:ascii="Courier New" w:hAnsi="Courier New" w:cs="Courier New"/>
-          <w:sz w:val="18"/>
-          <w:lang w:val="en-US"/>
-        </w:rPr>
-        <w:t>-</w:t>
-      </w:r>
-      <w:r>
-        <w:rPr>
-          <w:rFonts w:ascii="Courier New" w:hAnsi="Courier New" w:cs="Courier New"/>
-          <w:sz w:val="18"/>
-          <w:lang w:val="en-US"/>
-        </w:rPr>
-        <w:t>–</w:t>
-      </w:r>
-      <w:r>
-        <w:rPr>
-          <w:rFonts w:ascii="Courier New" w:hAnsi="Courier New" w:cs="Courier New"/>
-          <w:sz w:val="18"/>
-          <w:lang w:val="en-US"/>
-        </w:rPr>
-        <w:t>o</w:t>
-      </w:r>
-    </w:p>
-    <w:p>
-      <w:r>
-        <w:t xml:space="preserve">El flag </w:t>
-      </w:r>
-      <w:r>
-        <w:rPr>
-          <w:rFonts w:ascii="Courier New" w:hAnsi="Courier New" w:cs="Courier New"/>
-          <w:sz w:val="18"/>
-          <w:shd w:val="clear" w:color="auto" w:fill="FDE9D9" w:themeFill="accent6" w:themeFillTint="33"/>
-        </w:rPr>
-        <w:t>-o</w:t>
-      </w:r>
-      <w:r>
-        <w:t xml:space="preserve"> </w:t>
-      </w:r>
-      <w:r>
-        <w:t xml:space="preserve">es sinónimo de </w:t>
-      </w:r>
-      <w:r>
-        <w:rPr>
-          <w:rFonts w:ascii="Courier New" w:hAnsi="Courier New" w:cs="Courier New"/>
-          <w:sz w:val="18"/>
-          <w:shd w:val="clear" w:color="auto" w:fill="FDE9D9" w:themeFill="accent6" w:themeFillTint="33"/>
-        </w:rPr>
-        <w:t>--o</w:t>
-      </w:r>
-      <w:r>
-        <w:t xml:space="preserve"> y de </w:t>
-      </w:r>
-      <w:r>
-        <w:rPr>
-          <w:rFonts w:ascii="Courier New" w:hAnsi="Courier New" w:cs="Courier New"/>
-          <w:sz w:val="18"/>
-          <w:shd w:val="clear" w:color="auto" w:fill="FDE9D9" w:themeFill="accent6" w:themeFillTint="33"/>
-        </w:rPr>
-        <w:t>--open</w:t>
-      </w:r>
-      <w:r>
-        <w:t xml:space="preserve">. Es para que la aplicación se abra automáticamente en el browser. </w:t>
-      </w:r>
-      <w:r>
-        <w:t>Para cortar el serv</w:t>
-      </w:r>
-      <w:r>
-        <w:t>i</w:t>
-      </w:r>
-      <w:r>
-        <w:t>cio d</w:t>
-      </w:r>
-      <w:r>
-        <w:t xml:space="preserve">esde Git Bash, en la misma ventana en la que arrancamos la aplicación con </w:t>
-      </w:r>
-      <w:r>
-        <w:rPr>
-          <w:rFonts w:ascii="Courier New" w:hAnsi="Courier New" w:cs="Courier New"/>
-          <w:sz w:val="18"/>
-          <w:shd w:val="clear" w:color="auto" w:fill="FDE9D9" w:themeFill="accent6" w:themeFillTint="33"/>
-        </w:rPr>
-        <w:t>ng serve</w:t>
-      </w:r>
-      <w:r>
-        <w:t xml:space="preserve">, ingresamos </w:t>
-      </w:r>
-      <w:r>
-        <w:rPr>
-          <w:rFonts w:ascii="Courier New" w:hAnsi="Courier New" w:cs="Courier New"/>
-          <w:sz w:val="18"/>
-          <w:shd w:val="clear" w:color="auto" w:fill="FDE9D9" w:themeFill="accent6" w:themeFillTint="33"/>
-        </w:rPr>
-        <w:t>Ctrl + c</w:t>
-      </w:r>
-      <w:r>
-        <w:t xml:space="preserve">. </w:t>
-      </w:r>
-      <w:r>
-        <w:t>Vemos el prompt del sistema, lo que nos confirma que el servicio fue terminado.</w:t>
-      </w:r>
-    </w:p>
-    <w:p>
-      <w:pPr>
-        <w:keepNext/>
-        <w:keepLines/>
-      </w:pPr>
-      <w:r>
-        <w:t>Si abrimos en el browser la URL:</w:t>
-      </w:r>
-    </w:p>
-    <w:p>
-      <w:pPr>
-        <w:rPr>
-          <w:rStyle w:val="Hyperlink"/>
-          <w:lang w:val="es-AR"/>
-        </w:rPr>
-      </w:pPr>
+        <w:t>Curso de Angular desde cero - Instalaciones necesarias 2022 - #1</w:t>
+      </w:r>
+    </w:p>
+    <w:p>
       <w:hyperlink r:id="rId10" w:history="1">
         <w:r>
           <w:rPr>
             <w:rStyle w:val="Hyperlink"/>
             <w:lang w:val="es-AR"/>
           </w:rPr>
-          <w:t>http://localhost:4200/</w:t>
+          <w:t>https://youtu.be/csTZcCAE8aw</w:t>
         </w:r>
       </w:hyperlink>
     </w:p>
     <w:p>
       <w:r>
-        <w:t xml:space="preserve">veremos la aplicación. </w:t>
-      </w:r>
-    </w:p>
-    <w:p>
-      <w:pPr>
-        <w:keepNext/>
-        <w:keepLines/>
-      </w:pPr>
-      <w:r>
-        <w:t>Para limpiar e</w:t>
-      </w:r>
-      <w:r>
-        <w:t>l puerto 4200, ejecutar en la consola de Windows el comando:</w:t>
-      </w:r>
-    </w:p>
-    <w:p>
-      <w:pPr>
-        <w:shd w:val="clear" w:color="auto" w:fill="FDE9D9" w:themeFill="accent6" w:themeFillTint="33"/>
-        <w:suppressAutoHyphens/>
-        <w:spacing w:after="0" w:line="240" w:lineRule="auto"/>
-        <w:rPr>
-          <w:rFonts w:ascii="Courier New" w:hAnsi="Courier New" w:cs="Courier New"/>
-          <w:sz w:val="18"/>
-          <w:lang w:val="en-US"/>
-        </w:rPr>
-      </w:pPr>
-      <w:r>
-        <w:rPr>
-          <w:rFonts w:ascii="Courier New" w:hAnsi="Courier New" w:cs="Courier New"/>
-          <w:sz w:val="18"/>
-          <w:lang w:val="en-US"/>
-        </w:rPr>
-        <w:t>for /f "tokens=5" %a in ('netstat -aon ^| find /i "LISTENING" ^| find ":4200"') do taskkill /f /pid %a</w:t>
-      </w:r>
-    </w:p>
-    <w:p>
-      <w:pPr>
-        <w:pStyle w:val="Heading1"/>
-      </w:pPr>
-      <w:r>
-        <w:t>Curso de Angular desde cero - Instalaciones necesarias 2022 - #1</w:t>
-      </w:r>
-    </w:p>
-    <w:p>
-      <w:hyperlink r:id="rId11" w:history="1">
-        <w:r>
-          <w:rPr>
-            <w:rStyle w:val="Hyperlink"/>
-            <w:lang w:val="es-AR"/>
-          </w:rPr>
-          <w:t>https://www.youtube.com/watch?v=csTZcCAE8aw&amp;ab_channel=YouTics</w:t>
-        </w:r>
-      </w:hyperlink>
-    </w:p>
-    <w:p>
-      <w:r>
         <w:t>11 minutos.</w:t>
       </w:r>
     </w:p>
-    <w:p/>
-    <w:p>
-      <w:pPr>
-        <w:rPr>
-          <w:lang w:val="en-US"/>
-        </w:rPr>
-      </w:pPr>
-      <w:r>
-        <w:t xml:space="preserve">Spoiler alert: los tutoriales son excelentes, pero este muchacho pronuncia </w:t>
-      </w:r>
-      <w:r>
-        <w:t>mal muchas palabras d</w:t>
-      </w:r>
-      <w:r>
-        <w:t xml:space="preserve">el inglés. </w:t>
-      </w:r>
-      <w:r>
-        <w:rPr>
-          <w:lang w:val="en-US"/>
-        </w:rPr>
+    <w:p>
+      <w:r>
+        <w:t xml:space="preserve">Spoiler alert: los tutoriales son excelentes, pero este muchacho pronuncia mal muchas palabras del inglés. </w:t>
+      </w:r>
+      <w:r>
         <w:t>You've been warned.</w:t>
       </w:r>
-    </w:p>
-    <w:p>
-      <w:pPr>
-        <w:rPr>
-          <w:lang w:val="en-US"/>
-        </w:rPr>
-      </w:pPr>
     </w:p>
     <w:p>
       <w:pPr>
@@ -1488,7 +1227,6 @@
           <w:rFonts w:cstheme="minorHAnsi"/>
           <w:color w:val="000000"/>
           <w:bdr w:val="none" w:sz="0" w:space="0" w:color="auto" w:frame="1"/>
-          <w:lang w:val="en-US"/>
         </w:rPr>
       </w:pPr>
       <w:r>
@@ -1497,15 +1235,15 @@
           <w:rFonts w:cstheme="minorHAnsi"/>
           <w:color w:val="000000"/>
           <w:bdr w:val="none" w:sz="0" w:space="0" w:color="auto" w:frame="1"/>
-          <w:lang w:val="en-US"/>
         </w:rPr>
         <w:t xml:space="preserve">Desde cargar Visual Studio Code. </w:t>
       </w:r>
-      <w:hyperlink r:id="rId12" w:tgtFrame="_blank" w:history="1">
+      <w:hyperlink r:id="rId11" w:tgtFrame="_blank" w:history="1">
         <w:r>
           <w:rPr>
             <w:rStyle w:val="Hyperlink"/>
             <w:rFonts w:cstheme="minorHAnsi"/>
+            <w:lang w:val="es-AR"/>
           </w:rPr>
           <w:t>https://code.visualstudio.com/</w:t>
         </w:r>
@@ -1516,7 +1254,6 @@
           <w:rFonts w:cstheme="minorHAnsi"/>
           <w:color w:val="000000"/>
           <w:bdr w:val="none" w:sz="0" w:space="0" w:color="auto" w:frame="1"/>
-          <w:lang w:val="en-US"/>
         </w:rPr>
         <w:t xml:space="preserve"> </w:t>
       </w:r>
@@ -1539,7 +1276,7 @@
         </w:rPr>
         <w:t xml:space="preserve">1º Instalar NodeJs: </w:t>
       </w:r>
-      <w:hyperlink r:id="rId13" w:tgtFrame="_blank" w:history="1">
+      <w:hyperlink r:id="rId12" w:tgtFrame="_blank" w:history="1">
         <w:r>
           <w:rPr>
             <w:rStyle w:val="Hyperlink"/>
@@ -1577,7 +1314,7 @@
         </w:rPr>
         <w:t xml:space="preserve">2º Instalar Angular Cli: </w:t>
       </w:r>
-      <w:hyperlink r:id="rId14" w:tgtFrame="_blank" w:history="1">
+      <w:hyperlink r:id="rId13" w:tgtFrame="_blank" w:history="1">
         <w:r>
           <w:rPr>
             <w:rStyle w:val="Hyperlink"/>
@@ -1619,11 +1356,14 @@
     </w:p>
     <w:p>
       <w:pPr>
-        <w:rPr>
-          <w:rFonts w:ascii="Arial" w:hAnsi="Arial" w:cs="Arial"/>
-          <w:color w:val="000000"/>
-        </w:rPr>
-      </w:pPr>
+        <w:pStyle w:val="Heading2"/>
+      </w:pPr>
+      <w:r>
+        <w:t>Crear nueva aplicación</w:t>
+      </w:r>
+      <w:r>
+        <w:t xml:space="preserve"> proyecto my-app</w:t>
+      </w:r>
     </w:p>
     <w:p>
       <w:pPr>
@@ -1676,6 +1416,210 @@
         </w:rPr>
         <w:t>\</w:t>
       </w:r>
+    </w:p>
+    <w:p/>
+    <w:p>
+      <w:pPr>
+        <w:shd w:val="clear" w:color="auto" w:fill="FDE9D9" w:themeFill="accent6" w:themeFillTint="33"/>
+        <w:suppressAutoHyphens/>
+        <w:spacing w:after="0" w:line="240" w:lineRule="auto"/>
+        <w:rPr>
+          <w:rFonts w:ascii="Courier New" w:hAnsi="Courier New" w:cs="Courier New"/>
+          <w:sz w:val="18"/>
+          <w:lang w:val="en-US"/>
+        </w:rPr>
+      </w:pPr>
+      <w:r>
+        <w:rPr>
+          <w:rFonts w:ascii="Courier New" w:hAnsi="Courier New" w:cs="Courier New"/>
+          <w:sz w:val="18"/>
+          <w:lang w:val="en-US"/>
+        </w:rPr>
+        <w:t>ng new my-app</w:t>
+      </w:r>
+    </w:p>
+    <w:p>
+      <w:pPr>
+        <w:shd w:val="clear" w:color="auto" w:fill="FDE9D9" w:themeFill="accent6" w:themeFillTint="33"/>
+        <w:suppressAutoHyphens/>
+        <w:spacing w:after="0" w:line="240" w:lineRule="auto"/>
+        <w:rPr>
+          <w:rFonts w:ascii="Courier New" w:hAnsi="Courier New" w:cs="Courier New"/>
+          <w:sz w:val="18"/>
+          <w:lang w:val="en-US"/>
+        </w:rPr>
+      </w:pPr>
+      <w:r>
+        <w:rPr>
+          <w:rFonts w:ascii="Courier New" w:hAnsi="Courier New" w:cs="Courier New"/>
+          <w:sz w:val="18"/>
+          <w:lang w:val="en-US"/>
+        </w:rPr>
+        <w:t>cd my-app</w:t>
+      </w:r>
+    </w:p>
+    <w:p>
+      <w:pPr>
+        <w:shd w:val="clear" w:color="auto" w:fill="FDE9D9" w:themeFill="accent6" w:themeFillTint="33"/>
+        <w:suppressAutoHyphens/>
+        <w:spacing w:after="0" w:line="240" w:lineRule="auto"/>
+        <w:rPr>
+          <w:rFonts w:ascii="Courier New" w:hAnsi="Courier New" w:cs="Courier New"/>
+          <w:sz w:val="18"/>
+        </w:rPr>
+      </w:pPr>
+      <w:r>
+        <w:rPr>
+          <w:rFonts w:ascii="Courier New" w:hAnsi="Courier New" w:cs="Courier New"/>
+          <w:sz w:val="18"/>
+        </w:rPr>
+        <w:t>ng serve -–o</w:t>
+      </w:r>
+    </w:p>
+    <w:p>
+      <w:r>
+        <w:t xml:space="preserve">El flag </w:t>
+      </w:r>
+      <w:r>
+        <w:rPr>
+          <w:rFonts w:ascii="Courier New" w:hAnsi="Courier New" w:cs="Courier New"/>
+          <w:sz w:val="18"/>
+          <w:shd w:val="clear" w:color="auto" w:fill="FDE9D9" w:themeFill="accent6" w:themeFillTint="33"/>
+        </w:rPr>
+        <w:t>-o</w:t>
+      </w:r>
+      <w:r>
+        <w:t xml:space="preserve"> </w:t>
+      </w:r>
+      <w:r>
+        <w:t xml:space="preserve">es sinónimo de </w:t>
+      </w:r>
+      <w:r>
+        <w:rPr>
+          <w:rFonts w:ascii="Courier New" w:hAnsi="Courier New" w:cs="Courier New"/>
+          <w:sz w:val="18"/>
+          <w:shd w:val="clear" w:color="auto" w:fill="FDE9D9" w:themeFill="accent6" w:themeFillTint="33"/>
+        </w:rPr>
+        <w:t>--o</w:t>
+      </w:r>
+      <w:r>
+        <w:t xml:space="preserve"> y de </w:t>
+      </w:r>
+      <w:r>
+        <w:rPr>
+          <w:rFonts w:ascii="Courier New" w:hAnsi="Courier New" w:cs="Courier New"/>
+          <w:sz w:val="18"/>
+          <w:shd w:val="clear" w:color="auto" w:fill="FDE9D9" w:themeFill="accent6" w:themeFillTint="33"/>
+        </w:rPr>
+        <w:t>--open</w:t>
+      </w:r>
+      <w:r>
+        <w:t xml:space="preserve">. Es para que la aplicación se abra automáticamente en el browser. </w:t>
+      </w:r>
+      <w:r>
+        <w:t>Para cortar el serv</w:t>
+      </w:r>
+      <w:r>
+        <w:t>i</w:t>
+      </w:r>
+      <w:r>
+        <w:t>cio d</w:t>
+      </w:r>
+      <w:r>
+        <w:t xml:space="preserve">esde Git Bash, en la misma ventana en la que arrancamos la aplicación con </w:t>
+      </w:r>
+      <w:r>
+        <w:rPr>
+          <w:rFonts w:ascii="Courier New" w:hAnsi="Courier New" w:cs="Courier New"/>
+          <w:sz w:val="18"/>
+          <w:shd w:val="clear" w:color="auto" w:fill="FDE9D9" w:themeFill="accent6" w:themeFillTint="33"/>
+        </w:rPr>
+        <w:t>ng serve</w:t>
+      </w:r>
+      <w:r>
+        <w:t xml:space="preserve">, ingresamos </w:t>
+      </w:r>
+      <w:r>
+        <w:rPr>
+          <w:rFonts w:ascii="Courier New" w:hAnsi="Courier New" w:cs="Courier New"/>
+          <w:sz w:val="18"/>
+          <w:shd w:val="clear" w:color="auto" w:fill="FDE9D9" w:themeFill="accent6" w:themeFillTint="33"/>
+        </w:rPr>
+        <w:t>Ctrl + c</w:t>
+      </w:r>
+      <w:r>
+        <w:t>. Vemos el prompt del sistema, lo que nos confirma que el servicio fue terminado.</w:t>
+      </w:r>
+    </w:p>
+    <w:p>
+      <w:pPr>
+        <w:keepNext/>
+        <w:keepLines/>
+      </w:pPr>
+      <w:r>
+        <w:t>Si abrimos en el browser la URL:</w:t>
+      </w:r>
+    </w:p>
+    <w:p>
+      <w:pPr>
+        <w:rPr>
+          <w:rStyle w:val="Hyperlink"/>
+          <w:lang w:val="es-AR"/>
+        </w:rPr>
+      </w:pPr>
+      <w:hyperlink r:id="rId14" w:history="1">
+        <w:r>
+          <w:rPr>
+            <w:rStyle w:val="Hyperlink"/>
+            <w:lang w:val="es-AR"/>
+          </w:rPr>
+          <w:t>http://localhost:4200/</w:t>
+        </w:r>
+      </w:hyperlink>
+    </w:p>
+    <w:p>
+      <w:r>
+        <w:t xml:space="preserve">veremos la aplicación. </w:t>
+      </w:r>
+    </w:p>
+    <w:p>
+      <w:pPr>
+        <w:keepNext/>
+        <w:keepLines/>
+      </w:pPr>
+      <w:r>
+        <w:t>Para limpiar e</w:t>
+      </w:r>
+      <w:r>
+        <w:t>l puerto 4200, ejecutar en la consola de Windows el comando:</w:t>
+      </w:r>
+    </w:p>
+    <w:p>
+      <w:pPr>
+        <w:shd w:val="clear" w:color="auto" w:fill="FDE9D9" w:themeFill="accent6" w:themeFillTint="33"/>
+        <w:suppressAutoHyphens/>
+        <w:spacing w:after="0" w:line="240" w:lineRule="auto"/>
+        <w:rPr>
+          <w:rFonts w:ascii="Courier New" w:hAnsi="Courier New" w:cs="Courier New"/>
+          <w:sz w:val="18"/>
+          <w:lang w:val="en-US"/>
+        </w:rPr>
+      </w:pPr>
+      <w:r>
+        <w:rPr>
+          <w:rFonts w:ascii="Courier New" w:hAnsi="Courier New" w:cs="Courier New"/>
+          <w:sz w:val="18"/>
+          <w:lang w:val="en-US"/>
+        </w:rPr>
+        <w:t>for /f "tokens=5" %a in ('netstat -aon ^| find /i "LISTENING" ^| find ":4200"') do taskkill /f /pid %a</w:t>
+      </w:r>
+    </w:p>
+    <w:p>
+      <w:pPr>
+        <w:rPr>
+          <w:lang w:val="en-US"/>
+        </w:rPr>
+      </w:pPr>
     </w:p>
     <w:p>
       <w:pPr>
@@ -1717,6 +1661,14 @@
     </w:p>
     <w:p>
       <w:pPr>
+        <w:pStyle w:val="Heading2"/>
+      </w:pPr>
+      <w:r>
+        <w:t>Crear proyecto MiPrimeraApp</w:t>
+      </w:r>
+    </w:p>
+    <w:p>
+      <w:pPr>
         <w:keepNext/>
         <w:keepLines/>
         <w:rPr>
@@ -1751,6 +1703,10 @@
       </w:r>
     </w:p>
     <w:p>
+      <w:pPr>
+        <w:keepNext/>
+        <w:keepLines/>
+      </w:pPr>
       <w:r>
         <w:t>Si al crear el p</w:t>
       </w:r>
@@ -1785,6 +1741,10 @@
       </w:r>
     </w:p>
     <w:p>
+      <w:pPr>
+        <w:keepNext/>
+        <w:keepLines/>
+      </w:pPr>
       <w:r>
         <w:t>eso s</w:t>
       </w:r>
@@ -1811,9 +1771,17 @@
       </w:r>
     </w:p>
     <w:p>
+      <w:pPr>
+        <w:rPr>
+          <w:lang w:val="en-US"/>
+        </w:rPr>
+      </w:pPr>
       <w:r>
         <w:t>para que agregue todo el proyecto que acabamos de crear, carpetas y subcarpetas.</w:t>
       </w:r>
+      <w:r>
+        <w:t xml:space="preserve"> </w:t>
+      </w:r>
     </w:p>
     <w:p>
       <w:pPr>
@@ -1821,7 +1789,7 @@
       </w:pPr>
       <w:r>
         <w:lastRenderedPageBreak/>
-        <w:t>Curso de Angular Crear Componentes + CSS - 2022 - #3</w:t>
+        <w:t>Cambiar el título del documento HTML</w:t>
       </w:r>
     </w:p>
     <w:p>
@@ -1829,7 +1797,146 @@
         <w:keepNext/>
         <w:keepLines/>
       </w:pPr>
+      <w:r>
+        <w:t>No se trata de inyectar una variable en un tag &lt;h1&gt;...&lt;/h1&gt;, sino de cambiar en run time el tag &lt;title&gt; dentro de la sección &lt;head&gt; de index.html, programáticamente. Mr voy a basar en el siguiente artículo:</w:t>
+      </w:r>
+    </w:p>
+    <w:p>
       <w:hyperlink r:id="rId16" w:history="1">
+        <w:r>
+          <w:rPr>
+            <w:rStyle w:val="Hyperlink"/>
+            <w:lang w:val="es-AR"/>
+          </w:rPr>
+          <w:t>https://www.tektutorialshub.com/angular/set-page-title-using-title-service-angular-example/</w:t>
+        </w:r>
+      </w:hyperlink>
+    </w:p>
+    <w:p>
+      <w:r>
+        <w:t>Comienzo por crear una nueva aplicación, sobre la cual haré luego los cambios.</w:t>
+      </w:r>
+    </w:p>
+    <w:p>
+      <w:pPr>
+        <w:keepNext/>
+        <w:keepLines/>
+      </w:pPr>
+      <w:r>
+        <w:t xml:space="preserve">En </w:t>
+      </w:r>
+      <w:r>
+        <w:t>Git Bash</w:t>
+      </w:r>
+      <w:r>
+        <w:t xml:space="preserve"> </w:t>
+      </w:r>
+      <w:r>
+        <w:t>navego hasta</w:t>
+      </w:r>
+      <w:r>
+        <w:t xml:space="preserve"> la carpeta </w:t>
+      </w:r>
+      <w:r>
+        <w:rPr>
+          <w:rFonts w:ascii="Courier New" w:hAnsi="Courier New" w:cs="Courier New"/>
+          <w:sz w:val="20"/>
+          <w:shd w:val="clear" w:color="auto" w:fill="FDE9D9" w:themeFill="accent6" w:themeFillTint="33"/>
+        </w:rPr>
+        <w:t>GIT\20-que-es-angular</w:t>
+      </w:r>
+      <w:r>
+        <w:t>. Pego el comando:</w:t>
+      </w:r>
+    </w:p>
+    <w:p>
+      <w:pPr>
+        <w:shd w:val="clear" w:color="auto" w:fill="FDE9D9" w:themeFill="accent6" w:themeFillTint="33"/>
+        <w:suppressAutoHyphens/>
+        <w:spacing w:after="0" w:line="240" w:lineRule="auto"/>
+        <w:rPr>
+          <w:rFonts w:ascii="Courier New" w:hAnsi="Courier New" w:cs="Courier New"/>
+          <w:sz w:val="18"/>
+        </w:rPr>
+      </w:pPr>
+      <w:r>
+        <w:rPr>
+          <w:rFonts w:ascii="Courier New" w:hAnsi="Courier New" w:cs="Courier New"/>
+          <w:sz w:val="18"/>
+        </w:rPr>
+        <w:t>ng new title</w:t>
+      </w:r>
+    </w:p>
+    <w:p>
+      <w:r>
+        <w:t xml:space="preserve">Agrego routing. Elijo SCSS. Tarda un poco. </w:t>
+      </w:r>
+    </w:p>
+    <w:p>
+      <w:pPr>
+        <w:shd w:val="clear" w:color="auto" w:fill="FDE9D9" w:themeFill="accent6" w:themeFillTint="33"/>
+        <w:suppressAutoHyphens/>
+        <w:spacing w:after="0" w:line="240" w:lineRule="auto"/>
+        <w:rPr>
+          <w:rFonts w:ascii="Courier New" w:hAnsi="Courier New" w:cs="Courier New"/>
+          <w:sz w:val="18"/>
+          <w:lang w:val="en-US"/>
+        </w:rPr>
+      </w:pPr>
+      <w:r>
+        <w:rPr>
+          <w:rFonts w:ascii="Courier New" w:hAnsi="Courier New" w:cs="Courier New"/>
+          <w:sz w:val="18"/>
+          <w:lang w:val="en-US"/>
+        </w:rPr>
+        <w:t>cd title</w:t>
+      </w:r>
+    </w:p>
+    <w:p>
+      <w:pPr>
+        <w:shd w:val="clear" w:color="auto" w:fill="FDE9D9" w:themeFill="accent6" w:themeFillTint="33"/>
+        <w:suppressAutoHyphens/>
+        <w:spacing w:after="0" w:line="240" w:lineRule="auto"/>
+        <w:rPr>
+          <w:rFonts w:ascii="Courier New" w:hAnsi="Courier New" w:cs="Courier New"/>
+          <w:sz w:val="18"/>
+        </w:rPr>
+      </w:pPr>
+      <w:r>
+        <w:rPr>
+          <w:rFonts w:ascii="Courier New" w:hAnsi="Courier New" w:cs="Courier New"/>
+          <w:sz w:val="18"/>
+        </w:rPr>
+        <w:t>code .</w:t>
+      </w:r>
+    </w:p>
+    <w:p/>
+    <w:p>
+      <w:r>
+        <w:t xml:space="preserve">En la carpeta </w:t>
+      </w:r>
+      <w:r>
+        <w:t>GIT\20-que-es-angular\title</w:t>
+      </w:r>
+      <w:r>
+        <w:t xml:space="preserve"> está el proyecto completo. Los comentarios explican todo detalladamente.</w:t>
+      </w:r>
+    </w:p>
+    <w:p/>
+    <w:p>
+      <w:pPr>
+        <w:pStyle w:val="Heading1"/>
+      </w:pPr>
+      <w:r>
+        <w:t>Curso de Angular Crear Componentes + CSS - 2022 - #3</w:t>
+      </w:r>
+    </w:p>
+    <w:p>
+      <w:pPr>
+        <w:keepNext/>
+        <w:keepLines/>
+      </w:pPr>
+      <w:hyperlink r:id="rId17" w:history="1">
         <w:r>
           <w:rPr>
             <w:rStyle w:val="Hyperlink"/>
@@ -2006,7 +2113,7 @@
       </w:r>
     </w:p>
     <w:p>
-      <w:hyperlink r:id="rId17" w:history="1">
+      <w:hyperlink r:id="rId18" w:history="1">
         <w:r>
           <w:rPr>
             <w:rStyle w:val="Hyperlink"/>
@@ -2026,7 +2133,7 @@
       </w:r>
     </w:p>
     <w:p>
-      <w:hyperlink r:id="rId18" w:history="1">
+      <w:hyperlink r:id="rId19" w:history="1">
         <w:r>
           <w:rPr>
             <w:rStyle w:val="Hyperlink"/>
@@ -2042,6 +2149,7 @@
         <w:keepLines/>
       </w:pPr>
       <w:r>
+        <w:lastRenderedPageBreak/>
         <w:t>El siguiente artículo de l</w:t>
       </w:r>
       <w:r>
@@ -2083,7 +2191,7 @@
                     </pic:cNvPicPr>
                   </pic:nvPicPr>
                   <pic:blipFill>
-                    <a:blip r:embed="rId19" cstate="print">
+                    <a:blip r:embed="rId20" cstate="print">
                       <a:extLst>
                         <a:ext uri="{28A0092B-C50C-407E-A947-70E740481C1C}">
                           <a14:useLocalDpi xmlns:a14="http://schemas.microsoft.com/office/drawing/2010/main" val="0"/>
@@ -2120,7 +2228,7 @@
           </wp:anchor>
         </w:drawing>
       </w:r>
-      <w:hyperlink r:id="rId20" w:history="1">
+      <w:hyperlink r:id="rId21" w:history="1">
         <w:r>
           <w:rPr>
             <w:rStyle w:val="Hyperlink"/>
@@ -2155,7 +2263,7 @@
         </w:rPr>
         <w:t>The Cascading Style Sheets (CSS) specification describes how elements of </w:t>
       </w:r>
-      <w:hyperlink r:id="rId21" w:tooltip="Web page" w:history="1">
+      <w:hyperlink r:id="rId22" w:tooltip="Web page" w:history="1">
         <w:r>
           <w:rPr>
             <w:rStyle w:val="Hyperlink"/>
@@ -2219,7 +2327,7 @@
         </w:rPr>
         <w:t>—a width and height, and three levels of boxes surrounding it: padding, borders, and margins.</w:t>
       </w:r>
-      <w:hyperlink r:id="rId22" w:anchor="cite_note-CSS-19990111-4" w:history="1">
+      <w:hyperlink r:id="rId23" w:anchor="cite_note-CSS-19990111-4" w:history="1">
         <w:r>
           <w:rPr>
             <w:rStyle w:val="Hyperlink"/>
@@ -2647,7 +2755,6 @@
           <w:szCs w:val="21"/>
           <w:lang w:val="en-US"/>
         </w:rPr>
-        <w:lastRenderedPageBreak/>
         <w:t>The total width of a box is therefore </w:t>
       </w:r>
       <w:r>
@@ -3464,7 +3571,7 @@
         </w:rPr>
         <w:t>would specify the box dimensions of each block belonging to 'myClass'. Moreover, each such box will have total height 160</w:t>
       </w:r>
-      <w:hyperlink r:id="rId23" w:tooltip="Pixel" w:history="1">
+      <w:hyperlink r:id="rId24" w:tooltip="Pixel" w:history="1">
         <w:r>
           <w:rPr>
             <w:rStyle w:val="Hyperlink"/>
@@ -3584,12 +3691,12 @@
           <w:lang w:val="en-US"/>
         </w:rPr>
       </w:pPr>
-      <w:hyperlink r:id="rId24" w:history="1">
+      <w:hyperlink r:id="rId25" w:history="1">
         <w:r>
           <w:rPr>
             <w:rStyle w:val="Hyperlink"/>
           </w:rPr>
-          <w:t>https://www.youtube.com/watch?v=rOsd3OI9dOA&amp;ab_channel=YouTics</w:t>
+          <w:t>https://youtu.be/rOsd3OI9dOA</w:t>
         </w:r>
       </w:hyperlink>
     </w:p>
@@ -3705,6 +3812,7 @@
         <w:pStyle w:val="NoSpacing"/>
       </w:pPr>
       <w:r>
+        <w:lastRenderedPageBreak/>
         <w:t>La cadena "let item of items" le indica a Angular que:</w:t>
       </w:r>
     </w:p>
@@ -3883,7 +3991,7 @@
       <w:r>
         <w:t xml:space="preserve">Para obtener más información, consulte la </w:t>
       </w:r>
-      <w:hyperlink r:id="rId25" w:anchor="shorthand" w:history="1">
+      <w:hyperlink r:id="rId26" w:anchor="shorthand" w:history="1">
         <w:r>
           <w:rPr>
             <w:rStyle w:val="Hyperlink"/>
@@ -3895,7 +4003,7 @@
       <w:r>
         <w:t xml:space="preserve"> de </w:t>
       </w:r>
-      <w:hyperlink r:id="rId26" w:history="1">
+      <w:hyperlink r:id="rId27" w:history="1">
         <w:r>
           <w:rPr>
             <w:rStyle w:val="Hyperlink"/>
@@ -4208,13 +4316,13 @@
       </w:r>
     </w:p>
     <w:p>
-      <w:hyperlink r:id="rId27" w:history="1">
+      <w:hyperlink r:id="rId28" w:history="1">
         <w:r>
           <w:rPr>
             <w:rStyle w:val="Hyperlink"/>
             <w:lang w:val="es-AR"/>
           </w:rPr>
-          <w:t>https://www.youtube.com/watch?v=x3nFRQtauEM&amp;ab_channel=YouTics</w:t>
+          <w:t>https://youtu.be/x3nFRQtauEM</w:t>
         </w:r>
       </w:hyperlink>
     </w:p>
@@ -4228,12 +4336,11 @@
         <w:pStyle w:val="Heading1"/>
       </w:pPr>
       <w:r>
-        <w:lastRenderedPageBreak/>
         <w:t>Curso de Angular Habilitar Terminal de Windows en Visual Studio Code - 2022 - #6</w:t>
       </w:r>
     </w:p>
     <w:p>
-      <w:hyperlink r:id="rId28" w:history="1">
+      <w:hyperlink r:id="rId29" w:history="1">
         <w:r>
           <w:rPr>
             <w:rStyle w:val="Hyperlink"/>
@@ -4279,7 +4386,11 @@
         <w:t>Unrestricted</w:t>
       </w:r>
       <w:r>
-        <w:t xml:space="preserve"> y no se puede cambiar. El cmdlet Set-ExecutionPolicy está disponible, pero PowerShell muestra un mensaje de consola que indica que no es compatible. Si bien Get-ExecutionPolicy devuelve Unrestricted en plataformas que no son de Windows, el comportamiento realmente coincide con Bypass porque esas plataformas no implementan las Zonas de seguridad de Windows.</w:t>
+        <w:t xml:space="preserve"> y no se puede cambiar. El cmdlet Set-ExecutionPolicy está disponible, pero PowerShell muestra un mensaje de consola que indica que no es compatible. Si bien Get-ExecutionPolicy </w:t>
+      </w:r>
+      <w:r>
+        <w:lastRenderedPageBreak/>
+        <w:t>devuelve Unrestricted en plataformas que no son de Windows, el comportamiento realmente coincide con Bypass porque esas plataformas no implementan las Zonas de seguridad de Windows.</w:t>
       </w:r>
     </w:p>
     <w:p>
@@ -4424,20 +4535,56 @@
         <w:t>Curso de Angular - @Input - 2022 - #7</w:t>
       </w:r>
     </w:p>
-    <w:p>
-      <w:pPr>
-        <w:rPr>
-          <w:lang w:val="en-US"/>
-        </w:rPr>
-      </w:pPr>
-      <w:hyperlink r:id="rId29" w:history="1">
-        <w:r>
-          <w:rPr>
-            <w:rStyle w:val="Hyperlink"/>
-          </w:rPr>
-          <w:t>https://www.youtube.com/watch?v=57Z_U6vPIl8&amp;ab_channel=YouTics</w:t>
-        </w:r>
-      </w:hyperlink>
+    <w:bookmarkStart w:id="0" w:name="_GoBack"/>
+    <w:bookmarkEnd w:id="0"/>
+    <w:p>
+      <w:pPr>
+        <w:rPr>
+          <w:lang w:val="en-US"/>
+        </w:rPr>
+      </w:pPr>
+      <w:r>
+        <w:rPr>
+          <w:lang w:val="en-US"/>
+        </w:rPr>
+        <w:fldChar w:fldCharType="begin"/>
+      </w:r>
+      <w:r>
+        <w:rPr>
+          <w:lang w:val="en-US"/>
+        </w:rPr>
+        <w:instrText xml:space="preserve"> HYPERLINK "</w:instrText>
+      </w:r>
+      <w:r>
+        <w:rPr>
+          <w:lang w:val="en-US"/>
+        </w:rPr>
+        <w:instrText>https://youtu.be/57Z_U6vPIl8</w:instrText>
+      </w:r>
+      <w:r>
+        <w:rPr>
+          <w:lang w:val="en-US"/>
+        </w:rPr>
+        <w:instrText xml:space="preserve">" </w:instrText>
+      </w:r>
+      <w:r>
+        <w:rPr>
+          <w:lang w:val="en-US"/>
+        </w:rPr>
+        <w:fldChar w:fldCharType="separate"/>
+      </w:r>
+      <w:r>
+        <w:rPr>
+          <w:rStyle w:val="Hyperlink"/>
+        </w:rPr>
+        <w:t>https://youtu.be/57Z_U6vPIl8</w:t>
+      </w:r>
+      <w:r>
+        <w:rPr>
+          <w:lang w:val="en-US"/>
+        </w:rPr>
+        <w:fldChar w:fldCharType="end"/>
+      </w:r>
     </w:p>
     <w:p>
       <w:r>
@@ -4550,7 +4697,6 @@
         <w:pStyle w:val="Heading1"/>
       </w:pPr>
       <w:r>
-        <w:lastRenderedPageBreak/>
         <w:t>Angular 12 - Interacción de componentes. @Input() y @Output(). Tutorial en español</w:t>
       </w:r>
       <w:r>
@@ -4618,6 +4764,7 @@
         </w:rPr>
       </w:pPr>
       <w:r>
+        <w:lastRenderedPageBreak/>
         <w:t xml:space="preserve">Angular 12 - Interacción de componentes. @Input() y @Output(). </w:t>
       </w:r>
       <w:r>
@@ -4822,10 +4969,7 @@
         </w:r>
       </w:hyperlink>
     </w:p>
-    <w:p>
-      <w:bookmarkStart w:id="0" w:name="_GoBack"/>
-      <w:bookmarkEnd w:id="0"/>
-    </w:p>
+    <w:p/>
     <w:p>
       <w:pPr>
         <w:pStyle w:val="Heading1"/>
@@ -5386,7 +5530,6 @@
           <w:color w:val="666600"/>
           <w:sz w:val="18"/>
         </w:rPr>
-        <w:lastRenderedPageBreak/>
         <w:t>]),</w:t>
       </w:r>
     </w:p>
@@ -6000,6 +6143,7 @@
         <w:keepLines/>
       </w:pPr>
       <w:r>
+        <w:lastRenderedPageBreak/>
         <w:t>Agregar los siguiente controles d</w:t>
       </w:r>
       <w:r>

--- a/Qué es Angular.docx
+++ b/Qué es Angular.docx
@@ -1213,10 +1213,18 @@
       </w:r>
     </w:p>
     <w:p>
+      <w:pPr>
+        <w:rPr>
+          <w:lang w:val="en-US"/>
+        </w:rPr>
+      </w:pPr>
       <w:r>
         <w:t xml:space="preserve">Spoiler alert: los tutoriales son excelentes, pero este muchacho pronuncia mal muchas palabras del inglés. </w:t>
       </w:r>
       <w:r>
+        <w:rPr>
+          <w:lang w:val="en-US"/>
+        </w:rPr>
         <w:t>You've been warned.</w:t>
       </w:r>
     </w:p>
@@ -1227,6 +1235,7 @@
           <w:rFonts w:cstheme="minorHAnsi"/>
           <w:color w:val="000000"/>
           <w:bdr w:val="none" w:sz="0" w:space="0" w:color="auto" w:frame="1"/>
+          <w:lang w:val="en-US"/>
         </w:rPr>
       </w:pPr>
       <w:r>
@@ -1235,6 +1244,7 @@
           <w:rFonts w:cstheme="minorHAnsi"/>
           <w:color w:val="000000"/>
           <w:bdr w:val="none" w:sz="0" w:space="0" w:color="auto" w:frame="1"/>
+          <w:lang w:val="en-US"/>
         </w:rPr>
         <w:t xml:space="preserve">Desde cargar Visual Studio Code. </w:t>
       </w:r>
@@ -1243,7 +1253,6 @@
           <w:rPr>
             <w:rStyle w:val="Hyperlink"/>
             <w:rFonts w:cstheme="minorHAnsi"/>
-            <w:lang w:val="es-AR"/>
           </w:rPr>
           <w:t>https://code.visualstudio.com/</w:t>
         </w:r>
@@ -1254,6 +1263,7 @@
           <w:rFonts w:cstheme="minorHAnsi"/>
           <w:color w:val="000000"/>
           <w:bdr w:val="none" w:sz="0" w:space="0" w:color="auto" w:frame="1"/>
+          <w:lang w:val="en-US"/>
         </w:rPr>
         <w:t xml:space="preserve"> </w:t>
       </w:r>
@@ -1771,11 +1781,6 @@
       </w:r>
     </w:p>
     <w:p>
-      <w:pPr>
-        <w:rPr>
-          <w:lang w:val="en-US"/>
-        </w:rPr>
-      </w:pPr>
       <w:r>
         <w:t>para que agregue todo el proyecto que acabamos de crear, carpetas y subcarpetas.</w:t>
       </w:r>
@@ -1823,19 +1828,7 @@
         <w:keepLines/>
       </w:pPr>
       <w:r>
-        <w:t xml:space="preserve">En </w:t>
-      </w:r>
-      <w:r>
-        <w:t>Git Bash</w:t>
-      </w:r>
-      <w:r>
-        <w:t xml:space="preserve"> </w:t>
-      </w:r>
-      <w:r>
-        <w:t>navego hasta</w:t>
-      </w:r>
-      <w:r>
-        <w:t xml:space="preserve"> la carpeta </w:t>
+        <w:t xml:space="preserve">En Git Bash navego hasta la carpeta </w:t>
       </w:r>
       <w:r>
         <w:rPr>
@@ -1880,14 +1873,12 @@
         <w:rPr>
           <w:rFonts w:ascii="Courier New" w:hAnsi="Courier New" w:cs="Courier New"/>
           <w:sz w:val="18"/>
-          <w:lang w:val="en-US"/>
-        </w:rPr>
-      </w:pPr>
-      <w:r>
-        <w:rPr>
-          <w:rFonts w:ascii="Courier New" w:hAnsi="Courier New" w:cs="Courier New"/>
-          <w:sz w:val="18"/>
-          <w:lang w:val="en-US"/>
+        </w:rPr>
+      </w:pPr>
+      <w:r>
+        <w:rPr>
+          <w:rFonts w:ascii="Courier New" w:hAnsi="Courier New" w:cs="Courier New"/>
+          <w:sz w:val="18"/>
         </w:rPr>
         <w:t>cd title</w:t>
       </w:r>
@@ -3686,15 +3677,11 @@
       </w:r>
     </w:p>
     <w:p>
-      <w:pPr>
-        <w:rPr>
-          <w:lang w:val="en-US"/>
-        </w:rPr>
-      </w:pPr>
       <w:hyperlink r:id="rId25" w:history="1">
         <w:r>
           <w:rPr>
             <w:rStyle w:val="Hyperlink"/>
+            <w:lang w:val="es-AR"/>
           </w:rPr>
           <w:t>https://youtu.be/rOsd3OI9dOA</w:t>
         </w:r>
@@ -4535,73 +4522,6 @@
         <w:t>Curso de Angular - @Input - 2022 - #7</w:t>
       </w:r>
     </w:p>
-    <w:bookmarkStart w:id="0" w:name="_GoBack"/>
-    <w:bookmarkEnd w:id="0"/>
-    <w:p>
-      <w:pPr>
-        <w:rPr>
-          <w:lang w:val="en-US"/>
-        </w:rPr>
-      </w:pPr>
-      <w:r>
-        <w:rPr>
-          <w:lang w:val="en-US"/>
-        </w:rPr>
-        <w:fldChar w:fldCharType="begin"/>
-      </w:r>
-      <w:r>
-        <w:rPr>
-          <w:lang w:val="en-US"/>
-        </w:rPr>
-        <w:instrText xml:space="preserve"> HYPERLINK "</w:instrText>
-      </w:r>
-      <w:r>
-        <w:rPr>
-          <w:lang w:val="en-US"/>
-        </w:rPr>
-        <w:instrText>https://youtu.be/57Z_U6vPIl8</w:instrText>
-      </w:r>
-      <w:r>
-        <w:rPr>
-          <w:lang w:val="en-US"/>
-        </w:rPr>
-        <w:instrText xml:space="preserve">" </w:instrText>
-      </w:r>
-      <w:r>
-        <w:rPr>
-          <w:lang w:val="en-US"/>
-        </w:rPr>
-        <w:fldChar w:fldCharType="separate"/>
-      </w:r>
-      <w:r>
-        <w:rPr>
-          <w:rStyle w:val="Hyperlink"/>
-        </w:rPr>
-        <w:t>https://youtu.be/57Z_U6vPIl8</w:t>
-      </w:r>
-      <w:r>
-        <w:rPr>
-          <w:lang w:val="en-US"/>
-        </w:rPr>
-        <w:fldChar w:fldCharType="end"/>
-      </w:r>
-    </w:p>
-    <w:p>
-      <w:r>
-        <w:t>En este capitulo aprenderemos a comunicar información entre componentes utilizando el decorador @Input.</w:t>
-      </w:r>
-    </w:p>
-    <w:p>
-      <w:pPr>
-        <w:pStyle w:val="Heading1"/>
-      </w:pPr>
-      <w:r>
-        <w:t>Curso de Angular | Databinding - Interpolación</w:t>
-      </w:r>
-      <w:r>
-        <w:t xml:space="preserve"> - #8</w:t>
-      </w:r>
-    </w:p>
     <w:p>
       <w:hyperlink r:id="rId30" w:history="1">
         <w:r>
@@ -4609,9 +4529,48 @@
             <w:rStyle w:val="Hyperlink"/>
             <w:lang w:val="es-AR"/>
           </w:rPr>
-          <w:t>https://www.youtube.com/watch?v=13jsC5nLntE&amp;ab_channel=YouTics</w:t>
+          <w:t>https://youtu.be/57Z_U6vPIl8</w:t>
         </w:r>
       </w:hyperlink>
+    </w:p>
+    <w:p>
+      <w:r>
+        <w:t>En este capitulo aprenderemos a comunicar información entre componentes utilizando el decorador @Input.</w:t>
+      </w:r>
+    </w:p>
+    <w:p>
+      <w:pPr>
+        <w:pStyle w:val="Heading1"/>
+      </w:pPr>
+      <w:r>
+        <w:t>Curso de Angular | Databinding - Interpolación</w:t>
+      </w:r>
+      <w:r>
+        <w:t xml:space="preserve"> - #8</w:t>
+      </w:r>
+    </w:p>
+    <w:bookmarkStart w:id="0" w:name="_GoBack"/>
+    <w:bookmarkEnd w:id="0"/>
+    <w:p>
+      <w:r>
+        <w:fldChar w:fldCharType="begin"/>
+      </w:r>
+      <w:r>
+        <w:instrText xml:space="preserve"> HYPERLINK "https://youtu.be/13jsC5nLntE" </w:instrText>
+      </w:r>
+      <w:r>
+        <w:fldChar w:fldCharType="separate"/>
+      </w:r>
+      <w:r>
+        <w:rPr>
+          <w:rStyle w:val="Hyperlink"/>
+          <w:lang w:val="es-AR"/>
+        </w:rPr>
+        <w:t>https://youtu.be/13jsC5nLntE</w:t>
+      </w:r>
+      <w:r>
+        <w:fldChar w:fldCharType="end"/>
+      </w:r>
     </w:p>
     <w:p>
       <w:r>
@@ -8245,6 +8204,7 @@
   <w:style w:type="character" w:default="1" w:styleId="DefaultParagraphFont">
     <w:name w:val="Default Paragraph Font"/>
     <w:uiPriority w:val="1"/>
+    <w:semiHidden/>
     <w:unhideWhenUsed/>
   </w:style>
   <w:style w:type="table" w:default="1" w:styleId="TableNormal">

--- a/Qué es Angular.docx
+++ b/Qué es Angular.docx
@@ -7,10 +7,32 @@
         <w:pStyle w:val="Title"/>
       </w:pPr>
       <w:r>
-        <w:t>Angular</w:t>
-      </w:r>
-    </w:p>
-    <w:p/>
+        <w:t>Qué es Angular</w:t>
+      </w:r>
+    </w:p>
+    <w:p>
+      <w:sdt>
+        <w:sdtPr>
+          <w:alias w:val="Author"/>
+          <w:tag w:val=""/>
+          <w:id w:val="889389775"/>
+          <w:placeholder>
+            <w:docPart w:val="59BD317F5A2948D8A1FB2D43F29BFE46"/>
+          </w:placeholder>
+          <w:dataBinding w:prefixMappings="xmlns:ns0='http://purl.org/dc/elements/1.1/' xmlns:ns1='http://schemas.openxmlformats.org/package/2006/metadata/core-properties' " w:xpath="/ns1:coreProperties[1]/ns0:creator[1]" w:storeItemID="{6C3C8BC8-F283-45AE-878A-BAB7291924A1}"/>
+          <w:text/>
+        </w:sdtPr>
+        <w:sdtEndPr/>
+        <w:sdtContent>
+          <w:r>
+            <w:t>Gustavo García</w:t>
+          </w:r>
+        </w:sdtContent>
+      </w:sdt>
+      <w:r>
+        <w:t>, 5 de octubre de 2022.</w:t>
+      </w:r>
+    </w:p>
     <w:p>
       <w:pPr>
         <w:pStyle w:val="Heading1"/>
@@ -660,23 +682,7 @@
           <w:sz w:val="18"/>
           <w:lang w:val="de-DE"/>
         </w:rPr>
-        <w:t xml:space="preserve">ng </w:t>
-      </w:r>
-      <w:r>
-        <w:rPr>
-          <w:rFonts w:ascii="Courier New" w:hAnsi="Courier New" w:cs="Courier New"/>
-          <w:sz w:val="18"/>
-          <w:lang w:val="de-DE"/>
-        </w:rPr>
-        <w:t>--</w:t>
-      </w:r>
-      <w:r>
-        <w:rPr>
-          <w:rFonts w:ascii="Courier New" w:hAnsi="Courier New" w:cs="Courier New"/>
-          <w:sz w:val="18"/>
-          <w:lang w:val="de-DE"/>
-        </w:rPr>
-        <w:t>version</w:t>
+        <w:t>ng version</w:t>
       </w:r>
     </w:p>
     <w:p>
@@ -1246,7 +1252,7 @@
           <w:bdr w:val="none" w:sz="0" w:space="0" w:color="auto" w:frame="1"/>
           <w:lang w:val="en-US"/>
         </w:rPr>
-        <w:t xml:space="preserve">Desde cargar Visual Studio Code. </w:t>
+        <w:t xml:space="preserve">Descargar Visual Studio Code. </w:t>
       </w:r>
       <w:hyperlink r:id="rId11" w:tgtFrame="_blank" w:history="1">
         <w:r>
@@ -1912,14 +1918,24 @@
       <w:r>
         <w:t xml:space="preserve"> está el proyecto completo. Los comentarios explican todo detalladamente.</w:t>
       </w:r>
-    </w:p>
-    <w:p/>
+      <w:r>
+        <w:t xml:space="preserve"> Está bastante cambiado respecto del original que bajé</w:t>
+      </w:r>
+      <w:r>
+        <w:t>. Mejor usar esta versión.</w:t>
+      </w:r>
+    </w:p>
     <w:p>
       <w:pPr>
         <w:pStyle w:val="Heading1"/>
       </w:pPr>
       <w:r>
         <w:t>Curso de Angular Crear Componentes + CSS - 2022 - #3</w:t>
+      </w:r>
+    </w:p>
+    <w:p>
+      <w:r>
+        <w:t>Lo mismo que antes, conviene usar el proyecto que está en este repositorio, porque está muy cambiado respecto del que usa el autor del</w:t>
       </w:r>
     </w:p>
     <w:p>
@@ -1938,8 +1954,66 @@
       </w:hyperlink>
     </w:p>
     <w:p>
-      <w:r>
-        <w:t>Seguimos avanzando desde cero en la programación web utilizando el framework de Angular. En este capítulo aprenderemos a crear un componente, llamar ese componente dentro de otro utilizando un selector. También aprenderemos a crear clases de css y ver como aplicarlas dentro de un html.</w:t>
+      <w:pPr>
+        <w:keepNext/>
+        <w:keepLines/>
+      </w:pPr>
+      <w:r>
+        <w:t>En este capítulo aprenderemos a</w:t>
+      </w:r>
+      <w:r>
+        <w:t>:</w:t>
+      </w:r>
+    </w:p>
+    <w:p>
+      <w:pPr>
+        <w:pStyle w:val="ListParagraph"/>
+        <w:numPr>
+          <w:ilvl w:val="0"/>
+          <w:numId w:val="24"/>
+        </w:numPr>
+      </w:pPr>
+      <w:r>
+        <w:t xml:space="preserve">crear un componente, </w:t>
+      </w:r>
+    </w:p>
+    <w:p>
+      <w:pPr>
+        <w:pStyle w:val="ListParagraph"/>
+        <w:numPr>
+          <w:ilvl w:val="0"/>
+          <w:numId w:val="24"/>
+        </w:numPr>
+      </w:pPr>
+      <w:r>
+        <w:t>llamar ese componente dentro de otro utilizando un selector</w:t>
+      </w:r>
+      <w:r>
+        <w:t>,</w:t>
+      </w:r>
+    </w:p>
+    <w:p>
+      <w:pPr>
+        <w:pStyle w:val="ListParagraph"/>
+        <w:numPr>
+          <w:ilvl w:val="0"/>
+          <w:numId w:val="24"/>
+        </w:numPr>
+      </w:pPr>
+      <w:r>
+        <w:t>crear clases de css y</w:t>
+      </w:r>
+    </w:p>
+    <w:p>
+      <w:pPr>
+        <w:pStyle w:val="ListParagraph"/>
+        <w:numPr>
+          <w:ilvl w:val="0"/>
+          <w:numId w:val="24"/>
+        </w:numPr>
+      </w:pPr>
+      <w:r>
+        <w:t>aplicarlas dentro de un html.</w:t>
       </w:r>
     </w:p>
     <w:p>
@@ -3677,6 +3751,57 @@
       </w:r>
     </w:p>
     <w:p>
+      <w:pPr>
+        <w:suppressAutoHyphens/>
+        <w:spacing w:after="0" w:line="240" w:lineRule="auto"/>
+        <w:rPr>
+          <w:rFonts w:ascii="Courier New" w:hAnsi="Courier New" w:cs="Courier New"/>
+          <w:sz w:val="18"/>
+          <w:shd w:val="clear" w:color="auto" w:fill="FDE9D9" w:themeFill="accent6" w:themeFillTint="33"/>
+        </w:rPr>
+      </w:pPr>
+      <w:r>
+        <w:t xml:space="preserve">Proyecto en la carpeta </w:t>
+      </w:r>
+      <w:r>
+        <w:rPr>
+          <w:rFonts w:ascii="Courier New" w:hAnsi="Courier New" w:cs="Courier New"/>
+          <w:sz w:val="18"/>
+          <w:shd w:val="clear" w:color="auto" w:fill="FDE9D9" w:themeFill="accent6" w:themeFillTint="33"/>
+        </w:rPr>
+        <w:t>tutorial-4</w:t>
+      </w:r>
+      <w:r>
+        <w:rPr>
+          <w:rFonts w:ascii="Courier New" w:hAnsi="Courier New" w:cs="Courier New"/>
+          <w:sz w:val="18"/>
+          <w:shd w:val="clear" w:color="auto" w:fill="FDE9D9" w:themeFill="accent6" w:themeFillTint="33"/>
+        </w:rPr>
+        <w:t>.</w:t>
+      </w:r>
+      <w:bookmarkStart w:id="0" w:name="_GoBack"/>
+      <w:bookmarkEnd w:id="0"/>
+    </w:p>
+    <w:p>
+      <w:pPr>
+        <w:suppressAutoHyphens/>
+        <w:spacing w:after="0" w:line="240" w:lineRule="auto"/>
+        <w:jc w:val="both"/>
+      </w:pPr>
+      <w:r>
+        <w:t>Leer con detenimiento los abundantes comenta</w:t>
+      </w:r>
+      <w:r>
+        <w:t>r</w:t>
+      </w:r>
+      <w:r>
+        <w:t>ios</w:t>
+      </w:r>
+      <w:r>
+        <w:t xml:space="preserve"> que hay en el código fuente. He tratado de poner las explicaciones exactamente en el lugar en el que está el código difícil. He reunido materiales de distintas fuentes, tratando de unificar todo. Son muchos conceptos difíciles. Yo creo que este es un modo más fácil de llegar a entenderlos.</w:t>
+      </w:r>
+    </w:p>
+    <w:p>
       <w:hyperlink r:id="rId25" w:history="1">
         <w:r>
           <w:rPr>
@@ -3699,6 +3824,15 @@
       </w:r>
     </w:p>
     <w:p>
+      <w:r>
+        <w:t xml:space="preserve">Vamos a ver dos conceptos difíciles al mismo tiempo, funcionando armónicamente. Por un lado vamos a recorrer un array de datos con la directiva *ngFor, y por otro vamos a provocar un flujo de información, o sea de datos, desde el array de datos a las propiedades del componente. El resultado será que vamos a generar, a partir del componente y </w:t>
+      </w:r>
+      <w:r>
+        <w:lastRenderedPageBreak/>
+        <w:t>del array de datos, un array de componentes, en el cual cada instancia del componente tendrá sus propiedades cargadas con los datos que le vinieron del array de datos que recorrimos.</w:t>
+      </w:r>
+    </w:p>
+    <w:p>
       <w:pPr>
         <w:pStyle w:val="Heading2"/>
       </w:pPr>
@@ -3799,7 +3933,6 @@
         <w:pStyle w:val="NoSpacing"/>
       </w:pPr>
       <w:r>
-        <w:lastRenderedPageBreak/>
         <w:t>La cadena "let item of items" le indica a Angular que:</w:t>
       </w:r>
     </w:p>
@@ -4367,17 +4500,17 @@
     </w:p>
     <w:p>
       <w:r>
-        <w:t xml:space="preserve">La política de ejecución de PowerShell es una característica de seguridad que controla las condiciones bajo las cuales PowerShell carga archivos de configuración y ejecuta scripts. Esta característica ayuda a prevenir la ejecución de scripts maliciosos. En una computadora con Windows, puede establecer una política de ejecución para la computadora local, para el usuario actual o para una sesión en particular. También puede usar una configuración de Política de grupo para establecer políticas de ejecución para computadoras y usuarios. Las políticas de ejecución para la computadora local y el usuario actual se almacenan en el registro. No necesita establecer políticas de ejecución en su perfil de PowerShell. La política de ejecución para una sesión en particular se almacena solo en la memoria y se pierde cuando se cierra la sesión. La política de ejecución no es un sistema de seguridad que restrinja las acciones del usuario. Por ejemplo, los usuarios pueden omitir fácilmente una política escribiendo el contenido del script en la línea de comando cuando no pueden ejecutar un script. En cambio, la política de ejecución ayuda a los usuarios a establecer reglas básicas y evita que las violen sin querer. En equipos que no son Windows, la política de ejecución predeterminada es </w:t>
+        <w:t xml:space="preserve">La política de ejecución de PowerShell es una característica de seguridad que controla las condiciones bajo las cuales PowerShell carga archivos de configuración y ejecuta scripts. Esta característica ayuda a prevenir la ejecución de scripts maliciosos. En una computadora con Windows, puede establecer una política de ejecución para la computadora local, para el usuario actual o para una sesión en particular. También puede usar una configuración de Política de grupo para establecer políticas de ejecución para computadoras y usuarios. Las políticas de ejecución </w:t>
+      </w:r>
+      <w:r>
+        <w:lastRenderedPageBreak/>
+        <w:t xml:space="preserve">para la computadora local y el usuario actual se almacenan en el registro. No necesita establecer políticas de ejecución en su perfil de PowerShell. La política de ejecución para una sesión en particular se almacena solo en la memoria y se pierde cuando se cierra la sesión. La política de ejecución no es un sistema de seguridad que restrinja las acciones del usuario. Por ejemplo, los usuarios pueden omitir fácilmente una política escribiendo el contenido del script en la línea de comando cuando no pueden ejecutar un script. En cambio, la política de ejecución ayuda a los usuarios a establecer reglas básicas y evita que las violen sin querer. En equipos que no son Windows, la política de ejecución predeterminada es </w:t>
       </w:r>
       <w:r>
         <w:t>Unrestricted</w:t>
       </w:r>
       <w:r>
-        <w:t xml:space="preserve"> y no se puede cambiar. El cmdlet Set-ExecutionPolicy está disponible, pero PowerShell muestra un mensaje de consola que indica que no es compatible. Si bien Get-ExecutionPolicy </w:t>
-      </w:r>
-      <w:r>
-        <w:lastRenderedPageBreak/>
-        <w:t>devuelve Unrestricted en plataformas que no son de Windows, el comportamiento realmente coincide con Bypass porque esas plataformas no implementan las Zonas de seguridad de Windows.</w:t>
+        <w:t xml:space="preserve"> y no se puede cambiar. El cmdlet Set-ExecutionPolicy está disponible, pero PowerShell muestra un mensaje de consola que indica que no es compatible. Si bien Get-ExecutionPolicy devuelve Unrestricted en plataformas que no son de Windows, el comportamiento realmente coincide con Bypass porque esas plataformas no implementan las Zonas de seguridad de Windows.</w:t>
       </w:r>
     </w:p>
     <w:p>
@@ -4549,83 +4682,71 @@
         <w:t xml:space="preserve"> - #8</w:t>
       </w:r>
     </w:p>
-    <w:bookmarkStart w:id="0" w:name="_GoBack"/>
-    <w:bookmarkEnd w:id="0"/>
-    <w:p>
-      <w:r>
-        <w:fldChar w:fldCharType="begin"/>
-      </w:r>
-      <w:r>
-        <w:instrText xml:space="preserve"> HYPERLINK "https://youtu.be/13jsC5nLntE" </w:instrText>
-      </w:r>
-      <w:r>
-        <w:fldChar w:fldCharType="separate"/>
-      </w:r>
-      <w:r>
+    <w:p>
+      <w:hyperlink r:id="rId31" w:history="1">
+        <w:r>
+          <w:rPr>
+            <w:rStyle w:val="Hyperlink"/>
+            <w:lang w:val="es-AR"/>
+          </w:rPr>
+          <w:t>https://youtu.be/13jsC5nLntE</w:t>
+        </w:r>
+      </w:hyperlink>
+    </w:p>
+    <w:p>
+      <w:r>
+        <w:t>En este capitulo del curso de angular abordaremos con mas profundidad el concepto de Databinding con ejemplos de interpolación.</w:t>
+      </w:r>
+    </w:p>
+    <w:p>
+      <w:r>
+        <w:t>La interpolación es one-way binding, parte del ts y se dirige al html.</w:t>
+      </w:r>
+    </w:p>
+    <w:p>
+      <w:r>
+        <w:t>Property binding es one-way binding, parte del ts y se dirige al html.</w:t>
+      </w:r>
+    </w:p>
+    <w:p>
+      <w:r>
+        <w:t>Event binding es one-way binding, parte del html y se dirige al</w:t>
+      </w:r>
+      <w:r>
+        <w:t xml:space="preserve"> </w:t>
+      </w:r>
+      <w:r>
+        <w:t>ts.</w:t>
+      </w:r>
+    </w:p>
+    <w:p>
+      <w:pPr>
+        <w:pStyle w:val="Heading2"/>
+      </w:pPr>
+      <w:r>
+        <w:t>BootStra</w:t>
+      </w:r>
+      <w:r>
+        <w:t>p</w:t>
+      </w:r>
+    </w:p>
+    <w:p>
+      <w:pPr>
+        <w:keepNext/>
+        <w:keepLines/>
+      </w:pPr>
+      <w:r>
+        <w:t>Vamos a ver que en este tutorial usamos al framework BootStrap, que es muy popular. El sitio oficial es:</w:t>
+      </w:r>
+    </w:p>
+    <w:p>
+      <w:pPr>
         <w:rPr>
           <w:rStyle w:val="Hyperlink"/>
           <w:lang w:val="es-AR"/>
         </w:rPr>
-        <w:t>https://youtu.be/13jsC5nLntE</w:t>
-      </w:r>
-      <w:r>
-        <w:fldChar w:fldCharType="end"/>
-      </w:r>
-    </w:p>
-    <w:p>
-      <w:r>
-        <w:t>En este capitulo del curso de angular abordaremos con mas profundidad el concepto de Databinding con ejemplos de interpolación.</w:t>
-      </w:r>
-    </w:p>
-    <w:p>
-      <w:r>
-        <w:t>La interpolación es one-way binding, parte del ts y se dirige al html.</w:t>
-      </w:r>
-    </w:p>
-    <w:p>
-      <w:r>
-        <w:t>Property binding es one-way binding, parte del ts y se dirige al html.</w:t>
-      </w:r>
-    </w:p>
-    <w:p>
-      <w:r>
-        <w:t>Event binding es one-way binding, parte del html y se dirige al</w:t>
-      </w:r>
-      <w:r>
-        <w:t xml:space="preserve"> </w:t>
-      </w:r>
-      <w:r>
-        <w:t>ts.</w:t>
-      </w:r>
-    </w:p>
-    <w:p>
-      <w:pPr>
-        <w:pStyle w:val="Heading2"/>
-      </w:pPr>
-      <w:r>
-        <w:t>BootStra</w:t>
-      </w:r>
-      <w:r>
-        <w:t>p</w:t>
-      </w:r>
-    </w:p>
-    <w:p>
-      <w:pPr>
-        <w:keepNext/>
-        <w:keepLines/>
-      </w:pPr>
-      <w:r>
-        <w:t>Vamos a ver que en este tutorial usamos al framework BootStrap, que es muy popular. El sitio oficial es:</w:t>
-      </w:r>
-    </w:p>
-    <w:p>
-      <w:pPr>
-        <w:rPr>
-          <w:rStyle w:val="Hyperlink"/>
-          <w:lang w:val="es-AR"/>
-        </w:rPr>
-      </w:pPr>
-      <w:hyperlink r:id="rId31" w:history="1">
+      </w:pPr>
+      <w:hyperlink r:id="rId32" w:history="1">
         <w:r>
           <w:rPr>
             <w:rStyle w:val="Hyperlink"/>
@@ -4677,7 +4798,7 @@
           <w:lang w:val="es-AR"/>
         </w:rPr>
       </w:pPr>
-      <w:hyperlink r:id="rId32" w:history="1">
+      <w:hyperlink r:id="rId33" w:history="1">
         <w:r>
           <w:rPr>
             <w:rStyle w:val="Hyperlink"/>
@@ -4770,7 +4891,7 @@
                     <pic:cNvPicPr/>
                   </pic:nvPicPr>
                   <pic:blipFill>
-                    <a:blip r:embed="rId33" cstate="print">
+                    <a:blip r:embed="rId34" cstate="print">
                       <a:extLst>
                         <a:ext uri="{28A0092B-C50C-407E-A947-70E740481C1C}">
                           <a14:useLocalDpi xmlns:a14="http://schemas.microsoft.com/office/drawing/2010/main" val="0"/>
@@ -4918,7 +5039,7 @@
       </w:r>
     </w:p>
     <w:p>
-      <w:hyperlink r:id="rId34" w:history="1">
+      <w:hyperlink r:id="rId35" w:history="1">
         <w:r>
           <w:rPr>
             <w:rStyle w:val="Hyperlink"/>
@@ -4944,7 +5065,7 @@
           <w:lang w:val="es-AR"/>
         </w:rPr>
       </w:pPr>
-      <w:hyperlink r:id="rId35" w:history="1">
+      <w:hyperlink r:id="rId36" w:history="1">
         <w:r>
           <w:rPr>
             <w:rStyle w:val="Hyperlink"/>
@@ -5038,7 +5159,7 @@
         </w:rPr>
         <w:t xml:space="preserve"> </w:t>
       </w:r>
-      <w:hyperlink r:id="rId36" w:history="1">
+      <w:hyperlink r:id="rId37" w:history="1">
         <w:r>
           <w:rPr>
             <w:rStyle w:val="typ"/>
@@ -5138,7 +5259,7 @@
         </w:rPr>
         <w:t>@</w:t>
       </w:r>
-      <w:hyperlink r:id="rId37" w:history="1">
+      <w:hyperlink r:id="rId38" w:history="1">
         <w:r>
           <w:rPr>
             <w:rStyle w:val="Hyperlink"/>
@@ -6051,28 +6172,6 @@
         </w:rPr>
         <w:t>&lt;</w:t>
       </w:r>
-      <w:hyperlink r:id="rId38" w:history="1">
-        <w:r>
-          <w:rPr>
-            <w:rStyle w:val="tag"/>
-            <w:rFonts w:ascii="Courier New" w:hAnsi="Courier New" w:cs="Courier New"/>
-            <w:color w:val="000088"/>
-            <w:sz w:val="18"/>
-            <w:lang w:val="en-US"/>
-          </w:rPr>
-          <w:t>router-outlet</w:t>
-        </w:r>
-      </w:hyperlink>
-      <w:r>
-        <w:rPr>
-          <w:rStyle w:val="tag"/>
-          <w:rFonts w:ascii="Courier New" w:hAnsi="Courier New" w:cs="Courier New"/>
-          <w:color w:val="000088"/>
-          <w:sz w:val="18"/>
-          <w:lang w:val="en-US"/>
-        </w:rPr>
-        <w:t>&gt;&lt;/</w:t>
-      </w:r>
       <w:hyperlink r:id="rId39" w:history="1">
         <w:r>
           <w:rPr>
@@ -6093,6 +6192,28 @@
           <w:sz w:val="18"/>
           <w:lang w:val="en-US"/>
         </w:rPr>
+        <w:t>&gt;&lt;/</w:t>
+      </w:r>
+      <w:hyperlink r:id="rId40" w:history="1">
+        <w:r>
+          <w:rPr>
+            <w:rStyle w:val="tag"/>
+            <w:rFonts w:ascii="Courier New" w:hAnsi="Courier New" w:cs="Courier New"/>
+            <w:color w:val="000088"/>
+            <w:sz w:val="18"/>
+            <w:lang w:val="en-US"/>
+          </w:rPr>
+          <w:t>router-outlet</w:t>
+        </w:r>
+      </w:hyperlink>
+      <w:r>
+        <w:rPr>
+          <w:rStyle w:val="tag"/>
+          <w:rFonts w:ascii="Courier New" w:hAnsi="Courier New" w:cs="Courier New"/>
+          <w:color w:val="000088"/>
+          <w:sz w:val="18"/>
+          <w:lang w:val="en-US"/>
+        </w:rPr>
         <w:t>&gt;</w:t>
       </w:r>
     </w:p>
@@ -6207,7 +6328,7 @@
         </w:rPr>
         <w:t xml:space="preserve"> </w:t>
       </w:r>
-      <w:hyperlink r:id="rId40" w:history="1">
+      <w:hyperlink r:id="rId41" w:history="1">
         <w:r>
           <w:rPr>
             <w:rStyle w:val="atn"/>
@@ -6354,7 +6475,7 @@
         </w:rPr>
         <w:t xml:space="preserve"> </w:t>
       </w:r>
-      <w:hyperlink r:id="rId41" w:history="1">
+      <w:hyperlink r:id="rId42" w:history="1">
         <w:r>
           <w:rPr>
             <w:rStyle w:val="atn"/>
@@ -7431,6 +7552,119 @@
     </w:lvl>
   </w:abstractNum>
   <w:abstractNum w:abstractNumId="15" w15:restartNumberingAfterBreak="0">
+    <w:nsid w:val="4D322FE2"/>
+    <w:multiLevelType w:val="hybridMultilevel"/>
+    <w:tmpl w:val="7B668A26"/>
+    <w:lvl w:ilvl="0" w:tplc="2C0A0001">
+      <w:start w:val="1"/>
+      <w:numFmt w:val="bullet"/>
+      <w:lvlText w:val=""/>
+      <w:lvlJc w:val="left"/>
+      <w:pPr>
+        <w:ind w:left="720" w:hanging="360"/>
+      </w:pPr>
+      <w:rPr>
+        <w:rFonts w:ascii="Symbol" w:hAnsi="Symbol" w:hint="default"/>
+      </w:rPr>
+    </w:lvl>
+    <w:lvl w:ilvl="1" w:tplc="2C0A0003" w:tentative="1">
+      <w:start w:val="1"/>
+      <w:numFmt w:val="bullet"/>
+      <w:lvlText w:val="o"/>
+      <w:lvlJc w:val="left"/>
+      <w:pPr>
+        <w:ind w:left="1440" w:hanging="360"/>
+      </w:pPr>
+      <w:rPr>
+        <w:rFonts w:ascii="Courier New" w:hAnsi="Courier New" w:cs="Courier New" w:hint="default"/>
+      </w:rPr>
+    </w:lvl>
+    <w:lvl w:ilvl="2" w:tplc="2C0A0005" w:tentative="1">
+      <w:start w:val="1"/>
+      <w:numFmt w:val="bullet"/>
+      <w:lvlText w:val=""/>
+      <w:lvlJc w:val="left"/>
+      <w:pPr>
+        <w:ind w:left="2160" w:hanging="360"/>
+      </w:pPr>
+      <w:rPr>
+        <w:rFonts w:ascii="Wingdings" w:hAnsi="Wingdings" w:hint="default"/>
+      </w:rPr>
+    </w:lvl>
+    <w:lvl w:ilvl="3" w:tplc="2C0A0001" w:tentative="1">
+      <w:start w:val="1"/>
+      <w:numFmt w:val="bullet"/>
+      <w:lvlText w:val=""/>
+      <w:lvlJc w:val="left"/>
+      <w:pPr>
+        <w:ind w:left="2880" w:hanging="360"/>
+      </w:pPr>
+      <w:rPr>
+        <w:rFonts w:ascii="Symbol" w:hAnsi="Symbol" w:hint="default"/>
+      </w:rPr>
+    </w:lvl>
+    <w:lvl w:ilvl="4" w:tplc="2C0A0003" w:tentative="1">
+      <w:start w:val="1"/>
+      <w:numFmt w:val="bullet"/>
+      <w:lvlText w:val="o"/>
+      <w:lvlJc w:val="left"/>
+      <w:pPr>
+        <w:ind w:left="3600" w:hanging="360"/>
+      </w:pPr>
+      <w:rPr>
+        <w:rFonts w:ascii="Courier New" w:hAnsi="Courier New" w:cs="Courier New" w:hint="default"/>
+      </w:rPr>
+    </w:lvl>
+    <w:lvl w:ilvl="5" w:tplc="2C0A0005" w:tentative="1">
+      <w:start w:val="1"/>
+      <w:numFmt w:val="bullet"/>
+      <w:lvlText w:val=""/>
+      <w:lvlJc w:val="left"/>
+      <w:pPr>
+        <w:ind w:left="4320" w:hanging="360"/>
+      </w:pPr>
+      <w:rPr>
+        <w:rFonts w:ascii="Wingdings" w:hAnsi="Wingdings" w:hint="default"/>
+      </w:rPr>
+    </w:lvl>
+    <w:lvl w:ilvl="6" w:tplc="2C0A0001" w:tentative="1">
+      <w:start w:val="1"/>
+      <w:numFmt w:val="bullet"/>
+      <w:lvlText w:val=""/>
+      <w:lvlJc w:val="left"/>
+      <w:pPr>
+        <w:ind w:left="5040" w:hanging="360"/>
+      </w:pPr>
+      <w:rPr>
+        <w:rFonts w:ascii="Symbol" w:hAnsi="Symbol" w:hint="default"/>
+      </w:rPr>
+    </w:lvl>
+    <w:lvl w:ilvl="7" w:tplc="2C0A0003" w:tentative="1">
+      <w:start w:val="1"/>
+      <w:numFmt w:val="bullet"/>
+      <w:lvlText w:val="o"/>
+      <w:lvlJc w:val="left"/>
+      <w:pPr>
+        <w:ind w:left="5760" w:hanging="360"/>
+      </w:pPr>
+      <w:rPr>
+        <w:rFonts w:ascii="Courier New" w:hAnsi="Courier New" w:cs="Courier New" w:hint="default"/>
+      </w:rPr>
+    </w:lvl>
+    <w:lvl w:ilvl="8" w:tplc="2C0A0005" w:tentative="1">
+      <w:start w:val="1"/>
+      <w:numFmt w:val="bullet"/>
+      <w:lvlText w:val=""/>
+      <w:lvlJc w:val="left"/>
+      <w:pPr>
+        <w:ind w:left="6480" w:hanging="360"/>
+      </w:pPr>
+      <w:rPr>
+        <w:rFonts w:ascii="Wingdings" w:hAnsi="Wingdings" w:hint="default"/>
+      </w:rPr>
+    </w:lvl>
+  </w:abstractNum>
+  <w:abstractNum w:abstractNumId="16" w15:restartNumberingAfterBreak="0">
     <w:nsid w:val="4DE219BF"/>
     <w:multiLevelType w:val="hybridMultilevel"/>
     <w:tmpl w:val="FC1A0FC6"/>
@@ -7545,7 +7779,7 @@
       </w:rPr>
     </w:lvl>
   </w:abstractNum>
-  <w:abstractNum w:abstractNumId="16" w15:restartNumberingAfterBreak="0">
+  <w:abstractNum w:abstractNumId="17" w15:restartNumberingAfterBreak="0">
     <w:nsid w:val="695D5E02"/>
     <w:multiLevelType w:val="hybridMultilevel"/>
     <w:tmpl w:val="65A6F216"/>
@@ -7638,22 +7872,22 @@
     <w:abstractNumId w:val="11"/>
   </w:num>
   <w:num w:numId="3">
-    <w:abstractNumId w:val="15"/>
+    <w:abstractNumId w:val="16"/>
   </w:num>
   <w:num w:numId="4">
-    <w:abstractNumId w:val="15"/>
+    <w:abstractNumId w:val="16"/>
   </w:num>
   <w:num w:numId="5">
-    <w:abstractNumId w:val="15"/>
+    <w:abstractNumId w:val="16"/>
   </w:num>
   <w:num w:numId="6">
-    <w:abstractNumId w:val="15"/>
+    <w:abstractNumId w:val="16"/>
   </w:num>
   <w:num w:numId="7">
-    <w:abstractNumId w:val="15"/>
+    <w:abstractNumId w:val="16"/>
   </w:num>
   <w:num w:numId="8">
-    <w:abstractNumId w:val="15"/>
+    <w:abstractNumId w:val="16"/>
   </w:num>
   <w:num w:numId="9">
     <w:abstractNumId w:val="12"/>
@@ -7692,13 +7926,16 @@
     <w:abstractNumId w:val="0"/>
   </w:num>
   <w:num w:numId="21">
-    <w:abstractNumId w:val="16"/>
+    <w:abstractNumId w:val="17"/>
   </w:num>
   <w:num w:numId="22">
     <w:abstractNumId w:val="14"/>
   </w:num>
   <w:num w:numId="23">
     <w:abstractNumId w:val="13"/>
+  </w:num>
+  <w:num w:numId="24">
+    <w:abstractNumId w:val="15"/>
   </w:num>
 </w:numbering>
 </file>
@@ -9089,6 +9326,609 @@
 </w:styles>
 </file>
 
+<file path=word/glossary/document.xml><?xml version="1.0" encoding="utf-8"?>
+<w:glossaryDocument xmlns:wpc="http://schemas.microsoft.com/office/word/2010/wordprocessingCanvas" xmlns:cx="http://schemas.microsoft.com/office/drawing/2014/chartex" xmlns:cx1="http://schemas.microsoft.com/office/drawing/2015/9/8/chartex" xmlns:cx2="http://schemas.microsoft.com/office/drawing/2015/10/21/chartex" xmlns:cx3="http://schemas.microsoft.com/office/drawing/2016/5/9/chartex" xmlns:cx4="http://schemas.microsoft.com/office/drawing/2016/5/10/chartex" xmlns:cx5="http://schemas.microsoft.com/office/drawing/2016/5/11/chartex" xmlns:cx6="http://schemas.microsoft.com/office/drawing/2016/5/12/chartex" xmlns:cx7="http://schemas.microsoft.com/office/drawing/2016/5/13/chartex" xmlns:cx8="http://schemas.microsoft.com/office/drawing/2016/5/14/chartex" xmlns:mc="http://schemas.openxmlformats.org/markup-compatibility/2006" xmlns:aink="http://schemas.microsoft.com/office/drawing/2016/ink" xmlns:am3d="http://schemas.microsoft.com/office/drawing/2017/model3d" xmlns:o="urn:schemas-microsoft-com:office:office" xmlns:r="http://schemas.openxmlformats.org/officeDocument/2006/relationships" xmlns:m="http://schemas.openxmlformats.org/officeDocument/2006/math" xmlns:v="urn:schemas-microsoft-com:vml" xmlns:wp14="http://schemas.microsoft.com/office/word/2010/wordprocessingDrawing" xmlns:wp="http://schemas.openxmlformats.org/drawingml/2006/wordprocessingDrawing" xmlns:w10="urn:schemas-microsoft-com:office:word" xmlns:w="http://schemas.openxmlformats.org/wordprocessingml/2006/main" xmlns:w14="http://schemas.microsoft.com/office/word/2010/wordml" xmlns:w15="http://schemas.microsoft.com/office/word/2012/wordml" xmlns:w16cid="http://schemas.microsoft.com/office/word/2016/wordml/cid" xmlns:w16se="http://schemas.microsoft.com/office/word/2015/wordml/symex" xmlns:wpg="http://schemas.microsoft.com/office/word/2010/wordprocessingGroup" xmlns:wpi="http://schemas.microsoft.com/office/word/2010/wordprocessingInk" xmlns:wne="http://schemas.microsoft.com/office/word/2006/wordml" xmlns:wps="http://schemas.microsoft.com/office/word/2010/wordprocessingShape" mc:Ignorable="w14 w15 w16se w16cid wp14">
+  <w:docParts>
+    <w:docPart>
+      <w:docPartPr>
+        <w:name w:val="59BD317F5A2948D8A1FB2D43F29BFE46"/>
+        <w:category>
+          <w:name w:val="General"/>
+          <w:gallery w:val="placeholder"/>
+        </w:category>
+        <w:types>
+          <w:type w:val="bbPlcHdr"/>
+        </w:types>
+        <w:behaviors>
+          <w:behavior w:val="content"/>
+        </w:behaviors>
+        <w:guid w:val="{80B7279B-1452-4CF6-9FB3-F71B3900DD6D}"/>
+      </w:docPartPr>
+      <w:docPartBody>
+        <w:p>
+          <w:r>
+            <w:rPr>
+              <w:rStyle w:val="PlaceholderText"/>
+            </w:rPr>
+            <w:t>[Author]</w:t>
+          </w:r>
+        </w:p>
+      </w:docPartBody>
+    </w:docPart>
+  </w:docParts>
+</w:glossaryDocument>
+</file>
+
+<file path=word/glossary/fontTable.xml><?xml version="1.0" encoding="utf-8"?>
+<w:fonts xmlns:mc="http://schemas.openxmlformats.org/markup-compatibility/2006" xmlns:r="http://schemas.openxmlformats.org/officeDocument/2006/relationships" xmlns:w="http://schemas.openxmlformats.org/wordprocessingml/2006/main" xmlns:w14="http://schemas.microsoft.com/office/word/2010/wordml" xmlns:w15="http://schemas.microsoft.com/office/word/2012/wordml" xmlns:w16cid="http://schemas.microsoft.com/office/word/2016/wordml/cid" xmlns:w16se="http://schemas.microsoft.com/office/word/2015/wordml/symex" mc:Ignorable="w14 w15 w16se w16cid">
+  <w:font w:name="Symbol">
+    <w:panose1 w:val="05050102010706020507"/>
+    <w:charset w:val="02"/>
+    <w:family w:val="roman"/>
+    <w:pitch w:val="variable"/>
+    <w:sig w:usb0="00000000" w:usb1="10000000" w:usb2="00000000" w:usb3="00000000" w:csb0="80000000" w:csb1="00000000"/>
+  </w:font>
+  <w:font w:name="Times New Roman">
+    <w:panose1 w:val="02020603050405020304"/>
+    <w:charset w:val="00"/>
+    <w:family w:val="roman"/>
+    <w:pitch w:val="variable"/>
+    <w:sig w:usb0="E0002EFF" w:usb1="C000785B" w:usb2="00000009" w:usb3="00000000" w:csb0="000001FF" w:csb1="00000000"/>
+  </w:font>
+  <w:font w:name="Courier New">
+    <w:panose1 w:val="02070309020205020404"/>
+    <w:charset w:val="00"/>
+    <w:family w:val="modern"/>
+    <w:pitch w:val="fixed"/>
+    <w:sig w:usb0="E0002EFF" w:usb1="C0007843" w:usb2="00000009" w:usb3="00000000" w:csb0="000001FF" w:csb1="00000000"/>
+  </w:font>
+  <w:font w:name="Wingdings">
+    <w:panose1 w:val="05000000000000000000"/>
+    <w:charset w:val="02"/>
+    <w:family w:val="auto"/>
+    <w:pitch w:val="variable"/>
+    <w:sig w:usb0="00000000" w:usb1="10000000" w:usb2="00000000" w:usb3="00000000" w:csb0="80000000" w:csb1="00000000"/>
+  </w:font>
+  <w:font w:name="Calibri">
+    <w:panose1 w:val="020F0502020204030204"/>
+    <w:charset w:val="00"/>
+    <w:family w:val="swiss"/>
+    <w:pitch w:val="variable"/>
+    <w:sig w:usb0="A00002EF" w:usb1="4000207B" w:usb2="00000000" w:usb3="00000000" w:csb0="0000009F" w:csb1="00000000"/>
+  </w:font>
+  <w:font w:name="Cambria">
+    <w:panose1 w:val="02040503050406030204"/>
+    <w:charset w:val="00"/>
+    <w:family w:val="roman"/>
+    <w:pitch w:val="variable"/>
+    <w:sig w:usb0="A00002EF" w:usb1="4000004B" w:usb2="00000000" w:usb3="00000000" w:csb0="0000009F" w:csb1="00000000"/>
+  </w:font>
+  <w:font w:name="Arial">
+    <w:panose1 w:val="020B0604020202020204"/>
+    <w:charset w:val="00"/>
+    <w:family w:val="swiss"/>
+    <w:pitch w:val="variable"/>
+    <w:sig w:usb0="E0002AFF" w:usb1="C0007843" w:usb2="00000009" w:usb3="00000000" w:csb0="000001FF" w:csb1="00000000"/>
+  </w:font>
+  <w:font w:name="Tahoma">
+    <w:panose1 w:val="020B0604030504040204"/>
+    <w:charset w:val="00"/>
+    <w:family w:val="swiss"/>
+    <w:pitch w:val="variable"/>
+    <w:sig w:usb0="E1002EFF" w:usb1="C000605B" w:usb2="00000029" w:usb3="00000000" w:csb0="000101FF" w:csb1="00000000"/>
+  </w:font>
+  <w:font w:name="Consolas">
+    <w:panose1 w:val="020B0609020204030204"/>
+    <w:charset w:val="00"/>
+    <w:family w:val="modern"/>
+    <w:pitch w:val="fixed"/>
+    <w:sig w:usb0="E00006FF" w:usb1="0000FCFF" w:usb2="00000001" w:usb3="00000000" w:csb0="0000019F" w:csb1="00000000"/>
+  </w:font>
+  <w:font w:name="Cascadia Code">
+    <w:panose1 w:val="020B0609020000020004"/>
+    <w:charset w:val="00"/>
+    <w:family w:val="modern"/>
+    <w:pitch w:val="fixed"/>
+    <w:sig w:usb0="A1002AFF" w:usb1="C000F9FB" w:usb2="00040020" w:usb3="00000000" w:csb0="000001FF" w:csb1="00000000"/>
+  </w:font>
+  <w:font w:name="Calibri Light">
+    <w:panose1 w:val="020F0302020204030204"/>
+    <w:charset w:val="00"/>
+    <w:family w:val="swiss"/>
+    <w:pitch w:val="variable"/>
+    <w:sig w:usb0="E4002EFF" w:usb1="C000247B" w:usb2="00000009" w:usb3="00000000" w:csb0="000001FF" w:csb1="00000000"/>
+  </w:font>
+</w:fonts>
+</file>
+
+<file path=word/glossary/settings.xml><?xml version="1.0" encoding="utf-8"?>
+<w:settings xmlns:mc="http://schemas.openxmlformats.org/markup-compatibility/2006" xmlns:o="urn:schemas-microsoft-com:office:office" xmlns:r="http://schemas.openxmlformats.org/officeDocument/2006/relationships" xmlns:m="http://schemas.openxmlformats.org/officeDocument/2006/math" xmlns:v="urn:schemas-microsoft-com:vml" xmlns:w10="urn:schemas-microsoft-com:office:word" xmlns:w="http://schemas.openxmlformats.org/wordprocessingml/2006/main" xmlns:w14="http://schemas.microsoft.com/office/word/2010/wordml" xmlns:w15="http://schemas.microsoft.com/office/word/2012/wordml" xmlns:w16cid="http://schemas.microsoft.com/office/word/2016/wordml/cid" xmlns:w16se="http://schemas.microsoft.com/office/word/2015/wordml/symex" xmlns:sl="http://schemas.openxmlformats.org/schemaLibrary/2006/main" mc:Ignorable="w14 w15 w16se w16cid">
+  <w:view w:val="normal"/>
+  <w:defaultTabStop w:val="708"/>
+  <w:hyphenationZone w:val="425"/>
+  <w:characterSpacingControl w:val="doNotCompress"/>
+  <w:compat>
+    <w:useFELayout/>
+    <w:compatSetting w:name="compatibilityMode" w:uri="http://schemas.microsoft.com/office/word" w:val="15"/>
+    <w:compatSetting w:name="overrideTableStyleFontSizeAndJustification" w:uri="http://schemas.microsoft.com/office/word" w:val="1"/>
+    <w:compatSetting w:name="enableOpenTypeFeatures" w:uri="http://schemas.microsoft.com/office/word" w:val="1"/>
+    <w:compatSetting w:name="doNotFlipMirrorIndents" w:uri="http://schemas.microsoft.com/office/word" w:val="1"/>
+    <w:compatSetting w:name="differentiateMultirowTableHeaders" w:uri="http://schemas.microsoft.com/office/word" w:val="1"/>
+    <w:compatSetting w:name="useWord2013TrackBottomHyphenation" w:uri="http://schemas.microsoft.com/office/word" w:val="0"/>
+  </w:compat>
+  <w:rsids>
+    <w:rsidRoot w:val="00361FAD"/>
+    <w:rsid w:val="00361FAD"/>
+    <w:rsid w:val="00525F0A"/>
+    <w:rsid w:val="006C2B2B"/>
+    <w:rsid w:val="00F54A75"/>
+  </w:rsids>
+  <m:mathPr>
+    <m:mathFont m:val="Cambria Math"/>
+    <m:brkBin m:val="before"/>
+    <m:brkBinSub m:val="--"/>
+    <m:smallFrac m:val="0"/>
+    <m:dispDef/>
+    <m:lMargin m:val="0"/>
+    <m:rMargin m:val="0"/>
+    <m:defJc m:val="centerGroup"/>
+    <m:wrapIndent m:val="1440"/>
+    <m:intLim m:val="subSup"/>
+    <m:naryLim m:val="undOvr"/>
+  </m:mathPr>
+  <w:themeFontLang w:val="es-AR"/>
+  <w:clrSchemeMapping w:bg1="light1" w:t1="dark1" w:bg2="light2" w:t2="dark2" w:accent1="accent1" w:accent2="accent2" w:accent3="accent3" w:accent4="accent4" w:accent5="accent5" w:accent6="accent6" w:hyperlink="hyperlink" w:followedHyperlink="followedHyperlink"/>
+  <w:decimalSymbol w:val=","/>
+  <w:listSeparator w:val=";"/>
+  <w15:chartTrackingRefBased/>
+</w:settings>
+</file>
+
+<file path=word/glossary/styles.xml><?xml version="1.0" encoding="utf-8"?>
+<w:styles xmlns:mc="http://schemas.openxmlformats.org/markup-compatibility/2006" xmlns:r="http://schemas.openxmlformats.org/officeDocument/2006/relationships" xmlns:w="http://schemas.openxmlformats.org/wordprocessingml/2006/main" xmlns:w14="http://schemas.microsoft.com/office/word/2010/wordml" xmlns:w15="http://schemas.microsoft.com/office/word/2012/wordml" xmlns:w16cid="http://schemas.microsoft.com/office/word/2016/wordml/cid" xmlns:w16se="http://schemas.microsoft.com/office/word/2015/wordml/symex" mc:Ignorable="w14 w15 w16se w16cid">
+  <w:docDefaults>
+    <w:rPrDefault>
+      <w:rPr>
+        <w:rFonts w:asciiTheme="minorHAnsi" w:eastAsiaTheme="minorEastAsia" w:hAnsiTheme="minorHAnsi" w:cstheme="minorBidi"/>
+        <w:sz w:val="22"/>
+        <w:szCs w:val="22"/>
+        <w:lang w:val="es-AR" w:eastAsia="es-AR" w:bidi="ar-SA"/>
+      </w:rPr>
+    </w:rPrDefault>
+    <w:pPrDefault>
+      <w:pPr>
+        <w:spacing w:after="160" w:line="259" w:lineRule="auto"/>
+      </w:pPr>
+    </w:pPrDefault>
+  </w:docDefaults>
+  <w:latentStyles w:defLockedState="0" w:defUIPriority="99" w:defSemiHidden="0" w:defUnhideWhenUsed="0" w:defQFormat="0" w:count="375">
+    <w:lsdException w:name="Normal" w:uiPriority="0" w:qFormat="1"/>
+    <w:lsdException w:name="heading 1" w:uiPriority="9" w:qFormat="1"/>
+    <w:lsdException w:name="heading 2" w:semiHidden="1" w:uiPriority="9" w:unhideWhenUsed="1" w:qFormat="1"/>
+    <w:lsdException w:name="heading 3" w:semiHidden="1" w:uiPriority="9" w:unhideWhenUsed="1" w:qFormat="1"/>
+    <w:lsdException w:name="heading 4" w:semiHidden="1" w:uiPriority="9" w:unhideWhenUsed="1" w:qFormat="1"/>
+    <w:lsdException w:name="heading 5" w:semiHidden="1" w:uiPriority="9" w:unhideWhenUsed="1" w:qFormat="1"/>
+    <w:lsdException w:name="heading 6" w:semiHidden="1" w:uiPriority="9" w:unhideWhenUsed="1" w:qFormat="1"/>
+    <w:lsdException w:name="heading 7" w:semiHidden="1" w:uiPriority="9" w:unhideWhenUsed="1" w:qFormat="1"/>
+    <w:lsdException w:name="heading 8" w:semiHidden="1" w:uiPriority="9" w:unhideWhenUsed="1" w:qFormat="1"/>
+    <w:lsdException w:name="heading 9" w:semiHidden="1" w:uiPriority="9" w:unhideWhenUsed="1" w:qFormat="1"/>
+    <w:lsdException w:name="index 1" w:semiHidden="1" w:unhideWhenUsed="1"/>
+    <w:lsdException w:name="index 2" w:semiHidden="1" w:unhideWhenUsed="1"/>
+    <w:lsdException w:name="index 3" w:semiHidden="1" w:unhideWhenUsed="1"/>
+    <w:lsdException w:name="index 4" w:semiHidden="1" w:unhideWhenUsed="1"/>
+    <w:lsdException w:name="index 5" w:semiHidden="1" w:unhideWhenUsed="1"/>
+    <w:lsdException w:name="index 6" w:semiHidden="1" w:unhideWhenUsed="1"/>
+    <w:lsdException w:name="index 7" w:semiHidden="1" w:unhideWhenUsed="1"/>
+    <w:lsdException w:name="index 8" w:semiHidden="1" w:unhideWhenUsed="1"/>
+    <w:lsdException w:name="index 9" w:semiHidden="1" w:unhideWhenUsed="1"/>
+    <w:lsdException w:name="toc 1" w:semiHidden="1" w:uiPriority="39" w:unhideWhenUsed="1"/>
+    <w:lsdException w:name="toc 2" w:semiHidden="1" w:uiPriority="39" w:unhideWhenUsed="1"/>
+    <w:lsdException w:name="toc 3" w:semiHidden="1" w:uiPriority="39" w:unhideWhenUsed="1"/>
+    <w:lsdException w:name="toc 4" w:semiHidden="1" w:uiPriority="39" w:unhideWhenUsed="1"/>
+    <w:lsdException w:name="toc 5" w:semiHidden="1" w:uiPriority="39" w:unhideWhenUsed="1"/>
+    <w:lsdException w:name="toc 6" w:semiHidden="1" w:uiPriority="39" w:unhideWhenUsed="1"/>
+    <w:lsdException w:name="toc 7" w:semiHidden="1" w:uiPriority="39" w:unhideWhenUsed="1"/>
+    <w:lsdException w:name="toc 8" w:semiHidden="1" w:uiPriority="39" w:unhideWhenUsed="1"/>
+    <w:lsdException w:name="toc 9" w:semiHidden="1" w:uiPriority="39" w:unhideWhenUsed="1"/>
+    <w:lsdException w:name="Normal Indent" w:semiHidden="1" w:unhideWhenUsed="1"/>
+    <w:lsdException w:name="footnote text" w:semiHidden="1" w:unhideWhenUsed="1"/>
+    <w:lsdException w:name="annotation text" w:semiHidden="1" w:unhideWhenUsed="1"/>
+    <w:lsdException w:name="header" w:semiHidden="1" w:unhideWhenUsed="1"/>
+    <w:lsdException w:name="footer" w:semiHidden="1" w:unhideWhenUsed="1"/>
+    <w:lsdException w:name="index heading" w:semiHidden="1" w:unhideWhenUsed="1"/>
+    <w:lsdException w:name="caption" w:semiHidden="1" w:uiPriority="35" w:unhideWhenUsed="1" w:qFormat="1"/>
+    <w:lsdException w:name="table of figures" w:semiHidden="1" w:unhideWhenUsed="1"/>
+    <w:lsdException w:name="envelope address" w:semiHidden="1" w:unhideWhenUsed="1"/>
+    <w:lsdException w:name="envelope return" w:semiHidden="1" w:unhideWhenUsed="1"/>
+    <w:lsdException w:name="footnote reference" w:semiHidden="1" w:unhideWhenUsed="1"/>
+    <w:lsdException w:name="annotation reference" w:semiHidden="1" w:unhideWhenUsed="1"/>
+    <w:lsdException w:name="line number" w:semiHidden="1" w:unhideWhenUsed="1"/>
+    <w:lsdException w:name="page number" w:semiHidden="1" w:unhideWhenUsed="1"/>
+    <w:lsdException w:name="endnote reference" w:semiHidden="1" w:unhideWhenUsed="1"/>
+    <w:lsdException w:name="endnote text" w:semiHidden="1" w:unhideWhenUsed="1"/>
+    <w:lsdException w:name="table of authorities" w:semiHidden="1" w:unhideWhenUsed="1"/>
+    <w:lsdException w:name="macro" w:semiHidden="1" w:unhideWhenUsed="1"/>
+    <w:lsdException w:name="toa heading" w:semiHidden="1" w:unhideWhenUsed="1"/>
+    <w:lsdException w:name="List" w:semiHidden="1" w:unhideWhenUsed="1"/>
+    <w:lsdException w:name="List Bullet" w:semiHidden="1" w:unhideWhenUsed="1"/>
+    <w:lsdException w:name="List Number" w:semiHidden="1" w:unhideWhenUsed="1"/>
+    <w:lsdException w:name="List 2" w:semiHidden="1" w:unhideWhenUsed="1"/>
+    <w:lsdException w:name="List 3" w:semiHidden="1" w:unhideWhenUsed="1"/>
+    <w:lsdException w:name="List 4" w:semiHidden="1" w:unhideWhenUsed="1"/>
+    <w:lsdException w:name="List 5" w:semiHidden="1" w:unhideWhenUsed="1"/>
+    <w:lsdException w:name="List Bullet 2" w:semiHidden="1" w:unhideWhenUsed="1"/>
+    <w:lsdException w:name="List Bullet 3" w:semiHidden="1" w:unhideWhenUsed="1"/>
+    <w:lsdException w:name="List Bullet 4" w:semiHidden="1" w:unhideWhenUsed="1"/>
+    <w:lsdException w:name="List Bullet 5" w:semiHidden="1" w:unhideWhenUsed="1"/>
+    <w:lsdException w:name="List Number 2" w:semiHidden="1" w:unhideWhenUsed="1"/>
+    <w:lsdException w:name="List Number 3" w:semiHidden="1" w:unhideWhenUsed="1"/>
+    <w:lsdException w:name="List Number 4" w:semiHidden="1" w:unhideWhenUsed="1"/>
+    <w:lsdException w:name="List Number 5" w:semiHidden="1" w:unhideWhenUsed="1"/>
+    <w:lsdException w:name="Title" w:uiPriority="10" w:qFormat="1"/>
+    <w:lsdException w:name="Closing" w:semiHidden="1" w:unhideWhenUsed="1"/>
+    <w:lsdException w:name="Signature" w:semiHidden="1" w:unhideWhenUsed="1"/>
+    <w:lsdException w:name="Default Paragraph Font" w:semiHidden="1" w:uiPriority="1" w:unhideWhenUsed="1"/>
+    <w:lsdException w:name="Body Text" w:semiHidden="1" w:unhideWhenUsed="1"/>
+    <w:lsdException w:name="Body Text Indent" w:semiHidden="1" w:unhideWhenUsed="1"/>
+    <w:lsdException w:name="List Continue" w:semiHidden="1" w:unhideWhenUsed="1"/>
+    <w:lsdException w:name="List Continue 2" w:semiHidden="1" w:unhideWhenUsed="1"/>
+    <w:lsdException w:name="List Continue 3" w:semiHidden="1" w:unhideWhenUsed="1"/>
+    <w:lsdException w:name="List Continue 4" w:semiHidden="1" w:unhideWhenUsed="1"/>
+    <w:lsdException w:name="List Continue 5" w:semiHidden="1" w:unhideWhenUsed="1"/>
+    <w:lsdException w:name="Message Header" w:semiHidden="1" w:unhideWhenUsed="1"/>
+    <w:lsdException w:name="Subtitle" w:uiPriority="11" w:qFormat="1"/>
+    <w:lsdException w:name="Salutation" w:semiHidden="1" w:unhideWhenUsed="1"/>
+    <w:lsdException w:name="Date" w:semiHidden="1" w:unhideWhenUsed="1"/>
+    <w:lsdException w:name="Body Text First Indent" w:semiHidden="1" w:unhideWhenUsed="1"/>
+    <w:lsdException w:name="Body Text First Indent 2" w:semiHidden="1" w:unhideWhenUsed="1"/>
+    <w:lsdException w:name="Note Heading" w:semiHidden="1" w:unhideWhenUsed="1"/>
+    <w:lsdException w:name="Body Text 2" w:semiHidden="1" w:unhideWhenUsed="1"/>
+    <w:lsdException w:name="Body Text 3" w:semiHidden="1" w:unhideWhenUsed="1"/>
+    <w:lsdException w:name="Body Text Indent 2" w:semiHidden="1" w:unhideWhenUsed="1"/>
+    <w:lsdException w:name="Body Text Indent 3" w:semiHidden="1" w:unhideWhenUsed="1"/>
+    <w:lsdException w:name="Block Text" w:semiHidden="1" w:unhideWhenUsed="1"/>
+    <w:lsdException w:name="Hyperlink" w:semiHidden="1" w:unhideWhenUsed="1"/>
+    <w:lsdException w:name="FollowedHyperlink" w:semiHidden="1" w:unhideWhenUsed="1"/>
+    <w:lsdException w:name="Strong" w:uiPriority="22" w:qFormat="1"/>
+    <w:lsdException w:name="Emphasis" w:uiPriority="20" w:qFormat="1"/>
+    <w:lsdException w:name="Document Map" w:semiHidden="1" w:unhideWhenUsed="1"/>
+    <w:lsdException w:name="Plain Text" w:semiHidden="1" w:unhideWhenUsed="1"/>
+    <w:lsdException w:name="E-mail Signature" w:semiHidden="1" w:unhideWhenUsed="1"/>
+    <w:lsdException w:name="HTML Top of Form" w:semiHidden="1" w:unhideWhenUsed="1"/>
+    <w:lsdException w:name="HTML Bottom of Form" w:semiHidden="1" w:unhideWhenUsed="1"/>
+    <w:lsdException w:name="Normal (Web)" w:semiHidden="1" w:unhideWhenUsed="1"/>
+    <w:lsdException w:name="HTML Acronym" w:semiHidden="1" w:unhideWhenUsed="1"/>
+    <w:lsdException w:name="HTML Address" w:semiHidden="1" w:unhideWhenUsed="1"/>
+    <w:lsdException w:name="HTML Cite" w:semiHidden="1" w:unhideWhenUsed="1"/>
+    <w:lsdException w:name="HTML Code" w:semiHidden="1" w:unhideWhenUsed="1"/>
+    <w:lsdException w:name="HTML Definition" w:semiHidden="1" w:unhideWhenUsed="1"/>
+    <w:lsdException w:name="HTML Keyboard" w:semiHidden="1" w:unhideWhenUsed="1"/>
+    <w:lsdException w:name="HTML Preformatted" w:semiHidden="1" w:unhideWhenUsed="1"/>
+    <w:lsdException w:name="HTML Sample" w:semiHidden="1" w:unhideWhenUsed="1"/>
+    <w:lsdException w:name="HTML Typewriter" w:semiHidden="1" w:unhideWhenUsed="1"/>
+    <w:lsdException w:name="HTML Variable" w:semiHidden="1" w:unhideWhenUsed="1"/>
+    <w:lsdException w:name="Normal Table" w:semiHidden="1" w:unhideWhenUsed="1"/>
+    <w:lsdException w:name="annotation subject" w:semiHidden="1" w:unhideWhenUsed="1"/>
+    <w:lsdException w:name="No List" w:semiHidden="1" w:unhideWhenUsed="1"/>
+    <w:lsdException w:name="Outline List 1" w:semiHidden="1" w:unhideWhenUsed="1"/>
+    <w:lsdException w:name="Outline List 2" w:semiHidden="1" w:unhideWhenUsed="1"/>
+    <w:lsdException w:name="Outline List 3" w:semiHidden="1" w:unhideWhenUsed="1"/>
+    <w:lsdException w:name="Table Simple 1" w:semiHidden="1" w:unhideWhenUsed="1"/>
+    <w:lsdException w:name="Table Simple 2" w:semiHidden="1" w:unhideWhenUsed="1"/>
+    <w:lsdException w:name="Table Simple 3" w:semiHidden="1" w:unhideWhenUsed="1"/>
+    <w:lsdException w:name="Table Classic 1" w:semiHidden="1" w:unhideWhenUsed="1"/>
+    <w:lsdException w:name="Table Classic 2" w:semiHidden="1" w:unhideWhenUsed="1"/>
+    <w:lsdException w:name="Table Classic 3" w:semiHidden="1" w:unhideWhenUsed="1"/>
+    <w:lsdException w:name="Table Classic 4" w:semiHidden="1" w:unhideWhenUsed="1"/>
+    <w:lsdException w:name="Table Colorful 1" w:semiHidden="1" w:unhideWhenUsed="1"/>
+    <w:lsdException w:name="Table Colorful 2" w:semiHidden="1" w:unhideWhenUsed="1"/>
+    <w:lsdException w:name="Table Colorful 3" w:semiHidden="1" w:unhideWhenUsed="1"/>
+    <w:lsdException w:name="Table Columns 1" w:semiHidden="1" w:unhideWhenUsed="1"/>
+    <w:lsdException w:name="Table Columns 2" w:semiHidden="1" w:unhideWhenUsed="1"/>
+    <w:lsdException w:name="Table Columns 3" w:semiHidden="1" w:unhideWhenUsed="1"/>
+    <w:lsdException w:name="Table Columns 4" w:semiHidden="1" w:unhideWhenUsed="1"/>
+    <w:lsdException w:name="Table Columns 5" w:semiHidden="1" w:unhideWhenUsed="1"/>
+    <w:lsdException w:name="Table Grid 1" w:semiHidden="1" w:unhideWhenUsed="1"/>
+    <w:lsdException w:name="Table Grid 2" w:semiHidden="1" w:unhideWhenUsed="1"/>
+    <w:lsdException w:name="Table Grid 3" w:semiHidden="1" w:unhideWhenUsed="1"/>
+    <w:lsdException w:name="Table Grid 4" w:semiHidden="1" w:unhideWhenUsed="1"/>
+    <w:lsdException w:name="Table Grid 5" w:semiHidden="1" w:unhideWhenUsed="1"/>
+    <w:lsdException w:name="Table Grid 6" w:semiHidden="1" w:unhideWhenUsed="1"/>
+    <w:lsdException w:name="Table Grid 7" w:semiHidden="1" w:unhideWhenUsed="1"/>
+    <w:lsdException w:name="Table Grid 8" w:semiHidden="1" w:unhideWhenUsed="1"/>
+    <w:lsdException w:name="Table List 1" w:semiHidden="1" w:unhideWhenUsed="1"/>
+    <w:lsdException w:name="Table List 2" w:semiHidden="1" w:unhideWhenUsed="1"/>
+    <w:lsdException w:name="Table List 3" w:semiHidden="1" w:unhideWhenUsed="1"/>
+    <w:lsdException w:name="Table List 4" w:semiHidden="1" w:unhideWhenUsed="1"/>
+    <w:lsdException w:name="Table List 5" w:semiHidden="1" w:unhideWhenUsed="1"/>
+    <w:lsdException w:name="Table List 6" w:semiHidden="1" w:unhideWhenUsed="1"/>
+    <w:lsdException w:name="Table List 7" w:semiHidden="1" w:unhideWhenUsed="1"/>
+    <w:lsdException w:name="Table List 8" w:semiHidden="1" w:unhideWhenUsed="1"/>
+    <w:lsdException w:name="Table 3D effects 1" w:semiHidden="1" w:unhideWhenUsed="1"/>
+    <w:lsdException w:name="Table 3D effects 2" w:semiHidden="1" w:unhideWhenUsed="1"/>
+    <w:lsdException w:name="Table 3D effects 3" w:semiHidden="1" w:unhideWhenUsed="1"/>
+    <w:lsdException w:name="Table Contemporary" w:semiHidden="1" w:unhideWhenUsed="1"/>
+    <w:lsdException w:name="Table Elegant" w:semiHidden="1" w:unhideWhenUsed="1"/>
+    <w:lsdException w:name="Table Professional" w:semiHidden="1" w:unhideWhenUsed="1"/>
+    <w:lsdException w:name="Table Subtle 1" w:semiHidden="1" w:unhideWhenUsed="1"/>
+    <w:lsdException w:name="Table Subtle 2" w:semiHidden="1" w:unhideWhenUsed="1"/>
+    <w:lsdException w:name="Table Web 1" w:semiHidden="1" w:unhideWhenUsed="1"/>
+    <w:lsdException w:name="Table Web 2" w:semiHidden="1" w:unhideWhenUsed="1"/>
+    <w:lsdException w:name="Table Web 3" w:semiHidden="1" w:unhideWhenUsed="1"/>
+    <w:lsdException w:name="Balloon Text" w:semiHidden="1" w:unhideWhenUsed="1"/>
+    <w:lsdException w:name="Table Grid" w:uiPriority="39"/>
+    <w:lsdException w:name="Table Theme" w:semiHidden="1" w:unhideWhenUsed="1"/>
+    <w:lsdException w:name="Placeholder Text" w:semiHidden="1"/>
+    <w:lsdException w:name="No Spacing" w:uiPriority="1" w:qFormat="1"/>
+    <w:lsdException w:name="Light Shading" w:uiPriority="60"/>
+    <w:lsdException w:name="Light List" w:uiPriority="61"/>
+    <w:lsdException w:name="Light Grid" w:uiPriority="62"/>
+    <w:lsdException w:name="Medium Shading 1" w:uiPriority="63"/>
+    <w:lsdException w:name="Medium Shading 2" w:uiPriority="64"/>
+    <w:lsdException w:name="Medium List 1" w:uiPriority="65"/>
+    <w:lsdException w:name="Medium List 2" w:uiPriority="66"/>
+    <w:lsdException w:name="Medium Grid 1" w:uiPriority="67"/>
+    <w:lsdException w:name="Medium Grid 2" w:uiPriority="68"/>
+    <w:lsdException w:name="Medium Grid 3" w:uiPriority="69"/>
+    <w:lsdException w:name="Dark List" w:uiPriority="70"/>
+    <w:lsdException w:name="Colorful Shading" w:uiPriority="71"/>
+    <w:lsdException w:name="Colorful List" w:uiPriority="72"/>
+    <w:lsdException w:name="Colorful Grid" w:uiPriority="73"/>
+    <w:lsdException w:name="Light Shading Accent 1" w:uiPriority="60"/>
+    <w:lsdException w:name="Light List Accent 1" w:uiPriority="61"/>
+    <w:lsdException w:name="Light Grid Accent 1" w:uiPriority="62"/>
+    <w:lsdException w:name="Medium Shading 1 Accent 1" w:uiPriority="63"/>
+    <w:lsdException w:name="Medium Shading 2 Accent 1" w:uiPriority="64"/>
+    <w:lsdException w:name="Medium List 1 Accent 1" w:uiPriority="65"/>
+    <w:lsdException w:name="Revision" w:semiHidden="1"/>
+    <w:lsdException w:name="List Paragraph" w:uiPriority="34" w:qFormat="1"/>
+    <w:lsdException w:name="Quote" w:uiPriority="29" w:qFormat="1"/>
+    <w:lsdException w:name="Intense Quote" w:uiPriority="30" w:qFormat="1"/>
+    <w:lsdException w:name="Medium List 2 Accent 1" w:uiPriority="66"/>
+    <w:lsdException w:name="Medium Grid 1 Accent 1" w:uiPriority="67"/>
+    <w:lsdException w:name="Medium Grid 2 Accent 1" w:uiPriority="68"/>
+    <w:lsdException w:name="Medium Grid 3 Accent 1" w:uiPriority="69"/>
+    <w:lsdException w:name="Dark List Accent 1" w:uiPriority="70"/>
+    <w:lsdException w:name="Colorful Shading Accent 1" w:uiPriority="71"/>
+    <w:lsdException w:name="Colorful List Accent 1" w:uiPriority="72"/>
+    <w:lsdException w:name="Colorful Grid Accent 1" w:uiPriority="73"/>
+    <w:lsdException w:name="Light Shading Accent 2" w:uiPriority="60"/>
+    <w:lsdException w:name="Light List Accent 2" w:uiPriority="61"/>
+    <w:lsdException w:name="Light Grid Accent 2" w:uiPriority="62"/>
+    <w:lsdException w:name="Medium Shading 1 Accent 2" w:uiPriority="63"/>
+    <w:lsdException w:name="Medium Shading 2 Accent 2" w:uiPriority="64"/>
+    <w:lsdException w:name="Medium List 1 Accent 2" w:uiPriority="65"/>
+    <w:lsdException w:name="Medium List 2 Accent 2" w:uiPriority="66"/>
+    <w:lsdException w:name="Medium Grid 1 Accent 2" w:uiPriority="67"/>
+    <w:lsdException w:name="Medium Grid 2 Accent 2" w:uiPriority="68"/>
+    <w:lsdException w:name="Medium Grid 3 Accent 2" w:uiPriority="69"/>
+    <w:lsdException w:name="Dark List Accent 2" w:uiPriority="70"/>
+    <w:lsdException w:name="Colorful Shading Accent 2" w:uiPriority="71"/>
+    <w:lsdException w:name="Colorful List Accent 2" w:uiPriority="72"/>
+    <w:lsdException w:name="Colorful Grid Accent 2" w:uiPriority="73"/>
+    <w:lsdException w:name="Light Shading Accent 3" w:uiPriority="60"/>
+    <w:lsdException w:name="Light List Accent 3" w:uiPriority="61"/>
+    <w:lsdException w:name="Light Grid Accent 3" w:uiPriority="62"/>
+    <w:lsdException w:name="Medium Shading 1 Accent 3" w:uiPriority="63"/>
+    <w:lsdException w:name="Medium Shading 2 Accent 3" w:uiPriority="64"/>
+    <w:lsdException w:name="Medium List 1 Accent 3" w:uiPriority="65"/>
+    <w:lsdException w:name="Medium List 2 Accent 3" w:uiPriority="66"/>
+    <w:lsdException w:name="Medium Grid 1 Accent 3" w:uiPriority="67"/>
+    <w:lsdException w:name="Medium Grid 2 Accent 3" w:uiPriority="68"/>
+    <w:lsdException w:name="Medium Grid 3 Accent 3" w:uiPriority="69"/>
+    <w:lsdException w:name="Dark List Accent 3" w:uiPriority="70"/>
+    <w:lsdException w:name="Colorful Shading Accent 3" w:uiPriority="71"/>
+    <w:lsdException w:name="Colorful List Accent 3" w:uiPriority="72"/>
+    <w:lsdException w:name="Colorful Grid Accent 3" w:uiPriority="73"/>
+    <w:lsdException w:name="Light Shading Accent 4" w:uiPriority="60"/>
+    <w:lsdException w:name="Light List Accent 4" w:uiPriority="61"/>
+    <w:lsdException w:name="Light Grid Accent 4" w:uiPriority="62"/>
+    <w:lsdException w:name="Medium Shading 1 Accent 4" w:uiPriority="63"/>
+    <w:lsdException w:name="Medium Shading 2 Accent 4" w:uiPriority="64"/>
+    <w:lsdException w:name="Medium List 1 Accent 4" w:uiPriority="65"/>
+    <w:lsdException w:name="Medium List 2 Accent 4" w:uiPriority="66"/>
+    <w:lsdException w:name="Medium Grid 1 Accent 4" w:uiPriority="67"/>
+    <w:lsdException w:name="Medium Grid 2 Accent 4" w:uiPriority="68"/>
+    <w:lsdException w:name="Medium Grid 3 Accent 4" w:uiPriority="69"/>
+    <w:lsdException w:name="Dark List Accent 4" w:uiPriority="70"/>
+    <w:lsdException w:name="Colorful Shading Accent 4" w:uiPriority="71"/>
+    <w:lsdException w:name="Colorful List Accent 4" w:uiPriority="72"/>
+    <w:lsdException w:name="Colorful Grid Accent 4" w:uiPriority="73"/>
+    <w:lsdException w:name="Light Shading Accent 5" w:uiPriority="60"/>
+    <w:lsdException w:name="Light List Accent 5" w:uiPriority="61"/>
+    <w:lsdException w:name="Light Grid Accent 5" w:uiPriority="62"/>
+    <w:lsdException w:name="Medium Shading 1 Accent 5" w:uiPriority="63"/>
+    <w:lsdException w:name="Medium Shading 2 Accent 5" w:uiPriority="64"/>
+    <w:lsdException w:name="Medium List 1 Accent 5" w:uiPriority="65"/>
+    <w:lsdException w:name="Medium List 2 Accent 5" w:uiPriority="66"/>
+    <w:lsdException w:name="Medium Grid 1 Accent 5" w:uiPriority="67"/>
+    <w:lsdException w:name="Medium Grid 2 Accent 5" w:uiPriority="68"/>
+    <w:lsdException w:name="Medium Grid 3 Accent 5" w:uiPriority="69"/>
+    <w:lsdException w:name="Dark List Accent 5" w:uiPriority="70"/>
+    <w:lsdException w:name="Colorful Shading Accent 5" w:uiPriority="71"/>
+    <w:lsdException w:name="Colorful List Accent 5" w:uiPriority="72"/>
+    <w:lsdException w:name="Colorful Grid Accent 5" w:uiPriority="73"/>
+    <w:lsdException w:name="Light Shading Accent 6" w:uiPriority="60"/>
+    <w:lsdException w:name="Light List Accent 6" w:uiPriority="61"/>
+    <w:lsdException w:name="Light Grid Accent 6" w:uiPriority="62"/>
+    <w:lsdException w:name="Medium Shading 1 Accent 6" w:uiPriority="63"/>
+    <w:lsdException w:name="Medium Shading 2 Accent 6" w:uiPriority="64"/>
+    <w:lsdException w:name="Medium List 1 Accent 6" w:uiPriority="65"/>
+    <w:lsdException w:name="Medium List 2 Accent 6" w:uiPriority="66"/>
+    <w:lsdException w:name="Medium Grid 1 Accent 6" w:uiPriority="67"/>
+    <w:lsdException w:name="Medium Grid 2 Accent 6" w:uiPriority="68"/>
+    <w:lsdException w:name="Medium Grid 3 Accent 6" w:uiPriority="69"/>
+    <w:lsdException w:name="Dark List Accent 6" w:uiPriority="70"/>
+    <w:lsdException w:name="Colorful Shading Accent 6" w:uiPriority="71"/>
+    <w:lsdException w:name="Colorful List Accent 6" w:uiPriority="72"/>
+    <w:lsdException w:name="Colorful Grid Accent 6" w:uiPriority="73"/>
+    <w:lsdException w:name="Subtle Emphasis" w:uiPriority="19" w:qFormat="1"/>
+    <w:lsdException w:name="Intense Emphasis" w:uiPriority="21" w:qFormat="1"/>
+    <w:lsdException w:name="Subtle Reference" w:uiPriority="31" w:qFormat="1"/>
+    <w:lsdException w:name="Intense Reference" w:uiPriority="32" w:qFormat="1"/>
+    <w:lsdException w:name="Book Title" w:uiPriority="33" w:qFormat="1"/>
+    <w:lsdException w:name="Bibliography" w:semiHidden="1" w:uiPriority="37" w:unhideWhenUsed="1"/>
+    <w:lsdException w:name="TOC Heading" w:semiHidden="1" w:uiPriority="39" w:unhideWhenUsed="1" w:qFormat="1"/>
+    <w:lsdException w:name="Plain Table 1" w:uiPriority="41"/>
+    <w:lsdException w:name="Plain Table 2" w:uiPriority="42"/>
+    <w:lsdException w:name="Plain Table 3" w:uiPriority="43"/>
+    <w:lsdException w:name="Plain Table 4" w:uiPriority="44"/>
+    <w:lsdException w:name="Plain Table 5" w:uiPriority="45"/>
+    <w:lsdException w:name="Grid Table Light" w:uiPriority="40"/>
+    <w:lsdException w:name="Grid Table 1 Light" w:uiPriority="46"/>
+    <w:lsdException w:name="Grid Table 2" w:uiPriority="47"/>
+    <w:lsdException w:name="Grid Table 3" w:uiPriority="48"/>
+    <w:lsdException w:name="Grid Table 4" w:uiPriority="49"/>
+    <w:lsdException w:name="Grid Table 5 Dark" w:uiPriority="50"/>
+    <w:lsdException w:name="Grid Table 6 Colorful" w:uiPriority="51"/>
+    <w:lsdException w:name="Grid Table 7 Colorful" w:uiPriority="52"/>
+    <w:lsdException w:name="Grid Table 1 Light Accent 1" w:uiPriority="46"/>
+    <w:lsdException w:name="Grid Table 2 Accent 1" w:uiPriority="47"/>
+    <w:lsdException w:name="Grid Table 3 Accent 1" w:uiPriority="48"/>
+    <w:lsdException w:name="Grid Table 4 Accent 1" w:uiPriority="49"/>
+    <w:lsdException w:name="Grid Table 5 Dark Accent 1" w:uiPriority="50"/>
+    <w:lsdException w:name="Grid Table 6 Colorful Accent 1" w:uiPriority="51"/>
+    <w:lsdException w:name="Grid Table 7 Colorful Accent 1" w:uiPriority="52"/>
+    <w:lsdException w:name="Grid Table 1 Light Accent 2" w:uiPriority="46"/>
+    <w:lsdException w:name="Grid Table 2 Accent 2" w:uiPriority="47"/>
+    <w:lsdException w:name="Grid Table 3 Accent 2" w:uiPriority="48"/>
+    <w:lsdException w:name="Grid Table 4 Accent 2" w:uiPriority="49"/>
+    <w:lsdException w:name="Grid Table 5 Dark Accent 2" w:uiPriority="50"/>
+    <w:lsdException w:name="Grid Table 6 Colorful Accent 2" w:uiPriority="51"/>
+    <w:lsdException w:name="Grid Table 7 Colorful Accent 2" w:uiPriority="52"/>
+    <w:lsdException w:name="Grid Table 1 Light Accent 3" w:uiPriority="46"/>
+    <w:lsdException w:name="Grid Table 2 Accent 3" w:uiPriority="47"/>
+    <w:lsdException w:name="Grid Table 3 Accent 3" w:uiPriority="48"/>
+    <w:lsdException w:name="Grid Table 4 Accent 3" w:uiPriority="49"/>
+    <w:lsdException w:name="Grid Table 5 Dark Accent 3" w:uiPriority="50"/>
+    <w:lsdException w:name="Grid Table 6 Colorful Accent 3" w:uiPriority="51"/>
+    <w:lsdException w:name="Grid Table 7 Colorful Accent 3" w:uiPriority="52"/>
+    <w:lsdException w:name="Grid Table 1 Light Accent 4" w:uiPriority="46"/>
+    <w:lsdException w:name="Grid Table 2 Accent 4" w:uiPriority="47"/>
+    <w:lsdException w:name="Grid Table 3 Accent 4" w:uiPriority="48"/>
+    <w:lsdException w:name="Grid Table 4 Accent 4" w:uiPriority="49"/>
+    <w:lsdException w:name="Grid Table 5 Dark Accent 4" w:uiPriority="50"/>
+    <w:lsdException w:name="Grid Table 6 Colorful Accent 4" w:uiPriority="51"/>
+    <w:lsdException w:name="Grid Table 7 Colorful Accent 4" w:uiPriority="52"/>
+    <w:lsdException w:name="Grid Table 1 Light Accent 5" w:uiPriority="46"/>
+    <w:lsdException w:name="Grid Table 2 Accent 5" w:uiPriority="47"/>
+    <w:lsdException w:name="Grid Table 3 Accent 5" w:uiPriority="48"/>
+    <w:lsdException w:name="Grid Table 4 Accent 5" w:uiPriority="49"/>
+    <w:lsdException w:name="Grid Table 5 Dark Accent 5" w:uiPriority="50"/>
+    <w:lsdException w:name="Grid Table 6 Colorful Accent 5" w:uiPriority="51"/>
+    <w:lsdException w:name="Grid Table 7 Colorful Accent 5" w:uiPriority="52"/>
+    <w:lsdException w:name="Grid Table 1 Light Accent 6" w:uiPriority="46"/>
+    <w:lsdException w:name="Grid Table 2 Accent 6" w:uiPriority="47"/>
+    <w:lsdException w:name="Grid Table 3 Accent 6" w:uiPriority="48"/>
+    <w:lsdException w:name="Grid Table 4 Accent 6" w:uiPriority="49"/>
+    <w:lsdException w:name="Grid Table 5 Dark Accent 6" w:uiPriority="50"/>
+    <w:lsdException w:name="Grid Table 6 Colorful Accent 6" w:uiPriority="51"/>
+    <w:lsdException w:name="Grid Table 7 Colorful Accent 6" w:uiPriority="52"/>
+    <w:lsdException w:name="List Table 1 Light" w:uiPriority="46"/>
+    <w:lsdException w:name="List Table 2" w:uiPriority="47"/>
+    <w:lsdException w:name="List Table 3" w:uiPriority="48"/>
+    <w:lsdException w:name="List Table 4" w:uiPriority="49"/>
+    <w:lsdException w:name="List Table 5 Dark" w:uiPriority="50"/>
+    <w:lsdException w:name="List Table 6 Colorful" w:uiPriority="51"/>
+    <w:lsdException w:name="List Table 7 Colorful" w:uiPriority="52"/>
+    <w:lsdException w:name="List Table 1 Light Accent 1" w:uiPriority="46"/>
+    <w:lsdException w:name="List Table 2 Accent 1" w:uiPriority="47"/>
+    <w:lsdException w:name="List Table 3 Accent 1" w:uiPriority="48"/>
+    <w:lsdException w:name="List Table 4 Accent 1" w:uiPriority="49"/>
+    <w:lsdException w:name="List Table 5 Dark Accent 1" w:uiPriority="50"/>
+    <w:lsdException w:name="List Table 6 Colorful Accent 1" w:uiPriority="51"/>
+    <w:lsdException w:name="List Table 7 Colorful Accent 1" w:uiPriority="52"/>
+    <w:lsdException w:name="List Table 1 Light Accent 2" w:uiPriority="46"/>
+    <w:lsdException w:name="List Table 2 Accent 2" w:uiPriority="47"/>
+    <w:lsdException w:name="List Table 3 Accent 2" w:uiPriority="48"/>
+    <w:lsdException w:name="List Table 4 Accent 2" w:uiPriority="49"/>
+    <w:lsdException w:name="List Table 5 Dark Accent 2" w:uiPriority="50"/>
+    <w:lsdException w:name="List Table 6 Colorful Accent 2" w:uiPriority="51"/>
+    <w:lsdException w:name="List Table 7 Colorful Accent 2" w:uiPriority="52"/>
+    <w:lsdException w:name="List Table 1 Light Accent 3" w:uiPriority="46"/>
+    <w:lsdException w:name="List Table 2 Accent 3" w:uiPriority="47"/>
+    <w:lsdException w:name="List Table 3 Accent 3" w:uiPriority="48"/>
+    <w:lsdException w:name="List Table 4 Accent 3" w:uiPriority="49"/>
+    <w:lsdException w:name="List Table 5 Dark Accent 3" w:uiPriority="50"/>
+    <w:lsdException w:name="List Table 6 Colorful Accent 3" w:uiPriority="51"/>
+    <w:lsdException w:name="List Table 7 Colorful Accent 3" w:uiPriority="52"/>
+    <w:lsdException w:name="List Table 1 Light Accent 4" w:uiPriority="46"/>
+    <w:lsdException w:name="List Table 2 Accent 4" w:uiPriority="47"/>
+    <w:lsdException w:name="List Table 3 Accent 4" w:uiPriority="48"/>
+    <w:lsdException w:name="List Table 4 Accent 4" w:uiPriority="49"/>
+    <w:lsdException w:name="List Table 5 Dark Accent 4" w:uiPriority="50"/>
+    <w:lsdException w:name="List Table 6 Colorful Accent 4" w:uiPriority="51"/>
+    <w:lsdException w:name="List Table 7 Colorful Accent 4" w:uiPriority="52"/>
+    <w:lsdException w:name="List Table 1 Light Accent 5" w:uiPriority="46"/>
+    <w:lsdException w:name="List Table 2 Accent 5" w:uiPriority="47"/>
+    <w:lsdException w:name="List Table 3 Accent 5" w:uiPriority="48"/>
+    <w:lsdException w:name="List Table 4 Accent 5" w:uiPriority="49"/>
+    <w:lsdException w:name="List Table 5 Dark Accent 5" w:uiPriority="50"/>
+    <w:lsdException w:name="List Table 6 Colorful Accent 5" w:uiPriority="51"/>
+    <w:lsdException w:name="List Table 7 Colorful Accent 5" w:uiPriority="52"/>
+    <w:lsdException w:name="List Table 1 Light Accent 6" w:uiPriority="46"/>
+    <w:lsdException w:name="List Table 2 Accent 6" w:uiPriority="47"/>
+    <w:lsdException w:name="List Table 3 Accent 6" w:uiPriority="48"/>
+    <w:lsdException w:name="List Table 4 Accent 6" w:uiPriority="49"/>
+    <w:lsdException w:name="List Table 5 Dark Accent 6" w:uiPriority="50"/>
+    <w:lsdException w:name="List Table 6 Colorful Accent 6" w:uiPriority="51"/>
+    <w:lsdException w:name="List Table 7 Colorful Accent 6" w:uiPriority="52"/>
+    <w:lsdException w:name="Mention" w:semiHidden="1" w:unhideWhenUsed="1"/>
+    <w:lsdException w:name="Smart Hyperlink" w:semiHidden="1" w:unhideWhenUsed="1"/>
+    <w:lsdException w:name="Hashtag" w:semiHidden="1" w:unhideWhenUsed="1"/>
+    <w:lsdException w:name="Unresolved Mention" w:semiHidden="1" w:unhideWhenUsed="1"/>
+  </w:latentStyles>
+  <w:style w:type="paragraph" w:default="1" w:styleId="Normal">
+    <w:name w:val="Normal"/>
+    <w:qFormat/>
+  </w:style>
+  <w:style w:type="character" w:default="1" w:styleId="DefaultParagraphFont">
+    <w:name w:val="Default Paragraph Font"/>
+    <w:uiPriority w:val="1"/>
+    <w:semiHidden/>
+    <w:unhideWhenUsed/>
+  </w:style>
+  <w:style w:type="table" w:default="1" w:styleId="TableNormal">
+    <w:name w:val="Normal Table"/>
+    <w:uiPriority w:val="99"/>
+    <w:semiHidden/>
+    <w:unhideWhenUsed/>
+    <w:tblPr>
+      <w:tblInd w:w="0" w:type="dxa"/>
+      <w:tblCellMar>
+        <w:top w:w="0" w:type="dxa"/>
+        <w:left w:w="108" w:type="dxa"/>
+        <w:bottom w:w="0" w:type="dxa"/>
+        <w:right w:w="108" w:type="dxa"/>
+      </w:tblCellMar>
+    </w:tblPr>
+  </w:style>
+  <w:style w:type="numbering" w:default="1" w:styleId="NoList">
+    <w:name w:val="No List"/>
+    <w:uiPriority w:val="99"/>
+    <w:semiHidden/>
+    <w:unhideWhenUsed/>
+  </w:style>
+  <w:style w:type="character" w:styleId="PlaceholderText">
+    <w:name w:val="Placeholder Text"/>
+    <w:basedOn w:val="DefaultParagraphFont"/>
+    <w:uiPriority w:val="99"/>
+    <w:semiHidden/>
+    <w:rsid w:val="00361FAD"/>
+    <w:rPr>
+      <w:color w:val="808080"/>
+    </w:rPr>
+  </w:style>
+</w:styles>
+</file>
+
+<file path=word/glossary/webSettings.xml><?xml version="1.0" encoding="utf-8"?>
+<w:webSettings xmlns:mc="http://schemas.openxmlformats.org/markup-compatibility/2006" xmlns:r="http://schemas.openxmlformats.org/officeDocument/2006/relationships" xmlns:w="http://schemas.openxmlformats.org/wordprocessingml/2006/main" xmlns:w14="http://schemas.microsoft.com/office/word/2010/wordml" xmlns:w15="http://schemas.microsoft.com/office/word/2012/wordml" xmlns:w16cid="http://schemas.microsoft.com/office/word/2016/wordml/cid" xmlns:w16se="http://schemas.microsoft.com/office/word/2015/wordml/symex" mc:Ignorable="w14 w15 w16se w16cid">
+  <w:optimizeForBrowser/>
+  <w:allowPNG/>
+</w:webSettings>
+</file>
+
 <file path=word/theme/theme1.xml><?xml version="1.0" encoding="utf-8"?>
 <a:theme xmlns:a="http://schemas.openxmlformats.org/drawingml/2006/main" name="Office Theme">
   <a:themeElements>

--- a/Qué es Angular.docx
+++ b/Qué es Angular.docx
@@ -22,7 +22,6 @@
           <w:dataBinding w:prefixMappings="xmlns:ns0='http://purl.org/dc/elements/1.1/' xmlns:ns1='http://schemas.openxmlformats.org/package/2006/metadata/core-properties' " w:xpath="/ns1:coreProperties[1]/ns0:creator[1]" w:storeItemID="{6C3C8BC8-F283-45AE-878A-BAB7291924A1}"/>
           <w:text/>
         </w:sdtPr>
-        <w:sdtEndPr/>
         <w:sdtContent>
           <w:r>
             <w:t>Gustavo García</w:t>
@@ -30,7 +29,15 @@
         </w:sdtContent>
       </w:sdt>
       <w:r>
-        <w:t>, 5 de octubre de 2022.</w:t>
+        <w:t xml:space="preserve">, </w:t>
+      </w:r>
+      <w:r>
+        <w:t>16</w:t>
+      </w:r>
+      <w:bookmarkStart w:id="0" w:name="_GoBack"/>
+      <w:bookmarkEnd w:id="0"/>
+      <w:r>
+        <w:t xml:space="preserve"> de octubre de 2022.</w:t>
       </w:r>
     </w:p>
     <w:p>
@@ -1375,6 +1382,95 @@
         <w:pStyle w:val="Heading2"/>
       </w:pPr>
       <w:r>
+        <w:t>Versiones que tenemos</w:t>
+      </w:r>
+    </w:p>
+    <w:p>
+      <w:pPr>
+        <w:shd w:val="clear" w:color="auto" w:fill="FDE9D9" w:themeFill="accent6" w:themeFillTint="33"/>
+        <w:suppressAutoHyphens/>
+        <w:spacing w:after="0" w:line="240" w:lineRule="auto"/>
+        <w:rPr>
+          <w:rFonts w:ascii="Courier New" w:hAnsi="Courier New" w:cs="Courier New"/>
+          <w:sz w:val="18"/>
+          <w:lang w:val="en-US"/>
+        </w:rPr>
+      </w:pPr>
+      <w:r>
+        <w:rPr>
+          <w:rFonts w:ascii="Courier New" w:hAnsi="Courier New" w:cs="Courier New"/>
+          <w:sz w:val="18"/>
+          <w:lang w:val="en-US"/>
+        </w:rPr>
+        <w:t>node --version</w:t>
+      </w:r>
+    </w:p>
+    <w:p>
+      <w:pPr>
+        <w:shd w:val="clear" w:color="auto" w:fill="FDE9D9" w:themeFill="accent6" w:themeFillTint="33"/>
+        <w:suppressAutoHyphens/>
+        <w:spacing w:after="0" w:line="240" w:lineRule="auto"/>
+        <w:rPr>
+          <w:rFonts w:ascii="Courier New" w:hAnsi="Courier New" w:cs="Courier New"/>
+          <w:sz w:val="18"/>
+          <w:lang w:val="en-US"/>
+        </w:rPr>
+      </w:pPr>
+      <w:r>
+        <w:rPr>
+          <w:rFonts w:ascii="Courier New" w:hAnsi="Courier New" w:cs="Courier New"/>
+          <w:sz w:val="18"/>
+          <w:lang w:val="en-US"/>
+        </w:rPr>
+        <w:t>v16.16.0</w:t>
+      </w:r>
+    </w:p>
+    <w:p>
+      <w:pPr>
+        <w:shd w:val="clear" w:color="auto" w:fill="FDE9D9" w:themeFill="accent6" w:themeFillTint="33"/>
+        <w:suppressAutoHyphens/>
+        <w:spacing w:after="0" w:line="240" w:lineRule="auto"/>
+        <w:rPr>
+          <w:rFonts w:ascii="Courier New" w:hAnsi="Courier New" w:cs="Courier New"/>
+          <w:sz w:val="18"/>
+        </w:rPr>
+      </w:pPr>
+      <w:r>
+        <w:rPr>
+          <w:rFonts w:ascii="Courier New" w:hAnsi="Courier New" w:cs="Courier New"/>
+          <w:sz w:val="18"/>
+        </w:rPr>
+        <w:t>npm --version</w:t>
+      </w:r>
+    </w:p>
+    <w:p>
+      <w:pPr>
+        <w:shd w:val="clear" w:color="auto" w:fill="FDE9D9" w:themeFill="accent6" w:themeFillTint="33"/>
+        <w:suppressAutoHyphens/>
+        <w:spacing w:after="0" w:line="240" w:lineRule="auto"/>
+        <w:rPr>
+          <w:rFonts w:ascii="Courier New" w:hAnsi="Courier New" w:cs="Courier New"/>
+          <w:sz w:val="18"/>
+        </w:rPr>
+      </w:pPr>
+      <w:r>
+        <w:rPr>
+          <w:rFonts w:ascii="Courier New" w:hAnsi="Courier New" w:cs="Courier New"/>
+          <w:sz w:val="18"/>
+        </w:rPr>
+        <w:t>8.19.2</w:t>
+      </w:r>
+    </w:p>
+    <w:p>
+      <w:r>
+        <w:t>Lo anterior es lo que da en mi PC hoy.</w:t>
+      </w:r>
+    </w:p>
+    <w:p>
+      <w:pPr>
+        <w:pStyle w:val="Heading2"/>
+      </w:pPr>
+      <w:r>
         <w:t>Crear nueva aplicación</w:t>
       </w:r>
       <w:r>
@@ -1762,6 +1858,7 @@
         <w:keepLines/>
       </w:pPr>
       <w:r>
+        <w:lastRenderedPageBreak/>
         <w:t>eso s</w:t>
       </w:r>
       <w:r>
@@ -1799,7 +1896,6 @@
         <w:pStyle w:val="Heading1"/>
       </w:pPr>
       <w:r>
-        <w:lastRenderedPageBreak/>
         <w:t>Cambiar el título del documento HTML</w:t>
       </w:r>
     </w:p>
@@ -1909,10 +2005,19 @@
     </w:p>
     <w:p/>
     <w:p>
+      <w:pPr>
+        <w:suppressAutoHyphens/>
+        <w:spacing w:after="0" w:line="240" w:lineRule="auto"/>
+      </w:pPr>
       <w:r>
         <w:t xml:space="preserve">En la carpeta </w:t>
       </w:r>
       <w:r>
+        <w:rPr>
+          <w:rFonts w:ascii="Courier New" w:hAnsi="Courier New" w:cs="Courier New"/>
+          <w:sz w:val="18"/>
+          <w:shd w:val="clear" w:color="auto" w:fill="FDE9D9" w:themeFill="accent6" w:themeFillTint="33"/>
+        </w:rPr>
         <w:t>GIT\20-que-es-angular\title</w:t>
       </w:r>
       <w:r>
@@ -1984,11 +2089,20 @@
           <w:ilvl w:val="0"/>
           <w:numId w:val="24"/>
         </w:numPr>
-      </w:pPr>
-      <w:r>
+        <w:rPr>
+          <w:lang w:val="es-AR"/>
+        </w:rPr>
+      </w:pPr>
+      <w:r>
+        <w:rPr>
+          <w:lang w:val="es-AR"/>
+        </w:rPr>
         <w:t>llamar ese componente dentro de otro utilizando un selector</w:t>
       </w:r>
       <w:r>
+        <w:rPr>
+          <w:lang w:val="es-AR"/>
+        </w:rPr>
         <w:t>,</w:t>
       </w:r>
     </w:p>
@@ -2011,8 +2125,14 @@
           <w:ilvl w:val="0"/>
           <w:numId w:val="24"/>
         </w:numPr>
-      </w:pPr>
-      <w:r>
+        <w:rPr>
+          <w:lang w:val="es-AR"/>
+        </w:rPr>
+      </w:pPr>
+      <w:r>
+        <w:rPr>
+          <w:lang w:val="es-AR"/>
+        </w:rPr>
         <w:t>aplicarlas dentro de un html.</w:t>
       </w:r>
     </w:p>
@@ -3777,10 +3897,16 @@
           <w:sz w:val="18"/>
           <w:shd w:val="clear" w:color="auto" w:fill="FDE9D9" w:themeFill="accent6" w:themeFillTint="33"/>
         </w:rPr>
+        <w:t>-7</w:t>
+      </w:r>
+      <w:r>
+        <w:rPr>
+          <w:rFonts w:ascii="Courier New" w:hAnsi="Courier New" w:cs="Courier New"/>
+          <w:sz w:val="18"/>
+          <w:shd w:val="clear" w:color="auto" w:fill="FDE9D9" w:themeFill="accent6" w:themeFillTint="33"/>
+        </w:rPr>
         <w:t>.</w:t>
       </w:r>
-      <w:bookmarkStart w:id="0" w:name="_GoBack"/>
-      <w:bookmarkEnd w:id="0"/>
     </w:p>
     <w:p>
       <w:pPr>
@@ -4548,6 +4674,9 @@
       <w:r>
         <w:t>Otro modo es el que recomienda el tutorial.</w:t>
       </w:r>
+      <w:r>
+        <w:t xml:space="preserve"> Las mayúsculas no son importantes.</w:t>
+      </w:r>
     </w:p>
     <w:p>
       <w:pPr>
@@ -4584,7 +4713,7 @@
           <w:sz w:val="18"/>
           <w:lang w:val="en-US"/>
         </w:rPr>
-        <w:t xml:space="preserve">PS C:\Users\Gustavo&gt; Get-ExecutionPolicy </w:t>
+        <w:t>PS C:\Users\Gustavo&gt;Get-ExecutionPolicy</w:t>
       </w:r>
     </w:p>
     <w:p>
@@ -4653,6 +4782,36 @@
           <w:lang w:val="en-US"/>
         </w:rPr>
         <w:t>Curso de Angular - @Input - 2022 - #7</w:t>
+      </w:r>
+    </w:p>
+    <w:p>
+      <w:pPr>
+        <w:suppressAutoHyphens/>
+        <w:spacing w:after="0" w:line="240" w:lineRule="auto"/>
+        <w:rPr>
+          <w:rFonts w:ascii="Courier New" w:hAnsi="Courier New" w:cs="Courier New"/>
+          <w:sz w:val="18"/>
+          <w:shd w:val="clear" w:color="auto" w:fill="FDE9D9" w:themeFill="accent6" w:themeFillTint="33"/>
+        </w:rPr>
+      </w:pPr>
+      <w:r>
+        <w:t xml:space="preserve">Proyecto en la carpeta </w:t>
+      </w:r>
+      <w:r>
+        <w:rPr>
+          <w:rFonts w:ascii="Courier New" w:hAnsi="Courier New" w:cs="Courier New"/>
+          <w:sz w:val="18"/>
+          <w:shd w:val="clear" w:color="auto" w:fill="FDE9D9" w:themeFill="accent6" w:themeFillTint="33"/>
+        </w:rPr>
+        <w:t>tutorial-4</w:t>
+      </w:r>
+      <w:r>
+        <w:rPr>
+          <w:rFonts w:ascii="Courier New" w:hAnsi="Courier New" w:cs="Courier New"/>
+          <w:sz w:val="18"/>
+          <w:shd w:val="clear" w:color="auto" w:fill="FDE9D9" w:themeFill="accent6" w:themeFillTint="33"/>
+        </w:rPr>
+        <w:t>-7.</w:t>
       </w:r>
     </w:p>
     <w:p>
@@ -4683,6 +4842,12 @@
       </w:r>
     </w:p>
     <w:p>
+      <w:pPr>
+        <w:rPr>
+          <w:rStyle w:val="Hyperlink"/>
+          <w:lang w:val="es-AR"/>
+        </w:rPr>
+      </w:pPr>
       <w:hyperlink r:id="rId31" w:history="1">
         <w:r>
           <w:rPr>
@@ -4694,6 +4859,26 @@
       </w:hyperlink>
     </w:p>
     <w:p>
+      <w:pPr>
+        <w:suppressAutoHyphens/>
+        <w:spacing w:after="0" w:line="240" w:lineRule="auto"/>
+      </w:pPr>
+      <w:r>
+        <w:t xml:space="preserve">Proyecto en </w:t>
+      </w:r>
+      <w:r>
+        <w:rPr>
+          <w:rFonts w:ascii="Courier New" w:hAnsi="Courier New" w:cs="Courier New"/>
+          <w:sz w:val="18"/>
+          <w:shd w:val="clear" w:color="auto" w:fill="FDE9D9" w:themeFill="accent6" w:themeFillTint="33"/>
+        </w:rPr>
+        <w:t>tutorial-8</w:t>
+      </w:r>
+      <w:r>
+        <w:t xml:space="preserve">. </w:t>
+      </w:r>
+    </w:p>
+    <w:p>
       <w:r>
         <w:t>En este capitulo del curso de angular abordaremos con mas profundidad el concepto de Databinding con ejemplos de interpolación.</w:t>
       </w:r>
@@ -4772,42 +4957,88 @@
         <w:t>, elegimos la opción CSS only, copiamos y pegamos en la sección head de index.html.</w:t>
       </w:r>
     </w:p>
+    <w:p/>
     <w:p>
       <w:pPr>
         <w:pStyle w:val="Heading1"/>
       </w:pPr>
       <w:r>
-        <w:t>Angular 12 - Interacción de componentes. @Input() y @Output(). Tutorial en español</w:t>
-      </w:r>
-      <w:r>
-        <w:t xml:space="preserve"> </w:t>
-      </w:r>
-      <w:r>
-        <w:t>#9JS</w:t>
-      </w:r>
-    </w:p>
-    <w:p>
-      <w:r>
-        <w:t>Excelente.</w:t>
-      </w:r>
-    </w:p>
-    <w:p>
-      <w:pPr>
-        <w:rPr>
-          <w:rStyle w:val="Hyperlink"/>
-          <w:lang w:val="es-AR"/>
-        </w:rPr>
-      </w:pPr>
+        <w:t>Curso de Angular 2022 Property Binding - #9</w:t>
+      </w:r>
+    </w:p>
+    <w:p>
+      <w:r>
+        <w:t>Fácil</w:t>
+      </w:r>
+      <w:r>
+        <w:t>.</w:t>
+      </w:r>
+    </w:p>
+    <w:p>
       <w:hyperlink r:id="rId33" w:history="1">
         <w:r>
           <w:rPr>
             <w:rStyle w:val="Hyperlink"/>
             <w:lang w:val="es-AR"/>
           </w:rPr>
-          <w:t>https://www.youtube.com/watch?v=acxmiISz5Ag&amp;ab_channel=JamesSchneider-Programaci%C3%B3nInform%C3%A1tica</w:t>
+          <w:t>https://youtu.be/WiSC5-yr13U</w:t>
         </w:r>
       </w:hyperlink>
     </w:p>
+    <w:p>
+      <w:pPr>
+        <w:suppressAutoHyphens/>
+        <w:spacing w:after="0" w:line="240" w:lineRule="auto"/>
+      </w:pPr>
+      <w:r>
+        <w:t xml:space="preserve">Proyecto en </w:t>
+      </w:r>
+      <w:r>
+        <w:rPr>
+          <w:rFonts w:ascii="Courier New" w:hAnsi="Courier New" w:cs="Courier New"/>
+          <w:sz w:val="18"/>
+          <w:shd w:val="clear" w:color="auto" w:fill="FDE9D9" w:themeFill="accent6" w:themeFillTint="33"/>
+        </w:rPr>
+        <w:t>tutorial-8</w:t>
+      </w:r>
+      <w:r>
+        <w:rPr>
+          <w:rFonts w:ascii="Courier New" w:hAnsi="Courier New" w:cs="Courier New"/>
+          <w:sz w:val="18"/>
+          <w:shd w:val="clear" w:color="auto" w:fill="FDE9D9" w:themeFill="accent6" w:themeFillTint="33"/>
+        </w:rPr>
+        <w:t>-9</w:t>
+      </w:r>
+      <w:r>
+        <w:t xml:space="preserve">. </w:t>
+      </w:r>
+    </w:p>
+    <w:p/>
+    <w:p>
+      <w:pPr>
+        <w:pStyle w:val="Heading1"/>
+      </w:pPr>
+      <w:r>
+        <w:t>Angular 12 - Interacción de componentes. @Input() y @Output(). Tutorial en español</w:t>
+      </w:r>
+    </w:p>
+    <w:p>
+      <w:r>
+        <w:t>Excelente.</w:t>
+      </w:r>
+    </w:p>
+    <w:p/>
+    <w:p>
+      <w:hyperlink r:id="rId34" w:history="1">
+        <w:r>
+          <w:rPr>
+            <w:rStyle w:val="Hyperlink"/>
+            <w:lang w:val="es-AR"/>
+          </w:rPr>
+          <w:t>https://youtu.be/acxmiISz5Ag</w:t>
+        </w:r>
+      </w:hyperlink>
+    </w:p>
     <w:p/>
     <w:p>
       <w:r>
@@ -4844,7 +5075,6 @@
         </w:rPr>
       </w:pPr>
       <w:r>
-        <w:lastRenderedPageBreak/>
         <w:t xml:space="preserve">Angular 12 - Interacción de componentes. @Input() y @Output(). </w:t>
       </w:r>
       <w:r>
@@ -4891,7 +5121,7 @@
                     <pic:cNvPicPr/>
                   </pic:nvPicPr>
                   <pic:blipFill>
-                    <a:blip r:embed="rId34" cstate="print">
+                    <a:blip r:embed="rId35" cstate="print">
                       <a:extLst>
                         <a:ext uri="{28A0092B-C50C-407E-A947-70E740481C1C}">
                           <a14:useLocalDpi xmlns:a14="http://schemas.microsoft.com/office/drawing/2010/main" val="0"/>
@@ -5039,7 +5269,7 @@
       </w:r>
     </w:p>
     <w:p>
-      <w:hyperlink r:id="rId35" w:history="1">
+      <w:hyperlink r:id="rId36" w:history="1">
         <w:r>
           <w:rPr>
             <w:rStyle w:val="Hyperlink"/>
@@ -5065,7 +5295,7 @@
           <w:lang w:val="es-AR"/>
         </w:rPr>
       </w:pPr>
-      <w:hyperlink r:id="rId36" w:history="1">
+      <w:hyperlink r:id="rId37" w:history="1">
         <w:r>
           <w:rPr>
             <w:rStyle w:val="Hyperlink"/>
@@ -5159,7 +5389,7 @@
         </w:rPr>
         <w:t xml:space="preserve"> </w:t>
       </w:r>
-      <w:hyperlink r:id="rId37" w:history="1">
+      <w:hyperlink r:id="rId38" w:history="1">
         <w:r>
           <w:rPr>
             <w:rStyle w:val="typ"/>
@@ -5259,7 +5489,7 @@
         </w:rPr>
         <w:t>@</w:t>
       </w:r>
-      <w:hyperlink r:id="rId38" w:history="1">
+      <w:hyperlink r:id="rId39" w:history="1">
         <w:r>
           <w:rPr>
             <w:rStyle w:val="Hyperlink"/>
@@ -6052,6 +6282,7 @@
           <w:szCs w:val="24"/>
           <w:lang w:val="en-US" w:eastAsia="es-AR"/>
         </w:rPr>
+        <w:lastRenderedPageBreak/>
         <w:t xml:space="preserve">    </w:t>
       </w:r>
       <w:r>
@@ -6171,28 +6402,6 @@
           <w:lang w:val="en-US"/>
         </w:rPr>
         <w:t>&lt;</w:t>
-      </w:r>
-      <w:hyperlink r:id="rId39" w:history="1">
-        <w:r>
-          <w:rPr>
-            <w:rStyle w:val="tag"/>
-            <w:rFonts w:ascii="Courier New" w:hAnsi="Courier New" w:cs="Courier New"/>
-            <w:color w:val="000088"/>
-            <w:sz w:val="18"/>
-            <w:lang w:val="en-US"/>
-          </w:rPr>
-          <w:t>router-outlet</w:t>
-        </w:r>
-      </w:hyperlink>
-      <w:r>
-        <w:rPr>
-          <w:rStyle w:val="tag"/>
-          <w:rFonts w:ascii="Courier New" w:hAnsi="Courier New" w:cs="Courier New"/>
-          <w:color w:val="000088"/>
-          <w:sz w:val="18"/>
-          <w:lang w:val="en-US"/>
-        </w:rPr>
-        <w:t>&gt;&lt;/</w:t>
       </w:r>
       <w:hyperlink r:id="rId40" w:history="1">
         <w:r>
@@ -6214,6 +6423,28 @@
           <w:sz w:val="18"/>
           <w:lang w:val="en-US"/>
         </w:rPr>
+        <w:t>&gt;&lt;/</w:t>
+      </w:r>
+      <w:hyperlink r:id="rId41" w:history="1">
+        <w:r>
+          <w:rPr>
+            <w:rStyle w:val="tag"/>
+            <w:rFonts w:ascii="Courier New" w:hAnsi="Courier New" w:cs="Courier New"/>
+            <w:color w:val="000088"/>
+            <w:sz w:val="18"/>
+            <w:lang w:val="en-US"/>
+          </w:rPr>
+          <w:t>router-outlet</w:t>
+        </w:r>
+      </w:hyperlink>
+      <w:r>
+        <w:rPr>
+          <w:rStyle w:val="tag"/>
+          <w:rFonts w:ascii="Courier New" w:hAnsi="Courier New" w:cs="Courier New"/>
+          <w:color w:val="000088"/>
+          <w:sz w:val="18"/>
+          <w:lang w:val="en-US"/>
+        </w:rPr>
         <w:t>&gt;</w:t>
       </w:r>
     </w:p>
@@ -6223,7 +6454,6 @@
         <w:keepLines/>
       </w:pPr>
       <w:r>
-        <w:lastRenderedPageBreak/>
         <w:t>Agregar los siguiente controles d</w:t>
       </w:r>
       <w:r>
@@ -6328,7 +6558,7 @@
         </w:rPr>
         <w:t xml:space="preserve"> </w:t>
       </w:r>
-      <w:hyperlink r:id="rId41" w:history="1">
+      <w:hyperlink r:id="rId42" w:history="1">
         <w:r>
           <w:rPr>
             <w:rStyle w:val="atn"/>
@@ -6475,7 +6705,7 @@
         </w:rPr>
         <w:t xml:space="preserve"> </w:t>
       </w:r>
-      <w:hyperlink r:id="rId42" w:history="1">
+      <w:hyperlink r:id="rId43" w:history="1">
         <w:r>
           <w:rPr>
             <w:rStyle w:val="atn"/>
@@ -8441,7 +8671,6 @@
   <w:style w:type="character" w:default="1" w:styleId="DefaultParagraphFont">
     <w:name w:val="Default Paragraph Font"/>
     <w:uiPriority w:val="1"/>
-    <w:semiHidden/>
     <w:unhideWhenUsed/>
   </w:style>
   <w:style w:type="table" w:default="1" w:styleId="TableNormal">
@@ -9394,21 +9623,21 @@
     <w:charset w:val="00"/>
     <w:family w:val="swiss"/>
     <w:pitch w:val="variable"/>
-    <w:sig w:usb0="A00002EF" w:usb1="4000207B" w:usb2="00000000" w:usb3="00000000" w:csb0="0000009F" w:csb1="00000000"/>
+    <w:sig w:usb0="E4002EFF" w:usb1="C200247B" w:usb2="00000009" w:usb3="00000000" w:csb0="000001FF" w:csb1="00000000"/>
   </w:font>
   <w:font w:name="Cambria">
     <w:panose1 w:val="02040503050406030204"/>
     <w:charset w:val="00"/>
     <w:family w:val="roman"/>
     <w:pitch w:val="variable"/>
-    <w:sig w:usb0="A00002EF" w:usb1="4000004B" w:usb2="00000000" w:usb3="00000000" w:csb0="0000009F" w:csb1="00000000"/>
+    <w:sig w:usb0="E00006FF" w:usb1="420024FF" w:usb2="02000000" w:usb3="00000000" w:csb0="0000019F" w:csb1="00000000"/>
   </w:font>
   <w:font w:name="Arial">
     <w:panose1 w:val="020B0604020202020204"/>
     <w:charset w:val="00"/>
     <w:family w:val="swiss"/>
     <w:pitch w:val="variable"/>
-    <w:sig w:usb0="E0002AFF" w:usb1="C0007843" w:usb2="00000009" w:usb3="00000000" w:csb0="000001FF" w:csb1="00000000"/>
+    <w:sig w:usb0="E0002EFF" w:usb1="C000785B" w:usb2="00000009" w:usb3="00000000" w:csb0="000001FF" w:csb1="00000000"/>
   </w:font>
   <w:font w:name="Tahoma">
     <w:panose1 w:val="020B0604030504040204"/>
@@ -9436,7 +9665,7 @@
     <w:charset w:val="00"/>
     <w:family w:val="swiss"/>
     <w:pitch w:val="variable"/>
-    <w:sig w:usb0="E4002EFF" w:usb1="C000247B" w:usb2="00000009" w:usb3="00000000" w:csb0="000001FF" w:csb1="00000000"/>
+    <w:sig w:usb0="E4002EFF" w:usb1="C200247B" w:usb2="00000009" w:usb3="00000000" w:csb0="000001FF" w:csb1="00000000"/>
   </w:font>
 </w:fonts>
 </file>
@@ -9460,6 +9689,7 @@
     <w:rsidRoot w:val="00361FAD"/>
     <w:rsid w:val="00361FAD"/>
     <w:rsid w:val="00525F0A"/>
+    <w:rsid w:val="005B45F0"/>
     <w:rsid w:val="006C2B2B"/>
     <w:rsid w:val="00F54A75"/>
   </w:rsids>

--- a/Qué es Angular.docx
+++ b/Qué es Angular.docx
@@ -22,6 +22,7 @@
           <w:dataBinding w:prefixMappings="xmlns:ns0='http://purl.org/dc/elements/1.1/' xmlns:ns1='http://schemas.openxmlformats.org/package/2006/metadata/core-properties' " w:xpath="/ns1:coreProperties[1]/ns0:creator[1]" w:storeItemID="{6C3C8BC8-F283-45AE-878A-BAB7291924A1}"/>
           <w:text/>
         </w:sdtPr>
+        <w:sdtEndPr/>
         <w:sdtContent>
           <w:r>
             <w:t>Gustavo García</w:t>
@@ -34,8 +35,6 @@
       <w:r>
         <w:t>16</w:t>
       </w:r>
-      <w:bookmarkStart w:id="0" w:name="_GoBack"/>
-      <w:bookmarkEnd w:id="0"/>
       <w:r>
         <w:t xml:space="preserve"> de octubre de 2022.</w:t>
       </w:r>
@@ -1433,12 +1432,14 @@
         <w:rPr>
           <w:rFonts w:ascii="Courier New" w:hAnsi="Courier New" w:cs="Courier New"/>
           <w:sz w:val="18"/>
-        </w:rPr>
-      </w:pPr>
-      <w:r>
-        <w:rPr>
-          <w:rFonts w:ascii="Courier New" w:hAnsi="Courier New" w:cs="Courier New"/>
-          <w:sz w:val="18"/>
+          <w:lang w:val="en-US"/>
+        </w:rPr>
+      </w:pPr>
+      <w:r>
+        <w:rPr>
+          <w:rFonts w:ascii="Courier New" w:hAnsi="Courier New" w:cs="Courier New"/>
+          <w:sz w:val="18"/>
+          <w:lang w:val="en-US"/>
         </w:rPr>
         <w:t>npm --version</w:t>
       </w:r>
@@ -1451,12 +1452,14 @@
         <w:rPr>
           <w:rFonts w:ascii="Courier New" w:hAnsi="Courier New" w:cs="Courier New"/>
           <w:sz w:val="18"/>
-        </w:rPr>
-      </w:pPr>
-      <w:r>
-        <w:rPr>
-          <w:rFonts w:ascii="Courier New" w:hAnsi="Courier New" w:cs="Courier New"/>
-          <w:sz w:val="18"/>
+          <w:lang w:val="en-US"/>
+        </w:rPr>
+      </w:pPr>
+      <w:r>
+        <w:rPr>
+          <w:rFonts w:ascii="Courier New" w:hAnsi="Courier New" w:cs="Courier New"/>
+          <w:sz w:val="18"/>
+          <w:lang w:val="en-US"/>
         </w:rPr>
         <w:t>8.19.2</w:t>
       </w:r>
@@ -5229,12 +5232,29 @@
     </w:p>
     <w:p>
       <w:r>
-        <w:t xml:space="preserve">Padre al hijo con @Input y property binding. </w:t>
-      </w:r>
-    </w:p>
-    <w:p>
-      <w:r>
-        <w:t xml:space="preserve">Hijo al padre con @Output y event binding. </w:t>
+        <w:t xml:space="preserve">Enviar datos del </w:t>
+      </w:r>
+      <w:r>
+        <w:t>p</w:t>
+      </w:r>
+      <w:r>
+        <w:t xml:space="preserve">adre al hijo con @Input y property binding. </w:t>
+      </w:r>
+    </w:p>
+    <w:p>
+      <w:r>
+        <w:t xml:space="preserve">Enviar datos del </w:t>
+      </w:r>
+      <w:r>
+        <w:t>hi</w:t>
+      </w:r>
+      <w:bookmarkStart w:id="0" w:name="_GoBack"/>
+      <w:bookmarkEnd w:id="0"/>
+      <w:r>
+        <w:t xml:space="preserve">jo </w:t>
+      </w:r>
+      <w:r>
+        <w:t xml:space="preserve">al padre con @Output y event binding. </w:t>
       </w:r>
     </w:p>
     <w:p/>
@@ -8671,6 +8691,7 @@
   <w:style w:type="character" w:default="1" w:styleId="DefaultParagraphFont">
     <w:name w:val="Default Paragraph Font"/>
     <w:uiPriority w:val="1"/>
+    <w:semiHidden/>
     <w:unhideWhenUsed/>
   </w:style>
   <w:style w:type="table" w:default="1" w:styleId="TableNormal">
@@ -9691,6 +9712,7 @@
     <w:rsid w:val="00525F0A"/>
     <w:rsid w:val="005B45F0"/>
     <w:rsid w:val="006C2B2B"/>
+    <w:rsid w:val="00B50D7F"/>
     <w:rsid w:val="00F54A75"/>
   </w:rsids>
   <m:mathPr>

--- a/Qué es Angular.docx
+++ b/Qué es Angular.docx
@@ -33,10 +33,10 @@
         <w:t xml:space="preserve">, </w:t>
       </w:r>
       <w:r>
-        <w:t>16</w:t>
-      </w:r>
-      <w:r>
-        <w:t xml:space="preserve"> de octubre de 2022.</w:t>
+        <w:t>31/03/2023</w:t>
+      </w:r>
+      <w:r>
+        <w:t>.</w:t>
       </w:r>
     </w:p>
     <w:p>
@@ -44,6 +44,86 @@
         <w:pStyle w:val="Heading1"/>
       </w:pPr>
       <w:r>
+        <w:t>Antes de comenzar</w:t>
+      </w:r>
+    </w:p>
+    <w:p>
+      <w:r>
+        <w:t>Git y GitHub optimizan el tráfico. Por un lado, comprimen todo antes de subirlo. Pero además usan un archivo llamado .gitignore, que indica una cantidad de carpetas o archivos que nunca se subirán desde el repositorio local al remoto, y por lo tanto, no estarán en el remoto. Cuando otra persona clona el repositorio remoto en su PC local, baja lo que hay. En nuestro caso, el proyecto de Angular que nos bajamos del repositorio remoto, no tiene los módulos. Es así. Abrimos el proyecto en VS Code, vamos a la terminal, y ejecutamos los comandos:</w:t>
+      </w:r>
+    </w:p>
+    <w:p>
+      <w:pPr>
+        <w:shd w:val="clear" w:color="auto" w:fill="FDE9D9" w:themeFill="accent6" w:themeFillTint="33"/>
+        <w:suppressAutoHyphens/>
+        <w:spacing w:after="0" w:line="240" w:lineRule="auto"/>
+        <w:rPr>
+          <w:rFonts w:ascii="Courier New" w:hAnsi="Courier New" w:cs="Courier New"/>
+          <w:lang w:val="en-US"/>
+        </w:rPr>
+      </w:pPr>
+      <w:r>
+        <w:rPr>
+          <w:rFonts w:ascii="Courier New" w:hAnsi="Courier New" w:cs="Courier New"/>
+          <w:lang w:val="en-US"/>
+        </w:rPr>
+        <w:t>npm install --force</w:t>
+      </w:r>
+    </w:p>
+    <w:p>
+      <w:pPr>
+        <w:shd w:val="clear" w:color="auto" w:fill="FDE9D9" w:themeFill="accent6" w:themeFillTint="33"/>
+        <w:suppressAutoHyphens/>
+        <w:spacing w:after="0" w:line="240" w:lineRule="auto"/>
+        <w:rPr>
+          <w:rFonts w:ascii="Courier New" w:hAnsi="Courier New" w:cs="Courier New"/>
+          <w:lang w:val="en-US"/>
+        </w:rPr>
+      </w:pPr>
+      <w:r>
+        <w:rPr>
+          <w:rFonts w:ascii="Courier New" w:hAnsi="Courier New" w:cs="Courier New"/>
+          <w:lang w:val="en-US"/>
+        </w:rPr>
+        <w:t>npm audit</w:t>
+      </w:r>
+      <w:r>
+        <w:rPr>
+          <w:rFonts w:ascii="Courier New" w:hAnsi="Courier New" w:cs="Courier New"/>
+          <w:lang w:val="en-US"/>
+        </w:rPr>
+        <w:t xml:space="preserve"> fix </w:t>
+      </w:r>
+    </w:p>
+    <w:p>
+      <w:pPr>
+        <w:shd w:val="clear" w:color="auto" w:fill="FDE9D9" w:themeFill="accent6" w:themeFillTint="33"/>
+        <w:suppressAutoHyphens/>
+        <w:spacing w:after="0" w:line="240" w:lineRule="auto"/>
+        <w:rPr>
+          <w:rFonts w:ascii="Courier New" w:hAnsi="Courier New" w:cs="Courier New"/>
+          <w:lang w:val="en-US"/>
+        </w:rPr>
+      </w:pPr>
+      <w:r>
+        <w:rPr>
+          <w:rFonts w:ascii="Courier New" w:hAnsi="Courier New" w:cs="Courier New"/>
+          <w:lang w:val="en-US"/>
+        </w:rPr>
+        <w:t>ng serve --o</w:t>
+      </w:r>
+    </w:p>
+    <w:p>
+      <w:pPr>
+        <w:pStyle w:val="Heading1"/>
+        <w:rPr>
+          <w:lang w:val="en-US"/>
+        </w:rPr>
+      </w:pPr>
+      <w:r>
+        <w:rPr>
+          <w:lang w:val="en-US"/>
+        </w:rPr>
         <w:t>Angular y React</w:t>
       </w:r>
     </w:p>
@@ -55,16 +135,16 @@
         <w:t xml:space="preserve"> que los comparan</w:t>
       </w:r>
       <w:r>
-        <w:t xml:space="preserve">. Todos son sorprendentemente largos y minuciosos. La idea que tengo, </w:t>
-      </w:r>
-      <w:r>
-        <w:t xml:space="preserve">por </w:t>
-      </w:r>
-      <w:r>
-        <w:t xml:space="preserve">ahora, es que son realmente distintos. Angular es un framework, React es una biblioteca. </w:t>
-      </w:r>
-      <w:r>
-        <w:t>Parece que Angular es más OOP que React.</w:t>
+        <w:t xml:space="preserve">. Todos son sorprendentemente largos y minuciosos. </w:t>
+      </w:r>
+      <w:r>
+        <w:t>S</w:t>
+      </w:r>
+      <w:r>
+        <w:t xml:space="preserve">on realmente distintos. Angular es un framework, React es una biblioteca. </w:t>
+      </w:r>
+      <w:r>
+        <w:t>Angular es más OOP que React.</w:t>
       </w:r>
       <w:r>
         <w:t xml:space="preserve"> </w:t>
@@ -113,7 +193,15 @@
         <w:t>Sale todo perfecto.</w:t>
       </w:r>
     </w:p>
-    <w:p/>
+    <w:p>
+      <w:pPr>
+        <w:keepNext/>
+        <w:keepLines/>
+      </w:pPr>
+      <w:r>
+        <w:t>En la terminal de Windows:</w:t>
+      </w:r>
+    </w:p>
     <w:p>
       <w:pPr>
         <w:shd w:val="clear" w:color="auto" w:fill="FDE9D9" w:themeFill="accent6" w:themeFillTint="33"/>
@@ -154,7 +242,7 @@
           <w:rFonts w:ascii="Courier New" w:hAnsi="Courier New" w:cs="Courier New"/>
           <w:sz w:val="18"/>
         </w:rPr>
-        <w:t>v16.14.2</w:t>
+        <w:t>v16.16.0</w:t>
       </w:r>
     </w:p>
     <w:p>
@@ -197,14 +285,7 @@
           <w:rFonts w:ascii="Courier New" w:hAnsi="Courier New" w:cs="Courier New"/>
           <w:sz w:val="18"/>
         </w:rPr>
-        <w:t>8.</w:t>
-      </w:r>
-      <w:r>
-        <w:rPr>
-          <w:rFonts w:ascii="Courier New" w:hAnsi="Courier New" w:cs="Courier New"/>
-          <w:sz w:val="18"/>
-        </w:rPr>
-        <w:t>7.0</w:t>
+        <w:t>8.19.2</w:t>
       </w:r>
     </w:p>
     <w:p>
@@ -240,16 +321,14 @@
         <w:rPr>
           <w:rFonts w:ascii="Courier New" w:hAnsi="Courier New" w:cs="Courier New"/>
           <w:sz w:val="18"/>
-          <w:lang w:val="en-US"/>
-        </w:rPr>
-      </w:pPr>
-      <w:r>
-        <w:rPr>
-          <w:rFonts w:ascii="Courier New" w:hAnsi="Courier New" w:cs="Courier New"/>
-          <w:sz w:val="18"/>
-          <w:lang w:val="en-US"/>
-        </w:rPr>
-        <w:t>1.65.2</w:t>
+        </w:rPr>
+      </w:pPr>
+      <w:r>
+        <w:rPr>
+          <w:rFonts w:ascii="Courier New" w:hAnsi="Courier New" w:cs="Courier New"/>
+          <w:sz w:val="18"/>
+        </w:rPr>
+        <w:t>1.76.2</w:t>
       </w:r>
     </w:p>
     <w:p>
@@ -260,16 +339,14 @@
         <w:rPr>
           <w:rFonts w:ascii="Courier New" w:hAnsi="Courier New" w:cs="Courier New"/>
           <w:sz w:val="18"/>
-          <w:lang w:val="en-US"/>
-        </w:rPr>
-      </w:pPr>
-      <w:r>
-        <w:rPr>
-          <w:rFonts w:ascii="Courier New" w:hAnsi="Courier New" w:cs="Courier New"/>
-          <w:sz w:val="18"/>
-          <w:lang w:val="en-US"/>
-        </w:rPr>
-        <w:t>c722ca6c7eed3d7987c0d5c3df5c45f6b15e77d1</w:t>
+        </w:rPr>
+      </w:pPr>
+      <w:r>
+        <w:rPr>
+          <w:rFonts w:ascii="Courier New" w:hAnsi="Courier New" w:cs="Courier New"/>
+          <w:sz w:val="18"/>
+        </w:rPr>
+        <w:t>ee2b180d582a7f601fa6ecfdad8d9fd269ab1884</w:t>
       </w:r>
     </w:p>
     <w:p>
@@ -280,55 +357,76 @@
         <w:rPr>
           <w:rFonts w:ascii="Courier New" w:hAnsi="Courier New" w:cs="Courier New"/>
           <w:sz w:val="18"/>
+        </w:rPr>
+      </w:pPr>
+      <w:r>
+        <w:rPr>
+          <w:rFonts w:ascii="Courier New" w:hAnsi="Courier New" w:cs="Courier New"/>
+          <w:sz w:val="18"/>
+        </w:rPr>
+        <w:t>x64</w:t>
+      </w:r>
+    </w:p>
+    <w:p>
+      <w:pPr>
+        <w:pStyle w:val="Heading1"/>
+        <w:rPr>
           <w:lang w:val="de-DE"/>
         </w:rPr>
       </w:pPr>
       <w:r>
         <w:rPr>
-          <w:rFonts w:ascii="Courier New" w:hAnsi="Courier New" w:cs="Courier New"/>
-          <w:sz w:val="18"/>
           <w:lang w:val="de-DE"/>
         </w:rPr>
-        <w:t>x64</w:t>
-      </w:r>
-    </w:p>
-    <w:p>
-      <w:pPr>
-        <w:pStyle w:val="Heading1"/>
+        <w:t xml:space="preserve">Instalar Angular </w:t>
+      </w:r>
+      <w:r>
         <w:rPr>
           <w:lang w:val="de-DE"/>
         </w:rPr>
+        <w:t>CLI</w:t>
+      </w:r>
+    </w:p>
+    <w:p>
+      <w:pPr>
+        <w:keepNext/>
+        <w:keepLines/>
       </w:pPr>
       <w:r>
         <w:rPr>
           <w:lang w:val="de-DE"/>
         </w:rPr>
-        <w:t>Instalar Angular Cli</w:t>
-      </w:r>
-    </w:p>
-    <w:p>
-      <w:pPr>
-        <w:rPr>
-          <w:lang w:val="en-US"/>
-        </w:rPr>
-      </w:pPr>
-      <w:r>
-        <w:rPr>
-          <w:lang w:val="en-US"/>
-        </w:rPr>
-        <w:t xml:space="preserve">Open PowerShell </w:t>
-      </w:r>
-      <w:r>
-        <w:rPr>
-          <w:lang w:val="en-US"/>
-        </w:rPr>
-        <w:t>or Console</w:t>
-      </w:r>
-      <w:r>
-        <w:rPr>
-          <w:lang w:val="en-US"/>
-        </w:rPr>
-        <w:t xml:space="preserve"> in Admin Mode.</w:t>
+        <w:t xml:space="preserve">Para instalar Angular CLI es necesario haber instalado antes npm. Iniciar </w:t>
+      </w:r>
+      <w:r>
+        <w:t>PowerShell o</w:t>
+      </w:r>
+      <w:r>
+        <w:t xml:space="preserve"> la</w:t>
+      </w:r>
+      <w:r>
+        <w:t xml:space="preserve"> Consol</w:t>
+      </w:r>
+      <w:r>
+        <w:t>a</w:t>
+      </w:r>
+      <w:r>
+        <w:t xml:space="preserve"> </w:t>
+      </w:r>
+      <w:r>
+        <w:t>de Windows en</w:t>
+      </w:r>
+      <w:r>
+        <w:t xml:space="preserve"> Mod</w:t>
+      </w:r>
+      <w:r>
+        <w:t>o Admin, lo que se llama elevado</w:t>
+      </w:r>
+      <w:r>
+        <w:t>.</w:t>
+      </w:r>
+      <w:r>
+        <w:t xml:space="preserve"> Ejecutar los siguientes comandos:</w:t>
       </w:r>
     </w:p>
     <w:p>
@@ -673,6 +771,15 @@
     </w:p>
     <w:p>
       <w:pPr>
+        <w:keepNext/>
+        <w:keepLines/>
+      </w:pPr>
+      <w:r>
+        <w:t>Para verificar la versión, ejecutar:</w:t>
+      </w:r>
+    </w:p>
+    <w:p>
+      <w:pPr>
         <w:shd w:val="clear" w:color="auto" w:fill="FDE9D9" w:themeFill="accent6" w:themeFillTint="33"/>
         <w:suppressAutoHyphens/>
         <w:spacing w:after="0" w:line="240" w:lineRule="auto"/>
@@ -693,120 +800,6 @@
     </w:p>
     <w:p>
       <w:pPr>
-        <w:shd w:val="clear" w:color="auto" w:fill="000000" w:themeFill="text1"/>
-        <w:spacing w:after="0" w:line="240" w:lineRule="auto"/>
-        <w:rPr>
-          <w:rFonts w:ascii="Cascadia Code" w:hAnsi="Cascadia Code" w:cs="Cascadia Code"/>
-          <w:color w:val="FF0000"/>
-          <w:lang w:val="de-DE"/>
-        </w:rPr>
-      </w:pPr>
-      <w:r>
-        <w:rPr>
-          <w:rFonts w:ascii="Cascadia Code" w:hAnsi="Cascadia Code" w:cs="Cascadia Code"/>
-          <w:color w:val="FF0000"/>
-          <w:lang w:val="de-DE"/>
-        </w:rPr>
-        <w:t xml:space="preserve">     _                      _                 ____ _     ___</w:t>
-      </w:r>
-    </w:p>
-    <w:p>
-      <w:pPr>
-        <w:shd w:val="clear" w:color="auto" w:fill="000000" w:themeFill="text1"/>
-        <w:spacing w:after="0" w:line="240" w:lineRule="auto"/>
-        <w:rPr>
-          <w:rFonts w:ascii="Cascadia Code" w:hAnsi="Cascadia Code" w:cs="Cascadia Code"/>
-          <w:color w:val="FF0000"/>
-          <w:lang w:val="de-DE"/>
-        </w:rPr>
-      </w:pPr>
-      <w:r>
-        <w:rPr>
-          <w:rFonts w:ascii="Cascadia Code" w:hAnsi="Cascadia Code" w:cs="Cascadia Code"/>
-          <w:color w:val="FF0000"/>
-          <w:lang w:val="de-DE"/>
-        </w:rPr>
-        <w:t xml:space="preserve">    / \   _ __   __ _ _   _| | __ _ _ __     / ___| |   |_ _|</w:t>
-      </w:r>
-    </w:p>
-    <w:p>
-      <w:pPr>
-        <w:shd w:val="clear" w:color="auto" w:fill="000000" w:themeFill="text1"/>
-        <w:spacing w:after="0" w:line="240" w:lineRule="auto"/>
-        <w:rPr>
-          <w:rFonts w:ascii="Cascadia Code" w:hAnsi="Cascadia Code" w:cs="Cascadia Code"/>
-          <w:color w:val="FF0000"/>
-          <w:lang w:val="de-DE"/>
-        </w:rPr>
-      </w:pPr>
-      <w:r>
-        <w:rPr>
-          <w:rFonts w:ascii="Cascadia Code" w:hAnsi="Cascadia Code" w:cs="Cascadia Code"/>
-          <w:color w:val="FF0000"/>
-          <w:lang w:val="de-DE"/>
-        </w:rPr>
-        <w:t xml:space="preserve">   / △ \ | '_ \ / _` | | | | |/ _` | '__|   | |   | |    | |</w:t>
-      </w:r>
-    </w:p>
-    <w:p>
-      <w:pPr>
-        <w:shd w:val="clear" w:color="auto" w:fill="000000" w:themeFill="text1"/>
-        <w:spacing w:after="0" w:line="240" w:lineRule="auto"/>
-        <w:rPr>
-          <w:rFonts w:ascii="Cascadia Code" w:hAnsi="Cascadia Code" w:cs="Cascadia Code"/>
-          <w:color w:val="FF0000"/>
-          <w:lang w:val="de-DE"/>
-        </w:rPr>
-      </w:pPr>
-      <w:r>
-        <w:rPr>
-          <w:rFonts w:ascii="Cascadia Code" w:hAnsi="Cascadia Code" w:cs="Cascadia Code"/>
-          <w:color w:val="FF0000"/>
-          <w:lang w:val="de-DE"/>
-        </w:rPr>
-        <w:t xml:space="preserve">  / ___ \| | | | (_| | |_| | | (_| | |      | |___| |___ | |</w:t>
-      </w:r>
-    </w:p>
-    <w:p>
-      <w:pPr>
-        <w:shd w:val="clear" w:color="auto" w:fill="000000" w:themeFill="text1"/>
-        <w:spacing w:after="0" w:line="240" w:lineRule="auto"/>
-        <w:rPr>
-          <w:rFonts w:ascii="Cascadia Code" w:hAnsi="Cascadia Code" w:cs="Cascadia Code"/>
-          <w:color w:val="FF0000"/>
-          <w:lang w:val="de-DE"/>
-        </w:rPr>
-      </w:pPr>
-      <w:r>
-        <w:rPr>
-          <w:rFonts w:ascii="Cascadia Code" w:hAnsi="Cascadia Code" w:cs="Cascadia Code"/>
-          <w:color w:val="FF0000"/>
-          <w:lang w:val="de-DE"/>
-        </w:rPr>
-        <w:t xml:space="preserve"> /_/   \_\_| |_|\__, |\__,_|_|\__,_|_|       \____|_____|___|</w:t>
-      </w:r>
-    </w:p>
-    <w:p>
-      <w:pPr>
-        <w:shd w:val="clear" w:color="auto" w:fill="000000" w:themeFill="text1"/>
-        <w:spacing w:after="0" w:line="240" w:lineRule="auto"/>
-        <w:rPr>
-          <w:rFonts w:ascii="Cascadia Code" w:hAnsi="Cascadia Code" w:cs="Cascadia Code"/>
-          <w:color w:val="FF0000"/>
-          <w:lang w:val="de-DE"/>
-        </w:rPr>
-      </w:pPr>
-      <w:r>
-        <w:rPr>
-          <w:rFonts w:ascii="Cascadia Code" w:hAnsi="Cascadia Code" w:cs="Cascadia Code"/>
-          <w:color w:val="FF0000"/>
-          <w:lang w:val="de-DE"/>
-        </w:rPr>
-        <w:t xml:space="preserve">                |___/</w:t>
-      </w:r>
-    </w:p>
-    <w:p>
-      <w:pPr>
         <w:shd w:val="clear" w:color="auto" w:fill="FDE9D9" w:themeFill="accent6" w:themeFillTint="33"/>
         <w:suppressAutoHyphens/>
         <w:spacing w:after="0" w:line="240" w:lineRule="auto"/>
@@ -819,11 +812,12 @@
     </w:p>
     <w:p>
       <w:pPr>
-        <w:shd w:val="clear" w:color="auto" w:fill="FDE9D9" w:themeFill="accent6" w:themeFillTint="33"/>
+        <w:shd w:val="clear" w:color="auto" w:fill="000000" w:themeFill="text1"/>
         <w:suppressAutoHyphens/>
         <w:spacing w:after="0" w:line="240" w:lineRule="auto"/>
         <w:rPr>
           <w:rFonts w:ascii="Courier New" w:hAnsi="Courier New" w:cs="Courier New"/>
+          <w:color w:val="FF0000"/>
           <w:sz w:val="18"/>
           <w:lang w:val="de-DE"/>
         </w:rPr>
@@ -831,19 +825,21 @@
       <w:r>
         <w:rPr>
           <w:rFonts w:ascii="Courier New" w:hAnsi="Courier New" w:cs="Courier New"/>
+          <w:color w:val="FF0000"/>
           <w:sz w:val="18"/>
           <w:lang w:val="de-DE"/>
         </w:rPr>
-        <w:t>Angular CLI: 13.3.4</w:t>
-      </w:r>
-    </w:p>
-    <w:p>
-      <w:pPr>
-        <w:shd w:val="clear" w:color="auto" w:fill="FDE9D9" w:themeFill="accent6" w:themeFillTint="33"/>
+        <w:t xml:space="preserve">     _                      _                 ____ _     ___</w:t>
+      </w:r>
+    </w:p>
+    <w:p>
+      <w:pPr>
+        <w:shd w:val="clear" w:color="auto" w:fill="000000" w:themeFill="text1"/>
         <w:suppressAutoHyphens/>
         <w:spacing w:after="0" w:line="240" w:lineRule="auto"/>
         <w:rPr>
           <w:rFonts w:ascii="Courier New" w:hAnsi="Courier New" w:cs="Courier New"/>
+          <w:color w:val="FF0000"/>
           <w:sz w:val="18"/>
           <w:lang w:val="de-DE"/>
         </w:rPr>
@@ -851,19 +847,21 @@
       <w:r>
         <w:rPr>
           <w:rFonts w:ascii="Courier New" w:hAnsi="Courier New" w:cs="Courier New"/>
+          <w:color w:val="FF0000"/>
           <w:sz w:val="18"/>
           <w:lang w:val="de-DE"/>
         </w:rPr>
-        <w:t>Node: 16.14.2</w:t>
-      </w:r>
-    </w:p>
-    <w:p>
-      <w:pPr>
-        <w:shd w:val="clear" w:color="auto" w:fill="FDE9D9" w:themeFill="accent6" w:themeFillTint="33"/>
+        <w:t xml:space="preserve">    / \   _ __   __ _ _   _| | __ _ _ __     / ___| |   |_ _|</w:t>
+      </w:r>
+    </w:p>
+    <w:p>
+      <w:pPr>
+        <w:shd w:val="clear" w:color="auto" w:fill="000000" w:themeFill="text1"/>
         <w:suppressAutoHyphens/>
         <w:spacing w:after="0" w:line="240" w:lineRule="auto"/>
         <w:rPr>
           <w:rFonts w:ascii="Courier New" w:hAnsi="Courier New" w:cs="Courier New"/>
+          <w:color w:val="FF0000"/>
           <w:sz w:val="18"/>
           <w:lang w:val="de-DE"/>
         </w:rPr>
@@ -871,19 +869,39 @@
       <w:r>
         <w:rPr>
           <w:rFonts w:ascii="Courier New" w:hAnsi="Courier New" w:cs="Courier New"/>
+          <w:color w:val="FF0000"/>
           <w:sz w:val="18"/>
           <w:lang w:val="de-DE"/>
         </w:rPr>
-        <w:t>Package Manager: npm 8.7.0</w:t>
-      </w:r>
-    </w:p>
-    <w:p>
-      <w:pPr>
-        <w:shd w:val="clear" w:color="auto" w:fill="FDE9D9" w:themeFill="accent6" w:themeFillTint="33"/>
+        <w:t xml:space="preserve">   / </w:t>
+      </w:r>
+      <w:r>
+        <w:rPr>
+          <w:rFonts w:ascii="Cambria Math" w:hAnsi="Cambria Math" w:cs="Cambria Math"/>
+          <w:color w:val="FF0000"/>
+          <w:sz w:val="18"/>
+          <w:lang w:val="de-DE"/>
+        </w:rPr>
+        <w:t>△</w:t>
+      </w:r>
+      <w:r>
+        <w:rPr>
+          <w:rFonts w:ascii="Courier New" w:hAnsi="Courier New" w:cs="Courier New"/>
+          <w:color w:val="FF0000"/>
+          <w:sz w:val="18"/>
+          <w:lang w:val="de-DE"/>
+        </w:rPr>
+        <w:t xml:space="preserve"> \ | '_ \ / _` | | | | |/ _` | '__|   | |   | |    | |</w:t>
+      </w:r>
+    </w:p>
+    <w:p>
+      <w:pPr>
+        <w:shd w:val="clear" w:color="auto" w:fill="000000" w:themeFill="text1"/>
         <w:suppressAutoHyphens/>
         <w:spacing w:after="0" w:line="240" w:lineRule="auto"/>
         <w:rPr>
           <w:rFonts w:ascii="Courier New" w:hAnsi="Courier New" w:cs="Courier New"/>
+          <w:color w:val="FF0000"/>
           <w:sz w:val="18"/>
           <w:lang w:val="de-DE"/>
         </w:rPr>
@@ -891,31 +909,43 @@
       <w:r>
         <w:rPr>
           <w:rFonts w:ascii="Courier New" w:hAnsi="Courier New" w:cs="Courier New"/>
+          <w:color w:val="FF0000"/>
           <w:sz w:val="18"/>
           <w:lang w:val="de-DE"/>
         </w:rPr>
-        <w:t>OS: win32 x64</w:t>
-      </w:r>
-    </w:p>
-    <w:p>
-      <w:pPr>
-        <w:shd w:val="clear" w:color="auto" w:fill="FDE9D9" w:themeFill="accent6" w:themeFillTint="33"/>
+        <w:t xml:space="preserve">  / ___ \| | | | (_| | |_| | | (_| | |      | |___| |___ | |</w:t>
+      </w:r>
+    </w:p>
+    <w:p>
+      <w:pPr>
+        <w:shd w:val="clear" w:color="auto" w:fill="000000" w:themeFill="text1"/>
         <w:suppressAutoHyphens/>
         <w:spacing w:after="0" w:line="240" w:lineRule="auto"/>
         <w:rPr>
           <w:rFonts w:ascii="Courier New" w:hAnsi="Courier New" w:cs="Courier New"/>
+          <w:color w:val="FF0000"/>
           <w:sz w:val="18"/>
           <w:lang w:val="de-DE"/>
         </w:rPr>
       </w:pPr>
-    </w:p>
-    <w:p>
-      <w:pPr>
-        <w:shd w:val="clear" w:color="auto" w:fill="FDE9D9" w:themeFill="accent6" w:themeFillTint="33"/>
+      <w:r>
+        <w:rPr>
+          <w:rFonts w:ascii="Courier New" w:hAnsi="Courier New" w:cs="Courier New"/>
+          <w:color w:val="FF0000"/>
+          <w:sz w:val="18"/>
+          <w:lang w:val="de-DE"/>
+        </w:rPr>
+        <w:t xml:space="preserve"> /_/   \_\_| |_|\__, |\__,_|_|\__,_|_|       \____|_____|___|</w:t>
+      </w:r>
+    </w:p>
+    <w:p>
+      <w:pPr>
+        <w:shd w:val="clear" w:color="auto" w:fill="000000" w:themeFill="text1"/>
         <w:suppressAutoHyphens/>
         <w:spacing w:after="0" w:line="240" w:lineRule="auto"/>
         <w:rPr>
           <w:rFonts w:ascii="Courier New" w:hAnsi="Courier New" w:cs="Courier New"/>
+          <w:color w:val="FF0000"/>
           <w:sz w:val="18"/>
           <w:lang w:val="de-DE"/>
         </w:rPr>
@@ -923,15 +953,16 @@
       <w:r>
         <w:rPr>
           <w:rFonts w:ascii="Courier New" w:hAnsi="Courier New" w:cs="Courier New"/>
+          <w:color w:val="FF0000"/>
           <w:sz w:val="18"/>
           <w:lang w:val="de-DE"/>
         </w:rPr>
-        <w:t>Angular:</w:t>
-      </w:r>
-    </w:p>
-    <w:p>
-      <w:pPr>
-        <w:shd w:val="clear" w:color="auto" w:fill="FDE9D9" w:themeFill="accent6" w:themeFillTint="33"/>
+        <w:t xml:space="preserve">                |___/</w:t>
+      </w:r>
+    </w:p>
+    <w:p>
+      <w:pPr>
+        <w:shd w:val="clear" w:color="auto" w:fill="000000" w:themeFill="text1"/>
         <w:suppressAutoHyphens/>
         <w:spacing w:after="0" w:line="240" w:lineRule="auto"/>
         <w:rPr>
@@ -940,18 +971,10 @@
           <w:lang w:val="de-DE"/>
         </w:rPr>
       </w:pPr>
-      <w:r>
-        <w:rPr>
-          <w:rFonts w:ascii="Courier New" w:hAnsi="Courier New" w:cs="Courier New"/>
-          <w:sz w:val="18"/>
-          <w:lang w:val="de-DE"/>
-        </w:rPr>
-        <w:t>...</w:t>
-      </w:r>
-    </w:p>
-    <w:p>
-      <w:pPr>
-        <w:shd w:val="clear" w:color="auto" w:fill="FDE9D9" w:themeFill="accent6" w:themeFillTint="33"/>
+    </w:p>
+    <w:p>
+      <w:pPr>
+        <w:shd w:val="clear" w:color="auto" w:fill="000000" w:themeFill="text1"/>
         <w:suppressAutoHyphens/>
         <w:spacing w:after="0" w:line="240" w:lineRule="auto"/>
         <w:rPr>
@@ -963,11 +986,12 @@
     </w:p>
     <w:p>
       <w:pPr>
-        <w:shd w:val="clear" w:color="auto" w:fill="FDE9D9" w:themeFill="accent6" w:themeFillTint="33"/>
+        <w:shd w:val="clear" w:color="auto" w:fill="000000" w:themeFill="text1"/>
         <w:suppressAutoHyphens/>
         <w:spacing w:after="0" w:line="240" w:lineRule="auto"/>
         <w:rPr>
           <w:rFonts w:ascii="Courier New" w:hAnsi="Courier New" w:cs="Courier New"/>
+          <w:color w:val="FFFFFF" w:themeColor="background1"/>
           <w:sz w:val="18"/>
           <w:lang w:val="de-DE"/>
         </w:rPr>
@@ -975,19 +999,22 @@
       <w:r>
         <w:rPr>
           <w:rFonts w:ascii="Courier New" w:hAnsi="Courier New" w:cs="Courier New"/>
+          <w:color w:val="FFFFFF" w:themeColor="background1"/>
           <w:sz w:val="18"/>
           <w:lang w:val="de-DE"/>
         </w:rPr>
-        <w:t>Package                      Version</w:t>
-      </w:r>
-    </w:p>
-    <w:p>
-      <w:pPr>
-        <w:shd w:val="clear" w:color="auto" w:fill="FDE9D9" w:themeFill="accent6" w:themeFillTint="33"/>
+        <w:lastRenderedPageBreak/>
+        <w:t>Angular CLI: 15.2.4</w:t>
+      </w:r>
+    </w:p>
+    <w:p>
+      <w:pPr>
+        <w:shd w:val="clear" w:color="auto" w:fill="000000" w:themeFill="text1"/>
         <w:suppressAutoHyphens/>
         <w:spacing w:after="0" w:line="240" w:lineRule="auto"/>
         <w:rPr>
           <w:rFonts w:ascii="Courier New" w:hAnsi="Courier New" w:cs="Courier New"/>
+          <w:color w:val="FFFFFF" w:themeColor="background1"/>
           <w:sz w:val="18"/>
           <w:lang w:val="de-DE"/>
         </w:rPr>
@@ -995,19 +1022,21 @@
       <w:r>
         <w:rPr>
           <w:rFonts w:ascii="Courier New" w:hAnsi="Courier New" w:cs="Courier New"/>
+          <w:color w:val="FFFFFF" w:themeColor="background1"/>
           <w:sz w:val="18"/>
           <w:lang w:val="de-DE"/>
         </w:rPr>
-        <w:t>------------------------------------------------------</w:t>
-      </w:r>
-    </w:p>
-    <w:p>
-      <w:pPr>
-        <w:shd w:val="clear" w:color="auto" w:fill="FDE9D9" w:themeFill="accent6" w:themeFillTint="33"/>
+        <w:t>Node: 16.16.0</w:t>
+      </w:r>
+    </w:p>
+    <w:p>
+      <w:pPr>
+        <w:shd w:val="clear" w:color="auto" w:fill="000000" w:themeFill="text1"/>
         <w:suppressAutoHyphens/>
         <w:spacing w:after="0" w:line="240" w:lineRule="auto"/>
         <w:rPr>
           <w:rFonts w:ascii="Courier New" w:hAnsi="Courier New" w:cs="Courier New"/>
+          <w:color w:val="FFFFFF" w:themeColor="background1"/>
           <w:sz w:val="18"/>
           <w:lang w:val="de-DE"/>
         </w:rPr>
@@ -1015,19 +1044,21 @@
       <w:r>
         <w:rPr>
           <w:rFonts w:ascii="Courier New" w:hAnsi="Courier New" w:cs="Courier New"/>
+          <w:color w:val="FFFFFF" w:themeColor="background1"/>
           <w:sz w:val="18"/>
           <w:lang w:val="de-DE"/>
         </w:rPr>
-        <w:t>@angular-devkit/architect    0.1303.4 (cli-only)</w:t>
-      </w:r>
-    </w:p>
-    <w:p>
-      <w:pPr>
-        <w:shd w:val="clear" w:color="auto" w:fill="FDE9D9" w:themeFill="accent6" w:themeFillTint="33"/>
+        <w:t>Package Manager: npm 8.19.2</w:t>
+      </w:r>
+    </w:p>
+    <w:p>
+      <w:pPr>
+        <w:shd w:val="clear" w:color="auto" w:fill="000000" w:themeFill="text1"/>
         <w:suppressAutoHyphens/>
         <w:spacing w:after="0" w:line="240" w:lineRule="auto"/>
         <w:rPr>
           <w:rFonts w:ascii="Courier New" w:hAnsi="Courier New" w:cs="Courier New"/>
+          <w:color w:val="FFFFFF" w:themeColor="background1"/>
           <w:sz w:val="18"/>
           <w:lang w:val="de-DE"/>
         </w:rPr>
@@ -1035,50 +1066,213 @@
       <w:r>
         <w:rPr>
           <w:rFonts w:ascii="Courier New" w:hAnsi="Courier New" w:cs="Courier New"/>
+          <w:color w:val="FFFFFF" w:themeColor="background1"/>
           <w:sz w:val="18"/>
           <w:lang w:val="de-DE"/>
         </w:rPr>
-        <w:t>@angular-devkit/core         13.3.4 (cli-only)</w:t>
-      </w:r>
-    </w:p>
-    <w:p>
-      <w:pPr>
-        <w:shd w:val="clear" w:color="auto" w:fill="FDE9D9" w:themeFill="accent6" w:themeFillTint="33"/>
+        <w:t>OS: win32 x64</w:t>
+      </w:r>
+    </w:p>
+    <w:p>
+      <w:pPr>
+        <w:shd w:val="clear" w:color="auto" w:fill="000000" w:themeFill="text1"/>
         <w:suppressAutoHyphens/>
         <w:spacing w:after="0" w:line="240" w:lineRule="auto"/>
         <w:rPr>
           <w:rFonts w:ascii="Courier New" w:hAnsi="Courier New" w:cs="Courier New"/>
+          <w:color w:val="FFFFFF" w:themeColor="background1"/>
           <w:sz w:val="18"/>
           <w:lang w:val="de-DE"/>
         </w:rPr>
       </w:pPr>
-      <w:r>
-        <w:rPr>
-          <w:rFonts w:ascii="Courier New" w:hAnsi="Courier New" w:cs="Courier New"/>
-          <w:sz w:val="18"/>
-          <w:lang w:val="de-DE"/>
-        </w:rPr>
-        <w:t>@angular-devkit/schematics   13.3.4 (cli-only)</w:t>
-      </w:r>
-    </w:p>
-    <w:p>
-      <w:pPr>
-        <w:shd w:val="clear" w:color="auto" w:fill="FDE9D9" w:themeFill="accent6" w:themeFillTint="33"/>
+    </w:p>
+    <w:p>
+      <w:pPr>
+        <w:shd w:val="clear" w:color="auto" w:fill="000000" w:themeFill="text1"/>
         <w:suppressAutoHyphens/>
         <w:spacing w:after="0" w:line="240" w:lineRule="auto"/>
         <w:rPr>
           <w:rFonts w:ascii="Courier New" w:hAnsi="Courier New" w:cs="Courier New"/>
-          <w:sz w:val="18"/>
-          <w:lang w:val="en-US"/>
-        </w:rPr>
-      </w:pPr>
-      <w:r>
-        <w:rPr>
-          <w:rFonts w:ascii="Courier New" w:hAnsi="Courier New" w:cs="Courier New"/>
+          <w:color w:val="FFFFFF" w:themeColor="background1"/>
           <w:sz w:val="18"/>
           <w:lang w:val="de-DE"/>
         </w:rPr>
-        <w:t>@schematics/angular          13.3.4 (cli-only)</w:t>
+      </w:pPr>
+      <w:r>
+        <w:rPr>
+          <w:rFonts w:ascii="Courier New" w:hAnsi="Courier New" w:cs="Courier New"/>
+          <w:color w:val="FFFFFF" w:themeColor="background1"/>
+          <w:sz w:val="18"/>
+          <w:lang w:val="de-DE"/>
+        </w:rPr>
+        <w:t>Angular: undefined</w:t>
+      </w:r>
+    </w:p>
+    <w:p>
+      <w:pPr>
+        <w:shd w:val="clear" w:color="auto" w:fill="000000" w:themeFill="text1"/>
+        <w:suppressAutoHyphens/>
+        <w:spacing w:after="0" w:line="240" w:lineRule="auto"/>
+        <w:rPr>
+          <w:rFonts w:ascii="Courier New" w:hAnsi="Courier New" w:cs="Courier New"/>
+          <w:color w:val="FFFFFF" w:themeColor="background1"/>
+          <w:sz w:val="18"/>
+          <w:lang w:val="de-DE"/>
+        </w:rPr>
+      </w:pPr>
+      <w:r>
+        <w:rPr>
+          <w:rFonts w:ascii="Courier New" w:hAnsi="Courier New" w:cs="Courier New"/>
+          <w:color w:val="FFFFFF" w:themeColor="background1"/>
+          <w:sz w:val="18"/>
+          <w:lang w:val="de-DE"/>
+        </w:rPr>
+        <w:t>...</w:t>
+      </w:r>
+    </w:p>
+    <w:p>
+      <w:pPr>
+        <w:shd w:val="clear" w:color="auto" w:fill="000000" w:themeFill="text1"/>
+        <w:suppressAutoHyphens/>
+        <w:spacing w:after="0" w:line="240" w:lineRule="auto"/>
+        <w:rPr>
+          <w:rFonts w:ascii="Courier New" w:hAnsi="Courier New" w:cs="Courier New"/>
+          <w:color w:val="FFFFFF" w:themeColor="background1"/>
+          <w:sz w:val="18"/>
+          <w:lang w:val="de-DE"/>
+        </w:rPr>
+      </w:pPr>
+    </w:p>
+    <w:p>
+      <w:pPr>
+        <w:shd w:val="clear" w:color="auto" w:fill="000000" w:themeFill="text1"/>
+        <w:suppressAutoHyphens/>
+        <w:spacing w:after="0" w:line="240" w:lineRule="auto"/>
+        <w:rPr>
+          <w:rFonts w:ascii="Courier New" w:hAnsi="Courier New" w:cs="Courier New"/>
+          <w:color w:val="FFFFFF" w:themeColor="background1"/>
+          <w:sz w:val="18"/>
+          <w:lang w:val="de-DE"/>
+        </w:rPr>
+      </w:pPr>
+      <w:r>
+        <w:rPr>
+          <w:rFonts w:ascii="Courier New" w:hAnsi="Courier New" w:cs="Courier New"/>
+          <w:color w:val="FFFFFF" w:themeColor="background1"/>
+          <w:sz w:val="18"/>
+          <w:lang w:val="de-DE"/>
+        </w:rPr>
+        <w:t>Package                      Version</w:t>
+      </w:r>
+    </w:p>
+    <w:p>
+      <w:pPr>
+        <w:shd w:val="clear" w:color="auto" w:fill="000000" w:themeFill="text1"/>
+        <w:suppressAutoHyphens/>
+        <w:spacing w:after="0" w:line="240" w:lineRule="auto"/>
+        <w:rPr>
+          <w:rFonts w:ascii="Courier New" w:hAnsi="Courier New" w:cs="Courier New"/>
+          <w:color w:val="FFFFFF" w:themeColor="background1"/>
+          <w:sz w:val="18"/>
+          <w:lang w:val="de-DE"/>
+        </w:rPr>
+      </w:pPr>
+      <w:r>
+        <w:rPr>
+          <w:rFonts w:ascii="Courier New" w:hAnsi="Courier New" w:cs="Courier New"/>
+          <w:color w:val="FFFFFF" w:themeColor="background1"/>
+          <w:sz w:val="18"/>
+          <w:lang w:val="de-DE"/>
+        </w:rPr>
+        <w:t>------------------------------------------------------</w:t>
+      </w:r>
+    </w:p>
+    <w:p>
+      <w:pPr>
+        <w:shd w:val="clear" w:color="auto" w:fill="000000" w:themeFill="text1"/>
+        <w:suppressAutoHyphens/>
+        <w:spacing w:after="0" w:line="240" w:lineRule="auto"/>
+        <w:rPr>
+          <w:rFonts w:ascii="Courier New" w:hAnsi="Courier New" w:cs="Courier New"/>
+          <w:color w:val="FFFFFF" w:themeColor="background1"/>
+          <w:sz w:val="18"/>
+          <w:lang w:val="de-DE"/>
+        </w:rPr>
+      </w:pPr>
+      <w:r>
+        <w:rPr>
+          <w:rFonts w:ascii="Courier New" w:hAnsi="Courier New" w:cs="Courier New"/>
+          <w:color w:val="FFFFFF" w:themeColor="background1"/>
+          <w:sz w:val="18"/>
+          <w:lang w:val="de-DE"/>
+        </w:rPr>
+        <w:t>@angular-devkit/architect    0.1502.4 (cli-only)</w:t>
+      </w:r>
+    </w:p>
+    <w:p>
+      <w:pPr>
+        <w:shd w:val="clear" w:color="auto" w:fill="000000" w:themeFill="text1"/>
+        <w:suppressAutoHyphens/>
+        <w:spacing w:after="0" w:line="240" w:lineRule="auto"/>
+        <w:rPr>
+          <w:rFonts w:ascii="Courier New" w:hAnsi="Courier New" w:cs="Courier New"/>
+          <w:color w:val="FFFFFF" w:themeColor="background1"/>
+          <w:sz w:val="18"/>
+          <w:lang w:val="de-DE"/>
+        </w:rPr>
+      </w:pPr>
+      <w:r>
+        <w:rPr>
+          <w:rFonts w:ascii="Courier New" w:hAnsi="Courier New" w:cs="Courier New"/>
+          <w:color w:val="FFFFFF" w:themeColor="background1"/>
+          <w:sz w:val="18"/>
+          <w:lang w:val="de-DE"/>
+        </w:rPr>
+        <w:t>@angular-devkit/core         15.2.4 (cli-only)</w:t>
+      </w:r>
+    </w:p>
+    <w:p>
+      <w:pPr>
+        <w:shd w:val="clear" w:color="auto" w:fill="000000" w:themeFill="text1"/>
+        <w:suppressAutoHyphens/>
+        <w:spacing w:after="0" w:line="240" w:lineRule="auto"/>
+        <w:rPr>
+          <w:rFonts w:ascii="Courier New" w:hAnsi="Courier New" w:cs="Courier New"/>
+          <w:color w:val="FFFFFF" w:themeColor="background1"/>
+          <w:sz w:val="18"/>
+          <w:lang w:val="de-DE"/>
+        </w:rPr>
+      </w:pPr>
+      <w:r>
+        <w:rPr>
+          <w:rFonts w:ascii="Courier New" w:hAnsi="Courier New" w:cs="Courier New"/>
+          <w:color w:val="FFFFFF" w:themeColor="background1"/>
+          <w:sz w:val="18"/>
+          <w:lang w:val="de-DE"/>
+        </w:rPr>
+        <w:t>@angular-devkit/schematics   15.2.4 (cli-only)</w:t>
+      </w:r>
+    </w:p>
+    <w:p>
+      <w:pPr>
+        <w:shd w:val="clear" w:color="auto" w:fill="000000" w:themeFill="text1"/>
+        <w:suppressAutoHyphens/>
+        <w:spacing w:after="0" w:line="240" w:lineRule="auto"/>
+        <w:rPr>
+          <w:rFonts w:ascii="Courier New" w:hAnsi="Courier New" w:cs="Courier New"/>
+          <w:color w:val="FFFFFF" w:themeColor="background1"/>
+          <w:sz w:val="18"/>
+          <w:lang w:val="de-DE"/>
+        </w:rPr>
+      </w:pPr>
+      <w:r>
+        <w:rPr>
+          <w:rFonts w:ascii="Courier New" w:hAnsi="Courier New" w:cs="Courier New"/>
+          <w:color w:val="FFFFFF" w:themeColor="background1"/>
+          <w:sz w:val="18"/>
+          <w:lang w:val="de-DE"/>
+        </w:rPr>
+        <w:t>@schematics/angular          15.2.4 (cli-only)</w:t>
       </w:r>
     </w:p>
     <w:p>
@@ -1484,23 +1678,17 @@
       <w:pPr>
         <w:keepNext/>
         <w:keepLines/>
-        <w:rPr>
-          <w:rFonts w:ascii="Arial" w:hAnsi="Arial" w:cs="Arial"/>
-          <w:color w:val="000000"/>
-        </w:rPr>
-      </w:pPr>
-      <w:r>
-        <w:rPr>
-          <w:rFonts w:ascii="Arial" w:hAnsi="Arial" w:cs="Arial"/>
-          <w:color w:val="000000"/>
-        </w:rPr>
+      </w:pPr>
+      <w:r>
+        <w:t>Si hemos instalado Angular desde cero, las primeras veces tardará más, porque necesita descargar bibliotecas.</w:t>
+      </w:r>
+      <w:r>
+        <w:t xml:space="preserve"> </w:t>
+      </w:r>
+      <w:r>
         <w:t>El proyecto para este tutorial está en</w:t>
       </w:r>
       <w:r>
-        <w:rPr>
-          <w:rFonts w:ascii="Arial" w:hAnsi="Arial" w:cs="Arial"/>
-          <w:color w:val="000000"/>
-        </w:rPr>
         <w:t>:</w:t>
       </w:r>
     </w:p>
@@ -1532,7 +1720,21 @@
         <w:t>\</w:t>
       </w:r>
     </w:p>
-    <w:p/>
+    <w:p>
+      <w:pPr>
+        <w:keepNext/>
+        <w:keepLines/>
+      </w:pPr>
+      <w:r>
+        <w:t xml:space="preserve">Abrir la terminal, y </w:t>
+      </w:r>
+      <w:r>
+        <w:t>navegar hasta el directorio padre, es decir aquel donde queremos que esté la carpeta que se va a generar y que contendrá todo nuestro proyecto.</w:t>
+      </w:r>
+      <w:r>
+        <w:t xml:space="preserve"> En la Terminal ejecutar los comandos:</w:t>
+      </w:r>
+    </w:p>
     <w:p>
       <w:pPr>
         <w:shd w:val="clear" w:color="auto" w:fill="FDE9D9" w:themeFill="accent6" w:themeFillTint="33"/>
@@ -1541,14 +1743,12 @@
         <w:rPr>
           <w:rFonts w:ascii="Courier New" w:hAnsi="Courier New" w:cs="Courier New"/>
           <w:sz w:val="18"/>
-          <w:lang w:val="en-US"/>
-        </w:rPr>
-      </w:pPr>
-      <w:r>
-        <w:rPr>
-          <w:rFonts w:ascii="Courier New" w:hAnsi="Courier New" w:cs="Courier New"/>
-          <w:sz w:val="18"/>
-          <w:lang w:val="en-US"/>
+        </w:rPr>
+      </w:pPr>
+      <w:r>
+        <w:rPr>
+          <w:rFonts w:ascii="Courier New" w:hAnsi="Courier New" w:cs="Courier New"/>
+          <w:sz w:val="18"/>
         </w:rPr>
         <w:t>ng new my-app</w:t>
       </w:r>
@@ -1715,8 +1915,6 @@
         <w:suppressAutoHyphens/>
         <w:spacing w:after="0" w:line="240" w:lineRule="auto"/>
         <w:rPr>
-          <w:rFonts w:ascii="Courier New" w:hAnsi="Courier New" w:cs="Courier New"/>
-          <w:sz w:val="18"/>
           <w:lang w:val="en-US"/>
         </w:rPr>
       </w:pPr>
@@ -1728,19 +1926,10 @@
         </w:rPr>
         <w:t>for /f "tokens=5" %a in ('netstat -aon ^| find /i "LISTENING" ^| find ":4200"') do taskkill /f /pid %a</w:t>
       </w:r>
-    </w:p>
-    <w:p>
-      <w:pPr>
-        <w:rPr>
-          <w:lang w:val="en-US"/>
-        </w:rPr>
-      </w:pPr>
-    </w:p>
-    <w:p>
-      <w:pPr>
-        <w:pStyle w:val="Heading1"/>
-      </w:pPr>
-      <w:r>
+      <w:r>
+        <w:rPr>
+          <w:lang w:val="en-US"/>
+        </w:rPr>
         <w:t>Curso de Angular - Primer Proyecto - Plugin - 2022 - #2</w:t>
       </w:r>
     </w:p>
@@ -1757,6 +1946,7 @@
     </w:p>
     <w:p>
       <w:r>
+        <w:lastRenderedPageBreak/>
         <w:t>En esta segunda mini clase creamos nuestro primer proyecto, lo ejecutamos en un servidor local, generamos algunos cambios y además instalamos algunos plugin: vscode-icons y ESLint</w:t>
       </w:r>
     </w:p>
@@ -1861,7 +2051,6 @@
         <w:keepLines/>
       </w:pPr>
       <w:r>
-        <w:lastRenderedPageBreak/>
         <w:t>eso s</w:t>
       </w:r>
       <w:r>
@@ -1897,10 +2086,18 @@
     <w:p>
       <w:pPr>
         <w:pStyle w:val="Heading1"/>
-      </w:pPr>
-      <w:r>
+        <w:rPr>
+          <w:highlight w:val="yellow"/>
+        </w:rPr>
+      </w:pPr>
+      <w:r>
+        <w:rPr>
+          <w:highlight w:val="yellow"/>
+        </w:rPr>
         <w:t>Cambiar el título del documento HTML</w:t>
       </w:r>
+      <w:bookmarkStart w:id="0" w:name="_GoBack"/>
+      <w:bookmarkEnd w:id="0"/>
     </w:p>
     <w:p>
       <w:pPr>
@@ -2273,6 +2470,7 @@
         <w:pStyle w:val="Heading1"/>
       </w:pPr>
       <w:r>
+        <w:lastRenderedPageBreak/>
         <w:t>CSS box model</w:t>
       </w:r>
     </w:p>
@@ -2337,7 +2535,6 @@
         <w:keepLines/>
       </w:pPr>
       <w:r>
-        <w:lastRenderedPageBreak/>
         <w:t>El siguiente artículo de l</w:t>
       </w:r>
       <w:r>
@@ -3918,6 +4115,7 @@
         <w:jc w:val="both"/>
       </w:pPr>
       <w:r>
+        <w:lastRenderedPageBreak/>
         <w:t>Leer con detenimiento los abundantes comenta</w:t>
       </w:r>
       <w:r>
@@ -3954,11 +4152,7 @@
     </w:p>
     <w:p>
       <w:r>
-        <w:t xml:space="preserve">Vamos a ver dos conceptos difíciles al mismo tiempo, funcionando armónicamente. Por un lado vamos a recorrer un array de datos con la directiva *ngFor, y por otro vamos a provocar un flujo de información, o sea de datos, desde el array de datos a las propiedades del componente. El resultado será que vamos a generar, a partir del componente y </w:t>
-      </w:r>
-      <w:r>
-        <w:lastRenderedPageBreak/>
-        <w:t>del array de datos, un array de componentes, en el cual cada instancia del componente tendrá sus propiedades cargadas con los datos que le vinieron del array de datos que recorrimos.</w:t>
+        <w:t>Vamos a ver dos conceptos difíciles al mismo tiempo, funcionando armónicamente. Por un lado vamos a recorrer un array de datos con la directiva *ngFor, y por otro vamos a provocar un flujo de información, o sea de datos, desde el array de datos a las propiedades del componente. El resultado será que vamos a generar, a partir del componente y del array de datos, un array de componentes, en el cual cada instancia del componente tendrá sus propiedades cargadas con los datos que le vinieron del array de datos que recorrimos.</w:t>
       </w:r>
     </w:p>
     <w:p>
@@ -4618,6 +4812,7 @@
         <w:pStyle w:val="Heading2"/>
       </w:pPr>
       <w:r>
+        <w:lastRenderedPageBreak/>
         <w:t>PowerShell's execution policy</w:t>
       </w:r>
       <w:r>
@@ -4629,11 +4824,7 @@
     </w:p>
     <w:p>
       <w:r>
-        <w:t xml:space="preserve">La política de ejecución de PowerShell es una característica de seguridad que controla las condiciones bajo las cuales PowerShell carga archivos de configuración y ejecuta scripts. Esta característica ayuda a prevenir la ejecución de scripts maliciosos. En una computadora con Windows, puede establecer una política de ejecución para la computadora local, para el usuario actual o para una sesión en particular. También puede usar una configuración de Política de grupo para establecer políticas de ejecución para computadoras y usuarios. Las políticas de ejecución </w:t>
-      </w:r>
-      <w:r>
-        <w:lastRenderedPageBreak/>
-        <w:t xml:space="preserve">para la computadora local y el usuario actual se almacenan en el registro. No necesita establecer políticas de ejecución en su perfil de PowerShell. La política de ejecución para una sesión en particular se almacena solo en la memoria y se pierde cuando se cierra la sesión. La política de ejecución no es un sistema de seguridad que restrinja las acciones del usuario. Por ejemplo, los usuarios pueden omitir fácilmente una política escribiendo el contenido del script en la línea de comando cuando no pueden ejecutar un script. En cambio, la política de ejecución ayuda a los usuarios a establecer reglas básicas y evita que las violen sin querer. En equipos que no son Windows, la política de ejecución predeterminada es </w:t>
+        <w:t xml:space="preserve">La política de ejecución de PowerShell es una característica de seguridad que controla las condiciones bajo las cuales PowerShell carga archivos de configuración y ejecuta scripts. Esta característica ayuda a prevenir la ejecución de scripts maliciosos. En una computadora con Windows, puede establecer una política de ejecución para la computadora local, para el usuario actual o para una sesión en particular. También puede usar una configuración de Política de grupo para establecer políticas de ejecución para computadoras y usuarios. Las políticas de ejecución para la computadora local y el usuario actual se almacenan en el registro. No necesita establecer políticas de ejecución en su perfil de PowerShell. La política de ejecución para una sesión en particular se almacena solo en la memoria y se pierde cuando se cierra la sesión. La política de ejecución no es un sistema de seguridad que restrinja las acciones del usuario. Por ejemplo, los usuarios pueden omitir fácilmente una política escribiendo el contenido del script en la línea de comando cuando no pueden ejecutar un script. En cambio, la política de ejecución ayuda a los usuarios a establecer reglas básicas y evita que las violen sin querer. En equipos que no son Windows, la política de ejecución predeterminada es </w:t>
       </w:r>
       <w:r>
         <w:t>Unrestricted</w:t>
@@ -5246,12 +5437,7 @@
         <w:t xml:space="preserve">Enviar datos del </w:t>
       </w:r>
       <w:r>
-        <w:t>hi</w:t>
-      </w:r>
-      <w:bookmarkStart w:id="0" w:name="_GoBack"/>
-      <w:bookmarkEnd w:id="0"/>
-      <w:r>
-        <w:t xml:space="preserve">jo </w:t>
+        <w:t xml:space="preserve">hijo </w:t>
       </w:r>
       <w:r>
         <w:t xml:space="preserve">al padre con @Output y event binding. </w:t>
@@ -5353,6 +5539,7 @@
         <w:keepLines/>
       </w:pPr>
       <w:r>
+        <w:lastRenderedPageBreak/>
         <w:t>Agregar al principio:</w:t>
       </w:r>
     </w:p>
@@ -6302,7 +6489,6 @@
           <w:szCs w:val="24"/>
           <w:lang w:val="en-US" w:eastAsia="es-AR"/>
         </w:rPr>
-        <w:lastRenderedPageBreak/>
         <w:t xml:space="preserve">    </w:t>
       </w:r>
       <w:r>
@@ -8691,7 +8877,6 @@
   <w:style w:type="character" w:default="1" w:styleId="DefaultParagraphFont">
     <w:name w:val="Default Paragraph Font"/>
     <w:uiPriority w:val="1"/>
-    <w:semiHidden/>
     <w:unhideWhenUsed/>
   </w:style>
   <w:style w:type="table" w:default="1" w:styleId="TableNormal">
@@ -9674,12 +9859,12 @@
     <w:pitch w:val="fixed"/>
     <w:sig w:usb0="E00006FF" w:usb1="0000FCFF" w:usb2="00000001" w:usb3="00000000" w:csb0="0000019F" w:csb1="00000000"/>
   </w:font>
-  <w:font w:name="Cascadia Code">
-    <w:panose1 w:val="020B0609020000020004"/>
+  <w:font w:name="Cambria Math">
+    <w:panose1 w:val="02040503050406030204"/>
     <w:charset w:val="00"/>
-    <w:family w:val="modern"/>
-    <w:pitch w:val="fixed"/>
-    <w:sig w:usb0="A1002AFF" w:usb1="C000F9FB" w:usb2="00040020" w:usb3="00000000" w:csb0="000001FF" w:csb1="00000000"/>
+    <w:family w:val="roman"/>
+    <w:pitch w:val="variable"/>
+    <w:sig w:usb0="E00006FF" w:usb1="420024FF" w:usb2="02000000" w:usb3="00000000" w:csb0="0000019F" w:csb1="00000000"/>
   </w:font>
   <w:font w:name="Calibri Light">
     <w:panose1 w:val="020F0302020204030204"/>
@@ -9709,6 +9894,7 @@
   <w:rsids>
     <w:rsidRoot w:val="00361FAD"/>
     <w:rsid w:val="00361FAD"/>
+    <w:rsid w:val="004C0E3E"/>
     <w:rsid w:val="00525F0A"/>
     <w:rsid w:val="005B45F0"/>
     <w:rsid w:val="006C2B2B"/>

--- a/Qué es Angular.docx
+++ b/Qué es Angular.docx
@@ -48,8 +48,135 @@
       </w:r>
     </w:p>
     <w:p>
-      <w:r>
-        <w:t>Git y GitHub optimizan el tráfico. Por un lado, comprimen todo antes de subirlo. Pero además usan un archivo llamado .gitignore, que indica una cantidad de carpetas o archivos que nunca se subirán desde el repositorio local al remoto, y por lo tanto, no estarán en el remoto. Cuando otra persona clona el repositorio remoto en su PC local, baja lo que hay. En nuestro caso, el proyecto de Angular que nos bajamos del repositorio remoto, no tiene los módulos. Es así. Abrimos el proyecto en VS Code, vamos a la terminal, y ejecutamos los comandos:</w:t>
+      <w:pPr>
+        <w:keepNext/>
+        <w:keepLines/>
+        <w:suppressAutoHyphens/>
+        <w:spacing w:after="0" w:line="240" w:lineRule="auto"/>
+      </w:pPr>
+      <w:r>
+        <w:t xml:space="preserve">Git y GitHub optimizan el tráfico. Por un lado, comprimen todo antes de subirlo. Pero además usan un archivo llamado </w:t>
+      </w:r>
+      <w:r>
+        <w:rPr>
+          <w:rFonts w:ascii="Courier New" w:hAnsi="Courier New" w:cs="Courier New"/>
+          <w:sz w:val="18"/>
+          <w:shd w:val="clear" w:color="auto" w:fill="FDE9D9" w:themeFill="accent6" w:themeFillTint="33"/>
+        </w:rPr>
+        <w:t>.gitignore</w:t>
+      </w:r>
+      <w:r>
+        <w:t xml:space="preserve">, que indica una cantidad de carpetas o archivos que nunca se subirán desde el repositorio local al remoto, y por lo tanto, no estarán en el remoto. </w:t>
+      </w:r>
+      <w:r>
+        <w:t>Por ejemplo:</w:t>
+      </w:r>
+    </w:p>
+    <w:p>
+      <w:pPr>
+        <w:shd w:val="clear" w:color="auto" w:fill="1E1E1E"/>
+        <w:spacing w:after="0" w:line="240" w:lineRule="auto"/>
+        <w:contextualSpacing w:val="0"/>
+        <w:rPr>
+          <w:rFonts w:ascii="Consolas" w:eastAsia="Times New Roman" w:hAnsi="Consolas" w:cs="Times New Roman"/>
+          <w:color w:val="D4D4D4"/>
+          <w:sz w:val="20"/>
+          <w:szCs w:val="24"/>
+          <w:lang w:eastAsia="es-AR"/>
+        </w:rPr>
+      </w:pPr>
+      <w:r>
+        <w:rPr>
+          <w:rFonts w:ascii="Consolas" w:eastAsia="Times New Roman" w:hAnsi="Consolas" w:cs="Times New Roman"/>
+          <w:color w:val="D4D4D4"/>
+          <w:sz w:val="20"/>
+          <w:szCs w:val="24"/>
+          <w:lang w:eastAsia="es-AR"/>
+        </w:rPr>
+        <w:t>.angular/</w:t>
+      </w:r>
+    </w:p>
+    <w:p>
+      <w:pPr>
+        <w:shd w:val="clear" w:color="auto" w:fill="1E1E1E"/>
+        <w:spacing w:after="0" w:line="240" w:lineRule="auto"/>
+        <w:contextualSpacing w:val="0"/>
+        <w:rPr>
+          <w:rFonts w:ascii="Consolas" w:eastAsia="Times New Roman" w:hAnsi="Consolas" w:cs="Times New Roman"/>
+          <w:color w:val="D4D4D4"/>
+          <w:sz w:val="20"/>
+          <w:szCs w:val="24"/>
+          <w:lang w:eastAsia="es-AR"/>
+        </w:rPr>
+      </w:pPr>
+      <w:r>
+        <w:rPr>
+          <w:rFonts w:ascii="Consolas" w:eastAsia="Times New Roman" w:hAnsi="Consolas" w:cs="Times New Roman"/>
+          <w:color w:val="D4D4D4"/>
+          <w:sz w:val="20"/>
+          <w:szCs w:val="24"/>
+          <w:lang w:eastAsia="es-AR"/>
+        </w:rPr>
+        <w:t>node_modules/</w:t>
+      </w:r>
+    </w:p>
+    <w:p>
+      <w:pPr>
+        <w:shd w:val="clear" w:color="auto" w:fill="1E1E1E"/>
+        <w:spacing w:after="0" w:line="240" w:lineRule="auto"/>
+        <w:contextualSpacing w:val="0"/>
+        <w:rPr>
+          <w:rFonts w:ascii="Consolas" w:eastAsia="Times New Roman" w:hAnsi="Consolas" w:cs="Times New Roman"/>
+          <w:color w:val="D4D4D4"/>
+          <w:sz w:val="20"/>
+          <w:szCs w:val="24"/>
+          <w:lang w:eastAsia="es-AR"/>
+        </w:rPr>
+      </w:pPr>
+      <w:r>
+        <w:rPr>
+          <w:rFonts w:ascii="Consolas" w:eastAsia="Times New Roman" w:hAnsi="Consolas" w:cs="Times New Roman"/>
+          <w:color w:val="D4D4D4"/>
+          <w:sz w:val="20"/>
+          <w:szCs w:val="24"/>
+          <w:lang w:eastAsia="es-AR"/>
+        </w:rPr>
+        <w:t>.mvn/</w:t>
+      </w:r>
+    </w:p>
+    <w:p>
+      <w:pPr>
+        <w:shd w:val="clear" w:color="auto" w:fill="1E1E1E"/>
+        <w:spacing w:after="0" w:line="240" w:lineRule="auto"/>
+        <w:contextualSpacing w:val="0"/>
+        <w:rPr>
+          <w:rFonts w:ascii="Consolas" w:eastAsia="Times New Roman" w:hAnsi="Consolas" w:cs="Times New Roman"/>
+          <w:color w:val="D4D4D4"/>
+          <w:sz w:val="20"/>
+          <w:szCs w:val="24"/>
+          <w:lang w:eastAsia="es-AR"/>
+        </w:rPr>
+      </w:pPr>
+      <w:r>
+        <w:rPr>
+          <w:rFonts w:ascii="Consolas" w:eastAsia="Times New Roman" w:hAnsi="Consolas" w:cs="Times New Roman"/>
+          <w:color w:val="D4D4D4"/>
+          <w:sz w:val="20"/>
+          <w:szCs w:val="24"/>
+          <w:lang w:eastAsia="es-AR"/>
+        </w:rPr>
+        <w:t>target/</w:t>
+      </w:r>
+    </w:p>
+    <w:p>
+      <w:r>
+        <w:t xml:space="preserve">Cuando otra persona clona el repositorio remoto en su PC local, baja lo que hay. En nuestro caso, el proyecto de Angular que nos bajamos del repositorio remoto, no tiene los módulos. </w:t>
+      </w:r>
+      <w:r>
+        <w:t>Pero los necesitamos, de modo que tenemos que agregarlos al proyecto incompleto que nos descargamos</w:t>
+      </w:r>
+      <w:r>
+        <w:t>. Abrimos el proyecto en VS Code, vamos a la terminal, y ejecutamos los comandos:</w:t>
       </w:r>
     </w:p>
     <w:p>
@@ -102,13 +229,11 @@
         <w:spacing w:after="0" w:line="240" w:lineRule="auto"/>
         <w:rPr>
           <w:rFonts w:ascii="Courier New" w:hAnsi="Courier New" w:cs="Courier New"/>
-          <w:lang w:val="en-US"/>
-        </w:rPr>
-      </w:pPr>
-      <w:r>
-        <w:rPr>
-          <w:rFonts w:ascii="Courier New" w:hAnsi="Courier New" w:cs="Courier New"/>
-          <w:lang w:val="en-US"/>
+        </w:rPr>
+      </w:pPr>
+      <w:r>
+        <w:rPr>
+          <w:rFonts w:ascii="Courier New" w:hAnsi="Courier New" w:cs="Courier New"/>
         </w:rPr>
         <w:t>ng serve --o</w:t>
       </w:r>
@@ -116,15 +241,20 @@
     <w:p>
       <w:pPr>
         <w:pStyle w:val="Heading1"/>
-        <w:rPr>
-          <w:lang w:val="en-US"/>
-        </w:rPr>
-      </w:pPr>
-      <w:r>
-        <w:rPr>
-          <w:lang w:val="en-US"/>
-        </w:rPr>
+      </w:pPr>
+      <w:r>
         <w:t>Angular y React</w:t>
+      </w:r>
+    </w:p>
+    <w:p>
+      <w:r>
+        <w:t>Angular es una popular plataforma de desarrollo web desarrollada y mantenida por Google.</w:t>
+      </w:r>
+      <w:r>
+        <w:t xml:space="preserve"> </w:t>
+      </w:r>
+      <w:r>
+        <w:t>Angular usa TypeScript como su principal lenguaje de programación.</w:t>
       </w:r>
     </w:p>
     <w:p>
@@ -190,6 +320,9 @@
     </w:p>
     <w:p>
       <w:r>
+        <w:t xml:space="preserve">Está en inglés. De ser necesario, Google puede traducirlo al español. </w:t>
+      </w:r>
+      <w:r>
         <w:t>Sale todo perfecto.</w:t>
       </w:r>
     </w:p>
@@ -437,14 +570,12 @@
         <w:rPr>
           <w:rFonts w:ascii="Courier New" w:hAnsi="Courier New" w:cs="Courier New"/>
           <w:sz w:val="18"/>
-          <w:lang w:val="en-US"/>
-        </w:rPr>
-      </w:pPr>
-      <w:r>
-        <w:rPr>
-          <w:rFonts w:ascii="Courier New" w:hAnsi="Courier New" w:cs="Courier New"/>
-          <w:sz w:val="18"/>
-          <w:lang w:val="en-US"/>
+        </w:rPr>
+      </w:pPr>
+      <w:r>
+        <w:rPr>
+          <w:rFonts w:ascii="Courier New" w:hAnsi="Courier New" w:cs="Courier New"/>
+          <w:sz w:val="18"/>
         </w:rPr>
         <w:t>npm uninstall -g angular-cli</w:t>
       </w:r>
@@ -457,14 +588,12 @@
         <w:rPr>
           <w:rFonts w:ascii="Courier New" w:hAnsi="Courier New" w:cs="Courier New"/>
           <w:sz w:val="18"/>
-          <w:lang w:val="en-US"/>
-        </w:rPr>
-      </w:pPr>
-      <w:r>
-        <w:rPr>
-          <w:rFonts w:ascii="Courier New" w:hAnsi="Courier New" w:cs="Courier New"/>
-          <w:sz w:val="18"/>
-          <w:lang w:val="en-US"/>
+        </w:rPr>
+      </w:pPr>
+      <w:r>
+        <w:rPr>
+          <w:rFonts w:ascii="Courier New" w:hAnsi="Courier New" w:cs="Courier New"/>
+          <w:sz w:val="18"/>
         </w:rPr>
         <w:t xml:space="preserve">npm uninstall -g </w:t>
       </w:r>
@@ -1003,7 +1132,6 @@
           <w:sz w:val="18"/>
           <w:lang w:val="de-DE"/>
         </w:rPr>
-        <w:lastRenderedPageBreak/>
         <w:t>Angular CLI: 15.2.4</w:t>
       </w:r>
     </w:p>
@@ -1399,6 +1527,53 @@
         <w:pStyle w:val="Heading1"/>
       </w:pPr>
       <w:r>
+        <w:t>Identificadores en Angula</w:t>
+      </w:r>
+      <w:r>
+        <w:t>r</w:t>
+      </w:r>
+    </w:p>
+    <w:p>
+      <w:r>
+        <w:t>Cuando generamos una aplicación con el asistente de Angular, la guardará en una carpeta con el nombre que hayamos elegido. Es nombre puede tener letras del alfabeto inglés, mayúsculas o minúsculas, dígitos, underscore (_) y guión (-). Es posible usar otros caracteres, pero mejor no complicarnos por ahora. No puede comenzar con un dígito.</w:t>
+      </w:r>
+    </w:p>
+    <w:p>
+      <w:r>
+        <w:t>El componente raíz se llama app-root</w:t>
+      </w:r>
+      <w:r>
+        <w:t>. Los archivos que lo definen están en la carpeta app dentro de la carpeta src. Estos archivos se llaman app.component.x, donde x es la extensión: html, scss o ts.</w:t>
+      </w:r>
+    </w:p>
+    <w:p>
+      <w:r>
+        <w:t>Para c</w:t>
+      </w:r>
+      <w:r>
+        <w:t>ada componente que definamos</w:t>
+      </w:r>
+      <w:r>
+        <w:t xml:space="preserve"> dentro de la aplicación deberemos elegir un nombre. El nombre del componente puede tener letras minúsculas y dígitos. Los archivos que</w:t>
+      </w:r>
+      <w:r>
+        <w:t xml:space="preserve"> lo</w:t>
+      </w:r>
+      <w:r>
+        <w:t xml:space="preserve"> definen estarán guardados en una carpeta con el nombre que le dimos al componente</w:t>
+      </w:r>
+      <w:r>
+        <w:t>, dentro de la carpeta app, que es la que contiene toda la aplicación</w:t>
+      </w:r>
+      <w:r>
+        <w:t>.</w:t>
+      </w:r>
+    </w:p>
+    <w:p>
+      <w:pPr>
+        <w:pStyle w:val="Heading1"/>
+      </w:pPr>
+      <w:r>
         <w:t>Curso de Angular desde cero - Instalaciones necesarias 2022 - #1</w:t>
       </w:r>
     </w:p>
@@ -1668,10 +1843,63 @@
         <w:pStyle w:val="Heading2"/>
       </w:pPr>
       <w:r>
+        <w:lastRenderedPageBreak/>
         <w:t>Crear nueva aplicación</w:t>
       </w:r>
       <w:r>
         <w:t xml:space="preserve"> proyecto my-app</w:t>
+      </w:r>
+    </w:p>
+    <w:p>
+      <w:pPr>
+        <w:suppressAutoHyphens/>
+        <w:spacing w:after="0" w:line="240" w:lineRule="auto"/>
+      </w:pPr>
+      <w:r>
+        <w:rPr>
+          <w:lang w:val="en-US"/>
+        </w:rPr>
+        <w:t>Angular contruye SPA, Single Page Appli</w:t>
+      </w:r>
+      <w:r>
+        <w:rPr>
+          <w:lang w:val="en-US"/>
+        </w:rPr>
+        <w:t xml:space="preserve">cations. </w:t>
+      </w:r>
+      <w:r>
+        <w:t xml:space="preserve">Una aplicación </w:t>
+      </w:r>
+      <w:r>
+        <w:t xml:space="preserve">que tiene </w:t>
+      </w:r>
+      <w:r>
+        <w:t>una s</w:t>
+      </w:r>
+      <w:r>
+        <w:t xml:space="preserve">ola página. Esa página es </w:t>
+      </w:r>
+      <w:r>
+        <w:rPr>
+          <w:rFonts w:ascii="Courier New" w:hAnsi="Courier New" w:cs="Courier New"/>
+          <w:sz w:val="18"/>
+          <w:shd w:val="clear" w:color="auto" w:fill="FDE9D9" w:themeFill="accent6" w:themeFillTint="33"/>
+        </w:rPr>
+        <w:t>index.html</w:t>
+      </w:r>
+      <w:r>
+        <w:t xml:space="preserve">. Todo lo que hay en una aplicación de Angular es un componente. Un componente puede contener otros componentes. Pero no hay nada que no sea un componente, salvo </w:t>
+      </w:r>
+      <w:r>
+        <w:rPr>
+          <w:rFonts w:ascii="Courier New" w:hAnsi="Courier New" w:cs="Courier New"/>
+          <w:sz w:val="18"/>
+          <w:shd w:val="clear" w:color="auto" w:fill="FDE9D9" w:themeFill="accent6" w:themeFillTint="33"/>
+        </w:rPr>
+        <w:t>index.html</w:t>
+      </w:r>
+      <w:r>
+        <w:t xml:space="preserve">. </w:t>
       </w:r>
     </w:p>
     <w:p>
@@ -1761,14 +1989,12 @@
         <w:rPr>
           <w:rFonts w:ascii="Courier New" w:hAnsi="Courier New" w:cs="Courier New"/>
           <w:sz w:val="18"/>
-          <w:lang w:val="en-US"/>
-        </w:rPr>
-      </w:pPr>
-      <w:r>
-        <w:rPr>
-          <w:rFonts w:ascii="Courier New" w:hAnsi="Courier New" w:cs="Courier New"/>
-          <w:sz w:val="18"/>
-          <w:lang w:val="en-US"/>
+        </w:rPr>
+      </w:pPr>
+      <w:r>
+        <w:rPr>
+          <w:rFonts w:ascii="Courier New" w:hAnsi="Courier New" w:cs="Courier New"/>
+          <w:sz w:val="18"/>
         </w:rPr>
         <w:t>cd my-app</w:t>
       </w:r>
@@ -1915,6 +2141,8 @@
         <w:suppressAutoHyphens/>
         <w:spacing w:after="0" w:line="240" w:lineRule="auto"/>
         <w:rPr>
+          <w:rFonts w:ascii="Courier New" w:hAnsi="Courier New" w:cs="Courier New"/>
+          <w:sz w:val="18"/>
           <w:lang w:val="en-US"/>
         </w:rPr>
       </w:pPr>
@@ -1926,19 +2154,33 @@
         </w:rPr>
         <w:t>for /f "tokens=5" %a in ('netstat -aon ^| find /i "LISTENING" ^| find ":4200"') do taskkill /f /pid %a</w:t>
       </w:r>
-      <w:r>
-        <w:rPr>
-          <w:lang w:val="en-US"/>
-        </w:rPr>
+    </w:p>
+    <w:p>
+      <w:r>
+        <w:t>Una vez que cerramos l</w:t>
+      </w:r>
+      <w:r>
+        <w:t>a ventana del browser, volvemos a la terminal, y puede ser que está como bloqueada, sin respuesta. En ese caso, apretar ctrl + c.</w:t>
+      </w:r>
+    </w:p>
+    <w:p>
+      <w:pPr>
+        <w:pStyle w:val="Heading1"/>
+      </w:pPr>
+      <w:r>
         <w:t>Curso de Angular - Primer Proyecto - Plugin - 2022 - #2</w:t>
       </w:r>
     </w:p>
     <w:p>
+      <w:pPr>
+        <w:rPr>
+          <w:lang w:val="en-US"/>
+        </w:rPr>
+      </w:pPr>
       <w:hyperlink r:id="rId15" w:history="1">
         <w:r>
           <w:rPr>
             <w:rStyle w:val="Hyperlink"/>
-            <w:lang w:val="es-AR"/>
           </w:rPr>
           <w:t>https://www.youtube.com/watch?v=R90EqA-O37U&amp;ab_channel=YouTics</w:t>
         </w:r>
@@ -1946,7 +2188,6 @@
     </w:p>
     <w:p>
       <w:r>
-        <w:lastRenderedPageBreak/>
         <w:t>En esta segunda mini clase creamos nuestro primer proyecto, lo ejecutamos en un servidor local, generamos algunos cambios y además instalamos algunos plugin: vscode-icons y ESLint</w:t>
       </w:r>
     </w:p>
@@ -2086,18 +2327,10 @@
     <w:p>
       <w:pPr>
         <w:pStyle w:val="Heading1"/>
-        <w:rPr>
-          <w:highlight w:val="yellow"/>
-        </w:rPr>
-      </w:pPr>
-      <w:r>
-        <w:rPr>
-          <w:highlight w:val="yellow"/>
-        </w:rPr>
+      </w:pPr>
+      <w:r>
         <w:t>Cambiar el título del documento HTML</w:t>
       </w:r>
-      <w:bookmarkStart w:id="0" w:name="_GoBack"/>
-      <w:bookmarkEnd w:id="0"/>
     </w:p>
     <w:p>
       <w:pPr>
@@ -2105,7 +2338,13 @@
         <w:keepLines/>
       </w:pPr>
       <w:r>
-        <w:t>No se trata de inyectar una variable en un tag &lt;h1&gt;...&lt;/h1&gt;, sino de cambiar en run time el tag &lt;title&gt; dentro de la sección &lt;head&gt; de index.html, programáticamente. Mr voy a basar en el siguiente artículo:</w:t>
+        <w:t>No se trata de inyectar una variable en un tag &lt;h1&gt;...&lt;/h1&gt;, sino de cambiar en run time el tag &lt;title&gt; dentro de la sección &lt;head&gt; de index.html, programáticamente. M</w:t>
+      </w:r>
+      <w:r>
+        <w:t>e</w:t>
+      </w:r>
+      <w:r>
+        <w:t xml:space="preserve"> voy a basar en el siguiente artículo:</w:t>
       </w:r>
     </w:p>
     <w:p>
@@ -2228,6 +2467,191 @@
       </w:r>
       <w:r>
         <w:t>. Mejor usar esta versión.</w:t>
+      </w:r>
+    </w:p>
+    <w:p>
+      <w:pPr>
+        <w:pStyle w:val="Heading2"/>
+      </w:pPr>
+      <w:r>
+        <w:lastRenderedPageBreak/>
+        <w:t>index.html</w:t>
+      </w:r>
+    </w:p>
+    <w:p>
+      <w:r>
+        <w:t xml:space="preserve">Es un buen lugar para empezar. Vemos que es una página de inicio en html, muy simple. De hecho, el body solo tiene el tag </w:t>
+      </w:r>
+      <w:r>
+        <w:rPr>
+          <w:rFonts w:ascii="Courier New" w:hAnsi="Courier New" w:cs="Courier New"/>
+          <w:color w:val="808080"/>
+          <w:sz w:val="18"/>
+          <w:shd w:val="clear" w:color="auto" w:fill="FDE9D9" w:themeFill="accent6" w:themeFillTint="33"/>
+          <w:lang w:eastAsia="es-AR"/>
+        </w:rPr>
+        <w:t>&lt;</w:t>
+      </w:r>
+      <w:r>
+        <w:rPr>
+          <w:rFonts w:ascii="Courier New" w:hAnsi="Courier New" w:cs="Courier New"/>
+          <w:sz w:val="18"/>
+          <w:shd w:val="clear" w:color="auto" w:fill="FDE9D9" w:themeFill="accent6" w:themeFillTint="33"/>
+          <w:lang w:eastAsia="es-AR"/>
+        </w:rPr>
+        <w:t>app-root</w:t>
+      </w:r>
+      <w:r>
+        <w:rPr>
+          <w:rFonts w:ascii="Courier New" w:hAnsi="Courier New" w:cs="Courier New"/>
+          <w:color w:val="808080"/>
+          <w:sz w:val="18"/>
+          <w:shd w:val="clear" w:color="auto" w:fill="FDE9D9" w:themeFill="accent6" w:themeFillTint="33"/>
+          <w:lang w:eastAsia="es-AR"/>
+        </w:rPr>
+        <w:t>&gt;&lt;/</w:t>
+      </w:r>
+      <w:r>
+        <w:rPr>
+          <w:rFonts w:ascii="Courier New" w:hAnsi="Courier New" w:cs="Courier New"/>
+          <w:sz w:val="18"/>
+          <w:shd w:val="clear" w:color="auto" w:fill="FDE9D9" w:themeFill="accent6" w:themeFillTint="33"/>
+          <w:lang w:eastAsia="es-AR"/>
+        </w:rPr>
+        <w:t>app-root</w:t>
+      </w:r>
+      <w:r>
+        <w:rPr>
+          <w:rFonts w:ascii="Courier New" w:hAnsi="Courier New" w:cs="Courier New"/>
+          <w:color w:val="808080"/>
+          <w:sz w:val="18"/>
+          <w:shd w:val="clear" w:color="auto" w:fill="FDE9D9" w:themeFill="accent6" w:themeFillTint="33"/>
+          <w:lang w:eastAsia="es-AR"/>
+        </w:rPr>
+        <w:t>&gt;</w:t>
+      </w:r>
+      <w:r>
+        <w:t>, que</w:t>
+      </w:r>
+      <w:r>
+        <w:t xml:space="preserve"> es el selector del componente principal. Se llama selector porque es el nombre por el cual se identifica ese componente. El componente principal es lo que veremos a continuación.</w:t>
+      </w:r>
+    </w:p>
+    <w:p>
+      <w:pPr>
+        <w:pStyle w:val="Heading2"/>
+      </w:pPr>
+      <w:r>
+        <w:t>Un componente de Angular</w:t>
+      </w:r>
+    </w:p>
+    <w:p>
+      <w:r>
+        <w:t>Desde el punto de vista del sistema de archivos, un componente está formado por tres archivos que se guardan en una cierta carpeta.</w:t>
+      </w:r>
+    </w:p>
+    <w:p>
+      <w:pPr>
+        <w:pStyle w:val="Heading2"/>
+        <w:rPr>
+          <w:lang w:val="en-US"/>
+        </w:rPr>
+      </w:pPr>
+      <w:r>
+        <w:rPr>
+          <w:lang w:val="en-US"/>
+        </w:rPr>
+        <w:t>app.component.</w:t>
+      </w:r>
+      <w:r>
+        <w:rPr>
+          <w:lang w:val="en-US"/>
+        </w:rPr>
+        <w:t>html</w:t>
+      </w:r>
+    </w:p>
+    <w:p>
+      <w:r>
+        <w:t>E</w:t>
+      </w:r>
+      <w:r>
+        <w:t>l template del componente. Esto determina el contenido. Para simplificar, tiene dos tipos de elementos. Lo más fácil es el html puro. Lo no tan fácil son los router links y router outlet. Por ahora, leer los comentarios, registrarlos en la memoria y no tratar de entender ya a fondo, porque es un tema avanzado que veremos más adelante.</w:t>
+      </w:r>
+    </w:p>
+    <w:p>
+      <w:pPr>
+        <w:pStyle w:val="Heading2"/>
+      </w:pPr>
+      <w:r>
+        <w:t>app.component.</w:t>
+      </w:r>
+      <w:r>
+        <w:t>scs</w:t>
+      </w:r>
+      <w:r>
+        <w:t>s</w:t>
+      </w:r>
+    </w:p>
+    <w:p>
+      <w:r>
+        <w:t>La hoja de estilos propia de este componente. Cada componente tiene su propia hoja de estilo. Esto tiene varias ventajas. En primer lugar, no tenemos que andar pensando dónde estará definido el estilo que queremos cambiar, ni tenemos que buscar entre miles de líneas. Está en la hoja de estilo del componente. Y la hoja de estilo es corta, tiene pocas líneas.</w:t>
+      </w:r>
+    </w:p>
+    <w:p>
+      <w:pPr>
+        <w:pStyle w:val="Heading2"/>
+      </w:pPr>
+      <w:r>
+        <w:t>app.component.ts</w:t>
+      </w:r>
+    </w:p>
+    <w:p>
+      <w:r>
+        <w:t>L</w:t>
+      </w:r>
+      <w:r>
+        <w:t xml:space="preserve">a parte de programación de este componente. </w:t>
+      </w:r>
+      <w:r>
+        <w:t>Los comentarios explican</w:t>
+      </w:r>
+      <w:r>
+        <w:t xml:space="preserve"> </w:t>
+      </w:r>
+      <w:r>
+        <w:t>las características más destac</w:t>
+      </w:r>
+      <w:bookmarkStart w:id="0" w:name="_GoBack"/>
+      <w:bookmarkEnd w:id="0"/>
+      <w:r>
+        <w:t>ables</w:t>
+      </w:r>
+      <w:r>
+        <w:t>.</w:t>
+      </w:r>
+      <w:r>
+        <w:t xml:space="preserve"> </w:t>
+      </w:r>
+      <w:r>
+        <w:t>Por ahora no se preocupen de la inyección de dependencias. Es un tema avanzado que veremos más adelante. Simplemente, lean y registren como para que les vaya quedando en la memoria.</w:t>
+      </w:r>
+    </w:p>
+    <w:p/>
+    <w:p/>
+    <w:p>
+      <w:pPr>
+        <w:jc w:val="center"/>
+        <w:rPr>
+          <w:sz w:val="48"/>
+          <w:highlight w:val="yellow"/>
+        </w:rPr>
+      </w:pPr>
+      <w:r>
+        <w:rPr>
+          <w:sz w:val="48"/>
+          <w:highlight w:val="yellow"/>
+        </w:rPr>
+        <w:t>HASTA ACÁ</w:t>
       </w:r>
     </w:p>
     <w:p>
@@ -7203,7 +7627,7 @@
   <w:abstractNum w:abstractNumId="0" w15:restartNumberingAfterBreak="0">
     <w:nsid w:val="FFFFFF7C"/>
     <w:multiLevelType w:val="singleLevel"/>
-    <w:tmpl w:val="2EA4C460"/>
+    <w:tmpl w:val="6A14DC38"/>
     <w:lvl w:ilvl="0">
       <w:start w:val="1"/>
       <w:numFmt w:val="decimal"/>
@@ -7220,7 +7644,7 @@
   <w:abstractNum w:abstractNumId="1" w15:restartNumberingAfterBreak="0">
     <w:nsid w:val="FFFFFF7D"/>
     <w:multiLevelType w:val="singleLevel"/>
-    <w:tmpl w:val="32AC4896"/>
+    <w:tmpl w:val="B7E45C10"/>
     <w:lvl w:ilvl="0">
       <w:start w:val="1"/>
       <w:numFmt w:val="decimal"/>
@@ -7237,7 +7661,7 @@
   <w:abstractNum w:abstractNumId="2" w15:restartNumberingAfterBreak="0">
     <w:nsid w:val="FFFFFF7E"/>
     <w:multiLevelType w:val="singleLevel"/>
-    <w:tmpl w:val="BAE2E874"/>
+    <w:tmpl w:val="FF1A1868"/>
     <w:lvl w:ilvl="0">
       <w:start w:val="1"/>
       <w:numFmt w:val="decimal"/>
@@ -7254,7 +7678,7 @@
   <w:abstractNum w:abstractNumId="3" w15:restartNumberingAfterBreak="0">
     <w:nsid w:val="FFFFFF7F"/>
     <w:multiLevelType w:val="singleLevel"/>
-    <w:tmpl w:val="9D5C7602"/>
+    <w:tmpl w:val="F0466012"/>
     <w:lvl w:ilvl="0">
       <w:start w:val="1"/>
       <w:numFmt w:val="decimal"/>
@@ -7271,7 +7695,7 @@
   <w:abstractNum w:abstractNumId="4" w15:restartNumberingAfterBreak="0">
     <w:nsid w:val="FFFFFF80"/>
     <w:multiLevelType w:val="singleLevel"/>
-    <w:tmpl w:val="6C06AD5E"/>
+    <w:tmpl w:val="C44E61E6"/>
     <w:lvl w:ilvl="0">
       <w:start w:val="1"/>
       <w:numFmt w:val="bullet"/>
@@ -7291,7 +7715,7 @@
   <w:abstractNum w:abstractNumId="5" w15:restartNumberingAfterBreak="0">
     <w:nsid w:val="FFFFFF81"/>
     <w:multiLevelType w:val="singleLevel"/>
-    <w:tmpl w:val="69A20476"/>
+    <w:tmpl w:val="2DA6BEAE"/>
     <w:lvl w:ilvl="0">
       <w:start w:val="1"/>
       <w:numFmt w:val="bullet"/>
@@ -7311,7 +7735,7 @@
   <w:abstractNum w:abstractNumId="6" w15:restartNumberingAfterBreak="0">
     <w:nsid w:val="FFFFFF82"/>
     <w:multiLevelType w:val="singleLevel"/>
-    <w:tmpl w:val="68B8E45E"/>
+    <w:tmpl w:val="DC7C1036"/>
     <w:lvl w:ilvl="0">
       <w:start w:val="1"/>
       <w:numFmt w:val="bullet"/>
@@ -7352,7 +7776,7 @@
   <w:abstractNum w:abstractNumId="8" w15:restartNumberingAfterBreak="0">
     <w:nsid w:val="FFFFFF88"/>
     <w:multiLevelType w:val="singleLevel"/>
-    <w:tmpl w:val="A19EA0F0"/>
+    <w:tmpl w:val="357C3C20"/>
     <w:lvl w:ilvl="0">
       <w:start w:val="1"/>
       <w:numFmt w:val="decimal"/>
@@ -7369,7 +7793,7 @@
   <w:abstractNum w:abstractNumId="9" w15:restartNumberingAfterBreak="0">
     <w:nsid w:val="FFFFFF89"/>
     <w:multiLevelType w:val="singleLevel"/>
-    <w:tmpl w:val="CB7CDCE8"/>
+    <w:tmpl w:val="FB104546"/>
     <w:lvl w:ilvl="0">
       <w:start w:val="1"/>
       <w:numFmt w:val="bullet"/>
@@ -9893,7 +10317,9 @@
   </w:compat>
   <w:rsids>
     <w:rsidRoot w:val="00361FAD"/>
+    <w:rsid w:val="003239FF"/>
     <w:rsid w:val="00361FAD"/>
+    <w:rsid w:val="00380ED6"/>
     <w:rsid w:val="004C0E3E"/>
     <w:rsid w:val="00525F0A"/>
     <w:rsid w:val="005B45F0"/>

--- a/Qué es Angular.docx
+++ b/Qué es Angular.docx
@@ -33,7 +33,15 @@
         <w:t xml:space="preserve">, </w:t>
       </w:r>
       <w:r>
-        <w:t>31/03/2023</w:t>
+        <w:t>12</w:t>
+      </w:r>
+      <w:bookmarkStart w:id="0" w:name="_GoBack"/>
+      <w:bookmarkEnd w:id="0"/>
+      <w:r>
+        <w:t xml:space="preserve"> de abril de </w:t>
+      </w:r>
+      <w:r>
+        <w:t>2023</w:t>
       </w:r>
       <w:r>
         <w:t>.</w:t>
@@ -314,7 +322,19 @@
           <w:rPr>
             <w:rStyle w:val="Hyperlink"/>
           </w:rPr>
-          <w:t>https://code.visualstudio.com/docs/nodejs/angular-tutorial</w:t>
+          <w:t>https://code.visualstudio.com/docs/nodejs/angular-tu</w:t>
+        </w:r>
+        <w:r>
+          <w:rPr>
+            <w:rStyle w:val="Hyperlink"/>
+          </w:rPr>
+          <w:t>t</w:t>
+        </w:r>
+        <w:r>
+          <w:rPr>
+            <w:rStyle w:val="Hyperlink"/>
+          </w:rPr>
+          <w:t>orial</w:t>
         </w:r>
       </w:hyperlink>
     </w:p>
@@ -1569,16 +1589,202 @@
         <w:t>.</w:t>
       </w:r>
     </w:p>
+    <w:p/>
     <w:p>
       <w:pPr>
         <w:pStyle w:val="Heading1"/>
+        <w:rPr>
+          <w:lang w:val="en-US"/>
+        </w:rPr>
+      </w:pPr>
+      <w:r>
+        <w:rPr>
+          <w:lang w:val="en-US"/>
+        </w:rPr>
+        <w:t>Imports, declarations, providers</w:t>
+      </w:r>
+    </w:p>
+    <w:p>
+      <w:pPr>
+        <w:keepNext/>
+        <w:keepLines/>
+      </w:pPr>
+      <w:r>
+        <w:t>La siguiente entrada de S</w:t>
+      </w:r>
+      <w:r>
+        <w:t>tacj Overflow lo explica:</w:t>
+      </w:r>
+    </w:p>
+    <w:p>
+      <w:hyperlink r:id="rId10" w:history="1">
+        <w:r>
+          <w:rPr>
+            <w:rStyle w:val="Hyperlink"/>
+            <w:lang w:val="es-AR"/>
+          </w:rPr>
+          <w:t>https://stackoverflow.com/questions/39062930/what-is-the-difference-between-declarations-providers-and-import-in-ngmodule</w:t>
+        </w:r>
+      </w:hyperlink>
+    </w:p>
+    <w:p>
+      <w:pPr>
+        <w:pStyle w:val="ListParagraph"/>
+        <w:numPr>
+          <w:ilvl w:val="0"/>
+          <w:numId w:val="25"/>
+        </w:numPr>
+      </w:pPr>
+      <w:r>
+        <w:t xml:space="preserve">Los </w:t>
+      </w:r>
+      <w:r>
+        <w:t>imports hace</w:t>
+      </w:r>
+      <w:r>
+        <w:t>n</w:t>
+      </w:r>
+      <w:r>
+        <w:t xml:space="preserve"> que las declaraciones exportadas de otros módulos estén disponibles en el módulo actual</w:t>
+      </w:r>
+      <w:r>
+        <w:t>.</w:t>
+      </w:r>
+    </w:p>
+    <w:p>
+      <w:pPr>
+        <w:pStyle w:val="ListParagraph"/>
+        <w:numPr>
+          <w:ilvl w:val="0"/>
+          <w:numId w:val="25"/>
+        </w:numPr>
+      </w:pPr>
+      <w:r>
+        <w:t xml:space="preserve">Las declaraciones son para hacer que las directivas (incluidos los componentes y las tuberías) del módulo actual estén disponibles para otras directivas en el módulo actual. Los selectores de directivas, componentes o conductos solo se comparan con el HTML si se declaran o importan. </w:t>
+      </w:r>
+    </w:p>
+    <w:p>
+      <w:pPr>
+        <w:pStyle w:val="ListParagraph"/>
+        <w:numPr>
+          <w:ilvl w:val="0"/>
+          <w:numId w:val="25"/>
+        </w:numPr>
+      </w:pPr>
+      <w:r>
+        <w:rPr>
+          <w:lang w:val="es-AR"/>
+        </w:rPr>
+        <w:t>Los proveedores so</w:t>
+      </w:r>
+      <w:r>
+        <w:rPr>
+          <w:lang w:val="es-AR"/>
+        </w:rPr>
+        <w:t>n para</w:t>
+      </w:r>
+      <w:r>
+        <w:rPr>
+          <w:lang w:val="es-AR"/>
+        </w:rPr>
+        <w:t xml:space="preserve"> dar a conocer los servicios y valores a DI (inyección de dependencia). </w:t>
+      </w:r>
+      <w:r>
+        <w:t>Se añaden al ámbito raíz y se inyectan a otros servicios o directivas que los tengan como dependencia.</w:t>
+      </w:r>
+    </w:p>
+    <w:p>
+      <w:pPr>
+        <w:pStyle w:val="Heading1"/>
+      </w:pPr>
+      <w:r>
+        <w:lastRenderedPageBreak/>
+        <w:t>Diferencia entre ngOnInit y constructor</w:t>
+      </w:r>
+    </w:p>
+    <w:p>
+      <w:pPr>
+        <w:pStyle w:val="Heading2"/>
+      </w:pPr>
+      <w:r>
+        <w:t>El constructor()</w:t>
+      </w:r>
+    </w:p>
+    <w:p>
+      <w:r>
+        <w:t>E</w:t>
+      </w:r>
+      <w:r>
+        <w:t>s</w:t>
+      </w:r>
+      <w:r>
+        <w:t xml:space="preserve"> el método </w:t>
+      </w:r>
+      <w:r>
+        <w:t xml:space="preserve">que se ejecuta cuando se crea una </w:t>
+      </w:r>
+      <w:r>
+        <w:t xml:space="preserve">instancia de una </w:t>
+      </w:r>
+      <w:r>
+        <w:t>clase.</w:t>
+      </w:r>
+    </w:p>
+    <w:p>
+      <w:r>
+        <w:t>El constructor es propio de una clase en EcmaScript6 y por ende JavaScript llama al constructor antes que a ninguno, lo que significa que no es un buen lugar para avisarle a Angular que ha terminado de inicializar el componente. Es aquí, dentro del constructor, donde podemos aprovechar y decirle qué dependencias necesitamos cargar.</w:t>
+      </w:r>
+    </w:p>
+    <w:p>
+      <w:pPr>
+        <w:pStyle w:val="Heading2"/>
+      </w:pPr>
+      <w:r>
+        <w:t>ngOnInit</w:t>
+      </w:r>
+      <w:r>
+        <w:t>()</w:t>
+      </w:r>
+    </w:p>
+    <w:p>
+      <w:r>
+        <w:t xml:space="preserve">El método </w:t>
+      </w:r>
+      <w:r>
+        <w:t>ngOnInit</w:t>
+      </w:r>
+      <w:r>
+        <w:t>()</w:t>
+      </w:r>
+      <w:r>
+        <w:t xml:space="preserve"> es propio de Angular y se ejecuta después del</w:t>
+      </w:r>
+      <w:r>
+        <w:t xml:space="preserve"> </w:t>
+      </w:r>
+      <w:r>
+        <w:t>constructor. A diferencia del constructor, ngOnInit</w:t>
+      </w:r>
+      <w:r>
+        <w:t>()</w:t>
+      </w:r>
+      <w:r>
+        <w:t xml:space="preserve"> pertenece al ciclo de vida propio de Angular y es aquí donde le decimos que el componente ya está listo para darle uso.</w:t>
+      </w:r>
+      <w:r>
+        <w:t xml:space="preserve"> Este es un lugar apropiado para hacer cualquier tarea de inicialización: el componente está creado, pero no ha sido renderizado para que el usuario lo vea.</w:t>
+      </w:r>
+    </w:p>
+    <w:p>
+      <w:pPr>
+        <w:pStyle w:val="Heading1"/>
       </w:pPr>
       <w:r>
         <w:t>Curso de Angular desde cero - Instalaciones necesarias 2022 - #1</w:t>
       </w:r>
     </w:p>
     <w:p>
-      <w:hyperlink r:id="rId10" w:history="1">
+      <w:hyperlink r:id="rId11" w:history="1">
         <w:r>
           <w:rPr>
             <w:rStyle w:val="Hyperlink"/>
@@ -1629,7 +1835,7 @@
         </w:rPr>
         <w:t xml:space="preserve">Descargar Visual Studio Code. </w:t>
       </w:r>
-      <w:hyperlink r:id="rId11" w:tgtFrame="_blank" w:history="1">
+      <w:hyperlink r:id="rId12" w:tgtFrame="_blank" w:history="1">
         <w:r>
           <w:rPr>
             <w:rStyle w:val="Hyperlink"/>
@@ -1667,7 +1873,7 @@
         </w:rPr>
         <w:t xml:space="preserve">1º Instalar NodeJs: </w:t>
       </w:r>
-      <w:hyperlink r:id="rId12" w:tgtFrame="_blank" w:history="1">
+      <w:hyperlink r:id="rId13" w:tgtFrame="_blank" w:history="1">
         <w:r>
           <w:rPr>
             <w:rStyle w:val="Hyperlink"/>
@@ -1705,7 +1911,7 @@
         </w:rPr>
         <w:t xml:space="preserve">2º Instalar Angular Cli: </w:t>
       </w:r>
-      <w:hyperlink r:id="rId13" w:tgtFrame="_blank" w:history="1">
+      <w:hyperlink r:id="rId14" w:tgtFrame="_blank" w:history="1">
         <w:r>
           <w:rPr>
             <w:rStyle w:val="Hyperlink"/>
@@ -1843,7 +2049,6 @@
         <w:pStyle w:val="Heading2"/>
       </w:pPr>
       <w:r>
-        <w:lastRenderedPageBreak/>
         <w:t>Crear nueva aplicación</w:t>
       </w:r>
       <w:r>
@@ -2108,7 +2313,7 @@
           <w:lang w:val="es-AR"/>
         </w:rPr>
       </w:pPr>
-      <w:hyperlink r:id="rId14" w:history="1">
+      <w:hyperlink r:id="rId15" w:history="1">
         <w:r>
           <w:rPr>
             <w:rStyle w:val="Hyperlink"/>
@@ -2172,201 +2377,212 @@
       </w:r>
     </w:p>
     <w:p>
-      <w:pPr>
-        <w:rPr>
-          <w:lang w:val="en-US"/>
-        </w:rPr>
-      </w:pPr>
-      <w:hyperlink r:id="rId15" w:history="1">
-        <w:r>
-          <w:rPr>
-            <w:rStyle w:val="Hyperlink"/>
-          </w:rPr>
-          <w:t>https://www.youtube.com/watch?v=R90EqA-O37U&amp;ab_channel=YouTics</w:t>
-        </w:r>
-      </w:hyperlink>
-    </w:p>
-    <w:p>
-      <w:r>
-        <w:t>En esta segunda mini clase creamos nuestro primer proyecto, lo ejecutamos en un servidor local, generamos algunos cambios y además instalamos algunos plugin: vscode-icons y ESLint</w:t>
-      </w:r>
-    </w:p>
-    <w:p>
-      <w:r>
-        <w:t>OJO: al crear el proyecto ponerle que SÍ</w:t>
-      </w:r>
-      <w:r>
-        <w:t xml:space="preserve"> queremos el router. Él dice que no, pero después </w:t>
-      </w:r>
-      <w:r>
-        <w:t xml:space="preserve">sí </w:t>
-      </w:r>
-      <w:r>
-        <w:t>lo usa.</w:t>
-      </w:r>
-    </w:p>
-    <w:p>
-      <w:pPr>
-        <w:pStyle w:val="Heading2"/>
-      </w:pPr>
-      <w:r>
-        <w:t>Crear proyecto MiPrimeraApp</w:t>
-      </w:r>
-    </w:p>
-    <w:p>
-      <w:pPr>
-        <w:keepNext/>
-        <w:keepLines/>
-        <w:rPr>
-          <w:rFonts w:ascii="Arial" w:hAnsi="Arial" w:cs="Arial"/>
-          <w:color w:val="000000"/>
-        </w:rPr>
-      </w:pPr>
-      <w:r>
-        <w:rPr>
-          <w:rFonts w:ascii="Arial" w:hAnsi="Arial" w:cs="Arial"/>
-          <w:color w:val="000000"/>
-        </w:rPr>
-        <w:t>El proyecto para este tutorial está en:</w:t>
-      </w:r>
-    </w:p>
-    <w:p>
-      <w:pPr>
-        <w:shd w:val="clear" w:color="auto" w:fill="FDE9D9" w:themeFill="accent6" w:themeFillTint="33"/>
-        <w:suppressAutoHyphens/>
-        <w:spacing w:after="0" w:line="240" w:lineRule="auto"/>
-        <w:rPr>
-          <w:rFonts w:ascii="Courier New" w:hAnsi="Courier New" w:cs="Courier New"/>
-          <w:sz w:val="18"/>
-        </w:rPr>
-      </w:pPr>
-      <w:r>
-        <w:rPr>
-          <w:rFonts w:ascii="Courier New" w:hAnsi="Courier New" w:cs="Courier New"/>
-          <w:sz w:val="18"/>
-        </w:rPr>
-        <w:t>C:\GIT\20-que-es-angular\MiPrimeraApp\</w:t>
-      </w:r>
-    </w:p>
-    <w:p>
-      <w:pPr>
-        <w:keepNext/>
-        <w:keepLines/>
-      </w:pPr>
-      <w:r>
-        <w:t>Si al crear el p</w:t>
-      </w:r>
-      <w:r>
-        <w:t>royecto nos sale un mensaje como:</w:t>
-      </w:r>
-    </w:p>
-    <w:p>
-      <w:pPr>
-        <w:shd w:val="clear" w:color="auto" w:fill="FDE9D9" w:themeFill="accent6" w:themeFillTint="33"/>
-        <w:suppressAutoHyphens/>
-        <w:spacing w:after="0" w:line="240" w:lineRule="auto"/>
-        <w:rPr>
-          <w:rFonts w:ascii="Courier New" w:hAnsi="Courier New" w:cs="Courier New"/>
-          <w:sz w:val="18"/>
-        </w:rPr>
-      </w:pPr>
-      <w:r>
-        <w:rPr>
-          <w:rFonts w:ascii="Courier New" w:hAnsi="Courier New" w:cs="Courier New"/>
-          <w:sz w:val="18"/>
-          <w:lang w:val="en-US"/>
-        </w:rPr>
-        <w:t xml:space="preserve">Directory is already under version control. </w:t>
-      </w:r>
-      <w:r>
-        <w:rPr>
-          <w:rFonts w:ascii="Courier New" w:hAnsi="Courier New" w:cs="Courier New"/>
-          <w:sz w:val="18"/>
-        </w:rPr>
-        <w:t>Skipping initialization of git.</w:t>
-      </w:r>
-    </w:p>
-    <w:p>
-      <w:pPr>
-        <w:keepNext/>
-        <w:keepLines/>
-      </w:pPr>
-      <w:r>
-        <w:t>eso s</w:t>
-      </w:r>
-      <w:r>
-        <w:t>e debe a que la carpeta que contiene a la carpeta del proyecto ya está inicializada como repositorio de Git. Ir a la carpeta raíz del repositorio y pegar el comando:</w:t>
-      </w:r>
-    </w:p>
-    <w:p>
-      <w:pPr>
-        <w:shd w:val="clear" w:color="auto" w:fill="FDE9D9" w:themeFill="accent6" w:themeFillTint="33"/>
-        <w:suppressAutoHyphens/>
-        <w:spacing w:after="0" w:line="240" w:lineRule="auto"/>
-        <w:rPr>
-          <w:rFonts w:ascii="Courier New" w:hAnsi="Courier New" w:cs="Courier New"/>
-          <w:sz w:val="18"/>
-        </w:rPr>
-      </w:pPr>
-      <w:r>
-        <w:rPr>
-          <w:rFonts w:ascii="Courier New" w:hAnsi="Courier New" w:cs="Courier New"/>
-          <w:sz w:val="18"/>
-        </w:rPr>
-        <w:t>git add --all</w:t>
-      </w:r>
-    </w:p>
-    <w:p>
-      <w:r>
-        <w:t>para que agregue todo el proyecto que acabamos de crear, carpetas y subcarpetas.</w:t>
-      </w:r>
-      <w:r>
-        <w:t xml:space="preserve"> </w:t>
-      </w:r>
-    </w:p>
-    <w:p>
-      <w:pPr>
-        <w:pStyle w:val="Heading1"/>
-      </w:pPr>
-      <w:r>
-        <w:t>Cambiar el título del documento HTML</w:t>
-      </w:r>
-    </w:p>
-    <w:p>
-      <w:pPr>
-        <w:keepNext/>
-        <w:keepLines/>
-      </w:pPr>
-      <w:r>
-        <w:t>No se trata de inyectar una variable en un tag &lt;h1&gt;...&lt;/h1&gt;, sino de cambiar en run time el tag &lt;title&gt; dentro de la sección &lt;head&gt; de index.html, programáticamente. M</w:t>
-      </w:r>
-      <w:r>
-        <w:t>e</w:t>
-      </w:r>
-      <w:r>
-        <w:t xml:space="preserve"> voy a basar en el siguiente artículo:</w:t>
-      </w:r>
-    </w:p>
-    <w:p>
       <w:hyperlink r:id="rId16" w:history="1">
         <w:r>
           <w:rPr>
             <w:rStyle w:val="Hyperlink"/>
             <w:lang w:val="es-AR"/>
           </w:rPr>
-          <w:t>https://www.tektutorialshub.com/angular/set-page-title-using-title-service-angular-example/</w:t>
+          <w:t>https://www.youtube.com/watch?v=R90EqA-O37U&amp;ab_channel=YouTics</w:t>
         </w:r>
       </w:hyperlink>
     </w:p>
     <w:p>
       <w:r>
-        <w:t>Comienzo por crear una nueva aplicación, sobre la cual haré luego los cambios.</w:t>
+        <w:lastRenderedPageBreak/>
+        <w:t>En esta segunda mini clase creamos nuestro primer proyecto, lo ejecutamos en un servidor local, generamos algunos cambios y además instalamos algunos plugin: vscode-icons y ESLint</w:t>
+      </w:r>
+    </w:p>
+    <w:p>
+      <w:r>
+        <w:t>OJO: al crear el proyecto ponerle que SÍ</w:t>
+      </w:r>
+      <w:r>
+        <w:t xml:space="preserve"> queremos el router. Él dice que no, pero después </w:t>
+      </w:r>
+      <w:r>
+        <w:t xml:space="preserve">sí </w:t>
+      </w:r>
+      <w:r>
+        <w:t>lo usa.</w:t>
+      </w:r>
+    </w:p>
+    <w:p>
+      <w:pPr>
+        <w:pStyle w:val="Heading2"/>
+      </w:pPr>
+      <w:r>
+        <w:t>Crear proyecto MiPrimeraApp</w:t>
       </w:r>
     </w:p>
     <w:p>
       <w:pPr>
         <w:keepNext/>
         <w:keepLines/>
+        <w:rPr>
+          <w:rFonts w:ascii="Arial" w:hAnsi="Arial" w:cs="Arial"/>
+          <w:color w:val="000000"/>
+        </w:rPr>
+      </w:pPr>
+      <w:r>
+        <w:rPr>
+          <w:rFonts w:ascii="Arial" w:hAnsi="Arial" w:cs="Arial"/>
+          <w:color w:val="000000"/>
+        </w:rPr>
+        <w:t>El proyecto para este tutorial está en:</w:t>
+      </w:r>
+    </w:p>
+    <w:p>
+      <w:pPr>
+        <w:shd w:val="clear" w:color="auto" w:fill="FDE9D9" w:themeFill="accent6" w:themeFillTint="33"/>
+        <w:suppressAutoHyphens/>
+        <w:spacing w:after="0" w:line="240" w:lineRule="auto"/>
+        <w:rPr>
+          <w:rFonts w:ascii="Courier New" w:hAnsi="Courier New" w:cs="Courier New"/>
+          <w:sz w:val="18"/>
+        </w:rPr>
+      </w:pPr>
+      <w:r>
+        <w:rPr>
+          <w:rFonts w:ascii="Courier New" w:hAnsi="Courier New" w:cs="Courier New"/>
+          <w:sz w:val="18"/>
+        </w:rPr>
+        <w:t>C:\GIT\20-que-es-angular\MiPrimeraApp\</w:t>
+      </w:r>
+    </w:p>
+    <w:p>
+      <w:pPr>
+        <w:keepNext/>
+        <w:keepLines/>
+      </w:pPr>
+      <w:r>
+        <w:t>Si al crear el p</w:t>
+      </w:r>
+      <w:r>
+        <w:t>royecto nos sale un mensaje como:</w:t>
+      </w:r>
+    </w:p>
+    <w:p>
+      <w:pPr>
+        <w:shd w:val="clear" w:color="auto" w:fill="FDE9D9" w:themeFill="accent6" w:themeFillTint="33"/>
+        <w:suppressAutoHyphens/>
+        <w:spacing w:after="0" w:line="240" w:lineRule="auto"/>
+        <w:rPr>
+          <w:rFonts w:ascii="Courier New" w:hAnsi="Courier New" w:cs="Courier New"/>
+          <w:sz w:val="18"/>
+        </w:rPr>
+      </w:pPr>
+      <w:r>
+        <w:rPr>
+          <w:rFonts w:ascii="Courier New" w:hAnsi="Courier New" w:cs="Courier New"/>
+          <w:sz w:val="18"/>
+          <w:lang w:val="en-US"/>
+        </w:rPr>
+        <w:t xml:space="preserve">Directory is already under version control. </w:t>
+      </w:r>
+      <w:r>
+        <w:rPr>
+          <w:rFonts w:ascii="Courier New" w:hAnsi="Courier New" w:cs="Courier New"/>
+          <w:sz w:val="18"/>
+        </w:rPr>
+        <w:t>Skipping initialization of git.</w:t>
+      </w:r>
+    </w:p>
+    <w:p>
+      <w:pPr>
+        <w:keepNext/>
+        <w:keepLines/>
+      </w:pPr>
+      <w:r>
+        <w:t>eso s</w:t>
+      </w:r>
+      <w:r>
+        <w:t>e debe a que la carpeta que contiene a la carpeta del proyecto ya está inicializada como repositorio de Git. Ir a la carpeta raíz del repositorio y pegar el comando:</w:t>
+      </w:r>
+    </w:p>
+    <w:p>
+      <w:pPr>
+        <w:shd w:val="clear" w:color="auto" w:fill="FDE9D9" w:themeFill="accent6" w:themeFillTint="33"/>
+        <w:suppressAutoHyphens/>
+        <w:spacing w:after="0" w:line="240" w:lineRule="auto"/>
+        <w:rPr>
+          <w:rFonts w:ascii="Courier New" w:hAnsi="Courier New" w:cs="Courier New"/>
+          <w:sz w:val="18"/>
+        </w:rPr>
+      </w:pPr>
+      <w:r>
+        <w:rPr>
+          <w:rFonts w:ascii="Courier New" w:hAnsi="Courier New" w:cs="Courier New"/>
+          <w:sz w:val="18"/>
+        </w:rPr>
+        <w:t>git add --all</w:t>
+      </w:r>
+    </w:p>
+    <w:p>
+      <w:r>
+        <w:t>para que agregue todo el proyecto que acabamos de crear, carpetas y subcarpetas.</w:t>
+      </w:r>
+      <w:r>
+        <w:t xml:space="preserve"> </w:t>
+      </w:r>
+    </w:p>
+    <w:p>
+      <w:pPr>
+        <w:pStyle w:val="Heading1"/>
+      </w:pPr>
+      <w:r>
+        <w:t>Cambiar el título del documento HTML</w:t>
+      </w:r>
+    </w:p>
+    <w:p>
+      <w:pPr>
+        <w:keepNext/>
+        <w:keepLines/>
+      </w:pPr>
+      <w:r>
+        <w:t>No se trata de inyectar una variable en un tag &lt;h1&gt;...&lt;/h1&gt;, sino de cambiar en run time el tag &lt;title&gt; dentro de la sección &lt;head&gt; de index.html, programáticamente. M</w:t>
+      </w:r>
+      <w:r>
+        <w:t>e</w:t>
+      </w:r>
+      <w:r>
+        <w:t xml:space="preserve"> voy a basar en el siguiente artículo:</w:t>
+      </w:r>
+    </w:p>
+    <w:p>
+      <w:hyperlink r:id="rId17" w:history="1">
+        <w:r>
+          <w:rPr>
+            <w:rStyle w:val="Hyperlink"/>
+            <w:lang w:val="es-AR"/>
+          </w:rPr>
+          <w:t>https://www.tektutorialshub.com/angular/se</w:t>
+        </w:r>
+        <w:r>
+          <w:rPr>
+            <w:rStyle w:val="Hyperlink"/>
+            <w:lang w:val="es-AR"/>
+          </w:rPr>
+          <w:t>t</w:t>
+        </w:r>
+        <w:r>
+          <w:rPr>
+            <w:rStyle w:val="Hyperlink"/>
+            <w:lang w:val="es-AR"/>
+          </w:rPr>
+          <w:t>-page-title-using-title-service-angular-example/</w:t>
+        </w:r>
+      </w:hyperlink>
+    </w:p>
+    <w:p>
+      <w:r>
+        <w:t>Comienzo por crear una nueva aplicación, sobre la cual haré luego los cambios.</w:t>
+      </w:r>
+    </w:p>
+    <w:p>
+      <w:pPr>
+        <w:keepNext/>
+        <w:keepLines/>
       </w:pPr>
       <w:r>
         <w:t xml:space="preserve">En Git Bash navego hasta la carpeta </w:t>
@@ -2474,7 +2690,19 @@
         <w:pStyle w:val="Heading2"/>
       </w:pPr>
       <w:r>
-        <w:lastRenderedPageBreak/>
+        <w:t>Modo de trabajo</w:t>
+      </w:r>
+    </w:p>
+    <w:p>
+      <w:r>
+        <w:t>Voy a ir citando los archivos en un cierto orden. Hay que ir al proyecto, abrir ese archivo y leer los comentarios. Es casi seguro que la primera vez no vamos a entender realmente todo. Es natural. No asustarse. Leer con atención, y tratar de memorizar lo que se pueda. Quizá deberemos hacer todo el proceso dos o tres veces. En algún momento el panorama se aclara, y todo cobra su significado. A eso vamos a llegar. Pero para llegar hay que trabajar. No nos va a caer mágicamente en las manos.</w:t>
+      </w:r>
+    </w:p>
+    <w:p>
+      <w:pPr>
+        <w:pStyle w:val="Heading2"/>
+      </w:pPr>
+      <w:r>
         <w:t>index.html</w:t>
       </w:r>
     </w:p>
@@ -2542,6 +2770,35 @@
         <w:pStyle w:val="Heading2"/>
       </w:pPr>
       <w:r>
+        <w:t>app.module.ts</w:t>
+      </w:r>
+    </w:p>
+    <w:p>
+      <w:r>
+        <w:t>Contiene el código relativo a la aplicación en sí misma. Una vez más, recordamos que la arquitectura de Angular esta basada en componentes: todo es un componente, que puede estar contenido en otro componente, o contener otros componentes. La idea es que todo esté concentrado lo más cerca posible de donde se usa, para que sea más fácil encontrarlo.</w:t>
+      </w:r>
+    </w:p>
+    <w:p>
+      <w:pPr>
+        <w:pStyle w:val="Heading2"/>
+      </w:pPr>
+      <w:r>
+        <w:t>app-routing.module.ts</w:t>
+      </w:r>
+    </w:p>
+    <w:p>
+      <w:r>
+        <w:t>Este módulo se encarga d</w:t>
+      </w:r>
+      <w:r>
+        <w:t>el routing. Recordar que Angular hace aplicaciones que se miran en el browser. Esto significa que tenemos que poner una URL. En esa URL puede haber parámetros.</w:t>
+      </w:r>
+    </w:p>
+    <w:p>
+      <w:pPr>
+        <w:pStyle w:val="Heading2"/>
+      </w:pPr>
+      <w:r>
         <w:t>Un componente de Angular</w:t>
       </w:r>
     </w:p>
@@ -2549,33 +2806,52 @@
       <w:r>
         <w:t>Desde el punto de vista del sistema de archivos, un componente está formado por tres archivos que se guardan en una cierta carpeta.</w:t>
       </w:r>
+      <w:r>
+        <w:t xml:space="preserve"> A continuación vemos los archivos que pertenecen al componente </w:t>
+      </w:r>
+      <w:r>
+        <w:t>app-root.</w:t>
+      </w:r>
     </w:p>
     <w:p>
       <w:pPr>
         <w:pStyle w:val="Heading2"/>
-        <w:rPr>
-          <w:lang w:val="en-US"/>
-        </w:rPr>
-      </w:pPr>
-      <w:r>
-        <w:rPr>
-          <w:lang w:val="en-US"/>
-        </w:rPr>
+      </w:pPr>
+      <w:r>
+        <w:lastRenderedPageBreak/>
+        <w:t>app.component.html</w:t>
+      </w:r>
+    </w:p>
+    <w:p>
+      <w:r>
+        <w:t>E</w:t>
+      </w:r>
+      <w:r>
+        <w:t>l template del componente. Esto determina el contenido. Para simplificar, tiene dos tipos de elementos. Lo más fácil es el html puro. Lo no tan fácil son los router links y router outlet. Por ahora, leer los comentarios, registrarlos en la memoria y no tratar de entender ya a fondo, porque es un tema avanzado que veremos más adelante.</w:t>
+      </w:r>
+    </w:p>
+    <w:p>
+      <w:pPr>
+        <w:pStyle w:val="Heading2"/>
+      </w:pPr>
+      <w:r>
         <w:t>app.component.</w:t>
       </w:r>
       <w:r>
-        <w:rPr>
-          <w:lang w:val="en-US"/>
-        </w:rPr>
-        <w:t>html</w:t>
-      </w:r>
-    </w:p>
-    <w:p>
-      <w:r>
-        <w:t>E</w:t>
-      </w:r>
-      <w:r>
-        <w:t>l template del componente. Esto determina el contenido. Para simplificar, tiene dos tipos de elementos. Lo más fácil es el html puro. Lo no tan fácil son los router links y router outlet. Por ahora, leer los comentarios, registrarlos en la memoria y no tratar de entender ya a fondo, porque es un tema avanzado que veremos más adelante.</w:t>
+        <w:t>scs</w:t>
+      </w:r>
+      <w:r>
+        <w:t>s</w:t>
+      </w:r>
+    </w:p>
+    <w:p>
+      <w:r>
+        <w:t>La hoja de estilos propia de este componente. Cada componente tiene su propia hoja de estilo. Esto tiene varias ventajas. En primer lugar, no tenemos que andar pensando dónde estará definido el estilo que queremos cambiar, ni tenemos que buscar entre miles de líneas. Está en la hoja de estilo del componente. Y la hoja de estilo es corta, tiene pocas líneas.</w:t>
+      </w:r>
+    </w:p>
+    <w:p>
+      <w:r>
+        <w:t>En esta hoja de estilo definimos el estilo que le vamos a dar los componentes one, two y three, cuando sean renderizados. Les vamos a dar el mismo estilo. No sería inteligente copiar y pegar la definición en la hoja de estilo propia de cada componente. Es más simple definirlo en esta, y que se herede.</w:t>
       </w:r>
     </w:p>
     <w:p>
@@ -2583,18 +2859,33 @@
         <w:pStyle w:val="Heading2"/>
       </w:pPr>
       <w:r>
-        <w:t>app.component.</w:t>
-      </w:r>
-      <w:r>
-        <w:t>scs</w:t>
-      </w:r>
-      <w:r>
-        <w:t>s</w:t>
-      </w:r>
-    </w:p>
-    <w:p>
-      <w:r>
-        <w:t>La hoja de estilos propia de este componente. Cada componente tiene su propia hoja de estilo. Esto tiene varias ventajas. En primer lugar, no tenemos que andar pensando dónde estará definido el estilo que queremos cambiar, ni tenemos que buscar entre miles de líneas. Está en la hoja de estilo del componente. Y la hoja de estilo es corta, tiene pocas líneas.</w:t>
+        <w:t>app.component.ts</w:t>
+      </w:r>
+    </w:p>
+    <w:p>
+      <w:r>
+        <w:t>L</w:t>
+      </w:r>
+      <w:r>
+        <w:t xml:space="preserve">a parte de programación de este componente. </w:t>
+      </w:r>
+      <w:r>
+        <w:t>Los comentarios explican</w:t>
+      </w:r>
+      <w:r>
+        <w:t xml:space="preserve"> </w:t>
+      </w:r>
+      <w:r>
+        <w:t>las características más destacables</w:t>
+      </w:r>
+      <w:r>
+        <w:t>.</w:t>
+      </w:r>
+      <w:r>
+        <w:t xml:space="preserve"> </w:t>
+      </w:r>
+      <w:r>
+        <w:t>Por ahora no se preocupen de la inyección de dependencias. Es un tema avanzado que veremos más adelante. Simplemente, lean y registren como para que les vaya quedando en la memoria.</w:t>
       </w:r>
     </w:p>
     <w:p>
@@ -2602,42 +2893,541 @@
         <w:pStyle w:val="Heading2"/>
       </w:pPr>
       <w:r>
-        <w:t>app.component.ts</w:t>
-      </w:r>
-    </w:p>
-    <w:p>
-      <w:r>
-        <w:t>L</w:t>
-      </w:r>
-      <w:r>
-        <w:t xml:space="preserve">a parte de programación de este componente. </w:t>
-      </w:r>
-      <w:r>
-        <w:t>Los comentarios explican</w:t>
-      </w:r>
-      <w:r>
+        <w:t>Crear un componente</w:t>
+      </w:r>
+    </w:p>
+    <w:p>
+      <w:pPr>
+        <w:keepNext/>
+        <w:keepLines/>
+      </w:pPr>
+      <w:r>
+        <w:t>En la Terminal ejecutamos el comando:</w:t>
+      </w:r>
+    </w:p>
+    <w:p>
+      <w:pPr>
+        <w:shd w:val="clear" w:color="auto" w:fill="FDE9D9" w:themeFill="accent6" w:themeFillTint="33"/>
+        <w:suppressAutoHyphens/>
+        <w:spacing w:after="0" w:line="240" w:lineRule="auto"/>
+        <w:rPr>
+          <w:rFonts w:ascii="Courier New" w:hAnsi="Courier New" w:cs="Courier New"/>
+          <w:sz w:val="18"/>
+        </w:rPr>
+      </w:pPr>
+      <w:r>
+        <w:rPr>
+          <w:rFonts w:ascii="Courier New" w:hAnsi="Courier New" w:cs="Courier New"/>
+          <w:sz w:val="18"/>
+        </w:rPr>
+        <w:t xml:space="preserve">ng g c </w:t>
+      </w:r>
+      <w:r>
+        <w:rPr>
+          <w:rFonts w:ascii="Courier New" w:hAnsi="Courier New" w:cs="Courier New"/>
+          <w:sz w:val="18"/>
+        </w:rPr>
+        <w:t>one</w:t>
+      </w:r>
+    </w:p>
+    <w:p>
+      <w:pPr>
+        <w:keepNext/>
+        <w:keepLines/>
+        <w:suppressAutoHyphens/>
+        <w:spacing w:after="0" w:line="240" w:lineRule="auto"/>
+      </w:pPr>
+      <w:r>
+        <w:t xml:space="preserve">que es una abreviatura de </w:t>
+      </w:r>
+      <w:r>
+        <w:rPr>
+          <w:rFonts w:ascii="Courier New" w:hAnsi="Courier New" w:cs="Courier New"/>
+          <w:sz w:val="18"/>
+          <w:shd w:val="clear" w:color="auto" w:fill="FDE9D9" w:themeFill="accent6" w:themeFillTint="33"/>
+        </w:rPr>
+        <w:t>ng generate componen</w:t>
+      </w:r>
+      <w:r>
+        <w:rPr>
+          <w:rFonts w:ascii="Courier New" w:hAnsi="Courier New" w:cs="Courier New"/>
+          <w:sz w:val="18"/>
+          <w:shd w:val="clear" w:color="auto" w:fill="FDE9D9" w:themeFill="accent6" w:themeFillTint="33"/>
+        </w:rPr>
+        <w:t>t</w:t>
+      </w:r>
+      <w:r>
+        <w:rPr>
+          <w:rFonts w:ascii="Courier New" w:hAnsi="Courier New" w:cs="Courier New"/>
+          <w:sz w:val="18"/>
+          <w:shd w:val="clear" w:color="auto" w:fill="FDE9D9" w:themeFill="accent6" w:themeFillTint="33"/>
+        </w:rPr>
         <w:t xml:space="preserve"> </w:t>
       </w:r>
       <w:r>
-        <w:t>las características más destac</w:t>
-      </w:r>
-      <w:bookmarkStart w:id="0" w:name="_GoBack"/>
-      <w:bookmarkEnd w:id="0"/>
-      <w:r>
-        <w:t>ables</w:t>
-      </w:r>
-      <w:r>
-        <w:t>.</w:t>
-      </w:r>
-      <w:r>
+        <w:rPr>
+          <w:rFonts w:ascii="Courier New" w:hAnsi="Courier New" w:cs="Courier New"/>
+          <w:sz w:val="18"/>
+          <w:shd w:val="clear" w:color="auto" w:fill="FDE9D9" w:themeFill="accent6" w:themeFillTint="33"/>
+        </w:rPr>
+        <w:t>one</w:t>
+      </w:r>
+      <w:r>
+        <w:t xml:space="preserve">. </w:t>
+      </w:r>
+      <w:r>
+        <w:t>Es p</w:t>
+      </w:r>
+      <w:r>
+        <w:t>osible que nos aparezca la siguiente pregunta:</w:t>
+      </w:r>
+    </w:p>
+    <w:p>
+      <w:pPr>
+        <w:shd w:val="clear" w:color="auto" w:fill="FDE9D9" w:themeFill="accent6" w:themeFillTint="33"/>
+        <w:suppressAutoHyphens/>
+        <w:spacing w:after="0" w:line="240" w:lineRule="auto"/>
+        <w:rPr>
+          <w:rFonts w:ascii="Courier New" w:hAnsi="Courier New" w:cs="Courier New"/>
+          <w:sz w:val="18"/>
+          <w:lang w:val="en-US"/>
+        </w:rPr>
+      </w:pPr>
+      <w:r>
+        <w:rPr>
+          <w:rFonts w:ascii="Courier New" w:hAnsi="Courier New" w:cs="Courier New"/>
+          <w:sz w:val="18"/>
+          <w:lang w:val="en-US"/>
+        </w:rPr>
+        <w:t>? Would you like to share pseudonymous usage data about this project with the Angular Team</w:t>
+      </w:r>
+      <w:r>
+        <w:rPr>
+          <w:rFonts w:ascii="Courier New" w:hAnsi="Courier New" w:cs="Courier New"/>
+          <w:sz w:val="18"/>
+          <w:lang w:val="en-US"/>
+        </w:rPr>
         <w:t xml:space="preserve"> </w:t>
       </w:r>
-      <w:r>
-        <w:t>Por ahora no se preocupen de la inyección de dependencias. Es un tema avanzado que veremos más adelante. Simplemente, lean y registren como para que les vaya quedando en la memoria.</w:t>
-      </w:r>
-    </w:p>
-    <w:p/>
-    <w:p/>
+    </w:p>
+    <w:p>
+      <w:pPr>
+        <w:shd w:val="clear" w:color="auto" w:fill="FDE9D9" w:themeFill="accent6" w:themeFillTint="33"/>
+        <w:suppressAutoHyphens/>
+        <w:spacing w:after="0" w:line="240" w:lineRule="auto"/>
+        <w:rPr>
+          <w:rFonts w:ascii="Courier New" w:hAnsi="Courier New" w:cs="Courier New"/>
+          <w:sz w:val="18"/>
+          <w:lang w:val="en-US"/>
+        </w:rPr>
+      </w:pPr>
+      <w:r>
+        <w:rPr>
+          <w:rFonts w:ascii="Courier New" w:hAnsi="Courier New" w:cs="Courier New"/>
+          <w:sz w:val="18"/>
+          <w:lang w:val="en-US"/>
+        </w:rPr>
+        <w:t>at Google under Google's Privacy Policy at https://policies.google.com/privacy. For more</w:t>
+      </w:r>
+    </w:p>
+    <w:p>
+      <w:pPr>
+        <w:shd w:val="clear" w:color="auto" w:fill="FDE9D9" w:themeFill="accent6" w:themeFillTint="33"/>
+        <w:suppressAutoHyphens/>
+        <w:spacing w:after="0" w:line="240" w:lineRule="auto"/>
+        <w:rPr>
+          <w:rFonts w:ascii="Courier New" w:hAnsi="Courier New" w:cs="Courier New"/>
+          <w:sz w:val="18"/>
+          <w:lang w:val="en-US"/>
+        </w:rPr>
+      </w:pPr>
+      <w:r>
+        <w:rPr>
+          <w:rFonts w:ascii="Courier New" w:hAnsi="Courier New" w:cs="Courier New"/>
+          <w:sz w:val="18"/>
+          <w:lang w:val="en-US"/>
+        </w:rPr>
+        <w:t>details and how to change this setting, see https://angular.io/analytics. No</w:t>
+      </w:r>
+    </w:p>
+    <w:p>
+      <w:r>
+        <w:t>Yo le respondí que no (n).</w:t>
+      </w:r>
+    </w:p>
+    <w:p>
+      <w:pPr>
+        <w:keepNext/>
+        <w:keepLines/>
+      </w:pPr>
+      <w:r>
+        <w:t>A continuación se genera e</w:t>
+      </w:r>
+      <w:r>
+        <w:t>l componente:</w:t>
+      </w:r>
+    </w:p>
+    <w:p>
+      <w:pPr>
+        <w:shd w:val="clear" w:color="auto" w:fill="FDE9D9" w:themeFill="accent6" w:themeFillTint="33"/>
+        <w:suppressAutoHyphens/>
+        <w:spacing w:after="0" w:line="240" w:lineRule="auto"/>
+        <w:rPr>
+          <w:rFonts w:ascii="Courier New" w:hAnsi="Courier New" w:cs="Courier New"/>
+          <w:sz w:val="18"/>
+          <w:lang w:val="en-US"/>
+        </w:rPr>
+      </w:pPr>
+      <w:r>
+        <w:rPr>
+          <w:rFonts w:ascii="Courier New" w:hAnsi="Courier New" w:cs="Courier New"/>
+          <w:sz w:val="18"/>
+          <w:lang w:val="en-US"/>
+        </w:rPr>
+        <w:t>Global setting: enabled</w:t>
+      </w:r>
+    </w:p>
+    <w:p>
+      <w:pPr>
+        <w:shd w:val="clear" w:color="auto" w:fill="FDE9D9" w:themeFill="accent6" w:themeFillTint="33"/>
+        <w:suppressAutoHyphens/>
+        <w:spacing w:after="0" w:line="240" w:lineRule="auto"/>
+        <w:rPr>
+          <w:rFonts w:ascii="Courier New" w:hAnsi="Courier New" w:cs="Courier New"/>
+          <w:sz w:val="18"/>
+          <w:lang w:val="en-US"/>
+        </w:rPr>
+      </w:pPr>
+      <w:r>
+        <w:rPr>
+          <w:rFonts w:ascii="Courier New" w:hAnsi="Courier New" w:cs="Courier New"/>
+          <w:sz w:val="18"/>
+          <w:lang w:val="en-US"/>
+        </w:rPr>
+        <w:t>Local setting: disabled</w:t>
+      </w:r>
+    </w:p>
+    <w:p>
+      <w:pPr>
+        <w:shd w:val="clear" w:color="auto" w:fill="FDE9D9" w:themeFill="accent6" w:themeFillTint="33"/>
+        <w:suppressAutoHyphens/>
+        <w:spacing w:after="0" w:line="240" w:lineRule="auto"/>
+        <w:rPr>
+          <w:rFonts w:ascii="Courier New" w:hAnsi="Courier New" w:cs="Courier New"/>
+          <w:sz w:val="18"/>
+          <w:lang w:val="en-US"/>
+        </w:rPr>
+      </w:pPr>
+      <w:r>
+        <w:rPr>
+          <w:rFonts w:ascii="Courier New" w:hAnsi="Courier New" w:cs="Courier New"/>
+          <w:sz w:val="18"/>
+          <w:lang w:val="en-US"/>
+        </w:rPr>
+        <w:t>Effective status: disabled</w:t>
+      </w:r>
+    </w:p>
+    <w:p>
+      <w:pPr>
+        <w:keepNext/>
+        <w:keepLines/>
+      </w:pPr>
+      <w:r>
+        <w:t>Estos son los archivos creados o modificados en el proceso:</w:t>
+      </w:r>
+    </w:p>
+    <w:p>
+      <w:pPr>
+        <w:shd w:val="clear" w:color="auto" w:fill="FDE9D9" w:themeFill="accent6" w:themeFillTint="33"/>
+        <w:suppressAutoHyphens/>
+        <w:spacing w:after="0" w:line="240" w:lineRule="auto"/>
+        <w:rPr>
+          <w:rFonts w:ascii="Courier New" w:hAnsi="Courier New" w:cs="Courier New"/>
+          <w:sz w:val="18"/>
+          <w:lang w:val="en-US"/>
+        </w:rPr>
+      </w:pPr>
+      <w:r>
+        <w:rPr>
+          <w:rFonts w:ascii="Courier New" w:hAnsi="Courier New" w:cs="Courier New"/>
+          <w:sz w:val="18"/>
+          <w:lang w:val="en-US"/>
+        </w:rPr>
+        <w:t>CREATE src/app/</w:t>
+      </w:r>
+      <w:r>
+        <w:rPr>
+          <w:rFonts w:ascii="Courier New" w:hAnsi="Courier New" w:cs="Courier New"/>
+          <w:sz w:val="18"/>
+          <w:lang w:val="en-US"/>
+        </w:rPr>
+        <w:t>one</w:t>
+      </w:r>
+      <w:r>
+        <w:rPr>
+          <w:rFonts w:ascii="Courier New" w:hAnsi="Courier New" w:cs="Courier New"/>
+          <w:sz w:val="18"/>
+          <w:lang w:val="en-US"/>
+        </w:rPr>
+        <w:t>/</w:t>
+      </w:r>
+      <w:r>
+        <w:rPr>
+          <w:rFonts w:ascii="Courier New" w:hAnsi="Courier New" w:cs="Courier New"/>
+          <w:sz w:val="18"/>
+          <w:lang w:val="en-US"/>
+        </w:rPr>
+        <w:t>one</w:t>
+      </w:r>
+      <w:r>
+        <w:rPr>
+          <w:rFonts w:ascii="Courier New" w:hAnsi="Courier New" w:cs="Courier New"/>
+          <w:sz w:val="18"/>
+          <w:lang w:val="en-US"/>
+        </w:rPr>
+        <w:t>.component.html (18 bytes)</w:t>
+      </w:r>
+    </w:p>
+    <w:p>
+      <w:pPr>
+        <w:shd w:val="clear" w:color="auto" w:fill="FDE9D9" w:themeFill="accent6" w:themeFillTint="33"/>
+        <w:suppressAutoHyphens/>
+        <w:spacing w:after="0" w:line="240" w:lineRule="auto"/>
+        <w:rPr>
+          <w:rFonts w:ascii="Courier New" w:hAnsi="Courier New" w:cs="Courier New"/>
+          <w:sz w:val="18"/>
+          <w:lang w:val="en-US"/>
+        </w:rPr>
+      </w:pPr>
+      <w:r>
+        <w:rPr>
+          <w:rFonts w:ascii="Courier New" w:hAnsi="Courier New" w:cs="Courier New"/>
+          <w:sz w:val="18"/>
+          <w:lang w:val="en-US"/>
+        </w:rPr>
+        <w:t>CREATE src/app/</w:t>
+      </w:r>
+      <w:r>
+        <w:rPr>
+          <w:rFonts w:ascii="Courier New" w:hAnsi="Courier New" w:cs="Courier New"/>
+          <w:sz w:val="18"/>
+          <w:lang w:val="en-US"/>
+        </w:rPr>
+        <w:t>one</w:t>
+      </w:r>
+      <w:r>
+        <w:rPr>
+          <w:rFonts w:ascii="Courier New" w:hAnsi="Courier New" w:cs="Courier New"/>
+          <w:sz w:val="18"/>
+          <w:lang w:val="en-US"/>
+        </w:rPr>
+        <w:t>/</w:t>
+      </w:r>
+      <w:r>
+        <w:rPr>
+          <w:rFonts w:ascii="Courier New" w:hAnsi="Courier New" w:cs="Courier New"/>
+          <w:sz w:val="18"/>
+          <w:lang w:val="en-US"/>
+        </w:rPr>
+        <w:t>one</w:t>
+      </w:r>
+      <w:r>
+        <w:rPr>
+          <w:rFonts w:ascii="Courier New" w:hAnsi="Courier New" w:cs="Courier New"/>
+          <w:sz w:val="18"/>
+          <w:lang w:val="en-US"/>
+        </w:rPr>
+        <w:t>.component.spec.ts (578 bytes)</w:t>
+      </w:r>
+    </w:p>
+    <w:p>
+      <w:pPr>
+        <w:shd w:val="clear" w:color="auto" w:fill="FDE9D9" w:themeFill="accent6" w:themeFillTint="33"/>
+        <w:suppressAutoHyphens/>
+        <w:spacing w:after="0" w:line="240" w:lineRule="auto"/>
+        <w:rPr>
+          <w:rFonts w:ascii="Courier New" w:hAnsi="Courier New" w:cs="Courier New"/>
+          <w:sz w:val="18"/>
+          <w:lang w:val="en-US"/>
+        </w:rPr>
+      </w:pPr>
+      <w:r>
+        <w:rPr>
+          <w:rFonts w:ascii="Courier New" w:hAnsi="Courier New" w:cs="Courier New"/>
+          <w:sz w:val="18"/>
+          <w:lang w:val="en-US"/>
+        </w:rPr>
+        <w:t>CREATE src/app/</w:t>
+      </w:r>
+      <w:r>
+        <w:rPr>
+          <w:rFonts w:ascii="Courier New" w:hAnsi="Courier New" w:cs="Courier New"/>
+          <w:sz w:val="18"/>
+          <w:lang w:val="en-US"/>
+        </w:rPr>
+        <w:t>one</w:t>
+      </w:r>
+      <w:r>
+        <w:rPr>
+          <w:rFonts w:ascii="Courier New" w:hAnsi="Courier New" w:cs="Courier New"/>
+          <w:sz w:val="18"/>
+          <w:lang w:val="en-US"/>
+        </w:rPr>
+        <w:t>/</w:t>
+      </w:r>
+      <w:r>
+        <w:rPr>
+          <w:rFonts w:ascii="Courier New" w:hAnsi="Courier New" w:cs="Courier New"/>
+          <w:sz w:val="18"/>
+          <w:lang w:val="en-US"/>
+        </w:rPr>
+        <w:t>one</w:t>
+      </w:r>
+      <w:r>
+        <w:rPr>
+          <w:rFonts w:ascii="Courier New" w:hAnsi="Courier New" w:cs="Courier New"/>
+          <w:sz w:val="18"/>
+          <w:lang w:val="en-US"/>
+        </w:rPr>
+        <w:t>.component.ts (190 bytes)</w:t>
+      </w:r>
+    </w:p>
+    <w:p>
+      <w:pPr>
+        <w:shd w:val="clear" w:color="auto" w:fill="FDE9D9" w:themeFill="accent6" w:themeFillTint="33"/>
+        <w:suppressAutoHyphens/>
+        <w:spacing w:after="0" w:line="240" w:lineRule="auto"/>
+        <w:rPr>
+          <w:rFonts w:ascii="Courier New" w:hAnsi="Courier New" w:cs="Courier New"/>
+          <w:sz w:val="18"/>
+          <w:lang w:val="en-US"/>
+        </w:rPr>
+      </w:pPr>
+      <w:r>
+        <w:rPr>
+          <w:rFonts w:ascii="Courier New" w:hAnsi="Courier New" w:cs="Courier New"/>
+          <w:sz w:val="18"/>
+          <w:lang w:val="en-US"/>
+        </w:rPr>
+        <w:t>CREATE src/app/</w:t>
+      </w:r>
+      <w:r>
+        <w:rPr>
+          <w:rFonts w:ascii="Courier New" w:hAnsi="Courier New" w:cs="Courier New"/>
+          <w:sz w:val="18"/>
+          <w:lang w:val="en-US"/>
+        </w:rPr>
+        <w:t>one</w:t>
+      </w:r>
+      <w:r>
+        <w:rPr>
+          <w:rFonts w:ascii="Courier New" w:hAnsi="Courier New" w:cs="Courier New"/>
+          <w:sz w:val="18"/>
+          <w:lang w:val="en-US"/>
+        </w:rPr>
+        <w:t>/</w:t>
+      </w:r>
+      <w:r>
+        <w:rPr>
+          <w:rFonts w:ascii="Courier New" w:hAnsi="Courier New" w:cs="Courier New"/>
+          <w:sz w:val="18"/>
+          <w:lang w:val="en-US"/>
+        </w:rPr>
+        <w:t>one</w:t>
+      </w:r>
+      <w:r>
+        <w:rPr>
+          <w:rFonts w:ascii="Courier New" w:hAnsi="Courier New" w:cs="Courier New"/>
+          <w:sz w:val="18"/>
+          <w:lang w:val="en-US"/>
+        </w:rPr>
+        <w:t>.component.css (0 bytes)</w:t>
+      </w:r>
+    </w:p>
+    <w:p>
+      <w:pPr>
+        <w:shd w:val="clear" w:color="auto" w:fill="FDE9D9" w:themeFill="accent6" w:themeFillTint="33"/>
+        <w:suppressAutoHyphens/>
+        <w:spacing w:after="0" w:line="240" w:lineRule="auto"/>
+        <w:rPr>
+          <w:rFonts w:ascii="Courier New" w:hAnsi="Courier New" w:cs="Courier New"/>
+          <w:sz w:val="18"/>
+          <w:lang w:val="en-US"/>
+        </w:rPr>
+      </w:pPr>
+      <w:r>
+        <w:rPr>
+          <w:rFonts w:ascii="Courier New" w:hAnsi="Courier New" w:cs="Courier New"/>
+          <w:sz w:val="18"/>
+          <w:lang w:val="en-US"/>
+        </w:rPr>
+        <w:t>UPDATE src/app/app.module.ts (710 bytes)</w:t>
+      </w:r>
+    </w:p>
+    <w:p>
+      <w:r>
+        <w:t xml:space="preserve">Los 4 primeros, que están dentro de la carpeta one, corresponden estrictamente al componente que acabamos de crear. </w:t>
+      </w:r>
+      <w:r>
+        <w:t xml:space="preserve">El último es app.module.ts, del que hablamos antes. Si lo editamos, veremos que hay dos modificaciones: </w:t>
+      </w:r>
+      <w:r>
+        <w:t>un import y una declaración. Estas dos modificaciones las hace la plataforma automáticamente por nosotros. Lo más seguro es hacerlo por medio del asistente. Pero si alguna vez necesitamos agregar manualmente un componente, este es el modo.</w:t>
+      </w:r>
+    </w:p>
+    <w:p>
+      <w:pPr>
+        <w:pStyle w:val="Heading2"/>
+      </w:pPr>
+      <w:r>
+        <w:t>El componente one</w:t>
+      </w:r>
+    </w:p>
+    <w:p>
+      <w:r>
+        <w:t>Los archivos que forman el componente one están guardados físicamente en la carpeta one, que está a su vez dentro de la carpet</w:t>
+      </w:r>
+      <w:r>
+        <w:t>a</w:t>
+      </w:r>
+      <w:r>
+        <w:t xml:space="preserve"> app.</w:t>
+      </w:r>
+    </w:p>
+    <w:p>
+      <w:pPr>
+        <w:keepNext/>
+        <w:keepLines/>
+      </w:pPr>
+      <w:r>
+        <w:t>Notar que la clase del componente implementa la interfaz OnInit. La siguiente respuesta:</w:t>
+      </w:r>
+    </w:p>
+    <w:p>
+      <w:pPr>
+        <w:rPr>
+          <w:rStyle w:val="Hyperlink"/>
+          <w:lang w:val="es-AR"/>
+        </w:rPr>
+      </w:pPr>
+      <w:r>
+        <w:rPr>
+          <w:rStyle w:val="Hyperlink"/>
+          <w:lang w:val="es-AR"/>
+        </w:rPr>
+        <w:t>https://es.stackoverflow.com/a/172913</w:t>
+      </w:r>
+    </w:p>
+    <w:p>
+      <w:r>
+        <w:t>aclara que es optativa, no obligatoria. Pero se considera una buena práctica.</w:t>
+      </w:r>
+    </w:p>
+    <w:p>
+      <w:r>
+        <w:t>Como se dijo antes, el estilo de este componente es todo heredado del componente que lo contiene.</w:t>
+      </w:r>
+    </w:p>
     <w:p>
       <w:pPr>
         <w:jc w:val="center"/>
@@ -2654,6 +3444,7 @@
         <w:t>HASTA ACÁ</w:t>
       </w:r>
     </w:p>
+    <w:p/>
     <w:p>
       <w:pPr>
         <w:pStyle w:val="Heading1"/>
@@ -2672,7 +3463,7 @@
         <w:keepNext/>
         <w:keepLines/>
       </w:pPr>
-      <w:hyperlink r:id="rId17" w:history="1">
+      <w:hyperlink r:id="rId18" w:history="1">
         <w:r>
           <w:rPr>
             <w:rStyle w:val="Hyperlink"/>
@@ -2894,7 +3685,6 @@
         <w:pStyle w:val="Heading1"/>
       </w:pPr>
       <w:r>
-        <w:lastRenderedPageBreak/>
         <w:t>CSS box model</w:t>
       </w:r>
     </w:p>
@@ -2923,7 +3713,7 @@
       </w:r>
     </w:p>
     <w:p>
-      <w:hyperlink r:id="rId18" w:history="1">
+      <w:hyperlink r:id="rId19" w:history="1">
         <w:r>
           <w:rPr>
             <w:rStyle w:val="Hyperlink"/>
@@ -2943,7 +3733,7 @@
       </w:r>
     </w:p>
     <w:p>
-      <w:hyperlink r:id="rId19" w:history="1">
+      <w:hyperlink r:id="rId20" w:history="1">
         <w:r>
           <w:rPr>
             <w:rStyle w:val="Hyperlink"/>
@@ -3000,7 +3790,7 @@
                     </pic:cNvPicPr>
                   </pic:nvPicPr>
                   <pic:blipFill>
-                    <a:blip r:embed="rId20" cstate="print">
+                    <a:blip r:embed="rId21" cstate="print">
                       <a:extLst>
                         <a:ext uri="{28A0092B-C50C-407E-A947-70E740481C1C}">
                           <a14:useLocalDpi xmlns:a14="http://schemas.microsoft.com/office/drawing/2010/main" val="0"/>
@@ -3037,7 +3827,7 @@
           </wp:anchor>
         </w:drawing>
       </w:r>
-      <w:hyperlink r:id="rId21" w:history="1">
+      <w:hyperlink r:id="rId22" w:history="1">
         <w:r>
           <w:rPr>
             <w:rStyle w:val="Hyperlink"/>
@@ -3072,7 +3862,7 @@
         </w:rPr>
         <w:t>The Cascading Style Sheets (CSS) specification describes how elements of </w:t>
       </w:r>
-      <w:hyperlink r:id="rId22" w:tooltip="Web page" w:history="1">
+      <w:hyperlink r:id="rId23" w:tooltip="Web page" w:history="1">
         <w:r>
           <w:rPr>
             <w:rStyle w:val="Hyperlink"/>
@@ -3136,7 +3926,7 @@
         </w:rPr>
         <w:t>—a width and height, and three levels of boxes surrounding it: padding, borders, and margins.</w:t>
       </w:r>
-      <w:hyperlink r:id="rId23" w:anchor="cite_note-CSS-19990111-4" w:history="1">
+      <w:hyperlink r:id="rId24" w:anchor="cite_note-CSS-19990111-4" w:history="1">
         <w:r>
           <w:rPr>
             <w:rStyle w:val="Hyperlink"/>
@@ -3497,7 +4287,18 @@
           <w:szCs w:val="21"/>
           <w:lang w:val="en-US"/>
         </w:rPr>
-        <w:t>According to the CSS1 specification, released by W3C in 1996 and revised in 1999, when a width or height is explicitly specified for any block-level element, it should determine only the width or height of the visible element, with the padding, borders, and margins applied afterward. Before CSS3, this box model was known as </w:t>
+        <w:t xml:space="preserve">According to the CSS1 specification, released by W3C in 1996 and revised in 1999, when a width or height is explicitly specified for any block-level element, it should determine only the width or height of the visible element, </w:t>
+      </w:r>
+      <w:r>
+        <w:rPr>
+          <w:rFonts w:ascii="Arial" w:hAnsi="Arial" w:cs="Arial"/>
+          <w:color w:val="202122"/>
+          <w:sz w:val="21"/>
+          <w:szCs w:val="21"/>
+          <w:lang w:val="en-US"/>
+        </w:rPr>
+        <w:lastRenderedPageBreak/>
+        <w:t>with the padding, borders, and margins applied afterward. Before CSS3, this box model was known as </w:t>
       </w:r>
       <w:r>
         <w:rPr>
@@ -4380,7 +5181,7 @@
         </w:rPr>
         <w:t>would specify the box dimensions of each block belonging to 'myClass'. Moreover, each such box will have total height 160</w:t>
       </w:r>
-      <w:hyperlink r:id="rId24" w:tooltip="Pixel" w:history="1">
+      <w:hyperlink r:id="rId25" w:tooltip="Pixel" w:history="1">
         <w:r>
           <w:rPr>
             <w:rStyle w:val="Hyperlink"/>
@@ -4539,7 +5340,6 @@
         <w:jc w:val="both"/>
       </w:pPr>
       <w:r>
-        <w:lastRenderedPageBreak/>
         <w:t>Leer con detenimiento los abundantes comenta</w:t>
       </w:r>
       <w:r>
@@ -4553,7 +5353,7 @@
       </w:r>
     </w:p>
     <w:p>
-      <w:hyperlink r:id="rId25" w:history="1">
+      <w:hyperlink r:id="rId26" w:history="1">
         <w:r>
           <w:rPr>
             <w:rStyle w:val="Hyperlink"/>
@@ -4858,7 +5658,7 @@
       <w:r>
         <w:t xml:space="preserve">Para obtener más información, consulte la </w:t>
       </w:r>
-      <w:hyperlink r:id="rId26" w:anchor="shorthand" w:history="1">
+      <w:hyperlink r:id="rId27" w:anchor="shorthand" w:history="1">
         <w:r>
           <w:rPr>
             <w:rStyle w:val="Hyperlink"/>
@@ -4870,7 +5670,7 @@
       <w:r>
         <w:t xml:space="preserve"> de </w:t>
       </w:r>
-      <w:hyperlink r:id="rId27" w:history="1">
+      <w:hyperlink r:id="rId28" w:history="1">
         <w:r>
           <w:rPr>
             <w:rStyle w:val="Hyperlink"/>
@@ -5029,6 +5829,7 @@
         <w:rPr>
           <w:lang w:val="es-AR"/>
         </w:rPr>
+        <w:lastRenderedPageBreak/>
         <w:t>Dentro de los descendientes del elemento host</w:t>
       </w:r>
       <w:r>
@@ -5183,7 +5984,7 @@
       </w:r>
     </w:p>
     <w:p>
-      <w:hyperlink r:id="rId28" w:history="1">
+      <w:hyperlink r:id="rId29" w:history="1">
         <w:r>
           <w:rPr>
             <w:rStyle w:val="Hyperlink"/>
@@ -5207,7 +6008,7 @@
       </w:r>
     </w:p>
     <w:p>
-      <w:hyperlink r:id="rId29" w:history="1">
+      <w:hyperlink r:id="rId30" w:history="1">
         <w:r>
           <w:rPr>
             <w:rStyle w:val="Hyperlink"/>
@@ -5236,7 +6037,6 @@
         <w:pStyle w:val="Heading2"/>
       </w:pPr>
       <w:r>
-        <w:lastRenderedPageBreak/>
         <w:t>PowerShell's execution policy</w:t>
       </w:r>
       <w:r>
@@ -5433,7 +6233,7 @@
       </w:r>
     </w:p>
     <w:p>
-      <w:hyperlink r:id="rId30" w:history="1">
+      <w:hyperlink r:id="rId31" w:history="1">
         <w:r>
           <w:rPr>
             <w:rStyle w:val="Hyperlink"/>
@@ -5453,6 +6253,7 @@
         <w:pStyle w:val="Heading1"/>
       </w:pPr>
       <w:r>
+        <w:lastRenderedPageBreak/>
         <w:t>Curso de Angular | Databinding - Interpolación</w:t>
       </w:r>
       <w:r>
@@ -5466,7 +6267,7 @@
           <w:lang w:val="es-AR"/>
         </w:rPr>
       </w:pPr>
-      <w:hyperlink r:id="rId31" w:history="1">
+      <w:hyperlink r:id="rId32" w:history="1">
         <w:r>
           <w:rPr>
             <w:rStyle w:val="Hyperlink"/>
@@ -5549,7 +6350,7 @@
           <w:lang w:val="es-AR"/>
         </w:rPr>
       </w:pPr>
-      <w:hyperlink r:id="rId32" w:history="1">
+      <w:hyperlink r:id="rId33" w:history="1">
         <w:r>
           <w:rPr>
             <w:rStyle w:val="Hyperlink"/>
@@ -5593,7 +6394,7 @@
       </w:r>
     </w:p>
     <w:p>
-      <w:hyperlink r:id="rId33" w:history="1">
+      <w:hyperlink r:id="rId34" w:history="1">
         <w:r>
           <w:rPr>
             <w:rStyle w:val="Hyperlink"/>
@@ -5647,7 +6448,7 @@
     </w:p>
     <w:p/>
     <w:p>
-      <w:hyperlink r:id="rId34" w:history="1">
+      <w:hyperlink r:id="rId35" w:history="1">
         <w:r>
           <w:rPr>
             <w:rStyle w:val="Hyperlink"/>
@@ -5739,7 +6540,7 @@
                     <pic:cNvPicPr/>
                   </pic:nvPicPr>
                   <pic:blipFill>
-                    <a:blip r:embed="rId35" cstate="print">
+                    <a:blip r:embed="rId36" cstate="print">
                       <a:extLst>
                         <a:ext uri="{28A0092B-C50C-407E-A947-70E740481C1C}">
                           <a14:useLocalDpi xmlns:a14="http://schemas.microsoft.com/office/drawing/2010/main" val="0"/>
@@ -5899,7 +6700,7 @@
       </w:r>
     </w:p>
     <w:p>
-      <w:hyperlink r:id="rId36" w:history="1">
+      <w:hyperlink r:id="rId37" w:history="1">
         <w:r>
           <w:rPr>
             <w:rStyle w:val="Hyperlink"/>
@@ -5925,7 +6726,7 @@
           <w:lang w:val="es-AR"/>
         </w:rPr>
       </w:pPr>
-      <w:hyperlink r:id="rId37" w:history="1">
+      <w:hyperlink r:id="rId38" w:history="1">
         <w:r>
           <w:rPr>
             <w:rStyle w:val="Hyperlink"/>
@@ -5963,7 +6764,6 @@
         <w:keepLines/>
       </w:pPr>
       <w:r>
-        <w:lastRenderedPageBreak/>
         <w:t>Agregar al principio:</w:t>
       </w:r>
     </w:p>
@@ -6020,7 +6820,7 @@
         </w:rPr>
         <w:t xml:space="preserve"> </w:t>
       </w:r>
-      <w:hyperlink r:id="rId38" w:history="1">
+      <w:hyperlink r:id="rId39" w:history="1">
         <w:r>
           <w:rPr>
             <w:rStyle w:val="typ"/>
@@ -6120,7 +6920,7 @@
         </w:rPr>
         <w:t>@</w:t>
       </w:r>
-      <w:hyperlink r:id="rId39" w:history="1">
+      <w:hyperlink r:id="rId40" w:history="1">
         <w:r>
           <w:rPr>
             <w:rStyle w:val="Hyperlink"/>
@@ -7033,28 +7833,6 @@
         </w:rPr>
         <w:t>&lt;</w:t>
       </w:r>
-      <w:hyperlink r:id="rId40" w:history="1">
-        <w:r>
-          <w:rPr>
-            <w:rStyle w:val="tag"/>
-            <w:rFonts w:ascii="Courier New" w:hAnsi="Courier New" w:cs="Courier New"/>
-            <w:color w:val="000088"/>
-            <w:sz w:val="18"/>
-            <w:lang w:val="en-US"/>
-          </w:rPr>
-          <w:t>router-outlet</w:t>
-        </w:r>
-      </w:hyperlink>
-      <w:r>
-        <w:rPr>
-          <w:rStyle w:val="tag"/>
-          <w:rFonts w:ascii="Courier New" w:hAnsi="Courier New" w:cs="Courier New"/>
-          <w:color w:val="000088"/>
-          <w:sz w:val="18"/>
-          <w:lang w:val="en-US"/>
-        </w:rPr>
-        <w:t>&gt;&lt;/</w:t>
-      </w:r>
       <w:hyperlink r:id="rId41" w:history="1">
         <w:r>
           <w:rPr>
@@ -7075,6 +7853,28 @@
           <w:sz w:val="18"/>
           <w:lang w:val="en-US"/>
         </w:rPr>
+        <w:t>&gt;&lt;/</w:t>
+      </w:r>
+      <w:hyperlink r:id="rId42" w:history="1">
+        <w:r>
+          <w:rPr>
+            <w:rStyle w:val="tag"/>
+            <w:rFonts w:ascii="Courier New" w:hAnsi="Courier New" w:cs="Courier New"/>
+            <w:color w:val="000088"/>
+            <w:sz w:val="18"/>
+            <w:lang w:val="en-US"/>
+          </w:rPr>
+          <w:t>router-outlet</w:t>
+        </w:r>
+      </w:hyperlink>
+      <w:r>
+        <w:rPr>
+          <w:rStyle w:val="tag"/>
+          <w:rFonts w:ascii="Courier New" w:hAnsi="Courier New" w:cs="Courier New"/>
+          <w:color w:val="000088"/>
+          <w:sz w:val="18"/>
+          <w:lang w:val="en-US"/>
+        </w:rPr>
         <w:t>&gt;</w:t>
       </w:r>
     </w:p>
@@ -7188,7 +7988,7 @@
         </w:rPr>
         <w:t xml:space="preserve"> </w:t>
       </w:r>
-      <w:hyperlink r:id="rId42" w:history="1">
+      <w:hyperlink r:id="rId43" w:history="1">
         <w:r>
           <w:rPr>
             <w:rStyle w:val="atn"/>
@@ -7335,7 +8135,7 @@
         </w:rPr>
         <w:t xml:space="preserve"> </w:t>
       </w:r>
-      <w:hyperlink r:id="rId43" w:history="1">
+      <w:hyperlink r:id="rId44" w:history="1">
         <w:r>
           <w:rPr>
             <w:rStyle w:val="atn"/>
@@ -7627,7 +8427,7 @@
   <w:abstractNum w:abstractNumId="0" w15:restartNumberingAfterBreak="0">
     <w:nsid w:val="FFFFFF7C"/>
     <w:multiLevelType w:val="singleLevel"/>
-    <w:tmpl w:val="6A14DC38"/>
+    <w:tmpl w:val="D444E17C"/>
     <w:lvl w:ilvl="0">
       <w:start w:val="1"/>
       <w:numFmt w:val="decimal"/>
@@ -7644,7 +8444,7 @@
   <w:abstractNum w:abstractNumId="1" w15:restartNumberingAfterBreak="0">
     <w:nsid w:val="FFFFFF7D"/>
     <w:multiLevelType w:val="singleLevel"/>
-    <w:tmpl w:val="B7E45C10"/>
+    <w:tmpl w:val="D0EC798E"/>
     <w:lvl w:ilvl="0">
       <w:start w:val="1"/>
       <w:numFmt w:val="decimal"/>
@@ -7661,7 +8461,7 @@
   <w:abstractNum w:abstractNumId="2" w15:restartNumberingAfterBreak="0">
     <w:nsid w:val="FFFFFF7E"/>
     <w:multiLevelType w:val="singleLevel"/>
-    <w:tmpl w:val="FF1A1868"/>
+    <w:tmpl w:val="4A2E1360"/>
     <w:lvl w:ilvl="0">
       <w:start w:val="1"/>
       <w:numFmt w:val="decimal"/>
@@ -7678,7 +8478,7 @@
   <w:abstractNum w:abstractNumId="3" w15:restartNumberingAfterBreak="0">
     <w:nsid w:val="FFFFFF7F"/>
     <w:multiLevelType w:val="singleLevel"/>
-    <w:tmpl w:val="F0466012"/>
+    <w:tmpl w:val="2112FF92"/>
     <w:lvl w:ilvl="0">
       <w:start w:val="1"/>
       <w:numFmt w:val="decimal"/>
@@ -7695,7 +8495,7 @@
   <w:abstractNum w:abstractNumId="4" w15:restartNumberingAfterBreak="0">
     <w:nsid w:val="FFFFFF80"/>
     <w:multiLevelType w:val="singleLevel"/>
-    <w:tmpl w:val="C44E61E6"/>
+    <w:tmpl w:val="C3F2A9DE"/>
     <w:lvl w:ilvl="0">
       <w:start w:val="1"/>
       <w:numFmt w:val="bullet"/>
@@ -7715,7 +8515,7 @@
   <w:abstractNum w:abstractNumId="5" w15:restartNumberingAfterBreak="0">
     <w:nsid w:val="FFFFFF81"/>
     <w:multiLevelType w:val="singleLevel"/>
-    <w:tmpl w:val="2DA6BEAE"/>
+    <w:tmpl w:val="DB40AD32"/>
     <w:lvl w:ilvl="0">
       <w:start w:val="1"/>
       <w:numFmt w:val="bullet"/>
@@ -7735,7 +8535,7 @@
   <w:abstractNum w:abstractNumId="6" w15:restartNumberingAfterBreak="0">
     <w:nsid w:val="FFFFFF82"/>
     <w:multiLevelType w:val="singleLevel"/>
-    <w:tmpl w:val="DC7C1036"/>
+    <w:tmpl w:val="FB2C7124"/>
     <w:lvl w:ilvl="0">
       <w:start w:val="1"/>
       <w:numFmt w:val="bullet"/>
@@ -7776,7 +8576,7 @@
   <w:abstractNum w:abstractNumId="8" w15:restartNumberingAfterBreak="0">
     <w:nsid w:val="FFFFFF88"/>
     <w:multiLevelType w:val="singleLevel"/>
-    <w:tmpl w:val="357C3C20"/>
+    <w:tmpl w:val="22B6FB8E"/>
     <w:lvl w:ilvl="0">
       <w:start w:val="1"/>
       <w:numFmt w:val="decimal"/>
@@ -7793,7 +8593,7 @@
   <w:abstractNum w:abstractNumId="9" w15:restartNumberingAfterBreak="0">
     <w:nsid w:val="FFFFFF89"/>
     <w:multiLevelType w:val="singleLevel"/>
-    <w:tmpl w:val="FB104546"/>
+    <w:tmpl w:val="B468729A"/>
     <w:lvl w:ilvl="0">
       <w:start w:val="1"/>
       <w:numFmt w:val="bullet"/>
@@ -7811,6 +8611,119 @@
     </w:lvl>
   </w:abstractNum>
   <w:abstractNum w:abstractNumId="10" w15:restartNumberingAfterBreak="0">
+    <w:nsid w:val="15325F8C"/>
+    <w:multiLevelType w:val="hybridMultilevel"/>
+    <w:tmpl w:val="973661DA"/>
+    <w:lvl w:ilvl="0" w:tplc="2C0A0001">
+      <w:start w:val="1"/>
+      <w:numFmt w:val="bullet"/>
+      <w:lvlText w:val=""/>
+      <w:lvlJc w:val="left"/>
+      <w:pPr>
+        <w:ind w:left="720" w:hanging="360"/>
+      </w:pPr>
+      <w:rPr>
+        <w:rFonts w:ascii="Symbol" w:hAnsi="Symbol" w:hint="default"/>
+      </w:rPr>
+    </w:lvl>
+    <w:lvl w:ilvl="1" w:tplc="2C0A0003" w:tentative="1">
+      <w:start w:val="1"/>
+      <w:numFmt w:val="bullet"/>
+      <w:lvlText w:val="o"/>
+      <w:lvlJc w:val="left"/>
+      <w:pPr>
+        <w:ind w:left="1440" w:hanging="360"/>
+      </w:pPr>
+      <w:rPr>
+        <w:rFonts w:ascii="Courier New" w:hAnsi="Courier New" w:cs="Courier New" w:hint="default"/>
+      </w:rPr>
+    </w:lvl>
+    <w:lvl w:ilvl="2" w:tplc="2C0A0005" w:tentative="1">
+      <w:start w:val="1"/>
+      <w:numFmt w:val="bullet"/>
+      <w:lvlText w:val=""/>
+      <w:lvlJc w:val="left"/>
+      <w:pPr>
+        <w:ind w:left="2160" w:hanging="360"/>
+      </w:pPr>
+      <w:rPr>
+        <w:rFonts w:ascii="Wingdings" w:hAnsi="Wingdings" w:hint="default"/>
+      </w:rPr>
+    </w:lvl>
+    <w:lvl w:ilvl="3" w:tplc="2C0A0001" w:tentative="1">
+      <w:start w:val="1"/>
+      <w:numFmt w:val="bullet"/>
+      <w:lvlText w:val=""/>
+      <w:lvlJc w:val="left"/>
+      <w:pPr>
+        <w:ind w:left="2880" w:hanging="360"/>
+      </w:pPr>
+      <w:rPr>
+        <w:rFonts w:ascii="Symbol" w:hAnsi="Symbol" w:hint="default"/>
+      </w:rPr>
+    </w:lvl>
+    <w:lvl w:ilvl="4" w:tplc="2C0A0003" w:tentative="1">
+      <w:start w:val="1"/>
+      <w:numFmt w:val="bullet"/>
+      <w:lvlText w:val="o"/>
+      <w:lvlJc w:val="left"/>
+      <w:pPr>
+        <w:ind w:left="3600" w:hanging="360"/>
+      </w:pPr>
+      <w:rPr>
+        <w:rFonts w:ascii="Courier New" w:hAnsi="Courier New" w:cs="Courier New" w:hint="default"/>
+      </w:rPr>
+    </w:lvl>
+    <w:lvl w:ilvl="5" w:tplc="2C0A0005" w:tentative="1">
+      <w:start w:val="1"/>
+      <w:numFmt w:val="bullet"/>
+      <w:lvlText w:val=""/>
+      <w:lvlJc w:val="left"/>
+      <w:pPr>
+        <w:ind w:left="4320" w:hanging="360"/>
+      </w:pPr>
+      <w:rPr>
+        <w:rFonts w:ascii="Wingdings" w:hAnsi="Wingdings" w:hint="default"/>
+      </w:rPr>
+    </w:lvl>
+    <w:lvl w:ilvl="6" w:tplc="2C0A0001" w:tentative="1">
+      <w:start w:val="1"/>
+      <w:numFmt w:val="bullet"/>
+      <w:lvlText w:val=""/>
+      <w:lvlJc w:val="left"/>
+      <w:pPr>
+        <w:ind w:left="5040" w:hanging="360"/>
+      </w:pPr>
+      <w:rPr>
+        <w:rFonts w:ascii="Symbol" w:hAnsi="Symbol" w:hint="default"/>
+      </w:rPr>
+    </w:lvl>
+    <w:lvl w:ilvl="7" w:tplc="2C0A0003" w:tentative="1">
+      <w:start w:val="1"/>
+      <w:numFmt w:val="bullet"/>
+      <w:lvlText w:val="o"/>
+      <w:lvlJc w:val="left"/>
+      <w:pPr>
+        <w:ind w:left="5760" w:hanging="360"/>
+      </w:pPr>
+      <w:rPr>
+        <w:rFonts w:ascii="Courier New" w:hAnsi="Courier New" w:cs="Courier New" w:hint="default"/>
+      </w:rPr>
+    </w:lvl>
+    <w:lvl w:ilvl="8" w:tplc="2C0A0005" w:tentative="1">
+      <w:start w:val="1"/>
+      <w:numFmt w:val="bullet"/>
+      <w:lvlText w:val=""/>
+      <w:lvlJc w:val="left"/>
+      <w:pPr>
+        <w:ind w:left="6480" w:hanging="360"/>
+      </w:pPr>
+      <w:rPr>
+        <w:rFonts w:ascii="Wingdings" w:hAnsi="Wingdings" w:hint="default"/>
+      </w:rPr>
+    </w:lvl>
+  </w:abstractNum>
+  <w:abstractNum w:abstractNumId="11" w15:restartNumberingAfterBreak="0">
     <w:nsid w:val="15730DB6"/>
     <w:multiLevelType w:val="multilevel"/>
     <w:tmpl w:val="74B48E1C"/>
@@ -7959,7 +8872,7 @@
       </w:rPr>
     </w:lvl>
   </w:abstractNum>
-  <w:abstractNum w:abstractNumId="11" w15:restartNumberingAfterBreak="0">
+  <w:abstractNum w:abstractNumId="12" w15:restartNumberingAfterBreak="0">
     <w:nsid w:val="217F45A4"/>
     <w:multiLevelType w:val="hybridMultilevel"/>
     <w:tmpl w:val="9D8C8416"/>
@@ -8072,7 +8985,7 @@
       </w:rPr>
     </w:lvl>
   </w:abstractNum>
-  <w:abstractNum w:abstractNumId="12" w15:restartNumberingAfterBreak="0">
+  <w:abstractNum w:abstractNumId="13" w15:restartNumberingAfterBreak="0">
     <w:nsid w:val="29CC3B7B"/>
     <w:multiLevelType w:val="multilevel"/>
     <w:tmpl w:val="5566AFA8"/>
@@ -8185,7 +9098,7 @@
       </w:pPr>
     </w:lvl>
   </w:abstractNum>
-  <w:abstractNum w:abstractNumId="13" w15:restartNumberingAfterBreak="0">
+  <w:abstractNum w:abstractNumId="14" w15:restartNumberingAfterBreak="0">
     <w:nsid w:val="353F7EAC"/>
     <w:multiLevelType w:val="hybridMultilevel"/>
     <w:tmpl w:val="C968397A"/>
@@ -8298,7 +9211,7 @@
       </w:rPr>
     </w:lvl>
   </w:abstractNum>
-  <w:abstractNum w:abstractNumId="14" w15:restartNumberingAfterBreak="0">
+  <w:abstractNum w:abstractNumId="15" w15:restartNumberingAfterBreak="0">
     <w:nsid w:val="46FC6217"/>
     <w:multiLevelType w:val="hybridMultilevel"/>
     <w:tmpl w:val="B896F674"/>
@@ -8411,7 +9324,7 @@
       </w:rPr>
     </w:lvl>
   </w:abstractNum>
-  <w:abstractNum w:abstractNumId="15" w15:restartNumberingAfterBreak="0">
+  <w:abstractNum w:abstractNumId="16" w15:restartNumberingAfterBreak="0">
     <w:nsid w:val="4D322FE2"/>
     <w:multiLevelType w:val="hybridMultilevel"/>
     <w:tmpl w:val="7B668A26"/>
@@ -8524,7 +9437,7 @@
       </w:rPr>
     </w:lvl>
   </w:abstractNum>
-  <w:abstractNum w:abstractNumId="16" w15:restartNumberingAfterBreak="0">
+  <w:abstractNum w:abstractNumId="17" w15:restartNumberingAfterBreak="0">
     <w:nsid w:val="4DE219BF"/>
     <w:multiLevelType w:val="hybridMultilevel"/>
     <w:tmpl w:val="FC1A0FC6"/>
@@ -8639,7 +9552,7 @@
       </w:rPr>
     </w:lvl>
   </w:abstractNum>
-  <w:abstractNum w:abstractNumId="17" w15:restartNumberingAfterBreak="0">
+  <w:abstractNum w:abstractNumId="18" w15:restartNumberingAfterBreak="0">
     <w:nsid w:val="695D5E02"/>
     <w:multiLevelType w:val="hybridMultilevel"/>
     <w:tmpl w:val="65A6F216"/>
@@ -8726,34 +9639,34 @@
     </w:lvl>
   </w:abstractNum>
   <w:num w:numId="1">
-    <w:abstractNumId w:val="11"/>
+    <w:abstractNumId w:val="12"/>
   </w:num>
   <w:num w:numId="2">
-    <w:abstractNumId w:val="11"/>
+    <w:abstractNumId w:val="12"/>
   </w:num>
   <w:num w:numId="3">
-    <w:abstractNumId w:val="16"/>
+    <w:abstractNumId w:val="17"/>
   </w:num>
   <w:num w:numId="4">
-    <w:abstractNumId w:val="16"/>
+    <w:abstractNumId w:val="17"/>
   </w:num>
   <w:num w:numId="5">
-    <w:abstractNumId w:val="16"/>
+    <w:abstractNumId w:val="17"/>
   </w:num>
   <w:num w:numId="6">
-    <w:abstractNumId w:val="16"/>
+    <w:abstractNumId w:val="17"/>
   </w:num>
   <w:num w:numId="7">
-    <w:abstractNumId w:val="16"/>
+    <w:abstractNumId w:val="17"/>
   </w:num>
   <w:num w:numId="8">
-    <w:abstractNumId w:val="16"/>
+    <w:abstractNumId w:val="17"/>
   </w:num>
   <w:num w:numId="9">
-    <w:abstractNumId w:val="12"/>
+    <w:abstractNumId w:val="13"/>
   </w:num>
   <w:num w:numId="10">
-    <w:abstractNumId w:val="10"/>
+    <w:abstractNumId w:val="11"/>
   </w:num>
   <w:num w:numId="11">
     <w:abstractNumId w:val="9"/>
@@ -8786,16 +9699,19 @@
     <w:abstractNumId w:val="0"/>
   </w:num>
   <w:num w:numId="21">
-    <w:abstractNumId w:val="17"/>
+    <w:abstractNumId w:val="18"/>
   </w:num>
   <w:num w:numId="22">
+    <w:abstractNumId w:val="15"/>
+  </w:num>
+  <w:num w:numId="23">
     <w:abstractNumId w:val="14"/>
   </w:num>
-  <w:num w:numId="23">
-    <w:abstractNumId w:val="13"/>
+  <w:num w:numId="24">
+    <w:abstractNumId w:val="16"/>
   </w:num>
-  <w:num w:numId="24">
-    <w:abstractNumId w:val="15"/>
+  <w:num w:numId="25">
+    <w:abstractNumId w:val="10"/>
   </w:num>
 </w:numbering>
 </file>
@@ -10182,6 +11098,21 @@
     <w:basedOn w:val="DefaultParagraphFont"/>
     <w:rsid w:val="00BA5E56"/>
   </w:style>
+  <w:style w:type="paragraph" w:customStyle="1" w:styleId="pw-post-body-paragraph">
+    <w:name w:val="pw-post-body-paragraph"/>
+    <w:basedOn w:val="Normal"/>
+    <w:rsid w:val="00E41A6E"/>
+    <w:pPr>
+      <w:spacing w:before="100" w:beforeAutospacing="1" w:after="100" w:afterAutospacing="1" w:line="240" w:lineRule="auto"/>
+      <w:contextualSpacing w:val="0"/>
+    </w:pPr>
+    <w:rPr>
+      <w:rFonts w:ascii="Times New Roman" w:eastAsia="Times New Roman" w:hAnsi="Times New Roman" w:cs="Times New Roman"/>
+      <w:sz w:val="24"/>
+      <w:szCs w:val="24"/>
+      <w:lang w:eastAsia="es-AR"/>
+    </w:rPr>
+  </w:style>
 </w:styles>
 </file>
 
@@ -10317,6 +11248,7 @@
   </w:compat>
   <w:rsids>
     <w:rsidRoot w:val="00361FAD"/>
+    <w:rsid w:val="002866DD"/>
     <w:rsid w:val="003239FF"/>
     <w:rsid w:val="00361FAD"/>
     <w:rsid w:val="00380ED6"/>
@@ -10324,6 +11256,7 @@
     <w:rsid w:val="00525F0A"/>
     <w:rsid w:val="005B45F0"/>
     <w:rsid w:val="006C2B2B"/>
+    <w:rsid w:val="007D06D4"/>
     <w:rsid w:val="00B50D7F"/>
     <w:rsid w:val="00F54A75"/>
   </w:rsids>

--- a/Qué es Angular.docx
+++ b/Qué es Angular.docx
@@ -33,10 +33,11 @@
         <w:t xml:space="preserve">, </w:t>
       </w:r>
       <w:r>
-        <w:t>12</w:t>
-      </w:r>
-      <w:bookmarkStart w:id="0" w:name="_GoBack"/>
-      <w:bookmarkEnd w:id="0"/>
+        <w:t>1</w:t>
+      </w:r>
+      <w:r>
+        <w:t>7</w:t>
+      </w:r>
       <w:r>
         <w:t xml:space="preserve"> de abril de </w:t>
       </w:r>
@@ -251,6 +252,62 @@
         <w:pStyle w:val="Heading1"/>
       </w:pPr>
       <w:r>
+        <w:t xml:space="preserve">Proyecto </w:t>
+      </w:r>
+      <w:r>
+        <w:t xml:space="preserve">Angular </w:t>
+      </w:r>
+      <w:r>
+        <w:t>viejo</w:t>
+      </w:r>
+    </w:p>
+    <w:p>
+      <w:pPr>
+        <w:keepNext/>
+        <w:keepLines/>
+      </w:pPr>
+      <w:r>
+        <w:t>Al cargar un proyecto viejo, puede suceder que nos aparezcan mensajes de error, avisando que nos faltan dependencias, y si las queremos actualizar nos avisan que forzar esas dependencias viejas es peligroso. Podemos usar el comando:</w:t>
+      </w:r>
+    </w:p>
+    <w:p>
+      <w:pPr>
+        <w:shd w:val="clear" w:color="auto" w:fill="FDE9D9" w:themeFill="accent6" w:themeFillTint="33"/>
+        <w:suppressAutoHyphens/>
+        <w:spacing w:after="0" w:line="240" w:lineRule="auto"/>
+        <w:rPr>
+          <w:rFonts w:ascii="Courier New" w:hAnsi="Courier New" w:cs="Courier New"/>
+        </w:rPr>
+      </w:pPr>
+      <w:r>
+        <w:rPr>
+          <w:rFonts w:ascii="Courier New" w:hAnsi="Courier New" w:cs="Courier New"/>
+        </w:rPr>
+        <w:t xml:space="preserve">ng </w:t>
+      </w:r>
+      <w:r>
+        <w:rPr>
+          <w:rFonts w:ascii="Courier New" w:hAnsi="Courier New" w:cs="Courier New"/>
+        </w:rPr>
+        <w:t>update</w:t>
+      </w:r>
+    </w:p>
+    <w:p>
+      <w:r>
+        <w:t xml:space="preserve">que nos dirá qué paquetes necesitamos actualizar, y nos </w:t>
+      </w:r>
+      <w:r>
+        <w:t>sugerir</w:t>
+      </w:r>
+      <w:r>
+        <w:t>á amablemente el comando preciso que necesitamos ejecutar.</w:t>
+      </w:r>
+    </w:p>
+    <w:p>
+      <w:pPr>
+        <w:pStyle w:val="Heading1"/>
+      </w:pPr>
+      <w:r>
         <w:t>Angular y React</w:t>
       </w:r>
     </w:p>
@@ -322,19 +379,7 @@
           <w:rPr>
             <w:rStyle w:val="Hyperlink"/>
           </w:rPr>
-          <w:t>https://code.visualstudio.com/docs/nodejs/angular-tu</w:t>
-        </w:r>
-        <w:r>
-          <w:rPr>
-            <w:rStyle w:val="Hyperlink"/>
-          </w:rPr>
-          <w:t>t</w:t>
-        </w:r>
-        <w:r>
-          <w:rPr>
-            <w:rStyle w:val="Hyperlink"/>
-          </w:rPr>
-          <w:t>orial</w:t>
+          <w:t>https://code.visualstudio.com/docs/nodejs/angular-tutorial</w:t>
         </w:r>
       </w:hyperlink>
     </w:p>
@@ -671,6 +716,7 @@
           <w:sz w:val="18"/>
           <w:lang w:val="en-US"/>
         </w:rPr>
+        <w:lastRenderedPageBreak/>
         <w:t xml:space="preserve">npm uninstall -g </w:t>
       </w:r>
       <w:r>
@@ -1589,18 +1635,24 @@
         <w:t>.</w:t>
       </w:r>
     </w:p>
-    <w:p/>
+    <w:p>
+      <w:r>
+        <w:t xml:space="preserve">Ver el proyecto </w:t>
+      </w:r>
+      <w:r>
+        <w:t>A_c-123</w:t>
+      </w:r>
+      <w:r>
+        <w:t>.</w:t>
+      </w:r>
+      <w:bookmarkStart w:id="0" w:name="_GoBack"/>
+      <w:bookmarkEnd w:id="0"/>
+    </w:p>
     <w:p>
       <w:pPr>
         <w:pStyle w:val="Heading1"/>
-        <w:rPr>
-          <w:lang w:val="en-US"/>
-        </w:rPr>
-      </w:pPr>
-      <w:r>
-        <w:rPr>
-          <w:lang w:val="en-US"/>
-        </w:rPr>
+      </w:pPr>
+      <w:r>
         <w:t>Imports, declarations, providers</w:t>
       </w:r>
     </w:p>
@@ -1634,21 +1686,16 @@
           <w:ilvl w:val="0"/>
           <w:numId w:val="25"/>
         </w:numPr>
-      </w:pPr>
-      <w:r>
-        <w:t xml:space="preserve">Los </w:t>
-      </w:r>
-      <w:r>
-        <w:t>imports hace</w:t>
-      </w:r>
-      <w:r>
-        <w:t>n</w:t>
-      </w:r>
-      <w:r>
-        <w:t xml:space="preserve"> que las declaraciones exportadas de otros módulos estén disponibles en el módulo actual</w:t>
-      </w:r>
-      <w:r>
-        <w:t>.</w:t>
+        <w:rPr>
+          <w:lang w:val="es-AR"/>
+        </w:rPr>
+      </w:pPr>
+      <w:r>
+        <w:rPr>
+          <w:lang w:val="es-AR"/>
+        </w:rPr>
+        <w:lastRenderedPageBreak/>
+        <w:t>Los imports hacen que las declaraciones exportadas de otros módulos estén disponibles en el módulo actual.</w:t>
       </w:r>
     </w:p>
     <w:p>
@@ -1658,8 +1705,14 @@
           <w:ilvl w:val="0"/>
           <w:numId w:val="25"/>
         </w:numPr>
-      </w:pPr>
-      <w:r>
+        <w:rPr>
+          <w:lang w:val="es-AR"/>
+        </w:rPr>
+      </w:pPr>
+      <w:r>
+        <w:rPr>
+          <w:lang w:val="es-AR"/>
+        </w:rPr>
         <w:t xml:space="preserve">Las declaraciones son para hacer que las directivas (incluidos los componentes y las tuberías) del módulo actual estén disponibles para otras directivas en el módulo actual. Los selectores de directivas, componentes o conductos solo se comparan con el HTML si se declaran o importan. </w:t>
       </w:r>
     </w:p>
@@ -1670,11 +1723,14 @@
           <w:ilvl w:val="0"/>
           <w:numId w:val="25"/>
         </w:numPr>
-      </w:pPr>
-      <w:r>
         <w:rPr>
           <w:lang w:val="es-AR"/>
         </w:rPr>
+      </w:pPr>
+      <w:r>
+        <w:rPr>
+          <w:lang w:val="es-AR"/>
+        </w:rPr>
         <w:t>Los proveedores so</w:t>
       </w:r>
       <w:r>
@@ -1690,6 +1746,9 @@
         <w:t xml:space="preserve"> dar a conocer los servicios y valores a DI (inyección de dependencia). </w:t>
       </w:r>
       <w:r>
+        <w:rPr>
+          <w:lang w:val="es-AR"/>
+        </w:rPr>
         <w:t>Se añaden al ámbito raíz y se inyectan a otros servicios o directivas que los tengan como dependencia.</w:t>
       </w:r>
     </w:p>
@@ -1698,7 +1757,6 @@
         <w:pStyle w:val="Heading1"/>
       </w:pPr>
       <w:r>
-        <w:lastRenderedPageBreak/>
         <w:t>Diferencia entre ngOnInit y constructor</w:t>
       </w:r>
     </w:p>
@@ -1780,331 +1838,7 @@
         <w:pStyle w:val="Heading1"/>
       </w:pPr>
       <w:r>
-        <w:t>Curso de Angular desde cero - Instalaciones necesarias 2022 - #1</w:t>
-      </w:r>
-    </w:p>
-    <w:p>
-      <w:hyperlink r:id="rId11" w:history="1">
-        <w:r>
-          <w:rPr>
-            <w:rStyle w:val="Hyperlink"/>
-            <w:lang w:val="es-AR"/>
-          </w:rPr>
-          <w:t>https://youtu.be/csTZcCAE8aw</w:t>
-        </w:r>
-      </w:hyperlink>
-    </w:p>
-    <w:p>
-      <w:r>
-        <w:t>11 minutos.</w:t>
-      </w:r>
-    </w:p>
-    <w:p>
-      <w:pPr>
-        <w:rPr>
-          <w:lang w:val="en-US"/>
-        </w:rPr>
-      </w:pPr>
-      <w:r>
-        <w:t xml:space="preserve">Spoiler alert: los tutoriales son excelentes, pero este muchacho pronuncia mal muchas palabras del inglés. </w:t>
-      </w:r>
-      <w:r>
-        <w:rPr>
-          <w:lang w:val="en-US"/>
-        </w:rPr>
-        <w:t>You've been warned.</w:t>
-      </w:r>
-    </w:p>
-    <w:p>
-      <w:pPr>
-        <w:rPr>
-          <w:rStyle w:val="style-scope"/>
-          <w:rFonts w:cstheme="minorHAnsi"/>
-          <w:color w:val="000000"/>
-          <w:bdr w:val="none" w:sz="0" w:space="0" w:color="auto" w:frame="1"/>
-          <w:lang w:val="en-US"/>
-        </w:rPr>
-      </w:pPr>
-      <w:r>
-        <w:rPr>
-          <w:rStyle w:val="style-scope"/>
-          <w:rFonts w:cstheme="minorHAnsi"/>
-          <w:color w:val="000000"/>
-          <w:bdr w:val="none" w:sz="0" w:space="0" w:color="auto" w:frame="1"/>
-          <w:lang w:val="en-US"/>
-        </w:rPr>
-        <w:t xml:space="preserve">Descargar Visual Studio Code. </w:t>
-      </w:r>
-      <w:hyperlink r:id="rId12" w:tgtFrame="_blank" w:history="1">
-        <w:r>
-          <w:rPr>
-            <w:rStyle w:val="Hyperlink"/>
-            <w:rFonts w:cstheme="minorHAnsi"/>
-          </w:rPr>
-          <w:t>https://code.visualstudio.com/</w:t>
-        </w:r>
-      </w:hyperlink>
-      <w:r>
-        <w:rPr>
-          <w:rStyle w:val="style-scope"/>
-          <w:rFonts w:cstheme="minorHAnsi"/>
-          <w:color w:val="000000"/>
-          <w:bdr w:val="none" w:sz="0" w:space="0" w:color="auto" w:frame="1"/>
-          <w:lang w:val="en-US"/>
-        </w:rPr>
-        <w:t xml:space="preserve"> </w:t>
-      </w:r>
-    </w:p>
-    <w:p>
-      <w:pPr>
-        <w:rPr>
-          <w:rStyle w:val="style-scope"/>
-          <w:rFonts w:cstheme="minorHAnsi"/>
-          <w:color w:val="000000"/>
-          <w:bdr w:val="none" w:sz="0" w:space="0" w:color="auto" w:frame="1"/>
-        </w:rPr>
-      </w:pPr>
-      <w:r>
-        <w:rPr>
-          <w:rStyle w:val="style-scope"/>
-          <w:rFonts w:cstheme="minorHAnsi"/>
-          <w:color w:val="000000"/>
-          <w:bdr w:val="none" w:sz="0" w:space="0" w:color="auto" w:frame="1"/>
-        </w:rPr>
-        <w:t xml:space="preserve">1º Instalar NodeJs: </w:t>
-      </w:r>
-      <w:hyperlink r:id="rId13" w:tgtFrame="_blank" w:history="1">
-        <w:r>
-          <w:rPr>
-            <w:rStyle w:val="Hyperlink"/>
-            <w:rFonts w:cstheme="minorHAnsi"/>
-            <w:lang w:val="es-AR"/>
-          </w:rPr>
-          <w:t>https://nodejs.org/es/</w:t>
-        </w:r>
-      </w:hyperlink>
-      <w:r>
-        <w:rPr>
-          <w:rStyle w:val="style-scope"/>
-          <w:rFonts w:cstheme="minorHAnsi"/>
-          <w:color w:val="000000"/>
-          <w:bdr w:val="none" w:sz="0" w:space="0" w:color="auto" w:frame="1"/>
-        </w:rPr>
-        <w:t xml:space="preserve"> </w:t>
-      </w:r>
-    </w:p>
-    <w:p>
-      <w:pPr>
-        <w:rPr>
-          <w:rStyle w:val="style-scope"/>
-          <w:rFonts w:cstheme="minorHAnsi"/>
-          <w:color w:val="000000"/>
-          <w:bdr w:val="none" w:sz="0" w:space="0" w:color="auto" w:frame="1"/>
-        </w:rPr>
-      </w:pPr>
-      <w:r>
-        <w:rPr>
-          <w:rStyle w:val="style-scope"/>
-          <w:rFonts w:cstheme="minorHAnsi"/>
-          <w:color w:val="000000"/>
-          <w:bdr w:val="none" w:sz="0" w:space="0" w:color="auto" w:frame="1"/>
-        </w:rPr>
-        <w:t xml:space="preserve">2º Instalar Angular Cli: </w:t>
-      </w:r>
-      <w:hyperlink r:id="rId14" w:tgtFrame="_blank" w:history="1">
-        <w:r>
-          <w:rPr>
-            <w:rStyle w:val="Hyperlink"/>
-            <w:rFonts w:cstheme="minorHAnsi"/>
-            <w:lang w:val="es-AR"/>
-          </w:rPr>
-          <w:t>https://angular.io/cli</w:t>
-        </w:r>
-      </w:hyperlink>
-      <w:r>
-        <w:rPr>
-          <w:rStyle w:val="style-scope"/>
-          <w:rFonts w:cstheme="minorHAnsi"/>
-          <w:color w:val="000000"/>
-          <w:bdr w:val="none" w:sz="0" w:space="0" w:color="auto" w:frame="1"/>
-        </w:rPr>
-        <w:t xml:space="preserve"> </w:t>
-      </w:r>
-    </w:p>
-    <w:p>
-      <w:pPr>
-        <w:shd w:val="clear" w:color="auto" w:fill="FDE9D9" w:themeFill="accent6" w:themeFillTint="33"/>
-        <w:suppressAutoHyphens/>
-        <w:spacing w:after="0" w:line="240" w:lineRule="auto"/>
-        <w:rPr>
-          <w:rFonts w:ascii="Courier New" w:hAnsi="Courier New" w:cs="Courier New"/>
-          <w:color w:val="000000"/>
-          <w:sz w:val="18"/>
-        </w:rPr>
-      </w:pPr>
-      <w:r>
-        <w:rPr>
-          <w:rFonts w:ascii="Courier New" w:hAnsi="Courier New" w:cs="Courier New"/>
-          <w:color w:val="000000"/>
-          <w:sz w:val="18"/>
-        </w:rPr>
-        <w:t>npm install -g @angular/cli</w:t>
-      </w:r>
-    </w:p>
-    <w:p>
-      <w:pPr>
-        <w:pStyle w:val="Heading2"/>
-      </w:pPr>
-      <w:r>
-        <w:t>Versiones que tenemos</w:t>
-      </w:r>
-    </w:p>
-    <w:p>
-      <w:pPr>
-        <w:shd w:val="clear" w:color="auto" w:fill="FDE9D9" w:themeFill="accent6" w:themeFillTint="33"/>
-        <w:suppressAutoHyphens/>
-        <w:spacing w:after="0" w:line="240" w:lineRule="auto"/>
-        <w:rPr>
-          <w:rFonts w:ascii="Courier New" w:hAnsi="Courier New" w:cs="Courier New"/>
-          <w:sz w:val="18"/>
-          <w:lang w:val="en-US"/>
-        </w:rPr>
-      </w:pPr>
-      <w:r>
-        <w:rPr>
-          <w:rFonts w:ascii="Courier New" w:hAnsi="Courier New" w:cs="Courier New"/>
-          <w:sz w:val="18"/>
-          <w:lang w:val="en-US"/>
-        </w:rPr>
-        <w:t>node --version</w:t>
-      </w:r>
-    </w:p>
-    <w:p>
-      <w:pPr>
-        <w:shd w:val="clear" w:color="auto" w:fill="FDE9D9" w:themeFill="accent6" w:themeFillTint="33"/>
-        <w:suppressAutoHyphens/>
-        <w:spacing w:after="0" w:line="240" w:lineRule="auto"/>
-        <w:rPr>
-          <w:rFonts w:ascii="Courier New" w:hAnsi="Courier New" w:cs="Courier New"/>
-          <w:sz w:val="18"/>
-          <w:lang w:val="en-US"/>
-        </w:rPr>
-      </w:pPr>
-      <w:r>
-        <w:rPr>
-          <w:rFonts w:ascii="Courier New" w:hAnsi="Courier New" w:cs="Courier New"/>
-          <w:sz w:val="18"/>
-          <w:lang w:val="en-US"/>
-        </w:rPr>
-        <w:t>v16.16.0</w:t>
-      </w:r>
-    </w:p>
-    <w:p>
-      <w:pPr>
-        <w:shd w:val="clear" w:color="auto" w:fill="FDE9D9" w:themeFill="accent6" w:themeFillTint="33"/>
-        <w:suppressAutoHyphens/>
-        <w:spacing w:after="0" w:line="240" w:lineRule="auto"/>
-        <w:rPr>
-          <w:rFonts w:ascii="Courier New" w:hAnsi="Courier New" w:cs="Courier New"/>
-          <w:sz w:val="18"/>
-          <w:lang w:val="en-US"/>
-        </w:rPr>
-      </w:pPr>
-      <w:r>
-        <w:rPr>
-          <w:rFonts w:ascii="Courier New" w:hAnsi="Courier New" w:cs="Courier New"/>
-          <w:sz w:val="18"/>
-          <w:lang w:val="en-US"/>
-        </w:rPr>
-        <w:t>npm --version</w:t>
-      </w:r>
-    </w:p>
-    <w:p>
-      <w:pPr>
-        <w:shd w:val="clear" w:color="auto" w:fill="FDE9D9" w:themeFill="accent6" w:themeFillTint="33"/>
-        <w:suppressAutoHyphens/>
-        <w:spacing w:after="0" w:line="240" w:lineRule="auto"/>
-        <w:rPr>
-          <w:rFonts w:ascii="Courier New" w:hAnsi="Courier New" w:cs="Courier New"/>
-          <w:sz w:val="18"/>
-          <w:lang w:val="en-US"/>
-        </w:rPr>
-      </w:pPr>
-      <w:r>
-        <w:rPr>
-          <w:rFonts w:ascii="Courier New" w:hAnsi="Courier New" w:cs="Courier New"/>
-          <w:sz w:val="18"/>
-          <w:lang w:val="en-US"/>
-        </w:rPr>
-        <w:t>8.19.2</w:t>
-      </w:r>
-    </w:p>
-    <w:p>
-      <w:r>
-        <w:t>Lo anterior es lo que da en mi PC hoy.</w:t>
-      </w:r>
-    </w:p>
-    <w:p>
-      <w:pPr>
-        <w:pStyle w:val="Heading2"/>
-      </w:pPr>
-      <w:r>
-        <w:t>Crear nueva aplicación</w:t>
-      </w:r>
-      <w:r>
-        <w:t xml:space="preserve"> proyecto my-app</w:t>
-      </w:r>
-    </w:p>
-    <w:p>
-      <w:pPr>
-        <w:suppressAutoHyphens/>
-        <w:spacing w:after="0" w:line="240" w:lineRule="auto"/>
-      </w:pPr>
-      <w:r>
-        <w:rPr>
-          <w:lang w:val="en-US"/>
-        </w:rPr>
-        <w:t>Angular contruye SPA, Single Page Appli</w:t>
-      </w:r>
-      <w:r>
-        <w:rPr>
-          <w:lang w:val="en-US"/>
-        </w:rPr>
-        <w:t xml:space="preserve">cations. </w:t>
-      </w:r>
-      <w:r>
-        <w:t xml:space="preserve">Una aplicación </w:t>
-      </w:r>
-      <w:r>
-        <w:t xml:space="preserve">que tiene </w:t>
-      </w:r>
-      <w:r>
-        <w:t>una s</w:t>
-      </w:r>
-      <w:r>
-        <w:t xml:space="preserve">ola página. Esa página es </w:t>
-      </w:r>
-      <w:r>
-        <w:rPr>
-          <w:rFonts w:ascii="Courier New" w:hAnsi="Courier New" w:cs="Courier New"/>
-          <w:sz w:val="18"/>
-          <w:shd w:val="clear" w:color="auto" w:fill="FDE9D9" w:themeFill="accent6" w:themeFillTint="33"/>
-        </w:rPr>
-        <w:t>index.html</w:t>
-      </w:r>
-      <w:r>
-        <w:t xml:space="preserve">. Todo lo que hay en una aplicación de Angular es un componente. Un componente puede contener otros componentes. Pero no hay nada que no sea un componente, salvo </w:t>
-      </w:r>
-      <w:r>
-        <w:rPr>
-          <w:rFonts w:ascii="Courier New" w:hAnsi="Courier New" w:cs="Courier New"/>
-          <w:sz w:val="18"/>
-          <w:shd w:val="clear" w:color="auto" w:fill="FDE9D9" w:themeFill="accent6" w:themeFillTint="33"/>
-        </w:rPr>
-        <w:t>index.html</w:t>
-      </w:r>
-      <w:r>
-        <w:t xml:space="preserve">. </w:t>
+        <w:t>CSS box model</w:t>
       </w:r>
     </w:p>
     <w:p>
@@ -2113,1587 +1847,6 @@
         <w:keepLines/>
       </w:pPr>
       <w:r>
-        <w:t>Si hemos instalado Angular desde cero, las primeras veces tardará más, porque necesita descargar bibliotecas.</w:t>
-      </w:r>
-      <w:r>
-        <w:t xml:space="preserve"> </w:t>
-      </w:r>
-      <w:r>
-        <w:t>El proyecto para este tutorial está en</w:t>
-      </w:r>
-      <w:r>
-        <w:t>:</w:t>
-      </w:r>
-    </w:p>
-    <w:p>
-      <w:pPr>
-        <w:shd w:val="clear" w:color="auto" w:fill="FDE9D9" w:themeFill="accent6" w:themeFillTint="33"/>
-        <w:suppressAutoHyphens/>
-        <w:spacing w:after="0" w:line="240" w:lineRule="auto"/>
-        <w:rPr>
-          <w:rFonts w:ascii="Courier New" w:hAnsi="Courier New" w:cs="Courier New"/>
-          <w:color w:val="000000"/>
-          <w:sz w:val="18"/>
-        </w:rPr>
-      </w:pPr>
-      <w:r>
-        <w:rPr>
-          <w:rFonts w:ascii="Courier New" w:hAnsi="Courier New" w:cs="Courier New"/>
-          <w:color w:val="000000"/>
-          <w:sz w:val="18"/>
-        </w:rPr>
-        <w:t>20-que-es-angular\my-app</w:t>
-      </w:r>
-      <w:r>
-        <w:rPr>
-          <w:rFonts w:ascii="Courier New" w:hAnsi="Courier New" w:cs="Courier New"/>
-          <w:color w:val="000000"/>
-          <w:sz w:val="18"/>
-        </w:rPr>
-        <w:t>\</w:t>
-      </w:r>
-    </w:p>
-    <w:p>
-      <w:pPr>
-        <w:keepNext/>
-        <w:keepLines/>
-      </w:pPr>
-      <w:r>
-        <w:t xml:space="preserve">Abrir la terminal, y </w:t>
-      </w:r>
-      <w:r>
-        <w:t>navegar hasta el directorio padre, es decir aquel donde queremos que esté la carpeta que se va a generar y que contendrá todo nuestro proyecto.</w:t>
-      </w:r>
-      <w:r>
-        <w:t xml:space="preserve"> En la Terminal ejecutar los comandos:</w:t>
-      </w:r>
-    </w:p>
-    <w:p>
-      <w:pPr>
-        <w:shd w:val="clear" w:color="auto" w:fill="FDE9D9" w:themeFill="accent6" w:themeFillTint="33"/>
-        <w:suppressAutoHyphens/>
-        <w:spacing w:after="0" w:line="240" w:lineRule="auto"/>
-        <w:rPr>
-          <w:rFonts w:ascii="Courier New" w:hAnsi="Courier New" w:cs="Courier New"/>
-          <w:sz w:val="18"/>
-        </w:rPr>
-      </w:pPr>
-      <w:r>
-        <w:rPr>
-          <w:rFonts w:ascii="Courier New" w:hAnsi="Courier New" w:cs="Courier New"/>
-          <w:sz w:val="18"/>
-        </w:rPr>
-        <w:t>ng new my-app</w:t>
-      </w:r>
-    </w:p>
-    <w:p>
-      <w:pPr>
-        <w:shd w:val="clear" w:color="auto" w:fill="FDE9D9" w:themeFill="accent6" w:themeFillTint="33"/>
-        <w:suppressAutoHyphens/>
-        <w:spacing w:after="0" w:line="240" w:lineRule="auto"/>
-        <w:rPr>
-          <w:rFonts w:ascii="Courier New" w:hAnsi="Courier New" w:cs="Courier New"/>
-          <w:sz w:val="18"/>
-        </w:rPr>
-      </w:pPr>
-      <w:r>
-        <w:rPr>
-          <w:rFonts w:ascii="Courier New" w:hAnsi="Courier New" w:cs="Courier New"/>
-          <w:sz w:val="18"/>
-        </w:rPr>
-        <w:t>cd my-app</w:t>
-      </w:r>
-    </w:p>
-    <w:p>
-      <w:pPr>
-        <w:shd w:val="clear" w:color="auto" w:fill="FDE9D9" w:themeFill="accent6" w:themeFillTint="33"/>
-        <w:suppressAutoHyphens/>
-        <w:spacing w:after="0" w:line="240" w:lineRule="auto"/>
-        <w:rPr>
-          <w:rFonts w:ascii="Courier New" w:hAnsi="Courier New" w:cs="Courier New"/>
-          <w:sz w:val="18"/>
-        </w:rPr>
-      </w:pPr>
-      <w:r>
-        <w:rPr>
-          <w:rFonts w:ascii="Courier New" w:hAnsi="Courier New" w:cs="Courier New"/>
-          <w:sz w:val="18"/>
-        </w:rPr>
-        <w:t>ng serve -–o</w:t>
-      </w:r>
-    </w:p>
-    <w:p>
-      <w:r>
-        <w:t xml:space="preserve">El flag </w:t>
-      </w:r>
-      <w:r>
-        <w:rPr>
-          <w:rFonts w:ascii="Courier New" w:hAnsi="Courier New" w:cs="Courier New"/>
-          <w:sz w:val="18"/>
-          <w:shd w:val="clear" w:color="auto" w:fill="FDE9D9" w:themeFill="accent6" w:themeFillTint="33"/>
-        </w:rPr>
-        <w:t>-o</w:t>
-      </w:r>
-      <w:r>
-        <w:t xml:space="preserve"> </w:t>
-      </w:r>
-      <w:r>
-        <w:t xml:space="preserve">es sinónimo de </w:t>
-      </w:r>
-      <w:r>
-        <w:rPr>
-          <w:rFonts w:ascii="Courier New" w:hAnsi="Courier New" w:cs="Courier New"/>
-          <w:sz w:val="18"/>
-          <w:shd w:val="clear" w:color="auto" w:fill="FDE9D9" w:themeFill="accent6" w:themeFillTint="33"/>
-        </w:rPr>
-        <w:t>--o</w:t>
-      </w:r>
-      <w:r>
-        <w:t xml:space="preserve"> y de </w:t>
-      </w:r>
-      <w:r>
-        <w:rPr>
-          <w:rFonts w:ascii="Courier New" w:hAnsi="Courier New" w:cs="Courier New"/>
-          <w:sz w:val="18"/>
-          <w:shd w:val="clear" w:color="auto" w:fill="FDE9D9" w:themeFill="accent6" w:themeFillTint="33"/>
-        </w:rPr>
-        <w:t>--open</w:t>
-      </w:r>
-      <w:r>
-        <w:t xml:space="preserve">. Es para que la aplicación se abra automáticamente en el browser. </w:t>
-      </w:r>
-      <w:r>
-        <w:t>Para cortar el serv</w:t>
-      </w:r>
-      <w:r>
-        <w:t>i</w:t>
-      </w:r>
-      <w:r>
-        <w:t>cio d</w:t>
-      </w:r>
-      <w:r>
-        <w:t xml:space="preserve">esde Git Bash, en la misma ventana en la que arrancamos la aplicación con </w:t>
-      </w:r>
-      <w:r>
-        <w:rPr>
-          <w:rFonts w:ascii="Courier New" w:hAnsi="Courier New" w:cs="Courier New"/>
-          <w:sz w:val="18"/>
-          <w:shd w:val="clear" w:color="auto" w:fill="FDE9D9" w:themeFill="accent6" w:themeFillTint="33"/>
-        </w:rPr>
-        <w:t>ng serve</w:t>
-      </w:r>
-      <w:r>
-        <w:t xml:space="preserve">, ingresamos </w:t>
-      </w:r>
-      <w:r>
-        <w:rPr>
-          <w:rFonts w:ascii="Courier New" w:hAnsi="Courier New" w:cs="Courier New"/>
-          <w:sz w:val="18"/>
-          <w:shd w:val="clear" w:color="auto" w:fill="FDE9D9" w:themeFill="accent6" w:themeFillTint="33"/>
-        </w:rPr>
-        <w:t>Ctrl + c</w:t>
-      </w:r>
-      <w:r>
-        <w:t>. Vemos el prompt del sistema, lo que nos confirma que el servicio fue terminado.</w:t>
-      </w:r>
-    </w:p>
-    <w:p>
-      <w:pPr>
-        <w:keepNext/>
-        <w:keepLines/>
-      </w:pPr>
-      <w:r>
-        <w:t>Si abrimos en el browser la URL:</w:t>
-      </w:r>
-    </w:p>
-    <w:p>
-      <w:pPr>
-        <w:rPr>
-          <w:rStyle w:val="Hyperlink"/>
-          <w:lang w:val="es-AR"/>
-        </w:rPr>
-      </w:pPr>
-      <w:hyperlink r:id="rId15" w:history="1">
-        <w:r>
-          <w:rPr>
-            <w:rStyle w:val="Hyperlink"/>
-            <w:lang w:val="es-AR"/>
-          </w:rPr>
-          <w:t>http://localhost:4200/</w:t>
-        </w:r>
-      </w:hyperlink>
-    </w:p>
-    <w:p>
-      <w:r>
-        <w:t xml:space="preserve">veremos la aplicación. </w:t>
-      </w:r>
-    </w:p>
-    <w:p>
-      <w:pPr>
-        <w:keepNext/>
-        <w:keepLines/>
-      </w:pPr>
-      <w:r>
-        <w:t>Para limpiar e</w:t>
-      </w:r>
-      <w:r>
-        <w:t>l puerto 4200, ejecutar en la consola de Windows el comando:</w:t>
-      </w:r>
-    </w:p>
-    <w:p>
-      <w:pPr>
-        <w:shd w:val="clear" w:color="auto" w:fill="FDE9D9" w:themeFill="accent6" w:themeFillTint="33"/>
-        <w:suppressAutoHyphens/>
-        <w:spacing w:after="0" w:line="240" w:lineRule="auto"/>
-        <w:rPr>
-          <w:rFonts w:ascii="Courier New" w:hAnsi="Courier New" w:cs="Courier New"/>
-          <w:sz w:val="18"/>
-          <w:lang w:val="en-US"/>
-        </w:rPr>
-      </w:pPr>
-      <w:r>
-        <w:rPr>
-          <w:rFonts w:ascii="Courier New" w:hAnsi="Courier New" w:cs="Courier New"/>
-          <w:sz w:val="18"/>
-          <w:lang w:val="en-US"/>
-        </w:rPr>
-        <w:t>for /f "tokens=5" %a in ('netstat -aon ^| find /i "LISTENING" ^| find ":4200"') do taskkill /f /pid %a</w:t>
-      </w:r>
-    </w:p>
-    <w:p>
-      <w:r>
-        <w:t>Una vez que cerramos l</w:t>
-      </w:r>
-      <w:r>
-        <w:t>a ventana del browser, volvemos a la terminal, y puede ser que está como bloqueada, sin respuesta. En ese caso, apretar ctrl + c.</w:t>
-      </w:r>
-    </w:p>
-    <w:p>
-      <w:pPr>
-        <w:pStyle w:val="Heading1"/>
-      </w:pPr>
-      <w:r>
-        <w:t>Curso de Angular - Primer Proyecto - Plugin - 2022 - #2</w:t>
-      </w:r>
-    </w:p>
-    <w:p>
-      <w:hyperlink r:id="rId16" w:history="1">
-        <w:r>
-          <w:rPr>
-            <w:rStyle w:val="Hyperlink"/>
-            <w:lang w:val="es-AR"/>
-          </w:rPr>
-          <w:t>https://www.youtube.com/watch?v=R90EqA-O37U&amp;ab_channel=YouTics</w:t>
-        </w:r>
-      </w:hyperlink>
-    </w:p>
-    <w:p>
-      <w:r>
-        <w:lastRenderedPageBreak/>
-        <w:t>En esta segunda mini clase creamos nuestro primer proyecto, lo ejecutamos en un servidor local, generamos algunos cambios y además instalamos algunos plugin: vscode-icons y ESLint</w:t>
-      </w:r>
-    </w:p>
-    <w:p>
-      <w:r>
-        <w:t>OJO: al crear el proyecto ponerle que SÍ</w:t>
-      </w:r>
-      <w:r>
-        <w:t xml:space="preserve"> queremos el router. Él dice que no, pero después </w:t>
-      </w:r>
-      <w:r>
-        <w:t xml:space="preserve">sí </w:t>
-      </w:r>
-      <w:r>
-        <w:t>lo usa.</w:t>
-      </w:r>
-    </w:p>
-    <w:p>
-      <w:pPr>
-        <w:pStyle w:val="Heading2"/>
-      </w:pPr>
-      <w:r>
-        <w:t>Crear proyecto MiPrimeraApp</w:t>
-      </w:r>
-    </w:p>
-    <w:p>
-      <w:pPr>
-        <w:keepNext/>
-        <w:keepLines/>
-        <w:rPr>
-          <w:rFonts w:ascii="Arial" w:hAnsi="Arial" w:cs="Arial"/>
-          <w:color w:val="000000"/>
-        </w:rPr>
-      </w:pPr>
-      <w:r>
-        <w:rPr>
-          <w:rFonts w:ascii="Arial" w:hAnsi="Arial" w:cs="Arial"/>
-          <w:color w:val="000000"/>
-        </w:rPr>
-        <w:t>El proyecto para este tutorial está en:</w:t>
-      </w:r>
-    </w:p>
-    <w:p>
-      <w:pPr>
-        <w:shd w:val="clear" w:color="auto" w:fill="FDE9D9" w:themeFill="accent6" w:themeFillTint="33"/>
-        <w:suppressAutoHyphens/>
-        <w:spacing w:after="0" w:line="240" w:lineRule="auto"/>
-        <w:rPr>
-          <w:rFonts w:ascii="Courier New" w:hAnsi="Courier New" w:cs="Courier New"/>
-          <w:sz w:val="18"/>
-        </w:rPr>
-      </w:pPr>
-      <w:r>
-        <w:rPr>
-          <w:rFonts w:ascii="Courier New" w:hAnsi="Courier New" w:cs="Courier New"/>
-          <w:sz w:val="18"/>
-        </w:rPr>
-        <w:t>C:\GIT\20-que-es-angular\MiPrimeraApp\</w:t>
-      </w:r>
-    </w:p>
-    <w:p>
-      <w:pPr>
-        <w:keepNext/>
-        <w:keepLines/>
-      </w:pPr>
-      <w:r>
-        <w:t>Si al crear el p</w:t>
-      </w:r>
-      <w:r>
-        <w:t>royecto nos sale un mensaje como:</w:t>
-      </w:r>
-    </w:p>
-    <w:p>
-      <w:pPr>
-        <w:shd w:val="clear" w:color="auto" w:fill="FDE9D9" w:themeFill="accent6" w:themeFillTint="33"/>
-        <w:suppressAutoHyphens/>
-        <w:spacing w:after="0" w:line="240" w:lineRule="auto"/>
-        <w:rPr>
-          <w:rFonts w:ascii="Courier New" w:hAnsi="Courier New" w:cs="Courier New"/>
-          <w:sz w:val="18"/>
-        </w:rPr>
-      </w:pPr>
-      <w:r>
-        <w:rPr>
-          <w:rFonts w:ascii="Courier New" w:hAnsi="Courier New" w:cs="Courier New"/>
-          <w:sz w:val="18"/>
-          <w:lang w:val="en-US"/>
-        </w:rPr>
-        <w:t xml:space="preserve">Directory is already under version control. </w:t>
-      </w:r>
-      <w:r>
-        <w:rPr>
-          <w:rFonts w:ascii="Courier New" w:hAnsi="Courier New" w:cs="Courier New"/>
-          <w:sz w:val="18"/>
-        </w:rPr>
-        <w:t>Skipping initialization of git.</w:t>
-      </w:r>
-    </w:p>
-    <w:p>
-      <w:pPr>
-        <w:keepNext/>
-        <w:keepLines/>
-      </w:pPr>
-      <w:r>
-        <w:t>eso s</w:t>
-      </w:r>
-      <w:r>
-        <w:t>e debe a que la carpeta que contiene a la carpeta del proyecto ya está inicializada como repositorio de Git. Ir a la carpeta raíz del repositorio y pegar el comando:</w:t>
-      </w:r>
-    </w:p>
-    <w:p>
-      <w:pPr>
-        <w:shd w:val="clear" w:color="auto" w:fill="FDE9D9" w:themeFill="accent6" w:themeFillTint="33"/>
-        <w:suppressAutoHyphens/>
-        <w:spacing w:after="0" w:line="240" w:lineRule="auto"/>
-        <w:rPr>
-          <w:rFonts w:ascii="Courier New" w:hAnsi="Courier New" w:cs="Courier New"/>
-          <w:sz w:val="18"/>
-        </w:rPr>
-      </w:pPr>
-      <w:r>
-        <w:rPr>
-          <w:rFonts w:ascii="Courier New" w:hAnsi="Courier New" w:cs="Courier New"/>
-          <w:sz w:val="18"/>
-        </w:rPr>
-        <w:t>git add --all</w:t>
-      </w:r>
-    </w:p>
-    <w:p>
-      <w:r>
-        <w:t>para que agregue todo el proyecto que acabamos de crear, carpetas y subcarpetas.</w:t>
-      </w:r>
-      <w:r>
-        <w:t xml:space="preserve"> </w:t>
-      </w:r>
-    </w:p>
-    <w:p>
-      <w:pPr>
-        <w:pStyle w:val="Heading1"/>
-      </w:pPr>
-      <w:r>
-        <w:t>Cambiar el título del documento HTML</w:t>
-      </w:r>
-    </w:p>
-    <w:p>
-      <w:pPr>
-        <w:keepNext/>
-        <w:keepLines/>
-      </w:pPr>
-      <w:r>
-        <w:t>No se trata de inyectar una variable en un tag &lt;h1&gt;...&lt;/h1&gt;, sino de cambiar en run time el tag &lt;title&gt; dentro de la sección &lt;head&gt; de index.html, programáticamente. M</w:t>
-      </w:r>
-      <w:r>
-        <w:t>e</w:t>
-      </w:r>
-      <w:r>
-        <w:t xml:space="preserve"> voy a basar en el siguiente artículo:</w:t>
-      </w:r>
-    </w:p>
-    <w:p>
-      <w:hyperlink r:id="rId17" w:history="1">
-        <w:r>
-          <w:rPr>
-            <w:rStyle w:val="Hyperlink"/>
-            <w:lang w:val="es-AR"/>
-          </w:rPr>
-          <w:t>https://www.tektutorialshub.com/angular/se</w:t>
-        </w:r>
-        <w:r>
-          <w:rPr>
-            <w:rStyle w:val="Hyperlink"/>
-            <w:lang w:val="es-AR"/>
-          </w:rPr>
-          <w:t>t</w:t>
-        </w:r>
-        <w:r>
-          <w:rPr>
-            <w:rStyle w:val="Hyperlink"/>
-            <w:lang w:val="es-AR"/>
-          </w:rPr>
-          <w:t>-page-title-using-title-service-angular-example/</w:t>
-        </w:r>
-      </w:hyperlink>
-    </w:p>
-    <w:p>
-      <w:r>
-        <w:t>Comienzo por crear una nueva aplicación, sobre la cual haré luego los cambios.</w:t>
-      </w:r>
-    </w:p>
-    <w:p>
-      <w:pPr>
-        <w:keepNext/>
-        <w:keepLines/>
-      </w:pPr>
-      <w:r>
-        <w:t xml:space="preserve">En Git Bash navego hasta la carpeta </w:t>
-      </w:r>
-      <w:r>
-        <w:rPr>
-          <w:rFonts w:ascii="Courier New" w:hAnsi="Courier New" w:cs="Courier New"/>
-          <w:sz w:val="20"/>
-          <w:shd w:val="clear" w:color="auto" w:fill="FDE9D9" w:themeFill="accent6" w:themeFillTint="33"/>
-        </w:rPr>
-        <w:t>GIT\20-que-es-angular</w:t>
-      </w:r>
-      <w:r>
-        <w:t>. Pego el comando:</w:t>
-      </w:r>
-    </w:p>
-    <w:p>
-      <w:pPr>
-        <w:shd w:val="clear" w:color="auto" w:fill="FDE9D9" w:themeFill="accent6" w:themeFillTint="33"/>
-        <w:suppressAutoHyphens/>
-        <w:spacing w:after="0" w:line="240" w:lineRule="auto"/>
-        <w:rPr>
-          <w:rFonts w:ascii="Courier New" w:hAnsi="Courier New" w:cs="Courier New"/>
-          <w:sz w:val="18"/>
-        </w:rPr>
-      </w:pPr>
-      <w:r>
-        <w:rPr>
-          <w:rFonts w:ascii="Courier New" w:hAnsi="Courier New" w:cs="Courier New"/>
-          <w:sz w:val="18"/>
-        </w:rPr>
-        <w:t>ng new title</w:t>
-      </w:r>
-    </w:p>
-    <w:p>
-      <w:r>
-        <w:t xml:space="preserve">Agrego routing. Elijo SCSS. Tarda un poco. </w:t>
-      </w:r>
-    </w:p>
-    <w:p>
-      <w:pPr>
-        <w:shd w:val="clear" w:color="auto" w:fill="FDE9D9" w:themeFill="accent6" w:themeFillTint="33"/>
-        <w:suppressAutoHyphens/>
-        <w:spacing w:after="0" w:line="240" w:lineRule="auto"/>
-        <w:rPr>
-          <w:rFonts w:ascii="Courier New" w:hAnsi="Courier New" w:cs="Courier New"/>
-          <w:sz w:val="18"/>
-        </w:rPr>
-      </w:pPr>
-      <w:r>
-        <w:rPr>
-          <w:rFonts w:ascii="Courier New" w:hAnsi="Courier New" w:cs="Courier New"/>
-          <w:sz w:val="18"/>
-        </w:rPr>
-        <w:t>cd title</w:t>
-      </w:r>
-    </w:p>
-    <w:p>
-      <w:pPr>
-        <w:shd w:val="clear" w:color="auto" w:fill="FDE9D9" w:themeFill="accent6" w:themeFillTint="33"/>
-        <w:suppressAutoHyphens/>
-        <w:spacing w:after="0" w:line="240" w:lineRule="auto"/>
-        <w:rPr>
-          <w:rFonts w:ascii="Courier New" w:hAnsi="Courier New" w:cs="Courier New"/>
-          <w:sz w:val="18"/>
-        </w:rPr>
-      </w:pPr>
-      <w:r>
-        <w:rPr>
-          <w:rFonts w:ascii="Courier New" w:hAnsi="Courier New" w:cs="Courier New"/>
-          <w:sz w:val="18"/>
-        </w:rPr>
-        <w:t>code .</w:t>
-      </w:r>
-    </w:p>
-    <w:p/>
-    <w:p>
-      <w:pPr>
-        <w:suppressAutoHyphens/>
-        <w:spacing w:after="0" w:line="240" w:lineRule="auto"/>
-      </w:pPr>
-      <w:r>
-        <w:t xml:space="preserve">En la carpeta </w:t>
-      </w:r>
-      <w:r>
-        <w:rPr>
-          <w:rFonts w:ascii="Courier New" w:hAnsi="Courier New" w:cs="Courier New"/>
-          <w:sz w:val="18"/>
-          <w:shd w:val="clear" w:color="auto" w:fill="FDE9D9" w:themeFill="accent6" w:themeFillTint="33"/>
-        </w:rPr>
-        <w:t>GIT\20-que-es-angular\title</w:t>
-      </w:r>
-      <w:r>
-        <w:t xml:space="preserve"> está el proyecto completo. Los comentarios explican todo detalladamente.</w:t>
-      </w:r>
-      <w:r>
-        <w:t xml:space="preserve"> Está bastante cambiado respecto del original que bajé</w:t>
-      </w:r>
-      <w:r>
-        <w:t>. Mejor usar esta versión.</w:t>
-      </w:r>
-    </w:p>
-    <w:p>
-      <w:pPr>
-        <w:pStyle w:val="Heading2"/>
-      </w:pPr>
-      <w:r>
-        <w:t>Modo de trabajo</w:t>
-      </w:r>
-    </w:p>
-    <w:p>
-      <w:r>
-        <w:t>Voy a ir citando los archivos en un cierto orden. Hay que ir al proyecto, abrir ese archivo y leer los comentarios. Es casi seguro que la primera vez no vamos a entender realmente todo. Es natural. No asustarse. Leer con atención, y tratar de memorizar lo que se pueda. Quizá deberemos hacer todo el proceso dos o tres veces. En algún momento el panorama se aclara, y todo cobra su significado. A eso vamos a llegar. Pero para llegar hay que trabajar. No nos va a caer mágicamente en las manos.</w:t>
-      </w:r>
-    </w:p>
-    <w:p>
-      <w:pPr>
-        <w:pStyle w:val="Heading2"/>
-      </w:pPr>
-      <w:r>
-        <w:t>index.html</w:t>
-      </w:r>
-    </w:p>
-    <w:p>
-      <w:r>
-        <w:t xml:space="preserve">Es un buen lugar para empezar. Vemos que es una página de inicio en html, muy simple. De hecho, el body solo tiene el tag </w:t>
-      </w:r>
-      <w:r>
-        <w:rPr>
-          <w:rFonts w:ascii="Courier New" w:hAnsi="Courier New" w:cs="Courier New"/>
-          <w:color w:val="808080"/>
-          <w:sz w:val="18"/>
-          <w:shd w:val="clear" w:color="auto" w:fill="FDE9D9" w:themeFill="accent6" w:themeFillTint="33"/>
-          <w:lang w:eastAsia="es-AR"/>
-        </w:rPr>
-        <w:t>&lt;</w:t>
-      </w:r>
-      <w:r>
-        <w:rPr>
-          <w:rFonts w:ascii="Courier New" w:hAnsi="Courier New" w:cs="Courier New"/>
-          <w:sz w:val="18"/>
-          <w:shd w:val="clear" w:color="auto" w:fill="FDE9D9" w:themeFill="accent6" w:themeFillTint="33"/>
-          <w:lang w:eastAsia="es-AR"/>
-        </w:rPr>
-        <w:t>app-root</w:t>
-      </w:r>
-      <w:r>
-        <w:rPr>
-          <w:rFonts w:ascii="Courier New" w:hAnsi="Courier New" w:cs="Courier New"/>
-          <w:color w:val="808080"/>
-          <w:sz w:val="18"/>
-          <w:shd w:val="clear" w:color="auto" w:fill="FDE9D9" w:themeFill="accent6" w:themeFillTint="33"/>
-          <w:lang w:eastAsia="es-AR"/>
-        </w:rPr>
-        <w:t>&gt;&lt;/</w:t>
-      </w:r>
-      <w:r>
-        <w:rPr>
-          <w:rFonts w:ascii="Courier New" w:hAnsi="Courier New" w:cs="Courier New"/>
-          <w:sz w:val="18"/>
-          <w:shd w:val="clear" w:color="auto" w:fill="FDE9D9" w:themeFill="accent6" w:themeFillTint="33"/>
-          <w:lang w:eastAsia="es-AR"/>
-        </w:rPr>
-        <w:t>app-root</w:t>
-      </w:r>
-      <w:r>
-        <w:rPr>
-          <w:rFonts w:ascii="Courier New" w:hAnsi="Courier New" w:cs="Courier New"/>
-          <w:color w:val="808080"/>
-          <w:sz w:val="18"/>
-          <w:shd w:val="clear" w:color="auto" w:fill="FDE9D9" w:themeFill="accent6" w:themeFillTint="33"/>
-          <w:lang w:eastAsia="es-AR"/>
-        </w:rPr>
-        <w:t>&gt;</w:t>
-      </w:r>
-      <w:r>
-        <w:t>, que</w:t>
-      </w:r>
-      <w:r>
-        <w:t xml:space="preserve"> es el selector del componente principal. Se llama selector porque es el nombre por el cual se identifica ese componente. El componente principal es lo que veremos a continuación.</w:t>
-      </w:r>
-    </w:p>
-    <w:p>
-      <w:pPr>
-        <w:pStyle w:val="Heading2"/>
-      </w:pPr>
-      <w:r>
-        <w:t>app.module.ts</w:t>
-      </w:r>
-    </w:p>
-    <w:p>
-      <w:r>
-        <w:t>Contiene el código relativo a la aplicación en sí misma. Una vez más, recordamos que la arquitectura de Angular esta basada en componentes: todo es un componente, que puede estar contenido en otro componente, o contener otros componentes. La idea es que todo esté concentrado lo más cerca posible de donde se usa, para que sea más fácil encontrarlo.</w:t>
-      </w:r>
-    </w:p>
-    <w:p>
-      <w:pPr>
-        <w:pStyle w:val="Heading2"/>
-      </w:pPr>
-      <w:r>
-        <w:t>app-routing.module.ts</w:t>
-      </w:r>
-    </w:p>
-    <w:p>
-      <w:r>
-        <w:t>Este módulo se encarga d</w:t>
-      </w:r>
-      <w:r>
-        <w:t>el routing. Recordar que Angular hace aplicaciones que se miran en el browser. Esto significa que tenemos que poner una URL. En esa URL puede haber parámetros.</w:t>
-      </w:r>
-    </w:p>
-    <w:p>
-      <w:pPr>
-        <w:pStyle w:val="Heading2"/>
-      </w:pPr>
-      <w:r>
-        <w:t>Un componente de Angular</w:t>
-      </w:r>
-    </w:p>
-    <w:p>
-      <w:r>
-        <w:t>Desde el punto de vista del sistema de archivos, un componente está formado por tres archivos que se guardan en una cierta carpeta.</w:t>
-      </w:r>
-      <w:r>
-        <w:t xml:space="preserve"> A continuación vemos los archivos que pertenecen al componente </w:t>
-      </w:r>
-      <w:r>
-        <w:t>app-root.</w:t>
-      </w:r>
-    </w:p>
-    <w:p>
-      <w:pPr>
-        <w:pStyle w:val="Heading2"/>
-      </w:pPr>
-      <w:r>
-        <w:lastRenderedPageBreak/>
-        <w:t>app.component.html</w:t>
-      </w:r>
-    </w:p>
-    <w:p>
-      <w:r>
-        <w:t>E</w:t>
-      </w:r>
-      <w:r>
-        <w:t>l template del componente. Esto determina el contenido. Para simplificar, tiene dos tipos de elementos. Lo más fácil es el html puro. Lo no tan fácil son los router links y router outlet. Por ahora, leer los comentarios, registrarlos en la memoria y no tratar de entender ya a fondo, porque es un tema avanzado que veremos más adelante.</w:t>
-      </w:r>
-    </w:p>
-    <w:p>
-      <w:pPr>
-        <w:pStyle w:val="Heading2"/>
-      </w:pPr>
-      <w:r>
-        <w:t>app.component.</w:t>
-      </w:r>
-      <w:r>
-        <w:t>scs</w:t>
-      </w:r>
-      <w:r>
-        <w:t>s</w:t>
-      </w:r>
-    </w:p>
-    <w:p>
-      <w:r>
-        <w:t>La hoja de estilos propia de este componente. Cada componente tiene su propia hoja de estilo. Esto tiene varias ventajas. En primer lugar, no tenemos que andar pensando dónde estará definido el estilo que queremos cambiar, ni tenemos que buscar entre miles de líneas. Está en la hoja de estilo del componente. Y la hoja de estilo es corta, tiene pocas líneas.</w:t>
-      </w:r>
-    </w:p>
-    <w:p>
-      <w:r>
-        <w:t>En esta hoja de estilo definimos el estilo que le vamos a dar los componentes one, two y three, cuando sean renderizados. Les vamos a dar el mismo estilo. No sería inteligente copiar y pegar la definición en la hoja de estilo propia de cada componente. Es más simple definirlo en esta, y que se herede.</w:t>
-      </w:r>
-    </w:p>
-    <w:p>
-      <w:pPr>
-        <w:pStyle w:val="Heading2"/>
-      </w:pPr>
-      <w:r>
-        <w:t>app.component.ts</w:t>
-      </w:r>
-    </w:p>
-    <w:p>
-      <w:r>
-        <w:t>L</w:t>
-      </w:r>
-      <w:r>
-        <w:t xml:space="preserve">a parte de programación de este componente. </w:t>
-      </w:r>
-      <w:r>
-        <w:t>Los comentarios explican</w:t>
-      </w:r>
-      <w:r>
-        <w:t xml:space="preserve"> </w:t>
-      </w:r>
-      <w:r>
-        <w:t>las características más destacables</w:t>
-      </w:r>
-      <w:r>
-        <w:t>.</w:t>
-      </w:r>
-      <w:r>
-        <w:t xml:space="preserve"> </w:t>
-      </w:r>
-      <w:r>
-        <w:t>Por ahora no se preocupen de la inyección de dependencias. Es un tema avanzado que veremos más adelante. Simplemente, lean y registren como para que les vaya quedando en la memoria.</w:t>
-      </w:r>
-    </w:p>
-    <w:p>
-      <w:pPr>
-        <w:pStyle w:val="Heading2"/>
-      </w:pPr>
-      <w:r>
-        <w:t>Crear un componente</w:t>
-      </w:r>
-    </w:p>
-    <w:p>
-      <w:pPr>
-        <w:keepNext/>
-        <w:keepLines/>
-      </w:pPr>
-      <w:r>
-        <w:t>En la Terminal ejecutamos el comando:</w:t>
-      </w:r>
-    </w:p>
-    <w:p>
-      <w:pPr>
-        <w:shd w:val="clear" w:color="auto" w:fill="FDE9D9" w:themeFill="accent6" w:themeFillTint="33"/>
-        <w:suppressAutoHyphens/>
-        <w:spacing w:after="0" w:line="240" w:lineRule="auto"/>
-        <w:rPr>
-          <w:rFonts w:ascii="Courier New" w:hAnsi="Courier New" w:cs="Courier New"/>
-          <w:sz w:val="18"/>
-        </w:rPr>
-      </w:pPr>
-      <w:r>
-        <w:rPr>
-          <w:rFonts w:ascii="Courier New" w:hAnsi="Courier New" w:cs="Courier New"/>
-          <w:sz w:val="18"/>
-        </w:rPr>
-        <w:t xml:space="preserve">ng g c </w:t>
-      </w:r>
-      <w:r>
-        <w:rPr>
-          <w:rFonts w:ascii="Courier New" w:hAnsi="Courier New" w:cs="Courier New"/>
-          <w:sz w:val="18"/>
-        </w:rPr>
-        <w:t>one</w:t>
-      </w:r>
-    </w:p>
-    <w:p>
-      <w:pPr>
-        <w:keepNext/>
-        <w:keepLines/>
-        <w:suppressAutoHyphens/>
-        <w:spacing w:after="0" w:line="240" w:lineRule="auto"/>
-      </w:pPr>
-      <w:r>
-        <w:t xml:space="preserve">que es una abreviatura de </w:t>
-      </w:r>
-      <w:r>
-        <w:rPr>
-          <w:rFonts w:ascii="Courier New" w:hAnsi="Courier New" w:cs="Courier New"/>
-          <w:sz w:val="18"/>
-          <w:shd w:val="clear" w:color="auto" w:fill="FDE9D9" w:themeFill="accent6" w:themeFillTint="33"/>
-        </w:rPr>
-        <w:t>ng generate componen</w:t>
-      </w:r>
-      <w:r>
-        <w:rPr>
-          <w:rFonts w:ascii="Courier New" w:hAnsi="Courier New" w:cs="Courier New"/>
-          <w:sz w:val="18"/>
-          <w:shd w:val="clear" w:color="auto" w:fill="FDE9D9" w:themeFill="accent6" w:themeFillTint="33"/>
-        </w:rPr>
-        <w:t>t</w:t>
-      </w:r>
-      <w:r>
-        <w:rPr>
-          <w:rFonts w:ascii="Courier New" w:hAnsi="Courier New" w:cs="Courier New"/>
-          <w:sz w:val="18"/>
-          <w:shd w:val="clear" w:color="auto" w:fill="FDE9D9" w:themeFill="accent6" w:themeFillTint="33"/>
-        </w:rPr>
-        <w:t xml:space="preserve"> </w:t>
-      </w:r>
-      <w:r>
-        <w:rPr>
-          <w:rFonts w:ascii="Courier New" w:hAnsi="Courier New" w:cs="Courier New"/>
-          <w:sz w:val="18"/>
-          <w:shd w:val="clear" w:color="auto" w:fill="FDE9D9" w:themeFill="accent6" w:themeFillTint="33"/>
-        </w:rPr>
-        <w:t>one</w:t>
-      </w:r>
-      <w:r>
-        <w:t xml:space="preserve">. </w:t>
-      </w:r>
-      <w:r>
-        <w:t>Es p</w:t>
-      </w:r>
-      <w:r>
-        <w:t>osible que nos aparezca la siguiente pregunta:</w:t>
-      </w:r>
-    </w:p>
-    <w:p>
-      <w:pPr>
-        <w:shd w:val="clear" w:color="auto" w:fill="FDE9D9" w:themeFill="accent6" w:themeFillTint="33"/>
-        <w:suppressAutoHyphens/>
-        <w:spacing w:after="0" w:line="240" w:lineRule="auto"/>
-        <w:rPr>
-          <w:rFonts w:ascii="Courier New" w:hAnsi="Courier New" w:cs="Courier New"/>
-          <w:sz w:val="18"/>
-          <w:lang w:val="en-US"/>
-        </w:rPr>
-      </w:pPr>
-      <w:r>
-        <w:rPr>
-          <w:rFonts w:ascii="Courier New" w:hAnsi="Courier New" w:cs="Courier New"/>
-          <w:sz w:val="18"/>
-          <w:lang w:val="en-US"/>
-        </w:rPr>
-        <w:t>? Would you like to share pseudonymous usage data about this project with the Angular Team</w:t>
-      </w:r>
-      <w:r>
-        <w:rPr>
-          <w:rFonts w:ascii="Courier New" w:hAnsi="Courier New" w:cs="Courier New"/>
-          <w:sz w:val="18"/>
-          <w:lang w:val="en-US"/>
-        </w:rPr>
-        <w:t xml:space="preserve"> </w:t>
-      </w:r>
-    </w:p>
-    <w:p>
-      <w:pPr>
-        <w:shd w:val="clear" w:color="auto" w:fill="FDE9D9" w:themeFill="accent6" w:themeFillTint="33"/>
-        <w:suppressAutoHyphens/>
-        <w:spacing w:after="0" w:line="240" w:lineRule="auto"/>
-        <w:rPr>
-          <w:rFonts w:ascii="Courier New" w:hAnsi="Courier New" w:cs="Courier New"/>
-          <w:sz w:val="18"/>
-          <w:lang w:val="en-US"/>
-        </w:rPr>
-      </w:pPr>
-      <w:r>
-        <w:rPr>
-          <w:rFonts w:ascii="Courier New" w:hAnsi="Courier New" w:cs="Courier New"/>
-          <w:sz w:val="18"/>
-          <w:lang w:val="en-US"/>
-        </w:rPr>
-        <w:t>at Google under Google's Privacy Policy at https://policies.google.com/privacy. For more</w:t>
-      </w:r>
-    </w:p>
-    <w:p>
-      <w:pPr>
-        <w:shd w:val="clear" w:color="auto" w:fill="FDE9D9" w:themeFill="accent6" w:themeFillTint="33"/>
-        <w:suppressAutoHyphens/>
-        <w:spacing w:after="0" w:line="240" w:lineRule="auto"/>
-        <w:rPr>
-          <w:rFonts w:ascii="Courier New" w:hAnsi="Courier New" w:cs="Courier New"/>
-          <w:sz w:val="18"/>
-          <w:lang w:val="en-US"/>
-        </w:rPr>
-      </w:pPr>
-      <w:r>
-        <w:rPr>
-          <w:rFonts w:ascii="Courier New" w:hAnsi="Courier New" w:cs="Courier New"/>
-          <w:sz w:val="18"/>
-          <w:lang w:val="en-US"/>
-        </w:rPr>
-        <w:t>details and how to change this setting, see https://angular.io/analytics. No</w:t>
-      </w:r>
-    </w:p>
-    <w:p>
-      <w:r>
-        <w:t>Yo le respondí que no (n).</w:t>
-      </w:r>
-    </w:p>
-    <w:p>
-      <w:pPr>
-        <w:keepNext/>
-        <w:keepLines/>
-      </w:pPr>
-      <w:r>
-        <w:t>A continuación se genera e</w:t>
-      </w:r>
-      <w:r>
-        <w:t>l componente:</w:t>
-      </w:r>
-    </w:p>
-    <w:p>
-      <w:pPr>
-        <w:shd w:val="clear" w:color="auto" w:fill="FDE9D9" w:themeFill="accent6" w:themeFillTint="33"/>
-        <w:suppressAutoHyphens/>
-        <w:spacing w:after="0" w:line="240" w:lineRule="auto"/>
-        <w:rPr>
-          <w:rFonts w:ascii="Courier New" w:hAnsi="Courier New" w:cs="Courier New"/>
-          <w:sz w:val="18"/>
-          <w:lang w:val="en-US"/>
-        </w:rPr>
-      </w:pPr>
-      <w:r>
-        <w:rPr>
-          <w:rFonts w:ascii="Courier New" w:hAnsi="Courier New" w:cs="Courier New"/>
-          <w:sz w:val="18"/>
-          <w:lang w:val="en-US"/>
-        </w:rPr>
-        <w:t>Global setting: enabled</w:t>
-      </w:r>
-    </w:p>
-    <w:p>
-      <w:pPr>
-        <w:shd w:val="clear" w:color="auto" w:fill="FDE9D9" w:themeFill="accent6" w:themeFillTint="33"/>
-        <w:suppressAutoHyphens/>
-        <w:spacing w:after="0" w:line="240" w:lineRule="auto"/>
-        <w:rPr>
-          <w:rFonts w:ascii="Courier New" w:hAnsi="Courier New" w:cs="Courier New"/>
-          <w:sz w:val="18"/>
-          <w:lang w:val="en-US"/>
-        </w:rPr>
-      </w:pPr>
-      <w:r>
-        <w:rPr>
-          <w:rFonts w:ascii="Courier New" w:hAnsi="Courier New" w:cs="Courier New"/>
-          <w:sz w:val="18"/>
-          <w:lang w:val="en-US"/>
-        </w:rPr>
-        <w:t>Local setting: disabled</w:t>
-      </w:r>
-    </w:p>
-    <w:p>
-      <w:pPr>
-        <w:shd w:val="clear" w:color="auto" w:fill="FDE9D9" w:themeFill="accent6" w:themeFillTint="33"/>
-        <w:suppressAutoHyphens/>
-        <w:spacing w:after="0" w:line="240" w:lineRule="auto"/>
-        <w:rPr>
-          <w:rFonts w:ascii="Courier New" w:hAnsi="Courier New" w:cs="Courier New"/>
-          <w:sz w:val="18"/>
-          <w:lang w:val="en-US"/>
-        </w:rPr>
-      </w:pPr>
-      <w:r>
-        <w:rPr>
-          <w:rFonts w:ascii="Courier New" w:hAnsi="Courier New" w:cs="Courier New"/>
-          <w:sz w:val="18"/>
-          <w:lang w:val="en-US"/>
-        </w:rPr>
-        <w:t>Effective status: disabled</w:t>
-      </w:r>
-    </w:p>
-    <w:p>
-      <w:pPr>
-        <w:keepNext/>
-        <w:keepLines/>
-      </w:pPr>
-      <w:r>
-        <w:t>Estos son los archivos creados o modificados en el proceso:</w:t>
-      </w:r>
-    </w:p>
-    <w:p>
-      <w:pPr>
-        <w:shd w:val="clear" w:color="auto" w:fill="FDE9D9" w:themeFill="accent6" w:themeFillTint="33"/>
-        <w:suppressAutoHyphens/>
-        <w:spacing w:after="0" w:line="240" w:lineRule="auto"/>
-        <w:rPr>
-          <w:rFonts w:ascii="Courier New" w:hAnsi="Courier New" w:cs="Courier New"/>
-          <w:sz w:val="18"/>
-          <w:lang w:val="en-US"/>
-        </w:rPr>
-      </w:pPr>
-      <w:r>
-        <w:rPr>
-          <w:rFonts w:ascii="Courier New" w:hAnsi="Courier New" w:cs="Courier New"/>
-          <w:sz w:val="18"/>
-          <w:lang w:val="en-US"/>
-        </w:rPr>
-        <w:t>CREATE src/app/</w:t>
-      </w:r>
-      <w:r>
-        <w:rPr>
-          <w:rFonts w:ascii="Courier New" w:hAnsi="Courier New" w:cs="Courier New"/>
-          <w:sz w:val="18"/>
-          <w:lang w:val="en-US"/>
-        </w:rPr>
-        <w:t>one</w:t>
-      </w:r>
-      <w:r>
-        <w:rPr>
-          <w:rFonts w:ascii="Courier New" w:hAnsi="Courier New" w:cs="Courier New"/>
-          <w:sz w:val="18"/>
-          <w:lang w:val="en-US"/>
-        </w:rPr>
-        <w:t>/</w:t>
-      </w:r>
-      <w:r>
-        <w:rPr>
-          <w:rFonts w:ascii="Courier New" w:hAnsi="Courier New" w:cs="Courier New"/>
-          <w:sz w:val="18"/>
-          <w:lang w:val="en-US"/>
-        </w:rPr>
-        <w:t>one</w:t>
-      </w:r>
-      <w:r>
-        <w:rPr>
-          <w:rFonts w:ascii="Courier New" w:hAnsi="Courier New" w:cs="Courier New"/>
-          <w:sz w:val="18"/>
-          <w:lang w:val="en-US"/>
-        </w:rPr>
-        <w:t>.component.html (18 bytes)</w:t>
-      </w:r>
-    </w:p>
-    <w:p>
-      <w:pPr>
-        <w:shd w:val="clear" w:color="auto" w:fill="FDE9D9" w:themeFill="accent6" w:themeFillTint="33"/>
-        <w:suppressAutoHyphens/>
-        <w:spacing w:after="0" w:line="240" w:lineRule="auto"/>
-        <w:rPr>
-          <w:rFonts w:ascii="Courier New" w:hAnsi="Courier New" w:cs="Courier New"/>
-          <w:sz w:val="18"/>
-          <w:lang w:val="en-US"/>
-        </w:rPr>
-      </w:pPr>
-      <w:r>
-        <w:rPr>
-          <w:rFonts w:ascii="Courier New" w:hAnsi="Courier New" w:cs="Courier New"/>
-          <w:sz w:val="18"/>
-          <w:lang w:val="en-US"/>
-        </w:rPr>
-        <w:t>CREATE src/app/</w:t>
-      </w:r>
-      <w:r>
-        <w:rPr>
-          <w:rFonts w:ascii="Courier New" w:hAnsi="Courier New" w:cs="Courier New"/>
-          <w:sz w:val="18"/>
-          <w:lang w:val="en-US"/>
-        </w:rPr>
-        <w:t>one</w:t>
-      </w:r>
-      <w:r>
-        <w:rPr>
-          <w:rFonts w:ascii="Courier New" w:hAnsi="Courier New" w:cs="Courier New"/>
-          <w:sz w:val="18"/>
-          <w:lang w:val="en-US"/>
-        </w:rPr>
-        <w:t>/</w:t>
-      </w:r>
-      <w:r>
-        <w:rPr>
-          <w:rFonts w:ascii="Courier New" w:hAnsi="Courier New" w:cs="Courier New"/>
-          <w:sz w:val="18"/>
-          <w:lang w:val="en-US"/>
-        </w:rPr>
-        <w:t>one</w:t>
-      </w:r>
-      <w:r>
-        <w:rPr>
-          <w:rFonts w:ascii="Courier New" w:hAnsi="Courier New" w:cs="Courier New"/>
-          <w:sz w:val="18"/>
-          <w:lang w:val="en-US"/>
-        </w:rPr>
-        <w:t>.component.spec.ts (578 bytes)</w:t>
-      </w:r>
-    </w:p>
-    <w:p>
-      <w:pPr>
-        <w:shd w:val="clear" w:color="auto" w:fill="FDE9D9" w:themeFill="accent6" w:themeFillTint="33"/>
-        <w:suppressAutoHyphens/>
-        <w:spacing w:after="0" w:line="240" w:lineRule="auto"/>
-        <w:rPr>
-          <w:rFonts w:ascii="Courier New" w:hAnsi="Courier New" w:cs="Courier New"/>
-          <w:sz w:val="18"/>
-          <w:lang w:val="en-US"/>
-        </w:rPr>
-      </w:pPr>
-      <w:r>
-        <w:rPr>
-          <w:rFonts w:ascii="Courier New" w:hAnsi="Courier New" w:cs="Courier New"/>
-          <w:sz w:val="18"/>
-          <w:lang w:val="en-US"/>
-        </w:rPr>
-        <w:t>CREATE src/app/</w:t>
-      </w:r>
-      <w:r>
-        <w:rPr>
-          <w:rFonts w:ascii="Courier New" w:hAnsi="Courier New" w:cs="Courier New"/>
-          <w:sz w:val="18"/>
-          <w:lang w:val="en-US"/>
-        </w:rPr>
-        <w:t>one</w:t>
-      </w:r>
-      <w:r>
-        <w:rPr>
-          <w:rFonts w:ascii="Courier New" w:hAnsi="Courier New" w:cs="Courier New"/>
-          <w:sz w:val="18"/>
-          <w:lang w:val="en-US"/>
-        </w:rPr>
-        <w:t>/</w:t>
-      </w:r>
-      <w:r>
-        <w:rPr>
-          <w:rFonts w:ascii="Courier New" w:hAnsi="Courier New" w:cs="Courier New"/>
-          <w:sz w:val="18"/>
-          <w:lang w:val="en-US"/>
-        </w:rPr>
-        <w:t>one</w:t>
-      </w:r>
-      <w:r>
-        <w:rPr>
-          <w:rFonts w:ascii="Courier New" w:hAnsi="Courier New" w:cs="Courier New"/>
-          <w:sz w:val="18"/>
-          <w:lang w:val="en-US"/>
-        </w:rPr>
-        <w:t>.component.ts (190 bytes)</w:t>
-      </w:r>
-    </w:p>
-    <w:p>
-      <w:pPr>
-        <w:shd w:val="clear" w:color="auto" w:fill="FDE9D9" w:themeFill="accent6" w:themeFillTint="33"/>
-        <w:suppressAutoHyphens/>
-        <w:spacing w:after="0" w:line="240" w:lineRule="auto"/>
-        <w:rPr>
-          <w:rFonts w:ascii="Courier New" w:hAnsi="Courier New" w:cs="Courier New"/>
-          <w:sz w:val="18"/>
-          <w:lang w:val="en-US"/>
-        </w:rPr>
-      </w:pPr>
-      <w:r>
-        <w:rPr>
-          <w:rFonts w:ascii="Courier New" w:hAnsi="Courier New" w:cs="Courier New"/>
-          <w:sz w:val="18"/>
-          <w:lang w:val="en-US"/>
-        </w:rPr>
-        <w:t>CREATE src/app/</w:t>
-      </w:r>
-      <w:r>
-        <w:rPr>
-          <w:rFonts w:ascii="Courier New" w:hAnsi="Courier New" w:cs="Courier New"/>
-          <w:sz w:val="18"/>
-          <w:lang w:val="en-US"/>
-        </w:rPr>
-        <w:t>one</w:t>
-      </w:r>
-      <w:r>
-        <w:rPr>
-          <w:rFonts w:ascii="Courier New" w:hAnsi="Courier New" w:cs="Courier New"/>
-          <w:sz w:val="18"/>
-          <w:lang w:val="en-US"/>
-        </w:rPr>
-        <w:t>/</w:t>
-      </w:r>
-      <w:r>
-        <w:rPr>
-          <w:rFonts w:ascii="Courier New" w:hAnsi="Courier New" w:cs="Courier New"/>
-          <w:sz w:val="18"/>
-          <w:lang w:val="en-US"/>
-        </w:rPr>
-        <w:t>one</w:t>
-      </w:r>
-      <w:r>
-        <w:rPr>
-          <w:rFonts w:ascii="Courier New" w:hAnsi="Courier New" w:cs="Courier New"/>
-          <w:sz w:val="18"/>
-          <w:lang w:val="en-US"/>
-        </w:rPr>
-        <w:t>.component.css (0 bytes)</w:t>
-      </w:r>
-    </w:p>
-    <w:p>
-      <w:pPr>
-        <w:shd w:val="clear" w:color="auto" w:fill="FDE9D9" w:themeFill="accent6" w:themeFillTint="33"/>
-        <w:suppressAutoHyphens/>
-        <w:spacing w:after="0" w:line="240" w:lineRule="auto"/>
-        <w:rPr>
-          <w:rFonts w:ascii="Courier New" w:hAnsi="Courier New" w:cs="Courier New"/>
-          <w:sz w:val="18"/>
-          <w:lang w:val="en-US"/>
-        </w:rPr>
-      </w:pPr>
-      <w:r>
-        <w:rPr>
-          <w:rFonts w:ascii="Courier New" w:hAnsi="Courier New" w:cs="Courier New"/>
-          <w:sz w:val="18"/>
-          <w:lang w:val="en-US"/>
-        </w:rPr>
-        <w:t>UPDATE src/app/app.module.ts (710 bytes)</w:t>
-      </w:r>
-    </w:p>
-    <w:p>
-      <w:r>
-        <w:t xml:space="preserve">Los 4 primeros, que están dentro de la carpeta one, corresponden estrictamente al componente que acabamos de crear. </w:t>
-      </w:r>
-      <w:r>
-        <w:t xml:space="preserve">El último es app.module.ts, del que hablamos antes. Si lo editamos, veremos que hay dos modificaciones: </w:t>
-      </w:r>
-      <w:r>
-        <w:t>un import y una declaración. Estas dos modificaciones las hace la plataforma automáticamente por nosotros. Lo más seguro es hacerlo por medio del asistente. Pero si alguna vez necesitamos agregar manualmente un componente, este es el modo.</w:t>
-      </w:r>
-    </w:p>
-    <w:p>
-      <w:pPr>
-        <w:pStyle w:val="Heading2"/>
-      </w:pPr>
-      <w:r>
-        <w:t>El componente one</w:t>
-      </w:r>
-    </w:p>
-    <w:p>
-      <w:r>
-        <w:t>Los archivos que forman el componente one están guardados físicamente en la carpeta one, que está a su vez dentro de la carpet</w:t>
-      </w:r>
-      <w:r>
-        <w:t>a</w:t>
-      </w:r>
-      <w:r>
-        <w:t xml:space="preserve"> app.</w:t>
-      </w:r>
-    </w:p>
-    <w:p>
-      <w:pPr>
-        <w:keepNext/>
-        <w:keepLines/>
-      </w:pPr>
-      <w:r>
-        <w:t>Notar que la clase del componente implementa la interfaz OnInit. La siguiente respuesta:</w:t>
-      </w:r>
-    </w:p>
-    <w:p>
-      <w:pPr>
-        <w:rPr>
-          <w:rStyle w:val="Hyperlink"/>
-          <w:lang w:val="es-AR"/>
-        </w:rPr>
-      </w:pPr>
-      <w:r>
-        <w:rPr>
-          <w:rStyle w:val="Hyperlink"/>
-          <w:lang w:val="es-AR"/>
-        </w:rPr>
-        <w:t>https://es.stackoverflow.com/a/172913</w:t>
-      </w:r>
-    </w:p>
-    <w:p>
-      <w:r>
-        <w:t>aclara que es optativa, no obligatoria. Pero se considera una buena práctica.</w:t>
-      </w:r>
-    </w:p>
-    <w:p>
-      <w:r>
-        <w:t>Como se dijo antes, el estilo de este componente es todo heredado del componente que lo contiene.</w:t>
-      </w:r>
-    </w:p>
-    <w:p>
-      <w:pPr>
-        <w:jc w:val="center"/>
-        <w:rPr>
-          <w:sz w:val="48"/>
-          <w:highlight w:val="yellow"/>
-        </w:rPr>
-      </w:pPr>
-      <w:r>
-        <w:rPr>
-          <w:sz w:val="48"/>
-          <w:highlight w:val="yellow"/>
-        </w:rPr>
-        <w:t>HASTA ACÁ</w:t>
-      </w:r>
-    </w:p>
-    <w:p/>
-    <w:p>
-      <w:pPr>
-        <w:pStyle w:val="Heading1"/>
-      </w:pPr>
-      <w:r>
-        <w:t>Curso de Angular Crear Componentes + CSS - 2022 - #3</w:t>
-      </w:r>
-    </w:p>
-    <w:p>
-      <w:r>
-        <w:t>Lo mismo que antes, conviene usar el proyecto que está en este repositorio, porque está muy cambiado respecto del que usa el autor del</w:t>
-      </w:r>
-    </w:p>
-    <w:p>
-      <w:pPr>
-        <w:keepNext/>
-        <w:keepLines/>
-      </w:pPr>
-      <w:hyperlink r:id="rId18" w:history="1">
-        <w:r>
-          <w:rPr>
-            <w:rStyle w:val="Hyperlink"/>
-            <w:lang w:val="es-AR"/>
-          </w:rPr>
-          <w:t>https://www.youtube.com/watch?v=lW_zfBm5t4A&amp;ab_channel=YouTics</w:t>
-        </w:r>
-      </w:hyperlink>
-    </w:p>
-    <w:p>
-      <w:pPr>
-        <w:keepNext/>
-        <w:keepLines/>
-      </w:pPr>
-      <w:r>
-        <w:t>En este capítulo aprenderemos a</w:t>
-      </w:r>
-      <w:r>
-        <w:t>:</w:t>
-      </w:r>
-    </w:p>
-    <w:p>
-      <w:pPr>
-        <w:pStyle w:val="ListParagraph"/>
-        <w:numPr>
-          <w:ilvl w:val="0"/>
-          <w:numId w:val="24"/>
-        </w:numPr>
-      </w:pPr>
-      <w:r>
-        <w:t xml:space="preserve">crear un componente, </w:t>
-      </w:r>
-    </w:p>
-    <w:p>
-      <w:pPr>
-        <w:pStyle w:val="ListParagraph"/>
-        <w:numPr>
-          <w:ilvl w:val="0"/>
-          <w:numId w:val="24"/>
-        </w:numPr>
-        <w:rPr>
-          <w:lang w:val="es-AR"/>
-        </w:rPr>
-      </w:pPr>
-      <w:r>
-        <w:rPr>
-          <w:lang w:val="es-AR"/>
-        </w:rPr>
-        <w:t>llamar ese componente dentro de otro utilizando un selector</w:t>
-      </w:r>
-      <w:r>
-        <w:rPr>
-          <w:lang w:val="es-AR"/>
-        </w:rPr>
-        <w:t>,</w:t>
-      </w:r>
-    </w:p>
-    <w:p>
-      <w:pPr>
-        <w:pStyle w:val="ListParagraph"/>
-        <w:numPr>
-          <w:ilvl w:val="0"/>
-          <w:numId w:val="24"/>
-        </w:numPr>
-      </w:pPr>
-      <w:r>
-        <w:t>crear clases de css y</w:t>
-      </w:r>
-    </w:p>
-    <w:p>
-      <w:pPr>
-        <w:pStyle w:val="ListParagraph"/>
-        <w:numPr>
-          <w:ilvl w:val="0"/>
-          <w:numId w:val="24"/>
-        </w:numPr>
-        <w:rPr>
-          <w:lang w:val="es-AR"/>
-        </w:rPr>
-      </w:pPr>
-      <w:r>
-        <w:rPr>
-          <w:lang w:val="es-AR"/>
-        </w:rPr>
-        <w:t>aplicarlas dentro de un html.</w:t>
-      </w:r>
-    </w:p>
-    <w:p>
-      <w:r>
-        <w:t>Lo más importante que tenemos que aprender, al terminar este capítulo, es cómo se arma el frontend, una aplicación completa de Angular, a partir de los componentes.</w:t>
-      </w:r>
-    </w:p>
-    <w:p>
-      <w:r>
-        <w:t xml:space="preserve">Creamos el proyecto para este tutorial. </w:t>
-      </w:r>
-      <w:r>
-        <w:t>Necesitamos u</w:t>
-      </w:r>
-      <w:r>
-        <w:t xml:space="preserve">na ventana de Git Bash en la carpeta </w:t>
-      </w:r>
-      <w:r>
-        <w:rPr>
-          <w:rFonts w:ascii="Courier New" w:hAnsi="Courier New" w:cs="Courier New"/>
-          <w:sz w:val="20"/>
-          <w:shd w:val="clear" w:color="auto" w:fill="FDE9D9" w:themeFill="accent6" w:themeFillTint="33"/>
-        </w:rPr>
-        <w:t>GIT\20-que-es-angular</w:t>
-      </w:r>
-      <w:r>
-        <w:t>. Pegamos el comando:</w:t>
-      </w:r>
-    </w:p>
-    <w:p>
-      <w:pPr>
-        <w:shd w:val="clear" w:color="auto" w:fill="FDE9D9" w:themeFill="accent6" w:themeFillTint="33"/>
-        <w:suppressAutoHyphens/>
-        <w:spacing w:after="0" w:line="240" w:lineRule="auto"/>
-        <w:rPr>
-          <w:rFonts w:ascii="Courier New" w:hAnsi="Courier New" w:cs="Courier New"/>
-          <w:sz w:val="18"/>
-        </w:rPr>
-      </w:pPr>
-      <w:r>
-        <w:rPr>
-          <w:rFonts w:ascii="Courier New" w:hAnsi="Courier New" w:cs="Courier New"/>
-          <w:sz w:val="18"/>
-        </w:rPr>
-        <w:t>git new tutorial-3</w:t>
-      </w:r>
-    </w:p>
-    <w:p>
-      <w:r>
-        <w:t>y seguimos el procedimiento q</w:t>
-      </w:r>
-      <w:r>
-        <w:t>ue ya sabemos.</w:t>
-      </w:r>
-    </w:p>
-    <w:p>
-      <w:r>
-        <w:t>Cuando termina de generar el proyecto, pegamos el comando:</w:t>
-      </w:r>
-    </w:p>
-    <w:p>
-      <w:pPr>
-        <w:shd w:val="clear" w:color="auto" w:fill="FDE9D9" w:themeFill="accent6" w:themeFillTint="33"/>
-        <w:suppressAutoHyphens/>
-        <w:spacing w:after="0" w:line="240" w:lineRule="auto"/>
-        <w:rPr>
-          <w:rFonts w:ascii="Courier New" w:hAnsi="Courier New" w:cs="Courier New"/>
-          <w:sz w:val="18"/>
-        </w:rPr>
-      </w:pPr>
-      <w:r>
-        <w:rPr>
-          <w:rFonts w:ascii="Courier New" w:hAnsi="Courier New" w:cs="Courier New"/>
-          <w:sz w:val="18"/>
-        </w:rPr>
-        <w:t>git all --all</w:t>
-      </w:r>
-    </w:p>
-    <w:p>
-      <w:r>
-        <w:t>Si ahora hacemos</w:t>
-      </w:r>
-    </w:p>
-    <w:p>
-      <w:pPr>
-        <w:shd w:val="clear" w:color="auto" w:fill="FDE9D9" w:themeFill="accent6" w:themeFillTint="33"/>
-        <w:suppressAutoHyphens/>
-        <w:spacing w:after="0" w:line="240" w:lineRule="auto"/>
-        <w:rPr>
-          <w:rFonts w:ascii="Courier New" w:hAnsi="Courier New" w:cs="Courier New"/>
-          <w:sz w:val="18"/>
-        </w:rPr>
-      </w:pPr>
-      <w:r>
-        <w:rPr>
-          <w:rFonts w:ascii="Courier New" w:hAnsi="Courier New" w:cs="Courier New"/>
-          <w:sz w:val="18"/>
-        </w:rPr>
-        <w:t>git status</w:t>
-      </w:r>
-    </w:p>
-    <w:p>
-      <w:r>
-        <w:t>nos va a decir q</w:t>
-      </w:r>
-      <w:r>
-        <w:t xml:space="preserve">ue estamos en la rama </w:t>
-      </w:r>
-      <w:r>
-        <w:rPr>
-          <w:rFonts w:ascii="Courier New" w:hAnsi="Courier New" w:cs="Courier New"/>
-          <w:sz w:val="20"/>
-          <w:shd w:val="clear" w:color="auto" w:fill="FDE9D9" w:themeFill="accent6" w:themeFillTint="33"/>
-        </w:rPr>
-        <w:t>main</w:t>
-      </w:r>
-      <w:r>
-        <w:t xml:space="preserve">, y tenemos un montón de cambios staged, esperando un </w:t>
-      </w:r>
-      <w:r>
-        <w:rPr>
-          <w:rFonts w:ascii="Courier New" w:hAnsi="Courier New" w:cs="Courier New"/>
-          <w:sz w:val="20"/>
-          <w:shd w:val="clear" w:color="auto" w:fill="FDE9D9" w:themeFill="accent6" w:themeFillTint="33"/>
-        </w:rPr>
-        <w:t>commit</w:t>
-      </w:r>
-      <w:r>
-        <w:t xml:space="preserve">. </w:t>
-      </w:r>
-    </w:p>
-    <w:p>
-      <w:pPr>
-        <w:pStyle w:val="Heading1"/>
-      </w:pPr>
-      <w:r>
-        <w:t>CSS box model</w:t>
-      </w:r>
-    </w:p>
-    <w:p>
-      <w:pPr>
-        <w:keepNext/>
-        <w:keepLines/>
-      </w:pPr>
-      <w:r>
         <w:t>La explicación de border y padding (palabra que nuestro superhéroe mispronounces</w:t>
       </w:r>
       <w:r>
@@ -3703,17 +1856,11 @@
         <w:footnoteReference w:id="2"/>
       </w:r>
       <w:r>
-        <w:t>) es confusa. La siguiente página da una explicación simple</w:t>
-      </w:r>
-      <w:r>
-        <w:t>, clara y correcta</w:t>
-      </w:r>
-      <w:r>
-        <w:t>:</w:t>
-      </w:r>
-    </w:p>
-    <w:p>
-      <w:hyperlink r:id="rId19" w:history="1">
+        <w:t>) es confusa. La siguiente página da una explicación simple, clara y correcta:</w:t>
+      </w:r>
+    </w:p>
+    <w:p>
+      <w:hyperlink r:id="rId11" w:history="1">
         <w:r>
           <w:rPr>
             <w:rStyle w:val="Hyperlink"/>
@@ -3733,7 +1880,7 @@
       </w:r>
     </w:p>
     <w:p>
-      <w:hyperlink r:id="rId20" w:history="1">
+      <w:hyperlink r:id="rId12" w:history="1">
         <w:r>
           <w:rPr>
             <w:rStyle w:val="Hyperlink"/>
@@ -3765,7 +1912,7 @@
           <w:noProof/>
         </w:rPr>
         <w:drawing>
-          <wp:anchor distT="0" distB="0" distL="114300" distR="114300" simplePos="0" relativeHeight="251659264" behindDoc="0" locked="0" layoutInCell="1" allowOverlap="1" wp14:anchorId="4986FF3D" wp14:editId="59F460C0">
+          <wp:anchor distT="0" distB="0" distL="114300" distR="114300" simplePos="0" relativeHeight="251662336" behindDoc="0" locked="0" layoutInCell="1" allowOverlap="1" wp14:anchorId="3B9113A3" wp14:editId="47AB25F6">
             <wp:simplePos x="0" y="0"/>
             <wp:positionH relativeFrom="margin">
               <wp:align>right</wp:align>
@@ -3790,7 +1937,7 @@
                     </pic:cNvPicPr>
                   </pic:nvPicPr>
                   <pic:blipFill>
-                    <a:blip r:embed="rId21" cstate="print">
+                    <a:blip r:embed="rId13" cstate="print">
                       <a:extLst>
                         <a:ext uri="{28A0092B-C50C-407E-A947-70E740481C1C}">
                           <a14:useLocalDpi xmlns:a14="http://schemas.microsoft.com/office/drawing/2010/main" val="0"/>
@@ -3827,7 +1974,7 @@
           </wp:anchor>
         </w:drawing>
       </w:r>
-      <w:hyperlink r:id="rId22" w:history="1">
+      <w:hyperlink r:id="rId14" w:history="1">
         <w:r>
           <w:rPr>
             <w:rStyle w:val="Hyperlink"/>
@@ -3862,7 +2009,7 @@
         </w:rPr>
         <w:t>The Cascading Style Sheets (CSS) specification describes how elements of </w:t>
       </w:r>
-      <w:hyperlink r:id="rId23" w:tooltip="Web page" w:history="1">
+      <w:hyperlink r:id="rId15" w:tooltip="Web page" w:history="1">
         <w:r>
           <w:rPr>
             <w:rStyle w:val="Hyperlink"/>
@@ -3926,7 +2073,7 @@
         </w:rPr>
         <w:t>—a width and height, and three levels of boxes surrounding it: padding, borders, and margins.</w:t>
       </w:r>
-      <w:hyperlink r:id="rId24" w:anchor="cite_note-CSS-19990111-4" w:history="1">
+      <w:hyperlink r:id="rId16" w:anchor="cite_note-CSS-19990111-4" w:history="1">
         <w:r>
           <w:rPr>
             <w:rStyle w:val="Hyperlink"/>
@@ -4287,18 +2434,8 @@
           <w:szCs w:val="21"/>
           <w:lang w:val="en-US"/>
         </w:rPr>
-        <w:t xml:space="preserve">According to the CSS1 specification, released by W3C in 1996 and revised in 1999, when a width or height is explicitly specified for any block-level element, it should determine only the width or height of the visible element, </w:t>
-      </w:r>
-      <w:r>
-        <w:rPr>
-          <w:rFonts w:ascii="Arial" w:hAnsi="Arial" w:cs="Arial"/>
-          <w:color w:val="202122"/>
-          <w:sz w:val="21"/>
-          <w:szCs w:val="21"/>
-          <w:lang w:val="en-US"/>
-        </w:rPr>
         <w:lastRenderedPageBreak/>
-        <w:t>with the padding, borders, and margins applied afterward. Before CSS3, this box model was known as </w:t>
+        <w:t>According to the CSS1 specification, released by W3C in 1996 and revised in 1999, when a width or height is explicitly specified for any block-level element, it should determine only the width or height of the visible element, with the padding, borders, and margins applied afterward. Before CSS3, this box model was known as </w:t>
       </w:r>
       <w:r>
         <w:rPr>
@@ -5181,7 +3318,7 @@
         </w:rPr>
         <w:t>would specify the box dimensions of each block belonging to 'myClass'. Moreover, each such box will have total height 160</w:t>
       </w:r>
-      <w:hyperlink r:id="rId25" w:tooltip="Pixel" w:history="1">
+      <w:hyperlink r:id="rId17" w:tooltip="Pixel" w:history="1">
         <w:r>
           <w:rPr>
             <w:rStyle w:val="Hyperlink"/>
@@ -5284,14 +3421,2047 @@
     <w:p>
       <w:pPr>
         <w:pStyle w:val="Heading1"/>
-        <w:rPr>
-          <w:lang w:val="en-US"/>
-        </w:rPr>
-      </w:pPr>
-      <w:r>
-        <w:rPr>
-          <w:lang w:val="en-US"/>
-        </w:rPr>
+      </w:pPr>
+      <w:r>
+        <w:t>Curso de Angular desde cero - Instalaciones necesarias 2022 - #1</w:t>
+      </w:r>
+    </w:p>
+    <w:p>
+      <w:hyperlink r:id="rId18" w:history="1">
+        <w:r>
+          <w:rPr>
+            <w:rStyle w:val="Hyperlink"/>
+            <w:lang w:val="es-AR"/>
+          </w:rPr>
+          <w:t>https://youtu.be/csTZcCAE8aw</w:t>
+        </w:r>
+      </w:hyperlink>
+    </w:p>
+    <w:p>
+      <w:r>
+        <w:t>11 minutos.</w:t>
+      </w:r>
+    </w:p>
+    <w:p>
+      <w:pPr>
+        <w:rPr>
+          <w:lang w:val="en-US"/>
+        </w:rPr>
+      </w:pPr>
+      <w:r>
+        <w:t xml:space="preserve">Spoiler alert: los tutoriales son excelentes, pero este muchacho pronuncia mal muchas palabras del inglés. </w:t>
+      </w:r>
+      <w:r>
+        <w:rPr>
+          <w:lang w:val="en-US"/>
+        </w:rPr>
+        <w:t>You've been warned.</w:t>
+      </w:r>
+    </w:p>
+    <w:p>
+      <w:pPr>
+        <w:rPr>
+          <w:rStyle w:val="style-scope"/>
+          <w:rFonts w:cstheme="minorHAnsi"/>
+          <w:color w:val="000000"/>
+          <w:bdr w:val="none" w:sz="0" w:space="0" w:color="auto" w:frame="1"/>
+          <w:lang w:val="en-US"/>
+        </w:rPr>
+      </w:pPr>
+      <w:r>
+        <w:rPr>
+          <w:rStyle w:val="style-scope"/>
+          <w:rFonts w:cstheme="minorHAnsi"/>
+          <w:color w:val="000000"/>
+          <w:bdr w:val="none" w:sz="0" w:space="0" w:color="auto" w:frame="1"/>
+          <w:lang w:val="en-US"/>
+        </w:rPr>
+        <w:t xml:space="preserve">Descargar Visual Studio Code. </w:t>
+      </w:r>
+      <w:hyperlink r:id="rId19" w:tgtFrame="_blank" w:history="1">
+        <w:r>
+          <w:rPr>
+            <w:rStyle w:val="Hyperlink"/>
+            <w:rFonts w:cstheme="minorHAnsi"/>
+          </w:rPr>
+          <w:t>https://code.visualstudio.com/</w:t>
+        </w:r>
+      </w:hyperlink>
+      <w:r>
+        <w:rPr>
+          <w:rStyle w:val="style-scope"/>
+          <w:rFonts w:cstheme="minorHAnsi"/>
+          <w:color w:val="000000"/>
+          <w:bdr w:val="none" w:sz="0" w:space="0" w:color="auto" w:frame="1"/>
+          <w:lang w:val="en-US"/>
+        </w:rPr>
+        <w:t xml:space="preserve"> </w:t>
+      </w:r>
+    </w:p>
+    <w:p>
+      <w:pPr>
+        <w:rPr>
+          <w:rStyle w:val="style-scope"/>
+          <w:rFonts w:cstheme="minorHAnsi"/>
+          <w:color w:val="000000"/>
+          <w:bdr w:val="none" w:sz="0" w:space="0" w:color="auto" w:frame="1"/>
+        </w:rPr>
+      </w:pPr>
+      <w:r>
+        <w:rPr>
+          <w:rStyle w:val="style-scope"/>
+          <w:rFonts w:cstheme="minorHAnsi"/>
+          <w:color w:val="000000"/>
+          <w:bdr w:val="none" w:sz="0" w:space="0" w:color="auto" w:frame="1"/>
+        </w:rPr>
+        <w:t xml:space="preserve">1º Instalar NodeJs: </w:t>
+      </w:r>
+      <w:hyperlink r:id="rId20" w:tgtFrame="_blank" w:history="1">
+        <w:r>
+          <w:rPr>
+            <w:rStyle w:val="Hyperlink"/>
+            <w:rFonts w:cstheme="minorHAnsi"/>
+            <w:lang w:val="es-AR"/>
+          </w:rPr>
+          <w:t>https://nodejs.org/es/</w:t>
+        </w:r>
+      </w:hyperlink>
+      <w:r>
+        <w:rPr>
+          <w:rStyle w:val="style-scope"/>
+          <w:rFonts w:cstheme="minorHAnsi"/>
+          <w:color w:val="000000"/>
+          <w:bdr w:val="none" w:sz="0" w:space="0" w:color="auto" w:frame="1"/>
+        </w:rPr>
+        <w:t xml:space="preserve"> </w:t>
+      </w:r>
+    </w:p>
+    <w:p>
+      <w:pPr>
+        <w:rPr>
+          <w:rStyle w:val="style-scope"/>
+          <w:rFonts w:cstheme="minorHAnsi"/>
+          <w:color w:val="000000"/>
+          <w:bdr w:val="none" w:sz="0" w:space="0" w:color="auto" w:frame="1"/>
+        </w:rPr>
+      </w:pPr>
+      <w:r>
+        <w:rPr>
+          <w:rStyle w:val="style-scope"/>
+          <w:rFonts w:cstheme="minorHAnsi"/>
+          <w:color w:val="000000"/>
+          <w:bdr w:val="none" w:sz="0" w:space="0" w:color="auto" w:frame="1"/>
+        </w:rPr>
+        <w:t xml:space="preserve">2º Instalar Angular Cli: </w:t>
+      </w:r>
+      <w:hyperlink r:id="rId21" w:tgtFrame="_blank" w:history="1">
+        <w:r>
+          <w:rPr>
+            <w:rStyle w:val="Hyperlink"/>
+            <w:rFonts w:cstheme="minorHAnsi"/>
+            <w:lang w:val="es-AR"/>
+          </w:rPr>
+          <w:t>https://angular.io/cli</w:t>
+        </w:r>
+      </w:hyperlink>
+      <w:r>
+        <w:rPr>
+          <w:rStyle w:val="style-scope"/>
+          <w:rFonts w:cstheme="minorHAnsi"/>
+          <w:color w:val="000000"/>
+          <w:bdr w:val="none" w:sz="0" w:space="0" w:color="auto" w:frame="1"/>
+        </w:rPr>
+        <w:t xml:space="preserve"> </w:t>
+      </w:r>
+    </w:p>
+    <w:p>
+      <w:pPr>
+        <w:shd w:val="clear" w:color="auto" w:fill="FDE9D9" w:themeFill="accent6" w:themeFillTint="33"/>
+        <w:suppressAutoHyphens/>
+        <w:spacing w:after="0" w:line="240" w:lineRule="auto"/>
+        <w:rPr>
+          <w:rFonts w:ascii="Courier New" w:hAnsi="Courier New" w:cs="Courier New"/>
+          <w:color w:val="000000"/>
+          <w:sz w:val="18"/>
+        </w:rPr>
+      </w:pPr>
+      <w:r>
+        <w:rPr>
+          <w:rFonts w:ascii="Courier New" w:hAnsi="Courier New" w:cs="Courier New"/>
+          <w:color w:val="000000"/>
+          <w:sz w:val="18"/>
+        </w:rPr>
+        <w:t>npm install -g @angular/cli</w:t>
+      </w:r>
+    </w:p>
+    <w:p>
+      <w:pPr>
+        <w:pStyle w:val="Heading2"/>
+      </w:pPr>
+      <w:r>
+        <w:t>Versiones que tenemos</w:t>
+      </w:r>
+    </w:p>
+    <w:p>
+      <w:pPr>
+        <w:shd w:val="clear" w:color="auto" w:fill="FDE9D9" w:themeFill="accent6" w:themeFillTint="33"/>
+        <w:suppressAutoHyphens/>
+        <w:spacing w:after="0" w:line="240" w:lineRule="auto"/>
+        <w:rPr>
+          <w:rFonts w:ascii="Courier New" w:hAnsi="Courier New" w:cs="Courier New"/>
+          <w:sz w:val="18"/>
+          <w:lang w:val="en-US"/>
+        </w:rPr>
+      </w:pPr>
+      <w:r>
+        <w:rPr>
+          <w:rFonts w:ascii="Courier New" w:hAnsi="Courier New" w:cs="Courier New"/>
+          <w:sz w:val="18"/>
+          <w:lang w:val="en-US"/>
+        </w:rPr>
+        <w:t>node --version</w:t>
+      </w:r>
+    </w:p>
+    <w:p>
+      <w:pPr>
+        <w:shd w:val="clear" w:color="auto" w:fill="FDE9D9" w:themeFill="accent6" w:themeFillTint="33"/>
+        <w:suppressAutoHyphens/>
+        <w:spacing w:after="0" w:line="240" w:lineRule="auto"/>
+        <w:rPr>
+          <w:rFonts w:ascii="Courier New" w:hAnsi="Courier New" w:cs="Courier New"/>
+          <w:sz w:val="18"/>
+          <w:lang w:val="en-US"/>
+        </w:rPr>
+      </w:pPr>
+      <w:r>
+        <w:rPr>
+          <w:rFonts w:ascii="Courier New" w:hAnsi="Courier New" w:cs="Courier New"/>
+          <w:sz w:val="18"/>
+          <w:lang w:val="en-US"/>
+        </w:rPr>
+        <w:t>v16.16.0</w:t>
+      </w:r>
+    </w:p>
+    <w:p>
+      <w:pPr>
+        <w:shd w:val="clear" w:color="auto" w:fill="FDE9D9" w:themeFill="accent6" w:themeFillTint="33"/>
+        <w:suppressAutoHyphens/>
+        <w:spacing w:after="0" w:line="240" w:lineRule="auto"/>
+        <w:rPr>
+          <w:rFonts w:ascii="Courier New" w:hAnsi="Courier New" w:cs="Courier New"/>
+          <w:sz w:val="18"/>
+          <w:lang w:val="en-US"/>
+        </w:rPr>
+      </w:pPr>
+      <w:r>
+        <w:rPr>
+          <w:rFonts w:ascii="Courier New" w:hAnsi="Courier New" w:cs="Courier New"/>
+          <w:sz w:val="18"/>
+          <w:lang w:val="en-US"/>
+        </w:rPr>
+        <w:t>npm --version</w:t>
+      </w:r>
+    </w:p>
+    <w:p>
+      <w:pPr>
+        <w:shd w:val="clear" w:color="auto" w:fill="FDE9D9" w:themeFill="accent6" w:themeFillTint="33"/>
+        <w:suppressAutoHyphens/>
+        <w:spacing w:after="0" w:line="240" w:lineRule="auto"/>
+        <w:rPr>
+          <w:rFonts w:ascii="Courier New" w:hAnsi="Courier New" w:cs="Courier New"/>
+          <w:sz w:val="18"/>
+          <w:lang w:val="en-US"/>
+        </w:rPr>
+      </w:pPr>
+      <w:r>
+        <w:rPr>
+          <w:rFonts w:ascii="Courier New" w:hAnsi="Courier New" w:cs="Courier New"/>
+          <w:sz w:val="18"/>
+          <w:lang w:val="en-US"/>
+        </w:rPr>
+        <w:t>8.19.2</w:t>
+      </w:r>
+    </w:p>
+    <w:p>
+      <w:r>
+        <w:t>Lo anterior es lo que da en mi PC hoy.</w:t>
+      </w:r>
+    </w:p>
+    <w:p>
+      <w:pPr>
+        <w:pStyle w:val="Heading2"/>
+      </w:pPr>
+      <w:r>
+        <w:t>Crear nueva aplicación</w:t>
+      </w:r>
+      <w:r>
+        <w:t xml:space="preserve"> proyecto my-app</w:t>
+      </w:r>
+    </w:p>
+    <w:p>
+      <w:pPr>
+        <w:suppressAutoHyphens/>
+        <w:spacing w:after="0" w:line="240" w:lineRule="auto"/>
+      </w:pPr>
+      <w:r>
+        <w:rPr>
+          <w:lang w:val="en-US"/>
+        </w:rPr>
+        <w:t>Angular contruye SPA, Single Page Appli</w:t>
+      </w:r>
+      <w:r>
+        <w:rPr>
+          <w:lang w:val="en-US"/>
+        </w:rPr>
+        <w:t xml:space="preserve">cations. </w:t>
+      </w:r>
+      <w:r>
+        <w:t xml:space="preserve">Una aplicación </w:t>
+      </w:r>
+      <w:r>
+        <w:t xml:space="preserve">que tiene </w:t>
+      </w:r>
+      <w:r>
+        <w:t>una s</w:t>
+      </w:r>
+      <w:r>
+        <w:t xml:space="preserve">ola página. Esa página es </w:t>
+      </w:r>
+      <w:r>
+        <w:rPr>
+          <w:rFonts w:ascii="Courier New" w:hAnsi="Courier New" w:cs="Courier New"/>
+          <w:sz w:val="18"/>
+          <w:shd w:val="clear" w:color="auto" w:fill="FDE9D9" w:themeFill="accent6" w:themeFillTint="33"/>
+        </w:rPr>
+        <w:t>index.html</w:t>
+      </w:r>
+      <w:r>
+        <w:t xml:space="preserve">. Todo lo que hay en una aplicación de Angular es un componente. Un componente puede contener otros componentes. Pero no hay nada que no sea un componente, salvo </w:t>
+      </w:r>
+      <w:r>
+        <w:rPr>
+          <w:rFonts w:ascii="Courier New" w:hAnsi="Courier New" w:cs="Courier New"/>
+          <w:sz w:val="18"/>
+          <w:shd w:val="clear" w:color="auto" w:fill="FDE9D9" w:themeFill="accent6" w:themeFillTint="33"/>
+        </w:rPr>
+        <w:t>index.html</w:t>
+      </w:r>
+      <w:r>
+        <w:t xml:space="preserve">. </w:t>
+      </w:r>
+    </w:p>
+    <w:p>
+      <w:pPr>
+        <w:keepNext/>
+        <w:keepLines/>
+      </w:pPr>
+      <w:r>
+        <w:t>Si hemos instalado Angular desde cero, las primeras veces tardará más, porque necesita descargar bibliotecas.</w:t>
+      </w:r>
+      <w:r>
+        <w:t xml:space="preserve"> </w:t>
+      </w:r>
+      <w:r>
+        <w:t>El proyecto para este tutorial está en</w:t>
+      </w:r>
+      <w:r>
+        <w:t>:</w:t>
+      </w:r>
+    </w:p>
+    <w:p>
+      <w:pPr>
+        <w:shd w:val="clear" w:color="auto" w:fill="FDE9D9" w:themeFill="accent6" w:themeFillTint="33"/>
+        <w:suppressAutoHyphens/>
+        <w:spacing w:after="0" w:line="240" w:lineRule="auto"/>
+        <w:rPr>
+          <w:rFonts w:ascii="Courier New" w:hAnsi="Courier New" w:cs="Courier New"/>
+          <w:color w:val="000000"/>
+          <w:sz w:val="18"/>
+        </w:rPr>
+      </w:pPr>
+      <w:r>
+        <w:rPr>
+          <w:rFonts w:ascii="Courier New" w:hAnsi="Courier New" w:cs="Courier New"/>
+          <w:color w:val="000000"/>
+          <w:sz w:val="18"/>
+        </w:rPr>
+        <w:t>20-que-es-angular\my-app</w:t>
+      </w:r>
+      <w:r>
+        <w:rPr>
+          <w:rFonts w:ascii="Courier New" w:hAnsi="Courier New" w:cs="Courier New"/>
+          <w:color w:val="000000"/>
+          <w:sz w:val="18"/>
+        </w:rPr>
+        <w:t>\</w:t>
+      </w:r>
+    </w:p>
+    <w:p>
+      <w:pPr>
+        <w:keepNext/>
+        <w:keepLines/>
+      </w:pPr>
+      <w:r>
+        <w:t xml:space="preserve">Abrir la terminal, y </w:t>
+      </w:r>
+      <w:r>
+        <w:t>navegar hasta el directorio padre, es decir aquel donde queremos que esté la carpeta que se va a generar y que contendrá todo nuestro proyecto.</w:t>
+      </w:r>
+      <w:r>
+        <w:t xml:space="preserve"> En la Terminal ejecutar los comandos:</w:t>
+      </w:r>
+    </w:p>
+    <w:p>
+      <w:pPr>
+        <w:shd w:val="clear" w:color="auto" w:fill="FDE9D9" w:themeFill="accent6" w:themeFillTint="33"/>
+        <w:suppressAutoHyphens/>
+        <w:spacing w:after="0" w:line="240" w:lineRule="auto"/>
+        <w:rPr>
+          <w:rFonts w:ascii="Courier New" w:hAnsi="Courier New" w:cs="Courier New"/>
+          <w:sz w:val="18"/>
+        </w:rPr>
+      </w:pPr>
+      <w:r>
+        <w:rPr>
+          <w:rFonts w:ascii="Courier New" w:hAnsi="Courier New" w:cs="Courier New"/>
+          <w:sz w:val="18"/>
+        </w:rPr>
+        <w:t>ng new my-app</w:t>
+      </w:r>
+    </w:p>
+    <w:p>
+      <w:pPr>
+        <w:shd w:val="clear" w:color="auto" w:fill="FDE9D9" w:themeFill="accent6" w:themeFillTint="33"/>
+        <w:suppressAutoHyphens/>
+        <w:spacing w:after="0" w:line="240" w:lineRule="auto"/>
+        <w:rPr>
+          <w:rFonts w:ascii="Courier New" w:hAnsi="Courier New" w:cs="Courier New"/>
+          <w:sz w:val="18"/>
+        </w:rPr>
+      </w:pPr>
+      <w:r>
+        <w:rPr>
+          <w:rFonts w:ascii="Courier New" w:hAnsi="Courier New" w:cs="Courier New"/>
+          <w:sz w:val="18"/>
+        </w:rPr>
+        <w:t>cd my-app</w:t>
+      </w:r>
+    </w:p>
+    <w:p>
+      <w:pPr>
+        <w:shd w:val="clear" w:color="auto" w:fill="FDE9D9" w:themeFill="accent6" w:themeFillTint="33"/>
+        <w:suppressAutoHyphens/>
+        <w:spacing w:after="0" w:line="240" w:lineRule="auto"/>
+        <w:rPr>
+          <w:rFonts w:ascii="Courier New" w:hAnsi="Courier New" w:cs="Courier New"/>
+          <w:sz w:val="18"/>
+        </w:rPr>
+      </w:pPr>
+      <w:r>
+        <w:rPr>
+          <w:rFonts w:ascii="Courier New" w:hAnsi="Courier New" w:cs="Courier New"/>
+          <w:sz w:val="18"/>
+        </w:rPr>
+        <w:t>ng serve -–o</w:t>
+      </w:r>
+    </w:p>
+    <w:p>
+      <w:r>
+        <w:t xml:space="preserve">El flag </w:t>
+      </w:r>
+      <w:r>
+        <w:rPr>
+          <w:rFonts w:ascii="Courier New" w:hAnsi="Courier New" w:cs="Courier New"/>
+          <w:sz w:val="18"/>
+          <w:shd w:val="clear" w:color="auto" w:fill="FDE9D9" w:themeFill="accent6" w:themeFillTint="33"/>
+        </w:rPr>
+        <w:t>-o</w:t>
+      </w:r>
+      <w:r>
+        <w:t xml:space="preserve"> </w:t>
+      </w:r>
+      <w:r>
+        <w:t xml:space="preserve">es sinónimo de </w:t>
+      </w:r>
+      <w:r>
+        <w:rPr>
+          <w:rFonts w:ascii="Courier New" w:hAnsi="Courier New" w:cs="Courier New"/>
+          <w:sz w:val="18"/>
+          <w:shd w:val="clear" w:color="auto" w:fill="FDE9D9" w:themeFill="accent6" w:themeFillTint="33"/>
+        </w:rPr>
+        <w:t>--o</w:t>
+      </w:r>
+      <w:r>
+        <w:t xml:space="preserve"> y de </w:t>
+      </w:r>
+      <w:r>
+        <w:rPr>
+          <w:rFonts w:ascii="Courier New" w:hAnsi="Courier New" w:cs="Courier New"/>
+          <w:sz w:val="18"/>
+          <w:shd w:val="clear" w:color="auto" w:fill="FDE9D9" w:themeFill="accent6" w:themeFillTint="33"/>
+        </w:rPr>
+        <w:t>--open</w:t>
+      </w:r>
+      <w:r>
+        <w:t xml:space="preserve">. Es para que la aplicación se abra automáticamente en el browser. </w:t>
+      </w:r>
+      <w:r>
+        <w:t>Para cortar el serv</w:t>
+      </w:r>
+      <w:r>
+        <w:t>i</w:t>
+      </w:r>
+      <w:r>
+        <w:t>cio d</w:t>
+      </w:r>
+      <w:r>
+        <w:t xml:space="preserve">esde Git Bash, en la misma ventana en la que arrancamos la aplicación con </w:t>
+      </w:r>
+      <w:r>
+        <w:rPr>
+          <w:rFonts w:ascii="Courier New" w:hAnsi="Courier New" w:cs="Courier New"/>
+          <w:sz w:val="18"/>
+          <w:shd w:val="clear" w:color="auto" w:fill="FDE9D9" w:themeFill="accent6" w:themeFillTint="33"/>
+        </w:rPr>
+        <w:t>ng serve</w:t>
+      </w:r>
+      <w:r>
+        <w:t xml:space="preserve">, ingresamos </w:t>
+      </w:r>
+      <w:r>
+        <w:rPr>
+          <w:rFonts w:ascii="Courier New" w:hAnsi="Courier New" w:cs="Courier New"/>
+          <w:sz w:val="18"/>
+          <w:shd w:val="clear" w:color="auto" w:fill="FDE9D9" w:themeFill="accent6" w:themeFillTint="33"/>
+        </w:rPr>
+        <w:t>Ctrl + c</w:t>
+      </w:r>
+      <w:r>
+        <w:t>. Vemos el prompt del sistema, lo que nos confirma que el servicio fue terminado.</w:t>
+      </w:r>
+    </w:p>
+    <w:p>
+      <w:pPr>
+        <w:keepNext/>
+        <w:keepLines/>
+      </w:pPr>
+      <w:r>
+        <w:t>Si abrimos en el browser la URL:</w:t>
+      </w:r>
+    </w:p>
+    <w:p>
+      <w:pPr>
+        <w:rPr>
+          <w:rStyle w:val="Hyperlink"/>
+          <w:lang w:val="es-AR"/>
+        </w:rPr>
+      </w:pPr>
+      <w:hyperlink r:id="rId22" w:history="1">
+        <w:r>
+          <w:rPr>
+            <w:rStyle w:val="Hyperlink"/>
+            <w:lang w:val="es-AR"/>
+          </w:rPr>
+          <w:t>http://localhost:4200/</w:t>
+        </w:r>
+      </w:hyperlink>
+    </w:p>
+    <w:p>
+      <w:r>
+        <w:t xml:space="preserve">veremos la aplicación. </w:t>
+      </w:r>
+    </w:p>
+    <w:p>
+      <w:pPr>
+        <w:keepNext/>
+        <w:keepLines/>
+      </w:pPr>
+      <w:r>
+        <w:t>Para limpiar e</w:t>
+      </w:r>
+      <w:r>
+        <w:t>l puerto 4200, ejecutar en la consola de Windows el comando:</w:t>
+      </w:r>
+    </w:p>
+    <w:p>
+      <w:pPr>
+        <w:shd w:val="clear" w:color="auto" w:fill="FDE9D9" w:themeFill="accent6" w:themeFillTint="33"/>
+        <w:suppressAutoHyphens/>
+        <w:spacing w:after="0" w:line="240" w:lineRule="auto"/>
+        <w:rPr>
+          <w:rFonts w:ascii="Courier New" w:hAnsi="Courier New" w:cs="Courier New"/>
+          <w:sz w:val="18"/>
+          <w:lang w:val="en-US"/>
+        </w:rPr>
+      </w:pPr>
+      <w:r>
+        <w:rPr>
+          <w:rFonts w:ascii="Courier New" w:hAnsi="Courier New" w:cs="Courier New"/>
+          <w:sz w:val="18"/>
+          <w:lang w:val="en-US"/>
+        </w:rPr>
+        <w:t>for /f "tokens=5" %a in ('netstat -aon ^| find /i "LISTENING" ^| find ":4200"') do taskkill /f /pid %a</w:t>
+      </w:r>
+    </w:p>
+    <w:p>
+      <w:r>
+        <w:lastRenderedPageBreak/>
+        <w:t>Una vez que cerramos l</w:t>
+      </w:r>
+      <w:r>
+        <w:t>a ventana del browser, volvemos a la terminal, y puede ser que está como bloqueada, sin respuesta. En ese caso, apretar ctrl + c.</w:t>
+      </w:r>
+    </w:p>
+    <w:p>
+      <w:pPr>
+        <w:pStyle w:val="Heading1"/>
+      </w:pPr>
+      <w:r>
+        <w:t>Curso de Angular - Primer Proyecto - Plugin - 2022 - #2</w:t>
+      </w:r>
+    </w:p>
+    <w:p>
+      <w:hyperlink r:id="rId23" w:history="1">
+        <w:r>
+          <w:rPr>
+            <w:rStyle w:val="Hyperlink"/>
+            <w:lang w:val="es-AR"/>
+          </w:rPr>
+          <w:t>https://www.youtube.com/watch?v=R90EqA-O37U&amp;ab_channel=YouTics</w:t>
+        </w:r>
+      </w:hyperlink>
+    </w:p>
+    <w:p>
+      <w:r>
+        <w:t>En esta segunda mini clase creamos nuestro primer proyecto, lo ejecutamos en un servidor local, generamos algunos cambios y además instalamos algunos plugin: vscode-icons y ESLint</w:t>
+      </w:r>
+    </w:p>
+    <w:p>
+      <w:r>
+        <w:t>OJO: al crear el proyecto ponerle que SÍ</w:t>
+      </w:r>
+      <w:r>
+        <w:t xml:space="preserve"> queremos el router. Él dice que no, pero después </w:t>
+      </w:r>
+      <w:r>
+        <w:t xml:space="preserve">sí </w:t>
+      </w:r>
+      <w:r>
+        <w:t>lo usa.</w:t>
+      </w:r>
+    </w:p>
+    <w:p>
+      <w:pPr>
+        <w:pStyle w:val="Heading2"/>
+      </w:pPr>
+      <w:r>
+        <w:t>Crear proyecto MiPrimeraApp</w:t>
+      </w:r>
+    </w:p>
+    <w:p>
+      <w:pPr>
+        <w:keepNext/>
+        <w:keepLines/>
+        <w:rPr>
+          <w:rFonts w:ascii="Arial" w:hAnsi="Arial" w:cs="Arial"/>
+          <w:color w:val="000000"/>
+        </w:rPr>
+      </w:pPr>
+      <w:r>
+        <w:rPr>
+          <w:rFonts w:ascii="Arial" w:hAnsi="Arial" w:cs="Arial"/>
+          <w:color w:val="000000"/>
+        </w:rPr>
+        <w:t>El proyecto para este tutorial está en:</w:t>
+      </w:r>
+    </w:p>
+    <w:p>
+      <w:pPr>
+        <w:shd w:val="clear" w:color="auto" w:fill="FDE9D9" w:themeFill="accent6" w:themeFillTint="33"/>
+        <w:suppressAutoHyphens/>
+        <w:spacing w:after="0" w:line="240" w:lineRule="auto"/>
+        <w:rPr>
+          <w:rFonts w:ascii="Courier New" w:hAnsi="Courier New" w:cs="Courier New"/>
+          <w:sz w:val="18"/>
+        </w:rPr>
+      </w:pPr>
+      <w:r>
+        <w:rPr>
+          <w:rFonts w:ascii="Courier New" w:hAnsi="Courier New" w:cs="Courier New"/>
+          <w:sz w:val="18"/>
+        </w:rPr>
+        <w:t>C:\GIT\20-que-es-angular\MiPrimeraApp\</w:t>
+      </w:r>
+    </w:p>
+    <w:p>
+      <w:pPr>
+        <w:keepNext/>
+        <w:keepLines/>
+      </w:pPr>
+      <w:r>
+        <w:t>Si al crear el p</w:t>
+      </w:r>
+      <w:r>
+        <w:t>royecto nos sale un mensaje como:</w:t>
+      </w:r>
+    </w:p>
+    <w:p>
+      <w:pPr>
+        <w:shd w:val="clear" w:color="auto" w:fill="FDE9D9" w:themeFill="accent6" w:themeFillTint="33"/>
+        <w:suppressAutoHyphens/>
+        <w:spacing w:after="0" w:line="240" w:lineRule="auto"/>
+        <w:rPr>
+          <w:rFonts w:ascii="Courier New" w:hAnsi="Courier New" w:cs="Courier New"/>
+          <w:sz w:val="18"/>
+        </w:rPr>
+      </w:pPr>
+      <w:r>
+        <w:rPr>
+          <w:rFonts w:ascii="Courier New" w:hAnsi="Courier New" w:cs="Courier New"/>
+          <w:sz w:val="18"/>
+          <w:lang w:val="en-US"/>
+        </w:rPr>
+        <w:t xml:space="preserve">Directory is already under version control. </w:t>
+      </w:r>
+      <w:r>
+        <w:rPr>
+          <w:rFonts w:ascii="Courier New" w:hAnsi="Courier New" w:cs="Courier New"/>
+          <w:sz w:val="18"/>
+        </w:rPr>
+        <w:t>Skipping initialization of git.</w:t>
+      </w:r>
+    </w:p>
+    <w:p>
+      <w:pPr>
+        <w:keepNext/>
+        <w:keepLines/>
+      </w:pPr>
+      <w:r>
+        <w:t>eso s</w:t>
+      </w:r>
+      <w:r>
+        <w:t>e debe a que la carpeta que contiene a la carpeta del proyecto ya está inicializada como repositorio de Git. Ir a la carpeta raíz del repositorio y pegar el comando:</w:t>
+      </w:r>
+    </w:p>
+    <w:p>
+      <w:pPr>
+        <w:shd w:val="clear" w:color="auto" w:fill="FDE9D9" w:themeFill="accent6" w:themeFillTint="33"/>
+        <w:suppressAutoHyphens/>
+        <w:spacing w:after="0" w:line="240" w:lineRule="auto"/>
+        <w:rPr>
+          <w:rFonts w:ascii="Courier New" w:hAnsi="Courier New" w:cs="Courier New"/>
+          <w:sz w:val="18"/>
+        </w:rPr>
+      </w:pPr>
+      <w:r>
+        <w:rPr>
+          <w:rFonts w:ascii="Courier New" w:hAnsi="Courier New" w:cs="Courier New"/>
+          <w:sz w:val="18"/>
+        </w:rPr>
+        <w:t>git add --all</w:t>
+      </w:r>
+    </w:p>
+    <w:p>
+      <w:r>
+        <w:t>para que agregue todo el proyecto que acabamos de crear, carpetas y subcarpetas.</w:t>
+      </w:r>
+      <w:r>
+        <w:t xml:space="preserve"> </w:t>
+      </w:r>
+    </w:p>
+    <w:p>
+      <w:pPr>
+        <w:pStyle w:val="Heading1"/>
+      </w:pPr>
+      <w:r>
+        <w:t>Cambiar el título del documento HTML</w:t>
+      </w:r>
+    </w:p>
+    <w:p>
+      <w:pPr>
+        <w:keepNext/>
+        <w:keepLines/>
+      </w:pPr>
+      <w:r>
+        <w:t>No se trata de inyectar una variable en un tag &lt;h1&gt;...&lt;/h1&gt;, sino de cambiar en run time el tag &lt;title&gt; dentro de la sección &lt;head&gt; de index.html, programáticamente. M</w:t>
+      </w:r>
+      <w:r>
+        <w:t>e</w:t>
+      </w:r>
+      <w:r>
+        <w:t xml:space="preserve"> voy a basar en el siguiente artículo:</w:t>
+      </w:r>
+    </w:p>
+    <w:p>
+      <w:hyperlink r:id="rId24" w:history="1">
+        <w:r>
+          <w:rPr>
+            <w:rStyle w:val="Hyperlink"/>
+            <w:lang w:val="es-AR"/>
+          </w:rPr>
+          <w:t>https://www.tektutorialshub.com/angular/set-page-title-using-title-service-angular-example/</w:t>
+        </w:r>
+      </w:hyperlink>
+    </w:p>
+    <w:p>
+      <w:r>
+        <w:t>Comienzo por crear una nueva aplicación, sobre la cual haré luego los cambios.</w:t>
+      </w:r>
+    </w:p>
+    <w:p>
+      <w:pPr>
+        <w:keepNext/>
+        <w:keepLines/>
+      </w:pPr>
+      <w:r>
+        <w:t xml:space="preserve">En Git Bash navego hasta la carpeta </w:t>
+      </w:r>
+      <w:r>
+        <w:rPr>
+          <w:rFonts w:ascii="Courier New" w:hAnsi="Courier New" w:cs="Courier New"/>
+          <w:sz w:val="20"/>
+          <w:shd w:val="clear" w:color="auto" w:fill="FDE9D9" w:themeFill="accent6" w:themeFillTint="33"/>
+        </w:rPr>
+        <w:t>GIT\20-que-es-angular</w:t>
+      </w:r>
+      <w:r>
+        <w:t>. Pego el comando:</w:t>
+      </w:r>
+    </w:p>
+    <w:p>
+      <w:pPr>
+        <w:shd w:val="clear" w:color="auto" w:fill="FDE9D9" w:themeFill="accent6" w:themeFillTint="33"/>
+        <w:suppressAutoHyphens/>
+        <w:spacing w:after="0" w:line="240" w:lineRule="auto"/>
+        <w:rPr>
+          <w:rFonts w:ascii="Courier New" w:hAnsi="Courier New" w:cs="Courier New"/>
+          <w:sz w:val="18"/>
+        </w:rPr>
+      </w:pPr>
+      <w:r>
+        <w:rPr>
+          <w:rFonts w:ascii="Courier New" w:hAnsi="Courier New" w:cs="Courier New"/>
+          <w:sz w:val="18"/>
+        </w:rPr>
+        <w:t>ng new title</w:t>
+      </w:r>
+    </w:p>
+    <w:p>
+      <w:r>
+        <w:t xml:space="preserve">Agrego routing. Elijo SCSS. Tarda un poco. </w:t>
+      </w:r>
+    </w:p>
+    <w:p>
+      <w:pPr>
+        <w:shd w:val="clear" w:color="auto" w:fill="FDE9D9" w:themeFill="accent6" w:themeFillTint="33"/>
+        <w:suppressAutoHyphens/>
+        <w:spacing w:after="0" w:line="240" w:lineRule="auto"/>
+        <w:rPr>
+          <w:rFonts w:ascii="Courier New" w:hAnsi="Courier New" w:cs="Courier New"/>
+          <w:sz w:val="18"/>
+        </w:rPr>
+      </w:pPr>
+      <w:r>
+        <w:rPr>
+          <w:rFonts w:ascii="Courier New" w:hAnsi="Courier New" w:cs="Courier New"/>
+          <w:sz w:val="18"/>
+        </w:rPr>
+        <w:t>cd title</w:t>
+      </w:r>
+    </w:p>
+    <w:p>
+      <w:pPr>
+        <w:shd w:val="clear" w:color="auto" w:fill="FDE9D9" w:themeFill="accent6" w:themeFillTint="33"/>
+        <w:suppressAutoHyphens/>
+        <w:spacing w:after="0" w:line="240" w:lineRule="auto"/>
+        <w:rPr>
+          <w:rFonts w:ascii="Courier New" w:hAnsi="Courier New" w:cs="Courier New"/>
+          <w:sz w:val="18"/>
+        </w:rPr>
+      </w:pPr>
+      <w:r>
+        <w:rPr>
+          <w:rFonts w:ascii="Courier New" w:hAnsi="Courier New" w:cs="Courier New"/>
+          <w:sz w:val="18"/>
+        </w:rPr>
+        <w:t>code .</w:t>
+      </w:r>
+    </w:p>
+    <w:p/>
+    <w:p>
+      <w:pPr>
+        <w:suppressAutoHyphens/>
+        <w:spacing w:after="0" w:line="240" w:lineRule="auto"/>
+      </w:pPr>
+      <w:r>
+        <w:t xml:space="preserve">En la carpeta </w:t>
+      </w:r>
+      <w:r>
+        <w:rPr>
+          <w:rFonts w:ascii="Courier New" w:hAnsi="Courier New" w:cs="Courier New"/>
+          <w:sz w:val="18"/>
+          <w:shd w:val="clear" w:color="auto" w:fill="FDE9D9" w:themeFill="accent6" w:themeFillTint="33"/>
+        </w:rPr>
+        <w:t>GIT\20-que-es-angular\title</w:t>
+      </w:r>
+      <w:r>
+        <w:t xml:space="preserve"> está el proyecto completo. Los comentarios explican todo detalladamente.</w:t>
+      </w:r>
+      <w:r>
+        <w:t xml:space="preserve"> Está bastante cambiado respecto del original que bajé</w:t>
+      </w:r>
+      <w:r>
+        <w:t>. Mejor usar esta versión.</w:t>
+      </w:r>
+    </w:p>
+    <w:p>
+      <w:pPr>
+        <w:pStyle w:val="Heading2"/>
+      </w:pPr>
+      <w:r>
+        <w:t>Modo de trabajo</w:t>
+      </w:r>
+    </w:p>
+    <w:p>
+      <w:r>
+        <w:t>Voy a ir citando los archivos en un cierto orden. Hay que ir al proyecto, abrir ese archivo y leer los comentarios. Es casi seguro que la primera vez no vamos a entender realmente todo. Es natural. No asustarse. Leer con atención, y tratar de memorizar lo que se pueda. Quizá deberemos hacer todo el proceso dos o tres veces. En algún momento el panorama se aclara, y todo cobra su significado. A eso vamos a llegar. Pero para llegar hay que trabajar. No nos va a caer mágicamente en las manos.</w:t>
+      </w:r>
+    </w:p>
+    <w:p>
+      <w:pPr>
+        <w:pStyle w:val="Heading2"/>
+      </w:pPr>
+      <w:r>
+        <w:t>index.html</w:t>
+      </w:r>
+    </w:p>
+    <w:p>
+      <w:r>
+        <w:t xml:space="preserve">Es un buen lugar para empezar. Vemos que es una página de inicio en html, muy simple. De hecho, el body solo tiene el tag </w:t>
+      </w:r>
+      <w:r>
+        <w:rPr>
+          <w:rFonts w:ascii="Courier New" w:hAnsi="Courier New" w:cs="Courier New"/>
+          <w:color w:val="808080"/>
+          <w:sz w:val="18"/>
+          <w:shd w:val="clear" w:color="auto" w:fill="FDE9D9" w:themeFill="accent6" w:themeFillTint="33"/>
+          <w:lang w:eastAsia="es-AR"/>
+        </w:rPr>
+        <w:t>&lt;</w:t>
+      </w:r>
+      <w:r>
+        <w:rPr>
+          <w:rFonts w:ascii="Courier New" w:hAnsi="Courier New" w:cs="Courier New"/>
+          <w:sz w:val="18"/>
+          <w:shd w:val="clear" w:color="auto" w:fill="FDE9D9" w:themeFill="accent6" w:themeFillTint="33"/>
+          <w:lang w:eastAsia="es-AR"/>
+        </w:rPr>
+        <w:t>app-root</w:t>
+      </w:r>
+      <w:r>
+        <w:rPr>
+          <w:rFonts w:ascii="Courier New" w:hAnsi="Courier New" w:cs="Courier New"/>
+          <w:color w:val="808080"/>
+          <w:sz w:val="18"/>
+          <w:shd w:val="clear" w:color="auto" w:fill="FDE9D9" w:themeFill="accent6" w:themeFillTint="33"/>
+          <w:lang w:eastAsia="es-AR"/>
+        </w:rPr>
+        <w:t>&gt;&lt;/</w:t>
+      </w:r>
+      <w:r>
+        <w:rPr>
+          <w:rFonts w:ascii="Courier New" w:hAnsi="Courier New" w:cs="Courier New"/>
+          <w:sz w:val="18"/>
+          <w:shd w:val="clear" w:color="auto" w:fill="FDE9D9" w:themeFill="accent6" w:themeFillTint="33"/>
+          <w:lang w:eastAsia="es-AR"/>
+        </w:rPr>
+        <w:t>app-root</w:t>
+      </w:r>
+      <w:r>
+        <w:rPr>
+          <w:rFonts w:ascii="Courier New" w:hAnsi="Courier New" w:cs="Courier New"/>
+          <w:color w:val="808080"/>
+          <w:sz w:val="18"/>
+          <w:shd w:val="clear" w:color="auto" w:fill="FDE9D9" w:themeFill="accent6" w:themeFillTint="33"/>
+          <w:lang w:eastAsia="es-AR"/>
+        </w:rPr>
+        <w:t>&gt;</w:t>
+      </w:r>
+      <w:r>
+        <w:t>, que</w:t>
+      </w:r>
+      <w:r>
+        <w:t xml:space="preserve"> es el selector del componente principal. Se llama selector porque es el nombre por el cual se identifica ese componente. El componente principal es lo que veremos a continuación.</w:t>
+      </w:r>
+    </w:p>
+    <w:p>
+      <w:pPr>
+        <w:pStyle w:val="Heading2"/>
+      </w:pPr>
+      <w:r>
+        <w:t>app.module.ts</w:t>
+      </w:r>
+    </w:p>
+    <w:p>
+      <w:r>
+        <w:t>Contiene el código relativo a la aplicación en sí misma. Una vez más, recordamos que la arquitectura de Angular esta basada en componentes: todo es un componente, que puede estar contenido en otro componente, o contener otros componentes. La idea es que todo esté concentrado lo más cerca posible de donde se usa, para que sea más fácil encontrarlo.</w:t>
+      </w:r>
+    </w:p>
+    <w:p>
+      <w:pPr>
+        <w:pStyle w:val="Heading2"/>
+      </w:pPr>
+      <w:r>
+        <w:t>app-routing.module.ts</w:t>
+      </w:r>
+    </w:p>
+    <w:p>
+      <w:r>
+        <w:t>Este módulo se encarga d</w:t>
+      </w:r>
+      <w:r>
+        <w:t>el routing. Recordar que Angular hace aplicaciones que se miran en el browser. Esto significa que tenemos que poner una URL. En esa URL puede haber parámetros.</w:t>
+      </w:r>
+    </w:p>
+    <w:p>
+      <w:pPr>
+        <w:pStyle w:val="Heading2"/>
+      </w:pPr>
+      <w:r>
+        <w:lastRenderedPageBreak/>
+        <w:t>Un componente de Angular</w:t>
+      </w:r>
+    </w:p>
+    <w:p>
+      <w:r>
+        <w:t>Desde el punto de vista del sistema de archivos, un componente está formado por tres archivos que se guardan en una cierta carpeta.</w:t>
+      </w:r>
+      <w:r>
+        <w:t xml:space="preserve"> A continuación vemos los archivos que pertenecen al componente </w:t>
+      </w:r>
+      <w:r>
+        <w:t>app-root.</w:t>
+      </w:r>
+    </w:p>
+    <w:p>
+      <w:pPr>
+        <w:pStyle w:val="Heading2"/>
+      </w:pPr>
+      <w:r>
+        <w:t>app.component.html</w:t>
+      </w:r>
+    </w:p>
+    <w:p>
+      <w:r>
+        <w:t>E</w:t>
+      </w:r>
+      <w:r>
+        <w:t>l template del componente. Esto determina el contenido. Para simplificar, tiene dos tipos de elementos. Lo más fácil es el html puro. Lo no tan fácil son los router links y router outlet. Por ahora, leer los comentarios, registrarlos en la memoria y no tratar de entender ya a fondo, porque es un tema avanzado que veremos más adelante.</w:t>
+      </w:r>
+    </w:p>
+    <w:p>
+      <w:pPr>
+        <w:pStyle w:val="Heading2"/>
+      </w:pPr>
+      <w:r>
+        <w:t>app.component.</w:t>
+      </w:r>
+      <w:r>
+        <w:t>scs</w:t>
+      </w:r>
+      <w:r>
+        <w:t>s</w:t>
+      </w:r>
+    </w:p>
+    <w:p>
+      <w:r>
+        <w:t>La hoja de estilos propia de este componente. Cada componente tiene su propia hoja de estilo. Esto tiene varias ventajas. En primer lugar, no tenemos que andar pensando dónde estará definido el estilo que queremos cambiar, ni tenemos que buscar entre miles de líneas. Está en la hoja de estilo del componente. Y la hoja de estilo es corta, tiene pocas líneas.</w:t>
+      </w:r>
+    </w:p>
+    <w:p>
+      <w:r>
+        <w:t>En esta hoja de estilo definimos el estilo que le vamos a dar los componentes one, two y three, cuando sean renderizados. Les vamos a dar el mismo estilo. No sería inteligente copiar y pegar la definición en la hoja de estilo propia de cada componente. Es más simple definirlo en esta, y que se herede.</w:t>
+      </w:r>
+    </w:p>
+    <w:p>
+      <w:pPr>
+        <w:pStyle w:val="Heading2"/>
+      </w:pPr>
+      <w:r>
+        <w:t>app.component.ts</w:t>
+      </w:r>
+    </w:p>
+    <w:p>
+      <w:r>
+        <w:t>L</w:t>
+      </w:r>
+      <w:r>
+        <w:t xml:space="preserve">a parte de programación de este componente. </w:t>
+      </w:r>
+      <w:r>
+        <w:t>Los comentarios explican</w:t>
+      </w:r>
+      <w:r>
+        <w:t xml:space="preserve"> </w:t>
+      </w:r>
+      <w:r>
+        <w:t>las características más destacables</w:t>
+      </w:r>
+      <w:r>
+        <w:t>.</w:t>
+      </w:r>
+      <w:r>
+        <w:t xml:space="preserve"> </w:t>
+      </w:r>
+      <w:r>
+        <w:t>Por ahora no se preocupen de la inyección de dependencias. Es un tema avanzado que veremos más adelante. Simplemente, lean y registren como para que les vaya quedando en la memoria.</w:t>
+      </w:r>
+    </w:p>
+    <w:p>
+      <w:pPr>
+        <w:pStyle w:val="Heading2"/>
+      </w:pPr>
+      <w:r>
+        <w:t>Crear un componente</w:t>
+      </w:r>
+    </w:p>
+    <w:p>
+      <w:pPr>
+        <w:keepNext/>
+        <w:keepLines/>
+      </w:pPr>
+      <w:r>
+        <w:t>En la Terminal ejecutamos el comando:</w:t>
+      </w:r>
+    </w:p>
+    <w:p>
+      <w:pPr>
+        <w:shd w:val="clear" w:color="auto" w:fill="FDE9D9" w:themeFill="accent6" w:themeFillTint="33"/>
+        <w:suppressAutoHyphens/>
+        <w:spacing w:after="0" w:line="240" w:lineRule="auto"/>
+        <w:rPr>
+          <w:rFonts w:ascii="Courier New" w:hAnsi="Courier New" w:cs="Courier New"/>
+          <w:sz w:val="18"/>
+        </w:rPr>
+      </w:pPr>
+      <w:r>
+        <w:rPr>
+          <w:rFonts w:ascii="Courier New" w:hAnsi="Courier New" w:cs="Courier New"/>
+          <w:sz w:val="18"/>
+        </w:rPr>
+        <w:t xml:space="preserve">ng g c </w:t>
+      </w:r>
+      <w:r>
+        <w:rPr>
+          <w:rFonts w:ascii="Courier New" w:hAnsi="Courier New" w:cs="Courier New"/>
+          <w:sz w:val="18"/>
+        </w:rPr>
+        <w:t>one</w:t>
+      </w:r>
+    </w:p>
+    <w:p>
+      <w:pPr>
+        <w:keepNext/>
+        <w:keepLines/>
+        <w:suppressAutoHyphens/>
+        <w:spacing w:after="0" w:line="240" w:lineRule="auto"/>
+      </w:pPr>
+      <w:r>
+        <w:t xml:space="preserve">que es una abreviatura de </w:t>
+      </w:r>
+      <w:r>
+        <w:rPr>
+          <w:rFonts w:ascii="Courier New" w:hAnsi="Courier New" w:cs="Courier New"/>
+          <w:sz w:val="18"/>
+          <w:shd w:val="clear" w:color="auto" w:fill="FDE9D9" w:themeFill="accent6" w:themeFillTint="33"/>
+        </w:rPr>
+        <w:t>ng generate componen</w:t>
+      </w:r>
+      <w:r>
+        <w:rPr>
+          <w:rFonts w:ascii="Courier New" w:hAnsi="Courier New" w:cs="Courier New"/>
+          <w:sz w:val="18"/>
+          <w:shd w:val="clear" w:color="auto" w:fill="FDE9D9" w:themeFill="accent6" w:themeFillTint="33"/>
+        </w:rPr>
+        <w:t>t</w:t>
+      </w:r>
+      <w:r>
+        <w:rPr>
+          <w:rFonts w:ascii="Courier New" w:hAnsi="Courier New" w:cs="Courier New"/>
+          <w:sz w:val="18"/>
+          <w:shd w:val="clear" w:color="auto" w:fill="FDE9D9" w:themeFill="accent6" w:themeFillTint="33"/>
+        </w:rPr>
+        <w:t xml:space="preserve"> </w:t>
+      </w:r>
+      <w:r>
+        <w:rPr>
+          <w:rFonts w:ascii="Courier New" w:hAnsi="Courier New" w:cs="Courier New"/>
+          <w:sz w:val="18"/>
+          <w:shd w:val="clear" w:color="auto" w:fill="FDE9D9" w:themeFill="accent6" w:themeFillTint="33"/>
+        </w:rPr>
+        <w:t>one</w:t>
+      </w:r>
+      <w:r>
+        <w:t xml:space="preserve">. </w:t>
+      </w:r>
+      <w:r>
+        <w:t>Es p</w:t>
+      </w:r>
+      <w:r>
+        <w:t>osible que nos aparezca la siguiente pregunta:</w:t>
+      </w:r>
+    </w:p>
+    <w:p>
+      <w:pPr>
+        <w:shd w:val="clear" w:color="auto" w:fill="FDE9D9" w:themeFill="accent6" w:themeFillTint="33"/>
+        <w:suppressAutoHyphens/>
+        <w:spacing w:after="0" w:line="240" w:lineRule="auto"/>
+        <w:rPr>
+          <w:rFonts w:ascii="Courier New" w:hAnsi="Courier New" w:cs="Courier New"/>
+          <w:sz w:val="18"/>
+          <w:lang w:val="en-US"/>
+        </w:rPr>
+      </w:pPr>
+      <w:r>
+        <w:rPr>
+          <w:rFonts w:ascii="Courier New" w:hAnsi="Courier New" w:cs="Courier New"/>
+          <w:sz w:val="18"/>
+          <w:lang w:val="en-US"/>
+        </w:rPr>
+        <w:t xml:space="preserve">? Would you like to share pseudonymous usage data about this project with the Angular Team </w:t>
+      </w:r>
+    </w:p>
+    <w:p>
+      <w:pPr>
+        <w:shd w:val="clear" w:color="auto" w:fill="FDE9D9" w:themeFill="accent6" w:themeFillTint="33"/>
+        <w:suppressAutoHyphens/>
+        <w:spacing w:after="0" w:line="240" w:lineRule="auto"/>
+        <w:rPr>
+          <w:rFonts w:ascii="Courier New" w:hAnsi="Courier New" w:cs="Courier New"/>
+          <w:sz w:val="18"/>
+          <w:lang w:val="en-US"/>
+        </w:rPr>
+      </w:pPr>
+      <w:r>
+        <w:rPr>
+          <w:rFonts w:ascii="Courier New" w:hAnsi="Courier New" w:cs="Courier New"/>
+          <w:sz w:val="18"/>
+          <w:lang w:val="en-US"/>
+        </w:rPr>
+        <w:t>at Google under Google's Privacy Policy at https://policies.google.com/privacy. For more</w:t>
+      </w:r>
+    </w:p>
+    <w:p>
+      <w:pPr>
+        <w:shd w:val="clear" w:color="auto" w:fill="FDE9D9" w:themeFill="accent6" w:themeFillTint="33"/>
+        <w:suppressAutoHyphens/>
+        <w:spacing w:after="0" w:line="240" w:lineRule="auto"/>
+        <w:rPr>
+          <w:rFonts w:ascii="Courier New" w:hAnsi="Courier New" w:cs="Courier New"/>
+          <w:sz w:val="18"/>
+        </w:rPr>
+      </w:pPr>
+      <w:r>
+        <w:rPr>
+          <w:rFonts w:ascii="Courier New" w:hAnsi="Courier New" w:cs="Courier New"/>
+          <w:sz w:val="18"/>
+          <w:lang w:val="en-US"/>
+        </w:rPr>
+        <w:t xml:space="preserve">details and how to change this setting, see https://angular.io/analytics. </w:t>
+      </w:r>
+      <w:r>
+        <w:rPr>
+          <w:rFonts w:ascii="Courier New" w:hAnsi="Courier New" w:cs="Courier New"/>
+          <w:sz w:val="18"/>
+        </w:rPr>
+        <w:t>No</w:t>
+      </w:r>
+    </w:p>
+    <w:p>
+      <w:r>
+        <w:t>Yo le respondí que no (n).</w:t>
+      </w:r>
+    </w:p>
+    <w:p>
+      <w:pPr>
+        <w:keepNext/>
+        <w:keepLines/>
+      </w:pPr>
+      <w:r>
+        <w:t>A continuación se genera e</w:t>
+      </w:r>
+      <w:r>
+        <w:t>l componente:</w:t>
+      </w:r>
+    </w:p>
+    <w:p>
+      <w:pPr>
+        <w:shd w:val="clear" w:color="auto" w:fill="FDE9D9" w:themeFill="accent6" w:themeFillTint="33"/>
+        <w:suppressAutoHyphens/>
+        <w:spacing w:after="0" w:line="240" w:lineRule="auto"/>
+        <w:rPr>
+          <w:rFonts w:ascii="Courier New" w:hAnsi="Courier New" w:cs="Courier New"/>
+          <w:sz w:val="18"/>
+          <w:lang w:val="en-US"/>
+        </w:rPr>
+      </w:pPr>
+      <w:r>
+        <w:rPr>
+          <w:rFonts w:ascii="Courier New" w:hAnsi="Courier New" w:cs="Courier New"/>
+          <w:sz w:val="18"/>
+          <w:lang w:val="en-US"/>
+        </w:rPr>
+        <w:t>Global setting: enabled</w:t>
+      </w:r>
+    </w:p>
+    <w:p>
+      <w:pPr>
+        <w:shd w:val="clear" w:color="auto" w:fill="FDE9D9" w:themeFill="accent6" w:themeFillTint="33"/>
+        <w:suppressAutoHyphens/>
+        <w:spacing w:after="0" w:line="240" w:lineRule="auto"/>
+        <w:rPr>
+          <w:rFonts w:ascii="Courier New" w:hAnsi="Courier New" w:cs="Courier New"/>
+          <w:sz w:val="18"/>
+          <w:lang w:val="en-US"/>
+        </w:rPr>
+      </w:pPr>
+      <w:r>
+        <w:rPr>
+          <w:rFonts w:ascii="Courier New" w:hAnsi="Courier New" w:cs="Courier New"/>
+          <w:sz w:val="18"/>
+          <w:lang w:val="en-US"/>
+        </w:rPr>
+        <w:t>Local setting: disabled</w:t>
+      </w:r>
+    </w:p>
+    <w:p>
+      <w:pPr>
+        <w:shd w:val="clear" w:color="auto" w:fill="FDE9D9" w:themeFill="accent6" w:themeFillTint="33"/>
+        <w:suppressAutoHyphens/>
+        <w:spacing w:after="0" w:line="240" w:lineRule="auto"/>
+        <w:rPr>
+          <w:rFonts w:ascii="Courier New" w:hAnsi="Courier New" w:cs="Courier New"/>
+          <w:sz w:val="18"/>
+        </w:rPr>
+      </w:pPr>
+      <w:r>
+        <w:rPr>
+          <w:rFonts w:ascii="Courier New" w:hAnsi="Courier New" w:cs="Courier New"/>
+          <w:sz w:val="18"/>
+        </w:rPr>
+        <w:t>Effective status: disabled</w:t>
+      </w:r>
+    </w:p>
+    <w:p>
+      <w:pPr>
+        <w:keepNext/>
+        <w:keepLines/>
+      </w:pPr>
+      <w:r>
+        <w:t>Estos son los archivos creados o modificados en el proceso:</w:t>
+      </w:r>
+    </w:p>
+    <w:p>
+      <w:pPr>
+        <w:shd w:val="clear" w:color="auto" w:fill="FDE9D9" w:themeFill="accent6" w:themeFillTint="33"/>
+        <w:suppressAutoHyphens/>
+        <w:spacing w:after="0" w:line="240" w:lineRule="auto"/>
+        <w:rPr>
+          <w:rFonts w:ascii="Courier New" w:hAnsi="Courier New" w:cs="Courier New"/>
+          <w:sz w:val="18"/>
+          <w:lang w:val="en-US"/>
+        </w:rPr>
+      </w:pPr>
+      <w:r>
+        <w:rPr>
+          <w:rFonts w:ascii="Courier New" w:hAnsi="Courier New" w:cs="Courier New"/>
+          <w:sz w:val="18"/>
+          <w:lang w:val="en-US"/>
+        </w:rPr>
+        <w:t>CREATE src/app/one/</w:t>
+      </w:r>
+      <w:r>
+        <w:rPr>
+          <w:rFonts w:ascii="Courier New" w:hAnsi="Courier New" w:cs="Courier New"/>
+          <w:sz w:val="18"/>
+          <w:lang w:val="en-US"/>
+        </w:rPr>
+        <w:t>one</w:t>
+      </w:r>
+      <w:r>
+        <w:rPr>
+          <w:rFonts w:ascii="Courier New" w:hAnsi="Courier New" w:cs="Courier New"/>
+          <w:sz w:val="18"/>
+          <w:lang w:val="en-US"/>
+        </w:rPr>
+        <w:t>.component.html (18 bytes)</w:t>
+      </w:r>
+    </w:p>
+    <w:p>
+      <w:pPr>
+        <w:shd w:val="clear" w:color="auto" w:fill="FDE9D9" w:themeFill="accent6" w:themeFillTint="33"/>
+        <w:suppressAutoHyphens/>
+        <w:spacing w:after="0" w:line="240" w:lineRule="auto"/>
+        <w:rPr>
+          <w:rFonts w:ascii="Courier New" w:hAnsi="Courier New" w:cs="Courier New"/>
+          <w:sz w:val="18"/>
+          <w:lang w:val="en-US"/>
+        </w:rPr>
+      </w:pPr>
+      <w:r>
+        <w:rPr>
+          <w:rFonts w:ascii="Courier New" w:hAnsi="Courier New" w:cs="Courier New"/>
+          <w:sz w:val="18"/>
+          <w:lang w:val="en-US"/>
+        </w:rPr>
+        <w:t>CREATE src/app/</w:t>
+      </w:r>
+      <w:r>
+        <w:rPr>
+          <w:rFonts w:ascii="Courier New" w:hAnsi="Courier New" w:cs="Courier New"/>
+          <w:sz w:val="18"/>
+          <w:lang w:val="en-US"/>
+        </w:rPr>
+        <w:t>one</w:t>
+      </w:r>
+      <w:r>
+        <w:rPr>
+          <w:rFonts w:ascii="Courier New" w:hAnsi="Courier New" w:cs="Courier New"/>
+          <w:sz w:val="18"/>
+          <w:lang w:val="en-US"/>
+        </w:rPr>
+        <w:t>/</w:t>
+      </w:r>
+      <w:r>
+        <w:rPr>
+          <w:rFonts w:ascii="Courier New" w:hAnsi="Courier New" w:cs="Courier New"/>
+          <w:sz w:val="18"/>
+          <w:lang w:val="en-US"/>
+        </w:rPr>
+        <w:t>one</w:t>
+      </w:r>
+      <w:r>
+        <w:rPr>
+          <w:rFonts w:ascii="Courier New" w:hAnsi="Courier New" w:cs="Courier New"/>
+          <w:sz w:val="18"/>
+          <w:lang w:val="en-US"/>
+        </w:rPr>
+        <w:t>.component.spec.ts (578 bytes)</w:t>
+      </w:r>
+    </w:p>
+    <w:p>
+      <w:pPr>
+        <w:shd w:val="clear" w:color="auto" w:fill="FDE9D9" w:themeFill="accent6" w:themeFillTint="33"/>
+        <w:suppressAutoHyphens/>
+        <w:spacing w:after="0" w:line="240" w:lineRule="auto"/>
+        <w:rPr>
+          <w:rFonts w:ascii="Courier New" w:hAnsi="Courier New" w:cs="Courier New"/>
+          <w:sz w:val="18"/>
+          <w:lang w:val="en-US"/>
+        </w:rPr>
+      </w:pPr>
+      <w:r>
+        <w:rPr>
+          <w:rFonts w:ascii="Courier New" w:hAnsi="Courier New" w:cs="Courier New"/>
+          <w:sz w:val="18"/>
+          <w:lang w:val="en-US"/>
+        </w:rPr>
+        <w:t>CREATE src/app/</w:t>
+      </w:r>
+      <w:r>
+        <w:rPr>
+          <w:rFonts w:ascii="Courier New" w:hAnsi="Courier New" w:cs="Courier New"/>
+          <w:sz w:val="18"/>
+          <w:lang w:val="en-US"/>
+        </w:rPr>
+        <w:t>one</w:t>
+      </w:r>
+      <w:r>
+        <w:rPr>
+          <w:rFonts w:ascii="Courier New" w:hAnsi="Courier New" w:cs="Courier New"/>
+          <w:sz w:val="18"/>
+          <w:lang w:val="en-US"/>
+        </w:rPr>
+        <w:t>/</w:t>
+      </w:r>
+      <w:r>
+        <w:rPr>
+          <w:rFonts w:ascii="Courier New" w:hAnsi="Courier New" w:cs="Courier New"/>
+          <w:sz w:val="18"/>
+          <w:lang w:val="en-US"/>
+        </w:rPr>
+        <w:t>one</w:t>
+      </w:r>
+      <w:r>
+        <w:rPr>
+          <w:rFonts w:ascii="Courier New" w:hAnsi="Courier New" w:cs="Courier New"/>
+          <w:sz w:val="18"/>
+          <w:lang w:val="en-US"/>
+        </w:rPr>
+        <w:t>.component.ts (190 bytes)</w:t>
+      </w:r>
+    </w:p>
+    <w:p>
+      <w:pPr>
+        <w:shd w:val="clear" w:color="auto" w:fill="FDE9D9" w:themeFill="accent6" w:themeFillTint="33"/>
+        <w:suppressAutoHyphens/>
+        <w:spacing w:after="0" w:line="240" w:lineRule="auto"/>
+        <w:rPr>
+          <w:rFonts w:ascii="Courier New" w:hAnsi="Courier New" w:cs="Courier New"/>
+          <w:sz w:val="18"/>
+          <w:lang w:val="en-US"/>
+        </w:rPr>
+      </w:pPr>
+      <w:r>
+        <w:rPr>
+          <w:rFonts w:ascii="Courier New" w:hAnsi="Courier New" w:cs="Courier New"/>
+          <w:sz w:val="18"/>
+          <w:lang w:val="en-US"/>
+        </w:rPr>
+        <w:t>CREATE src/app/</w:t>
+      </w:r>
+      <w:r>
+        <w:rPr>
+          <w:rFonts w:ascii="Courier New" w:hAnsi="Courier New" w:cs="Courier New"/>
+          <w:sz w:val="18"/>
+          <w:lang w:val="en-US"/>
+        </w:rPr>
+        <w:t>one</w:t>
+      </w:r>
+      <w:r>
+        <w:rPr>
+          <w:rFonts w:ascii="Courier New" w:hAnsi="Courier New" w:cs="Courier New"/>
+          <w:sz w:val="18"/>
+          <w:lang w:val="en-US"/>
+        </w:rPr>
+        <w:t>/</w:t>
+      </w:r>
+      <w:r>
+        <w:rPr>
+          <w:rFonts w:ascii="Courier New" w:hAnsi="Courier New" w:cs="Courier New"/>
+          <w:sz w:val="18"/>
+          <w:lang w:val="en-US"/>
+        </w:rPr>
+        <w:t>one</w:t>
+      </w:r>
+      <w:r>
+        <w:rPr>
+          <w:rFonts w:ascii="Courier New" w:hAnsi="Courier New" w:cs="Courier New"/>
+          <w:sz w:val="18"/>
+          <w:lang w:val="en-US"/>
+        </w:rPr>
+        <w:t>.component.css (0 bytes)</w:t>
+      </w:r>
+    </w:p>
+    <w:p>
+      <w:pPr>
+        <w:shd w:val="clear" w:color="auto" w:fill="FDE9D9" w:themeFill="accent6" w:themeFillTint="33"/>
+        <w:suppressAutoHyphens/>
+        <w:spacing w:after="0" w:line="240" w:lineRule="auto"/>
+        <w:rPr>
+          <w:rFonts w:ascii="Courier New" w:hAnsi="Courier New" w:cs="Courier New"/>
+          <w:sz w:val="18"/>
+          <w:lang w:val="en-US"/>
+        </w:rPr>
+      </w:pPr>
+      <w:r>
+        <w:rPr>
+          <w:rFonts w:ascii="Courier New" w:hAnsi="Courier New" w:cs="Courier New"/>
+          <w:sz w:val="18"/>
+          <w:lang w:val="en-US"/>
+        </w:rPr>
+        <w:t>UPDATE src/app/app.module.ts (710 bytes)</w:t>
+      </w:r>
+    </w:p>
+    <w:p>
+      <w:r>
+        <w:t xml:space="preserve">Los 4 primeros, que están dentro de la carpeta one, corresponden estrictamente al componente que acabamos de crear. </w:t>
+      </w:r>
+      <w:r>
+        <w:t xml:space="preserve">El último es app.module.ts, del que hablamos antes. Si lo editamos, veremos que hay dos modificaciones: </w:t>
+      </w:r>
+      <w:r>
+        <w:t>un import y una declaración. Estas dos modificaciones las hace la plataforma automáticamente por nosotros. Lo más seguro es hacerlo por medio del asistente. Pero si alguna vez necesitamos agregar manualmente un componente, este es el modo.</w:t>
+      </w:r>
+    </w:p>
+    <w:p>
+      <w:pPr>
+        <w:pStyle w:val="Heading2"/>
+      </w:pPr>
+      <w:r>
+        <w:t>El componente one</w:t>
+      </w:r>
+    </w:p>
+    <w:p>
+      <w:r>
+        <w:t>Los archivos que forman el componente one están guardados físicamente en la carpeta one, que está a su vez dentro de la carpet</w:t>
+      </w:r>
+      <w:r>
+        <w:t>a</w:t>
+      </w:r>
+      <w:r>
+        <w:t xml:space="preserve"> app.</w:t>
+      </w:r>
+    </w:p>
+    <w:p>
+      <w:pPr>
+        <w:keepNext/>
+        <w:keepLines/>
+      </w:pPr>
+      <w:r>
+        <w:t>Notar que la clase del componente implementa la interfaz OnInit. La siguiente respuesta:</w:t>
+      </w:r>
+    </w:p>
+    <w:p>
+      <w:pPr>
+        <w:rPr>
+          <w:rStyle w:val="Hyperlink"/>
+          <w:lang w:val="es-AR"/>
+        </w:rPr>
+      </w:pPr>
+      <w:r>
+        <w:rPr>
+          <w:rStyle w:val="Hyperlink"/>
+          <w:lang w:val="es-AR"/>
+        </w:rPr>
+        <w:t>https://es.stackoverflow.com/a/172913</w:t>
+      </w:r>
+    </w:p>
+    <w:p>
+      <w:r>
+        <w:t>aclara que es optativa, no obligatoria. Pero se considera una buena práctica.</w:t>
+      </w:r>
+    </w:p>
+    <w:p>
+      <w:r>
+        <w:t>Como se dijo antes, el estilo de este componente es todo heredado del componente que lo contiene.</w:t>
+      </w:r>
+    </w:p>
+    <w:p>
+      <w:pPr>
+        <w:pStyle w:val="Heading1"/>
+      </w:pPr>
+      <w:r>
+        <w:lastRenderedPageBreak/>
+        <w:t>Curso de Angular Crear Componentes + CSS - 2022 - #3</w:t>
+      </w:r>
+    </w:p>
+    <w:p>
+      <w:pPr>
+        <w:keepNext/>
+        <w:keepLines/>
+      </w:pPr>
+      <w:r>
+        <w:t>Lo mismo que antes, conviene usar el proyecto que está en este repositorio, porque está muy cambiado respecto del que usa el autor del</w:t>
+      </w:r>
+      <w:r>
+        <w:t xml:space="preserve"> tutorial:</w:t>
+      </w:r>
+    </w:p>
+    <w:p>
+      <w:pPr>
+        <w:rPr>
+          <w:rStyle w:val="Hyperlink"/>
+          <w:lang w:val="es-AR"/>
+        </w:rPr>
+      </w:pPr>
+      <w:hyperlink r:id="rId25" w:history="1">
+        <w:r>
+          <w:rPr>
+            <w:rStyle w:val="Hyperlink"/>
+            <w:lang w:val="es-AR"/>
+          </w:rPr>
+          <w:t>https://www.youtube.com/watch?v=lW_zfBm5t4A&amp;ab_channel=YouTics</w:t>
+        </w:r>
+      </w:hyperlink>
+    </w:p>
+    <w:p>
+      <w:r>
+        <w:t>Mi recomendación es que vayan siguiendo al mismo tiempo el tutorial de YouTube y este documento. El video, porque las explicaciones son claras, y además de allí saqué la idea. Pero en este documento yo voy explicando un montón de cambios. Sobre todo, omito un par de cosas que hace ese autor, porque al final no las usa para nada, y solo complican el panorama.</w:t>
+      </w:r>
+    </w:p>
+    <w:p>
+      <w:pPr>
+        <w:keepNext/>
+        <w:keepLines/>
+      </w:pPr>
+      <w:r>
+        <w:t>En este capítulo aprenderemos a</w:t>
+      </w:r>
+      <w:r>
+        <w:t>:</w:t>
+      </w:r>
+    </w:p>
+    <w:p>
+      <w:pPr>
+        <w:pStyle w:val="ListParagraph"/>
+        <w:numPr>
+          <w:ilvl w:val="0"/>
+          <w:numId w:val="24"/>
+        </w:numPr>
+      </w:pPr>
+      <w:r>
+        <w:t xml:space="preserve">crear un componente, </w:t>
+      </w:r>
+    </w:p>
+    <w:p>
+      <w:pPr>
+        <w:pStyle w:val="ListParagraph"/>
+        <w:numPr>
+          <w:ilvl w:val="0"/>
+          <w:numId w:val="24"/>
+        </w:numPr>
+        <w:rPr>
+          <w:lang w:val="es-AR"/>
+        </w:rPr>
+      </w:pPr>
+      <w:r>
+        <w:rPr>
+          <w:lang w:val="es-AR"/>
+        </w:rPr>
+        <w:t>llamar ese componente dentro de otro utilizando un selector</w:t>
+      </w:r>
+      <w:r>
+        <w:rPr>
+          <w:lang w:val="es-AR"/>
+        </w:rPr>
+        <w:t>,</w:t>
+      </w:r>
+    </w:p>
+    <w:p>
+      <w:pPr>
+        <w:pStyle w:val="ListParagraph"/>
+        <w:numPr>
+          <w:ilvl w:val="0"/>
+          <w:numId w:val="24"/>
+        </w:numPr>
+      </w:pPr>
+      <w:r>
+        <w:t>crear clases de css y</w:t>
+      </w:r>
+    </w:p>
+    <w:p>
+      <w:pPr>
+        <w:pStyle w:val="ListParagraph"/>
+        <w:numPr>
+          <w:ilvl w:val="0"/>
+          <w:numId w:val="24"/>
+        </w:numPr>
+        <w:rPr>
+          <w:lang w:val="es-AR"/>
+        </w:rPr>
+      </w:pPr>
+      <w:r>
+        <w:rPr>
+          <w:lang w:val="es-AR"/>
+        </w:rPr>
+        <w:t>aplicarlas dentro de un html.</w:t>
+      </w:r>
+    </w:p>
+    <w:p>
+      <w:r>
+        <w:t>Lo más importante que tenemos que aprender, al terminar este capítulo, es cómo se arma el frontend, una aplicación completa de Angular, a partir de los componentes.</w:t>
+      </w:r>
+    </w:p>
+    <w:p>
+      <w:pPr>
+        <w:pStyle w:val="Heading2"/>
+      </w:pPr>
+      <w:r>
+        <w:t>Generar el proyecto</w:t>
+      </w:r>
+    </w:p>
+    <w:p>
+      <w:r>
+        <w:t xml:space="preserve">Creamos el proyecto para este tutorial. </w:t>
+      </w:r>
+      <w:r>
+        <w:t>Necesitamos u</w:t>
+      </w:r>
+      <w:r>
+        <w:t xml:space="preserve">na ventana de Git Bash en la carpeta </w:t>
+      </w:r>
+      <w:r>
+        <w:rPr>
+          <w:rFonts w:ascii="Courier New" w:hAnsi="Courier New" w:cs="Courier New"/>
+          <w:sz w:val="20"/>
+          <w:shd w:val="clear" w:color="auto" w:fill="FDE9D9" w:themeFill="accent6" w:themeFillTint="33"/>
+        </w:rPr>
+        <w:t>GIT\20-que-es-angular</w:t>
+      </w:r>
+      <w:r>
+        <w:t>. Pegamos el comando:</w:t>
+      </w:r>
+    </w:p>
+    <w:p>
+      <w:pPr>
+        <w:shd w:val="clear" w:color="auto" w:fill="FDE9D9" w:themeFill="accent6" w:themeFillTint="33"/>
+        <w:suppressAutoHyphens/>
+        <w:spacing w:after="0" w:line="240" w:lineRule="auto"/>
+        <w:rPr>
+          <w:rFonts w:ascii="Courier New" w:hAnsi="Courier New" w:cs="Courier New"/>
+          <w:sz w:val="18"/>
+        </w:rPr>
+      </w:pPr>
+      <w:r>
+        <w:rPr>
+          <w:rFonts w:ascii="Courier New" w:hAnsi="Courier New" w:cs="Courier New"/>
+          <w:sz w:val="18"/>
+        </w:rPr>
+        <w:t xml:space="preserve">ng </w:t>
+      </w:r>
+      <w:r>
+        <w:rPr>
+          <w:rFonts w:ascii="Courier New" w:hAnsi="Courier New" w:cs="Courier New"/>
+          <w:sz w:val="18"/>
+        </w:rPr>
+        <w:t>n tutorial-3</w:t>
+      </w:r>
+    </w:p>
+    <w:p>
+      <w:r>
+        <w:t xml:space="preserve">Contestamos que no queremos routing, elegimos css. Cuando termina de generar el proyecto, </w:t>
+      </w:r>
+      <w:r>
+        <w:t xml:space="preserve">cerramos la ventana de Git Bash, y </w:t>
+      </w:r>
+      <w:r>
+        <w:t xml:space="preserve">abrimos la carpeta </w:t>
+      </w:r>
+      <w:r>
+        <w:t xml:space="preserve">del proyecto recién creado </w:t>
+      </w:r>
+      <w:r>
+        <w:t>con VS Code.</w:t>
+      </w:r>
+    </w:p>
+    <w:p>
+      <w:pPr>
+        <w:pStyle w:val="Heading2"/>
+      </w:pPr>
+      <w:r>
+        <w:t>Generar componentes</w:t>
+      </w:r>
+    </w:p>
+    <w:p>
+      <w:pPr>
+        <w:keepNext/>
+        <w:keepLines/>
+      </w:pPr>
+      <w:r>
+        <w:t>Ya dentro de VS Code, en la Terminal escribimos:</w:t>
+      </w:r>
+    </w:p>
+    <w:p>
+      <w:pPr>
+        <w:shd w:val="clear" w:color="auto" w:fill="FDE9D9" w:themeFill="accent6" w:themeFillTint="33"/>
+        <w:suppressAutoHyphens/>
+        <w:spacing w:after="0" w:line="240" w:lineRule="auto"/>
+        <w:rPr>
+          <w:rFonts w:ascii="Courier New" w:hAnsi="Courier New" w:cs="Courier New"/>
+        </w:rPr>
+      </w:pPr>
+      <w:r>
+        <w:t xml:space="preserve">ng </w:t>
+      </w:r>
+      <w:r>
+        <w:t>g</w:t>
+      </w:r>
+      <w:r>
+        <w:t xml:space="preserve"> c header</w:t>
+      </w:r>
+    </w:p>
+    <w:p>
+      <w:r>
+        <w:t>lo cual va a g</w:t>
+      </w:r>
+      <w:r>
+        <w:t>enerar un componente llamado header.</w:t>
+      </w:r>
+      <w:r>
+        <w:t xml:space="preserve"> </w:t>
+      </w:r>
+      <w:r>
+        <w:t>No generamos los</w:t>
+      </w:r>
+      <w:r>
+        <w:t xml:space="preserve"> otros dos componente que menciona el autor, porque luego no los usa para nada, y solo agregarían confusión.</w:t>
+      </w:r>
+    </w:p>
+    <w:p>
+      <w:pPr>
+        <w:pStyle w:val="Heading1"/>
+      </w:pPr>
+      <w:r>
+        <w:t>Editar los archivos del proyecto</w:t>
+      </w:r>
+    </w:p>
+    <w:p>
+      <w:r>
+        <w:t>Vamos a ver los archivos, en un orden que me parece apropiado.</w:t>
+      </w:r>
+    </w:p>
+    <w:p>
+      <w:pPr>
+        <w:pStyle w:val="Heading2"/>
+      </w:pPr>
+      <w:r>
+        <w:t>src\favicon.ico</w:t>
+      </w:r>
+    </w:p>
+    <w:p>
+      <w:r>
+        <w:t>Este favicon lo puse solo para mostrar cómo se hace, y dónde hay que ponerlo. Claro que hay otras posibilidades, esta es solo una de ellas.</w:t>
+      </w:r>
+    </w:p>
+    <w:p>
+      <w:pPr>
+        <w:pStyle w:val="Heading2"/>
+      </w:pPr>
+      <w:r>
+        <w:t>src\index.html</w:t>
+      </w:r>
+    </w:p>
+    <w:p>
+      <w:r>
+        <w:t>Es el típico. Notar que tiene idioma español, y un favico distinto. Leer con cuidado el comentario, que explica las URL.</w:t>
+      </w:r>
+    </w:p>
+    <w:p>
+      <w:pPr>
+        <w:pStyle w:val="Heading2"/>
+      </w:pPr>
+      <w:r>
+        <w:t>src\assets\img\212 x 256.jpg</w:t>
+      </w:r>
+    </w:p>
+    <w:p>
+      <w:r>
+        <w:t>Es el logotipo de l</w:t>
+      </w:r>
+      <w:r>
+        <w:t>a UTN, que después usaremos. Por ahora, simplemente tomamos nota de su ubicación.</w:t>
+      </w:r>
+    </w:p>
+    <w:p>
+      <w:pPr>
+        <w:pStyle w:val="Heading2"/>
+      </w:pPr>
+      <w:r>
+        <w:t>src\app\app.component.ts</w:t>
+      </w:r>
+    </w:p>
+    <w:p>
+      <w:r>
+        <w:t>El módulo de este componente. Leer los comentarios.</w:t>
+      </w:r>
+    </w:p>
+    <w:p>
+      <w:pPr>
+        <w:pStyle w:val="Heading2"/>
+      </w:pPr>
+      <w:r>
+        <w:t>src\app\app.component.html</w:t>
+      </w:r>
+    </w:p>
+    <w:p>
+      <w:r>
+        <w:t>Template del componente raíz. L</w:t>
+      </w:r>
+      <w:r>
+        <w:t>eer los comentarios.</w:t>
+      </w:r>
+    </w:p>
+    <w:p>
+      <w:pPr>
+        <w:pStyle w:val="Heading2"/>
+      </w:pPr>
+      <w:r>
+        <w:t>src\app\app.component.css</w:t>
+      </w:r>
+    </w:p>
+    <w:p>
+      <w:r>
+        <w:t>La hoja de estilo d</w:t>
+      </w:r>
+      <w:r>
+        <w:t>e este componente.</w:t>
+      </w:r>
+    </w:p>
+    <w:p>
+      <w:pPr>
+        <w:pStyle w:val="Heading2"/>
+      </w:pPr>
+      <w:r>
+        <w:t>src\app\app.module.ts</w:t>
+      </w:r>
+    </w:p>
+    <w:p>
+      <w:r>
+        <w:t>El módulo de la aplicación. Notar que no es del componente raíz, sino de la aplicación.</w:t>
+      </w:r>
+    </w:p>
+    <w:p>
+      <w:pPr>
+        <w:pStyle w:val="Heading2"/>
+        <w:rPr>
+          <w:lang w:val="en-US"/>
+        </w:rPr>
+      </w:pPr>
+      <w:r>
+        <w:rPr>
+          <w:lang w:val="en-US"/>
+        </w:rPr>
+        <w:lastRenderedPageBreak/>
+        <w:t>src\app\header\header.component.css</w:t>
+      </w:r>
+    </w:p>
+    <w:p>
+      <w:r>
+        <w:t>La hoja</w:t>
+      </w:r>
+      <w:r>
+        <w:t xml:space="preserve"> de estilo para este componente. Leer los comentarios.</w:t>
+      </w:r>
+    </w:p>
+    <w:p>
+      <w:pPr>
+        <w:pStyle w:val="Heading2"/>
+      </w:pPr>
+      <w:r>
+        <w:t>src\app\header\header.component.ts</w:t>
+      </w:r>
+    </w:p>
+    <w:p>
+      <w:r>
+        <w:t>El módulo de este componente. Leer los comentarios.</w:t>
+      </w:r>
+    </w:p>
+    <w:p/>
+    <w:p/>
+    <w:p/>
+    <w:p>
+      <w:pPr>
+        <w:jc w:val="center"/>
+        <w:rPr>
+          <w:sz w:val="48"/>
+          <w:highlight w:val="yellow"/>
+        </w:rPr>
+      </w:pPr>
+      <w:r>
+        <w:rPr>
+          <w:sz w:val="48"/>
+          <w:highlight w:val="yellow"/>
+        </w:rPr>
+        <w:t>HASTA ACÁ</w:t>
+      </w:r>
+    </w:p>
+    <w:p/>
+    <w:p>
+      <w:pPr>
+        <w:pStyle w:val="Heading1"/>
+      </w:pPr>
+      <w:r>
         <w:t>Curso Angular - Data binding interface - array - *ngFor - 2022 - #4</w:t>
       </w:r>
     </w:p>
@@ -5829,7 +5999,6 @@
         <w:rPr>
           <w:lang w:val="es-AR"/>
         </w:rPr>
-        <w:lastRenderedPageBreak/>
         <w:t>Dentro de los descendientes del elemento host</w:t>
       </w:r>
       <w:r>
@@ -5913,6 +6082,7 @@
         <w:pStyle w:val="NoSpacing"/>
       </w:pPr>
       <w:r>
+        <w:lastRenderedPageBreak/>
         <w:t xml:space="preserve">El siguiente ejemplo pasa </w:t>
       </w:r>
       <w:r>
@@ -6253,7 +6423,6 @@
         <w:pStyle w:val="Heading1"/>
       </w:pPr>
       <w:r>
-        <w:lastRenderedPageBreak/>
         <w:t>Curso de Angular | Databinding - Interpolación</w:t>
       </w:r>
       <w:r>
@@ -6299,6 +6468,7 @@
     </w:p>
     <w:p>
       <w:r>
+        <w:lastRenderedPageBreak/>
         <w:t>En este capitulo del curso de angular abordaremos con mas profundidad el concepto de Databinding con ejemplos de interpolación.</w:t>
       </w:r>
     </w:p>
@@ -6696,6 +6866,7 @@
         <w:keepLines/>
       </w:pPr>
       <w:r>
+        <w:lastRenderedPageBreak/>
         <w:t>Se puede poner en index.html otros componentes además de app-root, pero hay que agregarlos a la sección bootstrap, como se explica en la siguiente respuesta de StackOverflow:</w:t>
       </w:r>
     </w:p>
@@ -10106,7 +10277,7 @@
   <w:style w:type="paragraph" w:default="1" w:styleId="Normal">
     <w:name w:val="Normal"/>
     <w:qFormat/>
-    <w:rsid w:val="00531D86"/>
+    <w:rsid w:val="00B31670"/>
     <w:pPr>
       <w:contextualSpacing/>
     </w:pPr>
@@ -10217,6 +10388,7 @@
   <w:style w:type="character" w:default="1" w:styleId="DefaultParagraphFont">
     <w:name w:val="Default Paragraph Font"/>
     <w:uiPriority w:val="1"/>
+    <w:semiHidden/>
     <w:unhideWhenUsed/>
   </w:style>
   <w:style w:type="table" w:default="1" w:styleId="TableNormal">
@@ -11252,11 +11424,15 @@
     <w:rsid w:val="003239FF"/>
     <w:rsid w:val="00361FAD"/>
     <w:rsid w:val="00380ED6"/>
+    <w:rsid w:val="004221C0"/>
     <w:rsid w:val="004C0E3E"/>
+    <w:rsid w:val="004E6DAC"/>
     <w:rsid w:val="00525F0A"/>
     <w:rsid w:val="005B45F0"/>
     <w:rsid w:val="006C2B2B"/>
     <w:rsid w:val="007D06D4"/>
+    <w:rsid w:val="007D714D"/>
+    <w:rsid w:val="007D7E5D"/>
     <w:rsid w:val="00B50D7F"/>
     <w:rsid w:val="00F54A75"/>
   </w:rsids>

--- a/Qué es Angular.docx
+++ b/Qué es Angular.docx
@@ -1645,8 +1645,6 @@
       <w:r>
         <w:t>.</w:t>
       </w:r>
-      <w:bookmarkStart w:id="0" w:name="_GoBack"/>
-      <w:bookmarkEnd w:id="0"/>
     </w:p>
     <w:p>
       <w:pPr>
@@ -5437,9 +5435,6 @@
         <w:t>El módulo de este componente. Leer los comentarios.</w:t>
       </w:r>
     </w:p>
-    <w:p/>
-    <w:p/>
-    <w:p/>
     <w:p>
       <w:pPr>
         <w:jc w:val="center"/>
@@ -5456,11 +5451,12 @@
         <w:t>HASTA ACÁ</w:t>
       </w:r>
     </w:p>
-    <w:p/>
     <w:p>
       <w:pPr>
         <w:pStyle w:val="Heading1"/>
       </w:pPr>
+      <w:bookmarkStart w:id="0" w:name="_GoBack"/>
+      <w:bookmarkEnd w:id="0"/>
       <w:r>
         <w:t>Curso Angular - Data binding interface - array - *ngFor - 2022 - #4</w:t>
       </w:r>
@@ -5547,6 +5543,19 @@
     <w:p>
       <w:r>
         <w:t>Vamos a ver dos conceptos difíciles al mismo tiempo, funcionando armónicamente. Por un lado vamos a recorrer un array de datos con la directiva *ngFor, y por otro vamos a provocar un flujo de información, o sea de datos, desde el array de datos a las propiedades del componente. El resultado será que vamos a generar, a partir del componente y del array de datos, un array de componentes, en el cual cada instancia del componente tendrá sus propiedades cargadas con los datos que le vinieron del array de datos que recorrimos.</w:t>
+      </w:r>
+    </w:p>
+    <w:p>
+      <w:pPr>
+        <w:pStyle w:val="Heading2"/>
+      </w:pPr>
+      <w:r>
+        <w:t>Carpetas para los assets</w:t>
+      </w:r>
+    </w:p>
+    <w:p>
+      <w:r>
+        <w:t>Dentro de la carpeta assets creamos una carpeta img. Dentro de la carpeta img creamos tres carpetas: favicon, logo y personajes.</w:t>
       </w:r>
     </w:p>
     <w:p>
@@ -11420,6 +11429,7 @@
   </w:compat>
   <w:rsids>
     <w:rsidRoot w:val="00361FAD"/>
+    <w:rsid w:val="001864E0"/>
     <w:rsid w:val="002866DD"/>
     <w:rsid w:val="003239FF"/>
     <w:rsid w:val="00361FAD"/>
@@ -11428,6 +11438,7 @@
     <w:rsid w:val="004C0E3E"/>
     <w:rsid w:val="004E6DAC"/>
     <w:rsid w:val="00525F0A"/>
+    <w:rsid w:val="005A500C"/>
     <w:rsid w:val="005B45F0"/>
     <w:rsid w:val="006C2B2B"/>
     <w:rsid w:val="007D06D4"/>

--- a/Qué es Angular.docx
+++ b/Qué es Angular.docx
@@ -36,7 +36,7 @@
         <w:t>1</w:t>
       </w:r>
       <w:r>
-        <w:t>7</w:t>
+        <w:t>9</w:t>
       </w:r>
       <w:r>
         <w:t xml:space="preserve"> de abril de </w:t>
@@ -1601,6 +1601,17 @@
     </w:p>
     <w:p>
       <w:r>
+        <w:t xml:space="preserve">Ver el proyecto </w:t>
+      </w:r>
+      <w:r>
+        <w:t>A_c-123</w:t>
+      </w:r>
+      <w:r>
+        <w:t>.</w:t>
+      </w:r>
+    </w:p>
+    <w:p>
+      <w:r>
         <w:t>Cuando generamos una aplicación con el asistente de Angular, la guardará en una carpeta con el nombre que hayamos elegido. Es nombre puede tener letras del alfabeto inglés, mayúsculas o minúsculas, dígitos, underscore (_) y guión (-). Es posible usar otros caracteres, pero mejor no complicarnos por ahora. No puede comenzar con un dígito.</w:t>
       </w:r>
     </w:p>
@@ -1609,7 +1620,19 @@
         <w:t>El componente raíz se llama app-root</w:t>
       </w:r>
       <w:r>
-        <w:t>. Los archivos que lo definen están en la carpeta app dentro de la carpeta src. Estos archivos se llaman app.component.x, donde x es la extensión: html, scss o ts.</w:t>
+        <w:t>. Los archivos que lo definen están en la carpeta app dentro de la carpeta src. Estos archivos se llaman app.component.x, donde x es la extensión: css</w:t>
+      </w:r>
+      <w:r>
+        <w:t>,</w:t>
+      </w:r>
+      <w:r>
+        <w:t xml:space="preserve"> </w:t>
+      </w:r>
+      <w:r>
+        <w:t>html</w:t>
+      </w:r>
+      <w:r>
+        <w:t xml:space="preserve"> o ts.</w:t>
       </w:r>
     </w:p>
     <w:p>
@@ -1630,17 +1653,6 @@
       </w:r>
       <w:r>
         <w:t>, dentro de la carpeta app, que es la que contiene toda la aplicación</w:t>
-      </w:r>
-      <w:r>
-        <w:t>.</w:t>
-      </w:r>
-    </w:p>
-    <w:p>
-      <w:r>
-        <w:t xml:space="preserve">Ver el proyecto </w:t>
-      </w:r>
-      <w:r>
-        <w:t>A_c-123</w:t>
       </w:r>
       <w:r>
         <w:t>.</w:t>
@@ -3421,6 +3433,44 @@
         <w:pStyle w:val="Heading1"/>
       </w:pPr>
       <w:r>
+        <w:t>CSS: detectar clases sin u</w:t>
+      </w:r>
+      <w:r>
+        <w:t>sar</w:t>
+      </w:r>
+    </w:p>
+    <w:p>
+      <w:pPr>
+        <w:keepNext/>
+        <w:keepLines/>
+      </w:pPr>
+      <w:r>
+        <w:t>Se recomienda instalar la siguiente extensión de VS Code:</w:t>
+      </w:r>
+    </w:p>
+    <w:p>
+      <w:pPr>
+        <w:rPr>
+          <w:lang w:val="en-US"/>
+        </w:rPr>
+      </w:pPr>
+      <w:r>
+        <w:rPr>
+          <w:lang w:val="en-US"/>
+        </w:rPr>
+        <w:t>Unused CSS Classes for JavaScript/Angul</w:t>
+      </w:r>
+    </w:p>
+    <w:p>
+      <w:r>
+        <w:t>Una vez instalada esta extensión, cuando abrimos un archivo css, todas las clases que no usan aparecen grisadas, como deshabilitadas.</w:t>
+      </w:r>
+    </w:p>
+    <w:p>
+      <w:pPr>
+        <w:pStyle w:val="Heading1"/>
+      </w:pPr>
+      <w:r>
         <w:t>Curso de Angular desde cero - Instalaciones necesarias 2022 - #1</w:t>
       </w:r>
     </w:p>
@@ -3944,6 +3994,7 @@
         <w:keepLines/>
       </w:pPr>
       <w:r>
+        <w:lastRenderedPageBreak/>
         <w:t>Si abrimos en el browser la URL:</w:t>
       </w:r>
     </w:p>
@@ -4003,7 +4054,6 @@
     </w:p>
     <w:p>
       <w:r>
-        <w:lastRenderedPageBreak/>
         <w:t>Una vez que cerramos l</w:t>
       </w:r>
       <w:r>
@@ -4410,6 +4460,7 @@
         <w:pStyle w:val="Heading2"/>
       </w:pPr>
       <w:r>
+        <w:lastRenderedPageBreak/>
         <w:t>app-routing.module.ts</w:t>
       </w:r>
     </w:p>
@@ -4426,7 +4477,6 @@
         <w:pStyle w:val="Heading2"/>
       </w:pPr>
       <w:r>
-        <w:lastRenderedPageBreak/>
         <w:t>Un componente de Angular</w:t>
       </w:r>
     </w:p>
@@ -5288,7 +5338,7 @@
     </w:p>
     <w:p>
       <w:pPr>
-        <w:pStyle w:val="Heading1"/>
+        <w:pStyle w:val="Heading2"/>
       </w:pPr>
       <w:r>
         <w:t>Editar los archivos del proyecto</w:t>
@@ -5437,28 +5487,174 @@
     </w:p>
     <w:p>
       <w:pPr>
-        <w:jc w:val="center"/>
-        <w:rPr>
-          <w:sz w:val="48"/>
-          <w:highlight w:val="yellow"/>
-        </w:rPr>
-      </w:pPr>
-      <w:r>
-        <w:rPr>
-          <w:sz w:val="48"/>
-          <w:highlight w:val="yellow"/>
-        </w:rPr>
-        <w:t>HASTA ACÁ</w:t>
-      </w:r>
-    </w:p>
-    <w:p>
-      <w:pPr>
         <w:pStyle w:val="Heading1"/>
       </w:pPr>
-      <w:bookmarkStart w:id="0" w:name="_GoBack"/>
-      <w:bookmarkEnd w:id="0"/>
       <w:r>
         <w:t>Curso Angular - Data binding interface - array - *ngFor - 2022 - #4</w:t>
+      </w:r>
+    </w:p>
+    <w:p>
+      <w:pPr>
+        <w:pStyle w:val="Recuadro"/>
+        <w:keepLines w:val="0"/>
+      </w:pPr>
+      <w:r>
+        <w:t>ESTE TUTORIAL ES REALMENTE DIFÍCIL. TIENE MUCHOS CONCEPTOS DIFERENTES, QUE TRABAJAN COLABORATIVAMENTE PARA CONSEGUIR UN RESULTADO MUY COMPLEJO. RECOMENDACIÓN: LEER TODOS LOS DOCUMENTOS, EN SECUENCIA, PRESTANDO ATENCIÓN, PERO SIN PRETENDER ENTENDER TODO A FONDO EN LA PRIMERA LECTURA. LEER TODO, LLEGAR AL FINAL, Y LUEGO LEER DE NUEVO TODO EN SECUENCIA. LA SEGUNDA VEZ SE ENTENDERÁ MÁS Y MEJOR. LUEGO, REPASAR LAS VECES QUE HAGA FALTA. QUE NO SERÁN POCAS. PERO EL RESULTADO ES SORPRENDENTE.</w:t>
+      </w:r>
+    </w:p>
+    <w:p>
+      <w:pPr>
+        <w:pStyle w:val="Heading2"/>
+      </w:pPr>
+      <w:r>
+        <w:t>Conceptos</w:t>
+      </w:r>
+    </w:p>
+    <w:p>
+      <w:pPr>
+        <w:keepNext/>
+        <w:keepLines/>
+      </w:pPr>
+      <w:r>
+        <w:t xml:space="preserve">Vamos a usar los siguientes conceptos: </w:t>
+      </w:r>
+    </w:p>
+    <w:p>
+      <w:pPr>
+        <w:pStyle w:val="ListParagraph"/>
+        <w:numPr>
+          <w:ilvl w:val="0"/>
+          <w:numId w:val="26"/>
+        </w:numPr>
+      </w:pPr>
+      <w:r>
+        <w:t xml:space="preserve">interpolación, </w:t>
+      </w:r>
+    </w:p>
+    <w:p>
+      <w:pPr>
+        <w:pStyle w:val="ListParagraph"/>
+        <w:numPr>
+          <w:ilvl w:val="0"/>
+          <w:numId w:val="26"/>
+        </w:numPr>
+      </w:pPr>
+      <w:r>
+        <w:t xml:space="preserve">data binding, </w:t>
+      </w:r>
+    </w:p>
+    <w:p>
+      <w:pPr>
+        <w:pStyle w:val="ListParagraph"/>
+        <w:numPr>
+          <w:ilvl w:val="0"/>
+          <w:numId w:val="26"/>
+        </w:numPr>
+      </w:pPr>
+      <w:r>
+        <w:t xml:space="preserve">expresiones de template, </w:t>
+      </w:r>
+    </w:p>
+    <w:p>
+      <w:pPr>
+        <w:pStyle w:val="ListParagraph"/>
+        <w:numPr>
+          <w:ilvl w:val="0"/>
+          <w:numId w:val="26"/>
+        </w:numPr>
+      </w:pPr>
+      <w:r>
+        <w:t xml:space="preserve">event binding, </w:t>
+      </w:r>
+    </w:p>
+    <w:p>
+      <w:pPr>
+        <w:pStyle w:val="ListParagraph"/>
+        <w:numPr>
+          <w:ilvl w:val="0"/>
+          <w:numId w:val="26"/>
+        </w:numPr>
+      </w:pPr>
+      <w:r>
+        <w:t xml:space="preserve">inyección de dependencias, </w:t>
+      </w:r>
+    </w:p>
+    <w:p>
+      <w:pPr>
+        <w:pStyle w:val="ListParagraph"/>
+        <w:numPr>
+          <w:ilvl w:val="0"/>
+          <w:numId w:val="26"/>
+        </w:numPr>
+        <w:rPr>
+          <w:lang w:val="es-AR"/>
+        </w:rPr>
+      </w:pPr>
+      <w:r>
+        <w:rPr>
+          <w:lang w:val="es-AR"/>
+        </w:rPr>
+        <w:t xml:space="preserve">creación de proveedores de servicios, </w:t>
+      </w:r>
+    </w:p>
+    <w:p>
+      <w:pPr>
+        <w:pStyle w:val="ListParagraph"/>
+        <w:numPr>
+          <w:ilvl w:val="0"/>
+          <w:numId w:val="26"/>
+        </w:numPr>
+        <w:rPr>
+          <w:lang w:val="es-AR"/>
+        </w:rPr>
+      </w:pPr>
+      <w:r>
+        <w:rPr>
+          <w:lang w:val="es-AR"/>
+        </w:rPr>
+        <w:t xml:space="preserve">flujo de datos de contenedor a contenido, y de contenido a contenedor, </w:t>
+      </w:r>
+    </w:p>
+    <w:p>
+      <w:pPr>
+        <w:pStyle w:val="ListParagraph"/>
+        <w:numPr>
+          <w:ilvl w:val="0"/>
+          <w:numId w:val="26"/>
+        </w:numPr>
+      </w:pPr>
+      <w:r>
+        <w:t>recorrido de una colección</w:t>
+      </w:r>
+      <w:r>
+        <w:t>,</w:t>
+      </w:r>
+    </w:p>
+    <w:p>
+      <w:pPr>
+        <w:pStyle w:val="ListParagraph"/>
+        <w:numPr>
+          <w:ilvl w:val="0"/>
+          <w:numId w:val="26"/>
+        </w:numPr>
+      </w:pPr>
+      <w:r>
+        <w:t>propiedades opcionales,</w:t>
+      </w:r>
+    </w:p>
+    <w:p>
+      <w:pPr>
+        <w:pStyle w:val="ListParagraph"/>
+        <w:numPr>
+          <w:ilvl w:val="0"/>
+          <w:numId w:val="26"/>
+        </w:numPr>
+      </w:pPr>
+      <w:r>
+        <w:t>arrow functions</w:t>
+      </w:r>
+      <w:r>
+        <w:t>.</w:t>
       </w:r>
     </w:p>
     <w:p>
@@ -5497,6 +5693,22 @@
           <w:shd w:val="clear" w:color="auto" w:fill="FDE9D9" w:themeFill="accent6" w:themeFillTint="33"/>
         </w:rPr>
         <w:t>.</w:t>
+      </w:r>
+    </w:p>
+    <w:p>
+      <w:pPr>
+        <w:pStyle w:val="Heading2"/>
+      </w:pPr>
+      <w:r>
+        <w:t>Cambios</w:t>
+      </w:r>
+    </w:p>
+    <w:p>
+      <w:r>
+        <w:t>Este pro</w:t>
+      </w:r>
+      <w:r>
+        <w:t xml:space="preserve">yecto está muy cambiado respecto de versiones anteriores. </w:t>
       </w:r>
     </w:p>
     <w:p>
@@ -5515,7 +5727,7 @@
         <w:t>ios</w:t>
       </w:r>
       <w:r>
-        <w:t xml:space="preserve"> que hay en el código fuente. He tratado de poner las explicaciones exactamente en el lugar en el que está el código difícil. He reunido materiales de distintas fuentes, tratando de unificar todo. Son muchos conceptos difíciles. Yo creo que este es un modo más fácil de llegar a entenderlos.</w:t>
+        <w:t xml:space="preserve"> que hay en el código fuente. He tratado de poner las explicaciones exactamente en el lugar en el que está el código. He reunido materiales de distintas fuentes, tratando de unificar todo. Son muchos conceptos difíciles. Yo creo que este es un modo más fácil de llegar a entenderlos.</w:t>
       </w:r>
     </w:p>
     <w:p>
@@ -5539,8 +5751,9 @@
       <w:r>
         <w:t xml:space="preserve"> seguiremos comunicando entre componentes y aprenderemos a crear interface, arrays, Property data binding y la directiva *ngFor. También seguiremos analizando las propiedades de css e implementadolas en nuestro proyecto.</w:t>
       </w:r>
-    </w:p>
-    <w:p>
+      <w:r>
+        <w:t xml:space="preserve"> </w:t>
+      </w:r>
       <w:r>
         <w:t>Vamos a ver dos conceptos difíciles al mismo tiempo, funcionando armónicamente. Por un lado vamos a recorrer un array de datos con la directiva *ngFor, y por otro vamos a provocar un flujo de información, o sea de datos, desde el array de datos a las propiedades del componente. El resultado será que vamos a generar, a partir del componente y del array de datos, un array de componentes, en el cual cada instancia del componente tendrá sus propiedades cargadas con los datos que le vinieron del array de datos que recorrimos.</w:t>
       </w:r>
@@ -5550,12 +5763,12 @@
         <w:pStyle w:val="Heading2"/>
       </w:pPr>
       <w:r>
-        <w:t>Carpetas para los assets</w:t>
-      </w:r>
-    </w:p>
-    <w:p>
-      <w:r>
-        <w:t>Dentro de la carpeta assets creamos una carpeta img. Dentro de la carpeta img creamos tres carpetas: favicon, logo y personajes.</w:t>
+        <w:t>src\index.html</w:t>
+      </w:r>
+    </w:p>
+    <w:p>
+      <w:r>
+        <w:t>La única página de la aplicación. Recordar que Angular construye Single Page Applications. Leer los comentarios. Notar el modo de indicar el path donde está el favicon. Y notar que el directorio raíz de la aplicación ha quedado ordenado: lo único que hay es index.html.</w:t>
       </w:r>
     </w:p>
     <w:p>
@@ -5563,75 +5776,46 @@
         <w:pStyle w:val="Heading2"/>
       </w:pPr>
       <w:r>
-        <w:t xml:space="preserve">Listado de elementos con </w:t>
-      </w:r>
-      <w:r>
-        <w:t>la directiva</w:t>
-      </w:r>
-      <w:r>
-        <w:t xml:space="preserve"> NgFor</w:t>
-      </w:r>
-    </w:p>
-    <w:p>
-      <w:pPr>
-        <w:pStyle w:val="NoSpacing"/>
-      </w:pPr>
-      <w:r>
-        <w:t>Utilice la directiva NgFor para presentar una lista de elementos</w:t>
-      </w:r>
-      <w:r>
-        <w:t>:</w:t>
-      </w:r>
-    </w:p>
-    <w:p>
-      <w:pPr>
-        <w:pStyle w:val="ListParagraph"/>
-        <w:numPr>
-          <w:ilvl w:val="0"/>
-          <w:numId w:val="21"/>
-        </w:numPr>
-        <w:rPr>
-          <w:lang w:val="es-AR"/>
-        </w:rPr>
-      </w:pPr>
-      <w:r>
-        <w:rPr>
-          <w:lang w:val="es-AR"/>
-        </w:rPr>
-        <w:t xml:space="preserve">Defina un bloque de HTML que determine cómo Angular representa un solo elemento. </w:t>
-      </w:r>
-    </w:p>
-    <w:p>
-      <w:pPr>
-        <w:pStyle w:val="ListParagraph"/>
-        <w:numPr>
-          <w:ilvl w:val="0"/>
-          <w:numId w:val="21"/>
-        </w:numPr>
-        <w:rPr>
-          <w:lang w:val="es-AR"/>
-        </w:rPr>
-      </w:pPr>
-      <w:r>
-        <w:rPr>
-          <w:lang w:val="es-AR"/>
-        </w:rPr>
-        <w:t>Para enumerar sus elementos, asigne la letra abreviada let elemento de elementos a *ngFor.</w:t>
+        <w:t>src\app\app.component.css</w:t>
+      </w:r>
+    </w:p>
+    <w:p>
+      <w:r>
+        <w:t>Hoja de estilo del componente raíz. Acá se define el estilo grid, que permite mostrar en la pantalla una grilla de cards.</w:t>
+      </w:r>
+    </w:p>
+    <w:p>
+      <w:pPr>
+        <w:pStyle w:val="Heading2"/>
+      </w:pPr>
+      <w:r>
+        <w:lastRenderedPageBreak/>
+        <w:t>src\app\app.component.html</w:t>
+      </w:r>
+    </w:p>
+    <w:p>
+      <w:r>
+        <w:t xml:space="preserve">Template del componente raíz. </w:t>
+      </w:r>
+    </w:p>
+    <w:p>
+      <w:pPr>
+        <w:pStyle w:val="Heading3"/>
+      </w:pPr>
+      <w:r>
+        <w:t>Listado de elementos con la directiva *ngFor</w:t>
       </w:r>
     </w:p>
     <w:p>
       <w:pPr>
         <w:keepNext/>
         <w:keepLines/>
-        <w:rPr>
-          <w:lang w:val="en-US"/>
-        </w:rPr>
-      </w:pPr>
-      <w:r>
-        <w:rPr>
-          <w:lang w:val="en-US"/>
-        </w:rPr>
-        <w:t>Por ejemplo:</w:t>
+      </w:pPr>
+      <w:r>
+        <w:t>Vamos a analizar la siguiente línea de código</w:t>
+      </w:r>
+      <w:r>
+        <w:t>:</w:t>
       </w:r>
     </w:p>
     <w:p>
@@ -5642,200 +5826,208 @@
         <w:rPr>
           <w:rFonts w:ascii="Courier New" w:hAnsi="Courier New" w:cs="Courier New"/>
           <w:sz w:val="18"/>
-          <w:lang w:val="en-US"/>
-        </w:rPr>
-      </w:pPr>
-      <w:r>
-        <w:rPr>
-          <w:rFonts w:ascii="Courier New" w:hAnsi="Courier New" w:cs="Courier New"/>
-          <w:sz w:val="18"/>
-          <w:lang w:val="en-US"/>
-        </w:rPr>
-        <w:t>&lt;div *ngFor="let item of items"&gt;{{item.name}}&lt;/div&gt;</w:t>
-      </w:r>
-    </w:p>
-    <w:p>
-      <w:pPr>
-        <w:pStyle w:val="NoSpacing"/>
-      </w:pPr>
-      <w:r>
-        <w:t>La cadena "let item of items" le indica a Angular que:</w:t>
-      </w:r>
-    </w:p>
-    <w:p>
-      <w:pPr>
-        <w:pStyle w:val="ListParagraph"/>
-        <w:numPr>
-          <w:ilvl w:val="0"/>
-          <w:numId w:val="22"/>
-        </w:numPr>
-        <w:rPr>
-          <w:lang w:val="es-AR"/>
-        </w:rPr>
-      </w:pPr>
-      <w:r>
-        <w:rPr>
-          <w:lang w:val="es-AR"/>
-        </w:rPr>
-        <w:t xml:space="preserve">Almacene cada </w:t>
-      </w:r>
-      <w:r>
-        <w:rPr>
-          <w:lang w:val="es-AR"/>
-        </w:rPr>
-        <w:t>elemento</w:t>
-      </w:r>
-      <w:r>
-        <w:rPr>
-          <w:lang w:val="es-AR"/>
-        </w:rPr>
+        </w:rPr>
+      </w:pPr>
+      <w:r>
+        <w:rPr>
+          <w:rFonts w:ascii="Courier New" w:hAnsi="Courier New" w:cs="Courier New"/>
+          <w:sz w:val="18"/>
+        </w:rPr>
+        <w:t>&lt;div *ngFor="let item of items"&gt;{{item}}&lt;/div&gt;</w:t>
+      </w:r>
+    </w:p>
+    <w:p>
+      <w:pPr>
+        <w:keepNext/>
+        <w:keepLines/>
+      </w:pPr>
+      <w:r>
+        <w:t>La directiva *ngFor se utiliza en Angular para iterar sobre una lista de</w:t>
+      </w:r>
+      <w:r>
+        <w:t xml:space="preserve"> elementos</w:t>
+      </w:r>
+      <w:r>
+        <w:t>.</w:t>
+      </w:r>
+      <w:r>
         <w:t xml:space="preserve"> </w:t>
       </w:r>
       <w:r>
-        <w:rPr>
-          <w:lang w:val="es-AR"/>
-        </w:rPr>
-        <w:t>del array</w:t>
-      </w:r>
-      <w:r>
-        <w:rPr>
-          <w:lang w:val="es-AR"/>
-        </w:rPr>
+        <w:t>Por ejemplo:</w:t>
+      </w:r>
+    </w:p>
+    <w:p>
+      <w:pPr>
+        <w:shd w:val="clear" w:color="auto" w:fill="FDE9D9" w:themeFill="accent6" w:themeFillTint="33"/>
+        <w:suppressAutoHyphens/>
+        <w:spacing w:after="0" w:line="240" w:lineRule="auto"/>
+        <w:rPr>
+          <w:rFonts w:ascii="Courier New" w:hAnsi="Courier New" w:cs="Courier New"/>
+          <w:sz w:val="18"/>
+        </w:rPr>
+      </w:pPr>
+      <w:r>
+        <w:rPr>
+          <w:rFonts w:ascii="Courier New" w:hAnsi="Courier New" w:cs="Courier New"/>
+          <w:sz w:val="18"/>
+        </w:rPr>
+        <w:t>*ngFor="let item of items"</w:t>
+      </w:r>
+    </w:p>
+    <w:p>
+      <w:r>
+        <w:t xml:space="preserve">El objeto items debe ser iterable, por ejemplo un array o colección. Cada uno de los elementos de la colección items es un item. Los nombres de la colección y de cada uno de los ítems que la componen son arbitrarios. La directiva *ngFor recorre la colección items. </w:t>
+      </w:r>
+      <w:r>
+        <w:t>Es decir que</w:t>
+      </w:r>
+      <w:r>
+        <w:t>,</w:t>
+      </w:r>
+      <w:r>
         <w:t xml:space="preserve"> </w:t>
       </w:r>
       <w:r>
-        <w:rPr>
-          <w:rFonts w:ascii="Courier New" w:hAnsi="Courier New" w:cs="Courier New"/>
-          <w:sz w:val="20"/>
-          <w:shd w:val="clear" w:color="auto" w:fill="FDE9D9" w:themeFill="accent6" w:themeFillTint="33"/>
-          <w:lang w:val="es-AR"/>
-        </w:rPr>
-        <w:t>items</w:t>
-      </w:r>
-      <w:r>
-        <w:rPr>
-          <w:lang w:val="es-AR"/>
-        </w:rPr>
-        <w:t xml:space="preserve"> en la variable de bucle </w:t>
-      </w:r>
-      <w:r>
-        <w:rPr>
-          <w:lang w:val="es-AR"/>
-        </w:rPr>
-        <w:t>local</w:t>
-      </w:r>
-      <w:r>
-        <w:rPr>
-          <w:rFonts w:ascii="Courier New" w:hAnsi="Courier New" w:cs="Courier New"/>
-          <w:sz w:val="20"/>
-          <w:shd w:val="clear" w:color="auto" w:fill="FDE9D9" w:themeFill="accent6" w:themeFillTint="33"/>
-          <w:lang w:val="es-AR"/>
-        </w:rPr>
-        <w:t xml:space="preserve"> item</w:t>
-      </w:r>
-      <w:r>
-        <w:rPr>
-          <w:rFonts w:ascii="Courier New" w:hAnsi="Courier New" w:cs="Courier New"/>
-          <w:sz w:val="20"/>
-          <w:shd w:val="clear" w:color="auto" w:fill="FDE9D9" w:themeFill="accent6" w:themeFillTint="33"/>
-          <w:lang w:val="es-AR"/>
-        </w:rPr>
-        <w:t>.</w:t>
-      </w:r>
-      <w:r>
-        <w:rPr>
-          <w:lang w:val="es-AR"/>
-        </w:rPr>
-        <w:t xml:space="preserve"> </w:t>
-      </w:r>
-    </w:p>
-    <w:p>
-      <w:pPr>
-        <w:pStyle w:val="ListParagraph"/>
-        <w:numPr>
-          <w:ilvl w:val="0"/>
-          <w:numId w:val="22"/>
-        </w:numPr>
-        <w:rPr>
-          <w:lang w:val="es-AR"/>
-        </w:rPr>
-      </w:pPr>
-      <w:r>
-        <w:rPr>
-          <w:lang w:val="es-AR"/>
-        </w:rPr>
-        <w:t xml:space="preserve">Haga que cada </w:t>
-      </w:r>
-      <w:r>
-        <w:rPr>
-          <w:lang w:val="es-AR"/>
-        </w:rPr>
-        <w:t>it</w:t>
-      </w:r>
-      <w:r>
-        <w:rPr>
-          <w:lang w:val="es-AR"/>
-        </w:rPr>
-        <w:t>em</w:t>
-      </w:r>
-      <w:r>
-        <w:rPr>
-          <w:lang w:val="es-AR"/>
-        </w:rPr>
-        <w:t xml:space="preserve"> esté disponible para el HTML con plantilla para cada iteración</w:t>
-      </w:r>
-    </w:p>
-    <w:p>
-      <w:pPr>
-        <w:pStyle w:val="ListParagraph"/>
-        <w:numPr>
-          <w:ilvl w:val="0"/>
-          <w:numId w:val="22"/>
-        </w:numPr>
-        <w:rPr>
-          <w:lang w:val="es-AR"/>
-        </w:rPr>
-      </w:pPr>
-      <w:r>
-        <w:rPr>
-          <w:lang w:val="es-AR"/>
-        </w:rPr>
-        <w:t>Traduzca "let item of items" en una &lt;ng-template&gt; alrededor del elemento host</w:t>
-      </w:r>
-      <w:r>
-        <w:rPr>
-          <w:lang w:val="es-AR"/>
-        </w:rPr>
-        <w:t>. Esto se ha</w:t>
-      </w:r>
-      <w:r>
-        <w:rPr>
-          <w:lang w:val="es-AR"/>
-        </w:rPr>
-        <w:t>ce detrás de escena.</w:t>
-      </w:r>
-    </w:p>
-    <w:p>
-      <w:pPr>
-        <w:pStyle w:val="ListParagraph"/>
-        <w:numPr>
-          <w:ilvl w:val="0"/>
-          <w:numId w:val="22"/>
-        </w:numPr>
-        <w:rPr>
-          <w:lang w:val="es-AR"/>
-        </w:rPr>
-      </w:pPr>
-      <w:r>
-        <w:rPr>
-          <w:lang w:val="es-AR"/>
-        </w:rPr>
-        <w:t>Repita la &lt;ng-template&gt; para cada elemento de la lista</w:t>
-      </w:r>
-    </w:p>
-    <w:p>
-      <w:r>
-        <w:t xml:space="preserve">Para obtener más información, consulte la </w:t>
+        <w:t xml:space="preserve">de a uno por vez, </w:t>
+      </w:r>
+      <w:r>
+        <w:t>toma todos y cada uno de l</w:t>
+      </w:r>
+      <w:r>
+        <w:t>os ítems que forman la colección, cada uno de ellos una y solo una vez. No omite ni repite ninguno. Cada vez que toma un ítem, lo hace disponible en la variable item, que se ha declarado con la palabra clave let.</w:t>
+      </w:r>
+    </w:p>
+    <w:p>
+      <w:pPr>
+        <w:keepNext/>
+        <w:keepLines/>
+      </w:pPr>
+      <w:r>
+        <w:t>La</w:t>
+      </w:r>
+      <w:r>
+        <w:t xml:space="preserve"> directiva *ngFor está dentro de un tag div de HTML:</w:t>
+      </w:r>
+    </w:p>
+    <w:p>
+      <w:pPr>
+        <w:shd w:val="clear" w:color="auto" w:fill="FDE9D9" w:themeFill="accent6" w:themeFillTint="33"/>
+        <w:suppressAutoHyphens/>
+        <w:spacing w:after="0" w:line="240" w:lineRule="auto"/>
+        <w:rPr>
+          <w:rFonts w:ascii="Courier New" w:hAnsi="Courier New" w:cs="Courier New"/>
+          <w:sz w:val="18"/>
+        </w:rPr>
+      </w:pPr>
+      <w:r>
+        <w:rPr>
+          <w:rFonts w:ascii="Courier New" w:hAnsi="Courier New" w:cs="Courier New"/>
+          <w:sz w:val="18"/>
+        </w:rPr>
+        <w:t>&lt;div&gt;&lt;/div&gt;</w:t>
+      </w:r>
+    </w:p>
+    <w:p>
+      <w:pPr>
+        <w:keepNext/>
+        <w:keepLines/>
+      </w:pPr>
+      <w:r>
+        <w:t>Dentro del tag div h</w:t>
+      </w:r>
+      <w:r>
+        <w:t>ay una interpolación:</w:t>
+      </w:r>
+    </w:p>
+    <w:p>
+      <w:pPr>
+        <w:shd w:val="clear" w:color="auto" w:fill="FDE9D9" w:themeFill="accent6" w:themeFillTint="33"/>
+        <w:suppressAutoHyphens/>
+        <w:spacing w:after="0" w:line="240" w:lineRule="auto"/>
+        <w:rPr>
+          <w:rFonts w:ascii="Courier New" w:hAnsi="Courier New" w:cs="Courier New"/>
+          <w:sz w:val="18"/>
+        </w:rPr>
+      </w:pPr>
+      <w:r>
+        <w:rPr>
+          <w:rFonts w:ascii="Courier New" w:hAnsi="Courier New" w:cs="Courier New"/>
+          <w:sz w:val="18"/>
+        </w:rPr>
+        <w:t>{{item}}</w:t>
+      </w:r>
+    </w:p>
+    <w:p>
+      <w:pPr>
+        <w:keepNext/>
+        <w:keepLines/>
+      </w:pPr>
+      <w:r>
+        <w:t>Poniendo todo junto, queda:</w:t>
+      </w:r>
+    </w:p>
+    <w:p>
+      <w:pPr>
+        <w:shd w:val="clear" w:color="auto" w:fill="FDE9D9" w:themeFill="accent6" w:themeFillTint="33"/>
+        <w:suppressAutoHyphens/>
+        <w:spacing w:after="0" w:line="240" w:lineRule="auto"/>
+        <w:rPr>
+          <w:rFonts w:ascii="Courier New" w:hAnsi="Courier New" w:cs="Courier New"/>
+          <w:sz w:val="18"/>
+          <w:lang w:val="en-US"/>
+        </w:rPr>
+      </w:pPr>
+      <w:r>
+        <w:rPr>
+          <w:rFonts w:ascii="Courier New" w:hAnsi="Courier New" w:cs="Courier New"/>
+          <w:sz w:val="18"/>
+          <w:lang w:val="en-US"/>
+        </w:rPr>
+        <w:t>&lt;div *ngFor="let item of items"&gt;{{item}}&lt;/div&gt;</w:t>
+      </w:r>
+    </w:p>
+    <w:p>
+      <w:r>
+        <w:t>La directiva *ngFor recorre la colección items. Cada uno de los elementos de la colección queda temporalmente almacenado en la variable item. Esa variable item, poblada con los valores tomados del elemento de la colección items, es hech</w:t>
+      </w:r>
+      <w:r>
+        <w:t>a</w:t>
+      </w:r>
+      <w:r>
+        <w:t xml:space="preserve"> disponible para el template por Angular. </w:t>
+      </w:r>
+      <w:r>
+        <w:t>E</w:t>
+      </w:r>
+      <w:r>
+        <w:t xml:space="preserve">n la interpolación se </w:t>
+      </w:r>
+      <w:r>
+        <w:t>renderiz</w:t>
+      </w:r>
+      <w:r>
+        <w:t xml:space="preserve">a la propiedad </w:t>
+      </w:r>
+      <w:r>
+        <w:t>item</w:t>
+      </w:r>
+      <w:r>
+        <w:t xml:space="preserve"> en el browser.</w:t>
+      </w:r>
+      <w:r>
+        <w:t xml:space="preserve"> Como la directiva *ngFor recorrió una colección, y por cada item se renderizó una div, al final tendremos renderizada un array de divs.</w:t>
+      </w:r>
+    </w:p>
+    <w:p>
+      <w:r>
+        <w:t xml:space="preserve">Para obtener más información, consulte </w:t>
+      </w:r>
+      <w:r>
+        <w:t>e</w:t>
+      </w:r>
+      <w:r>
+        <w:t xml:space="preserve">l </w:t>
       </w:r>
       <w:hyperlink r:id="rId27" w:anchor="shorthand" w:history="1">
         <w:r>
@@ -5843,7 +6035,7 @@
             <w:rStyle w:val="Hyperlink"/>
             <w:lang w:val="es-AR"/>
           </w:rPr>
-          <w:t>sección abreviada de directivas estructurales</w:t>
+          <w:t>resumen</w:t>
         </w:r>
       </w:hyperlink>
       <w:r>
@@ -5866,292 +6058,234 @@
       <w:pPr>
         <w:pStyle w:val="Heading2"/>
       </w:pPr>
-      <w:r>
-        <w:t>Repetir una vista de componente</w:t>
-      </w:r>
-    </w:p>
-    <w:p>
-      <w:pPr>
-        <w:keepNext/>
-        <w:keepLines/>
-      </w:pPr>
-      <w:r>
-        <w:t>Para repetir un elemento componente, aplique *ngFor al selector. En el siguiente ejemplo, el selector es</w:t>
-      </w:r>
-      <w:r>
-        <w:t>:</w:t>
-      </w:r>
-      <w:r>
-        <w:t xml:space="preserve"> </w:t>
-      </w:r>
-    </w:p>
-    <w:p>
-      <w:r>
-        <w:rPr>
-          <w:rFonts w:ascii="Courier New" w:hAnsi="Courier New" w:cs="Courier New"/>
-          <w:sz w:val="20"/>
-          <w:shd w:val="clear" w:color="auto" w:fill="FDE9D9" w:themeFill="accent6" w:themeFillTint="33"/>
-        </w:rPr>
-        <w:t>&lt;app-item-detail&gt;</w:t>
-      </w:r>
-      <w:r>
-        <w:t>.</w:t>
-      </w:r>
-    </w:p>
-    <w:p>
-      <w:pPr>
-        <w:keepNext/>
-        <w:keepLines/>
-      </w:pPr>
-      <w:r>
-        <w:t>Recordar que el selector lo encontramos en la clase que define el componente, el archivo</w:t>
-      </w:r>
-      <w:r>
-        <w:t>:</w:t>
-      </w:r>
-      <w:r>
-        <w:t xml:space="preserve"> </w:t>
-      </w:r>
-    </w:p>
-    <w:p>
-      <w:pPr>
-        <w:rPr>
-          <w:lang w:val="en-US"/>
-        </w:rPr>
-      </w:pPr>
-      <w:r>
-        <w:rPr>
-          <w:rFonts w:ascii="Courier New" w:hAnsi="Courier New" w:cs="Courier New"/>
-          <w:sz w:val="20"/>
-          <w:shd w:val="clear" w:color="auto" w:fill="FDE9D9" w:themeFill="accent6" w:themeFillTint="33"/>
-          <w:lang w:val="en-US"/>
-        </w:rPr>
-        <w:t>item-detail.component.ts</w:t>
-      </w:r>
-      <w:r>
-        <w:rPr>
-          <w:lang w:val="en-US"/>
-        </w:rPr>
-        <w:t>.</w:t>
-      </w:r>
-    </w:p>
-    <w:p>
-      <w:pPr>
-        <w:shd w:val="clear" w:color="auto" w:fill="FDE9D9" w:themeFill="accent6" w:themeFillTint="33"/>
-        <w:suppressAutoHyphens/>
-        <w:spacing w:after="0" w:line="240" w:lineRule="auto"/>
-        <w:rPr>
-          <w:rFonts w:ascii="Courier New" w:hAnsi="Courier New" w:cs="Courier New"/>
-          <w:sz w:val="18"/>
-          <w:lang w:val="en-US"/>
-        </w:rPr>
-      </w:pPr>
-      <w:r>
-        <w:rPr>
-          <w:rFonts w:ascii="Courier New" w:hAnsi="Courier New" w:cs="Courier New"/>
-          <w:sz w:val="18"/>
-          <w:lang w:val="en-US"/>
-        </w:rPr>
-        <w:t>&lt;app-item-detail *ngFor="let item of items" [item]="item"&gt;&lt;/app-item-detail&gt;</w:t>
-      </w:r>
-    </w:p>
-    <w:p>
-      <w:pPr>
-        <w:pStyle w:val="NoSpacing"/>
-        <w:keepLines/>
-      </w:pPr>
-      <w:r>
-        <w:t xml:space="preserve">Haga referencia a una variable de entrada de plantilla, como </w:t>
-      </w:r>
-      <w:r>
-        <w:rPr>
-          <w:rFonts w:ascii="Courier New" w:hAnsi="Courier New" w:cs="Courier New"/>
-          <w:sz w:val="20"/>
-          <w:shd w:val="clear" w:color="auto" w:fill="FDE9D9" w:themeFill="accent6" w:themeFillTint="33"/>
-        </w:rPr>
-        <w:t>item</w:t>
-      </w:r>
-      <w:r>
-        <w:t>, en las siguientes ubicaciones:</w:t>
-      </w:r>
-    </w:p>
-    <w:p>
-      <w:pPr>
-        <w:pStyle w:val="ListParagraph"/>
-        <w:numPr>
-          <w:ilvl w:val="0"/>
-          <w:numId w:val="23"/>
-        </w:numPr>
-        <w:rPr>
-          <w:lang w:val="es-AR"/>
-        </w:rPr>
-      </w:pPr>
-      <w:r>
-        <w:rPr>
-          <w:lang w:val="es-AR"/>
-        </w:rPr>
-        <w:t>Dentro del elemento host ngFor.</w:t>
-      </w:r>
-    </w:p>
-    <w:p>
-      <w:pPr>
-        <w:pStyle w:val="ListParagraph"/>
-        <w:numPr>
-          <w:ilvl w:val="0"/>
-          <w:numId w:val="23"/>
-        </w:numPr>
-        <w:rPr>
-          <w:lang w:val="es-AR"/>
-        </w:rPr>
-      </w:pPr>
-      <w:r>
-        <w:rPr>
-          <w:lang w:val="es-AR"/>
-        </w:rPr>
-        <w:t>Dentro de los descendientes del elemento host</w:t>
-      </w:r>
-      <w:r>
-        <w:rPr>
-          <w:lang w:val="es-AR"/>
-        </w:rPr>
-        <w:t>,</w:t>
-      </w:r>
-      <w:r>
-        <w:rPr>
-          <w:lang w:val="es-AR"/>
-        </w:rPr>
-        <w:t xml:space="preserve"> para acceder a las propiedades de</w:t>
-      </w:r>
-      <w:r>
-        <w:rPr>
-          <w:lang w:val="es-AR"/>
-        </w:rPr>
-        <w:t xml:space="preserve"> </w:t>
-      </w:r>
-      <w:r>
-        <w:rPr>
-          <w:rFonts w:ascii="Courier New" w:hAnsi="Courier New" w:cs="Courier New"/>
-          <w:sz w:val="20"/>
-          <w:shd w:val="clear" w:color="auto" w:fill="FDE9D9" w:themeFill="accent6" w:themeFillTint="33"/>
-          <w:lang w:val="es-AR"/>
-        </w:rPr>
-        <w:t>item</w:t>
-      </w:r>
-      <w:r>
-        <w:rPr>
-          <w:lang w:val="es-AR"/>
-        </w:rPr>
-        <w:t>.</w:t>
-      </w:r>
-    </w:p>
-    <w:p>
-      <w:pPr>
-        <w:pStyle w:val="NoSpacing"/>
-      </w:pPr>
-      <w:r>
-        <w:t xml:space="preserve">El siguiente ejemplo hace referencia a </w:t>
-      </w:r>
-      <w:r>
-        <w:rPr>
-          <w:rFonts w:ascii="Courier New" w:hAnsi="Courier New" w:cs="Courier New"/>
-          <w:sz w:val="20"/>
-          <w:shd w:val="clear" w:color="auto" w:fill="FDE9D9" w:themeFill="accent6" w:themeFillTint="33"/>
-        </w:rPr>
-        <w:t>item</w:t>
-      </w:r>
-      <w:r>
-        <w:t xml:space="preserve"> en una</w:t>
-      </w:r>
-      <w:r>
-        <w:t xml:space="preserve"> interpolación:</w:t>
-      </w:r>
-    </w:p>
-    <w:p>
-      <w:pPr>
-        <w:shd w:val="clear" w:color="auto" w:fill="FDE9D9" w:themeFill="accent6" w:themeFillTint="33"/>
-        <w:suppressAutoHyphens/>
-        <w:spacing w:after="0" w:line="240" w:lineRule="auto"/>
-        <w:rPr>
-          <w:rFonts w:ascii="Courier New" w:hAnsi="Courier New" w:cs="Courier New"/>
-          <w:sz w:val="18"/>
-          <w:lang w:val="en-US"/>
-        </w:rPr>
-      </w:pPr>
-      <w:r>
-        <w:rPr>
-          <w:rFonts w:ascii="Courier New" w:hAnsi="Courier New" w:cs="Courier New"/>
-          <w:sz w:val="18"/>
-          <w:lang w:val="en-US"/>
-        </w:rPr>
-        <w:t>&lt;div *ngFor="let item of items"&gt;{{item.name}}&lt;/div&gt;</w:t>
-      </w:r>
-    </w:p>
-    <w:p>
-      <w:pPr>
-        <w:pStyle w:val="NoSpacing"/>
+      <w:bookmarkStart w:id="0" w:name="_GoBack"/>
+      <w:bookmarkEnd w:id="0"/>
+      <w:r>
+        <w:t>src\app\app.component.ts</w:t>
+      </w:r>
+    </w:p>
+    <w:p>
+      <w:r>
+        <w:t>El módulo del componente raíz. Leer todos los comentarios. En particular, lo que explica en la sección previa, sobre la directiva *ngFor, se ve aplicado en este módulo.</w:t>
+      </w:r>
+    </w:p>
+    <w:p>
+      <w:pPr>
+        <w:pStyle w:val="Heading2"/>
+      </w:pPr>
+      <w:r>
+        <w:t>src\app\app.module.ts</w:t>
+      </w:r>
+    </w:p>
+    <w:p>
+      <w:r>
+        <w:t xml:space="preserve">El módulo de la aplicación. </w:t>
+      </w:r>
+    </w:p>
+    <w:p>
+      <w:pPr>
+        <w:pStyle w:val="Heading2"/>
+      </w:pPr>
+      <w:r>
+        <w:t>src\app\servicio-favoritos.service.ts</w:t>
+      </w:r>
+    </w:p>
+    <w:p>
+      <w:r>
+        <w:t>Este módulo define una clase que es un proveedor de servicio. Este servicio está pensado para ser inyectado en otra parte, como una inyección de dependencias. Este archivo es uno de los más complicados de este proyecto.</w:t>
+      </w:r>
+    </w:p>
+    <w:p>
+      <w:pPr>
+        <w:pStyle w:val="Heading2"/>
+        <w:rPr>
+          <w:lang w:val="en-US"/>
+        </w:rPr>
+      </w:pPr>
+      <w:r>
+        <w:rPr>
+          <w:lang w:val="en-US"/>
+        </w:rPr>
+        <w:t>src\app\card\card.component.css</w:t>
+      </w:r>
+    </w:p>
+    <w:p>
+      <w:r>
+        <w:t>Hoja de estilo del c</w:t>
+      </w:r>
+      <w:r>
+        <w:t>omponente card. Define todos los estilos que se usan en el template.</w:t>
+      </w:r>
+    </w:p>
+    <w:p>
+      <w:pPr>
+        <w:pStyle w:val="Heading2"/>
+        <w:rPr>
+          <w:lang w:val="en-US"/>
+        </w:rPr>
+      </w:pPr>
+      <w:r>
+        <w:rPr>
+          <w:lang w:val="en-US"/>
+        </w:rPr>
+        <w:t>src\app\card\card.component.html</w:t>
+      </w:r>
+    </w:p>
+    <w:p>
+      <w:r>
+        <w:t>Template del componente card. L</w:t>
+      </w:r>
+      <w:r>
+        <w:t xml:space="preserve">eer despacio todos los comentarios. </w:t>
+      </w:r>
+    </w:p>
+    <w:p>
+      <w:pPr>
+        <w:pStyle w:val="Heading2"/>
+        <w:rPr>
+          <w:lang w:val="en-US"/>
+        </w:rPr>
+      </w:pPr>
+      <w:r>
+        <w:rPr>
+          <w:lang w:val="en-US"/>
+        </w:rPr>
+        <w:t>src\app\card\card.component.ts</w:t>
+      </w:r>
+    </w:p>
+    <w:p>
+      <w:r>
+        <w:t>El módulo de este c</w:t>
+      </w:r>
+      <w:r>
+        <w:t>omponente. Acá es donde se implementa la inyección de dependencia.</w:t>
+      </w:r>
+    </w:p>
+    <w:p>
+      <w:pPr>
+        <w:pStyle w:val="Heading2"/>
+      </w:pPr>
+      <w:r>
+        <w:t>src\app\favoritos\favoritos.component.css</w:t>
+      </w:r>
+    </w:p>
+    <w:p>
+      <w:r>
+        <w:t>Hoja de estilo de este componente. Define varias clases que se usan en el template.</w:t>
+      </w:r>
+    </w:p>
+    <w:p>
+      <w:pPr>
+        <w:pStyle w:val="Heading2"/>
+      </w:pPr>
+      <w:r>
+        <w:t>src\app\favoritos\favoritos.component.html</w:t>
+      </w:r>
+    </w:p>
+    <w:p>
+      <w:r>
+        <w:t>Template de este componente.</w:t>
+      </w:r>
+    </w:p>
+    <w:p>
+      <w:pPr>
+        <w:pStyle w:val="Heading2"/>
+      </w:pPr>
+      <w:r>
+        <w:t>src\app\favoritos\favoritos.component.ts</w:t>
+      </w:r>
+    </w:p>
+    <w:p>
+      <w:r>
+        <w:t>Módulo de este componente. Usa las clases definidas en la css.</w:t>
+      </w:r>
+    </w:p>
+    <w:p>
+      <w:pPr>
+        <w:pStyle w:val="Heading2"/>
       </w:pPr>
       <w:r>
         <w:lastRenderedPageBreak/>
-        <w:t xml:space="preserve">El siguiente ejemplo pasa </w:t>
-      </w:r>
-      <w:r>
-        <w:rPr>
-          <w:rFonts w:ascii="Courier New" w:hAnsi="Courier New" w:cs="Courier New"/>
-          <w:sz w:val="20"/>
-          <w:shd w:val="clear" w:color="auto" w:fill="FDE9D9" w:themeFill="accent6" w:themeFillTint="33"/>
-        </w:rPr>
-        <w:t>item</w:t>
-      </w:r>
-      <w:r>
-        <w:t xml:space="preserve"> </w:t>
-      </w:r>
-      <w:r>
-        <w:t>como binding</w:t>
-      </w:r>
-      <w:r>
-        <w:t xml:space="preserve"> a la propiedad </w:t>
-      </w:r>
-      <w:r>
-        <w:rPr>
-          <w:rFonts w:ascii="Courier New" w:hAnsi="Courier New" w:cs="Courier New"/>
-          <w:sz w:val="20"/>
-          <w:shd w:val="clear" w:color="auto" w:fill="FDE9D9" w:themeFill="accent6" w:themeFillTint="33"/>
-        </w:rPr>
-        <w:t>item</w:t>
-      </w:r>
-      <w:r>
-        <w:t xml:space="preserve"> del componente </w:t>
-      </w:r>
-      <w:r>
-        <w:rPr>
-          <w:rFonts w:ascii="Courier New" w:hAnsi="Courier New" w:cs="Courier New"/>
-          <w:sz w:val="20"/>
-          <w:shd w:val="clear" w:color="auto" w:fill="FDE9D9" w:themeFill="accent6" w:themeFillTint="33"/>
-        </w:rPr>
-        <w:t>&lt;app-item-detail&gt;</w:t>
-      </w:r>
-      <w:r>
-        <w:t>:</w:t>
-      </w:r>
-    </w:p>
-    <w:p>
-      <w:pPr>
-        <w:shd w:val="clear" w:color="auto" w:fill="FDE9D9" w:themeFill="accent6" w:themeFillTint="33"/>
-        <w:suppressAutoHyphens/>
-        <w:spacing w:after="0" w:line="240" w:lineRule="auto"/>
-        <w:rPr>
-          <w:rFonts w:ascii="Courier New" w:hAnsi="Courier New" w:cs="Courier New"/>
-          <w:sz w:val="18"/>
-          <w:lang w:val="en-US"/>
-        </w:rPr>
-      </w:pPr>
-      <w:r>
-        <w:rPr>
-          <w:rFonts w:ascii="Courier New" w:hAnsi="Courier New" w:cs="Courier New"/>
-          <w:sz w:val="18"/>
-          <w:lang w:val="en-US"/>
-        </w:rPr>
-        <w:t>&lt;app-item-detail *ngFor="let item of items" [item]="item"&gt;&lt;/app-item-detail&gt;</w:t>
+        <w:t>Carpetas para los assets</w:t>
+      </w:r>
+    </w:p>
+    <w:p>
+      <w:r>
+        <w:t>Dentro de la carpeta assets creamos una carpeta img. Dentro de la carpeta img creamos tres carpetas: favicon, logo y personajes.</w:t>
+      </w:r>
+    </w:p>
+    <w:p>
+      <w:pPr>
+        <w:pStyle w:val="Heading2"/>
+        <w:rPr>
+          <w:lang w:val="en-US"/>
+        </w:rPr>
+      </w:pPr>
+      <w:r>
+        <w:rPr>
+          <w:lang w:val="en-US"/>
+        </w:rPr>
+        <w:t>src\assets\img\favicon\favicon.ico</w:t>
+      </w:r>
+    </w:p>
+    <w:p>
+      <w:r>
+        <w:t>El favicon para l</w:t>
+      </w:r>
+      <w:r>
+        <w:t>a aplicación. Tomar nota del path, porque luego vamos a tener que ponerlo correctamente en index.html. Es más prolijo poner este recurso en una carpeta adecuada. Por decirlo de otro modo, tener el favicon en el directorio raíz de la aplicación, es decir en la misma carpeta donde está index.html es poco profesional.</w:t>
+      </w:r>
+    </w:p>
+    <w:p>
+      <w:pPr>
+        <w:pStyle w:val="Heading2"/>
+        <w:rPr>
+          <w:lang w:val="en-US"/>
+        </w:rPr>
+      </w:pPr>
+      <w:r>
+        <w:rPr>
+          <w:lang w:val="en-US"/>
+        </w:rPr>
+        <w:t>src\assets\img\logo\212 x 256.jpg</w:t>
+      </w:r>
+    </w:p>
+    <w:p>
+      <w:r>
+        <w:t>El logotipo de la U</w:t>
+      </w:r>
+      <w:r>
+        <w:t>TN. Lo vamos a usar en el componente header.</w:t>
+      </w:r>
+    </w:p>
+    <w:p>
+      <w:pPr>
+        <w:pStyle w:val="Heading2"/>
+      </w:pPr>
+      <w:r>
+        <w:t>src\assets\img\personajes\chacha.gif</w:t>
+      </w:r>
+    </w:p>
+    <w:p>
+      <w:r>
+        <w:t>Esta y las otras dos imágenes las vamos a usar en los componentes card. Tomar nota del path.</w:t>
+      </w:r>
+    </w:p>
+    <w:p/>
+    <w:p>
+      <w:pPr>
+        <w:jc w:val="center"/>
+        <w:rPr>
+          <w:sz w:val="48"/>
+          <w:highlight w:val="yellow"/>
+        </w:rPr>
+      </w:pPr>
+      <w:r>
+        <w:rPr>
+          <w:sz w:val="48"/>
+          <w:highlight w:val="yellow"/>
+        </w:rPr>
+        <w:t>HASTA ACÁ</w:t>
       </w:r>
     </w:p>
     <w:p>
@@ -6269,6 +6403,7 @@
     </w:p>
     <w:p>
       <w:r>
+        <w:lastRenderedPageBreak/>
         <w:t>Otro modo es el que recomienda el tutorial.</w:t>
       </w:r>
       <w:r>
@@ -6477,7 +6612,6 @@
     </w:p>
     <w:p>
       <w:r>
-        <w:lastRenderedPageBreak/>
         <w:t>En este capitulo del curso de angular abordaremos con mas profundidad el concepto de Databinding con ejemplos de interpolación.</w:t>
       </w:r>
     </w:p>
@@ -6673,6 +6807,7 @@
         </w:rPr>
       </w:pPr>
       <w:r>
+        <w:lastRenderedPageBreak/>
         <w:t xml:space="preserve">Angular 12 - Interacción de componentes. @Input() y @Output(). </w:t>
       </w:r>
       <w:r>
@@ -6875,7 +7010,6 @@
         <w:keepLines/>
       </w:pPr>
       <w:r>
-        <w:lastRenderedPageBreak/>
         <w:t>Se puede poner en index.html otros componentes además de app-root, pero hay que agregarlos a la sección bootstrap, como se explica en la siguiente respuesta de StackOverflow:</w:t>
       </w:r>
     </w:p>
@@ -8064,6 +8198,7 @@
         <w:keepLines/>
       </w:pPr>
       <w:r>
+        <w:lastRenderedPageBreak/>
         <w:t>Agregar los siguiente controles d</w:t>
       </w:r>
       <w:r>
@@ -9733,6 +9868,119 @@
     </w:lvl>
   </w:abstractNum>
   <w:abstractNum w:abstractNumId="18" w15:restartNumberingAfterBreak="0">
+    <w:nsid w:val="66644838"/>
+    <w:multiLevelType w:val="hybridMultilevel"/>
+    <w:tmpl w:val="7FECF872"/>
+    <w:lvl w:ilvl="0" w:tplc="2C0A0001">
+      <w:start w:val="1"/>
+      <w:numFmt w:val="bullet"/>
+      <w:lvlText w:val=""/>
+      <w:lvlJc w:val="left"/>
+      <w:pPr>
+        <w:ind w:left="720" w:hanging="360"/>
+      </w:pPr>
+      <w:rPr>
+        <w:rFonts w:ascii="Symbol" w:hAnsi="Symbol" w:hint="default"/>
+      </w:rPr>
+    </w:lvl>
+    <w:lvl w:ilvl="1" w:tplc="2C0A0003" w:tentative="1">
+      <w:start w:val="1"/>
+      <w:numFmt w:val="bullet"/>
+      <w:lvlText w:val="o"/>
+      <w:lvlJc w:val="left"/>
+      <w:pPr>
+        <w:ind w:left="1440" w:hanging="360"/>
+      </w:pPr>
+      <w:rPr>
+        <w:rFonts w:ascii="Courier New" w:hAnsi="Courier New" w:cs="Courier New" w:hint="default"/>
+      </w:rPr>
+    </w:lvl>
+    <w:lvl w:ilvl="2" w:tplc="2C0A0005" w:tentative="1">
+      <w:start w:val="1"/>
+      <w:numFmt w:val="bullet"/>
+      <w:lvlText w:val=""/>
+      <w:lvlJc w:val="left"/>
+      <w:pPr>
+        <w:ind w:left="2160" w:hanging="360"/>
+      </w:pPr>
+      <w:rPr>
+        <w:rFonts w:ascii="Wingdings" w:hAnsi="Wingdings" w:hint="default"/>
+      </w:rPr>
+    </w:lvl>
+    <w:lvl w:ilvl="3" w:tplc="2C0A0001" w:tentative="1">
+      <w:start w:val="1"/>
+      <w:numFmt w:val="bullet"/>
+      <w:lvlText w:val=""/>
+      <w:lvlJc w:val="left"/>
+      <w:pPr>
+        <w:ind w:left="2880" w:hanging="360"/>
+      </w:pPr>
+      <w:rPr>
+        <w:rFonts w:ascii="Symbol" w:hAnsi="Symbol" w:hint="default"/>
+      </w:rPr>
+    </w:lvl>
+    <w:lvl w:ilvl="4" w:tplc="2C0A0003" w:tentative="1">
+      <w:start w:val="1"/>
+      <w:numFmt w:val="bullet"/>
+      <w:lvlText w:val="o"/>
+      <w:lvlJc w:val="left"/>
+      <w:pPr>
+        <w:ind w:left="3600" w:hanging="360"/>
+      </w:pPr>
+      <w:rPr>
+        <w:rFonts w:ascii="Courier New" w:hAnsi="Courier New" w:cs="Courier New" w:hint="default"/>
+      </w:rPr>
+    </w:lvl>
+    <w:lvl w:ilvl="5" w:tplc="2C0A0005" w:tentative="1">
+      <w:start w:val="1"/>
+      <w:numFmt w:val="bullet"/>
+      <w:lvlText w:val=""/>
+      <w:lvlJc w:val="left"/>
+      <w:pPr>
+        <w:ind w:left="4320" w:hanging="360"/>
+      </w:pPr>
+      <w:rPr>
+        <w:rFonts w:ascii="Wingdings" w:hAnsi="Wingdings" w:hint="default"/>
+      </w:rPr>
+    </w:lvl>
+    <w:lvl w:ilvl="6" w:tplc="2C0A0001" w:tentative="1">
+      <w:start w:val="1"/>
+      <w:numFmt w:val="bullet"/>
+      <w:lvlText w:val=""/>
+      <w:lvlJc w:val="left"/>
+      <w:pPr>
+        <w:ind w:left="5040" w:hanging="360"/>
+      </w:pPr>
+      <w:rPr>
+        <w:rFonts w:ascii="Symbol" w:hAnsi="Symbol" w:hint="default"/>
+      </w:rPr>
+    </w:lvl>
+    <w:lvl w:ilvl="7" w:tplc="2C0A0003" w:tentative="1">
+      <w:start w:val="1"/>
+      <w:numFmt w:val="bullet"/>
+      <w:lvlText w:val="o"/>
+      <w:lvlJc w:val="left"/>
+      <w:pPr>
+        <w:ind w:left="5760" w:hanging="360"/>
+      </w:pPr>
+      <w:rPr>
+        <w:rFonts w:ascii="Courier New" w:hAnsi="Courier New" w:cs="Courier New" w:hint="default"/>
+      </w:rPr>
+    </w:lvl>
+    <w:lvl w:ilvl="8" w:tplc="2C0A0005" w:tentative="1">
+      <w:start w:val="1"/>
+      <w:numFmt w:val="bullet"/>
+      <w:lvlText w:val=""/>
+      <w:lvlJc w:val="left"/>
+      <w:pPr>
+        <w:ind w:left="6480" w:hanging="360"/>
+      </w:pPr>
+      <w:rPr>
+        <w:rFonts w:ascii="Wingdings" w:hAnsi="Wingdings" w:hint="default"/>
+      </w:rPr>
+    </w:lvl>
+  </w:abstractNum>
+  <w:abstractNum w:abstractNumId="19" w15:restartNumberingAfterBreak="0">
     <w:nsid w:val="695D5E02"/>
     <w:multiLevelType w:val="hybridMultilevel"/>
     <w:tmpl w:val="65A6F216"/>
@@ -9879,7 +10127,7 @@
     <w:abstractNumId w:val="0"/>
   </w:num>
   <w:num w:numId="21">
-    <w:abstractNumId w:val="18"/>
+    <w:abstractNumId w:val="19"/>
   </w:num>
   <w:num w:numId="22">
     <w:abstractNumId w:val="15"/>
@@ -9892,6 +10140,9 @@
   </w:num>
   <w:num w:numId="25">
     <w:abstractNumId w:val="10"/>
+  </w:num>
+  <w:num w:numId="26">
+    <w:abstractNumId w:val="18"/>
   </w:num>
 </w:numbering>
 </file>
@@ -10340,17 +10591,17 @@
     <w:link w:val="Heading3Char"/>
     <w:uiPriority w:val="9"/>
     <w:qFormat/>
-    <w:rsid w:val="00A31DDB"/>
+    <w:rsid w:val="006E77DE"/>
     <w:pPr>
       <w:keepNext/>
-      <w:spacing w:before="60" w:after="60"/>
+      <w:spacing w:before="60" w:after="60" w:line="240" w:lineRule="auto"/>
       <w:ind w:left="1440"/>
       <w:outlineLvl w:val="2"/>
     </w:pPr>
     <w:rPr>
       <w:rFonts w:eastAsiaTheme="minorEastAsia"/>
-      <w:b/>
       <w:bCs/>
+      <w:color w:val="365F91" w:themeColor="accent1" w:themeShade="BF"/>
       <w:sz w:val="27"/>
       <w:szCs w:val="27"/>
     </w:rPr>
@@ -10426,11 +10677,11 @@
     <w:basedOn w:val="DefaultParagraphFont"/>
     <w:link w:val="Heading3"/>
     <w:uiPriority w:val="9"/>
-    <w:rsid w:val="00A31DDB"/>
+    <w:rsid w:val="006E77DE"/>
     <w:rPr>
       <w:rFonts w:eastAsiaTheme="minorEastAsia"/>
-      <w:b/>
       <w:bCs/>
+      <w:color w:val="365F91" w:themeColor="accent1" w:themeShade="BF"/>
       <w:sz w:val="27"/>
       <w:szCs w:val="27"/>
     </w:rPr>
@@ -11432,20 +11683,24 @@
     <w:rsid w:val="001864E0"/>
     <w:rsid w:val="002866DD"/>
     <w:rsid w:val="003239FF"/>
+    <w:rsid w:val="00353BF2"/>
     <w:rsid w:val="00361FAD"/>
     <w:rsid w:val="00380ED6"/>
+    <w:rsid w:val="00401858"/>
     <w:rsid w:val="004221C0"/>
     <w:rsid w:val="004C0E3E"/>
     <w:rsid w:val="004E6DAC"/>
     <w:rsid w:val="00525F0A"/>
-    <w:rsid w:val="005A500C"/>
     <w:rsid w:val="005B45F0"/>
     <w:rsid w:val="006C2B2B"/>
     <w:rsid w:val="007D06D4"/>
     <w:rsid w:val="007D714D"/>
     <w:rsid w:val="007D7E5D"/>
+    <w:rsid w:val="008E7F01"/>
+    <w:rsid w:val="00A94D21"/>
     <w:rsid w:val="00B50D7F"/>
     <w:rsid w:val="00F54A75"/>
+    <w:rsid w:val="00F95817"/>
   </w:rsids>
   <m:mathPr>
     <m:mathFont m:val="Cambria Math"/>

--- a/Qué es Angular.docx
+++ b/Qué es Angular.docx
@@ -5705,6 +5705,22 @@
     </w:p>
     <w:p>
       <w:r>
+        <w:t>En este proyecto nos vamos a concentrar en la funcionalidad que se logra con la</w:t>
+      </w:r>
+      <w:r>
+        <w:t xml:space="preserve"> </w:t>
+      </w:r>
+      <w:r>
+        <w:t xml:space="preserve">colaboración </w:t>
+      </w:r>
+      <w:bookmarkStart w:id="0" w:name="_GoBack"/>
+      <w:bookmarkEnd w:id="0"/>
+      <w:r>
+        <w:t>de todos los componentes. No vamos a hablar de cómo se crean los componentes, porque eso lo vemos en otros proyectos. Acá nos vamos a concentrar en la colaboración y el intercambio de datos.</w:t>
+      </w:r>
+    </w:p>
+    <w:p>
+      <w:r>
         <w:t>Este pro</w:t>
       </w:r>
       <w:r>
@@ -5776,6 +5792,7 @@
         <w:pStyle w:val="Heading2"/>
       </w:pPr>
       <w:r>
+        <w:lastRenderedPageBreak/>
         <w:t>src\app\app.component.css</w:t>
       </w:r>
     </w:p>
@@ -5789,7 +5806,6 @@
         <w:pStyle w:val="Heading2"/>
       </w:pPr>
       <w:r>
-        <w:lastRenderedPageBreak/>
         <w:t>src\app\app.component.html</w:t>
       </w:r>
     </w:p>
@@ -5812,10 +5828,7 @@
         <w:keepLines/>
       </w:pPr>
       <w:r>
-        <w:t>Vamos a analizar la siguiente línea de código</w:t>
-      </w:r>
-      <w:r>
-        <w:t>:</w:t>
+        <w:t>Vamos a analizar la siguiente línea de código:</w:t>
       </w:r>
     </w:p>
     <w:p>
@@ -5826,12 +5839,14 @@
         <w:rPr>
           <w:rFonts w:ascii="Courier New" w:hAnsi="Courier New" w:cs="Courier New"/>
           <w:sz w:val="18"/>
-        </w:rPr>
-      </w:pPr>
-      <w:r>
-        <w:rPr>
-          <w:rFonts w:ascii="Courier New" w:hAnsi="Courier New" w:cs="Courier New"/>
-          <w:sz w:val="18"/>
+          <w:lang w:val="en-US"/>
+        </w:rPr>
+      </w:pPr>
+      <w:r>
+        <w:rPr>
+          <w:rFonts w:ascii="Courier New" w:hAnsi="Courier New" w:cs="Courier New"/>
+          <w:sz w:val="18"/>
+          <w:lang w:val="en-US"/>
         </w:rPr>
         <w:t>&lt;div *ngFor="let item of items"&gt;{{item}}&lt;/div&gt;</w:t>
       </w:r>
@@ -6058,8 +6073,6 @@
       <w:pPr>
         <w:pStyle w:val="Heading2"/>
       </w:pPr>
-      <w:bookmarkStart w:id="0" w:name="_GoBack"/>
-      <w:bookmarkEnd w:id="0"/>
       <w:r>
         <w:t>src\app\app.component.ts</w:t>
       </w:r>
@@ -6192,6 +6205,7 @@
         <w:pStyle w:val="Heading2"/>
       </w:pPr>
       <w:r>
+        <w:lastRenderedPageBreak/>
         <w:t>src\app\favoritos\favoritos.component.ts</w:t>
       </w:r>
     </w:p>
@@ -6205,7 +6219,6 @@
         <w:pStyle w:val="Heading2"/>
       </w:pPr>
       <w:r>
-        <w:lastRenderedPageBreak/>
         <w:t>Carpetas para los assets</w:t>
       </w:r>
     </w:p>
@@ -6375,6 +6388,7 @@
         <w:pStyle w:val="Heading2"/>
       </w:pPr>
       <w:r>
+        <w:lastRenderedPageBreak/>
         <w:t>Para configurar</w:t>
       </w:r>
     </w:p>
@@ -6403,7 +6417,6 @@
     </w:p>
     <w:p>
       <w:r>
-        <w:lastRenderedPageBreak/>
         <w:t>Otro modo es el que recomienda el tutorial.</w:t>
       </w:r>
       <w:r>
@@ -11681,6 +11694,7 @@
   <w:rsids>
     <w:rsidRoot w:val="00361FAD"/>
     <w:rsid w:val="001864E0"/>
+    <w:rsid w:val="001A15A5"/>
     <w:rsid w:val="002866DD"/>
     <w:rsid w:val="003239FF"/>
     <w:rsid w:val="00353BF2"/>

--- a/Qué es Angular.docx
+++ b/Qué es Angular.docx
@@ -22,7 +22,6 @@
           <w:dataBinding w:prefixMappings="xmlns:ns0='http://purl.org/dc/elements/1.1/' xmlns:ns1='http://schemas.openxmlformats.org/package/2006/metadata/core-properties' " w:xpath="/ns1:coreProperties[1]/ns0:creator[1]" w:storeItemID="{6C3C8BC8-F283-45AE-878A-BAB7291924A1}"/>
           <w:text/>
         </w:sdtPr>
-        <w:sdtEndPr/>
         <w:sdtContent>
           <w:r>
             <w:t>Gustavo García</w:t>
@@ -252,6 +251,105 @@
         <w:pStyle w:val="Heading1"/>
       </w:pPr>
       <w:r>
+        <w:rPr>
+          <w:rFonts w:ascii="Courier New" w:hAnsi="Courier New" w:cs="Courier New"/>
+        </w:rPr>
+        <w:t>npm audit fix</w:t>
+      </w:r>
+      <w:r>
+        <w:t xml:space="preserve"> no funciona</w:t>
+      </w:r>
+    </w:p>
+    <w:p>
+      <w:r>
+        <w:t>Podria ser necesario correr npm en una consola elevada.</w:t>
+      </w:r>
+    </w:p>
+    <w:p>
+      <w:hyperlink r:id="rId7" w:history="1">
+        <w:r>
+          <w:rPr>
+            <w:rStyle w:val="Hyperlink"/>
+            <w:lang w:val="es-AR"/>
+          </w:rPr>
+          <w:t>https://stackoverflow.com/a/53089885</w:t>
+        </w:r>
+      </w:hyperlink>
+    </w:p>
+    <w:p>
+      <w:pPr>
+        <w:pStyle w:val="ListParagraph"/>
+        <w:numPr>
+          <w:ilvl w:val="0"/>
+          <w:numId w:val="28"/>
+        </w:numPr>
+        <w:rPr>
+          <w:lang w:val="es-AR"/>
+        </w:rPr>
+      </w:pPr>
+      <w:r>
+        <w:rPr>
+          <w:lang w:val="es-AR"/>
+        </w:rPr>
+        <w:t xml:space="preserve">Delete package-lock.json en la carpeta del </w:t>
+      </w:r>
+      <w:r>
+        <w:rPr>
+          <w:lang w:val="es-AR"/>
+        </w:rPr>
+        <w:t>proyecto.</w:t>
+      </w:r>
+    </w:p>
+    <w:p>
+      <w:pPr>
+        <w:pStyle w:val="ListParagraph"/>
+        <w:numPr>
+          <w:ilvl w:val="0"/>
+          <w:numId w:val="28"/>
+        </w:numPr>
+        <w:rPr>
+          <w:lang w:val="es-AR"/>
+        </w:rPr>
+      </w:pPr>
+      <w:r>
+        <w:rPr>
+          <w:lang w:val="es-AR"/>
+        </w:rPr>
+        <w:t xml:space="preserve">Delete carpeta node_modules del </w:t>
+      </w:r>
+      <w:r>
+        <w:rPr>
+          <w:lang w:val="es-AR"/>
+        </w:rPr>
+        <w:t>proyecto.</w:t>
+      </w:r>
+    </w:p>
+    <w:p>
+      <w:pPr>
+        <w:pStyle w:val="ListParagraph"/>
+        <w:numPr>
+          <w:ilvl w:val="0"/>
+          <w:numId w:val="28"/>
+        </w:numPr>
+        <w:rPr>
+          <w:lang w:val="es-AR"/>
+        </w:rPr>
+      </w:pPr>
+      <w:r>
+        <w:rPr>
+          <w:lang w:val="es-AR"/>
+        </w:rPr>
+        <w:t>npm install de nuevo.</w:t>
+      </w:r>
+    </w:p>
+    <w:p>
+      <w:pPr>
+        <w:pStyle w:val="Heading1"/>
+      </w:pPr>
+      <w:r>
+        <w:t xml:space="preserve"> </w:t>
+      </w:r>
+      <w:r>
         <w:t xml:space="preserve">Proyecto </w:t>
       </w:r>
       <w:r>
@@ -374,7 +472,7 @@
           <w:lang w:val="en-US"/>
         </w:rPr>
       </w:pPr>
-      <w:hyperlink r:id="rId7" w:history="1">
+      <w:hyperlink r:id="rId8" w:history="1">
         <w:r>
           <w:rPr>
             <w:rStyle w:val="Hyperlink"/>
@@ -544,6 +642,7 @@
           <w:rFonts w:ascii="Courier New" w:hAnsi="Courier New" w:cs="Courier New"/>
           <w:sz w:val="18"/>
         </w:rPr>
+        <w:lastRenderedPageBreak/>
         <w:t>ee2b180d582a7f601fa6ecfdad8d9fd269ab1884</w:t>
       </w:r>
     </w:p>
@@ -568,20 +667,11 @@
     <w:p>
       <w:pPr>
         <w:pStyle w:val="Heading1"/>
-        <w:rPr>
-          <w:lang w:val="de-DE"/>
-        </w:rPr>
-      </w:pPr>
-      <w:r>
-        <w:rPr>
-          <w:lang w:val="de-DE"/>
-        </w:rPr>
+      </w:pPr>
+      <w:r>
         <w:t xml:space="preserve">Instalar Angular </w:t>
       </w:r>
       <w:r>
-        <w:rPr>
-          <w:lang w:val="de-DE"/>
-        </w:rPr>
         <w:t>CLI</w:t>
       </w:r>
     </w:p>
@@ -591,9 +681,6 @@
         <w:keepLines/>
       </w:pPr>
       <w:r>
-        <w:rPr>
-          <w:lang w:val="de-DE"/>
-        </w:rPr>
         <w:t xml:space="preserve">Para instalar Angular CLI es necesario haber instalado antes npm. Iniciar </w:t>
       </w:r>
       <w:r>
@@ -666,7 +753,6 @@
         <w:rPr>
           <w:rFonts w:ascii="Courier New" w:hAnsi="Courier New" w:cs="Courier New"/>
           <w:sz w:val="18"/>
-          <w:lang w:val="de-DE"/>
         </w:rPr>
         <w:t>@angular-devkit/architect</w:t>
       </w:r>
@@ -679,24 +765,14 @@
         <w:rPr>
           <w:rFonts w:ascii="Courier New" w:hAnsi="Courier New" w:cs="Courier New"/>
           <w:sz w:val="18"/>
-          <w:lang w:val="en-US"/>
-        </w:rPr>
-      </w:pPr>
-      <w:r>
-        <w:rPr>
-          <w:rFonts w:ascii="Courier New" w:hAnsi="Courier New" w:cs="Courier New"/>
-          <w:sz w:val="18"/>
-          <w:lang w:val="en-US"/>
-        </w:rPr>
-        <w:t xml:space="preserve">npm uninstall -g </w:t>
-      </w:r>
-      <w:r>
-        <w:rPr>
-          <w:rFonts w:ascii="Courier New" w:hAnsi="Courier New" w:cs="Courier New"/>
-          <w:sz w:val="18"/>
-          <w:lang w:val="de-DE"/>
-        </w:rPr>
-        <w:t>@angular-devkit/core</w:t>
+        </w:rPr>
+      </w:pPr>
+      <w:r>
+        <w:rPr>
+          <w:rFonts w:ascii="Courier New" w:hAnsi="Courier New" w:cs="Courier New"/>
+          <w:sz w:val="18"/>
+        </w:rPr>
+        <w:t>npm uninstall -g @angular-devkit/core</w:t>
       </w:r>
     </w:p>
     <w:p>
@@ -707,25 +783,14 @@
         <w:rPr>
           <w:rFonts w:ascii="Courier New" w:hAnsi="Courier New" w:cs="Courier New"/>
           <w:sz w:val="18"/>
-          <w:lang w:val="en-US"/>
-        </w:rPr>
-      </w:pPr>
-      <w:r>
-        <w:rPr>
-          <w:rFonts w:ascii="Courier New" w:hAnsi="Courier New" w:cs="Courier New"/>
-          <w:sz w:val="18"/>
-          <w:lang w:val="en-US"/>
-        </w:rPr>
-        <w:lastRenderedPageBreak/>
-        <w:t xml:space="preserve">npm uninstall -g </w:t>
-      </w:r>
-      <w:r>
-        <w:rPr>
-          <w:rFonts w:ascii="Courier New" w:hAnsi="Courier New" w:cs="Courier New"/>
-          <w:sz w:val="18"/>
-          <w:lang w:val="de-DE"/>
-        </w:rPr>
-        <w:t>@angular-devkit/schematics</w:t>
+        </w:rPr>
+      </w:pPr>
+      <w:r>
+        <w:rPr>
+          <w:rFonts w:ascii="Courier New" w:hAnsi="Courier New" w:cs="Courier New"/>
+          <w:sz w:val="18"/>
+        </w:rPr>
+        <w:t>npm uninstall -g @angular-devkit/schematics</w:t>
       </w:r>
     </w:p>
     <w:p>
@@ -736,24 +801,14 @@
         <w:rPr>
           <w:rFonts w:ascii="Courier New" w:hAnsi="Courier New" w:cs="Courier New"/>
           <w:sz w:val="18"/>
-          <w:lang w:val="en-US"/>
-        </w:rPr>
-      </w:pPr>
-      <w:r>
-        <w:rPr>
-          <w:rFonts w:ascii="Courier New" w:hAnsi="Courier New" w:cs="Courier New"/>
-          <w:sz w:val="18"/>
-          <w:lang w:val="en-US"/>
-        </w:rPr>
-        <w:t xml:space="preserve">npm uninstall -g </w:t>
-      </w:r>
-      <w:r>
-        <w:rPr>
-          <w:rFonts w:ascii="Courier New" w:hAnsi="Courier New" w:cs="Courier New"/>
-          <w:sz w:val="18"/>
-          <w:lang w:val="de-DE"/>
-        </w:rPr>
-        <w:t>@schematics/angular</w:t>
+        </w:rPr>
+      </w:pPr>
+      <w:r>
+        <w:rPr>
+          <w:rFonts w:ascii="Courier New" w:hAnsi="Courier New" w:cs="Courier New"/>
+          <w:sz w:val="18"/>
+        </w:rPr>
+        <w:t>npm uninstall -g @schematics/angular</w:t>
       </w:r>
     </w:p>
     <w:p>
@@ -764,14 +819,12 @@
         <w:rPr>
           <w:rFonts w:ascii="Courier New" w:hAnsi="Courier New" w:cs="Courier New"/>
           <w:sz w:val="18"/>
-          <w:lang w:val="en-US"/>
-        </w:rPr>
-      </w:pPr>
-      <w:r>
-        <w:rPr>
-          <w:rFonts w:ascii="Courier New" w:hAnsi="Courier New" w:cs="Courier New"/>
-          <w:sz w:val="18"/>
-          <w:lang w:val="en-US"/>
+        </w:rPr>
+      </w:pPr>
+      <w:r>
+        <w:rPr>
+          <w:rFonts w:ascii="Courier New" w:hAnsi="Courier New" w:cs="Courier New"/>
+          <w:sz w:val="18"/>
         </w:rPr>
         <w:t>npm uninstall angular-cli</w:t>
       </w:r>
@@ -784,24 +837,14 @@
         <w:rPr>
           <w:rFonts w:ascii="Courier New" w:hAnsi="Courier New" w:cs="Courier New"/>
           <w:sz w:val="18"/>
-          <w:lang w:val="en-US"/>
-        </w:rPr>
-      </w:pPr>
-      <w:r>
-        <w:rPr>
-          <w:rFonts w:ascii="Courier New" w:hAnsi="Courier New" w:cs="Courier New"/>
-          <w:sz w:val="18"/>
-          <w:lang w:val="en-US"/>
-        </w:rPr>
-        <w:t xml:space="preserve">npm uninstall </w:t>
-      </w:r>
-      <w:r>
-        <w:rPr>
-          <w:rFonts w:ascii="Courier New" w:hAnsi="Courier New" w:cs="Courier New"/>
-          <w:sz w:val="18"/>
-          <w:lang w:val="de-DE"/>
-        </w:rPr>
-        <w:t>@angular-devkit/architect</w:t>
+        </w:rPr>
+      </w:pPr>
+      <w:r>
+        <w:rPr>
+          <w:rFonts w:ascii="Courier New" w:hAnsi="Courier New" w:cs="Courier New"/>
+          <w:sz w:val="18"/>
+        </w:rPr>
+        <w:t>npm uninstall @angular-devkit/architect</w:t>
       </w:r>
     </w:p>
     <w:p>
@@ -812,24 +855,14 @@
         <w:rPr>
           <w:rFonts w:ascii="Courier New" w:hAnsi="Courier New" w:cs="Courier New"/>
           <w:sz w:val="18"/>
-          <w:lang w:val="en-US"/>
-        </w:rPr>
-      </w:pPr>
-      <w:r>
-        <w:rPr>
-          <w:rFonts w:ascii="Courier New" w:hAnsi="Courier New" w:cs="Courier New"/>
-          <w:sz w:val="18"/>
-          <w:lang w:val="en-US"/>
-        </w:rPr>
-        <w:t xml:space="preserve">npm uninstall </w:t>
-      </w:r>
-      <w:r>
-        <w:rPr>
-          <w:rFonts w:ascii="Courier New" w:hAnsi="Courier New" w:cs="Courier New"/>
-          <w:sz w:val="18"/>
-          <w:lang w:val="de-DE"/>
-        </w:rPr>
-        <w:t>@angular-devkit/core</w:t>
+        </w:rPr>
+      </w:pPr>
+      <w:r>
+        <w:rPr>
+          <w:rFonts w:ascii="Courier New" w:hAnsi="Courier New" w:cs="Courier New"/>
+          <w:sz w:val="18"/>
+        </w:rPr>
+        <w:t>npm uninstall @angular-devkit/core</w:t>
       </w:r>
     </w:p>
     <w:p>
@@ -840,24 +873,14 @@
         <w:rPr>
           <w:rFonts w:ascii="Courier New" w:hAnsi="Courier New" w:cs="Courier New"/>
           <w:sz w:val="18"/>
-          <w:lang w:val="en-US"/>
-        </w:rPr>
-      </w:pPr>
-      <w:r>
-        <w:rPr>
-          <w:rFonts w:ascii="Courier New" w:hAnsi="Courier New" w:cs="Courier New"/>
-          <w:sz w:val="18"/>
-          <w:lang w:val="en-US"/>
-        </w:rPr>
-        <w:t xml:space="preserve">npm uninstall </w:t>
-      </w:r>
-      <w:r>
-        <w:rPr>
-          <w:rFonts w:ascii="Courier New" w:hAnsi="Courier New" w:cs="Courier New"/>
-          <w:sz w:val="18"/>
-          <w:lang w:val="de-DE"/>
-        </w:rPr>
-        <w:t>@angular-devkit/schematics</w:t>
+        </w:rPr>
+      </w:pPr>
+      <w:r>
+        <w:rPr>
+          <w:rFonts w:ascii="Courier New" w:hAnsi="Courier New" w:cs="Courier New"/>
+          <w:sz w:val="18"/>
+        </w:rPr>
+        <w:t>npm uninstall @angular-devkit/schematics</w:t>
       </w:r>
     </w:p>
     <w:p>
@@ -868,24 +891,14 @@
         <w:rPr>
           <w:rFonts w:ascii="Courier New" w:hAnsi="Courier New" w:cs="Courier New"/>
           <w:sz w:val="18"/>
-          <w:lang w:val="en-US"/>
-        </w:rPr>
-      </w:pPr>
-      <w:r>
-        <w:rPr>
-          <w:rFonts w:ascii="Courier New" w:hAnsi="Courier New" w:cs="Courier New"/>
-          <w:sz w:val="18"/>
-          <w:lang w:val="en-US"/>
-        </w:rPr>
-        <w:t xml:space="preserve">npm uninstall </w:t>
-      </w:r>
-      <w:r>
-        <w:rPr>
-          <w:rFonts w:ascii="Courier New" w:hAnsi="Courier New" w:cs="Courier New"/>
-          <w:sz w:val="18"/>
-          <w:lang w:val="de-DE"/>
-        </w:rPr>
-        <w:t>@schematics/angular</w:t>
+        </w:rPr>
+      </w:pPr>
+      <w:r>
+        <w:rPr>
+          <w:rFonts w:ascii="Courier New" w:hAnsi="Courier New" w:cs="Courier New"/>
+          <w:sz w:val="18"/>
+        </w:rPr>
+        <w:t>npm uninstall @schematics/angular</w:t>
       </w:r>
     </w:p>
     <w:p>
@@ -896,14 +909,12 @@
         <w:rPr>
           <w:rFonts w:ascii="Courier New" w:hAnsi="Courier New" w:cs="Courier New"/>
           <w:sz w:val="18"/>
-          <w:lang w:val="en-US"/>
-        </w:rPr>
-      </w:pPr>
-      <w:r>
-        <w:rPr>
-          <w:rFonts w:ascii="Courier New" w:hAnsi="Courier New" w:cs="Courier New"/>
-          <w:sz w:val="18"/>
-          <w:lang w:val="en-US"/>
+        </w:rPr>
+      </w:pPr>
+      <w:r>
+        <w:rPr>
+          <w:rFonts w:ascii="Courier New" w:hAnsi="Courier New" w:cs="Courier New"/>
+          <w:sz w:val="18"/>
         </w:rPr>
         <w:t>npm cache verify</w:t>
       </w:r>
@@ -981,14 +992,12 @@
         <w:rPr>
           <w:rFonts w:ascii="Courier New" w:hAnsi="Courier New" w:cs="Courier New"/>
           <w:sz w:val="18"/>
-          <w:lang w:val="de-DE"/>
-        </w:rPr>
-      </w:pPr>
-      <w:r>
-        <w:rPr>
-          <w:rFonts w:ascii="Courier New" w:hAnsi="Courier New" w:cs="Courier New"/>
-          <w:sz w:val="18"/>
-          <w:lang w:val="de-DE"/>
+        </w:rPr>
+      </w:pPr>
+      <w:r>
+        <w:rPr>
+          <w:rFonts w:ascii="Courier New" w:hAnsi="Courier New" w:cs="Courier New"/>
+          <w:sz w:val="18"/>
         </w:rPr>
         <w:t>ng version</w:t>
       </w:r>
@@ -1001,7 +1010,6 @@
         <w:rPr>
           <w:rFonts w:ascii="Courier New" w:hAnsi="Courier New" w:cs="Courier New"/>
           <w:sz w:val="18"/>
-          <w:lang w:val="de-DE"/>
         </w:rPr>
       </w:pPr>
     </w:p>
@@ -1014,7 +1022,6 @@
           <w:rFonts w:ascii="Courier New" w:hAnsi="Courier New" w:cs="Courier New"/>
           <w:color w:val="FF0000"/>
           <w:sz w:val="18"/>
-          <w:lang w:val="de-DE"/>
         </w:rPr>
       </w:pPr>
       <w:r>
@@ -1022,7 +1029,6 @@
           <w:rFonts w:ascii="Courier New" w:hAnsi="Courier New" w:cs="Courier New"/>
           <w:color w:val="FF0000"/>
           <w:sz w:val="18"/>
-          <w:lang w:val="de-DE"/>
         </w:rPr>
         <w:t xml:space="preserve">     _                      _                 ____ _     ___</w:t>
       </w:r>
@@ -1036,7 +1042,6 @@
           <w:rFonts w:ascii="Courier New" w:hAnsi="Courier New" w:cs="Courier New"/>
           <w:color w:val="FF0000"/>
           <w:sz w:val="18"/>
-          <w:lang w:val="de-DE"/>
         </w:rPr>
       </w:pPr>
       <w:r>
@@ -1044,7 +1049,6 @@
           <w:rFonts w:ascii="Courier New" w:hAnsi="Courier New" w:cs="Courier New"/>
           <w:color w:val="FF0000"/>
           <w:sz w:val="18"/>
-          <w:lang w:val="de-DE"/>
         </w:rPr>
         <w:t xml:space="preserve">    / \   _ __   __ _ _   _| | __ _ _ __     / ___| |   |_ _|</w:t>
       </w:r>
@@ -1058,7 +1062,6 @@
           <w:rFonts w:ascii="Courier New" w:hAnsi="Courier New" w:cs="Courier New"/>
           <w:color w:val="FF0000"/>
           <w:sz w:val="18"/>
-          <w:lang w:val="de-DE"/>
         </w:rPr>
       </w:pPr>
       <w:r>
@@ -1066,7 +1069,6 @@
           <w:rFonts w:ascii="Courier New" w:hAnsi="Courier New" w:cs="Courier New"/>
           <w:color w:val="FF0000"/>
           <w:sz w:val="18"/>
-          <w:lang w:val="de-DE"/>
         </w:rPr>
         <w:t xml:space="preserve">   / </w:t>
       </w:r>
@@ -1075,7 +1077,6 @@
           <w:rFonts w:ascii="Cambria Math" w:hAnsi="Cambria Math" w:cs="Cambria Math"/>
           <w:color w:val="FF0000"/>
           <w:sz w:val="18"/>
-          <w:lang w:val="de-DE"/>
         </w:rPr>
         <w:t>△</w:t>
       </w:r>
@@ -1084,7 +1085,6 @@
           <w:rFonts w:ascii="Courier New" w:hAnsi="Courier New" w:cs="Courier New"/>
           <w:color w:val="FF0000"/>
           <w:sz w:val="18"/>
-          <w:lang w:val="de-DE"/>
         </w:rPr>
         <w:t xml:space="preserve"> \ | '_ \ / _` | | | | |/ _` | '__|   | |   | |    | |</w:t>
       </w:r>
@@ -1098,7 +1098,6 @@
           <w:rFonts w:ascii="Courier New" w:hAnsi="Courier New" w:cs="Courier New"/>
           <w:color w:val="FF0000"/>
           <w:sz w:val="18"/>
-          <w:lang w:val="de-DE"/>
         </w:rPr>
       </w:pPr>
       <w:r>
@@ -1106,7 +1105,6 @@
           <w:rFonts w:ascii="Courier New" w:hAnsi="Courier New" w:cs="Courier New"/>
           <w:color w:val="FF0000"/>
           <w:sz w:val="18"/>
-          <w:lang w:val="de-DE"/>
         </w:rPr>
         <w:t xml:space="preserve">  / ___ \| | | | (_| | |_| | | (_| | |      | |___| |___ | |</w:t>
       </w:r>
@@ -1120,7 +1118,6 @@
           <w:rFonts w:ascii="Courier New" w:hAnsi="Courier New" w:cs="Courier New"/>
           <w:color w:val="FF0000"/>
           <w:sz w:val="18"/>
-          <w:lang w:val="de-DE"/>
         </w:rPr>
       </w:pPr>
       <w:r>
@@ -1128,7 +1125,6 @@
           <w:rFonts w:ascii="Courier New" w:hAnsi="Courier New" w:cs="Courier New"/>
           <w:color w:val="FF0000"/>
           <w:sz w:val="18"/>
-          <w:lang w:val="de-DE"/>
         </w:rPr>
         <w:t xml:space="preserve"> /_/   \_\_| |_|\__, |\__,_|_|\__,_|_|       \____|_____|___|</w:t>
       </w:r>
@@ -1142,7 +1138,6 @@
           <w:rFonts w:ascii="Courier New" w:hAnsi="Courier New" w:cs="Courier New"/>
           <w:color w:val="FF0000"/>
           <w:sz w:val="18"/>
-          <w:lang w:val="de-DE"/>
         </w:rPr>
       </w:pPr>
       <w:r>
@@ -1150,7 +1145,6 @@
           <w:rFonts w:ascii="Courier New" w:hAnsi="Courier New" w:cs="Courier New"/>
           <w:color w:val="FF0000"/>
           <w:sz w:val="18"/>
-          <w:lang w:val="de-DE"/>
         </w:rPr>
         <w:t xml:space="preserve">                |___/</w:t>
       </w:r>
@@ -1163,7 +1157,6 @@
         <w:rPr>
           <w:rFonts w:ascii="Courier New" w:hAnsi="Courier New" w:cs="Courier New"/>
           <w:sz w:val="18"/>
-          <w:lang w:val="de-DE"/>
         </w:rPr>
       </w:pPr>
     </w:p>
@@ -1175,7 +1168,6 @@
         <w:rPr>
           <w:rFonts w:ascii="Courier New" w:hAnsi="Courier New" w:cs="Courier New"/>
           <w:sz w:val="18"/>
-          <w:lang w:val="de-DE"/>
         </w:rPr>
       </w:pPr>
     </w:p>
@@ -1188,7 +1180,6 @@
           <w:rFonts w:ascii="Courier New" w:hAnsi="Courier New" w:cs="Courier New"/>
           <w:color w:val="FFFFFF" w:themeColor="background1"/>
           <w:sz w:val="18"/>
-          <w:lang w:val="de-DE"/>
         </w:rPr>
       </w:pPr>
       <w:r>
@@ -1196,7 +1187,6 @@
           <w:rFonts w:ascii="Courier New" w:hAnsi="Courier New" w:cs="Courier New"/>
           <w:color w:val="FFFFFF" w:themeColor="background1"/>
           <w:sz w:val="18"/>
-          <w:lang w:val="de-DE"/>
         </w:rPr>
         <w:t>Angular CLI: 15.2.4</w:t>
       </w:r>
@@ -1289,7 +1279,7 @@
           <w:rFonts w:ascii="Courier New" w:hAnsi="Courier New" w:cs="Courier New"/>
           <w:color w:val="FFFFFF" w:themeColor="background1"/>
           <w:sz w:val="18"/>
-          <w:lang w:val="de-DE"/>
+          <w:lang w:val="en-US"/>
         </w:rPr>
       </w:pPr>
       <w:r>
@@ -1297,7 +1287,7 @@
           <w:rFonts w:ascii="Courier New" w:hAnsi="Courier New" w:cs="Courier New"/>
           <w:color w:val="FFFFFF" w:themeColor="background1"/>
           <w:sz w:val="18"/>
-          <w:lang w:val="de-DE"/>
+          <w:lang w:val="en-US"/>
         </w:rPr>
         <w:t>Angular: undefined</w:t>
       </w:r>
@@ -1311,7 +1301,7 @@
           <w:rFonts w:ascii="Courier New" w:hAnsi="Courier New" w:cs="Courier New"/>
           <w:color w:val="FFFFFF" w:themeColor="background1"/>
           <w:sz w:val="18"/>
-          <w:lang w:val="de-DE"/>
+          <w:lang w:val="en-US"/>
         </w:rPr>
       </w:pPr>
       <w:r>
@@ -1319,7 +1309,7 @@
           <w:rFonts w:ascii="Courier New" w:hAnsi="Courier New" w:cs="Courier New"/>
           <w:color w:val="FFFFFF" w:themeColor="background1"/>
           <w:sz w:val="18"/>
-          <w:lang w:val="de-DE"/>
+          <w:lang w:val="en-US"/>
         </w:rPr>
         <w:t>...</w:t>
       </w:r>
@@ -1333,7 +1323,7 @@
           <w:rFonts w:ascii="Courier New" w:hAnsi="Courier New" w:cs="Courier New"/>
           <w:color w:val="FFFFFF" w:themeColor="background1"/>
           <w:sz w:val="18"/>
-          <w:lang w:val="de-DE"/>
+          <w:lang w:val="en-US"/>
         </w:rPr>
       </w:pPr>
     </w:p>
@@ -1346,7 +1336,7 @@
           <w:rFonts w:ascii="Courier New" w:hAnsi="Courier New" w:cs="Courier New"/>
           <w:color w:val="FFFFFF" w:themeColor="background1"/>
           <w:sz w:val="18"/>
-          <w:lang w:val="de-DE"/>
+          <w:lang w:val="en-US"/>
         </w:rPr>
       </w:pPr>
       <w:r>
@@ -1354,7 +1344,7 @@
           <w:rFonts w:ascii="Courier New" w:hAnsi="Courier New" w:cs="Courier New"/>
           <w:color w:val="FFFFFF" w:themeColor="background1"/>
           <w:sz w:val="18"/>
-          <w:lang w:val="de-DE"/>
+          <w:lang w:val="en-US"/>
         </w:rPr>
         <w:t>Package                      Version</w:t>
       </w:r>
@@ -1368,7 +1358,7 @@
           <w:rFonts w:ascii="Courier New" w:hAnsi="Courier New" w:cs="Courier New"/>
           <w:color w:val="FFFFFF" w:themeColor="background1"/>
           <w:sz w:val="18"/>
-          <w:lang w:val="de-DE"/>
+          <w:lang w:val="en-US"/>
         </w:rPr>
       </w:pPr>
       <w:r>
@@ -1376,7 +1366,7 @@
           <w:rFonts w:ascii="Courier New" w:hAnsi="Courier New" w:cs="Courier New"/>
           <w:color w:val="FFFFFF" w:themeColor="background1"/>
           <w:sz w:val="18"/>
-          <w:lang w:val="de-DE"/>
+          <w:lang w:val="en-US"/>
         </w:rPr>
         <w:t>------------------------------------------------------</w:t>
       </w:r>
@@ -1390,7 +1380,7 @@
           <w:rFonts w:ascii="Courier New" w:hAnsi="Courier New" w:cs="Courier New"/>
           <w:color w:val="FFFFFF" w:themeColor="background1"/>
           <w:sz w:val="18"/>
-          <w:lang w:val="de-DE"/>
+          <w:lang w:val="en-US"/>
         </w:rPr>
       </w:pPr>
       <w:r>
@@ -1398,7 +1388,7 @@
           <w:rFonts w:ascii="Courier New" w:hAnsi="Courier New" w:cs="Courier New"/>
           <w:color w:val="FFFFFF" w:themeColor="background1"/>
           <w:sz w:val="18"/>
-          <w:lang w:val="de-DE"/>
+          <w:lang w:val="en-US"/>
         </w:rPr>
         <w:t>@angular-devkit/architect    0.1502.4 (cli-only)</w:t>
       </w:r>
@@ -1412,7 +1402,7 @@
           <w:rFonts w:ascii="Courier New" w:hAnsi="Courier New" w:cs="Courier New"/>
           <w:color w:val="FFFFFF" w:themeColor="background1"/>
           <w:sz w:val="18"/>
-          <w:lang w:val="de-DE"/>
+          <w:lang w:val="en-US"/>
         </w:rPr>
       </w:pPr>
       <w:r>
@@ -1420,7 +1410,7 @@
           <w:rFonts w:ascii="Courier New" w:hAnsi="Courier New" w:cs="Courier New"/>
           <w:color w:val="FFFFFF" w:themeColor="background1"/>
           <w:sz w:val="18"/>
-          <w:lang w:val="de-DE"/>
+          <w:lang w:val="en-US"/>
         </w:rPr>
         <w:t>@angular-devkit/core         15.2.4 (cli-only)</w:t>
       </w:r>
@@ -1434,7 +1424,7 @@
           <w:rFonts w:ascii="Courier New" w:hAnsi="Courier New" w:cs="Courier New"/>
           <w:color w:val="FFFFFF" w:themeColor="background1"/>
           <w:sz w:val="18"/>
-          <w:lang w:val="de-DE"/>
+          <w:lang w:val="en-US"/>
         </w:rPr>
       </w:pPr>
       <w:r>
@@ -1442,7 +1432,7 @@
           <w:rFonts w:ascii="Courier New" w:hAnsi="Courier New" w:cs="Courier New"/>
           <w:color w:val="FFFFFF" w:themeColor="background1"/>
           <w:sz w:val="18"/>
-          <w:lang w:val="de-DE"/>
+          <w:lang w:val="en-US"/>
         </w:rPr>
         <w:t>@angular-devkit/schematics   15.2.4 (cli-only)</w:t>
       </w:r>
@@ -1456,7 +1446,7 @@
           <w:rFonts w:ascii="Courier New" w:hAnsi="Courier New" w:cs="Courier New"/>
           <w:color w:val="FFFFFF" w:themeColor="background1"/>
           <w:sz w:val="18"/>
-          <w:lang w:val="de-DE"/>
+          <w:lang w:val="en-US"/>
         </w:rPr>
       </w:pPr>
       <w:r>
@@ -1464,7 +1454,7 @@
           <w:rFonts w:ascii="Courier New" w:hAnsi="Courier New" w:cs="Courier New"/>
           <w:color w:val="FFFFFF" w:themeColor="background1"/>
           <w:sz w:val="18"/>
-          <w:lang w:val="de-DE"/>
+          <w:lang w:val="en-US"/>
         </w:rPr>
         <w:t>@schematics/angular          15.2.4 (cli-only)</w:t>
       </w:r>
@@ -1476,7 +1466,7 @@
           <w:lang w:val="en-US"/>
         </w:rPr>
       </w:pPr>
-      <w:hyperlink r:id="rId8" w:history="1">
+      <w:hyperlink r:id="rId9" w:history="1">
         <w:r>
           <w:rPr>
             <w:lang w:val="en-US"/>
@@ -1504,7 +1494,7 @@
           <w:lang w:val="en-US"/>
         </w:rPr>
       </w:pPr>
-      <w:hyperlink r:id="rId9" w:history="1">
+      <w:hyperlink r:id="rId10" w:history="1">
         <w:r>
           <w:rPr>
             <w:rFonts w:ascii="Courier New" w:hAnsi="Courier New" w:cs="Courier New"/>
@@ -1637,6 +1627,7 @@
     </w:p>
     <w:p>
       <w:r>
+        <w:lastRenderedPageBreak/>
         <w:t>Para c</w:t>
       </w:r>
       <w:r>
@@ -1679,7 +1670,7 @@
       </w:r>
     </w:p>
     <w:p>
-      <w:hyperlink r:id="rId10" w:history="1">
+      <w:hyperlink r:id="rId11" w:history="1">
         <w:r>
           <w:rPr>
             <w:rStyle w:val="Hyperlink"/>
@@ -1704,7 +1695,6 @@
         <w:rPr>
           <w:lang w:val="es-AR"/>
         </w:rPr>
-        <w:lastRenderedPageBreak/>
         <w:t>Los imports hacen que las declaraciones exportadas de otros módulos estén disponibles en el módulo actual.</w:t>
       </w:r>
     </w:p>
@@ -1870,7 +1860,7 @@
       </w:r>
     </w:p>
     <w:p>
-      <w:hyperlink r:id="rId11" w:history="1">
+      <w:hyperlink r:id="rId12" w:history="1">
         <w:r>
           <w:rPr>
             <w:rStyle w:val="Hyperlink"/>
@@ -1890,7 +1880,7 @@
       </w:r>
     </w:p>
     <w:p>
-      <w:hyperlink r:id="rId12" w:history="1">
+      <w:hyperlink r:id="rId13" w:history="1">
         <w:r>
           <w:rPr>
             <w:rStyle w:val="Hyperlink"/>
@@ -1906,6 +1896,7 @@
         <w:keepLines/>
       </w:pPr>
       <w:r>
+        <w:lastRenderedPageBreak/>
         <w:t>El siguiente artículo de l</w:t>
       </w:r>
       <w:r>
@@ -1947,7 +1938,7 @@
                     </pic:cNvPicPr>
                   </pic:nvPicPr>
                   <pic:blipFill>
-                    <a:blip r:embed="rId13" cstate="print">
+                    <a:blip r:embed="rId14" cstate="print">
                       <a:extLst>
                         <a:ext uri="{28A0092B-C50C-407E-A947-70E740481C1C}">
                           <a14:useLocalDpi xmlns:a14="http://schemas.microsoft.com/office/drawing/2010/main" val="0"/>
@@ -1984,7 +1975,7 @@
           </wp:anchor>
         </w:drawing>
       </w:r>
-      <w:hyperlink r:id="rId14" w:history="1">
+      <w:hyperlink r:id="rId15" w:history="1">
         <w:r>
           <w:rPr>
             <w:rStyle w:val="Hyperlink"/>
@@ -2019,7 +2010,7 @@
         </w:rPr>
         <w:t>The Cascading Style Sheets (CSS) specification describes how elements of </w:t>
       </w:r>
-      <w:hyperlink r:id="rId15" w:tooltip="Web page" w:history="1">
+      <w:hyperlink r:id="rId16" w:tooltip="Web page" w:history="1">
         <w:r>
           <w:rPr>
             <w:rStyle w:val="Hyperlink"/>
@@ -2083,7 +2074,7 @@
         </w:rPr>
         <w:t>—a width and height, and three levels of boxes surrounding it: padding, borders, and margins.</w:t>
       </w:r>
-      <w:hyperlink r:id="rId16" w:anchor="cite_note-CSS-19990111-4" w:history="1">
+      <w:hyperlink r:id="rId17" w:anchor="cite_note-CSS-19990111-4" w:history="1">
         <w:r>
           <w:rPr>
             <w:rStyle w:val="Hyperlink"/>
@@ -2444,7 +2435,6 @@
           <w:szCs w:val="21"/>
           <w:lang w:val="en-US"/>
         </w:rPr>
-        <w:lastRenderedPageBreak/>
         <w:t>According to the CSS1 specification, released by W3C in 1996 and revised in 1999, when a width or height is explicitly specified for any block-level element, it should determine only the width or height of the visible element, with the padding, borders, and margins applied afterward. Before CSS3, this box model was known as </w:t>
       </w:r>
       <w:r>
@@ -3328,7 +3318,7 @@
         </w:rPr>
         <w:t>would specify the box dimensions of each block belonging to 'myClass'. Moreover, each such box will have total height 160</w:t>
       </w:r>
-      <w:hyperlink r:id="rId17" w:tooltip="Pixel" w:history="1">
+      <w:hyperlink r:id="rId18" w:tooltip="Pixel" w:history="1">
         <w:r>
           <w:rPr>
             <w:rStyle w:val="Hyperlink"/>
@@ -3471,11 +3461,75 @@
         <w:pStyle w:val="Heading1"/>
       </w:pPr>
       <w:r>
+        <w:t>Property binding</w:t>
+      </w:r>
+    </w:p>
+    <w:p>
+      <w:hyperlink r:id="rId19" w:history="1">
+        <w:r>
+          <w:rPr>
+            <w:rStyle w:val="Hyperlink"/>
+            <w:lang w:val="es-AR"/>
+          </w:rPr>
+          <w:t>https://angular.io/guide/property-binding</w:t>
+        </w:r>
+      </w:hyperlink>
+    </w:p>
+    <w:p>
+      <w:pPr>
+        <w:keepNext/>
+        <w:keepLines/>
+      </w:pPr>
+      <w:r>
+        <w:t>La sintaxis de property binding es la siguiente:</w:t>
+      </w:r>
+    </w:p>
+    <w:p>
+      <w:pPr>
+        <w:shd w:val="clear" w:color="auto" w:fill="FDE9D9" w:themeFill="accent6" w:themeFillTint="33"/>
+        <w:suppressAutoHyphens/>
+        <w:spacing w:after="0" w:line="240" w:lineRule="auto"/>
+        <w:rPr>
+          <w:rFonts w:ascii="Courier New" w:hAnsi="Courier New" w:cs="Courier New"/>
+        </w:rPr>
+      </w:pPr>
+      <w:r>
+        <w:rPr>
+          <w:rFonts w:ascii="Courier New" w:hAnsi="Courier New" w:cs="Courier New"/>
+        </w:rPr>
+        <w:t>[atributo_del_elemento]="propiedad_del_módulo"</w:t>
+      </w:r>
+    </w:p>
+    <w:p>
+      <w:r>
+        <w:t xml:space="preserve">El contexto es el siguiente: estamos en un template, o sea un html. Dentro del template tenemos un elemento, un tag. Ese tag puede ser un elemento propio de HTML o bien un selector de un componente. En cualquiera de los dos </w:t>
+      </w:r>
+      <w:r>
+        <w:lastRenderedPageBreak/>
+        <w:t xml:space="preserve">casos, </w:t>
+      </w:r>
+      <w:r>
+        <w:rPr>
+          <w:rFonts w:ascii="Courier New" w:hAnsi="Courier New" w:cs="Courier New"/>
+        </w:rPr>
+        <w:t>atributo_del_elemento</w:t>
+      </w:r>
+      <w:r>
+        <w:t xml:space="preserve"> es un atributo del tag en el que estamos. Notar que estamos siempre dentro del HTML, no nos hemos ido al TypeScript. Cuando encerramos ese atributo entre los dos corchetes, lo convertimos en el blanco (target) de una operación de property binding. Lo que va a pasar es que ese atributo, en tiempo de ejecucion, recibirá un valor desde el módulo. El vehículo que traerá ese valor es la propiedad que está a la derecha del =, entre comillas. En resumen, a la i</w:t>
+      </w:r>
+      <w:bookmarkStart w:id="0" w:name="_GoBack"/>
+      <w:bookmarkEnd w:id="0"/>
+    </w:p>
+    <w:p>
+      <w:pPr>
+        <w:pStyle w:val="Heading1"/>
+      </w:pPr>
+      <w:r>
         <w:t>Curso de Angular desde cero - Instalaciones necesarias 2022 - #1</w:t>
       </w:r>
     </w:p>
     <w:p>
-      <w:hyperlink r:id="rId18" w:history="1">
+      <w:hyperlink r:id="rId20" w:history="1">
         <w:r>
           <w:rPr>
             <w:rStyle w:val="Hyperlink"/>
@@ -3526,7 +3580,7 @@
         </w:rPr>
         <w:t xml:space="preserve">Descargar Visual Studio Code. </w:t>
       </w:r>
-      <w:hyperlink r:id="rId19" w:tgtFrame="_blank" w:history="1">
+      <w:hyperlink r:id="rId21" w:tgtFrame="_blank" w:history="1">
         <w:r>
           <w:rPr>
             <w:rStyle w:val="Hyperlink"/>
@@ -3564,7 +3618,7 @@
         </w:rPr>
         <w:t xml:space="preserve">1º Instalar NodeJs: </w:t>
       </w:r>
-      <w:hyperlink r:id="rId20" w:tgtFrame="_blank" w:history="1">
+      <w:hyperlink r:id="rId22" w:tgtFrame="_blank" w:history="1">
         <w:r>
           <w:rPr>
             <w:rStyle w:val="Hyperlink"/>
@@ -3602,7 +3656,7 @@
         </w:rPr>
         <w:t xml:space="preserve">2º Instalar Angular Cli: </w:t>
       </w:r>
-      <w:hyperlink r:id="rId21" w:tgtFrame="_blank" w:history="1">
+      <w:hyperlink r:id="rId23" w:tgtFrame="_blank" w:history="1">
         <w:r>
           <w:rPr>
             <w:rStyle w:val="Hyperlink"/>
@@ -3658,14 +3712,14 @@
         <w:rPr>
           <w:rFonts w:ascii="Courier New" w:hAnsi="Courier New" w:cs="Courier New"/>
           <w:sz w:val="18"/>
-          <w:lang w:val="en-US"/>
-        </w:rPr>
-      </w:pPr>
-      <w:r>
-        <w:rPr>
-          <w:rFonts w:ascii="Courier New" w:hAnsi="Courier New" w:cs="Courier New"/>
-          <w:sz w:val="18"/>
-          <w:lang w:val="en-US"/>
+          <w:lang w:val="de-DE"/>
+        </w:rPr>
+      </w:pPr>
+      <w:r>
+        <w:rPr>
+          <w:rFonts w:ascii="Courier New" w:hAnsi="Courier New" w:cs="Courier New"/>
+          <w:sz w:val="18"/>
+          <w:lang w:val="de-DE"/>
         </w:rPr>
         <w:t>node --version</w:t>
       </w:r>
@@ -3678,14 +3732,14 @@
         <w:rPr>
           <w:rFonts w:ascii="Courier New" w:hAnsi="Courier New" w:cs="Courier New"/>
           <w:sz w:val="18"/>
-          <w:lang w:val="en-US"/>
-        </w:rPr>
-      </w:pPr>
-      <w:r>
-        <w:rPr>
-          <w:rFonts w:ascii="Courier New" w:hAnsi="Courier New" w:cs="Courier New"/>
-          <w:sz w:val="18"/>
-          <w:lang w:val="en-US"/>
+          <w:lang w:val="de-DE"/>
+        </w:rPr>
+      </w:pPr>
+      <w:r>
+        <w:rPr>
+          <w:rFonts w:ascii="Courier New" w:hAnsi="Courier New" w:cs="Courier New"/>
+          <w:sz w:val="18"/>
+          <w:lang w:val="de-DE"/>
         </w:rPr>
         <w:t>v16.16.0</w:t>
       </w:r>
@@ -3698,14 +3752,14 @@
         <w:rPr>
           <w:rFonts w:ascii="Courier New" w:hAnsi="Courier New" w:cs="Courier New"/>
           <w:sz w:val="18"/>
-          <w:lang w:val="en-US"/>
-        </w:rPr>
-      </w:pPr>
-      <w:r>
-        <w:rPr>
-          <w:rFonts w:ascii="Courier New" w:hAnsi="Courier New" w:cs="Courier New"/>
-          <w:sz w:val="18"/>
-          <w:lang w:val="en-US"/>
+          <w:lang w:val="de-DE"/>
+        </w:rPr>
+      </w:pPr>
+      <w:r>
+        <w:rPr>
+          <w:rFonts w:ascii="Courier New" w:hAnsi="Courier New" w:cs="Courier New"/>
+          <w:sz w:val="18"/>
+          <w:lang w:val="de-DE"/>
         </w:rPr>
         <w:t>npm --version</w:t>
       </w:r>
@@ -3718,14 +3772,14 @@
         <w:rPr>
           <w:rFonts w:ascii="Courier New" w:hAnsi="Courier New" w:cs="Courier New"/>
           <w:sz w:val="18"/>
-          <w:lang w:val="en-US"/>
-        </w:rPr>
-      </w:pPr>
-      <w:r>
-        <w:rPr>
-          <w:rFonts w:ascii="Courier New" w:hAnsi="Courier New" w:cs="Courier New"/>
-          <w:sz w:val="18"/>
-          <w:lang w:val="en-US"/>
+          <w:lang w:val="de-DE"/>
+        </w:rPr>
+      </w:pPr>
+      <w:r>
+        <w:rPr>
+          <w:rFonts w:ascii="Courier New" w:hAnsi="Courier New" w:cs="Courier New"/>
+          <w:sz w:val="18"/>
+          <w:lang w:val="de-DE"/>
         </w:rPr>
         <w:t>8.19.2</w:t>
       </w:r>
@@ -3994,7 +4048,6 @@
         <w:keepLines/>
       </w:pPr>
       <w:r>
-        <w:lastRenderedPageBreak/>
         <w:t>Si abrimos en el browser la URL:</w:t>
       </w:r>
     </w:p>
@@ -4005,7 +4058,7 @@
           <w:lang w:val="es-AR"/>
         </w:rPr>
       </w:pPr>
-      <w:hyperlink r:id="rId22" w:history="1">
+      <w:hyperlink r:id="rId24" w:history="1">
         <w:r>
           <w:rPr>
             <w:rStyle w:val="Hyperlink"/>
@@ -4069,7 +4122,7 @@
       </w:r>
     </w:p>
     <w:p>
-      <w:hyperlink r:id="rId23" w:history="1">
+      <w:hyperlink r:id="rId25" w:history="1">
         <w:r>
           <w:rPr>
             <w:rStyle w:val="Hyperlink"/>
@@ -4185,6 +4238,7 @@
         <w:keepLines/>
       </w:pPr>
       <w:r>
+        <w:lastRenderedPageBreak/>
         <w:t>eso s</w:t>
       </w:r>
       <w:r>
@@ -4241,7 +4295,7 @@
       </w:r>
     </w:p>
     <w:p>
-      <w:hyperlink r:id="rId24" w:history="1">
+      <w:hyperlink r:id="rId26" w:history="1">
         <w:r>
           <w:rPr>
             <w:rStyle w:val="Hyperlink"/>
@@ -4460,74 +4514,74 @@
         <w:pStyle w:val="Heading2"/>
       </w:pPr>
       <w:r>
+        <w:t>app-routing.module.ts</w:t>
+      </w:r>
+    </w:p>
+    <w:p>
+      <w:r>
+        <w:t>Este módulo se encarga d</w:t>
+      </w:r>
+      <w:r>
+        <w:t>el routing. Recordar que Angular hace aplicaciones que se miran en el browser. Esto significa que tenemos que poner una URL. En esa URL puede haber parámetros.</w:t>
+      </w:r>
+    </w:p>
+    <w:p>
+      <w:pPr>
+        <w:pStyle w:val="Heading2"/>
+      </w:pPr>
+      <w:r>
+        <w:t>Un componente de Angular</w:t>
+      </w:r>
+    </w:p>
+    <w:p>
+      <w:r>
+        <w:t>Desde el punto de vista del sistema de archivos, un componente está formado por tres archivos que se guardan en una cierta carpeta.</w:t>
+      </w:r>
+      <w:r>
+        <w:t xml:space="preserve"> A continuación vemos los archivos que pertenecen al componente </w:t>
+      </w:r>
+      <w:r>
+        <w:t>app-root.</w:t>
+      </w:r>
+    </w:p>
+    <w:p>
+      <w:pPr>
+        <w:pStyle w:val="Heading2"/>
+      </w:pPr>
+      <w:r>
+        <w:t>app.component.html</w:t>
+      </w:r>
+    </w:p>
+    <w:p>
+      <w:r>
+        <w:t>E</w:t>
+      </w:r>
+      <w:r>
+        <w:t>l template del componente. Esto determina el contenido. Para simplificar, tiene dos tipos de elementos. Lo más fácil es el html puro. Lo no tan fácil son los router links y router outlet. Por ahora, leer los comentarios, registrarlos en la memoria y no tratar de entender ya a fondo, porque es un tema avanzado que veremos más adelante.</w:t>
+      </w:r>
+    </w:p>
+    <w:p>
+      <w:pPr>
+        <w:pStyle w:val="Heading2"/>
+      </w:pPr>
+      <w:r>
+        <w:t>app.component.</w:t>
+      </w:r>
+      <w:r>
+        <w:t>scs</w:t>
+      </w:r>
+      <w:r>
+        <w:t>s</w:t>
+      </w:r>
+    </w:p>
+    <w:p>
+      <w:r>
+        <w:t>La hoja de estilos propia de este componente. Cada componente tiene su propia hoja de estilo. Esto tiene varias ventajas. En primer lugar, no tenemos que andar pensando dónde estará definido el estilo que queremos cambiar, ni tenemos que buscar entre miles de líneas. Está en la hoja de estilo del componente. Y la hoja de estilo es corta, tiene pocas líneas.</w:t>
+      </w:r>
+    </w:p>
+    <w:p>
+      <w:r>
         <w:lastRenderedPageBreak/>
-        <w:t>app-routing.module.ts</w:t>
-      </w:r>
-    </w:p>
-    <w:p>
-      <w:r>
-        <w:t>Este módulo se encarga d</w:t>
-      </w:r>
-      <w:r>
-        <w:t>el routing. Recordar que Angular hace aplicaciones que se miran en el browser. Esto significa que tenemos que poner una URL. En esa URL puede haber parámetros.</w:t>
-      </w:r>
-    </w:p>
-    <w:p>
-      <w:pPr>
-        <w:pStyle w:val="Heading2"/>
-      </w:pPr>
-      <w:r>
-        <w:t>Un componente de Angular</w:t>
-      </w:r>
-    </w:p>
-    <w:p>
-      <w:r>
-        <w:t>Desde el punto de vista del sistema de archivos, un componente está formado por tres archivos que se guardan en una cierta carpeta.</w:t>
-      </w:r>
-      <w:r>
-        <w:t xml:space="preserve"> A continuación vemos los archivos que pertenecen al componente </w:t>
-      </w:r>
-      <w:r>
-        <w:t>app-root.</w:t>
-      </w:r>
-    </w:p>
-    <w:p>
-      <w:pPr>
-        <w:pStyle w:val="Heading2"/>
-      </w:pPr>
-      <w:r>
-        <w:t>app.component.html</w:t>
-      </w:r>
-    </w:p>
-    <w:p>
-      <w:r>
-        <w:t>E</w:t>
-      </w:r>
-      <w:r>
-        <w:t>l template del componente. Esto determina el contenido. Para simplificar, tiene dos tipos de elementos. Lo más fácil es el html puro. Lo no tan fácil son los router links y router outlet. Por ahora, leer los comentarios, registrarlos en la memoria y no tratar de entender ya a fondo, porque es un tema avanzado que veremos más adelante.</w:t>
-      </w:r>
-    </w:p>
-    <w:p>
-      <w:pPr>
-        <w:pStyle w:val="Heading2"/>
-      </w:pPr>
-      <w:r>
-        <w:t>app.component.</w:t>
-      </w:r>
-      <w:r>
-        <w:t>scs</w:t>
-      </w:r>
-      <w:r>
-        <w:t>s</w:t>
-      </w:r>
-    </w:p>
-    <w:p>
-      <w:r>
-        <w:t>La hoja de estilos propia de este componente. Cada componente tiene su propia hoja de estilo. Esto tiene varias ventajas. En primer lugar, no tenemos que andar pensando dónde estará definido el estilo que queremos cambiar, ni tenemos que buscar entre miles de líneas. Está en la hoja de estilo del componente. Y la hoja de estilo es corta, tiene pocas líneas.</w:t>
-      </w:r>
-    </w:p>
-    <w:p>
-      <w:r>
         <w:t>En esta hoja de estilo definimos el estilo que le vamos a dar los componentes one, two y three, cuando sean renderizados. Les vamos a dar el mismo estilo. No sería inteligente copiar y pegar la definición en la hoja de estilo propia de cada componente. Es más simple definirlo en esta, y que se herede.</w:t>
       </w:r>
     </w:p>
@@ -5090,7 +5144,6 @@
         <w:pStyle w:val="Heading1"/>
       </w:pPr>
       <w:r>
-        <w:lastRenderedPageBreak/>
         <w:t>Curso de Angular Crear Componentes + CSS - 2022 - #3</w:t>
       </w:r>
     </w:p>
@@ -5113,7 +5166,7 @@
           <w:lang w:val="es-AR"/>
         </w:rPr>
       </w:pPr>
-      <w:hyperlink r:id="rId25" w:history="1">
+      <w:hyperlink r:id="rId27" w:history="1">
         <w:r>
           <w:rPr>
             <w:rStyle w:val="Hyperlink"/>
@@ -5216,6 +5269,7 @@
         <w:pStyle w:val="Heading2"/>
       </w:pPr>
       <w:r>
+        <w:lastRenderedPageBreak/>
         <w:t>Generar el proyecto</w:t>
       </w:r>
     </w:p>
@@ -5460,7 +5514,6 @@
         <w:rPr>
           <w:lang w:val="en-US"/>
         </w:rPr>
-        <w:lastRenderedPageBreak/>
         <w:t>src\app\header\header.component.css</w:t>
       </w:r>
     </w:p>
@@ -5507,6 +5560,7 @@
         <w:pStyle w:val="Heading2"/>
       </w:pPr>
       <w:r>
+        <w:lastRenderedPageBreak/>
         <w:t>Conceptos</w:t>
       </w:r>
     </w:p>
@@ -5708,15 +5762,7 @@
         <w:t>En este proyecto nos vamos a concentrar en la funcionalidad que se logra con la</w:t>
       </w:r>
       <w:r>
-        <w:t xml:space="preserve"> </w:t>
-      </w:r>
-      <w:r>
-        <w:t xml:space="preserve">colaboración </w:t>
-      </w:r>
-      <w:bookmarkStart w:id="0" w:name="_GoBack"/>
-      <w:bookmarkEnd w:id="0"/>
-      <w:r>
-        <w:t>de todos los componentes. No vamos a hablar de cómo se crean los componentes, porque eso lo vemos en otros proyectos. Acá nos vamos a concentrar en la colaboración y el intercambio de datos.</w:t>
+        <w:t xml:space="preserve"> colaboración de todos los componentes. No vamos a hablar de cómo se crean los componentes, porque eso lo vemos en otros proyectos. Acá nos vamos a concentrar en la colaboración y el intercambio de datos.</w:t>
       </w:r>
     </w:p>
     <w:p>
@@ -5747,7 +5793,7 @@
       </w:r>
     </w:p>
     <w:p>
-      <w:hyperlink r:id="rId26" w:history="1">
+      <w:hyperlink r:id="rId28" w:history="1">
         <w:r>
           <w:rPr>
             <w:rStyle w:val="Hyperlink"/>
@@ -5792,7 +5838,6 @@
         <w:pStyle w:val="Heading2"/>
       </w:pPr>
       <w:r>
-        <w:lastRenderedPageBreak/>
         <w:t>src\app\app.component.css</w:t>
       </w:r>
     </w:p>
@@ -5919,6 +5964,7 @@
         <w:keepLines/>
       </w:pPr>
       <w:r>
+        <w:lastRenderedPageBreak/>
         <w:t>La</w:t>
       </w:r>
       <w:r>
@@ -6044,7 +6090,7 @@
       <w:r>
         <w:t xml:space="preserve">l </w:t>
       </w:r>
-      <w:hyperlink r:id="rId27" w:anchor="shorthand" w:history="1">
+      <w:hyperlink r:id="rId29" w:anchor="shorthand" w:history="1">
         <w:r>
           <w:rPr>
             <w:rStyle w:val="Hyperlink"/>
@@ -6056,7 +6102,7 @@
       <w:r>
         <w:t xml:space="preserve"> de </w:t>
       </w:r>
-      <w:hyperlink r:id="rId28" w:history="1">
+      <w:hyperlink r:id="rId30" w:history="1">
         <w:r>
           <w:rPr>
             <w:rStyle w:val="Hyperlink"/>
@@ -6205,112 +6251,96 @@
         <w:pStyle w:val="Heading2"/>
       </w:pPr>
       <w:r>
+        <w:t>src\app\favoritos\favoritos.component.ts</w:t>
+      </w:r>
+    </w:p>
+    <w:p>
+      <w:r>
+        <w:t>Módulo de este componente. Usa las clases definidas en la css.</w:t>
+      </w:r>
+    </w:p>
+    <w:p>
+      <w:pPr>
+        <w:pStyle w:val="Heading2"/>
+      </w:pPr>
+      <w:r>
+        <w:t>Carpetas para los assets</w:t>
+      </w:r>
+    </w:p>
+    <w:p>
+      <w:r>
+        <w:t>Dentro de la carpeta assets creamos una carpeta img. Dentro de la carpeta img creamos tres carpetas: favicon, logo y personajes.</w:t>
+      </w:r>
+    </w:p>
+    <w:p>
+      <w:pPr>
+        <w:pStyle w:val="Heading2"/>
+        <w:rPr>
+          <w:lang w:val="en-US"/>
+        </w:rPr>
+      </w:pPr>
+      <w:r>
+        <w:rPr>
+          <w:lang w:val="en-US"/>
+        </w:rPr>
+        <w:t>src\assets\img\favicon\favicon.ico</w:t>
+      </w:r>
+    </w:p>
+    <w:p>
+      <w:r>
+        <w:t>El favicon para l</w:t>
+      </w:r>
+      <w:r>
+        <w:t>a aplicación. Tomar nota del path, porque luego vamos a tener que ponerlo correctamente en index.html. Es más prolijo poner este recurso en una carpeta adecuada. Por decirlo de otro modo, tener el favicon en el directorio raíz de la aplicación, es decir en la misma carpeta donde está index.html es poco profesional.</w:t>
+      </w:r>
+    </w:p>
+    <w:p>
+      <w:pPr>
+        <w:pStyle w:val="Heading2"/>
+        <w:rPr>
+          <w:lang w:val="de-DE"/>
+        </w:rPr>
+      </w:pPr>
+      <w:r>
+        <w:rPr>
+          <w:lang w:val="de-DE"/>
+        </w:rPr>
+        <w:t>src\assets\img\logo\212 x 256.jpg</w:t>
+      </w:r>
+    </w:p>
+    <w:p>
+      <w:r>
+        <w:t>El logotipo de la U</w:t>
+      </w:r>
+      <w:r>
+        <w:t>TN. Lo vamos a usar en el componente header.</w:t>
+      </w:r>
+    </w:p>
+    <w:p>
+      <w:pPr>
+        <w:pStyle w:val="Heading2"/>
+      </w:pPr>
+      <w:r>
+        <w:t>src\assets\img\personajes\chacha.gif</w:t>
+      </w:r>
+    </w:p>
+    <w:p>
+      <w:r>
+        <w:t>Esta y las otras dos imágenes las vamos a usar en los componentes card. Tomar nota del path.</w:t>
+      </w:r>
+    </w:p>
+    <w:p/>
+    <w:p>
+      <w:pPr>
+        <w:pStyle w:val="Heading1"/>
+      </w:pPr>
+      <w:r>
         <w:lastRenderedPageBreak/>
-        <w:t>src\app\favoritos\favoritos.component.ts</w:t>
-      </w:r>
-    </w:p>
-    <w:p>
-      <w:r>
-        <w:t>Módulo de este componente. Usa las clases definidas en la css.</w:t>
-      </w:r>
-    </w:p>
-    <w:p>
-      <w:pPr>
-        <w:pStyle w:val="Heading2"/>
-      </w:pPr>
-      <w:r>
-        <w:t>Carpetas para los assets</w:t>
-      </w:r>
-    </w:p>
-    <w:p>
-      <w:r>
-        <w:t>Dentro de la carpeta assets creamos una carpeta img. Dentro de la carpeta img creamos tres carpetas: favicon, logo y personajes.</w:t>
-      </w:r>
-    </w:p>
-    <w:p>
-      <w:pPr>
-        <w:pStyle w:val="Heading2"/>
-        <w:rPr>
-          <w:lang w:val="en-US"/>
-        </w:rPr>
-      </w:pPr>
-      <w:r>
-        <w:rPr>
-          <w:lang w:val="en-US"/>
-        </w:rPr>
-        <w:t>src\assets\img\favicon\favicon.ico</w:t>
-      </w:r>
-    </w:p>
-    <w:p>
-      <w:r>
-        <w:t>El favicon para l</w:t>
-      </w:r>
-      <w:r>
-        <w:t>a aplicación. Tomar nota del path, porque luego vamos a tener que ponerlo correctamente en index.html. Es más prolijo poner este recurso en una carpeta adecuada. Por decirlo de otro modo, tener el favicon en el directorio raíz de la aplicación, es decir en la misma carpeta donde está index.html es poco profesional.</w:t>
-      </w:r>
-    </w:p>
-    <w:p>
-      <w:pPr>
-        <w:pStyle w:val="Heading2"/>
-        <w:rPr>
-          <w:lang w:val="en-US"/>
-        </w:rPr>
-      </w:pPr>
-      <w:r>
-        <w:rPr>
-          <w:lang w:val="en-US"/>
-        </w:rPr>
-        <w:t>src\assets\img\logo\212 x 256.jpg</w:t>
-      </w:r>
-    </w:p>
-    <w:p>
-      <w:r>
-        <w:t>El logotipo de la U</w:t>
-      </w:r>
-      <w:r>
-        <w:t>TN. Lo vamos a usar en el componente header.</w:t>
-      </w:r>
-    </w:p>
-    <w:p>
-      <w:pPr>
-        <w:pStyle w:val="Heading2"/>
-      </w:pPr>
-      <w:r>
-        <w:t>src\assets\img\personajes\chacha.gif</w:t>
-      </w:r>
-    </w:p>
-    <w:p>
-      <w:r>
-        <w:t>Esta y las otras dos imágenes las vamos a usar en los componentes card. Tomar nota del path.</w:t>
-      </w:r>
-    </w:p>
-    <w:p/>
-    <w:p>
-      <w:pPr>
-        <w:jc w:val="center"/>
-        <w:rPr>
-          <w:sz w:val="48"/>
-          <w:highlight w:val="yellow"/>
-        </w:rPr>
-      </w:pPr>
-      <w:r>
-        <w:rPr>
-          <w:sz w:val="48"/>
-          <w:highlight w:val="yellow"/>
-        </w:rPr>
-        <w:t>HASTA ACÁ</w:t>
-      </w:r>
-    </w:p>
-    <w:p>
-      <w:pPr>
-        <w:pStyle w:val="Heading1"/>
-      </w:pPr>
-      <w:r>
         <w:t>Curso de Angular - Clonar e Instalar un Proyecto de Angular - Git + GitHub - 2022 - #5</w:t>
       </w:r>
     </w:p>
     <w:p>
-      <w:hyperlink r:id="rId29" w:history="1">
+      <w:hyperlink r:id="rId31" w:history="1">
         <w:r>
           <w:rPr>
             <w:rStyle w:val="Hyperlink"/>
@@ -6334,7 +6364,7 @@
       </w:r>
     </w:p>
     <w:p>
-      <w:hyperlink r:id="rId30" w:history="1">
+      <w:hyperlink r:id="rId32" w:history="1">
         <w:r>
           <w:rPr>
             <w:rStyle w:val="Hyperlink"/>
@@ -6374,7 +6404,13 @@
     </w:p>
     <w:p>
       <w:r>
-        <w:t xml:space="preserve">La política de ejecución de PowerShell es una característica de seguridad que controla las condiciones bajo las cuales PowerShell carga archivos de configuración y ejecuta scripts. Esta característica ayuda a prevenir la ejecución de scripts maliciosos. En una computadora con Windows, puede establecer una política de ejecución para la computadora local, para el usuario actual o para una sesión en particular. También puede usar una configuración de Política de grupo para establecer políticas de ejecución para computadoras y usuarios. Las políticas de ejecución para la computadora local y el usuario actual se almacenan en el registro. No necesita establecer políticas de ejecución en su perfil de PowerShell. La política de ejecución para una sesión en particular se almacena solo en la memoria y se pierde cuando se cierra la sesión. La política de ejecución no es un sistema de seguridad que restrinja las acciones del usuario. Por ejemplo, los usuarios pueden omitir fácilmente una política escribiendo el contenido del script en la línea de comando cuando no pueden ejecutar un script. En cambio, la política de ejecución ayuda a los usuarios a establecer reglas básicas y evita que las violen sin querer. En equipos que no son Windows, la política de ejecución predeterminada es </w:t>
+        <w:t xml:space="preserve">La política de ejecución de PowerShell es una característica de seguridad que controla las condiciones bajo las cuales PowerShell carga archivos de configuración y ejecuta scripts. Esta característica ayuda a prevenir la ejecución de scripts maliciosos. En una computadora con Windows, puede establecer una política de ejecución para la computadora local, para el usuario actual o para una sesión en particular. También puede usar una configuración de Política de </w:t>
+      </w:r>
+      <w:r>
+        <w:t xml:space="preserve">Grupo </w:t>
+      </w:r>
+      <w:r>
+        <w:t xml:space="preserve">para establecer políticas de ejecución para computadoras y usuarios. Las políticas de ejecución para la computadora local y el usuario actual se almacenan en el registro. No necesita establecer políticas de ejecución en su perfil de PowerShell. La política de ejecución para una sesión en particular se almacena solo en la memoria y se pierde cuando se cierra la sesión. La política de ejecución no es un sistema de seguridad que restrinja las acciones del usuario. Por ejemplo, los usuarios pueden omitir fácilmente una política escribiendo el contenido del script en la línea de comando cuando no pueden ejecutar un script. En cambio, la política de ejecución ayuda a los usuarios a establecer reglas básicas y evita que las violen sin querer. En equipos que no son Windows, la política de ejecución predeterminada es </w:t>
       </w:r>
       <w:r>
         <w:t>Unrestricted</w:t>
@@ -6388,7 +6424,6 @@
         <w:pStyle w:val="Heading2"/>
       </w:pPr>
       <w:r>
-        <w:lastRenderedPageBreak/>
         <w:t>Para configurar</w:t>
       </w:r>
     </w:p>
@@ -6560,7 +6595,7 @@
       </w:r>
     </w:p>
     <w:p>
-      <w:hyperlink r:id="rId31" w:history="1">
+      <w:hyperlink r:id="rId33" w:history="1">
         <w:r>
           <w:rPr>
             <w:rStyle w:val="Hyperlink"/>
@@ -6577,6 +6612,22 @@
     </w:p>
     <w:p>
       <w:pPr>
+        <w:jc w:val="center"/>
+        <w:rPr>
+          <w:sz w:val="48"/>
+          <w:highlight w:val="yellow"/>
+        </w:rPr>
+      </w:pPr>
+      <w:r>
+        <w:rPr>
+          <w:sz w:val="48"/>
+          <w:highlight w:val="yellow"/>
+        </w:rPr>
+        <w:t>HASTA ACÁ</w:t>
+      </w:r>
+    </w:p>
+    <w:p>
+      <w:pPr>
         <w:pStyle w:val="Heading1"/>
       </w:pPr>
       <w:r>
@@ -6593,7 +6644,7 @@
           <w:lang w:val="es-AR"/>
         </w:rPr>
       </w:pPr>
-      <w:hyperlink r:id="rId32" w:history="1">
+      <w:hyperlink r:id="rId34" w:history="1">
         <w:r>
           <w:rPr>
             <w:rStyle w:val="Hyperlink"/>
@@ -6625,6 +6676,7 @@
     </w:p>
     <w:p>
       <w:r>
+        <w:lastRenderedPageBreak/>
         <w:t>En este capitulo del curso de angular abordaremos con mas profundidad el concepto de Databinding con ejemplos de interpolación.</w:t>
       </w:r>
     </w:p>
@@ -6676,7 +6728,7 @@
           <w:lang w:val="es-AR"/>
         </w:rPr>
       </w:pPr>
-      <w:hyperlink r:id="rId33" w:history="1">
+      <w:hyperlink r:id="rId35" w:history="1">
         <w:r>
           <w:rPr>
             <w:rStyle w:val="Hyperlink"/>
@@ -6720,7 +6772,7 @@
       </w:r>
     </w:p>
     <w:p>
-      <w:hyperlink r:id="rId34" w:history="1">
+      <w:hyperlink r:id="rId36" w:history="1">
         <w:r>
           <w:rPr>
             <w:rStyle w:val="Hyperlink"/>
@@ -6774,7 +6826,7 @@
     </w:p>
     <w:p/>
     <w:p>
-      <w:hyperlink r:id="rId35" w:history="1">
+      <w:hyperlink r:id="rId37" w:history="1">
         <w:r>
           <w:rPr>
             <w:rStyle w:val="Hyperlink"/>
@@ -6820,7 +6872,6 @@
         </w:rPr>
       </w:pPr>
       <w:r>
-        <w:lastRenderedPageBreak/>
         <w:t xml:space="preserve">Angular 12 - Interacción de componentes. @Input() y @Output(). </w:t>
       </w:r>
       <w:r>
@@ -6867,7 +6918,7 @@
                     <pic:cNvPicPr/>
                   </pic:nvPicPr>
                   <pic:blipFill>
-                    <a:blip r:embed="rId36" cstate="print">
+                    <a:blip r:embed="rId38" cstate="print">
                       <a:extLst>
                         <a:ext uri="{28A0092B-C50C-407E-A947-70E740481C1C}">
                           <a14:useLocalDpi xmlns:a14="http://schemas.microsoft.com/office/drawing/2010/main" val="0"/>
@@ -7023,11 +7074,12 @@
         <w:keepLines/>
       </w:pPr>
       <w:r>
+        <w:lastRenderedPageBreak/>
         <w:t>Se puede poner en index.html otros componentes además de app-root, pero hay que agregarlos a la sección bootstrap, como se explica en la siguiente respuesta de StackOverflow:</w:t>
       </w:r>
     </w:p>
     <w:p>
-      <w:hyperlink r:id="rId37" w:history="1">
+      <w:hyperlink r:id="rId39" w:history="1">
         <w:r>
           <w:rPr>
             <w:rStyle w:val="Hyperlink"/>
@@ -7053,7 +7105,7 @@
           <w:lang w:val="es-AR"/>
         </w:rPr>
       </w:pPr>
-      <w:hyperlink r:id="rId38" w:history="1">
+      <w:hyperlink r:id="rId40" w:history="1">
         <w:r>
           <w:rPr>
             <w:rStyle w:val="Hyperlink"/>
@@ -7147,7 +7199,7 @@
         </w:rPr>
         <w:t xml:space="preserve"> </w:t>
       </w:r>
-      <w:hyperlink r:id="rId39" w:history="1">
+      <w:hyperlink r:id="rId41" w:history="1">
         <w:r>
           <w:rPr>
             <w:rStyle w:val="typ"/>
@@ -7247,7 +7299,7 @@
         </w:rPr>
         <w:t>@</w:t>
       </w:r>
-      <w:hyperlink r:id="rId40" w:history="1">
+      <w:hyperlink r:id="rId42" w:history="1">
         <w:r>
           <w:rPr>
             <w:rStyle w:val="Hyperlink"/>
@@ -8160,7 +8212,7 @@
         </w:rPr>
         <w:t>&lt;</w:t>
       </w:r>
-      <w:hyperlink r:id="rId41" w:history="1">
+      <w:hyperlink r:id="rId43" w:history="1">
         <w:r>
           <w:rPr>
             <w:rStyle w:val="tag"/>
@@ -8182,7 +8234,7 @@
         </w:rPr>
         <w:t>&gt;&lt;/</w:t>
       </w:r>
-      <w:hyperlink r:id="rId42" w:history="1">
+      <w:hyperlink r:id="rId44" w:history="1">
         <w:r>
           <w:rPr>
             <w:rStyle w:val="tag"/>
@@ -8211,7 +8263,6 @@
         <w:keepLines/>
       </w:pPr>
       <w:r>
-        <w:lastRenderedPageBreak/>
         <w:t>Agregar los siguiente controles d</w:t>
       </w:r>
       <w:r>
@@ -8316,7 +8367,7 @@
         </w:rPr>
         <w:t xml:space="preserve"> </w:t>
       </w:r>
-      <w:hyperlink r:id="rId43" w:history="1">
+      <w:hyperlink r:id="rId45" w:history="1">
         <w:r>
           <w:rPr>
             <w:rStyle w:val="atn"/>
@@ -8463,7 +8514,7 @@
         </w:rPr>
         <w:t xml:space="preserve"> </w:t>
       </w:r>
-      <w:hyperlink r:id="rId44" w:history="1">
+      <w:hyperlink r:id="rId46" w:history="1">
         <w:r>
           <w:rPr>
             <w:rStyle w:val="atn"/>
@@ -9540,6 +9591,92 @@
     </w:lvl>
   </w:abstractNum>
   <w:abstractNum w:abstractNumId="15" w15:restartNumberingAfterBreak="0">
+    <w:nsid w:val="40BD474D"/>
+    <w:multiLevelType w:val="hybridMultilevel"/>
+    <w:tmpl w:val="3008F16A"/>
+    <w:lvl w:ilvl="0" w:tplc="0409000F">
+      <w:start w:val="1"/>
+      <w:numFmt w:val="decimal"/>
+      <w:lvlText w:val="%1."/>
+      <w:lvlJc w:val="left"/>
+      <w:pPr>
+        <w:ind w:left="720" w:hanging="360"/>
+      </w:pPr>
+    </w:lvl>
+    <w:lvl w:ilvl="1" w:tplc="04090019" w:tentative="1">
+      <w:start w:val="1"/>
+      <w:numFmt w:val="lowerLetter"/>
+      <w:lvlText w:val="%2."/>
+      <w:lvlJc w:val="left"/>
+      <w:pPr>
+        <w:ind w:left="1440" w:hanging="360"/>
+      </w:pPr>
+    </w:lvl>
+    <w:lvl w:ilvl="2" w:tplc="0409001B" w:tentative="1">
+      <w:start w:val="1"/>
+      <w:numFmt w:val="lowerRoman"/>
+      <w:lvlText w:val="%3."/>
+      <w:lvlJc w:val="right"/>
+      <w:pPr>
+        <w:ind w:left="2160" w:hanging="180"/>
+      </w:pPr>
+    </w:lvl>
+    <w:lvl w:ilvl="3" w:tplc="0409000F" w:tentative="1">
+      <w:start w:val="1"/>
+      <w:numFmt w:val="decimal"/>
+      <w:lvlText w:val="%4."/>
+      <w:lvlJc w:val="left"/>
+      <w:pPr>
+        <w:ind w:left="2880" w:hanging="360"/>
+      </w:pPr>
+    </w:lvl>
+    <w:lvl w:ilvl="4" w:tplc="04090019" w:tentative="1">
+      <w:start w:val="1"/>
+      <w:numFmt w:val="lowerLetter"/>
+      <w:lvlText w:val="%5."/>
+      <w:lvlJc w:val="left"/>
+      <w:pPr>
+        <w:ind w:left="3600" w:hanging="360"/>
+      </w:pPr>
+    </w:lvl>
+    <w:lvl w:ilvl="5" w:tplc="0409001B" w:tentative="1">
+      <w:start w:val="1"/>
+      <w:numFmt w:val="lowerRoman"/>
+      <w:lvlText w:val="%6."/>
+      <w:lvlJc w:val="right"/>
+      <w:pPr>
+        <w:ind w:left="4320" w:hanging="180"/>
+      </w:pPr>
+    </w:lvl>
+    <w:lvl w:ilvl="6" w:tplc="0409000F" w:tentative="1">
+      <w:start w:val="1"/>
+      <w:numFmt w:val="decimal"/>
+      <w:lvlText w:val="%7."/>
+      <w:lvlJc w:val="left"/>
+      <w:pPr>
+        <w:ind w:left="5040" w:hanging="360"/>
+      </w:pPr>
+    </w:lvl>
+    <w:lvl w:ilvl="7" w:tplc="04090019" w:tentative="1">
+      <w:start w:val="1"/>
+      <w:numFmt w:val="lowerLetter"/>
+      <w:lvlText w:val="%8."/>
+      <w:lvlJc w:val="left"/>
+      <w:pPr>
+        <w:ind w:left="5760" w:hanging="360"/>
+      </w:pPr>
+    </w:lvl>
+    <w:lvl w:ilvl="8" w:tplc="0409001B" w:tentative="1">
+      <w:start w:val="1"/>
+      <w:numFmt w:val="lowerRoman"/>
+      <w:lvlText w:val="%9."/>
+      <w:lvlJc w:val="right"/>
+      <w:pPr>
+        <w:ind w:left="6480" w:hanging="180"/>
+      </w:pPr>
+    </w:lvl>
+  </w:abstractNum>
+  <w:abstractNum w:abstractNumId="16" w15:restartNumberingAfterBreak="0">
     <w:nsid w:val="46FC6217"/>
     <w:multiLevelType w:val="hybridMultilevel"/>
     <w:tmpl w:val="B896F674"/>
@@ -9652,7 +9789,7 @@
       </w:rPr>
     </w:lvl>
   </w:abstractNum>
-  <w:abstractNum w:abstractNumId="16" w15:restartNumberingAfterBreak="0">
+  <w:abstractNum w:abstractNumId="17" w15:restartNumberingAfterBreak="0">
     <w:nsid w:val="4D322FE2"/>
     <w:multiLevelType w:val="hybridMultilevel"/>
     <w:tmpl w:val="7B668A26"/>
@@ -9765,7 +9902,7 @@
       </w:rPr>
     </w:lvl>
   </w:abstractNum>
-  <w:abstractNum w:abstractNumId="17" w15:restartNumberingAfterBreak="0">
+  <w:abstractNum w:abstractNumId="18" w15:restartNumberingAfterBreak="0">
     <w:nsid w:val="4DE219BF"/>
     <w:multiLevelType w:val="hybridMultilevel"/>
     <w:tmpl w:val="FC1A0FC6"/>
@@ -9880,7 +10017,7 @@
       </w:rPr>
     </w:lvl>
   </w:abstractNum>
-  <w:abstractNum w:abstractNumId="18" w15:restartNumberingAfterBreak="0">
+  <w:abstractNum w:abstractNumId="19" w15:restartNumberingAfterBreak="0">
     <w:nsid w:val="66644838"/>
     <w:multiLevelType w:val="hybridMultilevel"/>
     <w:tmpl w:val="7FECF872"/>
@@ -9993,7 +10130,7 @@
       </w:rPr>
     </w:lvl>
   </w:abstractNum>
-  <w:abstractNum w:abstractNumId="19" w15:restartNumberingAfterBreak="0">
+  <w:abstractNum w:abstractNumId="20" w15:restartNumberingAfterBreak="0">
     <w:nsid w:val="695D5E02"/>
     <w:multiLevelType w:val="hybridMultilevel"/>
     <w:tmpl w:val="65A6F216"/>
@@ -10076,6 +10213,119 @@
       <w:lvlJc w:val="right"/>
       <w:pPr>
         <w:ind w:left="6480" w:hanging="180"/>
+      </w:pPr>
+    </w:lvl>
+  </w:abstractNum>
+  <w:abstractNum w:abstractNumId="21" w15:restartNumberingAfterBreak="0">
+    <w:nsid w:val="738E563E"/>
+    <w:multiLevelType w:val="multilevel"/>
+    <w:tmpl w:val="B6DE08B6"/>
+    <w:lvl w:ilvl="0">
+      <w:start w:val="1"/>
+      <w:numFmt w:val="decimal"/>
+      <w:lvlText w:val="%1."/>
+      <w:lvlJc w:val="left"/>
+      <w:pPr>
+        <w:tabs>
+          <w:tab w:val="num" w:pos="720"/>
+        </w:tabs>
+        <w:ind w:left="720" w:hanging="360"/>
+      </w:pPr>
+    </w:lvl>
+    <w:lvl w:ilvl="1" w:tentative="1">
+      <w:start w:val="1"/>
+      <w:numFmt w:val="decimal"/>
+      <w:lvlText w:val="%2."/>
+      <w:lvlJc w:val="left"/>
+      <w:pPr>
+        <w:tabs>
+          <w:tab w:val="num" w:pos="1440"/>
+        </w:tabs>
+        <w:ind w:left="1440" w:hanging="360"/>
+      </w:pPr>
+    </w:lvl>
+    <w:lvl w:ilvl="2" w:tentative="1">
+      <w:start w:val="1"/>
+      <w:numFmt w:val="decimal"/>
+      <w:lvlText w:val="%3."/>
+      <w:lvlJc w:val="left"/>
+      <w:pPr>
+        <w:tabs>
+          <w:tab w:val="num" w:pos="2160"/>
+        </w:tabs>
+        <w:ind w:left="2160" w:hanging="360"/>
+      </w:pPr>
+    </w:lvl>
+    <w:lvl w:ilvl="3" w:tentative="1">
+      <w:start w:val="1"/>
+      <w:numFmt w:val="decimal"/>
+      <w:lvlText w:val="%4."/>
+      <w:lvlJc w:val="left"/>
+      <w:pPr>
+        <w:tabs>
+          <w:tab w:val="num" w:pos="2880"/>
+        </w:tabs>
+        <w:ind w:left="2880" w:hanging="360"/>
+      </w:pPr>
+    </w:lvl>
+    <w:lvl w:ilvl="4" w:tentative="1">
+      <w:start w:val="1"/>
+      <w:numFmt w:val="decimal"/>
+      <w:lvlText w:val="%5."/>
+      <w:lvlJc w:val="left"/>
+      <w:pPr>
+        <w:tabs>
+          <w:tab w:val="num" w:pos="3600"/>
+        </w:tabs>
+        <w:ind w:left="3600" w:hanging="360"/>
+      </w:pPr>
+    </w:lvl>
+    <w:lvl w:ilvl="5" w:tentative="1">
+      <w:start w:val="1"/>
+      <w:numFmt w:val="decimal"/>
+      <w:lvlText w:val="%6."/>
+      <w:lvlJc w:val="left"/>
+      <w:pPr>
+        <w:tabs>
+          <w:tab w:val="num" w:pos="4320"/>
+        </w:tabs>
+        <w:ind w:left="4320" w:hanging="360"/>
+      </w:pPr>
+    </w:lvl>
+    <w:lvl w:ilvl="6" w:tentative="1">
+      <w:start w:val="1"/>
+      <w:numFmt w:val="decimal"/>
+      <w:lvlText w:val="%7."/>
+      <w:lvlJc w:val="left"/>
+      <w:pPr>
+        <w:tabs>
+          <w:tab w:val="num" w:pos="5040"/>
+        </w:tabs>
+        <w:ind w:left="5040" w:hanging="360"/>
+      </w:pPr>
+    </w:lvl>
+    <w:lvl w:ilvl="7" w:tentative="1">
+      <w:start w:val="1"/>
+      <w:numFmt w:val="decimal"/>
+      <w:lvlText w:val="%8."/>
+      <w:lvlJc w:val="left"/>
+      <w:pPr>
+        <w:tabs>
+          <w:tab w:val="num" w:pos="5760"/>
+        </w:tabs>
+        <w:ind w:left="5760" w:hanging="360"/>
+      </w:pPr>
+    </w:lvl>
+    <w:lvl w:ilvl="8" w:tentative="1">
+      <w:start w:val="1"/>
+      <w:numFmt w:val="decimal"/>
+      <w:lvlText w:val="%9."/>
+      <w:lvlJc w:val="left"/>
+      <w:pPr>
+        <w:tabs>
+          <w:tab w:val="num" w:pos="6480"/>
+        </w:tabs>
+        <w:ind w:left="6480" w:hanging="360"/>
       </w:pPr>
     </w:lvl>
   </w:abstractNum>
@@ -10086,22 +10336,22 @@
     <w:abstractNumId w:val="12"/>
   </w:num>
   <w:num w:numId="3">
-    <w:abstractNumId w:val="17"/>
+    <w:abstractNumId w:val="18"/>
   </w:num>
   <w:num w:numId="4">
-    <w:abstractNumId w:val="17"/>
+    <w:abstractNumId w:val="18"/>
   </w:num>
   <w:num w:numId="5">
-    <w:abstractNumId w:val="17"/>
+    <w:abstractNumId w:val="18"/>
   </w:num>
   <w:num w:numId="6">
-    <w:abstractNumId w:val="17"/>
+    <w:abstractNumId w:val="18"/>
   </w:num>
   <w:num w:numId="7">
-    <w:abstractNumId w:val="17"/>
+    <w:abstractNumId w:val="18"/>
   </w:num>
   <w:num w:numId="8">
-    <w:abstractNumId w:val="17"/>
+    <w:abstractNumId w:val="18"/>
   </w:num>
   <w:num w:numId="9">
     <w:abstractNumId w:val="13"/>
@@ -10140,22 +10390,28 @@
     <w:abstractNumId w:val="0"/>
   </w:num>
   <w:num w:numId="21">
-    <w:abstractNumId w:val="19"/>
+    <w:abstractNumId w:val="20"/>
   </w:num>
   <w:num w:numId="22">
-    <w:abstractNumId w:val="15"/>
+    <w:abstractNumId w:val="16"/>
   </w:num>
   <w:num w:numId="23">
     <w:abstractNumId w:val="14"/>
   </w:num>
   <w:num w:numId="24">
-    <w:abstractNumId w:val="16"/>
+    <w:abstractNumId w:val="17"/>
   </w:num>
   <w:num w:numId="25">
     <w:abstractNumId w:val="10"/>
   </w:num>
   <w:num w:numId="26">
-    <w:abstractNumId w:val="18"/>
+    <w:abstractNumId w:val="19"/>
+  </w:num>
+  <w:num w:numId="27">
+    <w:abstractNumId w:val="21"/>
+  </w:num>
+  <w:num w:numId="28">
+    <w:abstractNumId w:val="15"/>
   </w:num>
 </w:numbering>
 </file>
@@ -10661,7 +10917,6 @@
   <w:style w:type="character" w:default="1" w:styleId="DefaultParagraphFont">
     <w:name w:val="Default Paragraph Font"/>
     <w:uiPriority w:val="1"/>
-    <w:semiHidden/>
     <w:unhideWhenUsed/>
   </w:style>
   <w:style w:type="table" w:default="1" w:styleId="TableNormal">
@@ -11629,7 +11884,7 @@
     <w:charset w:val="00"/>
     <w:family w:val="swiss"/>
     <w:pitch w:val="variable"/>
-    <w:sig w:usb0="E4002EFF" w:usb1="C200247B" w:usb2="00000009" w:usb3="00000000" w:csb0="000001FF" w:csb1="00000000"/>
+    <w:sig w:usb0="E4002EFF" w:usb1="C000247B" w:usb2="00000009" w:usb3="00000000" w:csb0="000001FF" w:csb1="00000000"/>
   </w:font>
   <w:font w:name="Cambria">
     <w:panose1 w:val="02040503050406030204"/>
@@ -11671,7 +11926,7 @@
     <w:charset w:val="00"/>
     <w:family w:val="swiss"/>
     <w:pitch w:val="variable"/>
-    <w:sig w:usb0="E4002EFF" w:usb1="C200247B" w:usb2="00000009" w:usb3="00000000" w:csb0="000001FF" w:csb1="00000000"/>
+    <w:sig w:usb0="E4002EFF" w:usb1="C000247B" w:usb2="00000009" w:usb3="00000000" w:csb0="000001FF" w:csb1="00000000"/>
   </w:font>
 </w:fonts>
 </file>
@@ -11715,6 +11970,7 @@
     <w:rsid w:val="00B50D7F"/>
     <w:rsid w:val="00F54A75"/>
     <w:rsid w:val="00F95817"/>
+    <w:rsid w:val="00FC029E"/>
   </w:rsids>
   <m:mathPr>
     <m:mathFont m:val="Cambria Math"/>
